--- a/application_format.docx
+++ b/application_format.docx
@@ -491,14 +491,7 @@
                                     <w:rPr>
                                       <w:rFonts w:ascii="Iskoola Pota" w:hAnsi="Iskoola Pota" w:cs="Iskoola Pota"/>
                                     </w:rPr>
-                                    <w:t>{</w:t>
-                                  </w:r>
-                                  <w:proofErr w:type="spellStart"/>
-                                  <w:r>
-                                    <w:rPr>
-                                      <w:rFonts w:ascii="Iskoola Pota" w:hAnsi="Iskoola Pota" w:cs="Iskoola Pota"/>
-                                    </w:rPr>
-                                    <w:t>d.</w:t>
+                                    <w:t>{d.</w:t>
                                   </w:r>
                                   <w:r>
                                     <w:rPr>
@@ -506,12 +499,17 @@
                                     </w:rPr>
                                     <w:t>f</w:t>
                                   </w:r>
-                                  <w:proofErr w:type="spellEnd"/>
                                   <w:r>
                                     <w:rPr>
                                       <w:rFonts w:ascii="Iskoola Pota" w:hAnsi="Iskoola Pota" w:cs="Iskoola Pota"/>
                                     </w:rPr>
-                                    <w:t>-user-name</w:t>
+                                    <w:t>_</w:t>
+                                  </w:r>
+                                  <w:r>
+                                    <w:rPr>
+                                      <w:rFonts w:ascii="Iskoola Pota" w:hAnsi="Iskoola Pota" w:cs="Iskoola Pota"/>
+                                    </w:rPr>
+                                    <w:t>user-name</w:t>
                                   </w:r>
                                   <w:r>
                                     <w:rPr>
@@ -556,14 +554,7 @@
                               <w:rPr>
                                 <w:rFonts w:ascii="Iskoola Pota" w:hAnsi="Iskoola Pota" w:cs="Iskoola Pota"/>
                               </w:rPr>
-                              <w:t>{</w:t>
-                            </w:r>
-                            <w:proofErr w:type="spellStart"/>
-                            <w:r>
-                              <w:rPr>
-                                <w:rFonts w:ascii="Iskoola Pota" w:hAnsi="Iskoola Pota" w:cs="Iskoola Pota"/>
-                              </w:rPr>
-                              <w:t>d.</w:t>
+                              <w:t>{d.</w:t>
                             </w:r>
                             <w:r>
                               <w:rPr>
@@ -571,12 +562,17 @@
                               </w:rPr>
                               <w:t>f</w:t>
                             </w:r>
-                            <w:proofErr w:type="spellEnd"/>
                             <w:r>
                               <w:rPr>
                                 <w:rFonts w:ascii="Iskoola Pota" w:hAnsi="Iskoola Pota" w:cs="Iskoola Pota"/>
                               </w:rPr>
-                              <w:t>-user-name</w:t>
+                              <w:t>_</w:t>
+                            </w:r>
+                            <w:r>
+                              <w:rPr>
+                                <w:rFonts w:ascii="Iskoola Pota" w:hAnsi="Iskoola Pota" w:cs="Iskoola Pota"/>
+                              </w:rPr>
+                              <w:t>user-name</w:t>
                             </w:r>
                             <w:r>
                               <w:rPr>
@@ -889,14 +885,7 @@
                                     <w:rPr>
                                       <w:rFonts w:ascii="Iskoola Pota" w:hAnsi="Iskoola Pota" w:cs="Iskoola Pota"/>
                                     </w:rPr>
-                                    <w:t>{</w:t>
-                                  </w:r>
-                                  <w:proofErr w:type="spellStart"/>
-                                  <w:r>
-                                    <w:rPr>
-                                      <w:rFonts w:ascii="Iskoola Pota" w:hAnsi="Iskoola Pota" w:cs="Iskoola Pota"/>
-                                    </w:rPr>
-                                    <w:t>d.</w:t>
+                                    <w:t>{d.</w:t>
                                   </w:r>
                                   <w:r>
                                     <w:rPr>
@@ -904,14 +893,17 @@
                                     </w:rPr>
                                     <w:t>f</w:t>
                                   </w:r>
-                                  <w:bookmarkStart w:id="0" w:name="_GoBack"/>
-                                  <w:bookmarkEnd w:id="0"/>
-                                  <w:proofErr w:type="spellEnd"/>
                                   <w:r>
                                     <w:rPr>
                                       <w:rFonts w:ascii="Iskoola Pota" w:hAnsi="Iskoola Pota" w:cs="Iskoola Pota"/>
                                     </w:rPr>
-                                    <w:t>-password</w:t>
+                                    <w:t>_</w:t>
+                                  </w:r>
+                                  <w:r>
+                                    <w:rPr>
+                                      <w:rFonts w:ascii="Iskoola Pota" w:hAnsi="Iskoola Pota" w:cs="Iskoola Pota"/>
+                                    </w:rPr>
+                                    <w:t>password</w:t>
                                   </w:r>
                                   <w:r>
                                     <w:rPr>
@@ -952,14 +944,7 @@
                               <w:rPr>
                                 <w:rFonts w:ascii="Iskoola Pota" w:hAnsi="Iskoola Pota" w:cs="Iskoola Pota"/>
                               </w:rPr>
-                              <w:t>{</w:t>
-                            </w:r>
-                            <w:proofErr w:type="spellStart"/>
-                            <w:r>
-                              <w:rPr>
-                                <w:rFonts w:ascii="Iskoola Pota" w:hAnsi="Iskoola Pota" w:cs="Iskoola Pota"/>
-                              </w:rPr>
-                              <w:t>d.</w:t>
+                              <w:t>{d.</w:t>
                             </w:r>
                             <w:r>
                               <w:rPr>
@@ -967,14 +952,17 @@
                               </w:rPr>
                               <w:t>f</w:t>
                             </w:r>
-                            <w:bookmarkStart w:id="1" w:name="_GoBack"/>
-                            <w:bookmarkEnd w:id="1"/>
-                            <w:proofErr w:type="spellEnd"/>
                             <w:r>
                               <w:rPr>
                                 <w:rFonts w:ascii="Iskoola Pota" w:hAnsi="Iskoola Pota" w:cs="Iskoola Pota"/>
                               </w:rPr>
-                              <w:t>-password</w:t>
+                              <w:t>_</w:t>
+                            </w:r>
+                            <w:r>
+                              <w:rPr>
+                                <w:rFonts w:ascii="Iskoola Pota" w:hAnsi="Iskoola Pota" w:cs="Iskoola Pota"/>
+                              </w:rPr>
+                              <w:t>password</w:t>
                             </w:r>
                             <w:r>
                               <w:rPr>
@@ -1313,7 +1301,21 @@
                                     <w:rPr>
                                       <w:rFonts w:ascii="Iskoola Pota" w:hAnsi="Iskoola Pota" w:cs="Iskoola Pota"/>
                                     </w:rPr>
-                                    <w:t>f-1</w:t>
+                                    <w:t>f</w:t>
+                                  </w:r>
+                                  <w:r>
+                                    <w:rPr>
+                                      <w:rFonts w:ascii="Iskoola Pota" w:hAnsi="Iskoola Pota" w:cs="Iskoola Pota"/>
+                                    </w:rPr>
+                                    <w:t>_</w:t>
+                                  </w:r>
+                                  <w:bookmarkStart w:id="0" w:name="_GoBack"/>
+                                  <w:bookmarkEnd w:id="0"/>
+                                  <w:r>
+                                    <w:rPr>
+                                      <w:rFonts w:ascii="Iskoola Pota" w:hAnsi="Iskoola Pota" w:cs="Iskoola Pota"/>
+                                    </w:rPr>
+                                    <w:t>1</w:t>
                                   </w:r>
                                   <w:r>
                                     <w:rPr>
@@ -1360,7 +1362,21 @@
                               <w:rPr>
                                 <w:rFonts w:ascii="Iskoola Pota" w:hAnsi="Iskoola Pota" w:cs="Iskoola Pota"/>
                               </w:rPr>
-                              <w:t>f-1</w:t>
+                              <w:t>f</w:t>
+                            </w:r>
+                            <w:r>
+                              <w:rPr>
+                                <w:rFonts w:ascii="Iskoola Pota" w:hAnsi="Iskoola Pota" w:cs="Iskoola Pota"/>
+                              </w:rPr>
+                              <w:t>_</w:t>
+                            </w:r>
+                            <w:bookmarkStart w:id="1" w:name="_GoBack"/>
+                            <w:bookmarkEnd w:id="1"/>
+                            <w:r>
+                              <w:rPr>
+                                <w:rFonts w:ascii="Iskoola Pota" w:hAnsi="Iskoola Pota" w:cs="Iskoola Pota"/>
+                              </w:rPr>
+                              <w:t>1</w:t>
                             </w:r>
                             <w:r>
                               <w:rPr>
@@ -1864,18 +1880,7 @@
                 <w:szCs w:val="24"/>
                 <w:lang w:bidi="si-LK"/>
               </w:rPr>
-              <w:t xml:space="preserve">Current </w:t>
-            </w:r>
-            <w:proofErr w:type="gramStart"/>
-            <w:r>
-              <w:rPr>
-                <w:rFonts w:ascii="Times New Roman" w:eastAsia="Times New Roman" w:hAnsi="Times New Roman" w:cs="Times New Roman"/>
-                <w:color w:val="000000"/>
-                <w:sz w:val="24"/>
-                <w:szCs w:val="24"/>
-                <w:lang w:bidi="si-LK"/>
-              </w:rPr>
-              <w:t xml:space="preserve">Post </w:t>
+              <w:t xml:space="preserve">Current Post </w:t>
             </w:r>
             <w:r>
               <w:rPr>
@@ -1884,17 +1889,7 @@
                 <w:cs/>
                 <w:lang w:bidi="si-LK"/>
               </w:rPr>
-              <w:t xml:space="preserve"> :</w:t>
-            </w:r>
-            <w:proofErr w:type="gramEnd"/>
-            <w:r>
-              <w:rPr>
-                <w:rFonts w:ascii="Times New Roman" w:eastAsia="Times New Roman" w:hAnsi="Times New Roman" w:cs="Times New Roman"/>
-                <w:color w:val="000000"/>
-                <w:cs/>
-                <w:lang w:bidi="si-LK"/>
-              </w:rPr>
-              <w:t>-</w:t>
+              <w:t xml:space="preserve"> :-</w:t>
             </w:r>
             <w:r>
               <w:rPr>
@@ -2167,18 +2162,7 @@
                 <w:szCs w:val="24"/>
                 <w:lang w:bidi="si-LK"/>
               </w:rPr>
-              <w:t xml:space="preserve">Previous </w:t>
-            </w:r>
-            <w:proofErr w:type="gramStart"/>
-            <w:r>
-              <w:rPr>
-                <w:rFonts w:ascii="Times New Roman" w:eastAsia="Times New Roman" w:hAnsi="Times New Roman" w:cs="Times New Roman"/>
-                <w:color w:val="000000"/>
-                <w:sz w:val="24"/>
-                <w:szCs w:val="24"/>
-                <w:lang w:bidi="si-LK"/>
-              </w:rPr>
-              <w:t>Post</w:t>
+              <w:t>Previous Post</w:t>
             </w:r>
             <w:r>
               <w:rPr>
@@ -2194,7 +2178,6 @@
               </w:rPr>
               <w:t xml:space="preserve"> :</w:t>
             </w:r>
-            <w:proofErr w:type="gramEnd"/>
             <w:r>
               <w:rPr>
                 <w:rFonts w:ascii="Times New Roman" w:eastAsia="Times New Roman" w:hAnsi="Times New Roman" w:cs="Times New Roman"/>
@@ -2462,7 +2445,6 @@
               </w:rPr>
               <w:t xml:space="preserve">Date of </w:t>
             </w:r>
-            <w:proofErr w:type="gramStart"/>
             <w:r>
               <w:rPr>
                 <w:rFonts w:ascii="Times New Roman" w:eastAsia="Times New Roman" w:hAnsi="Times New Roman" w:cs="Times New Roman"/>
@@ -2480,7 +2462,6 @@
               </w:rPr>
               <w:t>:</w:t>
             </w:r>
-            <w:proofErr w:type="gramEnd"/>
             <w:r>
               <w:rPr>
                 <w:rFonts w:ascii="Times New Roman" w:eastAsia="Times New Roman" w:hAnsi="Times New Roman" w:cs="Times New Roman"/>
@@ -4840,15 +4821,7 @@
                 <w:rFonts w:ascii="Times New Roman" w:hAnsi="Times New Roman" w:cs="Times New Roman"/>
                 <w:lang w:bidi="si-LK"/>
               </w:rPr>
-              <w:t xml:space="preserve">rs.       </w:t>
-            </w:r>
-            <w:proofErr w:type="spellStart"/>
-            <w:r>
-              <w:rPr>
-                <w:rFonts w:ascii="Times New Roman" w:hAnsi="Times New Roman" w:cs="Times New Roman"/>
-                <w:lang w:bidi="si-LK"/>
-              </w:rPr>
-              <w:t>M</w:t>
+              <w:t>rs.       M</w:t>
             </w:r>
             <w:r>
               <w:rPr>
@@ -4857,7 +4830,6 @@
               </w:rPr>
               <w:t>nths</w:t>
             </w:r>
-            <w:proofErr w:type="spellEnd"/>
             <w:r>
               <w:rPr>
                 <w:rFonts w:ascii="Times New Roman" w:hAnsi="Times New Roman" w:cs="Times New Roman"/>
@@ -7495,7 +7467,6 @@
           <w:lang w:bidi="si-LK"/>
         </w:rPr>
       </w:pPr>
-      <w:proofErr w:type="gramStart"/>
       <w:r>
         <w:rPr>
           <w:rFonts w:ascii="Times New Roman" w:hAnsi="Times New Roman" w:cs="Times New Roman"/>
@@ -7525,7 +7496,6 @@
         </w:rPr>
         <w:t>-</w:t>
       </w:r>
-      <w:proofErr w:type="gramEnd"/>
       <w:r>
         <w:rPr>
           <w:rFonts w:ascii="Times New Roman" w:hAnsi="Times New Roman" w:cs="Times New Roman"/>
@@ -7695,7 +7665,6 @@
         </w:rPr>
         <w:t xml:space="preserve"> </w:t>
       </w:r>
-      <w:proofErr w:type="gramStart"/>
       <w:r>
         <w:rPr>
           <w:rFonts w:ascii="Times New Roman" w:hAnsi="Times New Roman" w:cs="Times New Roman"/>
@@ -7718,7 +7687,6 @@
         </w:rPr>
         <w:t>-</w:t>
       </w:r>
-      <w:proofErr w:type="gramEnd"/>
       <w:r>
         <w:rPr>
           <w:rFonts w:ascii="Times New Roman" w:hAnsi="Times New Roman" w:cs="Times New Roman"/>
@@ -7868,7 +7836,6 @@
           <w:lang w:bidi="si-LK"/>
         </w:rPr>
       </w:pPr>
-      <w:proofErr w:type="gramStart"/>
       <w:r>
         <w:rPr>
           <w:rFonts w:ascii="Times New Roman" w:hAnsi="Times New Roman" w:cs="Times New Roman"/>
@@ -7886,18 +7853,7 @@
           <w:cs/>
           <w:lang w:bidi="si-LK"/>
         </w:rPr>
-        <w:t xml:space="preserve">  :</w:t>
-      </w:r>
-      <w:proofErr w:type="gramEnd"/>
-      <w:r>
-        <w:rPr>
-          <w:rFonts w:ascii="Times New Roman" w:hAnsi="Times New Roman" w:cs="Times New Roman"/>
-          <w:sz w:val="24"/>
-          <w:szCs w:val="24"/>
-          <w:cs/>
-          <w:lang w:bidi="si-LK"/>
-        </w:rPr>
-        <w:t xml:space="preserve">- </w:t>
+        <w:t xml:space="preserve">  :- </w:t>
       </w:r>
       <w:r>
         <w:rPr>
@@ -10251,7 +10207,7 @@
 </file>
 
 <file path=customXml/itemProps1.xml><?xml version="1.0" encoding="utf-8"?>
-<ds:datastoreItem xmlns:ds="http://schemas.openxmlformats.org/officeDocument/2006/customXml" ds:itemID="{C056B7DF-9B56-44D3-B6D4-B418E27116AA}">
+<ds:datastoreItem xmlns:ds="http://schemas.openxmlformats.org/officeDocument/2006/customXml" ds:itemID="{58349F55-DE60-40CE-A070-CFAEDE7E9705}">
   <ds:schemaRefs>
     <ds:schemaRef ds:uri="http://schemas.openxmlformats.org/officeDocument/2006/bibliography"/>
   </ds:schemaRefs>

--- a/application_format.docx
+++ b/application_format.docx
@@ -509,7 +509,21 @@
                                     <w:rPr>
                                       <w:rFonts w:ascii="Iskoola Pota" w:hAnsi="Iskoola Pota" w:cs="Iskoola Pota"/>
                                     </w:rPr>
-                                    <w:t>user-name</w:t>
+                                    <w:t>user</w:t>
+                                  </w:r>
+                                  <w:r>
+                                    <w:rPr>
+                                      <w:rFonts w:ascii="Iskoola Pota" w:hAnsi="Iskoola Pota" w:cs="Iskoola Pota"/>
+                                    </w:rPr>
+                                    <w:t>_</w:t>
+                                  </w:r>
+                                  <w:bookmarkStart w:id="0" w:name="_GoBack"/>
+                                  <w:bookmarkEnd w:id="0"/>
+                                  <w:r>
+                                    <w:rPr>
+                                      <w:rFonts w:ascii="Iskoola Pota" w:hAnsi="Iskoola Pota" w:cs="Iskoola Pota"/>
+                                    </w:rPr>
+                                    <w:t>name</w:t>
                                   </w:r>
                                   <w:r>
                                     <w:rPr>
@@ -572,7 +586,21 @@
                               <w:rPr>
                                 <w:rFonts w:ascii="Iskoola Pota" w:hAnsi="Iskoola Pota" w:cs="Iskoola Pota"/>
                               </w:rPr>
-                              <w:t>user-name</w:t>
+                              <w:t>user</w:t>
+                            </w:r>
+                            <w:r>
+                              <w:rPr>
+                                <w:rFonts w:ascii="Iskoola Pota" w:hAnsi="Iskoola Pota" w:cs="Iskoola Pota"/>
+                              </w:rPr>
+                              <w:t>_</w:t>
+                            </w:r>
+                            <w:bookmarkStart w:id="1" w:name="_GoBack"/>
+                            <w:bookmarkEnd w:id="1"/>
+                            <w:r>
+                              <w:rPr>
+                                <w:rFonts w:ascii="Iskoola Pota" w:hAnsi="Iskoola Pota" w:cs="Iskoola Pota"/>
+                              </w:rPr>
+                              <w:t>name</w:t>
                             </w:r>
                             <w:r>
                               <w:rPr>
@@ -1309,8 +1337,6 @@
                                     </w:rPr>
                                     <w:t>_</w:t>
                                   </w:r>
-                                  <w:bookmarkStart w:id="0" w:name="_GoBack"/>
-                                  <w:bookmarkEnd w:id="0"/>
                                   <w:r>
                                     <w:rPr>
                                       <w:rFonts w:ascii="Iskoola Pota" w:hAnsi="Iskoola Pota" w:cs="Iskoola Pota"/>
@@ -10207,7 +10233,7 @@
 </file>
 
 <file path=customXml/itemProps1.xml><?xml version="1.0" encoding="utf-8"?>
-<ds:datastoreItem xmlns:ds="http://schemas.openxmlformats.org/officeDocument/2006/customXml" ds:itemID="{58349F55-DE60-40CE-A070-CFAEDE7E9705}">
+<ds:datastoreItem xmlns:ds="http://schemas.openxmlformats.org/officeDocument/2006/customXml" ds:itemID="{635448B6-E991-4BCB-B6C9-DCB2E2F1B003}">
   <ds:schemaRefs>
     <ds:schemaRef ds:uri="http://schemas.openxmlformats.org/officeDocument/2006/bibliography"/>
   </ds:schemaRefs>

--- a/application_format.docx
+++ b/application_format.docx
@@ -491,7 +491,14 @@
                                     <w:rPr>
                                       <w:rFonts w:ascii="Iskoola Pota" w:hAnsi="Iskoola Pota" w:cs="Iskoola Pota"/>
                                     </w:rPr>
-                                    <w:t>{d.</w:t>
+                                    <w:t>{</w:t>
+                                  </w:r>
+                                  <w:proofErr w:type="spellStart"/>
+                                  <w:r>
+                                    <w:rPr>
+                                      <w:rFonts w:ascii="Iskoola Pota" w:hAnsi="Iskoola Pota" w:cs="Iskoola Pota"/>
+                                    </w:rPr>
+                                    <w:t>d.</w:t>
                                   </w:r>
                                   <w:r>
                                     <w:rPr>
@@ -517,14 +524,13 @@
                                     </w:rPr>
                                     <w:t>_</w:t>
                                   </w:r>
-                                  <w:bookmarkStart w:id="0" w:name="_GoBack"/>
-                                  <w:bookmarkEnd w:id="0"/>
                                   <w:r>
                                     <w:rPr>
                                       <w:rFonts w:ascii="Iskoola Pota" w:hAnsi="Iskoola Pota" w:cs="Iskoola Pota"/>
                                     </w:rPr>
                                     <w:t>name</w:t>
                                   </w:r>
+                                  <w:proofErr w:type="spellEnd"/>
                                   <w:r>
                                     <w:rPr>
                                       <w:rFonts w:ascii="Iskoola Pota" w:hAnsi="Iskoola Pota" w:cs="Iskoola Pota"/>
@@ -913,7 +919,14 @@
                                     <w:rPr>
                                       <w:rFonts w:ascii="Iskoola Pota" w:hAnsi="Iskoola Pota" w:cs="Iskoola Pota"/>
                                     </w:rPr>
-                                    <w:t>{d.</w:t>
+                                    <w:t>{</w:t>
+                                  </w:r>
+                                  <w:proofErr w:type="spellStart"/>
+                                  <w:r>
+                                    <w:rPr>
+                                      <w:rFonts w:ascii="Iskoola Pota" w:hAnsi="Iskoola Pota" w:cs="Iskoola Pota"/>
+                                    </w:rPr>
+                                    <w:t>d.</w:t>
                                   </w:r>
                                   <w:r>
                                     <w:rPr>
@@ -933,6 +946,7 @@
                                     </w:rPr>
                                     <w:t>password</w:t>
                                   </w:r>
+                                  <w:proofErr w:type="spellEnd"/>
                                   <w:r>
                                     <w:rPr>
                                       <w:rFonts w:ascii="Iskoola Pota" w:hAnsi="Iskoola Pota" w:cs="Iskoola Pota"/>
@@ -959,7 +973,11 @@
                 </mc:Choice>
                 <mc:Fallback>
                   <w:pict>
-                    <v:shape w14:anchorId="5B95FA76" id="_x0000_s1027" type="#_x0000_t202" style="position:absolute;margin-left:122.25pt;margin-top:3.25pt;width:289.5pt;height:21.75pt;z-index:-251655168;visibility:visible;mso-wrap-style:square;mso-width-percent:0;mso-height-percent:0;mso-wrap-distance-left:9pt;mso-wrap-distance-top:3.6pt;mso-wrap-distance-right:9pt;mso-wrap-distance-bottom:3.6pt;mso-position-horizontal:absolute;mso-position-horizontal-relative:text;mso-position-vertical:absolute;mso-position-vertical-relative:text;mso-width-percent:0;mso-height-percent:0;mso-width-relative:margin;mso-height-relative:margin;v-text-anchor:top" o:gfxdata="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" stroked="f">
+                    <v:shapetype w14:anchorId="5B95FA76" id="_x0000_t202" coordsize="21600,21600" o:spt="202" path="m,l,21600r21600,l21600,xe">
+                      <v:stroke joinstyle="miter"/>
+                      <v:path gradientshapeok="t" o:connecttype="rect"/>
+                    </v:shapetype>
+                    <v:shape id="_x0000_s1027" type="#_x0000_t202" style="position:absolute;margin-left:122.25pt;margin-top:3.25pt;width:289.5pt;height:21.75pt;z-index:-251655168;visibility:visible;mso-wrap-style:square;mso-width-percent:0;mso-height-percent:0;mso-wrap-distance-left:9pt;mso-wrap-distance-top:3.6pt;mso-wrap-distance-right:9pt;mso-wrap-distance-bottom:3.6pt;mso-position-horizontal:absolute;mso-position-horizontal-relative:text;mso-position-vertical:absolute;mso-position-vertical-relative:text;mso-width-percent:0;mso-height-percent:0;mso-width-relative:margin;mso-height-relative:margin;v-text-anchor:top" o:gfxdata="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" stroked="f">
                       <v:textbox>
                         <w:txbxContent>
                           <w:p>
@@ -972,7 +990,14 @@
                               <w:rPr>
                                 <w:rFonts w:ascii="Iskoola Pota" w:hAnsi="Iskoola Pota" w:cs="Iskoola Pota"/>
                               </w:rPr>
-                              <w:t>{d.</w:t>
+                              <w:t>{</w:t>
+                            </w:r>
+                            <w:proofErr w:type="spellStart"/>
+                            <w:r>
+                              <w:rPr>
+                                <w:rFonts w:ascii="Iskoola Pota" w:hAnsi="Iskoola Pota" w:cs="Iskoola Pota"/>
+                              </w:rPr>
+                              <w:t>d.</w:t>
                             </w:r>
                             <w:r>
                               <w:rPr>
@@ -992,6 +1017,7 @@
                               </w:rPr>
                               <w:t>password</w:t>
                             </w:r>
+                            <w:proofErr w:type="spellEnd"/>
                             <w:r>
                               <w:rPr>
                                 <w:rFonts w:ascii="Iskoola Pota" w:hAnsi="Iskoola Pota" w:cs="Iskoola Pota"/>
@@ -1323,26 +1349,34 @@
                                     <w:rPr>
                                       <w:rFonts w:ascii="Iskoola Pota" w:hAnsi="Iskoola Pota" w:cs="Iskoola Pota"/>
                                     </w:rPr>
-                                    <w:t>{d.</w:t>
+                                    <w:t>{</w:t>
+                                  </w:r>
+                                  <w:bookmarkStart w:id="0" w:name="_GoBack"/>
+                                  <w:r>
+                                    <w:rPr>
+                                      <w:rFonts w:ascii="Arial Black" w:hAnsi="Arial Black" w:cs="Iskoola Pota"/>
+                                    </w:rPr>
+                                    <w:t>d.</w:t>
                                   </w:r>
                                   <w:r>
                                     <w:rPr>
-                                      <w:rFonts w:ascii="Iskoola Pota" w:hAnsi="Iskoola Pota" w:cs="Iskoola Pota"/>
+                                      <w:rFonts w:ascii="Arial Black" w:hAnsi="Arial Black" w:cs="Iskoola Pota"/>
                                     </w:rPr>
                                     <w:t>f</w:t>
                                   </w:r>
                                   <w:r>
                                     <w:rPr>
-                                      <w:rFonts w:ascii="Iskoola Pota" w:hAnsi="Iskoola Pota" w:cs="Iskoola Pota"/>
+                                      <w:rFonts w:ascii="Arial Black" w:hAnsi="Arial Black" w:cs="Iskoola Pota"/>
                                     </w:rPr>
                                     <w:t>_</w:t>
                                   </w:r>
                                   <w:r>
                                     <w:rPr>
-                                      <w:rFonts w:ascii="Iskoola Pota" w:hAnsi="Iskoola Pota" w:cs="Iskoola Pota"/>
+                                      <w:rFonts w:ascii="Arial Black" w:hAnsi="Arial Black" w:cs="Iskoola Pota"/>
                                     </w:rPr>
                                     <w:t>1</w:t>
                                   </w:r>
+                                  <w:bookmarkEnd w:id="0"/>
                                   <w:r>
                                     <w:rPr>
                                       <w:rFonts w:ascii="Iskoola Pota" w:hAnsi="Iskoola Pota" w:cs="Iskoola Pota"/>
@@ -1382,28 +1416,34 @@
                               <w:rPr>
                                 <w:rFonts w:ascii="Iskoola Pota" w:hAnsi="Iskoola Pota" w:cs="Iskoola Pota"/>
                               </w:rPr>
-                              <w:t>{d.</w:t>
+                              <w:t>{</w:t>
+                            </w:r>
+                            <w:bookmarkStart w:id="1" w:name="_GoBack"/>
+                            <w:r>
+                              <w:rPr>
+                                <w:rFonts w:ascii="Arial Black" w:hAnsi="Arial Black" w:cs="Iskoola Pota"/>
+                              </w:rPr>
+                              <w:t>d.</w:t>
                             </w:r>
                             <w:r>
                               <w:rPr>
-                                <w:rFonts w:ascii="Iskoola Pota" w:hAnsi="Iskoola Pota" w:cs="Iskoola Pota"/>
+                                <w:rFonts w:ascii="Arial Black" w:hAnsi="Arial Black" w:cs="Iskoola Pota"/>
                               </w:rPr>
                               <w:t>f</w:t>
                             </w:r>
                             <w:r>
                               <w:rPr>
-                                <w:rFonts w:ascii="Iskoola Pota" w:hAnsi="Iskoola Pota" w:cs="Iskoola Pota"/>
+                                <w:rFonts w:ascii="Arial Black" w:hAnsi="Arial Black" w:cs="Iskoola Pota"/>
                               </w:rPr>
                               <w:t>_</w:t>
                             </w:r>
-                            <w:bookmarkStart w:id="1" w:name="_GoBack"/>
-                            <w:bookmarkEnd w:id="1"/>
                             <w:r>
                               <w:rPr>
-                                <w:rFonts w:ascii="Iskoola Pota" w:hAnsi="Iskoola Pota" w:cs="Iskoola Pota"/>
+                                <w:rFonts w:ascii="Arial Black" w:hAnsi="Arial Black" w:cs="Iskoola Pota"/>
                               </w:rPr>
                               <w:t>1</w:t>
                             </w:r>
+                            <w:bookmarkEnd w:id="1"/>
                             <w:r>
                               <w:rPr>
                                 <w:rFonts w:ascii="Iskoola Pota" w:hAnsi="Iskoola Pota" w:cs="Iskoola Pota"/>
@@ -1906,7 +1946,18 @@
                 <w:szCs w:val="24"/>
                 <w:lang w:bidi="si-LK"/>
               </w:rPr>
-              <w:t xml:space="preserve">Current Post </w:t>
+              <w:t xml:space="preserve">Current </w:t>
+            </w:r>
+            <w:proofErr w:type="gramStart"/>
+            <w:r>
+              <w:rPr>
+                <w:rFonts w:ascii="Times New Roman" w:eastAsia="Times New Roman" w:hAnsi="Times New Roman" w:cs="Times New Roman"/>
+                <w:color w:val="000000"/>
+                <w:sz w:val="24"/>
+                <w:szCs w:val="24"/>
+                <w:lang w:bidi="si-LK"/>
+              </w:rPr>
+              <w:t xml:space="preserve">Post </w:t>
             </w:r>
             <w:r>
               <w:rPr>
@@ -1915,7 +1966,17 @@
                 <w:cs/>
                 <w:lang w:bidi="si-LK"/>
               </w:rPr>
-              <w:t xml:space="preserve"> :-</w:t>
+              <w:t xml:space="preserve"> :</w:t>
+            </w:r>
+            <w:proofErr w:type="gramEnd"/>
+            <w:r>
+              <w:rPr>
+                <w:rFonts w:ascii="Times New Roman" w:eastAsia="Times New Roman" w:hAnsi="Times New Roman" w:cs="Times New Roman"/>
+                <w:color w:val="000000"/>
+                <w:cs/>
+                <w:lang w:bidi="si-LK"/>
+              </w:rPr>
+              <w:t>-</w:t>
             </w:r>
             <w:r>
               <w:rPr>
@@ -2188,7 +2249,18 @@
                 <w:szCs w:val="24"/>
                 <w:lang w:bidi="si-LK"/>
               </w:rPr>
-              <w:t>Previous Post</w:t>
+              <w:t xml:space="preserve">Previous </w:t>
+            </w:r>
+            <w:proofErr w:type="gramStart"/>
+            <w:r>
+              <w:rPr>
+                <w:rFonts w:ascii="Times New Roman" w:eastAsia="Times New Roman" w:hAnsi="Times New Roman" w:cs="Times New Roman"/>
+                <w:color w:val="000000"/>
+                <w:sz w:val="24"/>
+                <w:szCs w:val="24"/>
+                <w:lang w:bidi="si-LK"/>
+              </w:rPr>
+              <w:t>Post</w:t>
             </w:r>
             <w:r>
               <w:rPr>
@@ -2204,6 +2276,7 @@
               </w:rPr>
               <w:t xml:space="preserve"> :</w:t>
             </w:r>
+            <w:proofErr w:type="gramEnd"/>
             <w:r>
               <w:rPr>
                 <w:rFonts w:ascii="Times New Roman" w:eastAsia="Times New Roman" w:hAnsi="Times New Roman" w:cs="Times New Roman"/>
@@ -2471,6 +2544,7 @@
               </w:rPr>
               <w:t xml:space="preserve">Date of </w:t>
             </w:r>
+            <w:proofErr w:type="gramStart"/>
             <w:r>
               <w:rPr>
                 <w:rFonts w:ascii="Times New Roman" w:eastAsia="Times New Roman" w:hAnsi="Times New Roman" w:cs="Times New Roman"/>
@@ -2488,6 +2562,7 @@
               </w:rPr>
               <w:t>:</w:t>
             </w:r>
+            <w:proofErr w:type="gramEnd"/>
             <w:r>
               <w:rPr>
                 <w:rFonts w:ascii="Times New Roman" w:eastAsia="Times New Roman" w:hAnsi="Times New Roman" w:cs="Times New Roman"/>
@@ -4847,7 +4922,15 @@
                 <w:rFonts w:ascii="Times New Roman" w:hAnsi="Times New Roman" w:cs="Times New Roman"/>
                 <w:lang w:bidi="si-LK"/>
               </w:rPr>
-              <w:t>rs.       M</w:t>
+              <w:t xml:space="preserve">rs.       </w:t>
+            </w:r>
+            <w:proofErr w:type="spellStart"/>
+            <w:r>
+              <w:rPr>
+                <w:rFonts w:ascii="Times New Roman" w:hAnsi="Times New Roman" w:cs="Times New Roman"/>
+                <w:lang w:bidi="si-LK"/>
+              </w:rPr>
+              <w:t>M</w:t>
             </w:r>
             <w:r>
               <w:rPr>
@@ -4856,6 +4939,7 @@
               </w:rPr>
               <w:t>nths</w:t>
             </w:r>
+            <w:proofErr w:type="spellEnd"/>
             <w:r>
               <w:rPr>
                 <w:rFonts w:ascii="Times New Roman" w:hAnsi="Times New Roman" w:cs="Times New Roman"/>
@@ -7493,6 +7577,7 @@
           <w:lang w:bidi="si-LK"/>
         </w:rPr>
       </w:pPr>
+      <w:proofErr w:type="gramStart"/>
       <w:r>
         <w:rPr>
           <w:rFonts w:ascii="Times New Roman" w:hAnsi="Times New Roman" w:cs="Times New Roman"/>
@@ -7522,6 +7607,7 @@
         </w:rPr>
         <w:t>-</w:t>
       </w:r>
+      <w:proofErr w:type="gramEnd"/>
       <w:r>
         <w:rPr>
           <w:rFonts w:ascii="Times New Roman" w:hAnsi="Times New Roman" w:cs="Times New Roman"/>
@@ -7691,6 +7777,7 @@
         </w:rPr>
         <w:t xml:space="preserve"> </w:t>
       </w:r>
+      <w:proofErr w:type="gramStart"/>
       <w:r>
         <w:rPr>
           <w:rFonts w:ascii="Times New Roman" w:hAnsi="Times New Roman" w:cs="Times New Roman"/>
@@ -7713,6 +7800,7 @@
         </w:rPr>
         <w:t>-</w:t>
       </w:r>
+      <w:proofErr w:type="gramEnd"/>
       <w:r>
         <w:rPr>
           <w:rFonts w:ascii="Times New Roman" w:hAnsi="Times New Roman" w:cs="Times New Roman"/>
@@ -7862,6 +7950,7 @@
           <w:lang w:bidi="si-LK"/>
         </w:rPr>
       </w:pPr>
+      <w:proofErr w:type="gramStart"/>
       <w:r>
         <w:rPr>
           <w:rFonts w:ascii="Times New Roman" w:hAnsi="Times New Roman" w:cs="Times New Roman"/>
@@ -7879,7 +7968,18 @@
           <w:cs/>
           <w:lang w:bidi="si-LK"/>
         </w:rPr>
-        <w:t xml:space="preserve">  :- </w:t>
+        <w:t xml:space="preserve">  :</w:t>
+      </w:r>
+      <w:proofErr w:type="gramEnd"/>
+      <w:r>
+        <w:rPr>
+          <w:rFonts w:ascii="Times New Roman" w:hAnsi="Times New Roman" w:cs="Times New Roman"/>
+          <w:sz w:val="24"/>
+          <w:szCs w:val="24"/>
+          <w:cs/>
+          <w:lang w:bidi="si-LK"/>
+        </w:rPr>
+        <w:t xml:space="preserve">- </w:t>
       </w:r>
       <w:r>
         <w:rPr>
@@ -10233,7 +10333,7 @@
 </file>
 
 <file path=customXml/itemProps1.xml><?xml version="1.0" encoding="utf-8"?>
-<ds:datastoreItem xmlns:ds="http://schemas.openxmlformats.org/officeDocument/2006/customXml" ds:itemID="{635448B6-E991-4BCB-B6C9-DCB2E2F1B003}">
+<ds:datastoreItem xmlns:ds="http://schemas.openxmlformats.org/officeDocument/2006/customXml" ds:itemID="{462DE9FD-625D-4895-99CF-022A417611A4}">
   <ds:schemaRefs>
     <ds:schemaRef ds:uri="http://schemas.openxmlformats.org/officeDocument/2006/bibliography"/>
   </ds:schemaRefs>

--- a/application_format.docx
+++ b/application_format.docx
@@ -1354,25 +1354,25 @@
                                   <w:bookmarkStart w:id="0" w:name="_GoBack"/>
                                   <w:r>
                                     <w:rPr>
-                                      <w:rFonts w:ascii="Arial Black" w:hAnsi="Arial Black" w:cs="Iskoola Pota"/>
+                                      <w:rFonts w:ascii="Iskoola Pota" w:hAnsi="Iskoola Pota" w:cs="Iskoola Pota"/>
                                     </w:rPr>
                                     <w:t>d.</w:t>
                                   </w:r>
                                   <w:r>
                                     <w:rPr>
-                                      <w:rFonts w:ascii="Arial Black" w:hAnsi="Arial Black" w:cs="Iskoola Pota"/>
+                                      <w:rFonts w:ascii="Iskoola Pota" w:hAnsi="Iskoola Pota" w:cs="Iskoola Pota"/>
                                     </w:rPr>
                                     <w:t>f</w:t>
                                   </w:r>
                                   <w:r>
                                     <w:rPr>
-                                      <w:rFonts w:ascii="Arial Black" w:hAnsi="Arial Black" w:cs="Iskoola Pota"/>
+                                      <w:rFonts w:ascii="Iskoola Pota" w:hAnsi="Iskoola Pota" w:cs="Iskoola Pota"/>
                                     </w:rPr>
                                     <w:t>_</w:t>
                                   </w:r>
                                   <w:r>
                                     <w:rPr>
-                                      <w:rFonts w:ascii="Arial Black" w:hAnsi="Arial Black" w:cs="Iskoola Pota"/>
+                                      <w:rFonts w:ascii="Iskoola Pota" w:hAnsi="Iskoola Pota" w:cs="Iskoola Pota"/>
                                     </w:rPr>
                                     <w:t>1</w:t>
                                   </w:r>
@@ -1421,25 +1421,25 @@
                             <w:bookmarkStart w:id="1" w:name="_GoBack"/>
                             <w:r>
                               <w:rPr>
-                                <w:rFonts w:ascii="Arial Black" w:hAnsi="Arial Black" w:cs="Iskoola Pota"/>
+                                <w:rFonts w:ascii="Iskoola Pota" w:hAnsi="Iskoola Pota" w:cs="Iskoola Pota"/>
                               </w:rPr>
                               <w:t>d.</w:t>
                             </w:r>
                             <w:r>
                               <w:rPr>
-                                <w:rFonts w:ascii="Arial Black" w:hAnsi="Arial Black" w:cs="Iskoola Pota"/>
+                                <w:rFonts w:ascii="Iskoola Pota" w:hAnsi="Iskoola Pota" w:cs="Iskoola Pota"/>
                               </w:rPr>
                               <w:t>f</w:t>
                             </w:r>
                             <w:r>
                               <w:rPr>
-                                <w:rFonts w:ascii="Arial Black" w:hAnsi="Arial Black" w:cs="Iskoola Pota"/>
+                                <w:rFonts w:ascii="Iskoola Pota" w:hAnsi="Iskoola Pota" w:cs="Iskoola Pota"/>
                               </w:rPr>
                               <w:t>_</w:t>
                             </w:r>
                             <w:r>
                               <w:rPr>
-                                <w:rFonts w:ascii="Arial Black" w:hAnsi="Arial Black" w:cs="Iskoola Pota"/>
+                                <w:rFonts w:ascii="Iskoola Pota" w:hAnsi="Iskoola Pota" w:cs="Iskoola Pota"/>
                               </w:rPr>
                               <w:t>1</w:t>
                             </w:r>
@@ -10333,7 +10333,7 @@
 </file>
 
 <file path=customXml/itemProps1.xml><?xml version="1.0" encoding="utf-8"?>
-<ds:datastoreItem xmlns:ds="http://schemas.openxmlformats.org/officeDocument/2006/customXml" ds:itemID="{462DE9FD-625D-4895-99CF-022A417611A4}">
+<ds:datastoreItem xmlns:ds="http://schemas.openxmlformats.org/officeDocument/2006/customXml" ds:itemID="{7C29A826-DDE3-4763-BB5E-E27B675B8BBB}">
   <ds:schemaRefs>
     <ds:schemaRef ds:uri="http://schemas.openxmlformats.org/officeDocument/2006/bibliography"/>
   </ds:schemaRefs>

--- a/application_format.docx
+++ b/application_format.docx
@@ -394,42 +394,6 @@
                 <w:lang w:bidi="si-LK"/>
               </w:rPr>
             </w:pPr>
-          </w:p>
-        </w:tc>
-      </w:tr>
-      <w:tr>
-        <w:trPr>
-          <w:trHeight w:val="300"/>
-        </w:trPr>
-        <w:tc>
-          <w:tcPr>
-            <w:tcW w:w="9457" w:type="dxa"/>
-            <w:gridSpan w:val="4"/>
-            <w:tcBorders>
-              <w:top w:val="nil"/>
-              <w:left w:val="nil"/>
-              <w:bottom w:val="nil"/>
-              <w:right w:val="nil"/>
-            </w:tcBorders>
-            <w:shd w:val="clear" w:color="auto" w:fill="auto"/>
-            <w:noWrap/>
-            <w:vAlign w:val="bottom"/>
-            <w:hideMark/>
-          </w:tcPr>
-          <w:p>
-            <w:pPr>
-              <w:spacing w:after="0" w:line="240" w:lineRule="auto"/>
-              <w:jc w:val="center"/>
-              <w:rPr>
-                <w:rFonts w:ascii="Times New Roman" w:eastAsia="Times New Roman" w:hAnsi="Times New Roman" w:cs="Times New Roman"/>
-                <w:b/>
-                <w:bCs/>
-                <w:color w:val="000000"/>
-                <w:sz w:val="28"/>
-                <w:szCs w:val="28"/>
-                <w:u w:val="single"/>
-              </w:rPr>
-            </w:pPr>
             <w:r>
               <w:rPr>
                 <w:rFonts w:ascii="Times New Roman" w:eastAsia="Times New Roman" w:hAnsi="Times New Roman" w:cs="Times New Roman"/>
@@ -440,16 +404,16 @@
               <mc:AlternateContent>
                 <mc:Choice Requires="wps">
                   <w:drawing>
-                    <wp:anchor distT="45720" distB="45720" distL="114300" distR="114300" simplePos="0" relativeHeight="251659264" behindDoc="1" locked="0" layoutInCell="1" allowOverlap="1" wp14:anchorId="075AA95D" wp14:editId="3C20142D">
+                    <wp:anchor distT="45720" distB="45720" distL="114300" distR="114300" simplePos="0" relativeHeight="251659264" behindDoc="1" locked="0" layoutInCell="1" allowOverlap="1" wp14:anchorId="7758A605" wp14:editId="1EE5FB10">
                       <wp:simplePos x="0" y="0"/>
                       <wp:positionH relativeFrom="column">
-                        <wp:posOffset>1884045</wp:posOffset>
+                        <wp:posOffset>1941195</wp:posOffset>
                       </wp:positionH>
                       <wp:positionV relativeFrom="paragraph">
-                        <wp:posOffset>73025</wp:posOffset>
+                        <wp:posOffset>286385</wp:posOffset>
                       </wp:positionV>
-                      <wp:extent cx="3676650" cy="276225"/>
-                      <wp:effectExtent l="0" t="0" r="0" b="9525"/>
+                      <wp:extent cx="3676650" cy="323850"/>
+                      <wp:effectExtent l="0" t="0" r="0" b="0"/>
                       <wp:wrapNone/>
                       <wp:docPr id="217" name="Text Box 2"/>
                       <wp:cNvGraphicFramePr>
@@ -464,7 +428,7 @@
                             <wps:spPr bwMode="auto">
                               <a:xfrm>
                                 <a:off x="0" y="0"/>
-                                <a:ext cx="3676650" cy="276225"/>
+                                <a:ext cx="3676650" cy="323850"/>
                               </a:xfrm>
                               <a:prstGeom prst="rect">
                                 <a:avLst/>
@@ -485,55 +449,31 @@
                                   <w:pPr>
                                     <w:rPr>
                                       <w:rFonts w:ascii="Iskoola Pota" w:hAnsi="Iskoola Pota" w:cs="Iskoola Pota"/>
+                                      <w:sz w:val="28"/>
+                                      <w:szCs w:val="28"/>
                                     </w:rPr>
                                   </w:pPr>
                                   <w:r>
                                     <w:rPr>
                                       <w:rFonts w:ascii="Iskoola Pota" w:hAnsi="Iskoola Pota" w:cs="Iskoola Pota"/>
+                                      <w:sz w:val="28"/>
+                                      <w:szCs w:val="28"/>
                                     </w:rPr>
-                                    <w:t>{</w:t>
-                                  </w:r>
-                                  <w:proofErr w:type="spellStart"/>
-                                  <w:r>
-                                    <w:rPr>
-                                      <w:rFonts w:ascii="Iskoola Pota" w:hAnsi="Iskoola Pota" w:cs="Iskoola Pota"/>
-                                    </w:rPr>
-                                    <w:t>d.</w:t>
+                                    <w:t>{d.f</w:t>
                                   </w:r>
                                   <w:r>
                                     <w:rPr>
                                       <w:rFonts w:ascii="Iskoola Pota" w:hAnsi="Iskoola Pota" w:cs="Iskoola Pota"/>
+                                      <w:sz w:val="28"/>
+                                      <w:szCs w:val="28"/>
                                     </w:rPr>
-                                    <w:t>f</w:t>
+                                    <w:t>_1</w:t>
                                   </w:r>
                                   <w:r>
                                     <w:rPr>
                                       <w:rFonts w:ascii="Iskoola Pota" w:hAnsi="Iskoola Pota" w:cs="Iskoola Pota"/>
-                                    </w:rPr>
-                                    <w:t>_</w:t>
-                                  </w:r>
-                                  <w:r>
-                                    <w:rPr>
-                                      <w:rFonts w:ascii="Iskoola Pota" w:hAnsi="Iskoola Pota" w:cs="Iskoola Pota"/>
-                                    </w:rPr>
-                                    <w:t>user</w:t>
-                                  </w:r>
-                                  <w:r>
-                                    <w:rPr>
-                                      <w:rFonts w:ascii="Iskoola Pota" w:hAnsi="Iskoola Pota" w:cs="Iskoola Pota"/>
-                                    </w:rPr>
-                                    <w:t>_</w:t>
-                                  </w:r>
-                                  <w:r>
-                                    <w:rPr>
-                                      <w:rFonts w:ascii="Iskoola Pota" w:hAnsi="Iskoola Pota" w:cs="Iskoola Pota"/>
-                                    </w:rPr>
-                                    <w:t>name</w:t>
-                                  </w:r>
-                                  <w:proofErr w:type="spellEnd"/>
-                                  <w:r>
-                                    <w:rPr>
-                                      <w:rFonts w:ascii="Iskoola Pota" w:hAnsi="Iskoola Pota" w:cs="Iskoola Pota"/>
+                                      <w:sz w:val="28"/>
+                                      <w:szCs w:val="28"/>
                                     </w:rPr>
                                     <w:t>}</w:t>
                                   </w:r>
@@ -557,60 +497,42 @@
                 </mc:Choice>
                 <mc:Fallback>
                   <w:pict>
-                    <v:shapetype w14:anchorId="075AA95D" id="_x0000_t202" coordsize="21600,21600" o:spt="202" path="m,l,21600r21600,l21600,xe">
+                    <v:shapetype w14:anchorId="7758A605" id="_x0000_t202" coordsize="21600,21600" o:spt="202" path="m,l,21600r21600,l21600,xe">
                       <v:stroke joinstyle="miter"/>
                       <v:path gradientshapeok="t" o:connecttype="rect"/>
                     </v:shapetype>
-                    <v:shape id="Text Box 2" o:spid="_x0000_s1026" type="#_x0000_t202" style="position:absolute;left:0;text-align:left;margin-left:148.35pt;margin-top:5.75pt;width:289.5pt;height:21.75pt;z-index:-251657216;visibility:visible;mso-wrap-style:square;mso-width-percent:0;mso-height-percent:0;mso-wrap-distance-left:9pt;mso-wrap-distance-top:3.6pt;mso-wrap-distance-right:9pt;mso-wrap-distance-bottom:3.6pt;mso-position-horizontal:absolute;mso-position-horizontal-relative:text;mso-position-vertical:absolute;mso-position-vertical-relative:text;mso-width-percent:0;mso-height-percent:0;mso-width-relative:margin;mso-height-relative:margin;v-text-anchor:top" o:gfxdata="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" stroked="f">
+                    <v:shape id="Text Box 2" o:spid="_x0000_s1026" type="#_x0000_t202" style="position:absolute;left:0;text-align:left;margin-left:152.85pt;margin-top:22.55pt;width:289.5pt;height:25.5pt;z-index:-251657216;visibility:visible;mso-wrap-style:square;mso-width-percent:0;mso-height-percent:0;mso-wrap-distance-left:9pt;mso-wrap-distance-top:3.6pt;mso-wrap-distance-right:9pt;mso-wrap-distance-bottom:3.6pt;mso-position-horizontal:absolute;mso-position-horizontal-relative:text;mso-position-vertical:absolute;mso-position-vertical-relative:text;mso-width-percent:0;mso-height-percent:0;mso-width-relative:margin;mso-height-relative:margin;v-text-anchor:top" o:gfxdata="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" stroked="f">
                       <v:textbox>
                         <w:txbxContent>
                           <w:p>
                             <w:pPr>
                               <w:rPr>
                                 <w:rFonts w:ascii="Iskoola Pota" w:hAnsi="Iskoola Pota" w:cs="Iskoola Pota"/>
+                                <w:sz w:val="28"/>
+                                <w:szCs w:val="28"/>
                               </w:rPr>
                             </w:pPr>
                             <w:r>
                               <w:rPr>
                                 <w:rFonts w:ascii="Iskoola Pota" w:hAnsi="Iskoola Pota" w:cs="Iskoola Pota"/>
+                                <w:sz w:val="28"/>
+                                <w:szCs w:val="28"/>
                               </w:rPr>
-                              <w:t>{d.</w:t>
+                              <w:t>{d.f</w:t>
                             </w:r>
                             <w:r>
                               <w:rPr>
                                 <w:rFonts w:ascii="Iskoola Pota" w:hAnsi="Iskoola Pota" w:cs="Iskoola Pota"/>
+                                <w:sz w:val="28"/>
+                                <w:szCs w:val="28"/>
                               </w:rPr>
-                              <w:t>f</w:t>
+                              <w:t>_1</w:t>
                             </w:r>
                             <w:r>
                               <w:rPr>
                                 <w:rFonts w:ascii="Iskoola Pota" w:hAnsi="Iskoola Pota" w:cs="Iskoola Pota"/>
-                              </w:rPr>
-                              <w:t>_</w:t>
-                            </w:r>
-                            <w:r>
-                              <w:rPr>
-                                <w:rFonts w:ascii="Iskoola Pota" w:hAnsi="Iskoola Pota" w:cs="Iskoola Pota"/>
-                              </w:rPr>
-                              <w:t>user</w:t>
-                            </w:r>
-                            <w:r>
-                              <w:rPr>
-                                <w:rFonts w:ascii="Iskoola Pota" w:hAnsi="Iskoola Pota" w:cs="Iskoola Pota"/>
-                              </w:rPr>
-                              <w:t>_</w:t>
-                            </w:r>
-                            <w:bookmarkStart w:id="1" w:name="_GoBack"/>
-                            <w:bookmarkEnd w:id="1"/>
-                            <w:r>
-                              <w:rPr>
-                                <w:rFonts w:ascii="Iskoola Pota" w:hAnsi="Iskoola Pota" w:cs="Iskoola Pota"/>
-                              </w:rPr>
-                              <w:t>name</w:t>
-                            </w:r>
-                            <w:r>
-                              <w:rPr>
-                                <w:rFonts w:ascii="Iskoola Pota" w:hAnsi="Iskoola Pota" w:cs="Iskoola Pota"/>
+                                <w:sz w:val="28"/>
+                                <w:szCs w:val="28"/>
                               </w:rPr>
                               <w:t>}</w:t>
                             </w:r>
@@ -622,6 +544,42 @@
                 </mc:Fallback>
               </mc:AlternateContent>
             </w:r>
+          </w:p>
+        </w:tc>
+      </w:tr>
+      <w:tr>
+        <w:trPr>
+          <w:trHeight w:val="300"/>
+        </w:trPr>
+        <w:tc>
+          <w:tcPr>
+            <w:tcW w:w="9457" w:type="dxa"/>
+            <w:gridSpan w:val="4"/>
+            <w:tcBorders>
+              <w:top w:val="nil"/>
+              <w:left w:val="nil"/>
+              <w:bottom w:val="nil"/>
+              <w:right w:val="nil"/>
+            </w:tcBorders>
+            <w:shd w:val="clear" w:color="auto" w:fill="auto"/>
+            <w:noWrap/>
+            <w:vAlign w:val="bottom"/>
+            <w:hideMark/>
+          </w:tcPr>
+          <w:p>
+            <w:pPr>
+              <w:spacing w:after="0" w:line="240" w:lineRule="auto"/>
+              <w:jc w:val="center"/>
+              <w:rPr>
+                <w:rFonts w:ascii="Times New Roman" w:eastAsia="Times New Roman" w:hAnsi="Times New Roman" w:cs="Times New Roman"/>
+                <w:b/>
+                <w:bCs/>
+                <w:color w:val="000000"/>
+                <w:sz w:val="28"/>
+                <w:szCs w:val="28"/>
+                <w:u w:val="single"/>
+              </w:rPr>
+            </w:pPr>
           </w:p>
         </w:tc>
       </w:tr>
@@ -707,8 +665,9 @@
                 <w:szCs w:val="24"/>
                 <w:lang w:bidi="si-LK"/>
               </w:rPr>
-              <w:t xml:space="preserve">Name of the </w:t>
-            </w:r>
+              <w:t xml:space="preserve">Name with </w:t>
+            </w:r>
+            <w:proofErr w:type="gramStart"/>
             <w:r>
               <w:rPr>
                 <w:rFonts w:ascii="Times New Roman" w:eastAsia="Times New Roman" w:hAnsi="Times New Roman" w:cs="Times New Roman"/>
@@ -717,7 +676,7 @@
                 <w:szCs w:val="24"/>
                 <w:lang w:bidi="si-LK"/>
               </w:rPr>
-              <w:t>Officer</w:t>
+              <w:t xml:space="preserve">initials  </w:t>
             </w:r>
             <w:r>
               <w:rPr>
@@ -728,7 +687,29 @@
                 <w:cs/>
                 <w:lang w:bidi="si-LK"/>
               </w:rPr>
-              <w:t xml:space="preserve">: </w:t>
+              <w:t>:</w:t>
+            </w:r>
+            <w:proofErr w:type="gramEnd"/>
+            <w:r>
+              <w:rPr>
+                <w:rFonts w:ascii="Times New Roman" w:eastAsia="Times New Roman" w:hAnsi="Times New Roman" w:cs="Iskoola Pota" w:hint="cs"/>
+                <w:color w:val="000000"/>
+                <w:sz w:val="24"/>
+                <w:szCs w:val="24"/>
+                <w:cs/>
+                <w:lang w:bidi="si-LK"/>
+              </w:rPr>
+              <w:t xml:space="preserve"> </w:t>
+            </w:r>
+            <w:r>
+              <w:rPr>
+                <w:rFonts w:ascii="Times New Roman" w:eastAsia="Times New Roman" w:hAnsi="Times New Roman" w:cs="Iskoola Pota"/>
+                <w:color w:val="000000"/>
+                <w:sz w:val="24"/>
+                <w:szCs w:val="24"/>
+                <w:lang w:bidi="si-LK"/>
+              </w:rPr>
+              <w:t xml:space="preserve">  </w:t>
             </w:r>
             <w:r>
               <w:rPr>
@@ -868,18 +849,18 @@
               <mc:AlternateContent>
                 <mc:Choice Requires="wps">
                   <w:drawing>
-                    <wp:anchor distT="45720" distB="45720" distL="114300" distR="114300" simplePos="0" relativeHeight="251661312" behindDoc="1" locked="0" layoutInCell="1" allowOverlap="1" wp14:anchorId="5B95FA76" wp14:editId="23B65A1C">
+                    <wp:anchor distT="45720" distB="45720" distL="114300" distR="114300" simplePos="0" relativeHeight="251665408" behindDoc="1" locked="0" layoutInCell="1" allowOverlap="1" wp14:anchorId="61452FC3" wp14:editId="364638DD">
                       <wp:simplePos x="0" y="0"/>
                       <wp:positionH relativeFrom="column">
-                        <wp:posOffset>1552575</wp:posOffset>
+                        <wp:posOffset>1617345</wp:posOffset>
                       </wp:positionH>
                       <wp:positionV relativeFrom="paragraph">
-                        <wp:posOffset>41275</wp:posOffset>
+                        <wp:posOffset>27305</wp:posOffset>
                       </wp:positionV>
-                      <wp:extent cx="3676650" cy="276225"/>
-                      <wp:effectExtent l="0" t="0" r="0" b="9525"/>
+                      <wp:extent cx="3676650" cy="323850"/>
+                      <wp:effectExtent l="0" t="0" r="0" b="0"/>
                       <wp:wrapNone/>
-                      <wp:docPr id="1" name="Text Box 2"/>
+                      <wp:docPr id="3" name="Text Box 2"/>
                       <wp:cNvGraphicFramePr>
                         <a:graphicFrameLocks xmlns:a="http://schemas.openxmlformats.org/drawingml/2006/main"/>
                       </wp:cNvGraphicFramePr>
@@ -892,7 +873,7 @@
                             <wps:spPr bwMode="auto">
                               <a:xfrm>
                                 <a:off x="0" y="0"/>
-                                <a:ext cx="3676650" cy="276225"/>
+                                <a:ext cx="3676650" cy="323850"/>
                               </a:xfrm>
                               <a:prstGeom prst="rect">
                                 <a:avLst/>
@@ -913,43 +894,31 @@
                                   <w:pPr>
                                     <w:rPr>
                                       <w:rFonts w:ascii="Iskoola Pota" w:hAnsi="Iskoola Pota" w:cs="Iskoola Pota"/>
+                                      <w:sz w:val="28"/>
+                                      <w:szCs w:val="28"/>
                                     </w:rPr>
                                   </w:pPr>
                                   <w:r>
                                     <w:rPr>
                                       <w:rFonts w:ascii="Iskoola Pota" w:hAnsi="Iskoola Pota" w:cs="Iskoola Pota"/>
+                                      <w:sz w:val="28"/>
+                                      <w:szCs w:val="28"/>
                                     </w:rPr>
-                                    <w:t>{</w:t>
-                                  </w:r>
-                                  <w:proofErr w:type="spellStart"/>
-                                  <w:r>
-                                    <w:rPr>
-                                      <w:rFonts w:ascii="Iskoola Pota" w:hAnsi="Iskoola Pota" w:cs="Iskoola Pota"/>
-                                    </w:rPr>
-                                    <w:t>d.</w:t>
+                                    <w:t>{d.f_</w:t>
                                   </w:r>
                                   <w:r>
                                     <w:rPr>
                                       <w:rFonts w:ascii="Iskoola Pota" w:hAnsi="Iskoola Pota" w:cs="Iskoola Pota"/>
+                                      <w:sz w:val="28"/>
+                                      <w:szCs w:val="28"/>
                                     </w:rPr>
-                                    <w:t>f</w:t>
+                                    <w:t>1a</w:t>
                                   </w:r>
                                   <w:r>
                                     <w:rPr>
                                       <w:rFonts w:ascii="Iskoola Pota" w:hAnsi="Iskoola Pota" w:cs="Iskoola Pota"/>
-                                    </w:rPr>
-                                    <w:t>_</w:t>
-                                  </w:r>
-                                  <w:r>
-                                    <w:rPr>
-                                      <w:rFonts w:ascii="Iskoola Pota" w:hAnsi="Iskoola Pota" w:cs="Iskoola Pota"/>
-                                    </w:rPr>
-                                    <w:t>password</w:t>
-                                  </w:r>
-                                  <w:proofErr w:type="spellEnd"/>
-                                  <w:r>
-                                    <w:rPr>
-                                      <w:rFonts w:ascii="Iskoola Pota" w:hAnsi="Iskoola Pota" w:cs="Iskoola Pota"/>
+                                      <w:sz w:val="28"/>
+                                      <w:szCs w:val="28"/>
                                     </w:rPr>
                                     <w:t>}</w:t>
                                   </w:r>
@@ -973,54 +942,38 @@
                 </mc:Choice>
                 <mc:Fallback>
                   <w:pict>
-                    <v:shapetype w14:anchorId="5B95FA76" id="_x0000_t202" coordsize="21600,21600" o:spt="202" path="m,l,21600r21600,l21600,xe">
-                      <v:stroke joinstyle="miter"/>
-                      <v:path gradientshapeok="t" o:connecttype="rect"/>
-                    </v:shapetype>
-                    <v:shape id="_x0000_s1027" type="#_x0000_t202" style="position:absolute;margin-left:122.25pt;margin-top:3.25pt;width:289.5pt;height:21.75pt;z-index:-251655168;visibility:visible;mso-wrap-style:square;mso-width-percent:0;mso-height-percent:0;mso-wrap-distance-left:9pt;mso-wrap-distance-top:3.6pt;mso-wrap-distance-right:9pt;mso-wrap-distance-bottom:3.6pt;mso-position-horizontal:absolute;mso-position-horizontal-relative:text;mso-position-vertical:absolute;mso-position-vertical-relative:text;mso-width-percent:0;mso-height-percent:0;mso-width-relative:margin;mso-height-relative:margin;v-text-anchor:top" o:gfxdata="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" stroked="f">
+                    <v:shape w14:anchorId="61452FC3" id="_x0000_s1027" type="#_x0000_t202" style="position:absolute;margin-left:127.35pt;margin-top:2.15pt;width:289.5pt;height:25.5pt;z-index:-251651072;visibility:visible;mso-wrap-style:square;mso-width-percent:0;mso-height-percent:0;mso-wrap-distance-left:9pt;mso-wrap-distance-top:3.6pt;mso-wrap-distance-right:9pt;mso-wrap-distance-bottom:3.6pt;mso-position-horizontal:absolute;mso-position-horizontal-relative:text;mso-position-vertical:absolute;mso-position-vertical-relative:text;mso-width-percent:0;mso-height-percent:0;mso-width-relative:margin;mso-height-relative:margin;v-text-anchor:top" o:gfxdata="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" stroked="f">
                       <v:textbox>
                         <w:txbxContent>
                           <w:p>
                             <w:pPr>
                               <w:rPr>
                                 <w:rFonts w:ascii="Iskoola Pota" w:hAnsi="Iskoola Pota" w:cs="Iskoola Pota"/>
+                                <w:sz w:val="28"/>
+                                <w:szCs w:val="28"/>
                               </w:rPr>
                             </w:pPr>
                             <w:r>
                               <w:rPr>
                                 <w:rFonts w:ascii="Iskoola Pota" w:hAnsi="Iskoola Pota" w:cs="Iskoola Pota"/>
+                                <w:sz w:val="28"/>
+                                <w:szCs w:val="28"/>
                               </w:rPr>
-                              <w:t>{</w:t>
-                            </w:r>
-                            <w:proofErr w:type="spellStart"/>
-                            <w:r>
-                              <w:rPr>
-                                <w:rFonts w:ascii="Iskoola Pota" w:hAnsi="Iskoola Pota" w:cs="Iskoola Pota"/>
-                              </w:rPr>
-                              <w:t>d.</w:t>
+                              <w:t>{d.f_</w:t>
                             </w:r>
                             <w:r>
                               <w:rPr>
                                 <w:rFonts w:ascii="Iskoola Pota" w:hAnsi="Iskoola Pota" w:cs="Iskoola Pota"/>
+                                <w:sz w:val="28"/>
+                                <w:szCs w:val="28"/>
                               </w:rPr>
-                              <w:t>f</w:t>
+                              <w:t>1a</w:t>
                             </w:r>
                             <w:r>
                               <w:rPr>
                                 <w:rFonts w:ascii="Iskoola Pota" w:hAnsi="Iskoola Pota" w:cs="Iskoola Pota"/>
-                              </w:rPr>
-                              <w:t>_</w:t>
-                            </w:r>
-                            <w:r>
-                              <w:rPr>
-                                <w:rFonts w:ascii="Iskoola Pota" w:hAnsi="Iskoola Pota" w:cs="Iskoola Pota"/>
-                              </w:rPr>
-                              <w:t>password</w:t>
-                            </w:r>
-                            <w:proofErr w:type="spellEnd"/>
-                            <w:r>
-                              <w:rPr>
-                                <w:rFonts w:ascii="Iskoola Pota" w:hAnsi="Iskoola Pota" w:cs="Iskoola Pota"/>
+                                <w:sz w:val="28"/>
+                                <w:szCs w:val="28"/>
                               </w:rPr>
                               <w:t>}</w:t>
                             </w:r>
@@ -1298,18 +1251,18 @@
               <mc:AlternateContent>
                 <mc:Choice Requires="wps">
                   <w:drawing>
-                    <wp:anchor distT="45720" distB="45720" distL="114300" distR="114300" simplePos="0" relativeHeight="251663360" behindDoc="1" locked="0" layoutInCell="1" allowOverlap="1" wp14:anchorId="55B7F2AF" wp14:editId="0CE611DF">
+                    <wp:anchor distT="45720" distB="45720" distL="114300" distR="114300" simplePos="0" relativeHeight="251667456" behindDoc="1" locked="0" layoutInCell="1" allowOverlap="1" wp14:anchorId="6854119F" wp14:editId="7C34F3C6">
                       <wp:simplePos x="0" y="0"/>
                       <wp:positionH relativeFrom="column">
-                        <wp:posOffset>1647825</wp:posOffset>
+                        <wp:posOffset>1605915</wp:posOffset>
                       </wp:positionH>
                       <wp:positionV relativeFrom="paragraph">
-                        <wp:posOffset>60325</wp:posOffset>
+                        <wp:posOffset>27940</wp:posOffset>
                       </wp:positionV>
-                      <wp:extent cx="3676650" cy="276225"/>
-                      <wp:effectExtent l="0" t="0" r="0" b="9525"/>
+                      <wp:extent cx="3676650" cy="323850"/>
+                      <wp:effectExtent l="0" t="0" r="0" b="0"/>
                       <wp:wrapNone/>
-                      <wp:docPr id="2" name="Text Box 2"/>
+                      <wp:docPr id="4" name="Text Box 2"/>
                       <wp:cNvGraphicFramePr>
                         <a:graphicFrameLocks xmlns:a="http://schemas.openxmlformats.org/drawingml/2006/main"/>
                       </wp:cNvGraphicFramePr>
@@ -1322,7 +1275,7 @@
                             <wps:spPr bwMode="auto">
                               <a:xfrm>
                                 <a:off x="0" y="0"/>
-                                <a:ext cx="3676650" cy="276225"/>
+                                <a:ext cx="3676650" cy="323850"/>
                               </a:xfrm>
                               <a:prstGeom prst="rect">
                                 <a:avLst/>
@@ -1343,43 +1296,31 @@
                                   <w:pPr>
                                     <w:rPr>
                                       <w:rFonts w:ascii="Iskoola Pota" w:hAnsi="Iskoola Pota" w:cs="Iskoola Pota"/>
+                                      <w:sz w:val="28"/>
+                                      <w:szCs w:val="28"/>
                                     </w:rPr>
                                   </w:pPr>
                                   <w:r>
                                     <w:rPr>
                                       <w:rFonts w:ascii="Iskoola Pota" w:hAnsi="Iskoola Pota" w:cs="Iskoola Pota"/>
+                                      <w:sz w:val="28"/>
+                                      <w:szCs w:val="28"/>
                                     </w:rPr>
-                                    <w:t>{</w:t>
-                                  </w:r>
-                                  <w:bookmarkStart w:id="0" w:name="_GoBack"/>
-                                  <w:r>
-                                    <w:rPr>
-                                      <w:rFonts w:ascii="Iskoola Pota" w:hAnsi="Iskoola Pota" w:cs="Iskoola Pota"/>
-                                    </w:rPr>
-                                    <w:t>d.</w:t>
+                                    <w:t>{d.f_</w:t>
                                   </w:r>
                                   <w:r>
                                     <w:rPr>
                                       <w:rFonts w:ascii="Iskoola Pota" w:hAnsi="Iskoola Pota" w:cs="Iskoola Pota"/>
+                                      <w:sz w:val="28"/>
+                                      <w:szCs w:val="28"/>
                                     </w:rPr>
-                                    <w:t>f</w:t>
+                                    <w:t>2</w:t>
                                   </w:r>
                                   <w:r>
                                     <w:rPr>
                                       <w:rFonts w:ascii="Iskoola Pota" w:hAnsi="Iskoola Pota" w:cs="Iskoola Pota"/>
-                                    </w:rPr>
-                                    <w:t>_</w:t>
-                                  </w:r>
-                                  <w:r>
-                                    <w:rPr>
-                                      <w:rFonts w:ascii="Iskoola Pota" w:hAnsi="Iskoola Pota" w:cs="Iskoola Pota"/>
-                                    </w:rPr>
-                                    <w:t>1</w:t>
-                                  </w:r>
-                                  <w:bookmarkEnd w:id="0"/>
-                                  <w:r>
-                                    <w:rPr>
-                                      <w:rFonts w:ascii="Iskoola Pota" w:hAnsi="Iskoola Pota" w:cs="Iskoola Pota"/>
+                                      <w:sz w:val="28"/>
+                                      <w:szCs w:val="28"/>
                                     </w:rPr>
                                     <w:t>}</w:t>
                                   </w:r>
@@ -1403,50 +1344,38 @@
                 </mc:Choice>
                 <mc:Fallback>
                   <w:pict>
-                    <v:shape w14:anchorId="55B7F2AF" id="_x0000_s1028" type="#_x0000_t202" style="position:absolute;margin-left:129.75pt;margin-top:4.75pt;width:289.5pt;height:21.75pt;z-index:-251653120;visibility:visible;mso-wrap-style:square;mso-width-percent:0;mso-height-percent:0;mso-wrap-distance-left:9pt;mso-wrap-distance-top:3.6pt;mso-wrap-distance-right:9pt;mso-wrap-distance-bottom:3.6pt;mso-position-horizontal:absolute;mso-position-horizontal-relative:text;mso-position-vertical:absolute;mso-position-vertical-relative:text;mso-width-percent:0;mso-height-percent:0;mso-width-relative:margin;mso-height-relative:margin;v-text-anchor:top" o:gfxdata="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" stroked="f">
+                    <v:shape w14:anchorId="6854119F" id="_x0000_s1028" type="#_x0000_t202" style="position:absolute;margin-left:126.45pt;margin-top:2.2pt;width:289.5pt;height:25.5pt;z-index:-251649024;visibility:visible;mso-wrap-style:square;mso-width-percent:0;mso-height-percent:0;mso-wrap-distance-left:9pt;mso-wrap-distance-top:3.6pt;mso-wrap-distance-right:9pt;mso-wrap-distance-bottom:3.6pt;mso-position-horizontal:absolute;mso-position-horizontal-relative:text;mso-position-vertical:absolute;mso-position-vertical-relative:text;mso-width-percent:0;mso-height-percent:0;mso-width-relative:margin;mso-height-relative:margin;v-text-anchor:top" o:gfxdata="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" stroked="f">
                       <v:textbox>
                         <w:txbxContent>
                           <w:p>
                             <w:pPr>
                               <w:rPr>
                                 <w:rFonts w:ascii="Iskoola Pota" w:hAnsi="Iskoola Pota" w:cs="Iskoola Pota"/>
+                                <w:sz w:val="28"/>
+                                <w:szCs w:val="28"/>
                               </w:rPr>
                             </w:pPr>
                             <w:r>
                               <w:rPr>
                                 <w:rFonts w:ascii="Iskoola Pota" w:hAnsi="Iskoola Pota" w:cs="Iskoola Pota"/>
+                                <w:sz w:val="28"/>
+                                <w:szCs w:val="28"/>
                               </w:rPr>
-                              <w:t>{</w:t>
-                            </w:r>
-                            <w:bookmarkStart w:id="1" w:name="_GoBack"/>
-                            <w:r>
-                              <w:rPr>
-                                <w:rFonts w:ascii="Iskoola Pota" w:hAnsi="Iskoola Pota" w:cs="Iskoola Pota"/>
-                              </w:rPr>
-                              <w:t>d.</w:t>
+                              <w:t>{d.f_</w:t>
                             </w:r>
                             <w:r>
                               <w:rPr>
                                 <w:rFonts w:ascii="Iskoola Pota" w:hAnsi="Iskoola Pota" w:cs="Iskoola Pota"/>
+                                <w:sz w:val="28"/>
+                                <w:szCs w:val="28"/>
                               </w:rPr>
-                              <w:t>f</w:t>
+                              <w:t>2</w:t>
                             </w:r>
                             <w:r>
                               <w:rPr>
                                 <w:rFonts w:ascii="Iskoola Pota" w:hAnsi="Iskoola Pota" w:cs="Iskoola Pota"/>
-                              </w:rPr>
-                              <w:t>_</w:t>
-                            </w:r>
-                            <w:r>
-                              <w:rPr>
-                                <w:rFonts w:ascii="Iskoola Pota" w:hAnsi="Iskoola Pota" w:cs="Iskoola Pota"/>
-                              </w:rPr>
-                              <w:t>1</w:t>
-                            </w:r>
-                            <w:bookmarkEnd w:id="1"/>
-                            <w:r>
-                              <w:rPr>
-                                <w:rFonts w:ascii="Iskoola Pota" w:hAnsi="Iskoola Pota" w:cs="Iskoola Pota"/>
+                                <w:sz w:val="28"/>
+                                <w:szCs w:val="28"/>
                               </w:rPr>
                               <w:t>}</w:t>
                             </w:r>
@@ -1671,6 +1600,150 @@
                 <w:szCs w:val="20"/>
               </w:rPr>
             </w:pPr>
+            <w:r>
+              <w:rPr>
+                <w:rFonts w:ascii="Times New Roman" w:eastAsia="Times New Roman" w:hAnsi="Times New Roman" w:cs="Times New Roman"/>
+                <w:noProof/>
+                <w:color w:val="000000"/>
+                <w:lang w:bidi="si-LK"/>
+              </w:rPr>
+              <mc:AlternateContent>
+                <mc:Choice Requires="wps">
+                  <w:drawing>
+                    <wp:anchor distT="45720" distB="45720" distL="114300" distR="114300" simplePos="0" relativeHeight="251669504" behindDoc="0" locked="0" layoutInCell="1" allowOverlap="1" wp14:anchorId="4AAFEDC9" wp14:editId="5A42233E">
+                      <wp:simplePos x="0" y="0"/>
+                      <wp:positionH relativeFrom="column">
+                        <wp:posOffset>-588010</wp:posOffset>
+                      </wp:positionH>
+                      <wp:positionV relativeFrom="paragraph">
+                        <wp:posOffset>27305</wp:posOffset>
+                      </wp:positionV>
+                      <wp:extent cx="3676650" cy="323850"/>
+                      <wp:effectExtent l="0" t="0" r="0" b="0"/>
+                      <wp:wrapNone/>
+                      <wp:docPr id="5" name="Text Box 2"/>
+                      <wp:cNvGraphicFramePr>
+                        <a:graphicFrameLocks xmlns:a="http://schemas.openxmlformats.org/drawingml/2006/main"/>
+                      </wp:cNvGraphicFramePr>
+                      <a:graphic xmlns:a="http://schemas.openxmlformats.org/drawingml/2006/main">
+                        <a:graphicData uri="http://schemas.microsoft.com/office/word/2010/wordprocessingShape">
+                          <wps:wsp>
+                            <wps:cNvSpPr txBox="1">
+                              <a:spLocks noChangeArrowheads="1"/>
+                            </wps:cNvSpPr>
+                            <wps:spPr bwMode="auto">
+                              <a:xfrm>
+                                <a:off x="0" y="0"/>
+                                <a:ext cx="3676650" cy="323850"/>
+                              </a:xfrm>
+                              <a:prstGeom prst="rect">
+                                <a:avLst/>
+                              </a:prstGeom>
+                              <a:noFill/>
+                              <a:ln w="9525">
+                                <a:noFill/>
+                                <a:miter lim="800000"/>
+                                <a:headEnd/>
+                                <a:tailEnd/>
+                              </a:ln>
+                            </wps:spPr>
+                            <wps:txbx>
+                              <w:txbxContent>
+                                <w:p>
+                                  <w:pPr>
+                                    <w:rPr>
+                                      <w:rFonts w:ascii="Iskoola Pota" w:hAnsi="Iskoola Pota" w:cs="Iskoola Pota"/>
+                                      <w:sz w:val="28"/>
+                                      <w:szCs w:val="28"/>
+                                    </w:rPr>
+                                  </w:pPr>
+                                  <w:r>
+                                    <w:rPr>
+                                      <w:rFonts w:ascii="Iskoola Pota" w:hAnsi="Iskoola Pota" w:cs="Iskoola Pota"/>
+                                      <w:sz w:val="28"/>
+                                      <w:szCs w:val="28"/>
+                                    </w:rPr>
+                                    <w:t>{d.f_</w:t>
+                                  </w:r>
+                                  <w:r>
+                                    <w:rPr>
+                                      <w:rFonts w:ascii="Iskoola Pota" w:hAnsi="Iskoola Pota" w:cs="Iskoola Pota"/>
+                                      <w:sz w:val="28"/>
+                                      <w:szCs w:val="28"/>
+                                    </w:rPr>
+                                    <w:t>2a</w:t>
+                                  </w:r>
+                                  <w:r>
+                                    <w:rPr>
+                                      <w:rFonts w:ascii="Iskoola Pota" w:hAnsi="Iskoola Pota" w:cs="Iskoola Pota"/>
+                                      <w:sz w:val="28"/>
+                                      <w:szCs w:val="28"/>
+                                    </w:rPr>
+                                    <w:t>}</w:t>
+                                  </w:r>
+                                </w:p>
+                              </w:txbxContent>
+                            </wps:txbx>
+                            <wps:bodyPr rot="0" vert="horz" wrap="square" lIns="91440" tIns="45720" rIns="91440" bIns="45720" anchor="t" anchorCtr="0">
+                              <a:noAutofit/>
+                            </wps:bodyPr>
+                          </wps:wsp>
+                        </a:graphicData>
+                      </a:graphic>
+                      <wp14:sizeRelH relativeFrom="margin">
+                        <wp14:pctWidth>0</wp14:pctWidth>
+                      </wp14:sizeRelH>
+                      <wp14:sizeRelV relativeFrom="margin">
+                        <wp14:pctHeight>0</wp14:pctHeight>
+                      </wp14:sizeRelV>
+                    </wp:anchor>
+                  </w:drawing>
+                </mc:Choice>
+                <mc:Fallback>
+                  <w:pict>
+                    <v:shape w14:anchorId="4AAFEDC9" id="_x0000_s1029" type="#_x0000_t202" style="position:absolute;margin-left:-46.3pt;margin-top:2.15pt;width:289.5pt;height:25.5pt;z-index:251669504;visibility:visible;mso-wrap-style:square;mso-width-percent:0;mso-height-percent:0;mso-wrap-distance-left:9pt;mso-wrap-distance-top:3.6pt;mso-wrap-distance-right:9pt;mso-wrap-distance-bottom:3.6pt;mso-position-horizontal:absolute;mso-position-horizontal-relative:text;mso-position-vertical:absolute;mso-position-vertical-relative:text;mso-width-percent:0;mso-height-percent:0;mso-width-relative:margin;mso-height-relative:margin;v-text-anchor:top" o:gfxdata="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" filled="f" stroked="f">
+                      <v:textbox>
+                        <w:txbxContent>
+                          <w:p>
+                            <w:pPr>
+                              <w:rPr>
+                                <w:rFonts w:ascii="Iskoola Pota" w:hAnsi="Iskoola Pota" w:cs="Iskoola Pota"/>
+                                <w:sz w:val="28"/>
+                                <w:szCs w:val="28"/>
+                              </w:rPr>
+                            </w:pPr>
+                            <w:r>
+                              <w:rPr>
+                                <w:rFonts w:ascii="Iskoola Pota" w:hAnsi="Iskoola Pota" w:cs="Iskoola Pota"/>
+                                <w:sz w:val="28"/>
+                                <w:szCs w:val="28"/>
+                              </w:rPr>
+                              <w:t>{d.f_</w:t>
+                            </w:r>
+                            <w:r>
+                              <w:rPr>
+                                <w:rFonts w:ascii="Iskoola Pota" w:hAnsi="Iskoola Pota" w:cs="Iskoola Pota"/>
+                                <w:sz w:val="28"/>
+                                <w:szCs w:val="28"/>
+                              </w:rPr>
+                              <w:t>2a</w:t>
+                            </w:r>
+                            <w:r>
+                              <w:rPr>
+                                <w:rFonts w:ascii="Iskoola Pota" w:hAnsi="Iskoola Pota" w:cs="Iskoola Pota"/>
+                                <w:sz w:val="28"/>
+                                <w:szCs w:val="28"/>
+                              </w:rPr>
+                              <w:t>}</w:t>
+                            </w:r>
+                          </w:p>
+                        </w:txbxContent>
+                      </v:textbox>
+                    </v:shape>
+                  </w:pict>
+                </mc:Fallback>
+              </mc:AlternateContent>
+            </w:r>
           </w:p>
         </w:tc>
         <w:tc>
@@ -1819,6 +1892,150 @@
                 <w:szCs w:val="20"/>
               </w:rPr>
             </w:pPr>
+            <w:r>
+              <w:rPr>
+                <w:rFonts w:ascii="Times New Roman" w:eastAsia="Times New Roman" w:hAnsi="Times New Roman" w:cs="Times New Roman"/>
+                <w:noProof/>
+                <w:color w:val="000000"/>
+                <w:lang w:bidi="si-LK"/>
+              </w:rPr>
+              <mc:AlternateContent>
+                <mc:Choice Requires="wps">
+                  <w:drawing>
+                    <wp:anchor distT="45720" distB="45720" distL="114300" distR="114300" simplePos="0" relativeHeight="251671552" behindDoc="0" locked="0" layoutInCell="1" allowOverlap="1" wp14:anchorId="1C66035F" wp14:editId="109C1EF8">
+                      <wp:simplePos x="0" y="0"/>
+                      <wp:positionH relativeFrom="column">
+                        <wp:posOffset>861060</wp:posOffset>
+                      </wp:positionH>
+                      <wp:positionV relativeFrom="paragraph">
+                        <wp:posOffset>27305</wp:posOffset>
+                      </wp:positionV>
+                      <wp:extent cx="3676650" cy="323850"/>
+                      <wp:effectExtent l="0" t="0" r="0" b="0"/>
+                      <wp:wrapNone/>
+                      <wp:docPr id="9" name="Text Box 2"/>
+                      <wp:cNvGraphicFramePr>
+                        <a:graphicFrameLocks xmlns:a="http://schemas.openxmlformats.org/drawingml/2006/main"/>
+                      </wp:cNvGraphicFramePr>
+                      <a:graphic xmlns:a="http://schemas.openxmlformats.org/drawingml/2006/main">
+                        <a:graphicData uri="http://schemas.microsoft.com/office/word/2010/wordprocessingShape">
+                          <wps:wsp>
+                            <wps:cNvSpPr txBox="1">
+                              <a:spLocks noChangeArrowheads="1"/>
+                            </wps:cNvSpPr>
+                            <wps:spPr bwMode="auto">
+                              <a:xfrm>
+                                <a:off x="0" y="0"/>
+                                <a:ext cx="3676650" cy="323850"/>
+                              </a:xfrm>
+                              <a:prstGeom prst="rect">
+                                <a:avLst/>
+                              </a:prstGeom>
+                              <a:noFill/>
+                              <a:ln w="9525">
+                                <a:noFill/>
+                                <a:miter lim="800000"/>
+                                <a:headEnd/>
+                                <a:tailEnd/>
+                              </a:ln>
+                            </wps:spPr>
+                            <wps:txbx>
+                              <w:txbxContent>
+                                <w:p>
+                                  <w:pPr>
+                                    <w:rPr>
+                                      <w:rFonts w:ascii="Iskoola Pota" w:hAnsi="Iskoola Pota" w:cs="Iskoola Pota"/>
+                                      <w:sz w:val="28"/>
+                                      <w:szCs w:val="28"/>
+                                    </w:rPr>
+                                  </w:pPr>
+                                  <w:r>
+                                    <w:rPr>
+                                      <w:rFonts w:ascii="Iskoola Pota" w:hAnsi="Iskoola Pota" w:cs="Iskoola Pota"/>
+                                      <w:sz w:val="28"/>
+                                      <w:szCs w:val="28"/>
+                                    </w:rPr>
+                                    <w:t>{d.f_</w:t>
+                                  </w:r>
+                                  <w:r>
+                                    <w:rPr>
+                                      <w:rFonts w:ascii="Iskoola Pota" w:hAnsi="Iskoola Pota" w:cs="Iskoola Pota"/>
+                                      <w:sz w:val="28"/>
+                                      <w:szCs w:val="28"/>
+                                    </w:rPr>
+                                    <w:t>4</w:t>
+                                  </w:r>
+                                  <w:r>
+                                    <w:rPr>
+                                      <w:rFonts w:ascii="Iskoola Pota" w:hAnsi="Iskoola Pota" w:cs="Iskoola Pota"/>
+                                      <w:sz w:val="28"/>
+                                      <w:szCs w:val="28"/>
+                                    </w:rPr>
+                                    <w:t>}</w:t>
+                                  </w:r>
+                                </w:p>
+                              </w:txbxContent>
+                            </wps:txbx>
+                            <wps:bodyPr rot="0" vert="horz" wrap="square" lIns="91440" tIns="45720" rIns="91440" bIns="45720" anchor="t" anchorCtr="0">
+                              <a:noAutofit/>
+                            </wps:bodyPr>
+                          </wps:wsp>
+                        </a:graphicData>
+                      </a:graphic>
+                      <wp14:sizeRelH relativeFrom="margin">
+                        <wp14:pctWidth>0</wp14:pctWidth>
+                      </wp14:sizeRelH>
+                      <wp14:sizeRelV relativeFrom="margin">
+                        <wp14:pctHeight>0</wp14:pctHeight>
+                      </wp14:sizeRelV>
+                    </wp:anchor>
+                  </w:drawing>
+                </mc:Choice>
+                <mc:Fallback>
+                  <w:pict>
+                    <v:shape w14:anchorId="1C66035F" id="_x0000_s1030" type="#_x0000_t202" style="position:absolute;margin-left:67.8pt;margin-top:2.15pt;width:289.5pt;height:25.5pt;z-index:251671552;visibility:visible;mso-wrap-style:square;mso-width-percent:0;mso-height-percent:0;mso-wrap-distance-left:9pt;mso-wrap-distance-top:3.6pt;mso-wrap-distance-right:9pt;mso-wrap-distance-bottom:3.6pt;mso-position-horizontal:absolute;mso-position-horizontal-relative:text;mso-position-vertical:absolute;mso-position-vertical-relative:text;mso-width-percent:0;mso-height-percent:0;mso-width-relative:margin;mso-height-relative:margin;v-text-anchor:top" o:gfxdata="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" filled="f" stroked="f">
+                      <v:textbox>
+                        <w:txbxContent>
+                          <w:p>
+                            <w:pPr>
+                              <w:rPr>
+                                <w:rFonts w:ascii="Iskoola Pota" w:hAnsi="Iskoola Pota" w:cs="Iskoola Pota"/>
+                                <w:sz w:val="28"/>
+                                <w:szCs w:val="28"/>
+                              </w:rPr>
+                            </w:pPr>
+                            <w:r>
+                              <w:rPr>
+                                <w:rFonts w:ascii="Iskoola Pota" w:hAnsi="Iskoola Pota" w:cs="Iskoola Pota"/>
+                                <w:sz w:val="28"/>
+                                <w:szCs w:val="28"/>
+                              </w:rPr>
+                              <w:t>{d.f_</w:t>
+                            </w:r>
+                            <w:r>
+                              <w:rPr>
+                                <w:rFonts w:ascii="Iskoola Pota" w:hAnsi="Iskoola Pota" w:cs="Iskoola Pota"/>
+                                <w:sz w:val="28"/>
+                                <w:szCs w:val="28"/>
+                              </w:rPr>
+                              <w:t>4</w:t>
+                            </w:r>
+                            <w:r>
+                              <w:rPr>
+                                <w:rFonts w:ascii="Iskoola Pota" w:hAnsi="Iskoola Pota" w:cs="Iskoola Pota"/>
+                                <w:sz w:val="28"/>
+                                <w:szCs w:val="28"/>
+                              </w:rPr>
+                              <w:t>}</w:t>
+                            </w:r>
+                          </w:p>
+                        </w:txbxContent>
+                      </v:textbox>
+                    </v:shape>
+                  </w:pict>
+                </mc:Fallback>
+              </mc:AlternateContent>
+            </w:r>
           </w:p>
         </w:tc>
         <w:tc>
@@ -2097,6 +2314,7 @@
                 <w:color w:val="000000"/>
               </w:rPr>
             </w:pPr>
+            <w:bookmarkStart w:id="0" w:name="_GoBack" w:colFirst="2" w:colLast="2"/>
           </w:p>
         </w:tc>
         <w:tc>
@@ -2175,6 +2393,7 @@
           </w:p>
         </w:tc>
       </w:tr>
+      <w:bookmarkEnd w:id="0"/>
       <w:tr>
         <w:trPr>
           <w:trHeight w:val="216"/>
@@ -10333,7 +10552,7 @@
 </file>
 
 <file path=customXml/itemProps1.xml><?xml version="1.0" encoding="utf-8"?>
-<ds:datastoreItem xmlns:ds="http://schemas.openxmlformats.org/officeDocument/2006/customXml" ds:itemID="{7C29A826-DDE3-4763-BB5E-E27B675B8BBB}">
+<ds:datastoreItem xmlns:ds="http://schemas.openxmlformats.org/officeDocument/2006/customXml" ds:itemID="{DB46B853-77FD-4168-AA61-B54139CE6781}">
   <ds:schemaRefs>
     <ds:schemaRef ds:uri="http://schemas.openxmlformats.org/officeDocument/2006/bibliography"/>
   </ds:schemaRefs>

--- a/application_format.docx
+++ b/application_format.docx
@@ -665,18 +665,7 @@
                 <w:szCs w:val="24"/>
                 <w:lang w:bidi="si-LK"/>
               </w:rPr>
-              <w:t xml:space="preserve">Name with </w:t>
-            </w:r>
-            <w:proofErr w:type="gramStart"/>
-            <w:r>
-              <w:rPr>
-                <w:rFonts w:ascii="Times New Roman" w:eastAsia="Times New Roman" w:hAnsi="Times New Roman" w:cs="Times New Roman"/>
-                <w:color w:val="000000"/>
-                <w:sz w:val="24"/>
-                <w:szCs w:val="24"/>
-                <w:lang w:bidi="si-LK"/>
-              </w:rPr>
-              <w:t xml:space="preserve">initials  </w:t>
+              <w:t xml:space="preserve">Name with initials  </w:t>
             </w:r>
             <w:r>
               <w:rPr>
@@ -687,19 +676,7 @@
                 <w:cs/>
                 <w:lang w:bidi="si-LK"/>
               </w:rPr>
-              <w:t>:</w:t>
-            </w:r>
-            <w:proofErr w:type="gramEnd"/>
-            <w:r>
-              <w:rPr>
-                <w:rFonts w:ascii="Times New Roman" w:eastAsia="Times New Roman" w:hAnsi="Times New Roman" w:cs="Iskoola Pota" w:hint="cs"/>
-                <w:color w:val="000000"/>
-                <w:sz w:val="24"/>
-                <w:szCs w:val="24"/>
-                <w:cs/>
-                <w:lang w:bidi="si-LK"/>
-              </w:rPr>
-              <w:t xml:space="preserve"> </w:t>
+              <w:t xml:space="preserve">: </w:t>
             </w:r>
             <w:r>
               <w:rPr>
@@ -1671,8 +1648,10 @@
                                       <w:sz w:val="28"/>
                                       <w:szCs w:val="28"/>
                                     </w:rPr>
-                                    <w:t>2a</w:t>
+                                    <w:t>3</w:t>
                                   </w:r>
+                                  <w:bookmarkStart w:id="0" w:name="_GoBack"/>
+                                  <w:bookmarkEnd w:id="0"/>
                                   <w:r>
                                     <w:rPr>
                                       <w:rFonts w:ascii="Iskoola Pota" w:hAnsi="Iskoola Pota" w:cs="Iskoola Pota"/>
@@ -1701,7 +1680,11 @@
                 </mc:Choice>
                 <mc:Fallback>
                   <w:pict>
-                    <v:shape w14:anchorId="4AAFEDC9" id="_x0000_s1029" type="#_x0000_t202" style="position:absolute;margin-left:-46.3pt;margin-top:2.15pt;width:289.5pt;height:25.5pt;z-index:251669504;visibility:visible;mso-wrap-style:square;mso-width-percent:0;mso-height-percent:0;mso-wrap-distance-left:9pt;mso-wrap-distance-top:3.6pt;mso-wrap-distance-right:9pt;mso-wrap-distance-bottom:3.6pt;mso-position-horizontal:absolute;mso-position-horizontal-relative:text;mso-position-vertical:absolute;mso-position-vertical-relative:text;mso-width-percent:0;mso-height-percent:0;mso-width-relative:margin;mso-height-relative:margin;v-text-anchor:top" o:gfxdata="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" filled="f" stroked="f">
+                    <v:shapetype w14:anchorId="4AAFEDC9" id="_x0000_t202" coordsize="21600,21600" o:spt="202" path="m,l,21600r21600,l21600,xe">
+                      <v:stroke joinstyle="miter"/>
+                      <v:path gradientshapeok="t" o:connecttype="rect"/>
+                    </v:shapetype>
+                    <v:shape id="_x0000_s1029" type="#_x0000_t202" style="position:absolute;margin-left:-46.3pt;margin-top:2.15pt;width:289.5pt;height:25.5pt;z-index:251669504;visibility:visible;mso-wrap-style:square;mso-width-percent:0;mso-height-percent:0;mso-wrap-distance-left:9pt;mso-wrap-distance-top:3.6pt;mso-wrap-distance-right:9pt;mso-wrap-distance-bottom:3.6pt;mso-position-horizontal:absolute;mso-position-horizontal-relative:text;mso-position-vertical:absolute;mso-position-vertical-relative:text;mso-width-percent:0;mso-height-percent:0;mso-width-relative:margin;mso-height-relative:margin;v-text-anchor:top" o:gfxdata="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" filled="f" stroked="f">
                       <v:textbox>
                         <w:txbxContent>
                           <w:p>
@@ -1726,8 +1709,10 @@
                                 <w:sz w:val="28"/>
                                 <w:szCs w:val="28"/>
                               </w:rPr>
-                              <w:t>2a</w:t>
+                              <w:t>3</w:t>
                             </w:r>
+                            <w:bookmarkStart w:id="1" w:name="_GoBack"/>
+                            <w:bookmarkEnd w:id="1"/>
                             <w:r>
                               <w:rPr>
                                 <w:rFonts w:ascii="Iskoola Pota" w:hAnsi="Iskoola Pota" w:cs="Iskoola Pota"/>
@@ -2163,18 +2148,7 @@
                 <w:szCs w:val="24"/>
                 <w:lang w:bidi="si-LK"/>
               </w:rPr>
-              <w:t xml:space="preserve">Current </w:t>
-            </w:r>
-            <w:proofErr w:type="gramStart"/>
-            <w:r>
-              <w:rPr>
-                <w:rFonts w:ascii="Times New Roman" w:eastAsia="Times New Roman" w:hAnsi="Times New Roman" w:cs="Times New Roman"/>
-                <w:color w:val="000000"/>
-                <w:sz w:val="24"/>
-                <w:szCs w:val="24"/>
-                <w:lang w:bidi="si-LK"/>
-              </w:rPr>
-              <w:t xml:space="preserve">Post </w:t>
+              <w:t xml:space="preserve">Current Post </w:t>
             </w:r>
             <w:r>
               <w:rPr>
@@ -2183,17 +2157,7 @@
                 <w:cs/>
                 <w:lang w:bidi="si-LK"/>
               </w:rPr>
-              <w:t xml:space="preserve"> :</w:t>
-            </w:r>
-            <w:proofErr w:type="gramEnd"/>
-            <w:r>
-              <w:rPr>
-                <w:rFonts w:ascii="Times New Roman" w:eastAsia="Times New Roman" w:hAnsi="Times New Roman" w:cs="Times New Roman"/>
-                <w:color w:val="000000"/>
-                <w:cs/>
-                <w:lang w:bidi="si-LK"/>
-              </w:rPr>
-              <w:t>-</w:t>
+              <w:t xml:space="preserve"> :-</w:t>
             </w:r>
             <w:r>
               <w:rPr>
@@ -2314,7 +2278,6 @@
                 <w:color w:val="000000"/>
               </w:rPr>
             </w:pPr>
-            <w:bookmarkStart w:id="0" w:name="_GoBack" w:colFirst="2" w:colLast="2"/>
           </w:p>
         </w:tc>
         <w:tc>
@@ -2393,7 +2356,6 @@
           </w:p>
         </w:tc>
       </w:tr>
-      <w:bookmarkEnd w:id="0"/>
       <w:tr>
         <w:trPr>
           <w:trHeight w:val="216"/>
@@ -2468,18 +2430,7 @@
                 <w:szCs w:val="24"/>
                 <w:lang w:bidi="si-LK"/>
               </w:rPr>
-              <w:t xml:space="preserve">Previous </w:t>
-            </w:r>
-            <w:proofErr w:type="gramStart"/>
-            <w:r>
-              <w:rPr>
-                <w:rFonts w:ascii="Times New Roman" w:eastAsia="Times New Roman" w:hAnsi="Times New Roman" w:cs="Times New Roman"/>
-                <w:color w:val="000000"/>
-                <w:sz w:val="24"/>
-                <w:szCs w:val="24"/>
-                <w:lang w:bidi="si-LK"/>
-              </w:rPr>
-              <w:t>Post</w:t>
+              <w:t>Previous Post</w:t>
             </w:r>
             <w:r>
               <w:rPr>
@@ -2495,7 +2446,6 @@
               </w:rPr>
               <w:t xml:space="preserve"> :</w:t>
             </w:r>
-            <w:proofErr w:type="gramEnd"/>
             <w:r>
               <w:rPr>
                 <w:rFonts w:ascii="Times New Roman" w:eastAsia="Times New Roman" w:hAnsi="Times New Roman" w:cs="Times New Roman"/>
@@ -2763,7 +2713,6 @@
               </w:rPr>
               <w:t xml:space="preserve">Date of </w:t>
             </w:r>
-            <w:proofErr w:type="gramStart"/>
             <w:r>
               <w:rPr>
                 <w:rFonts w:ascii="Times New Roman" w:eastAsia="Times New Roman" w:hAnsi="Times New Roman" w:cs="Times New Roman"/>
@@ -2781,7 +2730,6 @@
               </w:rPr>
               <w:t>:</w:t>
             </w:r>
-            <w:proofErr w:type="gramEnd"/>
             <w:r>
               <w:rPr>
                 <w:rFonts w:ascii="Times New Roman" w:eastAsia="Times New Roman" w:hAnsi="Times New Roman" w:cs="Times New Roman"/>
@@ -5141,15 +5089,7 @@
                 <w:rFonts w:ascii="Times New Roman" w:hAnsi="Times New Roman" w:cs="Times New Roman"/>
                 <w:lang w:bidi="si-LK"/>
               </w:rPr>
-              <w:t xml:space="preserve">rs.       </w:t>
-            </w:r>
-            <w:proofErr w:type="spellStart"/>
-            <w:r>
-              <w:rPr>
-                <w:rFonts w:ascii="Times New Roman" w:hAnsi="Times New Roman" w:cs="Times New Roman"/>
-                <w:lang w:bidi="si-LK"/>
-              </w:rPr>
-              <w:t>M</w:t>
+              <w:t>rs.       M</w:t>
             </w:r>
             <w:r>
               <w:rPr>
@@ -5158,7 +5098,6 @@
               </w:rPr>
               <w:t>nths</w:t>
             </w:r>
-            <w:proofErr w:type="spellEnd"/>
             <w:r>
               <w:rPr>
                 <w:rFonts w:ascii="Times New Roman" w:hAnsi="Times New Roman" w:cs="Times New Roman"/>
@@ -7796,7 +7735,6 @@
           <w:lang w:bidi="si-LK"/>
         </w:rPr>
       </w:pPr>
-      <w:proofErr w:type="gramStart"/>
       <w:r>
         <w:rPr>
           <w:rFonts w:ascii="Times New Roman" w:hAnsi="Times New Roman" w:cs="Times New Roman"/>
@@ -7826,7 +7764,6 @@
         </w:rPr>
         <w:t>-</w:t>
       </w:r>
-      <w:proofErr w:type="gramEnd"/>
       <w:r>
         <w:rPr>
           <w:rFonts w:ascii="Times New Roman" w:hAnsi="Times New Roman" w:cs="Times New Roman"/>
@@ -7996,7 +7933,6 @@
         </w:rPr>
         <w:t xml:space="preserve"> </w:t>
       </w:r>
-      <w:proofErr w:type="gramStart"/>
       <w:r>
         <w:rPr>
           <w:rFonts w:ascii="Times New Roman" w:hAnsi="Times New Roman" w:cs="Times New Roman"/>
@@ -8019,7 +7955,6 @@
         </w:rPr>
         <w:t>-</w:t>
       </w:r>
-      <w:proofErr w:type="gramEnd"/>
       <w:r>
         <w:rPr>
           <w:rFonts w:ascii="Times New Roman" w:hAnsi="Times New Roman" w:cs="Times New Roman"/>
@@ -8169,7 +8104,6 @@
           <w:lang w:bidi="si-LK"/>
         </w:rPr>
       </w:pPr>
-      <w:proofErr w:type="gramStart"/>
       <w:r>
         <w:rPr>
           <w:rFonts w:ascii="Times New Roman" w:hAnsi="Times New Roman" w:cs="Times New Roman"/>
@@ -8187,18 +8121,7 @@
           <w:cs/>
           <w:lang w:bidi="si-LK"/>
         </w:rPr>
-        <w:t xml:space="preserve">  :</w:t>
-      </w:r>
-      <w:proofErr w:type="gramEnd"/>
-      <w:r>
-        <w:rPr>
-          <w:rFonts w:ascii="Times New Roman" w:hAnsi="Times New Roman" w:cs="Times New Roman"/>
-          <w:sz w:val="24"/>
-          <w:szCs w:val="24"/>
-          <w:cs/>
-          <w:lang w:bidi="si-LK"/>
-        </w:rPr>
-        <w:t xml:space="preserve">- </w:t>
+        <w:t xml:space="preserve">  :- </w:t>
       </w:r>
       <w:r>
         <w:rPr>
@@ -10552,7 +10475,7 @@
 </file>
 
 <file path=customXml/itemProps1.xml><?xml version="1.0" encoding="utf-8"?>
-<ds:datastoreItem xmlns:ds="http://schemas.openxmlformats.org/officeDocument/2006/customXml" ds:itemID="{DB46B853-77FD-4168-AA61-B54139CE6781}">
+<ds:datastoreItem xmlns:ds="http://schemas.openxmlformats.org/officeDocument/2006/customXml" ds:itemID="{87AF3173-1302-4F4C-B0F5-DBD7A7469462}">
   <ds:schemaRefs>
     <ds:schemaRef ds:uri="http://schemas.openxmlformats.org/officeDocument/2006/bibliography"/>
   </ds:schemaRefs>

--- a/application_format.docx
+++ b/application_format.docx
@@ -1587,7 +1587,7 @@
               <mc:AlternateContent>
                 <mc:Choice Requires="wps">
                   <w:drawing>
-                    <wp:anchor distT="45720" distB="45720" distL="114300" distR="114300" simplePos="0" relativeHeight="251669504" behindDoc="0" locked="0" layoutInCell="1" allowOverlap="1" wp14:anchorId="4AAFEDC9" wp14:editId="5A42233E">
+                    <wp:anchor distT="45720" distB="45720" distL="114300" distR="114300" simplePos="0" relativeHeight="251669504" behindDoc="0" locked="0" layoutInCell="1" allowOverlap="1" wp14:anchorId="3524AFD5" wp14:editId="5B7A3FDD">
                       <wp:simplePos x="0" y="0"/>
                       <wp:positionH relativeFrom="column">
                         <wp:posOffset>-588010</wp:posOffset>
@@ -1650,8 +1650,6 @@
                                     </w:rPr>
                                     <w:t>3</w:t>
                                   </w:r>
-                                  <w:bookmarkStart w:id="0" w:name="_GoBack"/>
-                                  <w:bookmarkEnd w:id="0"/>
                                   <w:r>
                                     <w:rPr>
                                       <w:rFonts w:ascii="Iskoola Pota" w:hAnsi="Iskoola Pota" w:cs="Iskoola Pota"/>
@@ -3270,6 +3268,154 @@
             <w:r>
               <w:rPr>
                 <w:rFonts w:ascii="Times New Roman" w:eastAsia="Times New Roman" w:hAnsi="Times New Roman" w:cs="Times New Roman"/>
+                <w:noProof/>
+                <w:color w:val="000000"/>
+                <w:lang w:bidi="si-LK"/>
+              </w:rPr>
+              <mc:AlternateContent>
+                <mc:Choice Requires="wps">
+                  <w:drawing>
+                    <wp:anchor distT="45720" distB="45720" distL="114300" distR="114300" simplePos="0" relativeHeight="251673600" behindDoc="0" locked="0" layoutInCell="1" allowOverlap="1" wp14:anchorId="11C8E4DA" wp14:editId="63003AD6">
+                      <wp:simplePos x="0" y="0"/>
+                      <wp:positionH relativeFrom="column">
+                        <wp:posOffset>542925</wp:posOffset>
+                      </wp:positionH>
+                      <wp:positionV relativeFrom="paragraph">
+                        <wp:posOffset>198120</wp:posOffset>
+                      </wp:positionV>
+                      <wp:extent cx="3676650" cy="323850"/>
+                      <wp:effectExtent l="0" t="0" r="0" b="0"/>
+                      <wp:wrapNone/>
+                      <wp:docPr id="1" name="Text Box 2"/>
+                      <wp:cNvGraphicFramePr>
+                        <a:graphicFrameLocks xmlns:a="http://schemas.openxmlformats.org/drawingml/2006/main"/>
+                      </wp:cNvGraphicFramePr>
+                      <a:graphic xmlns:a="http://schemas.openxmlformats.org/drawingml/2006/main">
+                        <a:graphicData uri="http://schemas.microsoft.com/office/word/2010/wordprocessingShape">
+                          <wps:wsp>
+                            <wps:cNvSpPr txBox="1">
+                              <a:spLocks noChangeArrowheads="1"/>
+                            </wps:cNvSpPr>
+                            <wps:spPr bwMode="auto">
+                              <a:xfrm>
+                                <a:off x="0" y="0"/>
+                                <a:ext cx="3676650" cy="323850"/>
+                              </a:xfrm>
+                              <a:prstGeom prst="rect">
+                                <a:avLst/>
+                              </a:prstGeom>
+                              <a:noFill/>
+                              <a:ln w="9525">
+                                <a:noFill/>
+                                <a:miter lim="800000"/>
+                                <a:headEnd/>
+                                <a:tailEnd/>
+                              </a:ln>
+                            </wps:spPr>
+                            <wps:txbx>
+                              <w:txbxContent>
+                                <w:p>
+                                  <w:pPr>
+                                    <w:rPr>
+                                      <w:rFonts w:ascii="Iskoola Pota" w:hAnsi="Iskoola Pota" w:cs="Iskoola Pota"/>
+                                      <w:sz w:val="28"/>
+                                      <w:szCs w:val="28"/>
+                                    </w:rPr>
+                                  </w:pPr>
+                                  <w:r>
+                                    <w:rPr>
+                                      <w:rFonts w:ascii="Iskoola Pota" w:hAnsi="Iskoola Pota" w:cs="Iskoola Pota"/>
+                                      <w:sz w:val="28"/>
+                                      <w:szCs w:val="28"/>
+                                    </w:rPr>
+                                    <w:t>{d.f_</w:t>
+                                  </w:r>
+                                  <w:r>
+                                    <w:rPr>
+                                      <w:rFonts w:ascii="Iskoola Pota" w:hAnsi="Iskoola Pota" w:cs="Iskoola Pota"/>
+                                      <w:sz w:val="28"/>
+                                      <w:szCs w:val="28"/>
+                                    </w:rPr>
+                                    <w:t>9a</w:t>
+                                  </w:r>
+                                  <w:bookmarkStart w:id="0" w:name="_GoBack"/>
+                                  <w:bookmarkEnd w:id="0"/>
+                                  <w:r>
+                                    <w:rPr>
+                                      <w:rFonts w:ascii="Iskoola Pota" w:hAnsi="Iskoola Pota" w:cs="Iskoola Pota"/>
+                                      <w:sz w:val="28"/>
+                                      <w:szCs w:val="28"/>
+                                    </w:rPr>
+                                    <w:t>}</w:t>
+                                  </w:r>
+                                </w:p>
+                              </w:txbxContent>
+                            </wps:txbx>
+                            <wps:bodyPr rot="0" vert="horz" wrap="square" lIns="91440" tIns="45720" rIns="91440" bIns="45720" anchor="t" anchorCtr="0">
+                              <a:noAutofit/>
+                            </wps:bodyPr>
+                          </wps:wsp>
+                        </a:graphicData>
+                      </a:graphic>
+                      <wp14:sizeRelH relativeFrom="margin">
+                        <wp14:pctWidth>0</wp14:pctWidth>
+                      </wp14:sizeRelH>
+                      <wp14:sizeRelV relativeFrom="margin">
+                        <wp14:pctHeight>0</wp14:pctHeight>
+                      </wp14:sizeRelV>
+                    </wp:anchor>
+                  </w:drawing>
+                </mc:Choice>
+                <mc:Fallback>
+                  <w:pict>
+                    <v:shape w14:anchorId="11C8E4DA" id="_x0000_s1031" type="#_x0000_t202" style="position:absolute;margin-left:42.75pt;margin-top:15.6pt;width:289.5pt;height:25.5pt;z-index:251673600;visibility:visible;mso-wrap-style:square;mso-width-percent:0;mso-height-percent:0;mso-wrap-distance-left:9pt;mso-wrap-distance-top:3.6pt;mso-wrap-distance-right:9pt;mso-wrap-distance-bottom:3.6pt;mso-position-horizontal:absolute;mso-position-horizontal-relative:text;mso-position-vertical:absolute;mso-position-vertical-relative:text;mso-width-percent:0;mso-height-percent:0;mso-width-relative:margin;mso-height-relative:margin;v-text-anchor:top" o:gfxdata="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" filled="f" stroked="f">
+                      <v:textbox>
+                        <w:txbxContent>
+                          <w:p>
+                            <w:pPr>
+                              <w:rPr>
+                                <w:rFonts w:ascii="Iskoola Pota" w:hAnsi="Iskoola Pota" w:cs="Iskoola Pota"/>
+                                <w:sz w:val="28"/>
+                                <w:szCs w:val="28"/>
+                              </w:rPr>
+                            </w:pPr>
+                            <w:r>
+                              <w:rPr>
+                                <w:rFonts w:ascii="Iskoola Pota" w:hAnsi="Iskoola Pota" w:cs="Iskoola Pota"/>
+                                <w:sz w:val="28"/>
+                                <w:szCs w:val="28"/>
+                              </w:rPr>
+                              <w:t>{d.f_</w:t>
+                            </w:r>
+                            <w:r>
+                              <w:rPr>
+                                <w:rFonts w:ascii="Iskoola Pota" w:hAnsi="Iskoola Pota" w:cs="Iskoola Pota"/>
+                                <w:sz w:val="28"/>
+                                <w:szCs w:val="28"/>
+                              </w:rPr>
+                              <w:t>9a</w:t>
+                            </w:r>
+                            <w:bookmarkStart w:id="1" w:name="_GoBack"/>
+                            <w:bookmarkEnd w:id="1"/>
+                            <w:r>
+                              <w:rPr>
+                                <w:rFonts w:ascii="Iskoola Pota" w:hAnsi="Iskoola Pota" w:cs="Iskoola Pota"/>
+                                <w:sz w:val="28"/>
+                                <w:szCs w:val="28"/>
+                              </w:rPr>
+                              <w:t>}</w:t>
+                            </w:r>
+                          </w:p>
+                        </w:txbxContent>
+                      </v:textbox>
+                    </v:shape>
+                  </w:pict>
+                </mc:Fallback>
+              </mc:AlternateContent>
+            </w:r>
+            <w:r>
+              <w:rPr>
+                <w:rFonts w:ascii="Times New Roman" w:eastAsia="Times New Roman" w:hAnsi="Times New Roman" w:cs="Times New Roman"/>
                 <w:color w:val="000000"/>
               </w:rPr>
               <w:t xml:space="preserve"> </w:t>
@@ -3510,7 +3656,25 @@
                 <w:sz w:val="20"/>
                 <w:szCs w:val="20"/>
               </w:rPr>
-              <w:t>..............</w:t>
+              <w:t>......</w:t>
+            </w:r>
+            <w:r>
+              <w:rPr>
+                <w:rFonts w:ascii="Times New Roman" w:eastAsia="Times New Roman" w:hAnsi="Times New Roman" w:cs="Times New Roman"/>
+                <w:noProof/>
+                <w:color w:val="000000"/>
+                <w:lang w:bidi="si-LK"/>
+              </w:rPr>
+              <w:t xml:space="preserve"> </w:t>
+            </w:r>
+            <w:r>
+              <w:rPr>
+                <w:rFonts w:ascii="Times New Roman" w:eastAsia="Times New Roman" w:hAnsi="Times New Roman" w:cs="Times New Roman"/>
+                <w:color w:val="000000"/>
+                <w:sz w:val="20"/>
+                <w:szCs w:val="20"/>
+              </w:rPr>
+              <w:t>........</w:t>
             </w:r>
             <w:r>
               <w:rPr>
@@ -10475,7 +10639,7 @@
 </file>
 
 <file path=customXml/itemProps1.xml><?xml version="1.0" encoding="utf-8"?>
-<ds:datastoreItem xmlns:ds="http://schemas.openxmlformats.org/officeDocument/2006/customXml" ds:itemID="{87AF3173-1302-4F4C-B0F5-DBD7A7469462}">
+<ds:datastoreItem xmlns:ds="http://schemas.openxmlformats.org/officeDocument/2006/customXml" ds:itemID="{FD13CA45-FDF6-44FA-B52A-F15E5C57EDBA}">
   <ds:schemaRefs>
     <ds:schemaRef ds:uri="http://schemas.openxmlformats.org/officeDocument/2006/bibliography"/>
   </ds:schemaRefs>

--- a/application_format.docx
+++ b/application_format.docx
@@ -11,6 +11,314 @@
           <w:lang w:bidi="si-LK"/>
         </w:rPr>
       </w:pPr>
+      <w:r>
+        <w:rPr>
+          <w:rFonts w:ascii="Times New Roman" w:eastAsia="Times New Roman" w:hAnsi="Times New Roman" w:cs="Times New Roman"/>
+          <w:noProof/>
+          <w:color w:val="000000"/>
+          <w:lang w:bidi="si-LK"/>
+        </w:rPr>
+        <mc:AlternateContent>
+          <mc:Choice Requires="wps">
+            <w:drawing>
+              <wp:anchor distT="45720" distB="45720" distL="114300" distR="114300" simplePos="0" relativeHeight="251681792" behindDoc="0" locked="0" layoutInCell="1" allowOverlap="1" wp14:anchorId="399A65DA" wp14:editId="734240D2">
+                <wp:simplePos x="0" y="0"/>
+                <wp:positionH relativeFrom="column">
+                  <wp:posOffset>3017520</wp:posOffset>
+                </wp:positionH>
+                <wp:positionV relativeFrom="paragraph">
+                  <wp:posOffset>92075</wp:posOffset>
+                </wp:positionV>
+                <wp:extent cx="1666875" cy="323850"/>
+                <wp:effectExtent l="0" t="0" r="0" b="0"/>
+                <wp:wrapNone/>
+                <wp:docPr id="8" name="Text Box 8"/>
+                <wp:cNvGraphicFramePr>
+                  <a:graphicFrameLocks xmlns:a="http://schemas.openxmlformats.org/drawingml/2006/main"/>
+                </wp:cNvGraphicFramePr>
+                <a:graphic xmlns:a="http://schemas.openxmlformats.org/drawingml/2006/main">
+                  <a:graphicData uri="http://schemas.microsoft.com/office/word/2010/wordprocessingShape">
+                    <wps:wsp>
+                      <wps:cNvSpPr txBox="1">
+                        <a:spLocks noChangeArrowheads="1"/>
+                      </wps:cNvSpPr>
+                      <wps:spPr bwMode="auto">
+                        <a:xfrm>
+                          <a:off x="0" y="0"/>
+                          <a:ext cx="1666875" cy="323850"/>
+                        </a:xfrm>
+                        <a:prstGeom prst="rect">
+                          <a:avLst/>
+                        </a:prstGeom>
+                        <a:noFill/>
+                        <a:ln w="9525">
+                          <a:noFill/>
+                          <a:miter lim="800000"/>
+                          <a:headEnd/>
+                          <a:tailEnd/>
+                        </a:ln>
+                      </wps:spPr>
+                      <wps:txbx>
+                        <w:txbxContent>
+                          <w:p>
+                            <w:pPr>
+                              <w:rPr>
+                                <w:rFonts w:ascii="Iskoola Pota" w:hAnsi="Iskoola Pota" w:cs="Iskoola Pota"/>
+                                <w:sz w:val="28"/>
+                                <w:szCs w:val="28"/>
+                              </w:rPr>
+                            </w:pPr>
+                            <w:r>
+                              <w:rPr>
+                                <w:rFonts w:ascii="Iskoola Pota" w:hAnsi="Iskoola Pota" w:cs="Iskoola Pota"/>
+                                <w:sz w:val="28"/>
+                                <w:szCs w:val="28"/>
+                              </w:rPr>
+                              <w:t>{d.f_</w:t>
+                            </w:r>
+                            <w:r>
+                              <w:rPr>
+                                <w:rFonts w:ascii="Iskoola Pota" w:hAnsi="Iskoola Pota" w:cs="Iskoola Pota"/>
+                                <w:sz w:val="28"/>
+                                <w:szCs w:val="28"/>
+                              </w:rPr>
+                              <w:t>5a</w:t>
+                            </w:r>
+                            <w:r>
+                              <w:rPr>
+                                <w:rFonts w:ascii="Iskoola Pota" w:hAnsi="Iskoola Pota" w:cs="Iskoola Pota"/>
+                                <w:sz w:val="28"/>
+                                <w:szCs w:val="28"/>
+                              </w:rPr>
+                              <w:t>}</w:t>
+                            </w:r>
+                          </w:p>
+                        </w:txbxContent>
+                      </wps:txbx>
+                      <wps:bodyPr rot="0" vert="horz" wrap="square" lIns="91440" tIns="45720" rIns="91440" bIns="45720" anchor="t" anchorCtr="0">
+                        <a:noAutofit/>
+                      </wps:bodyPr>
+                    </wps:wsp>
+                  </a:graphicData>
+                </a:graphic>
+                <wp14:sizeRelH relativeFrom="margin">
+                  <wp14:pctWidth>0</wp14:pctWidth>
+                </wp14:sizeRelH>
+                <wp14:sizeRelV relativeFrom="margin">
+                  <wp14:pctHeight>0</wp14:pctHeight>
+                </wp14:sizeRelV>
+              </wp:anchor>
+            </w:drawing>
+          </mc:Choice>
+          <mc:Fallback>
+            <w:pict>
+              <v:shapetype w14:anchorId="399A65DA" id="_x0000_t202" coordsize="21600,21600" o:spt="202" path="m,l,21600r21600,l21600,xe">
+                <v:stroke joinstyle="miter"/>
+                <v:path gradientshapeok="t" o:connecttype="rect"/>
+              </v:shapetype>
+              <v:shape id="Text Box 8" o:spid="_x0000_s1026" type="#_x0000_t202" style="position:absolute;left:0;text-align:left;margin-left:237.6pt;margin-top:7.25pt;width:131.25pt;height:25.5pt;z-index:251681792;visibility:visible;mso-wrap-style:square;mso-width-percent:0;mso-height-percent:0;mso-wrap-distance-left:9pt;mso-wrap-distance-top:3.6pt;mso-wrap-distance-right:9pt;mso-wrap-distance-bottom:3.6pt;mso-position-horizontal:absolute;mso-position-horizontal-relative:text;mso-position-vertical:absolute;mso-position-vertical-relative:text;mso-width-percent:0;mso-height-percent:0;mso-width-relative:margin;mso-height-relative:margin;v-text-anchor:top" o:gfxdata="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" filled="f" stroked="f">
+                <v:textbox>
+                  <w:txbxContent>
+                    <w:p>
+                      <w:pPr>
+                        <w:rPr>
+                          <w:rFonts w:ascii="Iskoola Pota" w:hAnsi="Iskoola Pota" w:cs="Iskoola Pota"/>
+                          <w:sz w:val="28"/>
+                          <w:szCs w:val="28"/>
+                        </w:rPr>
+                      </w:pPr>
+                      <w:r>
+                        <w:rPr>
+                          <w:rFonts w:ascii="Iskoola Pota" w:hAnsi="Iskoola Pota" w:cs="Iskoola Pota"/>
+                          <w:sz w:val="28"/>
+                          <w:szCs w:val="28"/>
+                        </w:rPr>
+                        <w:t>{d.f_</w:t>
+                      </w:r>
+                      <w:r>
+                        <w:rPr>
+                          <w:rFonts w:ascii="Iskoola Pota" w:hAnsi="Iskoola Pota" w:cs="Iskoola Pota"/>
+                          <w:sz w:val="28"/>
+                          <w:szCs w:val="28"/>
+                        </w:rPr>
+                        <w:t>5a</w:t>
+                      </w:r>
+                      <w:r>
+                        <w:rPr>
+                          <w:rFonts w:ascii="Iskoola Pota" w:hAnsi="Iskoola Pota" w:cs="Iskoola Pota"/>
+                          <w:sz w:val="28"/>
+                          <w:szCs w:val="28"/>
+                        </w:rPr>
+                        <w:t>}</w:t>
+                      </w:r>
+                    </w:p>
+                  </w:txbxContent>
+                </v:textbox>
+              </v:shape>
+            </w:pict>
+          </mc:Fallback>
+        </mc:AlternateContent>
+      </w:r>
+      <w:r>
+        <w:rPr>
+          <w:rFonts w:ascii="Times New Roman" w:eastAsia="Times New Roman" w:hAnsi="Times New Roman" w:cs="Times New Roman"/>
+          <w:noProof/>
+          <w:color w:val="000000"/>
+          <w:lang w:bidi="si-LK"/>
+        </w:rPr>
+        <mc:AlternateContent>
+          <mc:Choice Requires="wps">
+            <w:drawing>
+              <wp:anchor distT="45720" distB="45720" distL="114300" distR="114300" simplePos="0" relativeHeight="251679744" behindDoc="0" locked="0" layoutInCell="1" allowOverlap="1" wp14:anchorId="702531CE" wp14:editId="5DF48E24">
+                <wp:simplePos x="0" y="0"/>
+                <wp:positionH relativeFrom="column">
+                  <wp:posOffset>4973955</wp:posOffset>
+                </wp:positionH>
+                <wp:positionV relativeFrom="paragraph">
+                  <wp:posOffset>3077845</wp:posOffset>
+                </wp:positionV>
+                <wp:extent cx="1666875" cy="323850"/>
+                <wp:effectExtent l="0" t="0" r="0" b="0"/>
+                <wp:wrapNone/>
+                <wp:docPr id="7" name="Text Box 7"/>
+                <wp:cNvGraphicFramePr>
+                  <a:graphicFrameLocks xmlns:a="http://schemas.openxmlformats.org/drawingml/2006/main"/>
+                </wp:cNvGraphicFramePr>
+                <a:graphic xmlns:a="http://schemas.openxmlformats.org/drawingml/2006/main">
+                  <a:graphicData uri="http://schemas.microsoft.com/office/word/2010/wordprocessingShape">
+                    <wps:wsp>
+                      <wps:cNvSpPr txBox="1">
+                        <a:spLocks noChangeArrowheads="1"/>
+                      </wps:cNvSpPr>
+                      <wps:spPr bwMode="auto">
+                        <a:xfrm>
+                          <a:off x="0" y="0"/>
+                          <a:ext cx="1666875" cy="323850"/>
+                        </a:xfrm>
+                        <a:prstGeom prst="rect">
+                          <a:avLst/>
+                        </a:prstGeom>
+                        <a:noFill/>
+                        <a:ln w="9525">
+                          <a:noFill/>
+                          <a:miter lim="800000"/>
+                          <a:headEnd/>
+                          <a:tailEnd/>
+                        </a:ln>
+                      </wps:spPr>
+                      <wps:txbx>
+                        <w:txbxContent>
+                          <w:p>
+                            <w:pPr>
+                              <w:rPr>
+                                <w:rFonts w:ascii="Iskoola Pota" w:hAnsi="Iskoola Pota" w:cs="Iskoola Pota"/>
+                                <w:sz w:val="28"/>
+                                <w:szCs w:val="28"/>
+                              </w:rPr>
+                            </w:pPr>
+                            <w:r>
+                              <w:rPr>
+                                <w:rFonts w:ascii="Iskoola Pota" w:hAnsi="Iskoola Pota" w:cs="Iskoola Pota"/>
+                                <w:sz w:val="28"/>
+                                <w:szCs w:val="28"/>
+                              </w:rPr>
+                              <w:t>{d.f_</w:t>
+                            </w:r>
+                            <w:r>
+                              <w:rPr>
+                                <w:rFonts w:ascii="Iskoola Pota" w:hAnsi="Iskoola Pota" w:cs="Iskoola Pota"/>
+                                <w:sz w:val="28"/>
+                                <w:szCs w:val="28"/>
+                              </w:rPr>
+                              <w:t>5</w:t>
+                            </w:r>
+                            <w:r>
+                              <w:rPr>
+                                <w:rFonts w:ascii="Iskoola Pota" w:hAnsi="Iskoola Pota" w:cs="Iskoola Pota"/>
+                                <w:sz w:val="28"/>
+                                <w:szCs w:val="28"/>
+                              </w:rPr>
+                              <w:t>a</w:t>
+                            </w:r>
+                            <w:r>
+                              <w:rPr>
+                                <w:rFonts w:ascii="Iskoola Pota" w:hAnsi="Iskoola Pota" w:cs="Iskoola Pota"/>
+                                <w:sz w:val="28"/>
+                                <w:szCs w:val="28"/>
+                              </w:rPr>
+                              <w:t>}</w:t>
+                            </w:r>
+                          </w:p>
+                        </w:txbxContent>
+                      </wps:txbx>
+                      <wps:bodyPr rot="0" vert="horz" wrap="square" lIns="91440" tIns="45720" rIns="91440" bIns="45720" anchor="t" anchorCtr="0">
+                        <a:noAutofit/>
+                      </wps:bodyPr>
+                    </wps:wsp>
+                  </a:graphicData>
+                </a:graphic>
+                <wp14:sizeRelH relativeFrom="margin">
+                  <wp14:pctWidth>0</wp14:pctWidth>
+                </wp14:sizeRelH>
+                <wp14:sizeRelV relativeFrom="margin">
+                  <wp14:pctHeight>0</wp14:pctHeight>
+                </wp14:sizeRelV>
+              </wp:anchor>
+            </w:drawing>
+          </mc:Choice>
+          <mc:Fallback>
+            <w:pict>
+              <v:shape w14:anchorId="702531CE" id="Text Box 7" o:spid="_x0000_s1027" type="#_x0000_t202" style="position:absolute;left:0;text-align:left;margin-left:391.65pt;margin-top:242.35pt;width:131.25pt;height:25.5pt;z-index:251679744;visibility:visible;mso-wrap-style:square;mso-width-percent:0;mso-height-percent:0;mso-wrap-distance-left:9pt;mso-wrap-distance-top:3.6pt;mso-wrap-distance-right:9pt;mso-wrap-distance-bottom:3.6pt;mso-position-horizontal:absolute;mso-position-horizontal-relative:text;mso-position-vertical:absolute;mso-position-vertical-relative:text;mso-width-percent:0;mso-height-percent:0;mso-width-relative:margin;mso-height-relative:margin;v-text-anchor:top" o:gfxdata="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" filled="f" stroked="f">
+                <v:textbox>
+                  <w:txbxContent>
+                    <w:p>
+                      <w:pPr>
+                        <w:rPr>
+                          <w:rFonts w:ascii="Iskoola Pota" w:hAnsi="Iskoola Pota" w:cs="Iskoola Pota"/>
+                          <w:sz w:val="28"/>
+                          <w:szCs w:val="28"/>
+                        </w:rPr>
+                      </w:pPr>
+                      <w:r>
+                        <w:rPr>
+                          <w:rFonts w:ascii="Iskoola Pota" w:hAnsi="Iskoola Pota" w:cs="Iskoola Pota"/>
+                          <w:sz w:val="28"/>
+                          <w:szCs w:val="28"/>
+                        </w:rPr>
+                        <w:t>{d.f_</w:t>
+                      </w:r>
+                      <w:r>
+                        <w:rPr>
+                          <w:rFonts w:ascii="Iskoola Pota" w:hAnsi="Iskoola Pota" w:cs="Iskoola Pota"/>
+                          <w:sz w:val="28"/>
+                          <w:szCs w:val="28"/>
+                        </w:rPr>
+                        <w:t>5</w:t>
+                      </w:r>
+                      <w:r>
+                        <w:rPr>
+                          <w:rFonts w:ascii="Iskoola Pota" w:hAnsi="Iskoola Pota" w:cs="Iskoola Pota"/>
+                          <w:sz w:val="28"/>
+                          <w:szCs w:val="28"/>
+                        </w:rPr>
+                        <w:t>a</w:t>
+                      </w:r>
+                      <w:r>
+                        <w:rPr>
+                          <w:rFonts w:ascii="Iskoola Pota" w:hAnsi="Iskoola Pota" w:cs="Iskoola Pota"/>
+                          <w:sz w:val="28"/>
+                          <w:szCs w:val="28"/>
+                        </w:rPr>
+                        <w:t>}</w:t>
+                      </w:r>
+                    </w:p>
+                  </w:txbxContent>
+                </v:textbox>
+              </v:shape>
+            </w:pict>
+          </mc:Fallback>
+        </mc:AlternateContent>
+      </w:r>
       <w:r>
         <w:rPr>
           <w:rFonts w:ascii="Times New Roman" w:hAnsi="Times New Roman" w:cs="Times New Roman"/>
@@ -404,7 +712,7 @@
               <mc:AlternateContent>
                 <mc:Choice Requires="wps">
                   <w:drawing>
-                    <wp:anchor distT="45720" distB="45720" distL="114300" distR="114300" simplePos="0" relativeHeight="251659264" behindDoc="1" locked="0" layoutInCell="1" allowOverlap="1" wp14:anchorId="7758A605" wp14:editId="1EE5FB10">
+                    <wp:anchor distT="45720" distB="45720" distL="114300" distR="114300" simplePos="0" relativeHeight="251659264" behindDoc="1" locked="0" layoutInCell="1" allowOverlap="1" wp14:anchorId="09FDE0E9" wp14:editId="6BA9F859">
                       <wp:simplePos x="0" y="0"/>
                       <wp:positionH relativeFrom="column">
                         <wp:posOffset>1941195</wp:posOffset>
@@ -497,11 +805,7 @@
                 </mc:Choice>
                 <mc:Fallback>
                   <w:pict>
-                    <v:shapetype w14:anchorId="7758A605" id="_x0000_t202" coordsize="21600,21600" o:spt="202" path="m,l,21600r21600,l21600,xe">
-                      <v:stroke joinstyle="miter"/>
-                      <v:path gradientshapeok="t" o:connecttype="rect"/>
-                    </v:shapetype>
-                    <v:shape id="Text Box 2" o:spid="_x0000_s1026" type="#_x0000_t202" style="position:absolute;left:0;text-align:left;margin-left:152.85pt;margin-top:22.55pt;width:289.5pt;height:25.5pt;z-index:-251657216;visibility:visible;mso-wrap-style:square;mso-width-percent:0;mso-height-percent:0;mso-wrap-distance-left:9pt;mso-wrap-distance-top:3.6pt;mso-wrap-distance-right:9pt;mso-wrap-distance-bottom:3.6pt;mso-position-horizontal:absolute;mso-position-horizontal-relative:text;mso-position-vertical:absolute;mso-position-vertical-relative:text;mso-width-percent:0;mso-height-percent:0;mso-width-relative:margin;mso-height-relative:margin;v-text-anchor:top" o:gfxdata="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" stroked="f">
+                    <v:shape w14:anchorId="09FDE0E9" id="Text Box 2" o:spid="_x0000_s1028" type="#_x0000_t202" style="position:absolute;left:0;text-align:left;margin-left:152.85pt;margin-top:22.55pt;width:289.5pt;height:25.5pt;z-index:-251657216;visibility:visible;mso-wrap-style:square;mso-width-percent:0;mso-height-percent:0;mso-wrap-distance-left:9pt;mso-wrap-distance-top:3.6pt;mso-wrap-distance-right:9pt;mso-wrap-distance-bottom:3.6pt;mso-position-horizontal:absolute;mso-position-horizontal-relative:text;mso-position-vertical:absolute;mso-position-vertical-relative:text;mso-width-percent:0;mso-height-percent:0;mso-width-relative:margin;mso-height-relative:margin;v-text-anchor:top" o:gfxdata="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" stroked="f">
                       <v:textbox>
                         <w:txbxContent>
                           <w:p>
@@ -549,7 +853,7 @@
       </w:tr>
       <w:tr>
         <w:trPr>
-          <w:trHeight w:val="300"/>
+          <w:trHeight w:val="328"/>
         </w:trPr>
         <w:tc>
           <w:tcPr>
@@ -826,7 +1130,7 @@
               <mc:AlternateContent>
                 <mc:Choice Requires="wps">
                   <w:drawing>
-                    <wp:anchor distT="45720" distB="45720" distL="114300" distR="114300" simplePos="0" relativeHeight="251665408" behindDoc="1" locked="0" layoutInCell="1" allowOverlap="1" wp14:anchorId="61452FC3" wp14:editId="364638DD">
+                    <wp:anchor distT="45720" distB="45720" distL="114300" distR="114300" simplePos="0" relativeHeight="251665408" behindDoc="1" locked="0" layoutInCell="1" allowOverlap="1" wp14:anchorId="72A966E4" wp14:editId="67DD1CB5">
                       <wp:simplePos x="0" y="0"/>
                       <wp:positionH relativeFrom="column">
                         <wp:posOffset>1617345</wp:posOffset>
@@ -919,7 +1223,7 @@
                 </mc:Choice>
                 <mc:Fallback>
                   <w:pict>
-                    <v:shape w14:anchorId="61452FC3" id="_x0000_s1027" type="#_x0000_t202" style="position:absolute;margin-left:127.35pt;margin-top:2.15pt;width:289.5pt;height:25.5pt;z-index:-251651072;visibility:visible;mso-wrap-style:square;mso-width-percent:0;mso-height-percent:0;mso-wrap-distance-left:9pt;mso-wrap-distance-top:3.6pt;mso-wrap-distance-right:9pt;mso-wrap-distance-bottom:3.6pt;mso-position-horizontal:absolute;mso-position-horizontal-relative:text;mso-position-vertical:absolute;mso-position-vertical-relative:text;mso-width-percent:0;mso-height-percent:0;mso-width-relative:margin;mso-height-relative:margin;v-text-anchor:top" o:gfxdata="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" stroked="f">
+                    <v:shape w14:anchorId="72A966E4" id="_x0000_s1029" type="#_x0000_t202" style="position:absolute;margin-left:127.35pt;margin-top:2.15pt;width:289.5pt;height:25.5pt;z-index:-251651072;visibility:visible;mso-wrap-style:square;mso-width-percent:0;mso-height-percent:0;mso-wrap-distance-left:9pt;mso-wrap-distance-top:3.6pt;mso-wrap-distance-right:9pt;mso-wrap-distance-bottom:3.6pt;mso-position-horizontal:absolute;mso-position-horizontal-relative:text;mso-position-vertical:absolute;mso-position-vertical-relative:text;mso-width-percent:0;mso-height-percent:0;mso-width-relative:margin;mso-height-relative:margin;v-text-anchor:top" o:gfxdata="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" stroked="f">
                       <v:textbox>
                         <w:txbxContent>
                           <w:p>
@@ -1228,7 +1532,7 @@
               <mc:AlternateContent>
                 <mc:Choice Requires="wps">
                   <w:drawing>
-                    <wp:anchor distT="45720" distB="45720" distL="114300" distR="114300" simplePos="0" relativeHeight="251667456" behindDoc="1" locked="0" layoutInCell="1" allowOverlap="1" wp14:anchorId="6854119F" wp14:editId="7C34F3C6">
+                    <wp:anchor distT="45720" distB="45720" distL="114300" distR="114300" simplePos="0" relativeHeight="251667456" behindDoc="1" locked="0" layoutInCell="1" allowOverlap="1" wp14:anchorId="28A32A8A" wp14:editId="16A3C15C">
                       <wp:simplePos x="0" y="0"/>
                       <wp:positionH relativeFrom="column">
                         <wp:posOffset>1605915</wp:posOffset>
@@ -1321,7 +1625,7 @@
                 </mc:Choice>
                 <mc:Fallback>
                   <w:pict>
-                    <v:shape w14:anchorId="6854119F" id="_x0000_s1028" type="#_x0000_t202" style="position:absolute;margin-left:126.45pt;margin-top:2.2pt;width:289.5pt;height:25.5pt;z-index:-251649024;visibility:visible;mso-wrap-style:square;mso-width-percent:0;mso-height-percent:0;mso-wrap-distance-left:9pt;mso-wrap-distance-top:3.6pt;mso-wrap-distance-right:9pt;mso-wrap-distance-bottom:3.6pt;mso-position-horizontal:absolute;mso-position-horizontal-relative:text;mso-position-vertical:absolute;mso-position-vertical-relative:text;mso-width-percent:0;mso-height-percent:0;mso-width-relative:margin;mso-height-relative:margin;v-text-anchor:top" o:gfxdata="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" stroked="f">
+                    <v:shape w14:anchorId="28A32A8A" id="_x0000_s1030" type="#_x0000_t202" style="position:absolute;margin-left:126.45pt;margin-top:2.2pt;width:289.5pt;height:25.5pt;z-index:-251649024;visibility:visible;mso-wrap-style:square;mso-width-percent:0;mso-height-percent:0;mso-wrap-distance-left:9pt;mso-wrap-distance-top:3.6pt;mso-wrap-distance-right:9pt;mso-wrap-distance-bottom:3.6pt;mso-position-horizontal:absolute;mso-position-horizontal-relative:text;mso-position-vertical:absolute;mso-position-vertical-relative:text;mso-width-percent:0;mso-height-percent:0;mso-width-relative:margin;mso-height-relative:margin;v-text-anchor:top" o:gfxdata="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" stroked="f">
                       <v:textbox>
                         <w:txbxContent>
                           <w:p>
@@ -1587,7 +1891,7 @@
               <mc:AlternateContent>
                 <mc:Choice Requires="wps">
                   <w:drawing>
-                    <wp:anchor distT="45720" distB="45720" distL="114300" distR="114300" simplePos="0" relativeHeight="251669504" behindDoc="0" locked="0" layoutInCell="1" allowOverlap="1" wp14:anchorId="3524AFD5" wp14:editId="5B7A3FDD">
+                    <wp:anchor distT="45720" distB="45720" distL="114300" distR="114300" simplePos="0" relativeHeight="251669504" behindDoc="0" locked="0" layoutInCell="1" allowOverlap="1" wp14:anchorId="233D9601" wp14:editId="0CB064F4">
                       <wp:simplePos x="0" y="0"/>
                       <wp:positionH relativeFrom="column">
                         <wp:posOffset>-588010</wp:posOffset>
@@ -1678,11 +1982,7 @@
                 </mc:Choice>
                 <mc:Fallback>
                   <w:pict>
-                    <v:shapetype w14:anchorId="4AAFEDC9" id="_x0000_t202" coordsize="21600,21600" o:spt="202" path="m,l,21600r21600,l21600,xe">
-                      <v:stroke joinstyle="miter"/>
-                      <v:path gradientshapeok="t" o:connecttype="rect"/>
-                    </v:shapetype>
-                    <v:shape id="_x0000_s1029" type="#_x0000_t202" style="position:absolute;margin-left:-46.3pt;margin-top:2.15pt;width:289.5pt;height:25.5pt;z-index:251669504;visibility:visible;mso-wrap-style:square;mso-width-percent:0;mso-height-percent:0;mso-wrap-distance-left:9pt;mso-wrap-distance-top:3.6pt;mso-wrap-distance-right:9pt;mso-wrap-distance-bottom:3.6pt;mso-position-horizontal:absolute;mso-position-horizontal-relative:text;mso-position-vertical:absolute;mso-position-vertical-relative:text;mso-width-percent:0;mso-height-percent:0;mso-width-relative:margin;mso-height-relative:margin;v-text-anchor:top" o:gfxdata="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" filled="f" stroked="f">
+                    <v:shape w14:anchorId="233D9601" id="_x0000_s1031" type="#_x0000_t202" style="position:absolute;margin-left:-46.3pt;margin-top:2.15pt;width:289.5pt;height:25.5pt;z-index:251669504;visibility:visible;mso-wrap-style:square;mso-width-percent:0;mso-height-percent:0;mso-wrap-distance-left:9pt;mso-wrap-distance-top:3.6pt;mso-wrap-distance-right:9pt;mso-wrap-distance-bottom:3.6pt;mso-position-horizontal:absolute;mso-position-horizontal-relative:text;mso-position-vertical:absolute;mso-position-vertical-relative:text;mso-width-percent:0;mso-height-percent:0;mso-width-relative:margin;mso-height-relative:margin;v-text-anchor:top" o:gfxdata="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" filled="f" stroked="f">
                       <v:textbox>
                         <w:txbxContent>
                           <w:p>
@@ -1709,8 +2009,6 @@
                               </w:rPr>
                               <w:t>3</w:t>
                             </w:r>
-                            <w:bookmarkStart w:id="1" w:name="_GoBack"/>
-                            <w:bookmarkEnd w:id="1"/>
                             <w:r>
                               <w:rPr>
                                 <w:rFonts w:ascii="Iskoola Pota" w:hAnsi="Iskoola Pota" w:cs="Iskoola Pota"/>
@@ -1885,15 +2183,15 @@
               <mc:AlternateContent>
                 <mc:Choice Requires="wps">
                   <w:drawing>
-                    <wp:anchor distT="45720" distB="45720" distL="114300" distR="114300" simplePos="0" relativeHeight="251671552" behindDoc="0" locked="0" layoutInCell="1" allowOverlap="1" wp14:anchorId="1C66035F" wp14:editId="109C1EF8">
+                    <wp:anchor distT="45720" distB="45720" distL="114300" distR="114300" simplePos="0" relativeHeight="251671552" behindDoc="0" locked="0" layoutInCell="1" allowOverlap="1" wp14:anchorId="661DAE25" wp14:editId="1BAEA28D">
                       <wp:simplePos x="0" y="0"/>
                       <wp:positionH relativeFrom="column">
-                        <wp:posOffset>861060</wp:posOffset>
+                        <wp:posOffset>941070</wp:posOffset>
                       </wp:positionH>
                       <wp:positionV relativeFrom="paragraph">
-                        <wp:posOffset>27305</wp:posOffset>
+                        <wp:posOffset>25400</wp:posOffset>
                       </wp:positionV>
-                      <wp:extent cx="3676650" cy="323850"/>
+                      <wp:extent cx="1828800" cy="323850"/>
                       <wp:effectExtent l="0" t="0" r="0" b="0"/>
                       <wp:wrapNone/>
                       <wp:docPr id="9" name="Text Box 2"/>
@@ -1909,7 +2207,7 @@
                             <wps:spPr bwMode="auto">
                               <a:xfrm>
                                 <a:off x="0" y="0"/>
-                                <a:ext cx="3676650" cy="323850"/>
+                                <a:ext cx="1828800" cy="323850"/>
                               </a:xfrm>
                               <a:prstGeom prst="rect">
                                 <a:avLst/>
@@ -1976,7 +2274,7 @@
                 </mc:Choice>
                 <mc:Fallback>
                   <w:pict>
-                    <v:shape w14:anchorId="1C66035F" id="_x0000_s1030" type="#_x0000_t202" style="position:absolute;margin-left:67.8pt;margin-top:2.15pt;width:289.5pt;height:25.5pt;z-index:251671552;visibility:visible;mso-wrap-style:square;mso-width-percent:0;mso-height-percent:0;mso-wrap-distance-left:9pt;mso-wrap-distance-top:3.6pt;mso-wrap-distance-right:9pt;mso-wrap-distance-bottom:3.6pt;mso-position-horizontal:absolute;mso-position-horizontal-relative:text;mso-position-vertical:absolute;mso-position-vertical-relative:text;mso-width-percent:0;mso-height-percent:0;mso-width-relative:margin;mso-height-relative:margin;v-text-anchor:top" o:gfxdata="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" filled="f" stroked="f">
+                    <v:shape w14:anchorId="661DAE25" id="_x0000_s1032" type="#_x0000_t202" style="position:absolute;margin-left:74.1pt;margin-top:2pt;width:2in;height:25.5pt;z-index:251671552;visibility:visible;mso-wrap-style:square;mso-width-percent:0;mso-height-percent:0;mso-wrap-distance-left:9pt;mso-wrap-distance-top:3.6pt;mso-wrap-distance-right:9pt;mso-wrap-distance-bottom:3.6pt;mso-position-horizontal:absolute;mso-position-horizontal-relative:text;mso-position-vertical:absolute;mso-position-vertical-relative:text;mso-width-percent:0;mso-height-percent:0;mso-width-relative:margin;mso-height-relative:margin;v-text-anchor:top" o:gfxdata="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" filled="f" stroked="f">
                       <v:textbox>
                         <w:txbxContent>
                           <w:p>
@@ -2069,1202 +2367,6 @@
                 <w:szCs w:val="20"/>
               </w:rPr>
             </w:pPr>
-          </w:p>
-        </w:tc>
-      </w:tr>
-      <w:tr>
-        <w:trPr>
-          <w:trHeight w:val="216"/>
-        </w:trPr>
-        <w:tc>
-          <w:tcPr>
-            <w:tcW w:w="456" w:type="dxa"/>
-            <w:tcBorders>
-              <w:top w:val="nil"/>
-              <w:left w:val="nil"/>
-              <w:bottom w:val="nil"/>
-              <w:right w:val="nil"/>
-            </w:tcBorders>
-            <w:shd w:val="clear" w:color="auto" w:fill="auto"/>
-            <w:noWrap/>
-            <w:vAlign w:val="bottom"/>
-            <w:hideMark/>
-          </w:tcPr>
-          <w:p>
-            <w:pPr>
-              <w:spacing w:after="0" w:line="240" w:lineRule="auto"/>
-              <w:jc w:val="right"/>
-              <w:rPr>
-                <w:rFonts w:ascii="Times New Roman" w:eastAsia="Times New Roman" w:hAnsi="Times New Roman" w:cs="Times New Roman"/>
-                <w:color w:val="000000"/>
-              </w:rPr>
-            </w:pPr>
-            <w:r>
-              <w:rPr>
-                <w:rFonts w:ascii="Times New Roman" w:eastAsia="Times New Roman" w:hAnsi="Times New Roman" w:cs="Times New Roman"/>
-                <w:color w:val="000000"/>
-              </w:rPr>
-              <w:t>4</w:t>
-            </w:r>
-          </w:p>
-        </w:tc>
-        <w:tc>
-          <w:tcPr>
-            <w:tcW w:w="9001" w:type="dxa"/>
-            <w:gridSpan w:val="3"/>
-            <w:tcBorders>
-              <w:top w:val="nil"/>
-              <w:left w:val="nil"/>
-              <w:bottom w:val="nil"/>
-              <w:right w:val="nil"/>
-            </w:tcBorders>
-            <w:shd w:val="clear" w:color="auto" w:fill="auto"/>
-            <w:noWrap/>
-            <w:vAlign w:val="bottom"/>
-            <w:hideMark/>
-          </w:tcPr>
-          <w:p>
-            <w:pPr>
-              <w:spacing w:after="0" w:line="240" w:lineRule="auto"/>
-              <w:rPr>
-                <w:rFonts w:ascii="Times New Roman" w:eastAsia="Times New Roman" w:hAnsi="Times New Roman" w:cs="Times New Roman"/>
-                <w:color w:val="000000"/>
-              </w:rPr>
-            </w:pPr>
-            <w:r>
-              <w:rPr>
-                <w:rFonts w:ascii="Times New Roman" w:eastAsia="Times New Roman" w:hAnsi="Times New Roman" w:cs="Times New Roman"/>
-                <w:color w:val="000000"/>
-              </w:rPr>
-              <w:t xml:space="preserve"> </w:t>
-            </w:r>
-            <w:r>
-              <w:rPr>
-                <w:rFonts w:ascii="Times New Roman" w:eastAsia="Times New Roman" w:hAnsi="Times New Roman" w:cs="Times New Roman"/>
-                <w:color w:val="000000"/>
-                <w:sz w:val="24"/>
-                <w:szCs w:val="24"/>
-                <w:lang w:bidi="si-LK"/>
-              </w:rPr>
-              <w:t xml:space="preserve">Current Post </w:t>
-            </w:r>
-            <w:r>
-              <w:rPr>
-                <w:rFonts w:ascii="Times New Roman" w:eastAsia="Times New Roman" w:hAnsi="Times New Roman" w:cs="Times New Roman"/>
-                <w:color w:val="000000"/>
-                <w:cs/>
-                <w:lang w:bidi="si-LK"/>
-              </w:rPr>
-              <w:t xml:space="preserve"> :-</w:t>
-            </w:r>
-            <w:r>
-              <w:rPr>
-                <w:rFonts w:ascii="Times New Roman" w:eastAsia="Times New Roman" w:hAnsi="Times New Roman" w:cs="Times New Roman"/>
-                <w:color w:val="000000"/>
-                <w:sz w:val="20"/>
-                <w:szCs w:val="20"/>
-              </w:rPr>
-              <w:t>.................</w:t>
-            </w:r>
-            <w:r>
-              <w:rPr>
-                <w:rFonts w:ascii="Times New Roman" w:eastAsia="Times New Roman" w:hAnsi="Times New Roman" w:cs="Times New Roman"/>
-                <w:color w:val="000000"/>
-                <w:sz w:val="20"/>
-                <w:szCs w:val="20"/>
-              </w:rPr>
-              <w:t>...............................</w:t>
-            </w:r>
-            <w:r>
-              <w:rPr>
-                <w:rFonts w:ascii="Times New Roman" w:eastAsia="Times New Roman" w:hAnsi="Times New Roman" w:cs="Times New Roman"/>
-                <w:color w:val="000000"/>
-                <w:sz w:val="20"/>
-                <w:szCs w:val="20"/>
-              </w:rPr>
-              <w:t>.....</w:t>
-            </w:r>
-            <w:r>
-              <w:rPr>
-                <w:rFonts w:ascii="Times New Roman" w:eastAsia="Times New Roman" w:hAnsi="Times New Roman" w:cs="Times New Roman"/>
-                <w:color w:val="000000"/>
-              </w:rPr>
-              <w:t xml:space="preserve"> </w:t>
-            </w:r>
-            <w:r>
-              <w:rPr>
-                <w:rFonts w:ascii="Times New Roman" w:eastAsia="Times New Roman" w:hAnsi="Times New Roman" w:cs="Times New Roman"/>
-                <w:color w:val="000000"/>
-                <w:sz w:val="24"/>
-                <w:szCs w:val="24"/>
-                <w:lang w:bidi="si-LK"/>
-              </w:rPr>
-              <w:t>Date App</w:t>
-            </w:r>
-            <w:r>
-              <w:rPr>
-                <w:rFonts w:ascii="Times New Roman" w:eastAsia="Times New Roman" w:hAnsi="Times New Roman" w:cs="Times New Roman"/>
-                <w:color w:val="000000"/>
-                <w:sz w:val="24"/>
-                <w:szCs w:val="24"/>
-                <w:lang w:bidi="si-LK"/>
-              </w:rPr>
-              <w:t xml:space="preserve">ointed to the said Post </w:t>
-            </w:r>
-            <w:r>
-              <w:rPr>
-                <w:rFonts w:ascii="Times New Roman" w:eastAsia="Times New Roman" w:hAnsi="Times New Roman" w:cs="Times New Roman"/>
-                <w:color w:val="000000"/>
-                <w:sz w:val="24"/>
-                <w:szCs w:val="24"/>
-                <w:cs/>
-                <w:lang w:bidi="si-LK"/>
-              </w:rPr>
-              <w:t xml:space="preserve"> </w:t>
-            </w:r>
-            <w:r>
-              <w:rPr>
-                <w:rFonts w:ascii="Times New Roman" w:eastAsia="Times New Roman" w:hAnsi="Times New Roman" w:cs="Times New Roman"/>
-                <w:color w:val="000000"/>
-                <w:cs/>
-                <w:lang w:bidi="si-LK"/>
-              </w:rPr>
-              <w:t>:-</w:t>
-            </w:r>
-            <w:r>
-              <w:rPr>
-                <w:rFonts w:ascii="Times New Roman" w:eastAsia="Times New Roman" w:hAnsi="Times New Roman" w:cs="Times New Roman"/>
-                <w:color w:val="000000"/>
-              </w:rPr>
-              <w:t xml:space="preserve"> </w:t>
-            </w:r>
-            <w:r>
-              <w:rPr>
-                <w:rFonts w:ascii="Times New Roman" w:eastAsia="Times New Roman" w:hAnsi="Times New Roman" w:cs="Times New Roman"/>
-                <w:color w:val="000000"/>
-                <w:sz w:val="20"/>
-                <w:szCs w:val="20"/>
-              </w:rPr>
-              <w:t>........................</w:t>
-            </w:r>
-          </w:p>
-        </w:tc>
-      </w:tr>
-      <w:tr>
-        <w:trPr>
-          <w:trHeight w:val="216"/>
-        </w:trPr>
-        <w:tc>
-          <w:tcPr>
-            <w:tcW w:w="456" w:type="dxa"/>
-            <w:tcBorders>
-              <w:top w:val="nil"/>
-              <w:left w:val="nil"/>
-              <w:bottom w:val="nil"/>
-              <w:right w:val="nil"/>
-            </w:tcBorders>
-            <w:shd w:val="clear" w:color="auto" w:fill="auto"/>
-            <w:noWrap/>
-            <w:vAlign w:val="bottom"/>
-            <w:hideMark/>
-          </w:tcPr>
-          <w:p>
-            <w:pPr>
-              <w:spacing w:after="0" w:line="240" w:lineRule="auto"/>
-              <w:rPr>
-                <w:rFonts w:ascii="Times New Roman" w:eastAsia="Times New Roman" w:hAnsi="Times New Roman" w:cs="Times New Roman"/>
-                <w:color w:val="000000"/>
-              </w:rPr>
-            </w:pPr>
-          </w:p>
-        </w:tc>
-        <w:tc>
-          <w:tcPr>
-            <w:tcW w:w="3647" w:type="dxa"/>
-            <w:tcBorders>
-              <w:top w:val="nil"/>
-              <w:left w:val="nil"/>
-              <w:bottom w:val="nil"/>
-              <w:right w:val="nil"/>
-            </w:tcBorders>
-            <w:shd w:val="clear" w:color="auto" w:fill="auto"/>
-            <w:noWrap/>
-            <w:vAlign w:val="bottom"/>
-            <w:hideMark/>
-          </w:tcPr>
-          <w:p>
-            <w:pPr>
-              <w:spacing w:after="0" w:line="240" w:lineRule="auto"/>
-              <w:rPr>
-                <w:rFonts w:ascii="Times New Roman" w:eastAsia="Times New Roman" w:hAnsi="Times New Roman" w:cs="Times New Roman"/>
-                <w:sz w:val="20"/>
-                <w:szCs w:val="20"/>
-              </w:rPr>
-            </w:pPr>
-          </w:p>
-        </w:tc>
-        <w:tc>
-          <w:tcPr>
-            <w:tcW w:w="941" w:type="dxa"/>
-            <w:tcBorders>
-              <w:top w:val="nil"/>
-              <w:left w:val="nil"/>
-              <w:bottom w:val="nil"/>
-              <w:right w:val="nil"/>
-            </w:tcBorders>
-            <w:shd w:val="clear" w:color="auto" w:fill="auto"/>
-            <w:noWrap/>
-            <w:vAlign w:val="bottom"/>
-            <w:hideMark/>
-          </w:tcPr>
-          <w:p>
-            <w:pPr>
-              <w:spacing w:after="0" w:line="240" w:lineRule="auto"/>
-              <w:rPr>
-                <w:rFonts w:ascii="Times New Roman" w:eastAsia="Times New Roman" w:hAnsi="Times New Roman" w:cs="Times New Roman"/>
-                <w:sz w:val="20"/>
-                <w:szCs w:val="20"/>
-              </w:rPr>
-            </w:pPr>
-          </w:p>
-        </w:tc>
-        <w:tc>
-          <w:tcPr>
-            <w:tcW w:w="4413" w:type="dxa"/>
-            <w:tcBorders>
-              <w:top w:val="nil"/>
-              <w:left w:val="nil"/>
-              <w:bottom w:val="nil"/>
-              <w:right w:val="nil"/>
-            </w:tcBorders>
-            <w:shd w:val="clear" w:color="auto" w:fill="auto"/>
-            <w:noWrap/>
-            <w:vAlign w:val="bottom"/>
-            <w:hideMark/>
-          </w:tcPr>
-          <w:p>
-            <w:pPr>
-              <w:spacing w:after="0" w:line="240" w:lineRule="auto"/>
-              <w:rPr>
-                <w:rFonts w:ascii="Times New Roman" w:eastAsia="Times New Roman" w:hAnsi="Times New Roman" w:cs="Times New Roman"/>
-                <w:sz w:val="20"/>
-                <w:szCs w:val="20"/>
-              </w:rPr>
-            </w:pPr>
-          </w:p>
-        </w:tc>
-      </w:tr>
-      <w:tr>
-        <w:trPr>
-          <w:trHeight w:val="216"/>
-        </w:trPr>
-        <w:tc>
-          <w:tcPr>
-            <w:tcW w:w="456" w:type="dxa"/>
-            <w:tcBorders>
-              <w:top w:val="nil"/>
-              <w:left w:val="nil"/>
-              <w:bottom w:val="nil"/>
-              <w:right w:val="nil"/>
-            </w:tcBorders>
-            <w:shd w:val="clear" w:color="auto" w:fill="auto"/>
-            <w:noWrap/>
-            <w:vAlign w:val="bottom"/>
-            <w:hideMark/>
-          </w:tcPr>
-          <w:p>
-            <w:pPr>
-              <w:spacing w:after="0" w:line="240" w:lineRule="auto"/>
-              <w:jc w:val="right"/>
-              <w:rPr>
-                <w:rFonts w:ascii="Times New Roman" w:eastAsia="Times New Roman" w:hAnsi="Times New Roman" w:cs="Times New Roman"/>
-                <w:color w:val="000000"/>
-              </w:rPr>
-            </w:pPr>
-            <w:r>
-              <w:rPr>
-                <w:rFonts w:ascii="Times New Roman" w:eastAsia="Times New Roman" w:hAnsi="Times New Roman" w:cs="Times New Roman"/>
-                <w:color w:val="000000"/>
-              </w:rPr>
-              <w:t>5</w:t>
-            </w:r>
-          </w:p>
-        </w:tc>
-        <w:tc>
-          <w:tcPr>
-            <w:tcW w:w="9001" w:type="dxa"/>
-            <w:gridSpan w:val="3"/>
-            <w:tcBorders>
-              <w:top w:val="nil"/>
-              <w:left w:val="nil"/>
-              <w:bottom w:val="nil"/>
-              <w:right w:val="nil"/>
-            </w:tcBorders>
-            <w:shd w:val="clear" w:color="auto" w:fill="auto"/>
-            <w:noWrap/>
-            <w:vAlign w:val="bottom"/>
-            <w:hideMark/>
-          </w:tcPr>
-          <w:p>
-            <w:pPr>
-              <w:spacing w:after="0" w:line="240" w:lineRule="auto"/>
-              <w:rPr>
-                <w:rFonts w:ascii="Times New Roman" w:eastAsia="Times New Roman" w:hAnsi="Times New Roman" w:cs="Times New Roman"/>
-                <w:color w:val="000000"/>
-              </w:rPr>
-            </w:pPr>
-            <w:r>
-              <w:rPr>
-                <w:rFonts w:ascii="Times New Roman" w:eastAsia="Times New Roman" w:hAnsi="Times New Roman" w:cs="Times New Roman"/>
-                <w:color w:val="000000"/>
-              </w:rPr>
-              <w:t xml:space="preserve"> </w:t>
-            </w:r>
-            <w:r>
-              <w:rPr>
-                <w:rFonts w:ascii="Times New Roman" w:eastAsia="Times New Roman" w:hAnsi="Times New Roman" w:cs="Times New Roman"/>
-                <w:color w:val="000000"/>
-                <w:sz w:val="24"/>
-                <w:szCs w:val="24"/>
-                <w:lang w:bidi="si-LK"/>
-              </w:rPr>
-              <w:t>Previous Post</w:t>
-            </w:r>
-            <w:r>
-              <w:rPr>
-                <w:rFonts w:ascii="Times New Roman" w:eastAsia="Times New Roman" w:hAnsi="Times New Roman" w:cs="Times New Roman"/>
-                <w:color w:val="000000"/>
-              </w:rPr>
-              <w:t xml:space="preserve"> </w:t>
-            </w:r>
-            <w:r>
-              <w:rPr>
-                <w:rFonts w:ascii="Times New Roman" w:eastAsia="Times New Roman" w:hAnsi="Times New Roman" w:cs="Times New Roman"/>
-                <w:color w:val="000000"/>
-              </w:rPr>
-              <w:t xml:space="preserve"> :</w:t>
-            </w:r>
-            <w:r>
-              <w:rPr>
-                <w:rFonts w:ascii="Times New Roman" w:eastAsia="Times New Roman" w:hAnsi="Times New Roman" w:cs="Times New Roman"/>
-                <w:color w:val="000000"/>
-              </w:rPr>
-              <w:t>-</w:t>
-            </w:r>
-            <w:r>
-              <w:rPr>
-                <w:rFonts w:ascii="Times New Roman" w:eastAsia="Times New Roman" w:hAnsi="Times New Roman" w:cs="Times New Roman"/>
-                <w:color w:val="000000"/>
-                <w:sz w:val="20"/>
-                <w:szCs w:val="20"/>
-              </w:rPr>
-              <w:t xml:space="preserve"> .......................</w:t>
-            </w:r>
-            <w:r>
-              <w:rPr>
-                <w:rFonts w:ascii="Times New Roman" w:eastAsia="Times New Roman" w:hAnsi="Times New Roman" w:cs="Times New Roman"/>
-                <w:color w:val="000000"/>
-                <w:sz w:val="20"/>
-                <w:szCs w:val="20"/>
-              </w:rPr>
-              <w:t>................</w:t>
-            </w:r>
-            <w:r>
-              <w:rPr>
-                <w:rFonts w:ascii="Times New Roman" w:eastAsia="Times New Roman" w:hAnsi="Times New Roman" w:cs="Times New Roman"/>
-                <w:color w:val="000000"/>
-                <w:sz w:val="20"/>
-                <w:szCs w:val="20"/>
-                <w:cs/>
-                <w:lang w:bidi="si-LK"/>
-              </w:rPr>
-              <w:t>.......</w:t>
-            </w:r>
-            <w:r>
-              <w:rPr>
-                <w:rFonts w:ascii="Times New Roman" w:eastAsia="Times New Roman" w:hAnsi="Times New Roman" w:cs="Times New Roman"/>
-                <w:color w:val="000000"/>
-                <w:sz w:val="20"/>
-                <w:szCs w:val="20"/>
-              </w:rPr>
-              <w:t xml:space="preserve">. </w:t>
-            </w:r>
-            <w:r>
-              <w:rPr>
-                <w:rFonts w:ascii="Times New Roman" w:eastAsia="Times New Roman" w:hAnsi="Times New Roman" w:cs="Times New Roman"/>
-                <w:color w:val="000000"/>
-                <w:sz w:val="24"/>
-                <w:szCs w:val="24"/>
-                <w:lang w:bidi="si-LK"/>
-              </w:rPr>
-              <w:t xml:space="preserve">Date Appointed to the said Post </w:t>
-            </w:r>
-            <w:r>
-              <w:rPr>
-                <w:rFonts w:ascii="Times New Roman" w:eastAsia="Times New Roman" w:hAnsi="Times New Roman" w:cs="Times New Roman"/>
-                <w:color w:val="000000"/>
-                <w:sz w:val="24"/>
-                <w:szCs w:val="24"/>
-                <w:cs/>
-                <w:lang w:bidi="si-LK"/>
-              </w:rPr>
-              <w:t xml:space="preserve"> </w:t>
-            </w:r>
-            <w:r>
-              <w:rPr>
-                <w:rFonts w:ascii="Times New Roman" w:eastAsia="Times New Roman" w:hAnsi="Times New Roman" w:cs="Times New Roman"/>
-                <w:color w:val="000000"/>
-                <w:cs/>
-                <w:lang w:bidi="si-LK"/>
-              </w:rPr>
-              <w:t>:-</w:t>
-            </w:r>
-            <w:r>
-              <w:rPr>
-                <w:rFonts w:ascii="Times New Roman" w:eastAsia="Times New Roman" w:hAnsi="Times New Roman" w:cs="Times New Roman"/>
-                <w:color w:val="000000"/>
-                <w:sz w:val="20"/>
-                <w:szCs w:val="20"/>
-              </w:rPr>
-              <w:t xml:space="preserve"> ..........................</w:t>
-            </w:r>
-          </w:p>
-        </w:tc>
-      </w:tr>
-      <w:tr>
-        <w:trPr>
-          <w:trHeight w:val="216"/>
-        </w:trPr>
-        <w:tc>
-          <w:tcPr>
-            <w:tcW w:w="456" w:type="dxa"/>
-            <w:tcBorders>
-              <w:top w:val="nil"/>
-              <w:left w:val="nil"/>
-              <w:bottom w:val="nil"/>
-              <w:right w:val="nil"/>
-            </w:tcBorders>
-            <w:shd w:val="clear" w:color="auto" w:fill="auto"/>
-            <w:noWrap/>
-            <w:vAlign w:val="bottom"/>
-            <w:hideMark/>
-          </w:tcPr>
-          <w:p>
-            <w:pPr>
-              <w:spacing w:after="0" w:line="240" w:lineRule="auto"/>
-              <w:rPr>
-                <w:rFonts w:ascii="Times New Roman" w:eastAsia="Times New Roman" w:hAnsi="Times New Roman" w:cs="Times New Roman"/>
-                <w:color w:val="000000"/>
-              </w:rPr>
-            </w:pPr>
-          </w:p>
-        </w:tc>
-        <w:tc>
-          <w:tcPr>
-            <w:tcW w:w="3647" w:type="dxa"/>
-            <w:tcBorders>
-              <w:top w:val="nil"/>
-              <w:left w:val="nil"/>
-              <w:bottom w:val="nil"/>
-              <w:right w:val="nil"/>
-            </w:tcBorders>
-            <w:shd w:val="clear" w:color="auto" w:fill="auto"/>
-            <w:noWrap/>
-            <w:vAlign w:val="bottom"/>
-            <w:hideMark/>
-          </w:tcPr>
-          <w:p>
-            <w:pPr>
-              <w:spacing w:after="0" w:line="240" w:lineRule="auto"/>
-              <w:rPr>
-                <w:rFonts w:ascii="Times New Roman" w:eastAsia="Times New Roman" w:hAnsi="Times New Roman" w:cs="Times New Roman"/>
-                <w:sz w:val="20"/>
-                <w:szCs w:val="20"/>
-              </w:rPr>
-            </w:pPr>
-          </w:p>
-        </w:tc>
-        <w:tc>
-          <w:tcPr>
-            <w:tcW w:w="941" w:type="dxa"/>
-            <w:tcBorders>
-              <w:top w:val="nil"/>
-              <w:left w:val="nil"/>
-              <w:bottom w:val="nil"/>
-              <w:right w:val="nil"/>
-            </w:tcBorders>
-            <w:shd w:val="clear" w:color="auto" w:fill="auto"/>
-            <w:noWrap/>
-            <w:vAlign w:val="bottom"/>
-            <w:hideMark/>
-          </w:tcPr>
-          <w:p>
-            <w:pPr>
-              <w:spacing w:after="0" w:line="240" w:lineRule="auto"/>
-              <w:rPr>
-                <w:rFonts w:ascii="Times New Roman" w:eastAsia="Times New Roman" w:hAnsi="Times New Roman" w:cs="Times New Roman"/>
-                <w:sz w:val="20"/>
-                <w:szCs w:val="20"/>
-              </w:rPr>
-            </w:pPr>
-          </w:p>
-        </w:tc>
-        <w:tc>
-          <w:tcPr>
-            <w:tcW w:w="4413" w:type="dxa"/>
-            <w:tcBorders>
-              <w:top w:val="nil"/>
-              <w:left w:val="nil"/>
-              <w:bottom w:val="nil"/>
-              <w:right w:val="nil"/>
-            </w:tcBorders>
-            <w:shd w:val="clear" w:color="auto" w:fill="auto"/>
-            <w:noWrap/>
-            <w:vAlign w:val="bottom"/>
-            <w:hideMark/>
-          </w:tcPr>
-          <w:p>
-            <w:pPr>
-              <w:spacing w:after="0" w:line="240" w:lineRule="auto"/>
-              <w:rPr>
-                <w:rFonts w:ascii="Times New Roman" w:eastAsia="Times New Roman" w:hAnsi="Times New Roman" w:cs="Times New Roman"/>
-                <w:sz w:val="20"/>
-                <w:szCs w:val="20"/>
-              </w:rPr>
-            </w:pPr>
-          </w:p>
-        </w:tc>
-      </w:tr>
-      <w:tr>
-        <w:trPr>
-          <w:trHeight w:val="216"/>
-        </w:trPr>
-        <w:tc>
-          <w:tcPr>
-            <w:tcW w:w="456" w:type="dxa"/>
-            <w:tcBorders>
-              <w:top w:val="nil"/>
-              <w:left w:val="nil"/>
-              <w:bottom w:val="nil"/>
-              <w:right w:val="nil"/>
-            </w:tcBorders>
-            <w:shd w:val="clear" w:color="auto" w:fill="auto"/>
-            <w:noWrap/>
-            <w:vAlign w:val="bottom"/>
-            <w:hideMark/>
-          </w:tcPr>
-          <w:p>
-            <w:pPr>
-              <w:spacing w:after="0" w:line="240" w:lineRule="auto"/>
-              <w:jc w:val="right"/>
-              <w:rPr>
-                <w:rFonts w:ascii="Times New Roman" w:eastAsia="Times New Roman" w:hAnsi="Times New Roman" w:cs="Times New Roman"/>
-                <w:color w:val="000000"/>
-              </w:rPr>
-            </w:pPr>
-            <w:r>
-              <w:rPr>
-                <w:rFonts w:ascii="Times New Roman" w:eastAsia="Times New Roman" w:hAnsi="Times New Roman" w:cs="Times New Roman"/>
-                <w:color w:val="000000"/>
-              </w:rPr>
-              <w:t>6</w:t>
-            </w:r>
-          </w:p>
-        </w:tc>
-        <w:tc>
-          <w:tcPr>
-            <w:tcW w:w="9001" w:type="dxa"/>
-            <w:gridSpan w:val="3"/>
-            <w:tcBorders>
-              <w:top w:val="nil"/>
-              <w:left w:val="nil"/>
-              <w:bottom w:val="nil"/>
-              <w:right w:val="nil"/>
-            </w:tcBorders>
-            <w:shd w:val="clear" w:color="auto" w:fill="auto"/>
-            <w:noWrap/>
-            <w:vAlign w:val="bottom"/>
-            <w:hideMark/>
-          </w:tcPr>
-          <w:p>
-            <w:pPr>
-              <w:spacing w:after="0" w:line="240" w:lineRule="auto"/>
-              <w:rPr>
-                <w:rFonts w:ascii="Times New Roman" w:eastAsia="Times New Roman" w:hAnsi="Times New Roman" w:cs="Times New Roman"/>
-                <w:color w:val="000000"/>
-              </w:rPr>
-            </w:pPr>
-            <w:r>
-              <w:rPr>
-                <w:rFonts w:ascii="Times New Roman" w:eastAsia="Times New Roman" w:hAnsi="Times New Roman" w:cs="Times New Roman"/>
-                <w:color w:val="000000"/>
-              </w:rPr>
-              <w:t xml:space="preserve"> </w:t>
-            </w:r>
-            <w:r>
-              <w:rPr>
-                <w:rFonts w:ascii="Times New Roman" w:eastAsia="Times New Roman" w:hAnsi="Times New Roman" w:cs="Times New Roman"/>
-                <w:color w:val="000000"/>
-                <w:sz w:val="24"/>
-                <w:szCs w:val="24"/>
-                <w:lang w:bidi="si-LK"/>
-              </w:rPr>
-              <w:t xml:space="preserve">Date of </w:t>
-            </w:r>
-            <w:r>
-              <w:rPr>
-                <w:rFonts w:ascii="Times New Roman" w:eastAsia="Times New Roman" w:hAnsi="Times New Roman" w:cs="Times New Roman"/>
-                <w:color w:val="000000"/>
-                <w:sz w:val="24"/>
-                <w:szCs w:val="24"/>
-                <w:lang w:bidi="si-LK"/>
-              </w:rPr>
-              <w:t xml:space="preserve">Birth </w:t>
-            </w:r>
-            <w:r>
-              <w:rPr>
-                <w:rFonts w:ascii="Times New Roman" w:eastAsia="Times New Roman" w:hAnsi="Times New Roman" w:cs="Times New Roman"/>
-                <w:color w:val="000000"/>
-              </w:rPr>
-              <w:t>:</w:t>
-            </w:r>
-            <w:r>
-              <w:rPr>
-                <w:rFonts w:ascii="Times New Roman" w:eastAsia="Times New Roman" w:hAnsi="Times New Roman" w:cs="Times New Roman"/>
-                <w:color w:val="000000"/>
-              </w:rPr>
-              <w:t>-</w:t>
-            </w:r>
-            <w:r>
-              <w:rPr>
-                <w:rFonts w:ascii="Times New Roman" w:eastAsia="Times New Roman" w:hAnsi="Times New Roman" w:cs="Times New Roman"/>
-                <w:color w:val="000000"/>
-                <w:sz w:val="20"/>
-                <w:szCs w:val="20"/>
-              </w:rPr>
-              <w:t xml:space="preserve"> ...</w:t>
-            </w:r>
-            <w:r>
-              <w:rPr>
-                <w:rFonts w:ascii="Times New Roman" w:eastAsia="Times New Roman" w:hAnsi="Times New Roman" w:cs="Times New Roman"/>
-                <w:color w:val="000000"/>
-                <w:sz w:val="20"/>
-                <w:szCs w:val="20"/>
-              </w:rPr>
-              <w:t>...............................</w:t>
-            </w:r>
-            <w:r>
-              <w:rPr>
-                <w:rFonts w:ascii="Times New Roman" w:eastAsia="Times New Roman" w:hAnsi="Times New Roman" w:cs="Times New Roman"/>
-                <w:color w:val="000000"/>
-                <w:sz w:val="20"/>
-                <w:szCs w:val="20"/>
-                <w:cs/>
-                <w:lang w:bidi="si-LK"/>
-              </w:rPr>
-              <w:t>........</w:t>
-            </w:r>
-            <w:r>
-              <w:rPr>
-                <w:rFonts w:ascii="Times New Roman" w:eastAsia="Times New Roman" w:hAnsi="Times New Roman" w:cs="Times New Roman"/>
-                <w:color w:val="000000"/>
-                <w:sz w:val="24"/>
-                <w:szCs w:val="24"/>
-                <w:lang w:bidi="si-LK"/>
-              </w:rPr>
-              <w:t>Age as at 31.12.</w:t>
-            </w:r>
-            <w:r>
-              <w:rPr>
-                <w:rFonts w:ascii="Times New Roman" w:eastAsia="Times New Roman" w:hAnsi="Times New Roman" w:cs="Times New Roman"/>
-                <w:color w:val="000000"/>
-                <w:sz w:val="24"/>
-                <w:szCs w:val="24"/>
-              </w:rPr>
-              <w:t>20</w:t>
-            </w:r>
-            <w:r>
-              <w:rPr>
-                <w:rFonts w:ascii="Times New Roman" w:eastAsia="Times New Roman" w:hAnsi="Times New Roman" w:cs="Times New Roman"/>
-                <w:color w:val="000000"/>
-                <w:sz w:val="24"/>
-                <w:szCs w:val="24"/>
-              </w:rPr>
-              <w:t>20</w:t>
-            </w:r>
-            <w:r>
-              <w:rPr>
-                <w:rFonts w:ascii="Times New Roman" w:eastAsia="Times New Roman" w:hAnsi="Times New Roman" w:cs="Times New Roman"/>
-                <w:color w:val="000000"/>
-                <w:sz w:val="24"/>
-                <w:szCs w:val="24"/>
-              </w:rPr>
-              <w:t>.</w:t>
-            </w:r>
-            <w:r>
-              <w:rPr>
-                <w:rFonts w:ascii="Times New Roman" w:eastAsia="Times New Roman" w:hAnsi="Times New Roman" w:cs="Times New Roman"/>
-                <w:color w:val="000000"/>
-                <w:sz w:val="24"/>
-                <w:szCs w:val="24"/>
-                <w:cs/>
-                <w:lang w:bidi="si-LK"/>
-              </w:rPr>
-              <w:t xml:space="preserve"> </w:t>
-            </w:r>
-            <w:r>
-              <w:rPr>
-                <w:rFonts w:ascii="Times New Roman" w:eastAsia="Times New Roman" w:hAnsi="Times New Roman" w:cs="Times New Roman"/>
-                <w:color w:val="000000"/>
-                <w:sz w:val="24"/>
-                <w:szCs w:val="24"/>
-                <w:lang w:bidi="si-LK"/>
-              </w:rPr>
-              <w:t>Years</w:t>
-            </w:r>
-            <w:r>
-              <w:rPr>
-                <w:rFonts w:ascii="Times New Roman" w:eastAsia="Times New Roman" w:hAnsi="Times New Roman" w:cs="Times New Roman"/>
-                <w:color w:val="000000"/>
-                <w:sz w:val="20"/>
-                <w:szCs w:val="20"/>
-              </w:rPr>
-              <w:t xml:space="preserve">  </w:t>
-            </w:r>
-            <w:r>
-              <w:rPr>
-                <w:rFonts w:ascii="Times New Roman" w:eastAsia="Times New Roman" w:hAnsi="Times New Roman" w:cs="Times New Roman"/>
-                <w:color w:val="000000"/>
-                <w:sz w:val="20"/>
-                <w:szCs w:val="20"/>
-              </w:rPr>
-              <w:t>....</w:t>
-            </w:r>
-            <w:r>
-              <w:rPr>
-                <w:rFonts w:ascii="Times New Roman" w:eastAsia="Times New Roman" w:hAnsi="Times New Roman" w:cs="Times New Roman"/>
-                <w:color w:val="000000"/>
-                <w:sz w:val="20"/>
-                <w:szCs w:val="20"/>
-              </w:rPr>
-              <w:t>........</w:t>
-            </w:r>
-            <w:r>
-              <w:rPr>
-                <w:rFonts w:ascii="Times New Roman" w:eastAsia="Times New Roman" w:hAnsi="Times New Roman" w:cs="Times New Roman"/>
-                <w:color w:val="000000"/>
-              </w:rPr>
-              <w:t xml:space="preserve"> </w:t>
-            </w:r>
-            <w:r>
-              <w:rPr>
-                <w:rFonts w:ascii="Times New Roman" w:eastAsia="Times New Roman" w:hAnsi="Times New Roman" w:cs="Times New Roman"/>
-                <w:color w:val="000000"/>
-                <w:lang w:bidi="si-LK"/>
-              </w:rPr>
-              <w:t>Months</w:t>
-            </w:r>
-            <w:r>
-              <w:rPr>
-                <w:rFonts w:ascii="Times New Roman" w:eastAsia="Times New Roman" w:hAnsi="Times New Roman" w:cs="Times New Roman"/>
-                <w:color w:val="000000"/>
-                <w:sz w:val="20"/>
-                <w:szCs w:val="20"/>
-              </w:rPr>
-              <w:t>....</w:t>
-            </w:r>
-            <w:r>
-              <w:rPr>
-                <w:rFonts w:ascii="Times New Roman" w:eastAsia="Times New Roman" w:hAnsi="Times New Roman" w:cs="Times New Roman"/>
-                <w:color w:val="000000"/>
-                <w:sz w:val="20"/>
-                <w:szCs w:val="20"/>
-              </w:rPr>
-              <w:t>......</w:t>
-            </w:r>
-          </w:p>
-        </w:tc>
-      </w:tr>
-      <w:tr>
-        <w:trPr>
-          <w:trHeight w:val="216"/>
-        </w:trPr>
-        <w:tc>
-          <w:tcPr>
-            <w:tcW w:w="456" w:type="dxa"/>
-            <w:tcBorders>
-              <w:top w:val="nil"/>
-              <w:left w:val="nil"/>
-              <w:bottom w:val="nil"/>
-              <w:right w:val="nil"/>
-            </w:tcBorders>
-            <w:shd w:val="clear" w:color="auto" w:fill="auto"/>
-            <w:noWrap/>
-            <w:vAlign w:val="bottom"/>
-            <w:hideMark/>
-          </w:tcPr>
-          <w:p>
-            <w:pPr>
-              <w:spacing w:after="0" w:line="240" w:lineRule="auto"/>
-              <w:rPr>
-                <w:rFonts w:ascii="Times New Roman" w:eastAsia="Times New Roman" w:hAnsi="Times New Roman" w:cs="Times New Roman"/>
-                <w:color w:val="000000"/>
-              </w:rPr>
-            </w:pPr>
-          </w:p>
-        </w:tc>
-        <w:tc>
-          <w:tcPr>
-            <w:tcW w:w="3647" w:type="dxa"/>
-            <w:tcBorders>
-              <w:top w:val="nil"/>
-              <w:left w:val="nil"/>
-              <w:bottom w:val="nil"/>
-              <w:right w:val="nil"/>
-            </w:tcBorders>
-            <w:shd w:val="clear" w:color="auto" w:fill="auto"/>
-            <w:noWrap/>
-            <w:vAlign w:val="bottom"/>
-            <w:hideMark/>
-          </w:tcPr>
-          <w:p>
-            <w:pPr>
-              <w:spacing w:after="0" w:line="240" w:lineRule="auto"/>
-              <w:rPr>
-                <w:rFonts w:ascii="Times New Roman" w:eastAsia="Times New Roman" w:hAnsi="Times New Roman" w:cs="Times New Roman"/>
-                <w:sz w:val="20"/>
-                <w:szCs w:val="20"/>
-              </w:rPr>
-            </w:pPr>
-          </w:p>
-        </w:tc>
-        <w:tc>
-          <w:tcPr>
-            <w:tcW w:w="941" w:type="dxa"/>
-            <w:tcBorders>
-              <w:top w:val="nil"/>
-              <w:left w:val="nil"/>
-              <w:bottom w:val="nil"/>
-              <w:right w:val="nil"/>
-            </w:tcBorders>
-            <w:shd w:val="clear" w:color="auto" w:fill="auto"/>
-            <w:noWrap/>
-            <w:vAlign w:val="bottom"/>
-            <w:hideMark/>
-          </w:tcPr>
-          <w:p>
-            <w:pPr>
-              <w:spacing w:after="0" w:line="240" w:lineRule="auto"/>
-              <w:rPr>
-                <w:rFonts w:ascii="Times New Roman" w:eastAsia="Times New Roman" w:hAnsi="Times New Roman" w:cs="Times New Roman"/>
-                <w:sz w:val="20"/>
-                <w:szCs w:val="20"/>
-              </w:rPr>
-            </w:pPr>
-          </w:p>
-        </w:tc>
-        <w:tc>
-          <w:tcPr>
-            <w:tcW w:w="4413" w:type="dxa"/>
-            <w:tcBorders>
-              <w:top w:val="nil"/>
-              <w:left w:val="nil"/>
-              <w:bottom w:val="nil"/>
-              <w:right w:val="nil"/>
-            </w:tcBorders>
-            <w:shd w:val="clear" w:color="auto" w:fill="auto"/>
-            <w:noWrap/>
-            <w:vAlign w:val="bottom"/>
-            <w:hideMark/>
-          </w:tcPr>
-          <w:p>
-            <w:pPr>
-              <w:spacing w:after="0" w:line="240" w:lineRule="auto"/>
-              <w:rPr>
-                <w:rFonts w:ascii="Times New Roman" w:eastAsia="Times New Roman" w:hAnsi="Times New Roman" w:cs="Times New Roman"/>
-                <w:sz w:val="20"/>
-                <w:szCs w:val="20"/>
-              </w:rPr>
-            </w:pPr>
-          </w:p>
-        </w:tc>
-      </w:tr>
-      <w:tr>
-        <w:trPr>
-          <w:trHeight w:val="216"/>
-        </w:trPr>
-        <w:tc>
-          <w:tcPr>
-            <w:tcW w:w="456" w:type="dxa"/>
-            <w:tcBorders>
-              <w:top w:val="nil"/>
-              <w:left w:val="nil"/>
-              <w:bottom w:val="nil"/>
-              <w:right w:val="nil"/>
-            </w:tcBorders>
-            <w:shd w:val="clear" w:color="auto" w:fill="auto"/>
-            <w:noWrap/>
-            <w:vAlign w:val="bottom"/>
-            <w:hideMark/>
-          </w:tcPr>
-          <w:p>
-            <w:pPr>
-              <w:spacing w:after="0" w:line="240" w:lineRule="auto"/>
-              <w:jc w:val="right"/>
-              <w:rPr>
-                <w:rFonts w:ascii="Times New Roman" w:eastAsia="Times New Roman" w:hAnsi="Times New Roman" w:cs="Times New Roman"/>
-                <w:color w:val="000000"/>
-              </w:rPr>
-            </w:pPr>
-            <w:r>
-              <w:rPr>
-                <w:rFonts w:ascii="Times New Roman" w:eastAsia="Times New Roman" w:hAnsi="Times New Roman" w:cs="Times New Roman"/>
-                <w:color w:val="000000"/>
-              </w:rPr>
-              <w:t>7</w:t>
-            </w:r>
-          </w:p>
-        </w:tc>
-        <w:tc>
-          <w:tcPr>
-            <w:tcW w:w="9001" w:type="dxa"/>
-            <w:gridSpan w:val="3"/>
-            <w:tcBorders>
-              <w:top w:val="nil"/>
-              <w:left w:val="nil"/>
-              <w:bottom w:val="nil"/>
-              <w:right w:val="nil"/>
-            </w:tcBorders>
-            <w:shd w:val="clear" w:color="auto" w:fill="auto"/>
-            <w:noWrap/>
-            <w:vAlign w:val="bottom"/>
-            <w:hideMark/>
-          </w:tcPr>
-          <w:p>
-            <w:pPr>
-              <w:spacing w:after="0" w:line="240" w:lineRule="auto"/>
-              <w:rPr>
-                <w:rFonts w:ascii="Times New Roman" w:eastAsia="Times New Roman" w:hAnsi="Times New Roman" w:cs="Times New Roman"/>
-                <w:color w:val="000000"/>
-              </w:rPr>
-            </w:pPr>
-            <w:r>
-              <w:rPr>
-                <w:rFonts w:ascii="Times New Roman" w:eastAsia="Times New Roman" w:hAnsi="Times New Roman" w:cs="Times New Roman"/>
-                <w:color w:val="000000"/>
-              </w:rPr>
-              <w:t xml:space="preserve"> </w:t>
-            </w:r>
-            <w:r>
-              <w:rPr>
-                <w:rFonts w:ascii="Times New Roman" w:eastAsia="Times New Roman" w:hAnsi="Times New Roman" w:cs="Times New Roman"/>
-                <w:color w:val="000000"/>
-                <w:sz w:val="24"/>
-                <w:szCs w:val="24"/>
-                <w:lang w:bidi="si-LK"/>
-              </w:rPr>
-              <w:t>Personal Address</w:t>
-            </w:r>
-            <w:r>
-              <w:rPr>
-                <w:rFonts w:ascii="Times New Roman" w:eastAsia="Times New Roman" w:hAnsi="Times New Roman" w:cs="Times New Roman"/>
-                <w:color w:val="000000"/>
-                <w:cs/>
-                <w:lang w:bidi="si-LK"/>
-              </w:rPr>
-              <w:t xml:space="preserve"> :-</w:t>
-            </w:r>
-            <w:r>
-              <w:rPr>
-                <w:rFonts w:ascii="Times New Roman" w:eastAsia="Times New Roman" w:hAnsi="Times New Roman" w:cs="Times New Roman"/>
-                <w:color w:val="000000"/>
-              </w:rPr>
-              <w:t xml:space="preserve"> </w:t>
-            </w:r>
-            <w:r>
-              <w:rPr>
-                <w:rFonts w:ascii="Times New Roman" w:eastAsia="Times New Roman" w:hAnsi="Times New Roman" w:cs="Times New Roman"/>
-                <w:color w:val="000000"/>
-                <w:sz w:val="20"/>
-                <w:szCs w:val="20"/>
-              </w:rPr>
-              <w:t>........................................................................................................</w:t>
-            </w:r>
-            <w:r>
-              <w:rPr>
-                <w:rFonts w:ascii="Times New Roman" w:eastAsia="Times New Roman" w:hAnsi="Times New Roman" w:cs="Times New Roman"/>
-                <w:color w:val="000000"/>
-                <w:sz w:val="20"/>
-                <w:szCs w:val="20"/>
-              </w:rPr>
-              <w:t>.............................</w:t>
-            </w:r>
-          </w:p>
-        </w:tc>
-      </w:tr>
-      <w:tr>
-        <w:trPr>
-          <w:trHeight w:val="216"/>
-        </w:trPr>
-        <w:tc>
-          <w:tcPr>
-            <w:tcW w:w="456" w:type="dxa"/>
-            <w:tcBorders>
-              <w:top w:val="nil"/>
-              <w:left w:val="nil"/>
-              <w:bottom w:val="nil"/>
-              <w:right w:val="nil"/>
-            </w:tcBorders>
-            <w:shd w:val="clear" w:color="auto" w:fill="auto"/>
-            <w:noWrap/>
-            <w:vAlign w:val="bottom"/>
-            <w:hideMark/>
-          </w:tcPr>
-          <w:p>
-            <w:pPr>
-              <w:spacing w:after="0" w:line="240" w:lineRule="auto"/>
-              <w:rPr>
-                <w:rFonts w:ascii="Times New Roman" w:eastAsia="Times New Roman" w:hAnsi="Times New Roman" w:cs="Times New Roman"/>
-                <w:color w:val="000000"/>
-              </w:rPr>
-            </w:pPr>
-          </w:p>
-        </w:tc>
-        <w:tc>
-          <w:tcPr>
-            <w:tcW w:w="3647" w:type="dxa"/>
-            <w:tcBorders>
-              <w:top w:val="nil"/>
-              <w:left w:val="nil"/>
-              <w:bottom w:val="nil"/>
-              <w:right w:val="nil"/>
-            </w:tcBorders>
-            <w:shd w:val="clear" w:color="auto" w:fill="auto"/>
-            <w:noWrap/>
-            <w:vAlign w:val="bottom"/>
-            <w:hideMark/>
-          </w:tcPr>
-          <w:p>
-            <w:pPr>
-              <w:spacing w:after="0" w:line="240" w:lineRule="auto"/>
-              <w:rPr>
-                <w:rFonts w:ascii="Times New Roman" w:eastAsia="Times New Roman" w:hAnsi="Times New Roman" w:cs="Times New Roman"/>
-                <w:sz w:val="20"/>
-                <w:szCs w:val="20"/>
-              </w:rPr>
-            </w:pPr>
-          </w:p>
-        </w:tc>
-        <w:tc>
-          <w:tcPr>
-            <w:tcW w:w="941" w:type="dxa"/>
-            <w:tcBorders>
-              <w:top w:val="nil"/>
-              <w:left w:val="nil"/>
-              <w:bottom w:val="nil"/>
-              <w:right w:val="nil"/>
-            </w:tcBorders>
-            <w:shd w:val="clear" w:color="auto" w:fill="auto"/>
-            <w:noWrap/>
-            <w:vAlign w:val="bottom"/>
-            <w:hideMark/>
-          </w:tcPr>
-          <w:p>
-            <w:pPr>
-              <w:spacing w:after="0" w:line="240" w:lineRule="auto"/>
-              <w:rPr>
-                <w:rFonts w:ascii="Times New Roman" w:eastAsia="Times New Roman" w:hAnsi="Times New Roman" w:cs="Times New Roman"/>
-                <w:sz w:val="20"/>
-                <w:szCs w:val="20"/>
-              </w:rPr>
-            </w:pPr>
-          </w:p>
-        </w:tc>
-        <w:tc>
-          <w:tcPr>
-            <w:tcW w:w="4413" w:type="dxa"/>
-            <w:tcBorders>
-              <w:top w:val="nil"/>
-              <w:left w:val="nil"/>
-              <w:bottom w:val="nil"/>
-              <w:right w:val="nil"/>
-            </w:tcBorders>
-            <w:shd w:val="clear" w:color="auto" w:fill="auto"/>
-            <w:noWrap/>
-            <w:vAlign w:val="bottom"/>
-            <w:hideMark/>
-          </w:tcPr>
-          <w:p>
-            <w:pPr>
-              <w:spacing w:after="0" w:line="240" w:lineRule="auto"/>
-              <w:rPr>
-                <w:rFonts w:ascii="Times New Roman" w:eastAsia="Times New Roman" w:hAnsi="Times New Roman" w:cs="Times New Roman"/>
-                <w:sz w:val="20"/>
-                <w:szCs w:val="20"/>
-              </w:rPr>
-            </w:pPr>
-          </w:p>
-        </w:tc>
-      </w:tr>
-      <w:tr>
-        <w:trPr>
-          <w:trHeight w:val="216"/>
-        </w:trPr>
-        <w:tc>
-          <w:tcPr>
-            <w:tcW w:w="456" w:type="dxa"/>
-            <w:tcBorders>
-              <w:top w:val="nil"/>
-              <w:left w:val="nil"/>
-              <w:bottom w:val="nil"/>
-              <w:right w:val="nil"/>
-            </w:tcBorders>
-            <w:shd w:val="clear" w:color="auto" w:fill="auto"/>
-            <w:noWrap/>
-            <w:vAlign w:val="bottom"/>
-            <w:hideMark/>
-          </w:tcPr>
-          <w:p>
-            <w:pPr>
-              <w:spacing w:after="0" w:line="240" w:lineRule="auto"/>
-              <w:jc w:val="right"/>
-              <w:rPr>
-                <w:rFonts w:ascii="Times New Roman" w:eastAsia="Times New Roman" w:hAnsi="Times New Roman" w:cs="Times New Roman"/>
-                <w:color w:val="000000"/>
-              </w:rPr>
-            </w:pPr>
-            <w:r>
-              <w:rPr>
-                <w:rFonts w:ascii="Times New Roman" w:eastAsia="Times New Roman" w:hAnsi="Times New Roman" w:cs="Times New Roman"/>
-                <w:color w:val="000000"/>
-              </w:rPr>
-              <w:t>8</w:t>
-            </w:r>
-          </w:p>
-        </w:tc>
-        <w:tc>
-          <w:tcPr>
-            <w:tcW w:w="9001" w:type="dxa"/>
-            <w:gridSpan w:val="3"/>
-            <w:tcBorders>
-              <w:top w:val="nil"/>
-              <w:left w:val="nil"/>
-              <w:bottom w:val="nil"/>
-              <w:right w:val="nil"/>
-            </w:tcBorders>
-            <w:shd w:val="clear" w:color="auto" w:fill="auto"/>
-            <w:noWrap/>
-            <w:vAlign w:val="bottom"/>
-            <w:hideMark/>
-          </w:tcPr>
-          <w:p>
-            <w:pPr>
-              <w:spacing w:after="0" w:line="240" w:lineRule="auto"/>
-              <w:rPr>
-                <w:rFonts w:ascii="Times New Roman" w:eastAsia="Times New Roman" w:hAnsi="Times New Roman" w:cs="Times New Roman"/>
-                <w:color w:val="000000"/>
-              </w:rPr>
-            </w:pPr>
             <w:r>
               <w:rPr>
                 <w:rFonts w:ascii="Times New Roman" w:eastAsia="Times New Roman" w:hAnsi="Times New Roman" w:cs="Times New Roman"/>
@@ -3275,18 +2377,18 @@
               <mc:AlternateContent>
                 <mc:Choice Requires="wps">
                   <w:drawing>
-                    <wp:anchor distT="45720" distB="45720" distL="114300" distR="114300" simplePos="0" relativeHeight="251673600" behindDoc="0" locked="0" layoutInCell="1" allowOverlap="1" wp14:anchorId="11C8E4DA" wp14:editId="63003AD6">
+                    <wp:anchor distT="45720" distB="45720" distL="114300" distR="114300" simplePos="0" relativeHeight="251675648" behindDoc="0" locked="0" layoutInCell="1" allowOverlap="1" wp14:anchorId="159EBE49" wp14:editId="05F6BFCE">
                       <wp:simplePos x="0" y="0"/>
                       <wp:positionH relativeFrom="column">
-                        <wp:posOffset>542925</wp:posOffset>
+                        <wp:posOffset>1769745</wp:posOffset>
                       </wp:positionH>
                       <wp:positionV relativeFrom="paragraph">
-                        <wp:posOffset>198120</wp:posOffset>
+                        <wp:posOffset>25400</wp:posOffset>
                       </wp:positionV>
-                      <wp:extent cx="3676650" cy="323850"/>
+                      <wp:extent cx="1371600" cy="323850"/>
                       <wp:effectExtent l="0" t="0" r="0" b="0"/>
                       <wp:wrapNone/>
-                      <wp:docPr id="1" name="Text Box 2"/>
+                      <wp:docPr id="2" name="Text Box 2"/>
                       <wp:cNvGraphicFramePr>
                         <a:graphicFrameLocks xmlns:a="http://schemas.openxmlformats.org/drawingml/2006/main"/>
                       </wp:cNvGraphicFramePr>
@@ -3299,7 +2401,7 @@
                             <wps:spPr bwMode="auto">
                               <a:xfrm>
                                 <a:off x="0" y="0"/>
-                                <a:ext cx="3676650" cy="323850"/>
+                                <a:ext cx="1371600" cy="323850"/>
                               </a:xfrm>
                               <a:prstGeom prst="rect">
                                 <a:avLst/>
@@ -3336,7 +2438,3440 @@
                                       <w:sz w:val="28"/>
                                       <w:szCs w:val="28"/>
                                     </w:rPr>
-                                    <w:t>9a</w:t>
+                                    <w:t>4</w:t>
+                                  </w:r>
+                                  <w:r>
+                                    <w:rPr>
+                                      <w:rFonts w:ascii="Iskoola Pota" w:hAnsi="Iskoola Pota" w:cs="Iskoola Pota"/>
+                                      <w:sz w:val="28"/>
+                                      <w:szCs w:val="28"/>
+                                    </w:rPr>
+                                    <w:t>a</w:t>
+                                  </w:r>
+                                  <w:r>
+                                    <w:rPr>
+                                      <w:rFonts w:ascii="Iskoola Pota" w:hAnsi="Iskoola Pota" w:cs="Iskoola Pota"/>
+                                      <w:sz w:val="28"/>
+                                      <w:szCs w:val="28"/>
+                                    </w:rPr>
+                                    <w:t>}</w:t>
+                                  </w:r>
+                                </w:p>
+                              </w:txbxContent>
+                            </wps:txbx>
+                            <wps:bodyPr rot="0" vert="horz" wrap="square" lIns="91440" tIns="45720" rIns="91440" bIns="45720" anchor="t" anchorCtr="0">
+                              <a:noAutofit/>
+                            </wps:bodyPr>
+                          </wps:wsp>
+                        </a:graphicData>
+                      </a:graphic>
+                      <wp14:sizeRelH relativeFrom="margin">
+                        <wp14:pctWidth>0</wp14:pctWidth>
+                      </wp14:sizeRelH>
+                      <wp14:sizeRelV relativeFrom="margin">
+                        <wp14:pctHeight>0</wp14:pctHeight>
+                      </wp14:sizeRelV>
+                    </wp:anchor>
+                  </w:drawing>
+                </mc:Choice>
+                <mc:Fallback>
+                  <w:pict>
+                    <v:shape w14:anchorId="159EBE49" id="_x0000_s1033" type="#_x0000_t202" style="position:absolute;margin-left:139.35pt;margin-top:2pt;width:108pt;height:25.5pt;z-index:251675648;visibility:visible;mso-wrap-style:square;mso-width-percent:0;mso-height-percent:0;mso-wrap-distance-left:9pt;mso-wrap-distance-top:3.6pt;mso-wrap-distance-right:9pt;mso-wrap-distance-bottom:3.6pt;mso-position-horizontal:absolute;mso-position-horizontal-relative:text;mso-position-vertical:absolute;mso-position-vertical-relative:text;mso-width-percent:0;mso-height-percent:0;mso-width-relative:margin;mso-height-relative:margin;v-text-anchor:top" o:gfxdata="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" filled="f" stroked="f">
+                      <v:textbox>
+                        <w:txbxContent>
+                          <w:p>
+                            <w:pPr>
+                              <w:rPr>
+                                <w:rFonts w:ascii="Iskoola Pota" w:hAnsi="Iskoola Pota" w:cs="Iskoola Pota"/>
+                                <w:sz w:val="28"/>
+                                <w:szCs w:val="28"/>
+                              </w:rPr>
+                            </w:pPr>
+                            <w:r>
+                              <w:rPr>
+                                <w:rFonts w:ascii="Iskoola Pota" w:hAnsi="Iskoola Pota" w:cs="Iskoola Pota"/>
+                                <w:sz w:val="28"/>
+                                <w:szCs w:val="28"/>
+                              </w:rPr>
+                              <w:t>{d.f_</w:t>
+                            </w:r>
+                            <w:r>
+                              <w:rPr>
+                                <w:rFonts w:ascii="Iskoola Pota" w:hAnsi="Iskoola Pota" w:cs="Iskoola Pota"/>
+                                <w:sz w:val="28"/>
+                                <w:szCs w:val="28"/>
+                              </w:rPr>
+                              <w:t>4</w:t>
+                            </w:r>
+                            <w:r>
+                              <w:rPr>
+                                <w:rFonts w:ascii="Iskoola Pota" w:hAnsi="Iskoola Pota" w:cs="Iskoola Pota"/>
+                                <w:sz w:val="28"/>
+                                <w:szCs w:val="28"/>
+                              </w:rPr>
+                              <w:t>a</w:t>
+                            </w:r>
+                            <w:r>
+                              <w:rPr>
+                                <w:rFonts w:ascii="Iskoola Pota" w:hAnsi="Iskoola Pota" w:cs="Iskoola Pota"/>
+                                <w:sz w:val="28"/>
+                                <w:szCs w:val="28"/>
+                              </w:rPr>
+                              <w:t>}</w:t>
+                            </w:r>
+                          </w:p>
+                        </w:txbxContent>
+                      </v:textbox>
+                    </v:shape>
+                  </w:pict>
+                </mc:Fallback>
+              </mc:AlternateContent>
+            </w:r>
+          </w:p>
+        </w:tc>
+      </w:tr>
+      <w:tr>
+        <w:trPr>
+          <w:trHeight w:val="216"/>
+        </w:trPr>
+        <w:tc>
+          <w:tcPr>
+            <w:tcW w:w="456" w:type="dxa"/>
+            <w:tcBorders>
+              <w:top w:val="nil"/>
+              <w:left w:val="nil"/>
+              <w:bottom w:val="nil"/>
+              <w:right w:val="nil"/>
+            </w:tcBorders>
+            <w:shd w:val="clear" w:color="auto" w:fill="auto"/>
+            <w:noWrap/>
+            <w:vAlign w:val="bottom"/>
+            <w:hideMark/>
+          </w:tcPr>
+          <w:p>
+            <w:pPr>
+              <w:spacing w:after="0" w:line="240" w:lineRule="auto"/>
+              <w:jc w:val="right"/>
+              <w:rPr>
+                <w:rFonts w:ascii="Times New Roman" w:eastAsia="Times New Roman" w:hAnsi="Times New Roman" w:cs="Times New Roman"/>
+                <w:color w:val="000000"/>
+              </w:rPr>
+            </w:pPr>
+            <w:r>
+              <w:rPr>
+                <w:rFonts w:ascii="Times New Roman" w:eastAsia="Times New Roman" w:hAnsi="Times New Roman" w:cs="Times New Roman"/>
+                <w:color w:val="000000"/>
+              </w:rPr>
+              <w:t>4</w:t>
+            </w:r>
+          </w:p>
+        </w:tc>
+        <w:tc>
+          <w:tcPr>
+            <w:tcW w:w="9001" w:type="dxa"/>
+            <w:gridSpan w:val="3"/>
+            <w:tcBorders>
+              <w:top w:val="nil"/>
+              <w:left w:val="nil"/>
+              <w:bottom w:val="nil"/>
+              <w:right w:val="nil"/>
+            </w:tcBorders>
+            <w:shd w:val="clear" w:color="auto" w:fill="auto"/>
+            <w:noWrap/>
+            <w:vAlign w:val="bottom"/>
+            <w:hideMark/>
+          </w:tcPr>
+          <w:p>
+            <w:pPr>
+              <w:spacing w:after="0" w:line="240" w:lineRule="auto"/>
+              <w:rPr>
+                <w:rFonts w:ascii="Times New Roman" w:eastAsia="Times New Roman" w:hAnsi="Times New Roman" w:cs="Times New Roman"/>
+                <w:color w:val="000000"/>
+              </w:rPr>
+            </w:pPr>
+            <w:r>
+              <w:rPr>
+                <w:rFonts w:ascii="Times New Roman" w:eastAsia="Times New Roman" w:hAnsi="Times New Roman" w:cs="Times New Roman"/>
+                <w:noProof/>
+                <w:color w:val="000000"/>
+                <w:lang w:bidi="si-LK"/>
+              </w:rPr>
+              <mc:AlternateContent>
+                <mc:Choice Requires="wps">
+                  <w:drawing>
+                    <wp:anchor distT="45720" distB="45720" distL="114300" distR="114300" simplePos="0" relativeHeight="251677696" behindDoc="0" locked="0" layoutInCell="1" allowOverlap="1" wp14:anchorId="6628E7AC" wp14:editId="4A4CA745">
+                      <wp:simplePos x="0" y="0"/>
+                      <wp:positionH relativeFrom="column">
+                        <wp:posOffset>949960</wp:posOffset>
+                      </wp:positionH>
+                      <wp:positionV relativeFrom="paragraph">
+                        <wp:posOffset>215900</wp:posOffset>
+                      </wp:positionV>
+                      <wp:extent cx="1666875" cy="323850"/>
+                      <wp:effectExtent l="0" t="0" r="0" b="0"/>
+                      <wp:wrapNone/>
+                      <wp:docPr id="6" name="Text Box 6"/>
+                      <wp:cNvGraphicFramePr>
+                        <a:graphicFrameLocks xmlns:a="http://schemas.openxmlformats.org/drawingml/2006/main"/>
+                      </wp:cNvGraphicFramePr>
+                      <a:graphic xmlns:a="http://schemas.openxmlformats.org/drawingml/2006/main">
+                        <a:graphicData uri="http://schemas.microsoft.com/office/word/2010/wordprocessingShape">
+                          <wps:wsp>
+                            <wps:cNvSpPr txBox="1">
+                              <a:spLocks noChangeArrowheads="1"/>
+                            </wps:cNvSpPr>
+                            <wps:spPr bwMode="auto">
+                              <a:xfrm>
+                                <a:off x="0" y="0"/>
+                                <a:ext cx="1666875" cy="323850"/>
+                              </a:xfrm>
+                              <a:prstGeom prst="rect">
+                                <a:avLst/>
+                              </a:prstGeom>
+                              <a:noFill/>
+                              <a:ln w="9525">
+                                <a:noFill/>
+                                <a:miter lim="800000"/>
+                                <a:headEnd/>
+                                <a:tailEnd/>
+                              </a:ln>
+                            </wps:spPr>
+                            <wps:txbx>
+                              <w:txbxContent>
+                                <w:p>
+                                  <w:pPr>
+                                    <w:rPr>
+                                      <w:rFonts w:ascii="Iskoola Pota" w:hAnsi="Iskoola Pota" w:cs="Iskoola Pota"/>
+                                      <w:sz w:val="28"/>
+                                      <w:szCs w:val="28"/>
+                                    </w:rPr>
+                                  </w:pPr>
+                                  <w:r>
+                                    <w:rPr>
+                                      <w:rFonts w:ascii="Iskoola Pota" w:hAnsi="Iskoola Pota" w:cs="Iskoola Pota"/>
+                                      <w:sz w:val="28"/>
+                                      <w:szCs w:val="28"/>
+                                    </w:rPr>
+                                    <w:t>{d.f_</w:t>
+                                  </w:r>
+                                  <w:r>
+                                    <w:rPr>
+                                      <w:rFonts w:ascii="Iskoola Pota" w:hAnsi="Iskoola Pota" w:cs="Iskoola Pota"/>
+                                      <w:sz w:val="28"/>
+                                      <w:szCs w:val="28"/>
+                                    </w:rPr>
+                                    <w:t>5</w:t>
+                                  </w:r>
+                                  <w:r>
+                                    <w:rPr>
+                                      <w:rFonts w:ascii="Iskoola Pota" w:hAnsi="Iskoola Pota" w:cs="Iskoola Pota"/>
+                                      <w:sz w:val="28"/>
+                                      <w:szCs w:val="28"/>
+                                    </w:rPr>
+                                    <w:t>}</w:t>
+                                  </w:r>
+                                </w:p>
+                              </w:txbxContent>
+                            </wps:txbx>
+                            <wps:bodyPr rot="0" vert="horz" wrap="square" lIns="91440" tIns="45720" rIns="91440" bIns="45720" anchor="t" anchorCtr="0">
+                              <a:noAutofit/>
+                            </wps:bodyPr>
+                          </wps:wsp>
+                        </a:graphicData>
+                      </a:graphic>
+                      <wp14:sizeRelH relativeFrom="margin">
+                        <wp14:pctWidth>0</wp14:pctWidth>
+                      </wp14:sizeRelH>
+                      <wp14:sizeRelV relativeFrom="margin">
+                        <wp14:pctHeight>0</wp14:pctHeight>
+                      </wp14:sizeRelV>
+                    </wp:anchor>
+                  </w:drawing>
+                </mc:Choice>
+                <mc:Fallback>
+                  <w:pict>
+                    <v:shape w14:anchorId="6628E7AC" id="Text Box 6" o:spid="_x0000_s1034" type="#_x0000_t202" style="position:absolute;margin-left:74.8pt;margin-top:17pt;width:131.25pt;height:25.5pt;z-index:251677696;visibility:visible;mso-wrap-style:square;mso-width-percent:0;mso-height-percent:0;mso-wrap-distance-left:9pt;mso-wrap-distance-top:3.6pt;mso-wrap-distance-right:9pt;mso-wrap-distance-bottom:3.6pt;mso-position-horizontal:absolute;mso-position-horizontal-relative:text;mso-position-vertical:absolute;mso-position-vertical-relative:text;mso-width-percent:0;mso-height-percent:0;mso-width-relative:margin;mso-height-relative:margin;v-text-anchor:top" o:gfxdata="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" filled="f" stroked="f">
+                      <v:textbox>
+                        <w:txbxContent>
+                          <w:p>
+                            <w:pPr>
+                              <w:rPr>
+                                <w:rFonts w:ascii="Iskoola Pota" w:hAnsi="Iskoola Pota" w:cs="Iskoola Pota"/>
+                                <w:sz w:val="28"/>
+                                <w:szCs w:val="28"/>
+                              </w:rPr>
+                            </w:pPr>
+                            <w:r>
+                              <w:rPr>
+                                <w:rFonts w:ascii="Iskoola Pota" w:hAnsi="Iskoola Pota" w:cs="Iskoola Pota"/>
+                                <w:sz w:val="28"/>
+                                <w:szCs w:val="28"/>
+                              </w:rPr>
+                              <w:t>{d.f_</w:t>
+                            </w:r>
+                            <w:r>
+                              <w:rPr>
+                                <w:rFonts w:ascii="Iskoola Pota" w:hAnsi="Iskoola Pota" w:cs="Iskoola Pota"/>
+                                <w:sz w:val="28"/>
+                                <w:szCs w:val="28"/>
+                              </w:rPr>
+                              <w:t>5</w:t>
+                            </w:r>
+                            <w:r>
+                              <w:rPr>
+                                <w:rFonts w:ascii="Iskoola Pota" w:hAnsi="Iskoola Pota" w:cs="Iskoola Pota"/>
+                                <w:sz w:val="28"/>
+                                <w:szCs w:val="28"/>
+                              </w:rPr>
+                              <w:t>}</w:t>
+                            </w:r>
+                          </w:p>
+                        </w:txbxContent>
+                      </v:textbox>
+                    </v:shape>
+                  </w:pict>
+                </mc:Fallback>
+              </mc:AlternateContent>
+            </w:r>
+            <w:r>
+              <w:rPr>
+                <w:rFonts w:ascii="Times New Roman" w:eastAsia="Times New Roman" w:hAnsi="Times New Roman" w:cs="Times New Roman"/>
+                <w:color w:val="000000"/>
+              </w:rPr>
+              <w:t xml:space="preserve"> </w:t>
+            </w:r>
+            <w:r>
+              <w:rPr>
+                <w:rFonts w:ascii="Times New Roman" w:eastAsia="Times New Roman" w:hAnsi="Times New Roman" w:cs="Times New Roman"/>
+                <w:color w:val="000000"/>
+                <w:sz w:val="24"/>
+                <w:szCs w:val="24"/>
+                <w:lang w:bidi="si-LK"/>
+              </w:rPr>
+              <w:t xml:space="preserve">Current Post </w:t>
+            </w:r>
+            <w:r>
+              <w:rPr>
+                <w:rFonts w:ascii="Times New Roman" w:eastAsia="Times New Roman" w:hAnsi="Times New Roman" w:cs="Times New Roman"/>
+                <w:color w:val="000000"/>
+                <w:cs/>
+                <w:lang w:bidi="si-LK"/>
+              </w:rPr>
+              <w:t xml:space="preserve"> :-</w:t>
+            </w:r>
+            <w:r>
+              <w:rPr>
+                <w:rFonts w:ascii="Times New Roman" w:eastAsia="Times New Roman" w:hAnsi="Times New Roman" w:cs="Times New Roman"/>
+                <w:color w:val="000000"/>
+                <w:sz w:val="20"/>
+                <w:szCs w:val="20"/>
+              </w:rPr>
+              <w:t>.................</w:t>
+            </w:r>
+            <w:r>
+              <w:rPr>
+                <w:rFonts w:ascii="Times New Roman" w:eastAsia="Times New Roman" w:hAnsi="Times New Roman" w:cs="Times New Roman"/>
+                <w:color w:val="000000"/>
+                <w:sz w:val="20"/>
+                <w:szCs w:val="20"/>
+              </w:rPr>
+              <w:t>...............................</w:t>
+            </w:r>
+            <w:r>
+              <w:rPr>
+                <w:rFonts w:ascii="Times New Roman" w:eastAsia="Times New Roman" w:hAnsi="Times New Roman" w:cs="Times New Roman"/>
+                <w:color w:val="000000"/>
+                <w:sz w:val="20"/>
+                <w:szCs w:val="20"/>
+              </w:rPr>
+              <w:t>.....</w:t>
+            </w:r>
+            <w:r>
+              <w:rPr>
+                <w:rFonts w:ascii="Times New Roman" w:eastAsia="Times New Roman" w:hAnsi="Times New Roman" w:cs="Times New Roman"/>
+                <w:color w:val="000000"/>
+              </w:rPr>
+              <w:t xml:space="preserve"> </w:t>
+            </w:r>
+            <w:r>
+              <w:rPr>
+                <w:rFonts w:ascii="Times New Roman" w:eastAsia="Times New Roman" w:hAnsi="Times New Roman" w:cs="Times New Roman"/>
+                <w:color w:val="000000"/>
+                <w:sz w:val="24"/>
+                <w:szCs w:val="24"/>
+                <w:lang w:bidi="si-LK"/>
+              </w:rPr>
+              <w:t>Date App</w:t>
+            </w:r>
+            <w:r>
+              <w:rPr>
+                <w:rFonts w:ascii="Times New Roman" w:eastAsia="Times New Roman" w:hAnsi="Times New Roman" w:cs="Times New Roman"/>
+                <w:color w:val="000000"/>
+                <w:sz w:val="24"/>
+                <w:szCs w:val="24"/>
+                <w:lang w:bidi="si-LK"/>
+              </w:rPr>
+              <w:t xml:space="preserve">ointed to the said Post </w:t>
+            </w:r>
+            <w:r>
+              <w:rPr>
+                <w:rFonts w:ascii="Times New Roman" w:eastAsia="Times New Roman" w:hAnsi="Times New Roman" w:cs="Times New Roman"/>
+                <w:color w:val="000000"/>
+                <w:sz w:val="24"/>
+                <w:szCs w:val="24"/>
+                <w:cs/>
+                <w:lang w:bidi="si-LK"/>
+              </w:rPr>
+              <w:t xml:space="preserve"> </w:t>
+            </w:r>
+            <w:r>
+              <w:rPr>
+                <w:rFonts w:ascii="Times New Roman" w:eastAsia="Times New Roman" w:hAnsi="Times New Roman" w:cs="Times New Roman"/>
+                <w:color w:val="000000"/>
+                <w:cs/>
+                <w:lang w:bidi="si-LK"/>
+              </w:rPr>
+              <w:t>:-</w:t>
+            </w:r>
+            <w:r>
+              <w:rPr>
+                <w:rFonts w:ascii="Times New Roman" w:eastAsia="Times New Roman" w:hAnsi="Times New Roman" w:cs="Times New Roman"/>
+                <w:color w:val="000000"/>
+              </w:rPr>
+              <w:t xml:space="preserve"> </w:t>
+            </w:r>
+            <w:r>
+              <w:rPr>
+                <w:rFonts w:ascii="Times New Roman" w:eastAsia="Times New Roman" w:hAnsi="Times New Roman" w:cs="Times New Roman"/>
+                <w:color w:val="000000"/>
+                <w:sz w:val="20"/>
+                <w:szCs w:val="20"/>
+              </w:rPr>
+              <w:t>........................</w:t>
+            </w:r>
+          </w:p>
+        </w:tc>
+      </w:tr>
+      <w:tr>
+        <w:trPr>
+          <w:trHeight w:val="216"/>
+        </w:trPr>
+        <w:tc>
+          <w:tcPr>
+            <w:tcW w:w="456" w:type="dxa"/>
+            <w:tcBorders>
+              <w:top w:val="nil"/>
+              <w:left w:val="nil"/>
+              <w:bottom w:val="nil"/>
+              <w:right w:val="nil"/>
+            </w:tcBorders>
+            <w:shd w:val="clear" w:color="auto" w:fill="auto"/>
+            <w:noWrap/>
+            <w:vAlign w:val="bottom"/>
+            <w:hideMark/>
+          </w:tcPr>
+          <w:p>
+            <w:pPr>
+              <w:spacing w:after="0" w:line="240" w:lineRule="auto"/>
+              <w:rPr>
+                <w:rFonts w:ascii="Times New Roman" w:eastAsia="Times New Roman" w:hAnsi="Times New Roman" w:cs="Times New Roman"/>
+                <w:color w:val="000000"/>
+              </w:rPr>
+            </w:pPr>
+          </w:p>
+        </w:tc>
+        <w:tc>
+          <w:tcPr>
+            <w:tcW w:w="3647" w:type="dxa"/>
+            <w:tcBorders>
+              <w:top w:val="nil"/>
+              <w:left w:val="nil"/>
+              <w:bottom w:val="nil"/>
+              <w:right w:val="nil"/>
+            </w:tcBorders>
+            <w:shd w:val="clear" w:color="auto" w:fill="auto"/>
+            <w:noWrap/>
+            <w:vAlign w:val="bottom"/>
+            <w:hideMark/>
+          </w:tcPr>
+          <w:p>
+            <w:pPr>
+              <w:spacing w:after="0" w:line="240" w:lineRule="auto"/>
+              <w:rPr>
+                <w:rFonts w:ascii="Times New Roman" w:eastAsia="Times New Roman" w:hAnsi="Times New Roman" w:cs="Times New Roman"/>
+                <w:sz w:val="20"/>
+                <w:szCs w:val="20"/>
+              </w:rPr>
+            </w:pPr>
+          </w:p>
+        </w:tc>
+        <w:tc>
+          <w:tcPr>
+            <w:tcW w:w="941" w:type="dxa"/>
+            <w:tcBorders>
+              <w:top w:val="nil"/>
+              <w:left w:val="nil"/>
+              <w:bottom w:val="nil"/>
+              <w:right w:val="nil"/>
+            </w:tcBorders>
+            <w:shd w:val="clear" w:color="auto" w:fill="auto"/>
+            <w:noWrap/>
+            <w:vAlign w:val="bottom"/>
+            <w:hideMark/>
+          </w:tcPr>
+          <w:p>
+            <w:pPr>
+              <w:spacing w:after="0" w:line="240" w:lineRule="auto"/>
+              <w:rPr>
+                <w:rFonts w:ascii="Times New Roman" w:eastAsia="Times New Roman" w:hAnsi="Times New Roman" w:cs="Times New Roman"/>
+                <w:sz w:val="20"/>
+                <w:szCs w:val="20"/>
+              </w:rPr>
+            </w:pPr>
+          </w:p>
+        </w:tc>
+        <w:tc>
+          <w:tcPr>
+            <w:tcW w:w="4413" w:type="dxa"/>
+            <w:tcBorders>
+              <w:top w:val="nil"/>
+              <w:left w:val="nil"/>
+              <w:bottom w:val="nil"/>
+              <w:right w:val="nil"/>
+            </w:tcBorders>
+            <w:shd w:val="clear" w:color="auto" w:fill="auto"/>
+            <w:noWrap/>
+            <w:vAlign w:val="bottom"/>
+            <w:hideMark/>
+          </w:tcPr>
+          <w:p>
+            <w:pPr>
+              <w:spacing w:after="0" w:line="240" w:lineRule="auto"/>
+              <w:rPr>
+                <w:rFonts w:ascii="Times New Roman" w:eastAsia="Times New Roman" w:hAnsi="Times New Roman" w:cs="Times New Roman"/>
+                <w:sz w:val="20"/>
+                <w:szCs w:val="20"/>
+              </w:rPr>
+            </w:pPr>
+          </w:p>
+        </w:tc>
+      </w:tr>
+      <w:tr>
+        <w:trPr>
+          <w:trHeight w:val="216"/>
+        </w:trPr>
+        <w:tc>
+          <w:tcPr>
+            <w:tcW w:w="456" w:type="dxa"/>
+            <w:tcBorders>
+              <w:top w:val="nil"/>
+              <w:left w:val="nil"/>
+              <w:bottom w:val="nil"/>
+              <w:right w:val="nil"/>
+            </w:tcBorders>
+            <w:shd w:val="clear" w:color="auto" w:fill="auto"/>
+            <w:noWrap/>
+            <w:vAlign w:val="bottom"/>
+            <w:hideMark/>
+          </w:tcPr>
+          <w:p>
+            <w:pPr>
+              <w:spacing w:after="0" w:line="240" w:lineRule="auto"/>
+              <w:jc w:val="right"/>
+              <w:rPr>
+                <w:rFonts w:ascii="Times New Roman" w:eastAsia="Times New Roman" w:hAnsi="Times New Roman" w:cs="Times New Roman"/>
+                <w:color w:val="000000"/>
+              </w:rPr>
+            </w:pPr>
+            <w:r>
+              <w:rPr>
+                <w:rFonts w:ascii="Times New Roman" w:eastAsia="Times New Roman" w:hAnsi="Times New Roman" w:cs="Times New Roman"/>
+                <w:color w:val="000000"/>
+              </w:rPr>
+              <w:t>5</w:t>
+            </w:r>
+          </w:p>
+        </w:tc>
+        <w:tc>
+          <w:tcPr>
+            <w:tcW w:w="9001" w:type="dxa"/>
+            <w:gridSpan w:val="3"/>
+            <w:tcBorders>
+              <w:top w:val="nil"/>
+              <w:left w:val="nil"/>
+              <w:bottom w:val="nil"/>
+              <w:right w:val="nil"/>
+            </w:tcBorders>
+            <w:shd w:val="clear" w:color="auto" w:fill="auto"/>
+            <w:noWrap/>
+            <w:vAlign w:val="bottom"/>
+            <w:hideMark/>
+          </w:tcPr>
+          <w:p>
+            <w:pPr>
+              <w:spacing w:after="0" w:line="240" w:lineRule="auto"/>
+              <w:rPr>
+                <w:rFonts w:ascii="Times New Roman" w:eastAsia="Times New Roman" w:hAnsi="Times New Roman" w:cs="Times New Roman"/>
+                <w:color w:val="000000"/>
+              </w:rPr>
+            </w:pPr>
+            <w:r>
+              <w:rPr>
+                <w:rFonts w:ascii="Times New Roman" w:eastAsia="Times New Roman" w:hAnsi="Times New Roman" w:cs="Times New Roman"/>
+                <w:color w:val="000000"/>
+              </w:rPr>
+              <w:t xml:space="preserve"> </w:t>
+            </w:r>
+            <w:r>
+              <w:rPr>
+                <w:rFonts w:ascii="Times New Roman" w:eastAsia="Times New Roman" w:hAnsi="Times New Roman" w:cs="Times New Roman"/>
+                <w:color w:val="000000"/>
+                <w:sz w:val="24"/>
+                <w:szCs w:val="24"/>
+                <w:lang w:bidi="si-LK"/>
+              </w:rPr>
+              <w:t>Previous Post</w:t>
+            </w:r>
+            <w:r>
+              <w:rPr>
+                <w:rFonts w:ascii="Times New Roman" w:eastAsia="Times New Roman" w:hAnsi="Times New Roman" w:cs="Times New Roman"/>
+                <w:color w:val="000000"/>
+              </w:rPr>
+              <w:t xml:space="preserve"> </w:t>
+            </w:r>
+            <w:r>
+              <w:rPr>
+                <w:rFonts w:ascii="Times New Roman" w:eastAsia="Times New Roman" w:hAnsi="Times New Roman" w:cs="Times New Roman"/>
+                <w:color w:val="000000"/>
+              </w:rPr>
+              <w:t xml:space="preserve"> :</w:t>
+            </w:r>
+            <w:r>
+              <w:rPr>
+                <w:rFonts w:ascii="Times New Roman" w:eastAsia="Times New Roman" w:hAnsi="Times New Roman" w:cs="Times New Roman"/>
+                <w:color w:val="000000"/>
+              </w:rPr>
+              <w:t>-</w:t>
+            </w:r>
+            <w:r>
+              <w:rPr>
+                <w:rFonts w:ascii="Times New Roman" w:eastAsia="Times New Roman" w:hAnsi="Times New Roman" w:cs="Times New Roman"/>
+                <w:color w:val="000000"/>
+                <w:sz w:val="20"/>
+                <w:szCs w:val="20"/>
+              </w:rPr>
+              <w:t xml:space="preserve"> .......................</w:t>
+            </w:r>
+            <w:r>
+              <w:rPr>
+                <w:rFonts w:ascii="Times New Roman" w:eastAsia="Times New Roman" w:hAnsi="Times New Roman" w:cs="Times New Roman"/>
+                <w:color w:val="000000"/>
+                <w:sz w:val="20"/>
+                <w:szCs w:val="20"/>
+              </w:rPr>
+              <w:t>................</w:t>
+            </w:r>
+            <w:r>
+              <w:rPr>
+                <w:rFonts w:ascii="Times New Roman" w:eastAsia="Times New Roman" w:hAnsi="Times New Roman" w:cs="Times New Roman"/>
+                <w:color w:val="000000"/>
+                <w:sz w:val="20"/>
+                <w:szCs w:val="20"/>
+                <w:cs/>
+                <w:lang w:bidi="si-LK"/>
+              </w:rPr>
+              <w:t>.......</w:t>
+            </w:r>
+            <w:r>
+              <w:rPr>
+                <w:rFonts w:ascii="Times New Roman" w:eastAsia="Times New Roman" w:hAnsi="Times New Roman" w:cs="Times New Roman"/>
+                <w:color w:val="000000"/>
+                <w:sz w:val="20"/>
+                <w:szCs w:val="20"/>
+              </w:rPr>
+              <w:t xml:space="preserve">. </w:t>
+            </w:r>
+            <w:r>
+              <w:rPr>
+                <w:rFonts w:ascii="Times New Roman" w:eastAsia="Times New Roman" w:hAnsi="Times New Roman" w:cs="Times New Roman"/>
+                <w:color w:val="000000"/>
+                <w:sz w:val="24"/>
+                <w:szCs w:val="24"/>
+                <w:lang w:bidi="si-LK"/>
+              </w:rPr>
+              <w:t xml:space="preserve">Date Appointed to the said Post </w:t>
+            </w:r>
+            <w:r>
+              <w:rPr>
+                <w:rFonts w:ascii="Times New Roman" w:eastAsia="Times New Roman" w:hAnsi="Times New Roman" w:cs="Times New Roman"/>
+                <w:color w:val="000000"/>
+                <w:sz w:val="24"/>
+                <w:szCs w:val="24"/>
+                <w:cs/>
+                <w:lang w:bidi="si-LK"/>
+              </w:rPr>
+              <w:t xml:space="preserve"> </w:t>
+            </w:r>
+            <w:r>
+              <w:rPr>
+                <w:rFonts w:ascii="Times New Roman" w:eastAsia="Times New Roman" w:hAnsi="Times New Roman" w:cs="Times New Roman"/>
+                <w:color w:val="000000"/>
+                <w:cs/>
+                <w:lang w:bidi="si-LK"/>
+              </w:rPr>
+              <w:t>:-</w:t>
+            </w:r>
+            <w:r>
+              <w:rPr>
+                <w:rFonts w:ascii="Times New Roman" w:eastAsia="Times New Roman" w:hAnsi="Times New Roman" w:cs="Times New Roman"/>
+                <w:color w:val="000000"/>
+                <w:sz w:val="20"/>
+                <w:szCs w:val="20"/>
+              </w:rPr>
+              <w:t xml:space="preserve"> ..........................</w:t>
+            </w:r>
+          </w:p>
+        </w:tc>
+      </w:tr>
+      <w:tr>
+        <w:trPr>
+          <w:trHeight w:val="216"/>
+        </w:trPr>
+        <w:tc>
+          <w:tcPr>
+            <w:tcW w:w="456" w:type="dxa"/>
+            <w:tcBorders>
+              <w:top w:val="nil"/>
+              <w:left w:val="nil"/>
+              <w:bottom w:val="nil"/>
+              <w:right w:val="nil"/>
+            </w:tcBorders>
+            <w:shd w:val="clear" w:color="auto" w:fill="auto"/>
+            <w:noWrap/>
+            <w:vAlign w:val="bottom"/>
+            <w:hideMark/>
+          </w:tcPr>
+          <w:p>
+            <w:pPr>
+              <w:spacing w:after="0" w:line="240" w:lineRule="auto"/>
+              <w:rPr>
+                <w:rFonts w:ascii="Times New Roman" w:eastAsia="Times New Roman" w:hAnsi="Times New Roman" w:cs="Times New Roman"/>
+                <w:color w:val="000000"/>
+              </w:rPr>
+            </w:pPr>
+          </w:p>
+        </w:tc>
+        <w:tc>
+          <w:tcPr>
+            <w:tcW w:w="3647" w:type="dxa"/>
+            <w:tcBorders>
+              <w:top w:val="nil"/>
+              <w:left w:val="nil"/>
+              <w:bottom w:val="nil"/>
+              <w:right w:val="nil"/>
+            </w:tcBorders>
+            <w:shd w:val="clear" w:color="auto" w:fill="auto"/>
+            <w:noWrap/>
+            <w:vAlign w:val="bottom"/>
+            <w:hideMark/>
+          </w:tcPr>
+          <w:p>
+            <w:pPr>
+              <w:spacing w:after="0" w:line="240" w:lineRule="auto"/>
+              <w:rPr>
+                <w:rFonts w:ascii="Times New Roman" w:eastAsia="Times New Roman" w:hAnsi="Times New Roman" w:cs="Times New Roman"/>
+                <w:sz w:val="20"/>
+                <w:szCs w:val="20"/>
+              </w:rPr>
+            </w:pPr>
+            <w:r>
+              <w:rPr>
+                <w:rFonts w:ascii="Times New Roman" w:eastAsia="Times New Roman" w:hAnsi="Times New Roman" w:cs="Times New Roman"/>
+                <w:noProof/>
+                <w:color w:val="000000"/>
+                <w:lang w:bidi="si-LK"/>
+              </w:rPr>
+              <mc:AlternateContent>
+                <mc:Choice Requires="wps">
+                  <w:drawing>
+                    <wp:anchor distT="45720" distB="45720" distL="114300" distR="114300" simplePos="0" relativeHeight="251694080" behindDoc="0" locked="0" layoutInCell="1" allowOverlap="1" wp14:anchorId="2BB27EDC" wp14:editId="79B99429">
+                      <wp:simplePos x="0" y="0"/>
+                      <wp:positionH relativeFrom="column">
+                        <wp:posOffset>895350</wp:posOffset>
+                      </wp:positionH>
+                      <wp:positionV relativeFrom="paragraph">
+                        <wp:posOffset>46355</wp:posOffset>
+                      </wp:positionV>
+                      <wp:extent cx="1485900" cy="323850"/>
+                      <wp:effectExtent l="0" t="0" r="0" b="0"/>
+                      <wp:wrapNone/>
+                      <wp:docPr id="15" name="Text Box 15"/>
+                      <wp:cNvGraphicFramePr>
+                        <a:graphicFrameLocks xmlns:a="http://schemas.openxmlformats.org/drawingml/2006/main"/>
+                      </wp:cNvGraphicFramePr>
+                      <a:graphic xmlns:a="http://schemas.openxmlformats.org/drawingml/2006/main">
+                        <a:graphicData uri="http://schemas.microsoft.com/office/word/2010/wordprocessingShape">
+                          <wps:wsp>
+                            <wps:cNvSpPr txBox="1">
+                              <a:spLocks noChangeArrowheads="1"/>
+                            </wps:cNvSpPr>
+                            <wps:spPr bwMode="auto">
+                              <a:xfrm>
+                                <a:off x="0" y="0"/>
+                                <a:ext cx="1485900" cy="323850"/>
+                              </a:xfrm>
+                              <a:prstGeom prst="rect">
+                                <a:avLst/>
+                              </a:prstGeom>
+                              <a:noFill/>
+                              <a:ln w="9525">
+                                <a:noFill/>
+                                <a:miter lim="800000"/>
+                                <a:headEnd/>
+                                <a:tailEnd/>
+                              </a:ln>
+                            </wps:spPr>
+                            <wps:txbx>
+                              <w:txbxContent>
+                                <w:p>
+                                  <w:pPr>
+                                    <w:rPr>
+                                      <w:rFonts w:ascii="Iskoola Pota" w:hAnsi="Iskoola Pota" w:cs="Iskoola Pota"/>
+                                      <w:sz w:val="28"/>
+                                      <w:szCs w:val="28"/>
+                                    </w:rPr>
+                                  </w:pPr>
+                                  <w:r>
+                                    <w:rPr>
+                                      <w:rFonts w:ascii="Iskoola Pota" w:hAnsi="Iskoola Pota" w:cs="Iskoola Pota"/>
+                                      <w:sz w:val="28"/>
+                                      <w:szCs w:val="28"/>
+                                    </w:rPr>
+                                    <w:t>{d.f_</w:t>
+                                  </w:r>
+                                  <w:r>
+                                    <w:rPr>
+                                      <w:rFonts w:ascii="Iskoola Pota" w:hAnsi="Iskoola Pota" w:cs="Iskoola Pota"/>
+                                      <w:sz w:val="28"/>
+                                      <w:szCs w:val="28"/>
+                                    </w:rPr>
+                                    <w:t>6</w:t>
+                                  </w:r>
+                                  <w:r>
+                                    <w:rPr>
+                                      <w:rFonts w:ascii="Iskoola Pota" w:hAnsi="Iskoola Pota" w:cs="Iskoola Pota"/>
+                                      <w:sz w:val="28"/>
+                                      <w:szCs w:val="28"/>
+                                    </w:rPr>
+                                    <w:t>}</w:t>
+                                  </w:r>
+                                </w:p>
+                              </w:txbxContent>
+                            </wps:txbx>
+                            <wps:bodyPr rot="0" vert="horz" wrap="square" lIns="91440" tIns="45720" rIns="91440" bIns="45720" anchor="t" anchorCtr="0">
+                              <a:noAutofit/>
+                            </wps:bodyPr>
+                          </wps:wsp>
+                        </a:graphicData>
+                      </a:graphic>
+                      <wp14:sizeRelH relativeFrom="margin">
+                        <wp14:pctWidth>0</wp14:pctWidth>
+                      </wp14:sizeRelH>
+                      <wp14:sizeRelV relativeFrom="margin">
+                        <wp14:pctHeight>0</wp14:pctHeight>
+                      </wp14:sizeRelV>
+                    </wp:anchor>
+                  </w:drawing>
+                </mc:Choice>
+                <mc:Fallback>
+                  <w:pict>
+                    <v:shape w14:anchorId="2BB27EDC" id="Text Box 15" o:spid="_x0000_s1035" type="#_x0000_t202" style="position:absolute;margin-left:70.5pt;margin-top:3.65pt;width:117pt;height:25.5pt;z-index:251694080;visibility:visible;mso-wrap-style:square;mso-width-percent:0;mso-height-percent:0;mso-wrap-distance-left:9pt;mso-wrap-distance-top:3.6pt;mso-wrap-distance-right:9pt;mso-wrap-distance-bottom:3.6pt;mso-position-horizontal:absolute;mso-position-horizontal-relative:text;mso-position-vertical:absolute;mso-position-vertical-relative:text;mso-width-percent:0;mso-height-percent:0;mso-width-relative:margin;mso-height-relative:margin;v-text-anchor:top" o:gfxdata="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" filled="f" stroked="f">
+                      <v:textbox>
+                        <w:txbxContent>
+                          <w:p>
+                            <w:pPr>
+                              <w:rPr>
+                                <w:rFonts w:ascii="Iskoola Pota" w:hAnsi="Iskoola Pota" w:cs="Iskoola Pota"/>
+                                <w:sz w:val="28"/>
+                                <w:szCs w:val="28"/>
+                              </w:rPr>
+                            </w:pPr>
+                            <w:r>
+                              <w:rPr>
+                                <w:rFonts w:ascii="Iskoola Pota" w:hAnsi="Iskoola Pota" w:cs="Iskoola Pota"/>
+                                <w:sz w:val="28"/>
+                                <w:szCs w:val="28"/>
+                              </w:rPr>
+                              <w:t>{d.f_</w:t>
+                            </w:r>
+                            <w:r>
+                              <w:rPr>
+                                <w:rFonts w:ascii="Iskoola Pota" w:hAnsi="Iskoola Pota" w:cs="Iskoola Pota"/>
+                                <w:sz w:val="28"/>
+                                <w:szCs w:val="28"/>
+                              </w:rPr>
+                              <w:t>6</w:t>
+                            </w:r>
+                            <w:r>
+                              <w:rPr>
+                                <w:rFonts w:ascii="Iskoola Pota" w:hAnsi="Iskoola Pota" w:cs="Iskoola Pota"/>
+                                <w:sz w:val="28"/>
+                                <w:szCs w:val="28"/>
+                              </w:rPr>
+                              <w:t>}</w:t>
+                            </w:r>
+                          </w:p>
+                        </w:txbxContent>
+                      </v:textbox>
+                    </v:shape>
+                  </w:pict>
+                </mc:Fallback>
+              </mc:AlternateContent>
+            </w:r>
+          </w:p>
+        </w:tc>
+        <w:tc>
+          <w:tcPr>
+            <w:tcW w:w="941" w:type="dxa"/>
+            <w:tcBorders>
+              <w:top w:val="nil"/>
+              <w:left w:val="nil"/>
+              <w:bottom w:val="nil"/>
+              <w:right w:val="nil"/>
+            </w:tcBorders>
+            <w:shd w:val="clear" w:color="auto" w:fill="auto"/>
+            <w:noWrap/>
+            <w:vAlign w:val="bottom"/>
+            <w:hideMark/>
+          </w:tcPr>
+          <w:p>
+            <w:pPr>
+              <w:spacing w:after="0" w:line="240" w:lineRule="auto"/>
+              <w:rPr>
+                <w:rFonts w:ascii="Times New Roman" w:eastAsia="Times New Roman" w:hAnsi="Times New Roman" w:cs="Times New Roman"/>
+                <w:sz w:val="20"/>
+                <w:szCs w:val="20"/>
+              </w:rPr>
+            </w:pPr>
+          </w:p>
+        </w:tc>
+        <w:tc>
+          <w:tcPr>
+            <w:tcW w:w="4413" w:type="dxa"/>
+            <w:tcBorders>
+              <w:top w:val="nil"/>
+              <w:left w:val="nil"/>
+              <w:bottom w:val="nil"/>
+              <w:right w:val="nil"/>
+            </w:tcBorders>
+            <w:shd w:val="clear" w:color="auto" w:fill="auto"/>
+            <w:noWrap/>
+            <w:vAlign w:val="bottom"/>
+            <w:hideMark/>
+          </w:tcPr>
+          <w:p>
+            <w:pPr>
+              <w:spacing w:after="0" w:line="240" w:lineRule="auto"/>
+              <w:rPr>
+                <w:rFonts w:ascii="Times New Roman" w:eastAsia="Times New Roman" w:hAnsi="Times New Roman" w:cs="Times New Roman"/>
+                <w:sz w:val="20"/>
+                <w:szCs w:val="20"/>
+              </w:rPr>
+            </w:pPr>
+            <w:r>
+              <w:rPr>
+                <w:rFonts w:ascii="Times New Roman" w:eastAsia="Times New Roman" w:hAnsi="Times New Roman" w:cs="Times New Roman"/>
+                <w:noProof/>
+                <w:color w:val="000000"/>
+                <w:lang w:bidi="si-LK"/>
+              </w:rPr>
+              <mc:AlternateContent>
+                <mc:Choice Requires="wps">
+                  <w:drawing>
+                    <wp:anchor distT="45720" distB="45720" distL="114300" distR="114300" simplePos="0" relativeHeight="251698176" behindDoc="0" locked="0" layoutInCell="1" allowOverlap="1" wp14:anchorId="0537372B" wp14:editId="324C2AE3">
+                      <wp:simplePos x="0" y="0"/>
+                      <wp:positionH relativeFrom="column">
+                        <wp:posOffset>781050</wp:posOffset>
+                      </wp:positionH>
+                      <wp:positionV relativeFrom="paragraph">
+                        <wp:posOffset>45720</wp:posOffset>
+                      </wp:positionV>
+                      <wp:extent cx="1876425" cy="323850"/>
+                      <wp:effectExtent l="0" t="0" r="0" b="0"/>
+                      <wp:wrapNone/>
+                      <wp:docPr id="16" name="Text Box 16"/>
+                      <wp:cNvGraphicFramePr>
+                        <a:graphicFrameLocks xmlns:a="http://schemas.openxmlformats.org/drawingml/2006/main"/>
+                      </wp:cNvGraphicFramePr>
+                      <a:graphic xmlns:a="http://schemas.openxmlformats.org/drawingml/2006/main">
+                        <a:graphicData uri="http://schemas.microsoft.com/office/word/2010/wordprocessingShape">
+                          <wps:wsp>
+                            <wps:cNvSpPr txBox="1">
+                              <a:spLocks noChangeArrowheads="1"/>
+                            </wps:cNvSpPr>
+                            <wps:spPr bwMode="auto">
+                              <a:xfrm>
+                                <a:off x="0" y="0"/>
+                                <a:ext cx="1876425" cy="323850"/>
+                              </a:xfrm>
+                              <a:prstGeom prst="rect">
+                                <a:avLst/>
+                              </a:prstGeom>
+                              <a:noFill/>
+                              <a:ln w="9525">
+                                <a:noFill/>
+                                <a:miter lim="800000"/>
+                                <a:headEnd/>
+                                <a:tailEnd/>
+                              </a:ln>
+                            </wps:spPr>
+                            <wps:txbx>
+                              <w:txbxContent>
+                                <w:p>
+                                  <w:pPr>
+                                    <w:rPr>
+                                      <w:rFonts w:ascii="Iskoola Pota" w:hAnsi="Iskoola Pota" w:cs="Iskoola Pota"/>
+                                      <w:sz w:val="28"/>
+                                      <w:szCs w:val="28"/>
+                                    </w:rPr>
+                                  </w:pPr>
+                                  <w:r>
+                                    <w:rPr>
+                                      <w:rFonts w:ascii="Iskoola Pota" w:hAnsi="Iskoola Pota" w:cs="Iskoola Pota"/>
+                                      <w:sz w:val="28"/>
+                                      <w:szCs w:val="28"/>
+                                    </w:rPr>
+                                    <w:t>{d.f_</w:t>
+                                  </w:r>
+                                  <w:r>
+                                    <w:rPr>
+                                      <w:rFonts w:ascii="Iskoola Pota" w:hAnsi="Iskoola Pota" w:cs="Iskoola Pota"/>
+                                      <w:sz w:val="28"/>
+                                      <w:szCs w:val="28"/>
+                                    </w:rPr>
+                                    <w:t>6a</w:t>
+                                  </w:r>
+                                  <w:r>
+                                    <w:rPr>
+                                      <w:rFonts w:ascii="Iskoola Pota" w:hAnsi="Iskoola Pota" w:cs="Iskoola Pota"/>
+                                      <w:sz w:val="28"/>
+                                      <w:szCs w:val="28"/>
+                                    </w:rPr>
+                                    <w:t>}</w:t>
+                                  </w:r>
+                                </w:p>
+                              </w:txbxContent>
+                            </wps:txbx>
+                            <wps:bodyPr rot="0" vert="horz" wrap="square" lIns="91440" tIns="45720" rIns="91440" bIns="45720" anchor="t" anchorCtr="0">
+                              <a:noAutofit/>
+                            </wps:bodyPr>
+                          </wps:wsp>
+                        </a:graphicData>
+                      </a:graphic>
+                      <wp14:sizeRelH relativeFrom="margin">
+                        <wp14:pctWidth>0</wp14:pctWidth>
+                      </wp14:sizeRelH>
+                      <wp14:sizeRelV relativeFrom="margin">
+                        <wp14:pctHeight>0</wp14:pctHeight>
+                      </wp14:sizeRelV>
+                    </wp:anchor>
+                  </w:drawing>
+                </mc:Choice>
+                <mc:Fallback>
+                  <w:pict>
+                    <v:shape w14:anchorId="0537372B" id="Text Box 16" o:spid="_x0000_s1036" type="#_x0000_t202" style="position:absolute;margin-left:61.5pt;margin-top:3.6pt;width:147.75pt;height:25.5pt;z-index:251698176;visibility:visible;mso-wrap-style:square;mso-width-percent:0;mso-height-percent:0;mso-wrap-distance-left:9pt;mso-wrap-distance-top:3.6pt;mso-wrap-distance-right:9pt;mso-wrap-distance-bottom:3.6pt;mso-position-horizontal:absolute;mso-position-horizontal-relative:text;mso-position-vertical:absolute;mso-position-vertical-relative:text;mso-width-percent:0;mso-height-percent:0;mso-width-relative:margin;mso-height-relative:margin;v-text-anchor:top" o:gfxdata="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" filled="f" stroked="f">
+                      <v:textbox>
+                        <w:txbxContent>
+                          <w:p>
+                            <w:pPr>
+                              <w:rPr>
+                                <w:rFonts w:ascii="Iskoola Pota" w:hAnsi="Iskoola Pota" w:cs="Iskoola Pota"/>
+                                <w:sz w:val="28"/>
+                                <w:szCs w:val="28"/>
+                              </w:rPr>
+                            </w:pPr>
+                            <w:r>
+                              <w:rPr>
+                                <w:rFonts w:ascii="Iskoola Pota" w:hAnsi="Iskoola Pota" w:cs="Iskoola Pota"/>
+                                <w:sz w:val="28"/>
+                                <w:szCs w:val="28"/>
+                              </w:rPr>
+                              <w:t>{d.f_</w:t>
+                            </w:r>
+                            <w:r>
+                              <w:rPr>
+                                <w:rFonts w:ascii="Iskoola Pota" w:hAnsi="Iskoola Pota" w:cs="Iskoola Pota"/>
+                                <w:sz w:val="28"/>
+                                <w:szCs w:val="28"/>
+                              </w:rPr>
+                              <w:t>6a</w:t>
+                            </w:r>
+                            <w:r>
+                              <w:rPr>
+                                <w:rFonts w:ascii="Iskoola Pota" w:hAnsi="Iskoola Pota" w:cs="Iskoola Pota"/>
+                                <w:sz w:val="28"/>
+                                <w:szCs w:val="28"/>
+                              </w:rPr>
+                              <w:t>}</w:t>
+                            </w:r>
+                          </w:p>
+                        </w:txbxContent>
+                      </v:textbox>
+                    </v:shape>
+                  </w:pict>
+                </mc:Fallback>
+              </mc:AlternateContent>
+            </w:r>
+          </w:p>
+        </w:tc>
+      </w:tr>
+      <w:tr>
+        <w:trPr>
+          <w:trHeight w:val="216"/>
+        </w:trPr>
+        <w:tc>
+          <w:tcPr>
+            <w:tcW w:w="456" w:type="dxa"/>
+            <w:tcBorders>
+              <w:top w:val="nil"/>
+              <w:left w:val="nil"/>
+              <w:bottom w:val="nil"/>
+              <w:right w:val="nil"/>
+            </w:tcBorders>
+            <w:shd w:val="clear" w:color="auto" w:fill="auto"/>
+            <w:noWrap/>
+            <w:vAlign w:val="bottom"/>
+            <w:hideMark/>
+          </w:tcPr>
+          <w:p>
+            <w:pPr>
+              <w:spacing w:after="0" w:line="240" w:lineRule="auto"/>
+              <w:jc w:val="right"/>
+              <w:rPr>
+                <w:rFonts w:ascii="Times New Roman" w:eastAsia="Times New Roman" w:hAnsi="Times New Roman" w:cs="Times New Roman"/>
+                <w:color w:val="000000"/>
+              </w:rPr>
+            </w:pPr>
+            <w:r>
+              <w:rPr>
+                <w:rFonts w:ascii="Times New Roman" w:eastAsia="Times New Roman" w:hAnsi="Times New Roman" w:cs="Times New Roman"/>
+                <w:color w:val="000000"/>
+              </w:rPr>
+              <w:t>6</w:t>
+            </w:r>
+          </w:p>
+        </w:tc>
+        <w:tc>
+          <w:tcPr>
+            <w:tcW w:w="9001" w:type="dxa"/>
+            <w:gridSpan w:val="3"/>
+            <w:tcBorders>
+              <w:top w:val="nil"/>
+              <w:left w:val="nil"/>
+              <w:bottom w:val="nil"/>
+              <w:right w:val="nil"/>
+            </w:tcBorders>
+            <w:shd w:val="clear" w:color="auto" w:fill="auto"/>
+            <w:noWrap/>
+            <w:vAlign w:val="bottom"/>
+            <w:hideMark/>
+          </w:tcPr>
+          <w:p>
+            <w:pPr>
+              <w:spacing w:after="0" w:line="240" w:lineRule="auto"/>
+              <w:rPr>
+                <w:rFonts w:ascii="Times New Roman" w:eastAsia="Times New Roman" w:hAnsi="Times New Roman" w:cs="Times New Roman"/>
+                <w:color w:val="000000"/>
+              </w:rPr>
+            </w:pPr>
+            <w:r>
+              <w:rPr>
+                <w:rFonts w:ascii="Times New Roman" w:eastAsia="Times New Roman" w:hAnsi="Times New Roman" w:cs="Times New Roman"/>
+                <w:color w:val="000000"/>
+              </w:rPr>
+              <w:t xml:space="preserve"> </w:t>
+            </w:r>
+            <w:r>
+              <w:rPr>
+                <w:rFonts w:ascii="Times New Roman" w:eastAsia="Times New Roman" w:hAnsi="Times New Roman" w:cs="Times New Roman"/>
+                <w:color w:val="000000"/>
+                <w:sz w:val="24"/>
+                <w:szCs w:val="24"/>
+                <w:lang w:bidi="si-LK"/>
+              </w:rPr>
+              <w:t xml:space="preserve">Date of </w:t>
+            </w:r>
+            <w:r>
+              <w:rPr>
+                <w:rFonts w:ascii="Times New Roman" w:eastAsia="Times New Roman" w:hAnsi="Times New Roman" w:cs="Times New Roman"/>
+                <w:color w:val="000000"/>
+                <w:sz w:val="24"/>
+                <w:szCs w:val="24"/>
+                <w:lang w:bidi="si-LK"/>
+              </w:rPr>
+              <w:t xml:space="preserve">Birth </w:t>
+            </w:r>
+            <w:r>
+              <w:rPr>
+                <w:rFonts w:ascii="Times New Roman" w:eastAsia="Times New Roman" w:hAnsi="Times New Roman" w:cs="Times New Roman"/>
+                <w:color w:val="000000"/>
+              </w:rPr>
+              <w:t>:</w:t>
+            </w:r>
+            <w:r>
+              <w:rPr>
+                <w:rFonts w:ascii="Times New Roman" w:eastAsia="Times New Roman" w:hAnsi="Times New Roman" w:cs="Times New Roman"/>
+                <w:color w:val="000000"/>
+              </w:rPr>
+              <w:t>-</w:t>
+            </w:r>
+            <w:r>
+              <w:rPr>
+                <w:rFonts w:ascii="Times New Roman" w:eastAsia="Times New Roman" w:hAnsi="Times New Roman" w:cs="Times New Roman"/>
+                <w:color w:val="000000"/>
+                <w:sz w:val="20"/>
+                <w:szCs w:val="20"/>
+              </w:rPr>
+              <w:t xml:space="preserve"> ...</w:t>
+            </w:r>
+            <w:r>
+              <w:rPr>
+                <w:rFonts w:ascii="Times New Roman" w:eastAsia="Times New Roman" w:hAnsi="Times New Roman" w:cs="Times New Roman"/>
+                <w:color w:val="000000"/>
+                <w:sz w:val="20"/>
+                <w:szCs w:val="20"/>
+              </w:rPr>
+              <w:t>.............................</w:t>
+            </w:r>
+            <w:r>
+              <w:rPr>
+                <w:rFonts w:ascii="Times New Roman" w:eastAsia="Times New Roman" w:hAnsi="Times New Roman" w:cs="Times New Roman"/>
+                <w:noProof/>
+                <w:color w:val="000000"/>
+                <w:lang w:bidi="si-LK"/>
+              </w:rPr>
+              <w:t xml:space="preserve"> </w:t>
+            </w:r>
+            <w:r>
+              <w:rPr>
+                <w:rFonts w:ascii="Times New Roman" w:eastAsia="Times New Roman" w:hAnsi="Times New Roman" w:cs="Times New Roman"/>
+                <w:color w:val="000000"/>
+                <w:sz w:val="20"/>
+                <w:szCs w:val="20"/>
+              </w:rPr>
+              <w:t>..</w:t>
+            </w:r>
+            <w:r>
+              <w:rPr>
+                <w:rFonts w:ascii="Times New Roman" w:eastAsia="Times New Roman" w:hAnsi="Times New Roman" w:cs="Times New Roman"/>
+                <w:color w:val="000000"/>
+                <w:sz w:val="20"/>
+                <w:szCs w:val="20"/>
+                <w:cs/>
+                <w:lang w:bidi="si-LK"/>
+              </w:rPr>
+              <w:t>........</w:t>
+            </w:r>
+            <w:r>
+              <w:rPr>
+                <w:rFonts w:ascii="Times New Roman" w:eastAsia="Times New Roman" w:hAnsi="Times New Roman" w:cs="Times New Roman"/>
+                <w:color w:val="000000"/>
+                <w:sz w:val="24"/>
+                <w:szCs w:val="24"/>
+                <w:lang w:bidi="si-LK"/>
+              </w:rPr>
+              <w:t>Age as at 31.12.</w:t>
+            </w:r>
+            <w:r>
+              <w:rPr>
+                <w:rFonts w:ascii="Times New Roman" w:eastAsia="Times New Roman" w:hAnsi="Times New Roman" w:cs="Times New Roman"/>
+                <w:color w:val="000000"/>
+                <w:sz w:val="24"/>
+                <w:szCs w:val="24"/>
+              </w:rPr>
+              <w:t>20</w:t>
+            </w:r>
+            <w:r>
+              <w:rPr>
+                <w:rFonts w:ascii="Times New Roman" w:eastAsia="Times New Roman" w:hAnsi="Times New Roman" w:cs="Times New Roman"/>
+                <w:color w:val="000000"/>
+                <w:sz w:val="24"/>
+                <w:szCs w:val="24"/>
+              </w:rPr>
+              <w:t>20</w:t>
+            </w:r>
+            <w:r>
+              <w:rPr>
+                <w:rFonts w:ascii="Times New Roman" w:eastAsia="Times New Roman" w:hAnsi="Times New Roman" w:cs="Times New Roman"/>
+                <w:color w:val="000000"/>
+                <w:sz w:val="24"/>
+                <w:szCs w:val="24"/>
+              </w:rPr>
+              <w:t>.</w:t>
+            </w:r>
+            <w:r>
+              <w:rPr>
+                <w:rFonts w:ascii="Times New Roman" w:eastAsia="Times New Roman" w:hAnsi="Times New Roman" w:cs="Times New Roman"/>
+                <w:color w:val="000000"/>
+                <w:sz w:val="24"/>
+                <w:szCs w:val="24"/>
+                <w:lang w:bidi="si-LK"/>
+              </w:rPr>
+              <w:t xml:space="preserve"> : </w:t>
+            </w:r>
+            <w:r>
+              <w:rPr>
+                <w:rFonts w:ascii="Times New Roman" w:eastAsia="Times New Roman" w:hAnsi="Times New Roman" w:cs="Times New Roman"/>
+                <w:color w:val="000000"/>
+                <w:sz w:val="20"/>
+                <w:szCs w:val="20"/>
+              </w:rPr>
+              <w:t>..............................................</w:t>
+            </w:r>
+            <w:r>
+              <w:rPr>
+                <w:rFonts w:ascii="Times New Roman" w:eastAsia="Times New Roman" w:hAnsi="Times New Roman" w:cs="Times New Roman"/>
+                <w:color w:val="000000"/>
+                <w:sz w:val="20"/>
+                <w:szCs w:val="20"/>
+              </w:rPr>
+              <w:t>.......</w:t>
+            </w:r>
+          </w:p>
+        </w:tc>
+      </w:tr>
+      <w:tr>
+        <w:trPr>
+          <w:trHeight w:val="216"/>
+        </w:trPr>
+        <w:tc>
+          <w:tcPr>
+            <w:tcW w:w="456" w:type="dxa"/>
+            <w:tcBorders>
+              <w:top w:val="nil"/>
+              <w:left w:val="nil"/>
+              <w:bottom w:val="nil"/>
+              <w:right w:val="nil"/>
+            </w:tcBorders>
+            <w:shd w:val="clear" w:color="auto" w:fill="auto"/>
+            <w:noWrap/>
+            <w:vAlign w:val="bottom"/>
+            <w:hideMark/>
+          </w:tcPr>
+          <w:p>
+            <w:pPr>
+              <w:spacing w:after="0" w:line="240" w:lineRule="auto"/>
+              <w:rPr>
+                <w:rFonts w:ascii="Times New Roman" w:eastAsia="Times New Roman" w:hAnsi="Times New Roman" w:cs="Times New Roman"/>
+                <w:color w:val="000000"/>
+              </w:rPr>
+            </w:pPr>
+          </w:p>
+        </w:tc>
+        <w:tc>
+          <w:tcPr>
+            <w:tcW w:w="3647" w:type="dxa"/>
+            <w:tcBorders>
+              <w:top w:val="nil"/>
+              <w:left w:val="nil"/>
+              <w:bottom w:val="nil"/>
+              <w:right w:val="nil"/>
+            </w:tcBorders>
+            <w:shd w:val="clear" w:color="auto" w:fill="auto"/>
+            <w:noWrap/>
+            <w:vAlign w:val="bottom"/>
+            <w:hideMark/>
+          </w:tcPr>
+          <w:p>
+            <w:pPr>
+              <w:spacing w:after="0" w:line="240" w:lineRule="auto"/>
+              <w:rPr>
+                <w:rFonts w:ascii="Times New Roman" w:eastAsia="Times New Roman" w:hAnsi="Times New Roman" w:cs="Times New Roman"/>
+                <w:sz w:val="20"/>
+                <w:szCs w:val="20"/>
+              </w:rPr>
+            </w:pPr>
+          </w:p>
+        </w:tc>
+        <w:tc>
+          <w:tcPr>
+            <w:tcW w:w="941" w:type="dxa"/>
+            <w:tcBorders>
+              <w:top w:val="nil"/>
+              <w:left w:val="nil"/>
+              <w:bottom w:val="nil"/>
+              <w:right w:val="nil"/>
+            </w:tcBorders>
+            <w:shd w:val="clear" w:color="auto" w:fill="auto"/>
+            <w:noWrap/>
+            <w:vAlign w:val="bottom"/>
+            <w:hideMark/>
+          </w:tcPr>
+          <w:p>
+            <w:pPr>
+              <w:spacing w:after="0" w:line="240" w:lineRule="auto"/>
+              <w:rPr>
+                <w:rFonts w:ascii="Times New Roman" w:eastAsia="Times New Roman" w:hAnsi="Times New Roman" w:cs="Times New Roman"/>
+                <w:sz w:val="20"/>
+                <w:szCs w:val="20"/>
+              </w:rPr>
+            </w:pPr>
+            <w:r>
+              <w:rPr>
+                <w:rFonts w:ascii="Times New Roman" w:eastAsia="Times New Roman" w:hAnsi="Times New Roman" w:cs="Times New Roman"/>
+                <w:noProof/>
+                <w:color w:val="000000"/>
+                <w:lang w:bidi="si-LK"/>
+              </w:rPr>
+              <mc:AlternateContent>
+                <mc:Choice Requires="wps">
+                  <w:drawing>
+                    <wp:anchor distT="45720" distB="45720" distL="114300" distR="114300" simplePos="0" relativeHeight="251700224" behindDoc="0" locked="0" layoutInCell="1" allowOverlap="1" wp14:anchorId="06DDBF7E" wp14:editId="0408054A">
+                      <wp:simplePos x="0" y="0"/>
+                      <wp:positionH relativeFrom="column">
+                        <wp:posOffset>-1163955</wp:posOffset>
+                      </wp:positionH>
+                      <wp:positionV relativeFrom="paragraph">
+                        <wp:posOffset>25400</wp:posOffset>
+                      </wp:positionV>
+                      <wp:extent cx="4362450" cy="323850"/>
+                      <wp:effectExtent l="0" t="0" r="0" b="0"/>
+                      <wp:wrapNone/>
+                      <wp:docPr id="17" name="Text Box 17"/>
+                      <wp:cNvGraphicFramePr>
+                        <a:graphicFrameLocks xmlns:a="http://schemas.openxmlformats.org/drawingml/2006/main"/>
+                      </wp:cNvGraphicFramePr>
+                      <a:graphic xmlns:a="http://schemas.openxmlformats.org/drawingml/2006/main">
+                        <a:graphicData uri="http://schemas.microsoft.com/office/word/2010/wordprocessingShape">
+                          <wps:wsp>
+                            <wps:cNvSpPr txBox="1">
+                              <a:spLocks noChangeArrowheads="1"/>
+                            </wps:cNvSpPr>
+                            <wps:spPr bwMode="auto">
+                              <a:xfrm>
+                                <a:off x="0" y="0"/>
+                                <a:ext cx="4362450" cy="323850"/>
+                              </a:xfrm>
+                              <a:prstGeom prst="rect">
+                                <a:avLst/>
+                              </a:prstGeom>
+                              <a:noFill/>
+                              <a:ln w="9525">
+                                <a:noFill/>
+                                <a:miter lim="800000"/>
+                                <a:headEnd/>
+                                <a:tailEnd/>
+                              </a:ln>
+                            </wps:spPr>
+                            <wps:txbx>
+                              <w:txbxContent>
+                                <w:p>
+                                  <w:pPr>
+                                    <w:rPr>
+                                      <w:rFonts w:ascii="Iskoola Pota" w:hAnsi="Iskoola Pota" w:cs="Iskoola Pota"/>
+                                      <w:sz w:val="28"/>
+                                      <w:szCs w:val="28"/>
+                                    </w:rPr>
+                                  </w:pPr>
+                                  <w:r>
+                                    <w:rPr>
+                                      <w:rFonts w:ascii="Iskoola Pota" w:hAnsi="Iskoola Pota" w:cs="Iskoola Pota"/>
+                                      <w:sz w:val="28"/>
+                                      <w:szCs w:val="28"/>
+                                    </w:rPr>
+                                    <w:t>{d.f_</w:t>
+                                  </w:r>
+                                  <w:r>
+                                    <w:rPr>
+                                      <w:rFonts w:ascii="Iskoola Pota" w:hAnsi="Iskoola Pota" w:cs="Iskoola Pota"/>
+                                      <w:sz w:val="28"/>
+                                      <w:szCs w:val="28"/>
+                                    </w:rPr>
+                                    <w:t>7</w:t>
+                                  </w:r>
+                                  <w:r>
+                                    <w:rPr>
+                                      <w:rFonts w:ascii="Iskoola Pota" w:hAnsi="Iskoola Pota" w:cs="Iskoola Pota"/>
+                                      <w:sz w:val="28"/>
+                                      <w:szCs w:val="28"/>
+                                    </w:rPr>
+                                    <w:t>}</w:t>
+                                  </w:r>
+                                </w:p>
+                              </w:txbxContent>
+                            </wps:txbx>
+                            <wps:bodyPr rot="0" vert="horz" wrap="square" lIns="91440" tIns="45720" rIns="91440" bIns="45720" anchor="t" anchorCtr="0">
+                              <a:noAutofit/>
+                            </wps:bodyPr>
+                          </wps:wsp>
+                        </a:graphicData>
+                      </a:graphic>
+                      <wp14:sizeRelH relativeFrom="margin">
+                        <wp14:pctWidth>0</wp14:pctWidth>
+                      </wp14:sizeRelH>
+                      <wp14:sizeRelV relativeFrom="margin">
+                        <wp14:pctHeight>0</wp14:pctHeight>
+                      </wp14:sizeRelV>
+                    </wp:anchor>
+                  </w:drawing>
+                </mc:Choice>
+                <mc:Fallback>
+                  <w:pict>
+                    <v:shape w14:anchorId="06DDBF7E" id="Text Box 17" o:spid="_x0000_s1037" type="#_x0000_t202" style="position:absolute;margin-left:-91.65pt;margin-top:2pt;width:343.5pt;height:25.5pt;z-index:251700224;visibility:visible;mso-wrap-style:square;mso-width-percent:0;mso-height-percent:0;mso-wrap-distance-left:9pt;mso-wrap-distance-top:3.6pt;mso-wrap-distance-right:9pt;mso-wrap-distance-bottom:3.6pt;mso-position-horizontal:absolute;mso-position-horizontal-relative:text;mso-position-vertical:absolute;mso-position-vertical-relative:text;mso-width-percent:0;mso-height-percent:0;mso-width-relative:margin;mso-height-relative:margin;v-text-anchor:top" o:gfxdata="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" filled="f" stroked="f">
+                      <v:textbox>
+                        <w:txbxContent>
+                          <w:p>
+                            <w:pPr>
+                              <w:rPr>
+                                <w:rFonts w:ascii="Iskoola Pota" w:hAnsi="Iskoola Pota" w:cs="Iskoola Pota"/>
+                                <w:sz w:val="28"/>
+                                <w:szCs w:val="28"/>
+                              </w:rPr>
+                            </w:pPr>
+                            <w:r>
+                              <w:rPr>
+                                <w:rFonts w:ascii="Iskoola Pota" w:hAnsi="Iskoola Pota" w:cs="Iskoola Pota"/>
+                                <w:sz w:val="28"/>
+                                <w:szCs w:val="28"/>
+                              </w:rPr>
+                              <w:t>{d.f_</w:t>
+                            </w:r>
+                            <w:r>
+                              <w:rPr>
+                                <w:rFonts w:ascii="Iskoola Pota" w:hAnsi="Iskoola Pota" w:cs="Iskoola Pota"/>
+                                <w:sz w:val="28"/>
+                                <w:szCs w:val="28"/>
+                              </w:rPr>
+                              <w:t>7</w:t>
+                            </w:r>
+                            <w:r>
+                              <w:rPr>
+                                <w:rFonts w:ascii="Iskoola Pota" w:hAnsi="Iskoola Pota" w:cs="Iskoola Pota"/>
+                                <w:sz w:val="28"/>
+                                <w:szCs w:val="28"/>
+                              </w:rPr>
+                              <w:t>}</w:t>
+                            </w:r>
+                          </w:p>
+                        </w:txbxContent>
+                      </v:textbox>
+                    </v:shape>
+                  </w:pict>
+                </mc:Fallback>
+              </mc:AlternateContent>
+            </w:r>
+          </w:p>
+        </w:tc>
+        <w:tc>
+          <w:tcPr>
+            <w:tcW w:w="4413" w:type="dxa"/>
+            <w:tcBorders>
+              <w:top w:val="nil"/>
+              <w:left w:val="nil"/>
+              <w:bottom w:val="nil"/>
+              <w:right w:val="nil"/>
+            </w:tcBorders>
+            <w:shd w:val="clear" w:color="auto" w:fill="auto"/>
+            <w:noWrap/>
+            <w:vAlign w:val="bottom"/>
+            <w:hideMark/>
+          </w:tcPr>
+          <w:p>
+            <w:pPr>
+              <w:spacing w:after="0" w:line="240" w:lineRule="auto"/>
+              <w:rPr>
+                <w:rFonts w:ascii="Times New Roman" w:eastAsia="Times New Roman" w:hAnsi="Times New Roman" w:cs="Times New Roman"/>
+                <w:sz w:val="20"/>
+                <w:szCs w:val="20"/>
+              </w:rPr>
+            </w:pPr>
+          </w:p>
+        </w:tc>
+      </w:tr>
+      <w:tr>
+        <w:trPr>
+          <w:trHeight w:val="216"/>
+        </w:trPr>
+        <w:tc>
+          <w:tcPr>
+            <w:tcW w:w="456" w:type="dxa"/>
+            <w:tcBorders>
+              <w:top w:val="nil"/>
+              <w:left w:val="nil"/>
+              <w:bottom w:val="nil"/>
+              <w:right w:val="nil"/>
+            </w:tcBorders>
+            <w:shd w:val="clear" w:color="auto" w:fill="auto"/>
+            <w:noWrap/>
+            <w:vAlign w:val="bottom"/>
+            <w:hideMark/>
+          </w:tcPr>
+          <w:p>
+            <w:pPr>
+              <w:spacing w:after="0" w:line="240" w:lineRule="auto"/>
+              <w:jc w:val="right"/>
+              <w:rPr>
+                <w:rFonts w:ascii="Times New Roman" w:eastAsia="Times New Roman" w:hAnsi="Times New Roman" w:cs="Times New Roman"/>
+                <w:color w:val="000000"/>
+              </w:rPr>
+            </w:pPr>
+            <w:r>
+              <w:rPr>
+                <w:rFonts w:ascii="Times New Roman" w:eastAsia="Times New Roman" w:hAnsi="Times New Roman" w:cs="Times New Roman"/>
+                <w:color w:val="000000"/>
+              </w:rPr>
+              <w:t>7</w:t>
+            </w:r>
+          </w:p>
+        </w:tc>
+        <w:tc>
+          <w:tcPr>
+            <w:tcW w:w="9001" w:type="dxa"/>
+            <w:gridSpan w:val="3"/>
+            <w:tcBorders>
+              <w:top w:val="nil"/>
+              <w:left w:val="nil"/>
+              <w:bottom w:val="nil"/>
+              <w:right w:val="nil"/>
+            </w:tcBorders>
+            <w:shd w:val="clear" w:color="auto" w:fill="auto"/>
+            <w:noWrap/>
+            <w:vAlign w:val="bottom"/>
+            <w:hideMark/>
+          </w:tcPr>
+          <w:p>
+            <w:pPr>
+              <w:spacing w:after="0" w:line="240" w:lineRule="auto"/>
+              <w:rPr>
+                <w:rFonts w:ascii="Times New Roman" w:eastAsia="Times New Roman" w:hAnsi="Times New Roman" w:cs="Times New Roman"/>
+                <w:color w:val="000000"/>
+              </w:rPr>
+            </w:pPr>
+            <w:r>
+              <w:rPr>
+                <w:rFonts w:ascii="Times New Roman" w:eastAsia="Times New Roman" w:hAnsi="Times New Roman" w:cs="Times New Roman"/>
+                <w:color w:val="000000"/>
+              </w:rPr>
+              <w:t xml:space="preserve"> </w:t>
+            </w:r>
+            <w:r>
+              <w:rPr>
+                <w:rFonts w:ascii="Times New Roman" w:eastAsia="Times New Roman" w:hAnsi="Times New Roman" w:cs="Times New Roman"/>
+                <w:color w:val="000000"/>
+                <w:sz w:val="24"/>
+                <w:szCs w:val="24"/>
+                <w:lang w:bidi="si-LK"/>
+              </w:rPr>
+              <w:t>Personal Address</w:t>
+            </w:r>
+            <w:r>
+              <w:rPr>
+                <w:rFonts w:ascii="Times New Roman" w:eastAsia="Times New Roman" w:hAnsi="Times New Roman" w:cs="Times New Roman"/>
+                <w:color w:val="000000"/>
+                <w:cs/>
+                <w:lang w:bidi="si-LK"/>
+              </w:rPr>
+              <w:t xml:space="preserve"> :-</w:t>
+            </w:r>
+            <w:r>
+              <w:rPr>
+                <w:rFonts w:ascii="Times New Roman" w:eastAsia="Times New Roman" w:hAnsi="Times New Roman" w:cs="Times New Roman"/>
+                <w:color w:val="000000"/>
+              </w:rPr>
+              <w:t xml:space="preserve"> </w:t>
+            </w:r>
+            <w:r>
+              <w:rPr>
+                <w:rFonts w:ascii="Times New Roman" w:eastAsia="Times New Roman" w:hAnsi="Times New Roman" w:cs="Times New Roman"/>
+                <w:color w:val="000000"/>
+                <w:sz w:val="20"/>
+                <w:szCs w:val="20"/>
+              </w:rPr>
+              <w:t>................................</w:t>
+            </w:r>
+            <w:r>
+              <w:rPr>
+                <w:rFonts w:ascii="Times New Roman" w:eastAsia="Times New Roman" w:hAnsi="Times New Roman" w:cs="Times New Roman"/>
+                <w:noProof/>
+                <w:color w:val="000000"/>
+                <w:lang w:bidi="si-LK"/>
+              </w:rPr>
+              <w:t xml:space="preserve"> </w:t>
+            </w:r>
+            <w:r>
+              <w:rPr>
+                <w:rFonts w:ascii="Times New Roman" w:eastAsia="Times New Roman" w:hAnsi="Times New Roman" w:cs="Times New Roman"/>
+                <w:color w:val="000000"/>
+                <w:sz w:val="20"/>
+                <w:szCs w:val="20"/>
+              </w:rPr>
+              <w:t>........................................................................</w:t>
+            </w:r>
+            <w:r>
+              <w:rPr>
+                <w:rFonts w:ascii="Times New Roman" w:eastAsia="Times New Roman" w:hAnsi="Times New Roman" w:cs="Times New Roman"/>
+                <w:color w:val="000000"/>
+                <w:sz w:val="20"/>
+                <w:szCs w:val="20"/>
+              </w:rPr>
+              <w:t>.............................</w:t>
+            </w:r>
+          </w:p>
+        </w:tc>
+      </w:tr>
+      <w:tr>
+        <w:trPr>
+          <w:trHeight w:val="216"/>
+        </w:trPr>
+        <w:tc>
+          <w:tcPr>
+            <w:tcW w:w="456" w:type="dxa"/>
+            <w:tcBorders>
+              <w:top w:val="nil"/>
+              <w:left w:val="nil"/>
+              <w:bottom w:val="nil"/>
+              <w:right w:val="nil"/>
+            </w:tcBorders>
+            <w:shd w:val="clear" w:color="auto" w:fill="auto"/>
+            <w:noWrap/>
+            <w:vAlign w:val="bottom"/>
+            <w:hideMark/>
+          </w:tcPr>
+          <w:p>
+            <w:pPr>
+              <w:spacing w:after="0" w:line="240" w:lineRule="auto"/>
+              <w:rPr>
+                <w:rFonts w:ascii="Times New Roman" w:eastAsia="Times New Roman" w:hAnsi="Times New Roman" w:cs="Times New Roman"/>
+                <w:color w:val="000000"/>
+              </w:rPr>
+            </w:pPr>
+          </w:p>
+        </w:tc>
+        <w:tc>
+          <w:tcPr>
+            <w:tcW w:w="3647" w:type="dxa"/>
+            <w:tcBorders>
+              <w:top w:val="nil"/>
+              <w:left w:val="nil"/>
+              <w:bottom w:val="nil"/>
+              <w:right w:val="nil"/>
+            </w:tcBorders>
+            <w:shd w:val="clear" w:color="auto" w:fill="auto"/>
+            <w:noWrap/>
+            <w:vAlign w:val="bottom"/>
+            <w:hideMark/>
+          </w:tcPr>
+          <w:p>
+            <w:pPr>
+              <w:spacing w:after="0" w:line="240" w:lineRule="auto"/>
+              <w:rPr>
+                <w:rFonts w:ascii="Times New Roman" w:eastAsia="Times New Roman" w:hAnsi="Times New Roman" w:cs="Times New Roman"/>
+                <w:sz w:val="20"/>
+                <w:szCs w:val="20"/>
+              </w:rPr>
+            </w:pPr>
+          </w:p>
+        </w:tc>
+        <w:tc>
+          <w:tcPr>
+            <w:tcW w:w="941" w:type="dxa"/>
+            <w:tcBorders>
+              <w:top w:val="nil"/>
+              <w:left w:val="nil"/>
+              <w:bottom w:val="nil"/>
+              <w:right w:val="nil"/>
+            </w:tcBorders>
+            <w:shd w:val="clear" w:color="auto" w:fill="auto"/>
+            <w:noWrap/>
+            <w:vAlign w:val="bottom"/>
+            <w:hideMark/>
+          </w:tcPr>
+          <w:p>
+            <w:pPr>
+              <w:spacing w:after="0" w:line="240" w:lineRule="auto"/>
+              <w:rPr>
+                <w:rFonts w:ascii="Times New Roman" w:eastAsia="Times New Roman" w:hAnsi="Times New Roman" w:cs="Times New Roman"/>
+                <w:sz w:val="20"/>
+                <w:szCs w:val="20"/>
+              </w:rPr>
+            </w:pPr>
+          </w:p>
+        </w:tc>
+        <w:tc>
+          <w:tcPr>
+            <w:tcW w:w="4413" w:type="dxa"/>
+            <w:tcBorders>
+              <w:top w:val="nil"/>
+              <w:left w:val="nil"/>
+              <w:bottom w:val="nil"/>
+              <w:right w:val="nil"/>
+            </w:tcBorders>
+            <w:shd w:val="clear" w:color="auto" w:fill="auto"/>
+            <w:noWrap/>
+            <w:vAlign w:val="bottom"/>
+            <w:hideMark/>
+          </w:tcPr>
+          <w:p>
+            <w:pPr>
+              <w:spacing w:after="0" w:line="240" w:lineRule="auto"/>
+              <w:rPr>
+                <w:rFonts w:ascii="Times New Roman" w:eastAsia="Times New Roman" w:hAnsi="Times New Roman" w:cs="Times New Roman"/>
+                <w:sz w:val="20"/>
+                <w:szCs w:val="20"/>
+              </w:rPr>
+            </w:pPr>
+            <w:r>
+              <w:rPr>
+                <w:rFonts w:ascii="Times New Roman" w:eastAsia="Times New Roman" w:hAnsi="Times New Roman" w:cs="Times New Roman"/>
+                <w:noProof/>
+                <w:color w:val="000000"/>
+                <w:lang w:bidi="si-LK"/>
+              </w:rPr>
+              <mc:AlternateContent>
+                <mc:Choice Requires="wps">
+                  <w:drawing>
+                    <wp:anchor distT="45720" distB="45720" distL="114300" distR="114300" simplePos="0" relativeHeight="251702272" behindDoc="0" locked="0" layoutInCell="1" allowOverlap="1" wp14:anchorId="4AA8FD69" wp14:editId="500E8BA5">
+                      <wp:simplePos x="0" y="0"/>
+                      <wp:positionH relativeFrom="column">
+                        <wp:posOffset>-636270</wp:posOffset>
+                      </wp:positionH>
+                      <wp:positionV relativeFrom="paragraph">
+                        <wp:posOffset>30480</wp:posOffset>
+                      </wp:positionV>
+                      <wp:extent cx="3362325" cy="323850"/>
+                      <wp:effectExtent l="0" t="0" r="0" b="0"/>
+                      <wp:wrapNone/>
+                      <wp:docPr id="18" name="Text Box 18"/>
+                      <wp:cNvGraphicFramePr>
+                        <a:graphicFrameLocks xmlns:a="http://schemas.openxmlformats.org/drawingml/2006/main"/>
+                      </wp:cNvGraphicFramePr>
+                      <a:graphic xmlns:a="http://schemas.openxmlformats.org/drawingml/2006/main">
+                        <a:graphicData uri="http://schemas.microsoft.com/office/word/2010/wordprocessingShape">
+                          <wps:wsp>
+                            <wps:cNvSpPr txBox="1">
+                              <a:spLocks noChangeArrowheads="1"/>
+                            </wps:cNvSpPr>
+                            <wps:spPr bwMode="auto">
+                              <a:xfrm>
+                                <a:off x="0" y="0"/>
+                                <a:ext cx="3362325" cy="323850"/>
+                              </a:xfrm>
+                              <a:prstGeom prst="rect">
+                                <a:avLst/>
+                              </a:prstGeom>
+                              <a:noFill/>
+                              <a:ln w="9525">
+                                <a:noFill/>
+                                <a:miter lim="800000"/>
+                                <a:headEnd/>
+                                <a:tailEnd/>
+                              </a:ln>
+                            </wps:spPr>
+                            <wps:txbx>
+                              <w:txbxContent>
+                                <w:p>
+                                  <w:pPr>
+                                    <w:rPr>
+                                      <w:rFonts w:ascii="Iskoola Pota" w:hAnsi="Iskoola Pota" w:cs="Iskoola Pota"/>
+                                      <w:sz w:val="28"/>
+                                      <w:szCs w:val="28"/>
+                                    </w:rPr>
+                                  </w:pPr>
+                                  <w:r>
+                                    <w:rPr>
+                                      <w:rFonts w:ascii="Iskoola Pota" w:hAnsi="Iskoola Pota" w:cs="Iskoola Pota"/>
+                                      <w:sz w:val="28"/>
+                                      <w:szCs w:val="28"/>
+                                    </w:rPr>
+                                    <w:t>{d.f_</w:t>
+                                  </w:r>
+                                  <w:r>
+                                    <w:rPr>
+                                      <w:rFonts w:ascii="Iskoola Pota" w:hAnsi="Iskoola Pota" w:cs="Iskoola Pota"/>
+                                      <w:sz w:val="28"/>
+                                      <w:szCs w:val="28"/>
+                                    </w:rPr>
+                                    <w:t>8</w:t>
+                                  </w:r>
+                                  <w:r>
+                                    <w:rPr>
+                                      <w:rFonts w:ascii="Iskoola Pota" w:hAnsi="Iskoola Pota" w:cs="Iskoola Pota"/>
+                                      <w:sz w:val="28"/>
+                                      <w:szCs w:val="28"/>
+                                    </w:rPr>
+                                    <w:t>}</w:t>
+                                  </w:r>
+                                </w:p>
+                              </w:txbxContent>
+                            </wps:txbx>
+                            <wps:bodyPr rot="0" vert="horz" wrap="square" lIns="91440" tIns="45720" rIns="91440" bIns="45720" anchor="t" anchorCtr="0">
+                              <a:noAutofit/>
+                            </wps:bodyPr>
+                          </wps:wsp>
+                        </a:graphicData>
+                      </a:graphic>
+                      <wp14:sizeRelH relativeFrom="margin">
+                        <wp14:pctWidth>0</wp14:pctWidth>
+                      </wp14:sizeRelH>
+                      <wp14:sizeRelV relativeFrom="margin">
+                        <wp14:pctHeight>0</wp14:pctHeight>
+                      </wp14:sizeRelV>
+                    </wp:anchor>
+                  </w:drawing>
+                </mc:Choice>
+                <mc:Fallback>
+                  <w:pict>
+                    <v:shape w14:anchorId="4AA8FD69" id="Text Box 18" o:spid="_x0000_s1038" type="#_x0000_t202" style="position:absolute;margin-left:-50.1pt;margin-top:2.4pt;width:264.75pt;height:25.5pt;z-index:251702272;visibility:visible;mso-wrap-style:square;mso-width-percent:0;mso-height-percent:0;mso-wrap-distance-left:9pt;mso-wrap-distance-top:3.6pt;mso-wrap-distance-right:9pt;mso-wrap-distance-bottom:3.6pt;mso-position-horizontal:absolute;mso-position-horizontal-relative:text;mso-position-vertical:absolute;mso-position-vertical-relative:text;mso-width-percent:0;mso-height-percent:0;mso-width-relative:margin;mso-height-relative:margin;v-text-anchor:top" o:gfxdata="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" filled="f" stroked="f">
+                      <v:textbox>
+                        <w:txbxContent>
+                          <w:p>
+                            <w:pPr>
+                              <w:rPr>
+                                <w:rFonts w:ascii="Iskoola Pota" w:hAnsi="Iskoola Pota" w:cs="Iskoola Pota"/>
+                                <w:sz w:val="28"/>
+                                <w:szCs w:val="28"/>
+                              </w:rPr>
+                            </w:pPr>
+                            <w:r>
+                              <w:rPr>
+                                <w:rFonts w:ascii="Iskoola Pota" w:hAnsi="Iskoola Pota" w:cs="Iskoola Pota"/>
+                                <w:sz w:val="28"/>
+                                <w:szCs w:val="28"/>
+                              </w:rPr>
+                              <w:t>{d.f_</w:t>
+                            </w:r>
+                            <w:r>
+                              <w:rPr>
+                                <w:rFonts w:ascii="Iskoola Pota" w:hAnsi="Iskoola Pota" w:cs="Iskoola Pota"/>
+                                <w:sz w:val="28"/>
+                                <w:szCs w:val="28"/>
+                              </w:rPr>
+                              <w:t>8</w:t>
+                            </w:r>
+                            <w:r>
+                              <w:rPr>
+                                <w:rFonts w:ascii="Iskoola Pota" w:hAnsi="Iskoola Pota" w:cs="Iskoola Pota"/>
+                                <w:sz w:val="28"/>
+                                <w:szCs w:val="28"/>
+                              </w:rPr>
+                              <w:t>}</w:t>
+                            </w:r>
+                          </w:p>
+                        </w:txbxContent>
+                      </v:textbox>
+                    </v:shape>
+                  </w:pict>
+                </mc:Fallback>
+              </mc:AlternateContent>
+            </w:r>
+          </w:p>
+        </w:tc>
+      </w:tr>
+      <w:tr>
+        <w:trPr>
+          <w:trHeight w:val="216"/>
+        </w:trPr>
+        <w:tc>
+          <w:tcPr>
+            <w:tcW w:w="456" w:type="dxa"/>
+            <w:tcBorders>
+              <w:top w:val="nil"/>
+              <w:left w:val="nil"/>
+              <w:bottom w:val="nil"/>
+              <w:right w:val="nil"/>
+            </w:tcBorders>
+            <w:shd w:val="clear" w:color="auto" w:fill="auto"/>
+            <w:noWrap/>
+            <w:vAlign w:val="bottom"/>
+            <w:hideMark/>
+          </w:tcPr>
+          <w:p>
+            <w:pPr>
+              <w:spacing w:after="0" w:line="240" w:lineRule="auto"/>
+              <w:jc w:val="right"/>
+              <w:rPr>
+                <w:rFonts w:ascii="Times New Roman" w:eastAsia="Times New Roman" w:hAnsi="Times New Roman" w:cs="Times New Roman"/>
+                <w:color w:val="000000"/>
+              </w:rPr>
+            </w:pPr>
+            <w:r>
+              <w:rPr>
+                <w:rFonts w:ascii="Times New Roman" w:eastAsia="Times New Roman" w:hAnsi="Times New Roman" w:cs="Times New Roman"/>
+                <w:color w:val="000000"/>
+              </w:rPr>
+              <w:t>8</w:t>
+            </w:r>
+          </w:p>
+        </w:tc>
+        <w:tc>
+          <w:tcPr>
+            <w:tcW w:w="9001" w:type="dxa"/>
+            <w:gridSpan w:val="3"/>
+            <w:tcBorders>
+              <w:top w:val="nil"/>
+              <w:left w:val="nil"/>
+              <w:bottom w:val="nil"/>
+              <w:right w:val="nil"/>
+            </w:tcBorders>
+            <w:shd w:val="clear" w:color="auto" w:fill="auto"/>
+            <w:noWrap/>
+            <w:vAlign w:val="bottom"/>
+            <w:hideMark/>
+          </w:tcPr>
+          <w:p>
+            <w:pPr>
+              <w:spacing w:after="0" w:line="240" w:lineRule="auto"/>
+              <w:rPr>
+                <w:rFonts w:ascii="Times New Roman" w:eastAsia="Times New Roman" w:hAnsi="Times New Roman" w:cs="Times New Roman"/>
+                <w:color w:val="000000"/>
+              </w:rPr>
+            </w:pPr>
+            <w:r>
+              <w:rPr>
+                <w:rFonts w:ascii="Times New Roman" w:eastAsia="Times New Roman" w:hAnsi="Times New Roman" w:cs="Times New Roman"/>
+                <w:color w:val="000000"/>
+              </w:rPr>
+              <w:t xml:space="preserve"> </w:t>
+            </w:r>
+            <w:r>
+              <w:rPr>
+                <w:rFonts w:ascii="Times New Roman" w:eastAsia="Times New Roman" w:hAnsi="Times New Roman" w:cs="Times New Roman"/>
+                <w:color w:val="000000"/>
+                <w:sz w:val="24"/>
+                <w:szCs w:val="24"/>
+                <w:lang w:bidi="si-LK"/>
+              </w:rPr>
+              <w:t>Address of the Permanent Residence</w:t>
+            </w:r>
+            <w:r>
+              <w:rPr>
+                <w:rFonts w:ascii="Times New Roman" w:eastAsia="Times New Roman" w:hAnsi="Times New Roman" w:cs="Times New Roman"/>
+                <w:color w:val="000000"/>
+                <w:cs/>
+                <w:lang w:bidi="si-LK"/>
+              </w:rPr>
+              <w:t xml:space="preserve"> :-</w:t>
+            </w:r>
+            <w:r>
+              <w:rPr>
+                <w:rFonts w:ascii="Times New Roman" w:eastAsia="Times New Roman" w:hAnsi="Times New Roman" w:cs="Times New Roman"/>
+                <w:color w:val="000000"/>
+                <w:sz w:val="20"/>
+                <w:szCs w:val="20"/>
+              </w:rPr>
+              <w:t>............</w:t>
+            </w:r>
+            <w:r>
+              <w:rPr>
+                <w:rFonts w:ascii="Times New Roman" w:eastAsia="Times New Roman" w:hAnsi="Times New Roman" w:cs="Times New Roman"/>
+                <w:noProof/>
+                <w:color w:val="000000"/>
+                <w:lang w:bidi="si-LK"/>
+              </w:rPr>
+              <w:t xml:space="preserve"> </w:t>
+            </w:r>
+            <w:r>
+              <w:rPr>
+                <w:rFonts w:ascii="Times New Roman" w:eastAsia="Times New Roman" w:hAnsi="Times New Roman" w:cs="Times New Roman"/>
+                <w:color w:val="000000"/>
+                <w:sz w:val="20"/>
+                <w:szCs w:val="20"/>
+              </w:rPr>
+              <w:t>.........................................................</w:t>
+            </w:r>
+            <w:r>
+              <w:rPr>
+                <w:rFonts w:ascii="Times New Roman" w:eastAsia="Times New Roman" w:hAnsi="Times New Roman" w:cs="Times New Roman"/>
+                <w:color w:val="000000"/>
+                <w:sz w:val="20"/>
+                <w:szCs w:val="20"/>
+              </w:rPr>
+              <w:t>..............................</w:t>
+            </w:r>
+          </w:p>
+        </w:tc>
+      </w:tr>
+      <w:tr>
+        <w:trPr>
+          <w:trHeight w:val="216"/>
+        </w:trPr>
+        <w:tc>
+          <w:tcPr>
+            <w:tcW w:w="456" w:type="dxa"/>
+            <w:tcBorders>
+              <w:top w:val="nil"/>
+              <w:left w:val="nil"/>
+              <w:bottom w:val="nil"/>
+              <w:right w:val="nil"/>
+            </w:tcBorders>
+            <w:shd w:val="clear" w:color="auto" w:fill="auto"/>
+            <w:noWrap/>
+            <w:vAlign w:val="bottom"/>
+            <w:hideMark/>
+          </w:tcPr>
+          <w:p>
+            <w:pPr>
+              <w:spacing w:after="0" w:line="240" w:lineRule="auto"/>
+              <w:rPr>
+                <w:rFonts w:ascii="Times New Roman" w:eastAsia="Times New Roman" w:hAnsi="Times New Roman" w:cs="Times New Roman"/>
+                <w:color w:val="000000"/>
+              </w:rPr>
+            </w:pPr>
+          </w:p>
+        </w:tc>
+        <w:tc>
+          <w:tcPr>
+            <w:tcW w:w="3647" w:type="dxa"/>
+            <w:tcBorders>
+              <w:top w:val="nil"/>
+              <w:left w:val="nil"/>
+              <w:bottom w:val="nil"/>
+              <w:right w:val="nil"/>
+            </w:tcBorders>
+            <w:shd w:val="clear" w:color="auto" w:fill="auto"/>
+            <w:noWrap/>
+            <w:vAlign w:val="bottom"/>
+            <w:hideMark/>
+          </w:tcPr>
+          <w:p>
+            <w:pPr>
+              <w:spacing w:after="0" w:line="240" w:lineRule="auto"/>
+              <w:rPr>
+                <w:rFonts w:ascii="Times New Roman" w:eastAsia="Times New Roman" w:hAnsi="Times New Roman" w:cs="Times New Roman"/>
+                <w:sz w:val="20"/>
+                <w:szCs w:val="20"/>
+              </w:rPr>
+            </w:pPr>
+            <w:r>
+              <w:rPr>
+                <w:rFonts w:ascii="Times New Roman" w:eastAsia="Times New Roman" w:hAnsi="Times New Roman" w:cs="Times New Roman"/>
+                <w:noProof/>
+                <w:color w:val="000000"/>
+                <w:lang w:bidi="si-LK"/>
+              </w:rPr>
+              <mc:AlternateContent>
+                <mc:Choice Requires="wps">
+                  <w:drawing>
+                    <wp:anchor distT="45720" distB="45720" distL="114300" distR="114300" simplePos="0" relativeHeight="251704320" behindDoc="0" locked="0" layoutInCell="1" allowOverlap="1" wp14:anchorId="08C28AD3" wp14:editId="2A546A17">
+                      <wp:simplePos x="0" y="0"/>
+                      <wp:positionH relativeFrom="column">
+                        <wp:posOffset>582930</wp:posOffset>
+                      </wp:positionH>
+                      <wp:positionV relativeFrom="paragraph">
+                        <wp:posOffset>46355</wp:posOffset>
+                      </wp:positionV>
+                      <wp:extent cx="1704975" cy="323850"/>
+                      <wp:effectExtent l="0" t="0" r="0" b="0"/>
+                      <wp:wrapNone/>
+                      <wp:docPr id="19" name="Text Box 19"/>
+                      <wp:cNvGraphicFramePr>
+                        <a:graphicFrameLocks xmlns:a="http://schemas.openxmlformats.org/drawingml/2006/main"/>
+                      </wp:cNvGraphicFramePr>
+                      <a:graphic xmlns:a="http://schemas.openxmlformats.org/drawingml/2006/main">
+                        <a:graphicData uri="http://schemas.microsoft.com/office/word/2010/wordprocessingShape">
+                          <wps:wsp>
+                            <wps:cNvSpPr txBox="1">
+                              <a:spLocks noChangeArrowheads="1"/>
+                            </wps:cNvSpPr>
+                            <wps:spPr bwMode="auto">
+                              <a:xfrm>
+                                <a:off x="0" y="0"/>
+                                <a:ext cx="1704975" cy="323850"/>
+                              </a:xfrm>
+                              <a:prstGeom prst="rect">
+                                <a:avLst/>
+                              </a:prstGeom>
+                              <a:noFill/>
+                              <a:ln w="9525">
+                                <a:noFill/>
+                                <a:miter lim="800000"/>
+                                <a:headEnd/>
+                                <a:tailEnd/>
+                              </a:ln>
+                            </wps:spPr>
+                            <wps:txbx>
+                              <w:txbxContent>
+                                <w:p>
+                                  <w:pPr>
+                                    <w:rPr>
+                                      <w:rFonts w:ascii="Iskoola Pota" w:hAnsi="Iskoola Pota" w:cs="Iskoola Pota"/>
+                                      <w:sz w:val="28"/>
+                                      <w:szCs w:val="28"/>
+                                    </w:rPr>
+                                  </w:pPr>
+                                  <w:r>
+                                    <w:rPr>
+                                      <w:rFonts w:ascii="Iskoola Pota" w:hAnsi="Iskoola Pota" w:cs="Iskoola Pota"/>
+                                      <w:sz w:val="28"/>
+                                      <w:szCs w:val="28"/>
+                                    </w:rPr>
+                                    <w:t>{d.f_</w:t>
+                                  </w:r>
+                                  <w:r>
+                                    <w:rPr>
+                                      <w:rFonts w:ascii="Iskoola Pota" w:hAnsi="Iskoola Pota" w:cs="Iskoola Pota"/>
+                                      <w:sz w:val="28"/>
+                                      <w:szCs w:val="28"/>
+                                    </w:rPr>
+                                    <w:t>9</w:t>
+                                  </w:r>
+                                  <w:r>
+                                    <w:rPr>
+                                      <w:rFonts w:ascii="Iskoola Pota" w:hAnsi="Iskoola Pota" w:cs="Iskoola Pota"/>
+                                      <w:sz w:val="28"/>
+                                      <w:szCs w:val="28"/>
+                                    </w:rPr>
+                                    <w:t>}</w:t>
+                                  </w:r>
+                                </w:p>
+                              </w:txbxContent>
+                            </wps:txbx>
+                            <wps:bodyPr rot="0" vert="horz" wrap="square" lIns="91440" tIns="45720" rIns="91440" bIns="45720" anchor="t" anchorCtr="0">
+                              <a:noAutofit/>
+                            </wps:bodyPr>
+                          </wps:wsp>
+                        </a:graphicData>
+                      </a:graphic>
+                      <wp14:sizeRelH relativeFrom="margin">
+                        <wp14:pctWidth>0</wp14:pctWidth>
+                      </wp14:sizeRelH>
+                      <wp14:sizeRelV relativeFrom="margin">
+                        <wp14:pctHeight>0</wp14:pctHeight>
+                      </wp14:sizeRelV>
+                    </wp:anchor>
+                  </w:drawing>
+                </mc:Choice>
+                <mc:Fallback>
+                  <w:pict>
+                    <v:shape w14:anchorId="08C28AD3" id="Text Box 19" o:spid="_x0000_s1039" type="#_x0000_t202" style="position:absolute;margin-left:45.9pt;margin-top:3.65pt;width:134.25pt;height:25.5pt;z-index:251704320;visibility:visible;mso-wrap-style:square;mso-width-percent:0;mso-height-percent:0;mso-wrap-distance-left:9pt;mso-wrap-distance-top:3.6pt;mso-wrap-distance-right:9pt;mso-wrap-distance-bottom:3.6pt;mso-position-horizontal:absolute;mso-position-horizontal-relative:text;mso-position-vertical:absolute;mso-position-vertical-relative:text;mso-width-percent:0;mso-height-percent:0;mso-width-relative:margin;mso-height-relative:margin;v-text-anchor:top" o:gfxdata="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" filled="f" stroked="f">
+                      <v:textbox>
+                        <w:txbxContent>
+                          <w:p>
+                            <w:pPr>
+                              <w:rPr>
+                                <w:rFonts w:ascii="Iskoola Pota" w:hAnsi="Iskoola Pota" w:cs="Iskoola Pota"/>
+                                <w:sz w:val="28"/>
+                                <w:szCs w:val="28"/>
+                              </w:rPr>
+                            </w:pPr>
+                            <w:r>
+                              <w:rPr>
+                                <w:rFonts w:ascii="Iskoola Pota" w:hAnsi="Iskoola Pota" w:cs="Iskoola Pota"/>
+                                <w:sz w:val="28"/>
+                                <w:szCs w:val="28"/>
+                              </w:rPr>
+                              <w:t>{d.f_</w:t>
+                            </w:r>
+                            <w:r>
+                              <w:rPr>
+                                <w:rFonts w:ascii="Iskoola Pota" w:hAnsi="Iskoola Pota" w:cs="Iskoola Pota"/>
+                                <w:sz w:val="28"/>
+                                <w:szCs w:val="28"/>
+                              </w:rPr>
+                              <w:t>9</w:t>
+                            </w:r>
+                            <w:r>
+                              <w:rPr>
+                                <w:rFonts w:ascii="Iskoola Pota" w:hAnsi="Iskoola Pota" w:cs="Iskoola Pota"/>
+                                <w:sz w:val="28"/>
+                                <w:szCs w:val="28"/>
+                              </w:rPr>
+                              <w:t>}</w:t>
+                            </w:r>
+                          </w:p>
+                        </w:txbxContent>
+                      </v:textbox>
+                    </v:shape>
+                  </w:pict>
+                </mc:Fallback>
+              </mc:AlternateContent>
+            </w:r>
+          </w:p>
+        </w:tc>
+        <w:tc>
+          <w:tcPr>
+            <w:tcW w:w="941" w:type="dxa"/>
+            <w:tcBorders>
+              <w:top w:val="nil"/>
+              <w:left w:val="nil"/>
+              <w:bottom w:val="nil"/>
+              <w:right w:val="nil"/>
+            </w:tcBorders>
+            <w:shd w:val="clear" w:color="auto" w:fill="auto"/>
+            <w:noWrap/>
+            <w:vAlign w:val="bottom"/>
+            <w:hideMark/>
+          </w:tcPr>
+          <w:p>
+            <w:pPr>
+              <w:spacing w:after="0" w:line="240" w:lineRule="auto"/>
+              <w:rPr>
+                <w:rFonts w:ascii="Times New Roman" w:eastAsia="Times New Roman" w:hAnsi="Times New Roman" w:cs="Times New Roman"/>
+                <w:sz w:val="20"/>
+                <w:szCs w:val="20"/>
+              </w:rPr>
+            </w:pPr>
+          </w:p>
+        </w:tc>
+        <w:tc>
+          <w:tcPr>
+            <w:tcW w:w="4413" w:type="dxa"/>
+            <w:tcBorders>
+              <w:top w:val="nil"/>
+              <w:left w:val="nil"/>
+              <w:bottom w:val="nil"/>
+              <w:right w:val="nil"/>
+            </w:tcBorders>
+            <w:shd w:val="clear" w:color="auto" w:fill="auto"/>
+            <w:noWrap/>
+            <w:vAlign w:val="bottom"/>
+            <w:hideMark/>
+          </w:tcPr>
+          <w:p>
+            <w:pPr>
+              <w:spacing w:after="0" w:line="240" w:lineRule="auto"/>
+              <w:rPr>
+                <w:rFonts w:ascii="Times New Roman" w:eastAsia="Times New Roman" w:hAnsi="Times New Roman" w:cs="Times New Roman"/>
+                <w:sz w:val="20"/>
+                <w:szCs w:val="20"/>
+              </w:rPr>
+            </w:pPr>
+            <w:r>
+              <w:rPr>
+                <w:rFonts w:ascii="Times New Roman" w:eastAsia="Times New Roman" w:hAnsi="Times New Roman" w:cs="Times New Roman"/>
+                <w:noProof/>
+                <w:color w:val="000000"/>
+                <w:lang w:bidi="si-LK"/>
+              </w:rPr>
+              <mc:AlternateContent>
+                <mc:Choice Requires="wps">
+                  <w:drawing>
+                    <wp:anchor distT="45720" distB="45720" distL="114300" distR="114300" simplePos="0" relativeHeight="251706368" behindDoc="0" locked="0" layoutInCell="1" allowOverlap="1" wp14:anchorId="72FA882E" wp14:editId="104740C7">
+                      <wp:simplePos x="0" y="0"/>
+                      <wp:positionH relativeFrom="column">
+                        <wp:posOffset>66675</wp:posOffset>
+                      </wp:positionH>
+                      <wp:positionV relativeFrom="paragraph">
+                        <wp:posOffset>45720</wp:posOffset>
+                      </wp:positionV>
+                      <wp:extent cx="1704975" cy="323850"/>
+                      <wp:effectExtent l="0" t="0" r="0" b="0"/>
+                      <wp:wrapNone/>
+                      <wp:docPr id="20" name="Text Box 20"/>
+                      <wp:cNvGraphicFramePr>
+                        <a:graphicFrameLocks xmlns:a="http://schemas.openxmlformats.org/drawingml/2006/main"/>
+                      </wp:cNvGraphicFramePr>
+                      <a:graphic xmlns:a="http://schemas.openxmlformats.org/drawingml/2006/main">
+                        <a:graphicData uri="http://schemas.microsoft.com/office/word/2010/wordprocessingShape">
+                          <wps:wsp>
+                            <wps:cNvSpPr txBox="1">
+                              <a:spLocks noChangeArrowheads="1"/>
+                            </wps:cNvSpPr>
+                            <wps:spPr bwMode="auto">
+                              <a:xfrm>
+                                <a:off x="0" y="0"/>
+                                <a:ext cx="1704975" cy="323850"/>
+                              </a:xfrm>
+                              <a:prstGeom prst="rect">
+                                <a:avLst/>
+                              </a:prstGeom>
+                              <a:noFill/>
+                              <a:ln w="9525">
+                                <a:noFill/>
+                                <a:miter lim="800000"/>
+                                <a:headEnd/>
+                                <a:tailEnd/>
+                              </a:ln>
+                            </wps:spPr>
+                            <wps:txbx>
+                              <w:txbxContent>
+                                <w:p>
+                                  <w:pPr>
+                                    <w:rPr>
+                                      <w:rFonts w:ascii="Iskoola Pota" w:hAnsi="Iskoola Pota" w:cs="Iskoola Pota"/>
+                                      <w:sz w:val="28"/>
+                                      <w:szCs w:val="28"/>
+                                    </w:rPr>
+                                  </w:pPr>
+                                  <w:r>
+                                    <w:rPr>
+                                      <w:rFonts w:ascii="Iskoola Pota" w:hAnsi="Iskoola Pota" w:cs="Iskoola Pota"/>
+                                      <w:sz w:val="28"/>
+                                      <w:szCs w:val="28"/>
+                                    </w:rPr>
+                                    <w:t>{d.f_</w:t>
+                                  </w:r>
+                                  <w:r>
+                                    <w:rPr>
+                                      <w:rFonts w:ascii="Iskoola Pota" w:hAnsi="Iskoola Pota" w:cs="Iskoola Pota"/>
+                                      <w:sz w:val="28"/>
+                                      <w:szCs w:val="28"/>
+                                    </w:rPr>
+                                    <w:t>9</w:t>
+                                  </w:r>
+                                  <w:r>
+                                    <w:rPr>
+                                      <w:rFonts w:ascii="Iskoola Pota" w:hAnsi="Iskoola Pota" w:cs="Iskoola Pota"/>
+                                      <w:sz w:val="28"/>
+                                      <w:szCs w:val="28"/>
+                                    </w:rPr>
+                                    <w:t>a</w:t>
+                                  </w:r>
+                                  <w:r>
+                                    <w:rPr>
+                                      <w:rFonts w:ascii="Iskoola Pota" w:hAnsi="Iskoola Pota" w:cs="Iskoola Pota"/>
+                                      <w:sz w:val="28"/>
+                                      <w:szCs w:val="28"/>
+                                    </w:rPr>
+                                    <w:t>}</w:t>
+                                  </w:r>
+                                </w:p>
+                              </w:txbxContent>
+                            </wps:txbx>
+                            <wps:bodyPr rot="0" vert="horz" wrap="square" lIns="91440" tIns="45720" rIns="91440" bIns="45720" anchor="t" anchorCtr="0">
+                              <a:noAutofit/>
+                            </wps:bodyPr>
+                          </wps:wsp>
+                        </a:graphicData>
+                      </a:graphic>
+                      <wp14:sizeRelH relativeFrom="margin">
+                        <wp14:pctWidth>0</wp14:pctWidth>
+                      </wp14:sizeRelH>
+                      <wp14:sizeRelV relativeFrom="margin">
+                        <wp14:pctHeight>0</wp14:pctHeight>
+                      </wp14:sizeRelV>
+                    </wp:anchor>
+                  </w:drawing>
+                </mc:Choice>
+                <mc:Fallback>
+                  <w:pict>
+                    <v:shape w14:anchorId="72FA882E" id="Text Box 20" o:spid="_x0000_s1040" type="#_x0000_t202" style="position:absolute;margin-left:5.25pt;margin-top:3.6pt;width:134.25pt;height:25.5pt;z-index:251706368;visibility:visible;mso-wrap-style:square;mso-width-percent:0;mso-height-percent:0;mso-wrap-distance-left:9pt;mso-wrap-distance-top:3.6pt;mso-wrap-distance-right:9pt;mso-wrap-distance-bottom:3.6pt;mso-position-horizontal:absolute;mso-position-horizontal-relative:text;mso-position-vertical:absolute;mso-position-vertical-relative:text;mso-width-percent:0;mso-height-percent:0;mso-width-relative:margin;mso-height-relative:margin;v-text-anchor:top" o:gfxdata="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" filled="f" stroked="f">
+                      <v:textbox>
+                        <w:txbxContent>
+                          <w:p>
+                            <w:pPr>
+                              <w:rPr>
+                                <w:rFonts w:ascii="Iskoola Pota" w:hAnsi="Iskoola Pota" w:cs="Iskoola Pota"/>
+                                <w:sz w:val="28"/>
+                                <w:szCs w:val="28"/>
+                              </w:rPr>
+                            </w:pPr>
+                            <w:r>
+                              <w:rPr>
+                                <w:rFonts w:ascii="Iskoola Pota" w:hAnsi="Iskoola Pota" w:cs="Iskoola Pota"/>
+                                <w:sz w:val="28"/>
+                                <w:szCs w:val="28"/>
+                              </w:rPr>
+                              <w:t>{d.f_</w:t>
+                            </w:r>
+                            <w:r>
+                              <w:rPr>
+                                <w:rFonts w:ascii="Iskoola Pota" w:hAnsi="Iskoola Pota" w:cs="Iskoola Pota"/>
+                                <w:sz w:val="28"/>
+                                <w:szCs w:val="28"/>
+                              </w:rPr>
+                              <w:t>9</w:t>
+                            </w:r>
+                            <w:r>
+                              <w:rPr>
+                                <w:rFonts w:ascii="Iskoola Pota" w:hAnsi="Iskoola Pota" w:cs="Iskoola Pota"/>
+                                <w:sz w:val="28"/>
+                                <w:szCs w:val="28"/>
+                              </w:rPr>
+                              <w:t>a</w:t>
+                            </w:r>
+                            <w:r>
+                              <w:rPr>
+                                <w:rFonts w:ascii="Iskoola Pota" w:hAnsi="Iskoola Pota" w:cs="Iskoola Pota"/>
+                                <w:sz w:val="28"/>
+                                <w:szCs w:val="28"/>
+                              </w:rPr>
+                              <w:t>}</w:t>
+                            </w:r>
+                          </w:p>
+                        </w:txbxContent>
+                      </v:textbox>
+                    </v:shape>
+                  </w:pict>
+                </mc:Fallback>
+              </mc:AlternateContent>
+            </w:r>
+          </w:p>
+        </w:tc>
+      </w:tr>
+      <w:tr>
+        <w:trPr>
+          <w:trHeight w:val="216"/>
+        </w:trPr>
+        <w:tc>
+          <w:tcPr>
+            <w:tcW w:w="456" w:type="dxa"/>
+            <w:tcBorders>
+              <w:top w:val="nil"/>
+              <w:left w:val="nil"/>
+              <w:bottom w:val="nil"/>
+              <w:right w:val="nil"/>
+            </w:tcBorders>
+            <w:shd w:val="clear" w:color="auto" w:fill="auto"/>
+            <w:noWrap/>
+            <w:vAlign w:val="bottom"/>
+            <w:hideMark/>
+          </w:tcPr>
+          <w:p>
+            <w:pPr>
+              <w:spacing w:after="0" w:line="240" w:lineRule="auto"/>
+              <w:jc w:val="right"/>
+              <w:rPr>
+                <w:rFonts w:ascii="Times New Roman" w:eastAsia="Times New Roman" w:hAnsi="Times New Roman" w:cs="Times New Roman"/>
+                <w:color w:val="000000"/>
+              </w:rPr>
+            </w:pPr>
+            <w:r>
+              <w:rPr>
+                <w:rFonts w:ascii="Times New Roman" w:eastAsia="Times New Roman" w:hAnsi="Times New Roman" w:cs="Times New Roman"/>
+                <w:color w:val="000000"/>
+              </w:rPr>
+              <w:t>9</w:t>
+            </w:r>
+          </w:p>
+        </w:tc>
+        <w:tc>
+          <w:tcPr>
+            <w:tcW w:w="9001" w:type="dxa"/>
+            <w:gridSpan w:val="3"/>
+            <w:tcBorders>
+              <w:top w:val="nil"/>
+              <w:left w:val="nil"/>
+              <w:bottom w:val="nil"/>
+              <w:right w:val="nil"/>
+            </w:tcBorders>
+            <w:shd w:val="clear" w:color="auto" w:fill="auto"/>
+            <w:noWrap/>
+            <w:vAlign w:val="bottom"/>
+            <w:hideMark/>
+          </w:tcPr>
+          <w:p>
+            <w:pPr>
+              <w:spacing w:after="0" w:line="240" w:lineRule="auto"/>
+              <w:rPr>
+                <w:rFonts w:ascii="Times New Roman" w:eastAsia="Times New Roman" w:hAnsi="Times New Roman" w:cs="Times New Roman"/>
+                <w:color w:val="000000"/>
+              </w:rPr>
+            </w:pPr>
+            <w:r>
+              <w:rPr>
+                <w:rFonts w:ascii="Times New Roman" w:eastAsia="Times New Roman" w:hAnsi="Times New Roman" w:cs="Times New Roman"/>
+                <w:color w:val="000000"/>
+              </w:rPr>
+              <w:t xml:space="preserve"> </w:t>
+            </w:r>
+            <w:r>
+              <w:rPr>
+                <w:rFonts w:ascii="Times New Roman" w:eastAsia="Times New Roman" w:hAnsi="Times New Roman" w:cs="Times New Roman"/>
+                <w:color w:val="000000"/>
+                <w:sz w:val="24"/>
+                <w:szCs w:val="24"/>
+                <w:lang w:bidi="si-LK"/>
+              </w:rPr>
+              <w:t>Gender</w:t>
+            </w:r>
+            <w:r>
+              <w:rPr>
+                <w:rFonts w:ascii="Times New Roman" w:eastAsia="Times New Roman" w:hAnsi="Times New Roman" w:cs="Times New Roman"/>
+                <w:color w:val="000000"/>
+                <w:cs/>
+                <w:lang w:bidi="si-LK"/>
+              </w:rPr>
+              <w:t xml:space="preserve"> :-</w:t>
+            </w:r>
+            <w:r>
+              <w:rPr>
+                <w:rFonts w:ascii="Times New Roman" w:eastAsia="Times New Roman" w:hAnsi="Times New Roman" w:cs="Times New Roman"/>
+                <w:color w:val="000000"/>
+                <w:sz w:val="20"/>
+                <w:szCs w:val="20"/>
+              </w:rPr>
+              <w:t>......</w:t>
+            </w:r>
+            <w:r>
+              <w:rPr>
+                <w:rFonts w:ascii="Times New Roman" w:eastAsia="Times New Roman" w:hAnsi="Times New Roman" w:cs="Times New Roman"/>
+                <w:noProof/>
+                <w:color w:val="000000"/>
+                <w:lang w:bidi="si-LK"/>
+              </w:rPr>
+              <w:t xml:space="preserve"> </w:t>
+            </w:r>
+            <w:r>
+              <w:rPr>
+                <w:rFonts w:ascii="Times New Roman" w:eastAsia="Times New Roman" w:hAnsi="Times New Roman" w:cs="Times New Roman"/>
+                <w:color w:val="000000"/>
+                <w:sz w:val="20"/>
+                <w:szCs w:val="20"/>
+              </w:rPr>
+              <w:t>........</w:t>
+            </w:r>
+            <w:r>
+              <w:rPr>
+                <w:rFonts w:ascii="Times New Roman" w:eastAsia="Times New Roman" w:hAnsi="Times New Roman" w:cs="Times New Roman"/>
+                <w:color w:val="000000"/>
+                <w:sz w:val="20"/>
+                <w:szCs w:val="20"/>
+              </w:rPr>
+              <w:t>..............</w:t>
+            </w:r>
+            <w:r>
+              <w:rPr>
+                <w:rFonts w:ascii="Times New Roman" w:eastAsia="Times New Roman" w:hAnsi="Times New Roman" w:cs="Times New Roman"/>
+                <w:noProof/>
+                <w:color w:val="000000"/>
+                <w:lang w:bidi="si-LK"/>
+              </w:rPr>
+              <w:t xml:space="preserve"> </w:t>
+            </w:r>
+            <w:r>
+              <w:rPr>
+                <w:rFonts w:ascii="Times New Roman" w:eastAsia="Times New Roman" w:hAnsi="Times New Roman" w:cs="Times New Roman"/>
+                <w:color w:val="000000"/>
+                <w:sz w:val="20"/>
+                <w:szCs w:val="20"/>
+              </w:rPr>
+              <w:t>............</w:t>
+            </w:r>
+            <w:r>
+              <w:rPr>
+                <w:rFonts w:ascii="Times New Roman" w:eastAsia="Times New Roman" w:hAnsi="Times New Roman" w:cs="Times New Roman"/>
+                <w:color w:val="000000"/>
+                <w:sz w:val="20"/>
+                <w:szCs w:val="20"/>
+                <w:cs/>
+                <w:lang w:bidi="si-LK"/>
+              </w:rPr>
+              <w:t>.</w:t>
+            </w:r>
+            <w:r>
+              <w:rPr>
+                <w:rFonts w:ascii="Times New Roman" w:eastAsia="Times New Roman" w:hAnsi="Times New Roman" w:cs="Times New Roman"/>
+                <w:color w:val="000000"/>
+                <w:sz w:val="20"/>
+                <w:szCs w:val="20"/>
+              </w:rPr>
+              <w:t>.......</w:t>
+            </w:r>
+            <w:r>
+              <w:rPr>
+                <w:rFonts w:ascii="Times New Roman" w:eastAsia="Times New Roman" w:hAnsi="Times New Roman" w:cs="Times New Roman"/>
+                <w:color w:val="000000"/>
+              </w:rPr>
+              <w:t xml:space="preserve"> </w:t>
+            </w:r>
+            <w:r>
+              <w:rPr>
+                <w:rFonts w:ascii="Times New Roman" w:eastAsia="Times New Roman" w:hAnsi="Times New Roman" w:cs="Times New Roman"/>
+                <w:color w:val="000000"/>
+                <w:sz w:val="24"/>
+                <w:szCs w:val="24"/>
+                <w:lang w:bidi="si-LK"/>
+              </w:rPr>
+              <w:t>Civil Status</w:t>
+            </w:r>
+            <w:r>
+              <w:rPr>
+                <w:rFonts w:ascii="Times New Roman" w:eastAsia="Times New Roman" w:hAnsi="Times New Roman" w:cs="Times New Roman"/>
+                <w:color w:val="000000"/>
+                <w:cs/>
+                <w:lang w:bidi="si-LK"/>
+              </w:rPr>
+              <w:t xml:space="preserve"> :-</w:t>
+            </w:r>
+            <w:r>
+              <w:rPr>
+                <w:rFonts w:ascii="Times New Roman" w:eastAsia="Times New Roman" w:hAnsi="Times New Roman" w:cs="Times New Roman"/>
+                <w:color w:val="000000"/>
+                <w:sz w:val="20"/>
+                <w:szCs w:val="20"/>
+              </w:rPr>
+              <w:t>............</w:t>
+            </w:r>
+            <w:r>
+              <w:rPr>
+                <w:rFonts w:ascii="Times New Roman" w:eastAsia="Times New Roman" w:hAnsi="Times New Roman" w:cs="Times New Roman"/>
+                <w:color w:val="000000"/>
+                <w:sz w:val="20"/>
+                <w:szCs w:val="20"/>
+                <w:cs/>
+                <w:lang w:bidi="si-LK"/>
+              </w:rPr>
+              <w:t>......</w:t>
+            </w:r>
+            <w:r>
+              <w:rPr>
+                <w:rFonts w:ascii="Times New Roman" w:eastAsia="Times New Roman" w:hAnsi="Times New Roman" w:cs="Times New Roman"/>
+                <w:color w:val="000000"/>
+                <w:sz w:val="20"/>
+                <w:szCs w:val="20"/>
+              </w:rPr>
+              <w:t>...........</w:t>
+            </w:r>
+            <w:r>
+              <w:rPr>
+                <w:rFonts w:ascii="Times New Roman" w:eastAsia="Times New Roman" w:hAnsi="Times New Roman" w:cs="Times New Roman"/>
+                <w:noProof/>
+                <w:color w:val="000000"/>
+                <w:lang w:bidi="si-LK"/>
+              </w:rPr>
+              <w:t xml:space="preserve"> </w:t>
+            </w:r>
+            <w:r>
+              <w:rPr>
+                <w:rFonts w:ascii="Times New Roman" w:eastAsia="Times New Roman" w:hAnsi="Times New Roman" w:cs="Times New Roman"/>
+                <w:color w:val="000000"/>
+                <w:sz w:val="20"/>
+                <w:szCs w:val="20"/>
+              </w:rPr>
+              <w:t>...................</w:t>
+            </w:r>
+          </w:p>
+        </w:tc>
+      </w:tr>
+      <w:tr>
+        <w:trPr>
+          <w:trHeight w:val="216"/>
+        </w:trPr>
+        <w:tc>
+          <w:tcPr>
+            <w:tcW w:w="456" w:type="dxa"/>
+            <w:tcBorders>
+              <w:top w:val="nil"/>
+              <w:left w:val="nil"/>
+              <w:bottom w:val="nil"/>
+              <w:right w:val="nil"/>
+            </w:tcBorders>
+            <w:shd w:val="clear" w:color="auto" w:fill="auto"/>
+            <w:noWrap/>
+            <w:vAlign w:val="bottom"/>
+          </w:tcPr>
+          <w:p>
+            <w:pPr>
+              <w:spacing w:after="0" w:line="240" w:lineRule="auto"/>
+              <w:jc w:val="right"/>
+              <w:rPr>
+                <w:rFonts w:ascii="Times New Roman" w:eastAsia="Times New Roman" w:hAnsi="Times New Roman" w:cs="Times New Roman"/>
+                <w:color w:val="000000"/>
+              </w:rPr>
+            </w:pPr>
+          </w:p>
+        </w:tc>
+        <w:tc>
+          <w:tcPr>
+            <w:tcW w:w="9001" w:type="dxa"/>
+            <w:gridSpan w:val="3"/>
+            <w:tcBorders>
+              <w:top w:val="nil"/>
+              <w:left w:val="nil"/>
+              <w:bottom w:val="nil"/>
+              <w:right w:val="nil"/>
+            </w:tcBorders>
+            <w:shd w:val="clear" w:color="auto" w:fill="auto"/>
+            <w:noWrap/>
+            <w:vAlign w:val="bottom"/>
+          </w:tcPr>
+          <w:p>
+            <w:pPr>
+              <w:spacing w:after="0" w:line="240" w:lineRule="auto"/>
+              <w:rPr>
+                <w:rFonts w:ascii="Times New Roman" w:eastAsia="Times New Roman" w:hAnsi="Times New Roman" w:cs="Times New Roman"/>
+                <w:color w:val="000000"/>
+              </w:rPr>
+            </w:pPr>
+            <w:r>
+              <w:rPr>
+                <w:rFonts w:ascii="Times New Roman" w:eastAsia="Times New Roman" w:hAnsi="Times New Roman" w:cs="Times New Roman"/>
+                <w:noProof/>
+                <w:color w:val="000000"/>
+                <w:lang w:bidi="si-LK"/>
+              </w:rPr>
+              <mc:AlternateContent>
+                <mc:Choice Requires="wps">
+                  <w:drawing>
+                    <wp:anchor distT="45720" distB="45720" distL="114300" distR="114300" simplePos="0" relativeHeight="251710464" behindDoc="0" locked="0" layoutInCell="1" allowOverlap="1" wp14:anchorId="0628C745" wp14:editId="657152EB">
+                      <wp:simplePos x="0" y="0"/>
+                      <wp:positionH relativeFrom="column">
+                        <wp:posOffset>3878580</wp:posOffset>
+                      </wp:positionH>
+                      <wp:positionV relativeFrom="paragraph">
+                        <wp:posOffset>67945</wp:posOffset>
+                      </wp:positionV>
+                      <wp:extent cx="1962150" cy="323850"/>
+                      <wp:effectExtent l="0" t="0" r="0" b="0"/>
+                      <wp:wrapNone/>
+                      <wp:docPr id="23" name="Text Box 23"/>
+                      <wp:cNvGraphicFramePr>
+                        <a:graphicFrameLocks xmlns:a="http://schemas.openxmlformats.org/drawingml/2006/main"/>
+                      </wp:cNvGraphicFramePr>
+                      <a:graphic xmlns:a="http://schemas.openxmlformats.org/drawingml/2006/main">
+                        <a:graphicData uri="http://schemas.microsoft.com/office/word/2010/wordprocessingShape">
+                          <wps:wsp>
+                            <wps:cNvSpPr txBox="1">
+                              <a:spLocks noChangeArrowheads="1"/>
+                            </wps:cNvSpPr>
+                            <wps:spPr bwMode="auto">
+                              <a:xfrm>
+                                <a:off x="0" y="0"/>
+                                <a:ext cx="1962150" cy="323850"/>
+                              </a:xfrm>
+                              <a:prstGeom prst="rect">
+                                <a:avLst/>
+                              </a:prstGeom>
+                              <a:noFill/>
+                              <a:ln w="9525">
+                                <a:noFill/>
+                                <a:miter lim="800000"/>
+                                <a:headEnd/>
+                                <a:tailEnd/>
+                              </a:ln>
+                            </wps:spPr>
+                            <wps:txbx>
+                              <w:txbxContent>
+                                <w:p>
+                                  <w:pPr>
+                                    <w:rPr>
+                                      <w:rFonts w:ascii="Iskoola Pota" w:hAnsi="Iskoola Pota" w:cs="Iskoola Pota"/>
+                                      <w:sz w:val="28"/>
+                                      <w:szCs w:val="28"/>
+                                    </w:rPr>
+                                  </w:pPr>
+                                  <w:r>
+                                    <w:rPr>
+                                      <w:rFonts w:ascii="Iskoola Pota" w:hAnsi="Iskoola Pota" w:cs="Iskoola Pota"/>
+                                      <w:sz w:val="28"/>
+                                      <w:szCs w:val="28"/>
+                                    </w:rPr>
+                                    <w:t>{d.f_</w:t>
+                                  </w:r>
+                                  <w:r>
+                                    <w:rPr>
+                                      <w:rFonts w:ascii="Iskoola Pota" w:hAnsi="Iskoola Pota" w:cs="Iskoola Pota"/>
+                                      <w:sz w:val="28"/>
+                                      <w:szCs w:val="28"/>
+                                    </w:rPr>
+                                    <w:t>10</w:t>
+                                  </w:r>
+                                  <w:r>
+                                    <w:rPr>
+                                      <w:rFonts w:ascii="Iskoola Pota" w:hAnsi="Iskoola Pota" w:cs="Iskoola Pota"/>
+                                      <w:sz w:val="28"/>
+                                      <w:szCs w:val="28"/>
+                                    </w:rPr>
+                                    <w:t>a</w:t>
+                                  </w:r>
+                                  <w:r>
+                                    <w:rPr>
+                                      <w:rFonts w:ascii="Iskoola Pota" w:hAnsi="Iskoola Pota" w:cs="Iskoola Pota"/>
+                                      <w:sz w:val="28"/>
+                                      <w:szCs w:val="28"/>
+                                    </w:rPr>
+                                    <w:t>}</w:t>
+                                  </w:r>
+                                </w:p>
+                              </w:txbxContent>
+                            </wps:txbx>
+                            <wps:bodyPr rot="0" vert="horz" wrap="square" lIns="91440" tIns="45720" rIns="91440" bIns="45720" anchor="t" anchorCtr="0">
+                              <a:noAutofit/>
+                            </wps:bodyPr>
+                          </wps:wsp>
+                        </a:graphicData>
+                      </a:graphic>
+                      <wp14:sizeRelH relativeFrom="margin">
+                        <wp14:pctWidth>0</wp14:pctWidth>
+                      </wp14:sizeRelH>
+                      <wp14:sizeRelV relativeFrom="margin">
+                        <wp14:pctHeight>0</wp14:pctHeight>
+                      </wp14:sizeRelV>
+                    </wp:anchor>
+                  </w:drawing>
+                </mc:Choice>
+                <mc:Fallback>
+                  <w:pict>
+                    <v:shape w14:anchorId="0628C745" id="Text Box 23" o:spid="_x0000_s1041" type="#_x0000_t202" style="position:absolute;margin-left:305.4pt;margin-top:5.35pt;width:154.5pt;height:25.5pt;z-index:251710464;visibility:visible;mso-wrap-style:square;mso-width-percent:0;mso-height-percent:0;mso-wrap-distance-left:9pt;mso-wrap-distance-top:3.6pt;mso-wrap-distance-right:9pt;mso-wrap-distance-bottom:3.6pt;mso-position-horizontal:absolute;mso-position-horizontal-relative:text;mso-position-vertical:absolute;mso-position-vertical-relative:text;mso-width-percent:0;mso-height-percent:0;mso-width-relative:margin;mso-height-relative:margin;v-text-anchor:top" o:gfxdata="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" filled="f" stroked="f">
+                      <v:textbox>
+                        <w:txbxContent>
+                          <w:p>
+                            <w:pPr>
+                              <w:rPr>
+                                <w:rFonts w:ascii="Iskoola Pota" w:hAnsi="Iskoola Pota" w:cs="Iskoola Pota"/>
+                                <w:sz w:val="28"/>
+                                <w:szCs w:val="28"/>
+                              </w:rPr>
+                            </w:pPr>
+                            <w:r>
+                              <w:rPr>
+                                <w:rFonts w:ascii="Iskoola Pota" w:hAnsi="Iskoola Pota" w:cs="Iskoola Pota"/>
+                                <w:sz w:val="28"/>
+                                <w:szCs w:val="28"/>
+                              </w:rPr>
+                              <w:t>{d.f_</w:t>
+                            </w:r>
+                            <w:r>
+                              <w:rPr>
+                                <w:rFonts w:ascii="Iskoola Pota" w:hAnsi="Iskoola Pota" w:cs="Iskoola Pota"/>
+                                <w:sz w:val="28"/>
+                                <w:szCs w:val="28"/>
+                              </w:rPr>
+                              <w:t>10</w:t>
+                            </w:r>
+                            <w:r>
+                              <w:rPr>
+                                <w:rFonts w:ascii="Iskoola Pota" w:hAnsi="Iskoola Pota" w:cs="Iskoola Pota"/>
+                                <w:sz w:val="28"/>
+                                <w:szCs w:val="28"/>
+                              </w:rPr>
+                              <w:t>a</w:t>
+                            </w:r>
+                            <w:r>
+                              <w:rPr>
+                                <w:rFonts w:ascii="Iskoola Pota" w:hAnsi="Iskoola Pota" w:cs="Iskoola Pota"/>
+                                <w:sz w:val="28"/>
+                                <w:szCs w:val="28"/>
+                              </w:rPr>
+                              <w:t>}</w:t>
+                            </w:r>
+                          </w:p>
+                        </w:txbxContent>
+                      </v:textbox>
+                    </v:shape>
+                  </w:pict>
+                </mc:Fallback>
+              </mc:AlternateContent>
+            </w:r>
+            <w:r>
+              <w:rPr>
+                <w:rFonts w:ascii="Times New Roman" w:eastAsia="Times New Roman" w:hAnsi="Times New Roman" w:cs="Times New Roman"/>
+                <w:noProof/>
+                <w:color w:val="000000"/>
+                <w:lang w:bidi="si-LK"/>
+              </w:rPr>
+              <mc:AlternateContent>
+                <mc:Choice Requires="wps">
+                  <w:drawing>
+                    <wp:anchor distT="45720" distB="45720" distL="114300" distR="114300" simplePos="0" relativeHeight="251708416" behindDoc="0" locked="0" layoutInCell="1" allowOverlap="1" wp14:anchorId="4EB880C3" wp14:editId="1730948E">
+                      <wp:simplePos x="0" y="0"/>
+                      <wp:positionH relativeFrom="column">
+                        <wp:posOffset>1689735</wp:posOffset>
+                      </wp:positionH>
+                      <wp:positionV relativeFrom="paragraph">
+                        <wp:posOffset>69215</wp:posOffset>
+                      </wp:positionV>
+                      <wp:extent cx="1704975" cy="323850"/>
+                      <wp:effectExtent l="0" t="0" r="0" b="0"/>
+                      <wp:wrapNone/>
+                      <wp:docPr id="21" name="Text Box 21"/>
+                      <wp:cNvGraphicFramePr>
+                        <a:graphicFrameLocks xmlns:a="http://schemas.openxmlformats.org/drawingml/2006/main"/>
+                      </wp:cNvGraphicFramePr>
+                      <a:graphic xmlns:a="http://schemas.openxmlformats.org/drawingml/2006/main">
+                        <a:graphicData uri="http://schemas.microsoft.com/office/word/2010/wordprocessingShape">
+                          <wps:wsp>
+                            <wps:cNvSpPr txBox="1">
+                              <a:spLocks noChangeArrowheads="1"/>
+                            </wps:cNvSpPr>
+                            <wps:spPr bwMode="auto">
+                              <a:xfrm>
+                                <a:off x="0" y="0"/>
+                                <a:ext cx="1704975" cy="323850"/>
+                              </a:xfrm>
+                              <a:prstGeom prst="rect">
+                                <a:avLst/>
+                              </a:prstGeom>
+                              <a:noFill/>
+                              <a:ln w="9525">
+                                <a:noFill/>
+                                <a:miter lim="800000"/>
+                                <a:headEnd/>
+                                <a:tailEnd/>
+                              </a:ln>
+                            </wps:spPr>
+                            <wps:txbx>
+                              <w:txbxContent>
+                                <w:p>
+                                  <w:pPr>
+                                    <w:rPr>
+                                      <w:rFonts w:ascii="Iskoola Pota" w:hAnsi="Iskoola Pota" w:cs="Iskoola Pota"/>
+                                      <w:sz w:val="28"/>
+                                      <w:szCs w:val="28"/>
+                                    </w:rPr>
+                                  </w:pPr>
+                                  <w:r>
+                                    <w:rPr>
+                                      <w:rFonts w:ascii="Iskoola Pota" w:hAnsi="Iskoola Pota" w:cs="Iskoola Pota"/>
+                                      <w:sz w:val="28"/>
+                                      <w:szCs w:val="28"/>
+                                    </w:rPr>
+                                    <w:t>{d.f_</w:t>
+                                  </w:r>
+                                  <w:r>
+                                    <w:rPr>
+                                      <w:rFonts w:ascii="Iskoola Pota" w:hAnsi="Iskoola Pota" w:cs="Iskoola Pota"/>
+                                      <w:sz w:val="28"/>
+                                      <w:szCs w:val="28"/>
+                                    </w:rPr>
+                                    <w:t>10</w:t>
+                                  </w:r>
+                                  <w:r>
+                                    <w:rPr>
+                                      <w:rFonts w:ascii="Iskoola Pota" w:hAnsi="Iskoola Pota" w:cs="Iskoola Pota"/>
+                                      <w:sz w:val="28"/>
+                                      <w:szCs w:val="28"/>
+                                    </w:rPr>
+                                    <w:t>}</w:t>
+                                  </w:r>
+                                </w:p>
+                              </w:txbxContent>
+                            </wps:txbx>
+                            <wps:bodyPr rot="0" vert="horz" wrap="square" lIns="91440" tIns="45720" rIns="91440" bIns="45720" anchor="t" anchorCtr="0">
+                              <a:noAutofit/>
+                            </wps:bodyPr>
+                          </wps:wsp>
+                        </a:graphicData>
+                      </a:graphic>
+                      <wp14:sizeRelH relativeFrom="margin">
+                        <wp14:pctWidth>0</wp14:pctWidth>
+                      </wp14:sizeRelH>
+                      <wp14:sizeRelV relativeFrom="margin">
+                        <wp14:pctHeight>0</wp14:pctHeight>
+                      </wp14:sizeRelV>
+                    </wp:anchor>
+                  </w:drawing>
+                </mc:Choice>
+                <mc:Fallback>
+                  <w:pict>
+                    <v:shape w14:anchorId="4EB880C3" id="Text Box 21" o:spid="_x0000_s1042" type="#_x0000_t202" style="position:absolute;margin-left:133.05pt;margin-top:5.45pt;width:134.25pt;height:25.5pt;z-index:251708416;visibility:visible;mso-wrap-style:square;mso-width-percent:0;mso-height-percent:0;mso-wrap-distance-left:9pt;mso-wrap-distance-top:3.6pt;mso-wrap-distance-right:9pt;mso-wrap-distance-bottom:3.6pt;mso-position-horizontal:absolute;mso-position-horizontal-relative:text;mso-position-vertical:absolute;mso-position-vertical-relative:text;mso-width-percent:0;mso-height-percent:0;mso-width-relative:margin;mso-height-relative:margin;v-text-anchor:top" o:gfxdata="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" filled="f" stroked="f">
+                      <v:textbox>
+                        <w:txbxContent>
+                          <w:p>
+                            <w:pPr>
+                              <w:rPr>
+                                <w:rFonts w:ascii="Iskoola Pota" w:hAnsi="Iskoola Pota" w:cs="Iskoola Pota"/>
+                                <w:sz w:val="28"/>
+                                <w:szCs w:val="28"/>
+                              </w:rPr>
+                            </w:pPr>
+                            <w:r>
+                              <w:rPr>
+                                <w:rFonts w:ascii="Iskoola Pota" w:hAnsi="Iskoola Pota" w:cs="Iskoola Pota"/>
+                                <w:sz w:val="28"/>
+                                <w:szCs w:val="28"/>
+                              </w:rPr>
+                              <w:t>{d.f_</w:t>
+                            </w:r>
+                            <w:r>
+                              <w:rPr>
+                                <w:rFonts w:ascii="Iskoola Pota" w:hAnsi="Iskoola Pota" w:cs="Iskoola Pota"/>
+                                <w:sz w:val="28"/>
+                                <w:szCs w:val="28"/>
+                              </w:rPr>
+                              <w:t>10</w:t>
+                            </w:r>
+                            <w:r>
+                              <w:rPr>
+                                <w:rFonts w:ascii="Iskoola Pota" w:hAnsi="Iskoola Pota" w:cs="Iskoola Pota"/>
+                                <w:sz w:val="28"/>
+                                <w:szCs w:val="28"/>
+                              </w:rPr>
+                              <w:t>}</w:t>
+                            </w:r>
+                          </w:p>
+                        </w:txbxContent>
+                      </v:textbox>
+                    </v:shape>
+                  </w:pict>
+                </mc:Fallback>
+              </mc:AlternateContent>
+            </w:r>
+          </w:p>
+        </w:tc>
+      </w:tr>
+      <w:tr>
+        <w:trPr>
+          <w:trHeight w:val="216"/>
+        </w:trPr>
+        <w:tc>
+          <w:tcPr>
+            <w:tcW w:w="456" w:type="dxa"/>
+            <w:tcBorders>
+              <w:top w:val="nil"/>
+              <w:left w:val="nil"/>
+              <w:bottom w:val="nil"/>
+              <w:right w:val="nil"/>
+            </w:tcBorders>
+            <w:shd w:val="clear" w:color="auto" w:fill="auto"/>
+            <w:noWrap/>
+            <w:vAlign w:val="bottom"/>
+          </w:tcPr>
+          <w:p>
+            <w:pPr>
+              <w:spacing w:after="0" w:line="240" w:lineRule="auto"/>
+              <w:jc w:val="right"/>
+              <w:rPr>
+                <w:rFonts w:ascii="Times New Roman" w:eastAsia="Times New Roman" w:hAnsi="Times New Roman" w:cs="Times New Roman"/>
+                <w:color w:val="000000"/>
+              </w:rPr>
+            </w:pPr>
+            <w:r>
+              <w:rPr>
+                <w:rFonts w:ascii="Times New Roman" w:eastAsia="Times New Roman" w:hAnsi="Times New Roman" w:cs="Times New Roman"/>
+                <w:color w:val="000000"/>
+              </w:rPr>
+              <w:t>10</w:t>
+            </w:r>
+          </w:p>
+        </w:tc>
+        <w:tc>
+          <w:tcPr>
+            <w:tcW w:w="9001" w:type="dxa"/>
+            <w:gridSpan w:val="3"/>
+            <w:tcBorders>
+              <w:top w:val="nil"/>
+              <w:left w:val="nil"/>
+              <w:bottom w:val="nil"/>
+              <w:right w:val="nil"/>
+            </w:tcBorders>
+            <w:shd w:val="clear" w:color="auto" w:fill="auto"/>
+            <w:noWrap/>
+            <w:vAlign w:val="bottom"/>
+          </w:tcPr>
+          <w:p>
+            <w:pPr>
+              <w:spacing w:after="0" w:line="240" w:lineRule="auto"/>
+              <w:rPr>
+                <w:rFonts w:ascii="Times New Roman" w:eastAsia="Times New Roman" w:hAnsi="Times New Roman" w:cs="Times New Roman"/>
+                <w:color w:val="000000"/>
+                <w:sz w:val="24"/>
+                <w:szCs w:val="24"/>
+                <w:cs/>
+                <w:lang w:bidi="si-LK"/>
+              </w:rPr>
+            </w:pPr>
+            <w:r>
+              <w:rPr>
+                <w:rFonts w:ascii="Times New Roman" w:eastAsia="Times New Roman" w:hAnsi="Times New Roman" w:cs="Times New Roman"/>
+                <w:color w:val="000000"/>
+                <w:sz w:val="24"/>
+                <w:szCs w:val="24"/>
+                <w:lang w:bidi="si-LK"/>
+              </w:rPr>
+              <w:t>National Identity Card No.</w:t>
+            </w:r>
+            <w:r>
+              <w:rPr>
+                <w:rFonts w:ascii="Times New Roman" w:eastAsia="Times New Roman" w:hAnsi="Times New Roman" w:cs="Times New Roman"/>
+                <w:color w:val="000000"/>
+                <w:sz w:val="24"/>
+                <w:szCs w:val="24"/>
+                <w:cs/>
+                <w:lang w:bidi="si-LK"/>
+              </w:rPr>
+              <w:t xml:space="preserve"> .</w:t>
+            </w:r>
+            <w:r>
+              <w:rPr>
+                <w:rFonts w:ascii="Times New Roman" w:eastAsia="Times New Roman" w:hAnsi="Times New Roman" w:cs="Times New Roman"/>
+                <w:noProof/>
+                <w:color w:val="000000"/>
+                <w:lang w:bidi="si-LK"/>
+              </w:rPr>
+              <w:t xml:space="preserve"> </w:t>
+            </w:r>
+            <w:r>
+              <w:rPr>
+                <w:rFonts w:ascii="Times New Roman" w:eastAsia="Times New Roman" w:hAnsi="Times New Roman" w:cs="Times New Roman"/>
+                <w:color w:val="000000"/>
+                <w:sz w:val="24"/>
+                <w:szCs w:val="24"/>
+                <w:cs/>
+                <w:lang w:bidi="si-LK"/>
+              </w:rPr>
+              <w:t xml:space="preserve">.................................. </w:t>
+            </w:r>
+            <w:r>
+              <w:rPr>
+                <w:rFonts w:ascii="Times New Roman" w:eastAsia="Times New Roman" w:hAnsi="Times New Roman" w:cs="Times New Roman"/>
+                <w:color w:val="000000"/>
+                <w:sz w:val="24"/>
+                <w:szCs w:val="24"/>
+                <w:lang w:bidi="si-LK"/>
+              </w:rPr>
+              <w:t>Telephone No.</w:t>
+            </w:r>
+            <w:r>
+              <w:rPr>
+                <w:rFonts w:ascii="Times New Roman" w:eastAsia="Times New Roman" w:hAnsi="Times New Roman" w:cs="Times New Roman"/>
+                <w:color w:val="000000"/>
+                <w:sz w:val="24"/>
+                <w:szCs w:val="24"/>
+                <w:cs/>
+                <w:lang w:bidi="si-LK"/>
+              </w:rPr>
+              <w:t xml:space="preserve"> .............</w:t>
+            </w:r>
+            <w:r>
+              <w:rPr>
+                <w:rFonts w:ascii="Times New Roman" w:eastAsia="Times New Roman" w:hAnsi="Times New Roman" w:cs="Times New Roman"/>
+                <w:color w:val="000000"/>
+                <w:sz w:val="24"/>
+                <w:szCs w:val="24"/>
+                <w:cs/>
+                <w:lang w:bidi="si-LK"/>
+              </w:rPr>
+              <w:t>...........................</w:t>
+            </w:r>
+          </w:p>
+        </w:tc>
+      </w:tr>
+      <w:tr>
+        <w:trPr>
+          <w:trHeight w:val="322"/>
+        </w:trPr>
+        <w:tc>
+          <w:tcPr>
+            <w:tcW w:w="456" w:type="dxa"/>
+            <w:tcBorders>
+              <w:top w:val="nil"/>
+              <w:left w:val="nil"/>
+              <w:bottom w:val="nil"/>
+              <w:right w:val="nil"/>
+            </w:tcBorders>
+            <w:shd w:val="clear" w:color="auto" w:fill="auto"/>
+            <w:noWrap/>
+            <w:vAlign w:val="bottom"/>
+            <w:hideMark/>
+          </w:tcPr>
+          <w:p>
+            <w:pPr>
+              <w:spacing w:after="0" w:line="240" w:lineRule="auto"/>
+              <w:rPr>
+                <w:rFonts w:ascii="Times New Roman" w:eastAsia="Times New Roman" w:hAnsi="Times New Roman" w:cs="Times New Roman"/>
+                <w:color w:val="000000"/>
+              </w:rPr>
+            </w:pPr>
+          </w:p>
+        </w:tc>
+        <w:tc>
+          <w:tcPr>
+            <w:tcW w:w="3647" w:type="dxa"/>
+            <w:tcBorders>
+              <w:top w:val="nil"/>
+              <w:left w:val="nil"/>
+              <w:bottom w:val="nil"/>
+              <w:right w:val="nil"/>
+            </w:tcBorders>
+            <w:shd w:val="clear" w:color="auto" w:fill="auto"/>
+            <w:noWrap/>
+            <w:vAlign w:val="bottom"/>
+            <w:hideMark/>
+          </w:tcPr>
+          <w:p>
+            <w:pPr>
+              <w:spacing w:after="0" w:line="240" w:lineRule="auto"/>
+              <w:rPr>
+                <w:rFonts w:ascii="Times New Roman" w:eastAsia="Times New Roman" w:hAnsi="Times New Roman" w:cs="Times New Roman"/>
+                <w:sz w:val="20"/>
+                <w:szCs w:val="20"/>
+              </w:rPr>
+            </w:pPr>
+          </w:p>
+        </w:tc>
+        <w:tc>
+          <w:tcPr>
+            <w:tcW w:w="941" w:type="dxa"/>
+            <w:tcBorders>
+              <w:top w:val="nil"/>
+              <w:left w:val="nil"/>
+              <w:bottom w:val="nil"/>
+              <w:right w:val="nil"/>
+            </w:tcBorders>
+            <w:shd w:val="clear" w:color="auto" w:fill="auto"/>
+            <w:noWrap/>
+            <w:vAlign w:val="bottom"/>
+            <w:hideMark/>
+          </w:tcPr>
+          <w:p>
+            <w:pPr>
+              <w:spacing w:after="0" w:line="240" w:lineRule="auto"/>
+              <w:rPr>
+                <w:rFonts w:ascii="Times New Roman" w:eastAsia="Times New Roman" w:hAnsi="Times New Roman" w:cs="Times New Roman"/>
+                <w:sz w:val="20"/>
+                <w:szCs w:val="20"/>
+              </w:rPr>
+            </w:pPr>
+          </w:p>
+        </w:tc>
+        <w:tc>
+          <w:tcPr>
+            <w:tcW w:w="4413" w:type="dxa"/>
+            <w:tcBorders>
+              <w:top w:val="nil"/>
+              <w:left w:val="nil"/>
+              <w:bottom w:val="nil"/>
+              <w:right w:val="nil"/>
+            </w:tcBorders>
+            <w:shd w:val="clear" w:color="auto" w:fill="auto"/>
+            <w:noWrap/>
+            <w:vAlign w:val="bottom"/>
+            <w:hideMark/>
+          </w:tcPr>
+          <w:p>
+            <w:pPr>
+              <w:spacing w:after="0" w:line="240" w:lineRule="auto"/>
+              <w:rPr>
+                <w:rFonts w:ascii="Times New Roman" w:eastAsia="Times New Roman" w:hAnsi="Times New Roman" w:cs="Times New Roman"/>
+                <w:sz w:val="20"/>
+                <w:szCs w:val="20"/>
+              </w:rPr>
+            </w:pPr>
+          </w:p>
+        </w:tc>
+      </w:tr>
+      <w:tr>
+        <w:trPr>
+          <w:trHeight w:val="216"/>
+        </w:trPr>
+        <w:tc>
+          <w:tcPr>
+            <w:tcW w:w="456" w:type="dxa"/>
+            <w:tcBorders>
+              <w:top w:val="nil"/>
+              <w:left w:val="nil"/>
+              <w:bottom w:val="nil"/>
+              <w:right w:val="nil"/>
+            </w:tcBorders>
+            <w:shd w:val="clear" w:color="auto" w:fill="auto"/>
+            <w:noWrap/>
+            <w:vAlign w:val="bottom"/>
+            <w:hideMark/>
+          </w:tcPr>
+          <w:p>
+            <w:pPr>
+              <w:spacing w:after="0" w:line="240" w:lineRule="auto"/>
+              <w:jc w:val="right"/>
+              <w:rPr>
+                <w:rFonts w:ascii="Times New Roman" w:eastAsia="Times New Roman" w:hAnsi="Times New Roman" w:cs="Times New Roman"/>
+                <w:color w:val="000000"/>
+              </w:rPr>
+            </w:pPr>
+            <w:r>
+              <w:rPr>
+                <w:rFonts w:ascii="Times New Roman" w:eastAsia="Times New Roman" w:hAnsi="Times New Roman" w:cs="Times New Roman"/>
+                <w:color w:val="000000"/>
+              </w:rPr>
+              <w:t>1</w:t>
+            </w:r>
+            <w:r>
+              <w:rPr>
+                <w:rFonts w:ascii="Times New Roman" w:eastAsia="Times New Roman" w:hAnsi="Times New Roman" w:cs="Times New Roman"/>
+                <w:color w:val="000000"/>
+              </w:rPr>
+              <w:t>1</w:t>
+            </w:r>
+          </w:p>
+        </w:tc>
+        <w:tc>
+          <w:tcPr>
+            <w:tcW w:w="9001" w:type="dxa"/>
+            <w:gridSpan w:val="3"/>
+            <w:tcBorders>
+              <w:top w:val="nil"/>
+              <w:left w:val="nil"/>
+              <w:bottom w:val="nil"/>
+              <w:right w:val="nil"/>
+            </w:tcBorders>
+            <w:shd w:val="clear" w:color="auto" w:fill="auto"/>
+            <w:noWrap/>
+            <w:vAlign w:val="bottom"/>
+            <w:hideMark/>
+          </w:tcPr>
+          <w:p>
+            <w:pPr>
+              <w:spacing w:after="0" w:line="240" w:lineRule="auto"/>
+              <w:rPr>
+                <w:rFonts w:ascii="Times New Roman" w:eastAsia="Times New Roman" w:hAnsi="Times New Roman" w:cs="Times New Roman"/>
+                <w:color w:val="000000"/>
+                <w:sz w:val="20"/>
+                <w:szCs w:val="20"/>
+              </w:rPr>
+            </w:pPr>
+            <w:r>
+              <w:rPr>
+                <w:rFonts w:ascii="Times New Roman" w:eastAsia="Times New Roman" w:hAnsi="Times New Roman" w:cs="Times New Roman"/>
+                <w:noProof/>
+                <w:color w:val="000000"/>
+                <w:lang w:bidi="si-LK"/>
+              </w:rPr>
+              <mc:AlternateContent>
+                <mc:Choice Requires="wps">
+                  <w:drawing>
+                    <wp:anchor distT="45720" distB="45720" distL="114300" distR="114300" simplePos="0" relativeHeight="251712512" behindDoc="0" locked="0" layoutInCell="1" allowOverlap="1" wp14:anchorId="5529D312" wp14:editId="4093491C">
+                      <wp:simplePos x="0" y="0"/>
+                      <wp:positionH relativeFrom="column">
+                        <wp:posOffset>-49530</wp:posOffset>
+                      </wp:positionH>
+                      <wp:positionV relativeFrom="paragraph">
+                        <wp:posOffset>158750</wp:posOffset>
+                      </wp:positionV>
+                      <wp:extent cx="5791200" cy="323850"/>
+                      <wp:effectExtent l="0" t="0" r="0" b="0"/>
+                      <wp:wrapNone/>
+                      <wp:docPr id="24" name="Text Box 24"/>
+                      <wp:cNvGraphicFramePr>
+                        <a:graphicFrameLocks xmlns:a="http://schemas.openxmlformats.org/drawingml/2006/main"/>
+                      </wp:cNvGraphicFramePr>
+                      <a:graphic xmlns:a="http://schemas.openxmlformats.org/drawingml/2006/main">
+                        <a:graphicData uri="http://schemas.microsoft.com/office/word/2010/wordprocessingShape">
+                          <wps:wsp>
+                            <wps:cNvSpPr txBox="1">
+                              <a:spLocks noChangeArrowheads="1"/>
+                            </wps:cNvSpPr>
+                            <wps:spPr bwMode="auto">
+                              <a:xfrm>
+                                <a:off x="0" y="0"/>
+                                <a:ext cx="5791200" cy="323850"/>
+                              </a:xfrm>
+                              <a:prstGeom prst="rect">
+                                <a:avLst/>
+                              </a:prstGeom>
+                              <a:noFill/>
+                              <a:ln w="9525">
+                                <a:noFill/>
+                                <a:miter lim="800000"/>
+                                <a:headEnd/>
+                                <a:tailEnd/>
+                              </a:ln>
+                            </wps:spPr>
+                            <wps:txbx>
+                              <w:txbxContent>
+                                <w:p>
+                                  <w:pPr>
+                                    <w:rPr>
+                                      <w:rFonts w:ascii="Iskoola Pota" w:hAnsi="Iskoola Pota" w:cs="Iskoola Pota"/>
+                                      <w:sz w:val="28"/>
+                                      <w:szCs w:val="28"/>
+                                    </w:rPr>
+                                  </w:pPr>
+                                  <w:r>
+                                    <w:rPr>
+                                      <w:rFonts w:ascii="Iskoola Pota" w:hAnsi="Iskoola Pota" w:cs="Iskoola Pota"/>
+                                      <w:sz w:val="28"/>
+                                      <w:szCs w:val="28"/>
+                                    </w:rPr>
+                                    <w:t>{d.f_</w:t>
+                                  </w:r>
+                                  <w:r>
+                                    <w:rPr>
+                                      <w:rFonts w:ascii="Iskoola Pota" w:hAnsi="Iskoola Pota" w:cs="Iskoola Pota"/>
+                                      <w:sz w:val="28"/>
+                                      <w:szCs w:val="28"/>
+                                    </w:rPr>
+                                    <w:t>11</w:t>
                                   </w:r>
                                   <w:bookmarkStart w:id="0" w:name="_GoBack"/>
                                   <w:bookmarkEnd w:id="0"/>
@@ -3368,7 +5903,7 @@
                 </mc:Choice>
                 <mc:Fallback>
                   <w:pict>
-                    <v:shape w14:anchorId="11C8E4DA" id="_x0000_s1031" type="#_x0000_t202" style="position:absolute;margin-left:42.75pt;margin-top:15.6pt;width:289.5pt;height:25.5pt;z-index:251673600;visibility:visible;mso-wrap-style:square;mso-width-percent:0;mso-height-percent:0;mso-wrap-distance-left:9pt;mso-wrap-distance-top:3.6pt;mso-wrap-distance-right:9pt;mso-wrap-distance-bottom:3.6pt;mso-position-horizontal:absolute;mso-position-horizontal-relative:text;mso-position-vertical:absolute;mso-position-vertical-relative:text;mso-width-percent:0;mso-height-percent:0;mso-width-relative:margin;mso-height-relative:margin;v-text-anchor:top" o:gfxdata="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" filled="f" stroked="f">
+                    <v:shape w14:anchorId="5529D312" id="Text Box 24" o:spid="_x0000_s1043" type="#_x0000_t202" style="position:absolute;margin-left:-3.9pt;margin-top:12.5pt;width:456pt;height:25.5pt;z-index:251712512;visibility:visible;mso-wrap-style:square;mso-width-percent:0;mso-height-percent:0;mso-wrap-distance-left:9pt;mso-wrap-distance-top:3.6pt;mso-wrap-distance-right:9pt;mso-wrap-distance-bottom:3.6pt;mso-position-horizontal:absolute;mso-position-horizontal-relative:text;mso-position-vertical:absolute;mso-position-vertical-relative:text;mso-width-percent:0;mso-height-percent:0;mso-width-relative:margin;mso-height-relative:margin;v-text-anchor:top" o:gfxdata="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" filled="f" stroked="f">
                       <v:textbox>
                         <w:txbxContent>
                           <w:p>
@@ -3393,7 +5928,7 @@
                                 <w:sz w:val="28"/>
                                 <w:szCs w:val="28"/>
                               </w:rPr>
-                              <w:t>9a</w:t>
+                              <w:t>11</w:t>
                             </w:r>
                             <w:bookmarkStart w:id="1" w:name="_GoBack"/>
                             <w:bookmarkEnd w:id="1"/>
@@ -3428,7 +5963,57 @@
                 <w:szCs w:val="24"/>
                 <w:lang w:bidi="si-LK"/>
               </w:rPr>
-              <w:t>Address of the Permanent Residence</w:t>
+              <w:t xml:space="preserve">If the </w:t>
+            </w:r>
+            <w:r>
+              <w:rPr>
+                <w:rFonts w:ascii="Times New Roman" w:eastAsia="Times New Roman" w:hAnsi="Times New Roman" w:cs="Times New Roman"/>
+                <w:color w:val="000000"/>
+                <w:sz w:val="24"/>
+                <w:szCs w:val="24"/>
+                <w:lang w:bidi="si-LK"/>
+              </w:rPr>
+              <w:t>spouse</w:t>
+            </w:r>
+            <w:r>
+              <w:rPr>
+                <w:rFonts w:ascii="Times New Roman" w:eastAsia="Times New Roman" w:hAnsi="Times New Roman" w:cs="Times New Roman"/>
+                <w:color w:val="000000"/>
+                <w:sz w:val="24"/>
+                <w:szCs w:val="24"/>
+                <w:lang w:bidi="si-LK"/>
+              </w:rPr>
+              <w:t xml:space="preserve"> is </w:t>
+            </w:r>
+            <w:r>
+              <w:rPr>
+                <w:rFonts w:ascii="Times New Roman" w:eastAsia="Times New Roman" w:hAnsi="Times New Roman" w:cs="Times New Roman"/>
+                <w:color w:val="000000"/>
+                <w:sz w:val="24"/>
+                <w:szCs w:val="24"/>
+                <w:lang w:bidi="si-LK"/>
+              </w:rPr>
+              <w:t>employed, his</w:t>
+            </w:r>
+            <w:r>
+              <w:rPr>
+                <w:rFonts w:ascii="Times New Roman" w:eastAsia="Times New Roman" w:hAnsi="Times New Roman" w:cs="Times New Roman"/>
+                <w:color w:val="000000"/>
+                <w:sz w:val="24"/>
+                <w:szCs w:val="24"/>
+                <w:lang w:bidi="si-LK"/>
+              </w:rPr>
+              <w:t xml:space="preserve">/her </w:t>
+            </w:r>
+            <w:r>
+              <w:rPr>
+                <w:rFonts w:ascii="Times New Roman" w:eastAsia="Times New Roman" w:hAnsi="Times New Roman" w:cs="Times New Roman"/>
+                <w:color w:val="000000"/>
+                <w:sz w:val="24"/>
+                <w:szCs w:val="24"/>
+                <w:lang w:bidi="si-LK"/>
+              </w:rPr>
+              <w:t>employment and the address of the work place</w:t>
             </w:r>
             <w:r>
               <w:rPr>
@@ -3437,7 +6022,7 @@
                 <w:cs/>
                 <w:lang w:bidi="si-LK"/>
               </w:rPr>
-              <w:t xml:space="preserve"> :-</w:t>
+              <w:t>:-</w:t>
             </w:r>
             <w:r>
               <w:rPr>
@@ -3445,8 +6030,10 @@
                 <w:color w:val="000000"/>
                 <w:sz w:val="20"/>
                 <w:szCs w:val="20"/>
-              </w:rPr>
-              <w:t>.....................................................................</w:t>
+                <w:cs/>
+                <w:lang w:bidi="si-LK"/>
+              </w:rPr>
+              <w:t>...........</w:t>
             </w:r>
             <w:r>
               <w:rPr>
@@ -3454,8 +6041,20 @@
                 <w:color w:val="000000"/>
                 <w:sz w:val="20"/>
                 <w:szCs w:val="20"/>
-              </w:rPr>
-              <w:t>..............................</w:t>
+                <w:cs/>
+                <w:lang w:bidi="si-LK"/>
+              </w:rPr>
+              <w:t>...</w:t>
+            </w:r>
+            <w:r>
+              <w:rPr>
+                <w:rFonts w:ascii="Times New Roman" w:eastAsia="Times New Roman" w:hAnsi="Times New Roman" w:cs="Times New Roman"/>
+                <w:color w:val="000000"/>
+                <w:sz w:val="20"/>
+                <w:szCs w:val="20"/>
+                <w:lang w:bidi="si-LK"/>
+              </w:rPr>
+              <w:t>..</w:t>
             </w:r>
           </w:p>
         </w:tc>
@@ -3585,19 +6184,12 @@
           <w:p>
             <w:pPr>
               <w:spacing w:after="0" w:line="240" w:lineRule="auto"/>
-              <w:jc w:val="right"/>
-              <w:rPr>
-                <w:rFonts w:ascii="Times New Roman" w:eastAsia="Times New Roman" w:hAnsi="Times New Roman" w:cs="Times New Roman"/>
-                <w:color w:val="000000"/>
-              </w:rPr>
-            </w:pPr>
-            <w:r>
-              <w:rPr>
-                <w:rFonts w:ascii="Times New Roman" w:eastAsia="Times New Roman" w:hAnsi="Times New Roman" w:cs="Times New Roman"/>
-                <w:color w:val="000000"/>
-              </w:rPr>
-              <w:t>9</w:t>
-            </w:r>
+              <w:rPr>
+                <w:rFonts w:ascii="Times New Roman" w:eastAsia="Times New Roman" w:hAnsi="Times New Roman" w:cs="Times New Roman"/>
+                <w:sz w:val="20"/>
+                <w:szCs w:val="20"/>
+              </w:rPr>
+            </w:pPr>
           </w:p>
         </w:tc>
         <w:tc>
@@ -3618,55 +6210,14 @@
           <w:p>
             <w:pPr>
               <w:spacing w:after="0" w:line="240" w:lineRule="auto"/>
-              <w:rPr>
-                <w:rFonts w:ascii="Times New Roman" w:eastAsia="Times New Roman" w:hAnsi="Times New Roman" w:cs="Times New Roman"/>
-                <w:color w:val="000000"/>
-              </w:rPr>
-            </w:pPr>
-            <w:r>
-              <w:rPr>
-                <w:rFonts w:ascii="Times New Roman" w:eastAsia="Times New Roman" w:hAnsi="Times New Roman" w:cs="Times New Roman"/>
-                <w:color w:val="000000"/>
-              </w:rPr>
-              <w:t xml:space="preserve"> </w:t>
-            </w:r>
-            <w:r>
-              <w:rPr>
-                <w:rFonts w:ascii="Times New Roman" w:eastAsia="Times New Roman" w:hAnsi="Times New Roman" w:cs="Times New Roman"/>
-                <w:color w:val="000000"/>
-                <w:sz w:val="24"/>
-                <w:szCs w:val="24"/>
-                <w:lang w:bidi="si-LK"/>
-              </w:rPr>
-              <w:t>Gender</w:t>
-            </w:r>
-            <w:r>
-              <w:rPr>
-                <w:rFonts w:ascii="Times New Roman" w:eastAsia="Times New Roman" w:hAnsi="Times New Roman" w:cs="Times New Roman"/>
-                <w:color w:val="000000"/>
-                <w:cs/>
-                <w:lang w:bidi="si-LK"/>
-              </w:rPr>
-              <w:t xml:space="preserve"> :-</w:t>
-            </w:r>
-            <w:r>
+              <w:jc w:val="center"/>
               <w:rPr>
                 <w:rFonts w:ascii="Times New Roman" w:eastAsia="Times New Roman" w:hAnsi="Times New Roman" w:cs="Times New Roman"/>
                 <w:color w:val="000000"/>
                 <w:sz w:val="20"/>
                 <w:szCs w:val="20"/>
               </w:rPr>
-              <w:t>......</w:t>
-            </w:r>
-            <w:r>
-              <w:rPr>
-                <w:rFonts w:ascii="Times New Roman" w:eastAsia="Times New Roman" w:hAnsi="Times New Roman" w:cs="Times New Roman"/>
-                <w:noProof/>
-                <w:color w:val="000000"/>
-                <w:lang w:bidi="si-LK"/>
-              </w:rPr>
-              <w:t xml:space="preserve"> </w:t>
-            </w:r>
+            </w:pPr>
             <w:r>
               <w:rPr>
                 <w:rFonts w:ascii="Times New Roman" w:eastAsia="Times New Roman" w:hAnsi="Times New Roman" w:cs="Times New Roman"/>
@@ -3674,7 +6225,16 @@
                 <w:sz w:val="20"/>
                 <w:szCs w:val="20"/>
               </w:rPr>
-              <w:t>........</w:t>
+              <w:t>..............</w:t>
+            </w:r>
+            <w:r>
+              <w:rPr>
+                <w:rFonts w:ascii="Times New Roman" w:eastAsia="Times New Roman" w:hAnsi="Times New Roman" w:cs="Times New Roman"/>
+                <w:noProof/>
+                <w:color w:val="000000"/>
+                <w:lang w:bidi="si-LK"/>
+              </w:rPr>
+              <w:t xml:space="preserve"> </w:t>
             </w:r>
             <w:r>
               <w:rPr>
@@ -3683,706 +6243,7 @@
                 <w:sz w:val="20"/>
                 <w:szCs w:val="20"/>
               </w:rPr>
-              <w:t>..........................</w:t>
-            </w:r>
-            <w:r>
-              <w:rPr>
-                <w:rFonts w:ascii="Times New Roman" w:eastAsia="Times New Roman" w:hAnsi="Times New Roman" w:cs="Times New Roman"/>
-                <w:color w:val="000000"/>
-                <w:sz w:val="20"/>
-                <w:szCs w:val="20"/>
-                <w:cs/>
-                <w:lang w:bidi="si-LK"/>
-              </w:rPr>
-              <w:t>.</w:t>
-            </w:r>
-            <w:r>
-              <w:rPr>
-                <w:rFonts w:ascii="Times New Roman" w:eastAsia="Times New Roman" w:hAnsi="Times New Roman" w:cs="Times New Roman"/>
-                <w:color w:val="000000"/>
-                <w:sz w:val="20"/>
-                <w:szCs w:val="20"/>
-              </w:rPr>
-              <w:t>.......</w:t>
-            </w:r>
-            <w:r>
-              <w:rPr>
-                <w:rFonts w:ascii="Times New Roman" w:eastAsia="Times New Roman" w:hAnsi="Times New Roman" w:cs="Times New Roman"/>
-                <w:color w:val="000000"/>
-              </w:rPr>
-              <w:t xml:space="preserve"> </w:t>
-            </w:r>
-            <w:r>
-              <w:rPr>
-                <w:rFonts w:ascii="Times New Roman" w:eastAsia="Times New Roman" w:hAnsi="Times New Roman" w:cs="Times New Roman"/>
-                <w:color w:val="000000"/>
-                <w:sz w:val="24"/>
-                <w:szCs w:val="24"/>
-                <w:lang w:bidi="si-LK"/>
-              </w:rPr>
-              <w:t>Civil Status</w:t>
-            </w:r>
-            <w:r>
-              <w:rPr>
-                <w:rFonts w:ascii="Times New Roman" w:eastAsia="Times New Roman" w:hAnsi="Times New Roman" w:cs="Times New Roman"/>
-                <w:color w:val="000000"/>
-                <w:cs/>
-                <w:lang w:bidi="si-LK"/>
-              </w:rPr>
-              <w:t xml:space="preserve"> :-</w:t>
-            </w:r>
-            <w:r>
-              <w:rPr>
-                <w:rFonts w:ascii="Times New Roman" w:eastAsia="Times New Roman" w:hAnsi="Times New Roman" w:cs="Times New Roman"/>
-                <w:color w:val="000000"/>
-                <w:sz w:val="20"/>
-                <w:szCs w:val="20"/>
-              </w:rPr>
-              <w:t>............</w:t>
-            </w:r>
-            <w:r>
-              <w:rPr>
-                <w:rFonts w:ascii="Times New Roman" w:eastAsia="Times New Roman" w:hAnsi="Times New Roman" w:cs="Times New Roman"/>
-                <w:color w:val="000000"/>
-                <w:sz w:val="20"/>
-                <w:szCs w:val="20"/>
-                <w:cs/>
-                <w:lang w:bidi="si-LK"/>
-              </w:rPr>
-              <w:t>......</w:t>
-            </w:r>
-            <w:r>
-              <w:rPr>
-                <w:rFonts w:ascii="Times New Roman" w:eastAsia="Times New Roman" w:hAnsi="Times New Roman" w:cs="Times New Roman"/>
-                <w:color w:val="000000"/>
-                <w:sz w:val="20"/>
-                <w:szCs w:val="20"/>
-              </w:rPr>
-              <w:t>..............................</w:t>
-            </w:r>
-          </w:p>
-        </w:tc>
-      </w:tr>
-      <w:tr>
-        <w:trPr>
-          <w:trHeight w:val="216"/>
-        </w:trPr>
-        <w:tc>
-          <w:tcPr>
-            <w:tcW w:w="456" w:type="dxa"/>
-            <w:tcBorders>
-              <w:top w:val="nil"/>
-              <w:left w:val="nil"/>
-              <w:bottom w:val="nil"/>
-              <w:right w:val="nil"/>
-            </w:tcBorders>
-            <w:shd w:val="clear" w:color="auto" w:fill="auto"/>
-            <w:noWrap/>
-            <w:vAlign w:val="bottom"/>
-          </w:tcPr>
-          <w:p>
-            <w:pPr>
-              <w:spacing w:after="0" w:line="240" w:lineRule="auto"/>
-              <w:jc w:val="right"/>
-              <w:rPr>
-                <w:rFonts w:ascii="Times New Roman" w:eastAsia="Times New Roman" w:hAnsi="Times New Roman" w:cs="Times New Roman"/>
-                <w:color w:val="000000"/>
-              </w:rPr>
-            </w:pPr>
-          </w:p>
-        </w:tc>
-        <w:tc>
-          <w:tcPr>
-            <w:tcW w:w="9001" w:type="dxa"/>
-            <w:gridSpan w:val="3"/>
-            <w:tcBorders>
-              <w:top w:val="nil"/>
-              <w:left w:val="nil"/>
-              <w:bottom w:val="nil"/>
-              <w:right w:val="nil"/>
-            </w:tcBorders>
-            <w:shd w:val="clear" w:color="auto" w:fill="auto"/>
-            <w:noWrap/>
-            <w:vAlign w:val="bottom"/>
-          </w:tcPr>
-          <w:p>
-            <w:pPr>
-              <w:spacing w:after="0" w:line="240" w:lineRule="auto"/>
-              <w:rPr>
-                <w:rFonts w:ascii="Times New Roman" w:eastAsia="Times New Roman" w:hAnsi="Times New Roman" w:cs="Times New Roman"/>
-                <w:color w:val="000000"/>
-              </w:rPr>
-            </w:pPr>
-          </w:p>
-        </w:tc>
-      </w:tr>
-      <w:tr>
-        <w:trPr>
-          <w:trHeight w:val="216"/>
-        </w:trPr>
-        <w:tc>
-          <w:tcPr>
-            <w:tcW w:w="456" w:type="dxa"/>
-            <w:tcBorders>
-              <w:top w:val="nil"/>
-              <w:left w:val="nil"/>
-              <w:bottom w:val="nil"/>
-              <w:right w:val="nil"/>
-            </w:tcBorders>
-            <w:shd w:val="clear" w:color="auto" w:fill="auto"/>
-            <w:noWrap/>
-            <w:vAlign w:val="bottom"/>
-          </w:tcPr>
-          <w:p>
-            <w:pPr>
-              <w:spacing w:after="0" w:line="240" w:lineRule="auto"/>
-              <w:jc w:val="right"/>
-              <w:rPr>
-                <w:rFonts w:ascii="Times New Roman" w:eastAsia="Times New Roman" w:hAnsi="Times New Roman" w:cs="Times New Roman"/>
-                <w:color w:val="000000"/>
-              </w:rPr>
-            </w:pPr>
-            <w:r>
-              <w:rPr>
-                <w:rFonts w:ascii="Times New Roman" w:eastAsia="Times New Roman" w:hAnsi="Times New Roman" w:cs="Times New Roman"/>
-                <w:color w:val="000000"/>
-              </w:rPr>
-              <w:t>10</w:t>
-            </w:r>
-          </w:p>
-        </w:tc>
-        <w:tc>
-          <w:tcPr>
-            <w:tcW w:w="9001" w:type="dxa"/>
-            <w:gridSpan w:val="3"/>
-            <w:tcBorders>
-              <w:top w:val="nil"/>
-              <w:left w:val="nil"/>
-              <w:bottom w:val="nil"/>
-              <w:right w:val="nil"/>
-            </w:tcBorders>
-            <w:shd w:val="clear" w:color="auto" w:fill="auto"/>
-            <w:noWrap/>
-            <w:vAlign w:val="bottom"/>
-          </w:tcPr>
-          <w:p>
-            <w:pPr>
-              <w:spacing w:after="0" w:line="240" w:lineRule="auto"/>
-              <w:rPr>
-                <w:rFonts w:ascii="Times New Roman" w:eastAsia="Times New Roman" w:hAnsi="Times New Roman" w:cs="Times New Roman"/>
-                <w:color w:val="000000"/>
-                <w:sz w:val="24"/>
-                <w:szCs w:val="24"/>
-                <w:cs/>
-                <w:lang w:bidi="si-LK"/>
-              </w:rPr>
-            </w:pPr>
-            <w:r>
-              <w:rPr>
-                <w:rFonts w:ascii="Times New Roman" w:eastAsia="Times New Roman" w:hAnsi="Times New Roman" w:cs="Times New Roman"/>
-                <w:color w:val="000000"/>
-                <w:sz w:val="24"/>
-                <w:szCs w:val="24"/>
-                <w:lang w:bidi="si-LK"/>
-              </w:rPr>
-              <w:t>National Identity Card No.</w:t>
-            </w:r>
-            <w:r>
-              <w:rPr>
-                <w:rFonts w:ascii="Times New Roman" w:eastAsia="Times New Roman" w:hAnsi="Times New Roman" w:cs="Times New Roman"/>
-                <w:color w:val="000000"/>
-                <w:sz w:val="24"/>
-                <w:szCs w:val="24"/>
-                <w:cs/>
-                <w:lang w:bidi="si-LK"/>
-              </w:rPr>
-              <w:t xml:space="preserve"> ................................... </w:t>
-            </w:r>
-            <w:r>
-              <w:rPr>
-                <w:rFonts w:ascii="Times New Roman" w:eastAsia="Times New Roman" w:hAnsi="Times New Roman" w:cs="Times New Roman"/>
-                <w:color w:val="000000"/>
-                <w:sz w:val="24"/>
-                <w:szCs w:val="24"/>
-                <w:lang w:bidi="si-LK"/>
-              </w:rPr>
-              <w:t>Telephone No.</w:t>
-            </w:r>
-            <w:r>
-              <w:rPr>
-                <w:rFonts w:ascii="Times New Roman" w:eastAsia="Times New Roman" w:hAnsi="Times New Roman" w:cs="Times New Roman"/>
-                <w:color w:val="000000"/>
-                <w:sz w:val="24"/>
-                <w:szCs w:val="24"/>
-                <w:cs/>
-                <w:lang w:bidi="si-LK"/>
-              </w:rPr>
-              <w:t xml:space="preserve"> .............</w:t>
-            </w:r>
-            <w:r>
-              <w:rPr>
-                <w:rFonts w:ascii="Times New Roman" w:eastAsia="Times New Roman" w:hAnsi="Times New Roman" w:cs="Times New Roman"/>
-                <w:color w:val="000000"/>
-                <w:sz w:val="24"/>
-                <w:szCs w:val="24"/>
-                <w:cs/>
-                <w:lang w:bidi="si-LK"/>
-              </w:rPr>
-              <w:t>...........................</w:t>
-            </w:r>
-          </w:p>
-        </w:tc>
-      </w:tr>
-      <w:tr>
-        <w:trPr>
-          <w:trHeight w:val="322"/>
-        </w:trPr>
-        <w:tc>
-          <w:tcPr>
-            <w:tcW w:w="456" w:type="dxa"/>
-            <w:tcBorders>
-              <w:top w:val="nil"/>
-              <w:left w:val="nil"/>
-              <w:bottom w:val="nil"/>
-              <w:right w:val="nil"/>
-            </w:tcBorders>
-            <w:shd w:val="clear" w:color="auto" w:fill="auto"/>
-            <w:noWrap/>
-            <w:vAlign w:val="bottom"/>
-            <w:hideMark/>
-          </w:tcPr>
-          <w:p>
-            <w:pPr>
-              <w:spacing w:after="0" w:line="240" w:lineRule="auto"/>
-              <w:rPr>
-                <w:rFonts w:ascii="Times New Roman" w:eastAsia="Times New Roman" w:hAnsi="Times New Roman" w:cs="Times New Roman"/>
-                <w:color w:val="000000"/>
-              </w:rPr>
-            </w:pPr>
-          </w:p>
-        </w:tc>
-        <w:tc>
-          <w:tcPr>
-            <w:tcW w:w="3647" w:type="dxa"/>
-            <w:tcBorders>
-              <w:top w:val="nil"/>
-              <w:left w:val="nil"/>
-              <w:bottom w:val="nil"/>
-              <w:right w:val="nil"/>
-            </w:tcBorders>
-            <w:shd w:val="clear" w:color="auto" w:fill="auto"/>
-            <w:noWrap/>
-            <w:vAlign w:val="bottom"/>
-            <w:hideMark/>
-          </w:tcPr>
-          <w:p>
-            <w:pPr>
-              <w:spacing w:after="0" w:line="240" w:lineRule="auto"/>
-              <w:rPr>
-                <w:rFonts w:ascii="Times New Roman" w:eastAsia="Times New Roman" w:hAnsi="Times New Roman" w:cs="Times New Roman"/>
-                <w:sz w:val="20"/>
-                <w:szCs w:val="20"/>
-              </w:rPr>
-            </w:pPr>
-          </w:p>
-        </w:tc>
-        <w:tc>
-          <w:tcPr>
-            <w:tcW w:w="941" w:type="dxa"/>
-            <w:tcBorders>
-              <w:top w:val="nil"/>
-              <w:left w:val="nil"/>
-              <w:bottom w:val="nil"/>
-              <w:right w:val="nil"/>
-            </w:tcBorders>
-            <w:shd w:val="clear" w:color="auto" w:fill="auto"/>
-            <w:noWrap/>
-            <w:vAlign w:val="bottom"/>
-            <w:hideMark/>
-          </w:tcPr>
-          <w:p>
-            <w:pPr>
-              <w:spacing w:after="0" w:line="240" w:lineRule="auto"/>
-              <w:rPr>
-                <w:rFonts w:ascii="Times New Roman" w:eastAsia="Times New Roman" w:hAnsi="Times New Roman" w:cs="Times New Roman"/>
-                <w:sz w:val="20"/>
-                <w:szCs w:val="20"/>
-              </w:rPr>
-            </w:pPr>
-          </w:p>
-        </w:tc>
-        <w:tc>
-          <w:tcPr>
-            <w:tcW w:w="4413" w:type="dxa"/>
-            <w:tcBorders>
-              <w:top w:val="nil"/>
-              <w:left w:val="nil"/>
-              <w:bottom w:val="nil"/>
-              <w:right w:val="nil"/>
-            </w:tcBorders>
-            <w:shd w:val="clear" w:color="auto" w:fill="auto"/>
-            <w:noWrap/>
-            <w:vAlign w:val="bottom"/>
-            <w:hideMark/>
-          </w:tcPr>
-          <w:p>
-            <w:pPr>
-              <w:spacing w:after="0" w:line="240" w:lineRule="auto"/>
-              <w:rPr>
-                <w:rFonts w:ascii="Times New Roman" w:eastAsia="Times New Roman" w:hAnsi="Times New Roman" w:cs="Times New Roman"/>
-                <w:sz w:val="20"/>
-                <w:szCs w:val="20"/>
-              </w:rPr>
-            </w:pPr>
-          </w:p>
-        </w:tc>
-      </w:tr>
-      <w:tr>
-        <w:trPr>
-          <w:trHeight w:val="216"/>
-        </w:trPr>
-        <w:tc>
-          <w:tcPr>
-            <w:tcW w:w="456" w:type="dxa"/>
-            <w:tcBorders>
-              <w:top w:val="nil"/>
-              <w:left w:val="nil"/>
-              <w:bottom w:val="nil"/>
-              <w:right w:val="nil"/>
-            </w:tcBorders>
-            <w:shd w:val="clear" w:color="auto" w:fill="auto"/>
-            <w:noWrap/>
-            <w:vAlign w:val="bottom"/>
-            <w:hideMark/>
-          </w:tcPr>
-          <w:p>
-            <w:pPr>
-              <w:spacing w:after="0" w:line="240" w:lineRule="auto"/>
-              <w:jc w:val="right"/>
-              <w:rPr>
-                <w:rFonts w:ascii="Times New Roman" w:eastAsia="Times New Roman" w:hAnsi="Times New Roman" w:cs="Times New Roman"/>
-                <w:color w:val="000000"/>
-              </w:rPr>
-            </w:pPr>
-            <w:r>
-              <w:rPr>
-                <w:rFonts w:ascii="Times New Roman" w:eastAsia="Times New Roman" w:hAnsi="Times New Roman" w:cs="Times New Roman"/>
-                <w:color w:val="000000"/>
-              </w:rPr>
-              <w:t>1</w:t>
-            </w:r>
-            <w:r>
-              <w:rPr>
-                <w:rFonts w:ascii="Times New Roman" w:eastAsia="Times New Roman" w:hAnsi="Times New Roman" w:cs="Times New Roman"/>
-                <w:color w:val="000000"/>
-              </w:rPr>
-              <w:t>1</w:t>
-            </w:r>
-          </w:p>
-        </w:tc>
-        <w:tc>
-          <w:tcPr>
-            <w:tcW w:w="9001" w:type="dxa"/>
-            <w:gridSpan w:val="3"/>
-            <w:tcBorders>
-              <w:top w:val="nil"/>
-              <w:left w:val="nil"/>
-              <w:bottom w:val="nil"/>
-              <w:right w:val="nil"/>
-            </w:tcBorders>
-            <w:shd w:val="clear" w:color="auto" w:fill="auto"/>
-            <w:noWrap/>
-            <w:vAlign w:val="bottom"/>
-            <w:hideMark/>
-          </w:tcPr>
-          <w:p>
-            <w:pPr>
-              <w:spacing w:after="0" w:line="240" w:lineRule="auto"/>
-              <w:rPr>
-                <w:rFonts w:ascii="Times New Roman" w:eastAsia="Times New Roman" w:hAnsi="Times New Roman" w:cs="Times New Roman"/>
-                <w:color w:val="000000"/>
-                <w:sz w:val="20"/>
-                <w:szCs w:val="20"/>
-              </w:rPr>
-            </w:pPr>
-            <w:r>
-              <w:rPr>
-                <w:rFonts w:ascii="Times New Roman" w:eastAsia="Times New Roman" w:hAnsi="Times New Roman" w:cs="Times New Roman"/>
-                <w:color w:val="000000"/>
-              </w:rPr>
-              <w:t xml:space="preserve"> </w:t>
-            </w:r>
-            <w:r>
-              <w:rPr>
-                <w:rFonts w:ascii="Times New Roman" w:eastAsia="Times New Roman" w:hAnsi="Times New Roman" w:cs="Times New Roman"/>
-                <w:color w:val="000000"/>
-                <w:sz w:val="24"/>
-                <w:szCs w:val="24"/>
-                <w:lang w:bidi="si-LK"/>
-              </w:rPr>
-              <w:t xml:space="preserve">If the </w:t>
-            </w:r>
-            <w:r>
-              <w:rPr>
-                <w:rFonts w:ascii="Times New Roman" w:eastAsia="Times New Roman" w:hAnsi="Times New Roman" w:cs="Times New Roman"/>
-                <w:color w:val="000000"/>
-                <w:sz w:val="24"/>
-                <w:szCs w:val="24"/>
-                <w:lang w:bidi="si-LK"/>
-              </w:rPr>
-              <w:t>spouse</w:t>
-            </w:r>
-            <w:r>
-              <w:rPr>
-                <w:rFonts w:ascii="Times New Roman" w:eastAsia="Times New Roman" w:hAnsi="Times New Roman" w:cs="Times New Roman"/>
-                <w:color w:val="000000"/>
-                <w:sz w:val="24"/>
-                <w:szCs w:val="24"/>
-                <w:lang w:bidi="si-LK"/>
-              </w:rPr>
-              <w:t xml:space="preserve"> is </w:t>
-            </w:r>
-            <w:r>
-              <w:rPr>
-                <w:rFonts w:ascii="Times New Roman" w:eastAsia="Times New Roman" w:hAnsi="Times New Roman" w:cs="Times New Roman"/>
-                <w:color w:val="000000"/>
-                <w:sz w:val="24"/>
-                <w:szCs w:val="24"/>
-                <w:lang w:bidi="si-LK"/>
-              </w:rPr>
-              <w:t>employed, his</w:t>
-            </w:r>
-            <w:r>
-              <w:rPr>
-                <w:rFonts w:ascii="Times New Roman" w:eastAsia="Times New Roman" w:hAnsi="Times New Roman" w:cs="Times New Roman"/>
-                <w:color w:val="000000"/>
-                <w:sz w:val="24"/>
-                <w:szCs w:val="24"/>
-                <w:lang w:bidi="si-LK"/>
-              </w:rPr>
-              <w:t xml:space="preserve">/her </w:t>
-            </w:r>
-            <w:r>
-              <w:rPr>
-                <w:rFonts w:ascii="Times New Roman" w:eastAsia="Times New Roman" w:hAnsi="Times New Roman" w:cs="Times New Roman"/>
-                <w:color w:val="000000"/>
-                <w:sz w:val="24"/>
-                <w:szCs w:val="24"/>
-                <w:lang w:bidi="si-LK"/>
-              </w:rPr>
-              <w:t>employment and the address of the work place</w:t>
-            </w:r>
-            <w:r>
-              <w:rPr>
-                <w:rFonts w:ascii="Times New Roman" w:eastAsia="Times New Roman" w:hAnsi="Times New Roman" w:cs="Times New Roman"/>
-                <w:color w:val="000000"/>
-                <w:cs/>
-                <w:lang w:bidi="si-LK"/>
-              </w:rPr>
-              <w:t>:-</w:t>
-            </w:r>
-            <w:r>
-              <w:rPr>
-                <w:rFonts w:ascii="Times New Roman" w:eastAsia="Times New Roman" w:hAnsi="Times New Roman" w:cs="Times New Roman"/>
-                <w:color w:val="000000"/>
-                <w:sz w:val="20"/>
-                <w:szCs w:val="20"/>
-                <w:cs/>
-                <w:lang w:bidi="si-LK"/>
-              </w:rPr>
-              <w:t>...........</w:t>
-            </w:r>
-            <w:r>
-              <w:rPr>
-                <w:rFonts w:ascii="Times New Roman" w:eastAsia="Times New Roman" w:hAnsi="Times New Roman" w:cs="Times New Roman"/>
-                <w:color w:val="000000"/>
-                <w:sz w:val="20"/>
-                <w:szCs w:val="20"/>
-                <w:cs/>
-                <w:lang w:bidi="si-LK"/>
-              </w:rPr>
-              <w:t>...</w:t>
-            </w:r>
-            <w:r>
-              <w:rPr>
-                <w:rFonts w:ascii="Times New Roman" w:eastAsia="Times New Roman" w:hAnsi="Times New Roman" w:cs="Times New Roman"/>
-                <w:color w:val="000000"/>
-                <w:sz w:val="20"/>
-                <w:szCs w:val="20"/>
-                <w:lang w:bidi="si-LK"/>
-              </w:rPr>
-              <w:t>..</w:t>
-            </w:r>
-          </w:p>
-        </w:tc>
-      </w:tr>
-      <w:tr>
-        <w:trPr>
-          <w:trHeight w:val="216"/>
-        </w:trPr>
-        <w:tc>
-          <w:tcPr>
-            <w:tcW w:w="456" w:type="dxa"/>
-            <w:tcBorders>
-              <w:top w:val="nil"/>
-              <w:left w:val="nil"/>
-              <w:bottom w:val="nil"/>
-              <w:right w:val="nil"/>
-            </w:tcBorders>
-            <w:shd w:val="clear" w:color="auto" w:fill="auto"/>
-            <w:noWrap/>
-            <w:vAlign w:val="bottom"/>
-            <w:hideMark/>
-          </w:tcPr>
-          <w:p>
-            <w:pPr>
-              <w:spacing w:after="0" w:line="240" w:lineRule="auto"/>
-              <w:rPr>
-                <w:rFonts w:ascii="Times New Roman" w:eastAsia="Times New Roman" w:hAnsi="Times New Roman" w:cs="Times New Roman"/>
-                <w:color w:val="000000"/>
-              </w:rPr>
-            </w:pPr>
-          </w:p>
-        </w:tc>
-        <w:tc>
-          <w:tcPr>
-            <w:tcW w:w="3647" w:type="dxa"/>
-            <w:tcBorders>
-              <w:top w:val="nil"/>
-              <w:left w:val="nil"/>
-              <w:bottom w:val="nil"/>
-              <w:right w:val="nil"/>
-            </w:tcBorders>
-            <w:shd w:val="clear" w:color="auto" w:fill="auto"/>
-            <w:noWrap/>
-            <w:vAlign w:val="bottom"/>
-            <w:hideMark/>
-          </w:tcPr>
-          <w:p>
-            <w:pPr>
-              <w:spacing w:after="0" w:line="240" w:lineRule="auto"/>
-              <w:rPr>
-                <w:rFonts w:ascii="Times New Roman" w:eastAsia="Times New Roman" w:hAnsi="Times New Roman" w:cs="Times New Roman"/>
-                <w:sz w:val="20"/>
-                <w:szCs w:val="20"/>
-              </w:rPr>
-            </w:pPr>
-          </w:p>
-        </w:tc>
-        <w:tc>
-          <w:tcPr>
-            <w:tcW w:w="941" w:type="dxa"/>
-            <w:tcBorders>
-              <w:top w:val="nil"/>
-              <w:left w:val="nil"/>
-              <w:bottom w:val="nil"/>
-              <w:right w:val="nil"/>
-            </w:tcBorders>
-            <w:shd w:val="clear" w:color="auto" w:fill="auto"/>
-            <w:noWrap/>
-            <w:vAlign w:val="bottom"/>
-            <w:hideMark/>
-          </w:tcPr>
-          <w:p>
-            <w:pPr>
-              <w:spacing w:after="0" w:line="240" w:lineRule="auto"/>
-              <w:rPr>
-                <w:rFonts w:ascii="Times New Roman" w:eastAsia="Times New Roman" w:hAnsi="Times New Roman" w:cs="Times New Roman"/>
-                <w:sz w:val="20"/>
-                <w:szCs w:val="20"/>
-              </w:rPr>
-            </w:pPr>
-          </w:p>
-        </w:tc>
-        <w:tc>
-          <w:tcPr>
-            <w:tcW w:w="4413" w:type="dxa"/>
-            <w:tcBorders>
-              <w:top w:val="nil"/>
-              <w:left w:val="nil"/>
-              <w:bottom w:val="nil"/>
-              <w:right w:val="nil"/>
-            </w:tcBorders>
-            <w:shd w:val="clear" w:color="auto" w:fill="auto"/>
-            <w:noWrap/>
-            <w:vAlign w:val="bottom"/>
-            <w:hideMark/>
-          </w:tcPr>
-          <w:p>
-            <w:pPr>
-              <w:spacing w:after="0" w:line="240" w:lineRule="auto"/>
-              <w:rPr>
-                <w:rFonts w:ascii="Times New Roman" w:eastAsia="Times New Roman" w:hAnsi="Times New Roman" w:cs="Times New Roman"/>
-                <w:sz w:val="20"/>
-                <w:szCs w:val="20"/>
-              </w:rPr>
-            </w:pPr>
-          </w:p>
-        </w:tc>
-      </w:tr>
-      <w:tr>
-        <w:trPr>
-          <w:trHeight w:val="216"/>
-        </w:trPr>
-        <w:tc>
-          <w:tcPr>
-            <w:tcW w:w="456" w:type="dxa"/>
-            <w:tcBorders>
-              <w:top w:val="nil"/>
-              <w:left w:val="nil"/>
-              <w:bottom w:val="nil"/>
-              <w:right w:val="nil"/>
-            </w:tcBorders>
-            <w:shd w:val="clear" w:color="auto" w:fill="auto"/>
-            <w:noWrap/>
-            <w:vAlign w:val="bottom"/>
-            <w:hideMark/>
-          </w:tcPr>
-          <w:p>
-            <w:pPr>
-              <w:spacing w:after="0" w:line="240" w:lineRule="auto"/>
-              <w:rPr>
-                <w:rFonts w:ascii="Times New Roman" w:eastAsia="Times New Roman" w:hAnsi="Times New Roman" w:cs="Times New Roman"/>
-                <w:sz w:val="20"/>
-                <w:szCs w:val="20"/>
-              </w:rPr>
-            </w:pPr>
-          </w:p>
-        </w:tc>
-        <w:tc>
-          <w:tcPr>
-            <w:tcW w:w="9001" w:type="dxa"/>
-            <w:gridSpan w:val="3"/>
-            <w:tcBorders>
-              <w:top w:val="nil"/>
-              <w:left w:val="nil"/>
-              <w:bottom w:val="nil"/>
-              <w:right w:val="nil"/>
-            </w:tcBorders>
-            <w:shd w:val="clear" w:color="auto" w:fill="auto"/>
-            <w:noWrap/>
-            <w:vAlign w:val="bottom"/>
-            <w:hideMark/>
-          </w:tcPr>
-          <w:p>
-            <w:pPr>
-              <w:spacing w:after="0" w:line="240" w:lineRule="auto"/>
-              <w:jc w:val="center"/>
-              <w:rPr>
-                <w:rFonts w:ascii="Times New Roman" w:eastAsia="Times New Roman" w:hAnsi="Times New Roman" w:cs="Times New Roman"/>
-                <w:color w:val="000000"/>
-                <w:sz w:val="20"/>
-                <w:szCs w:val="20"/>
-              </w:rPr>
-            </w:pPr>
-            <w:r>
-              <w:rPr>
-                <w:rFonts w:ascii="Times New Roman" w:eastAsia="Times New Roman" w:hAnsi="Times New Roman" w:cs="Times New Roman"/>
-                <w:color w:val="000000"/>
-                <w:sz w:val="20"/>
-                <w:szCs w:val="20"/>
-              </w:rPr>
-              <w:t>..............................................................................................................................................................................</w:t>
+              <w:t>................................................................................................................................................................</w:t>
             </w:r>
           </w:p>
         </w:tc>
@@ -10639,7 +12500,7 @@
 </file>
 
 <file path=customXml/itemProps1.xml><?xml version="1.0" encoding="utf-8"?>
-<ds:datastoreItem xmlns:ds="http://schemas.openxmlformats.org/officeDocument/2006/customXml" ds:itemID="{FD13CA45-FDF6-44FA-B52A-F15E5C57EDBA}">
+<ds:datastoreItem xmlns:ds="http://schemas.openxmlformats.org/officeDocument/2006/customXml" ds:itemID="{712309FA-74DB-4A83-A1D2-3651EE79AD56}">
   <ds:schemaRefs>
     <ds:schemaRef ds:uri="http://schemas.openxmlformats.org/officeDocument/2006/bibliography"/>
   </ds:schemaRefs>

--- a/application_format.docx
+++ b/application_format.docx
@@ -455,7 +455,7 @@
                         <wp:posOffset>1941195</wp:posOffset>
                       </wp:positionH>
                       <wp:positionV relativeFrom="paragraph">
-                        <wp:posOffset>196850</wp:posOffset>
+                        <wp:posOffset>236220</wp:posOffset>
                       </wp:positionV>
                       <wp:extent cx="3676650" cy="314325"/>
                       <wp:effectExtent l="0" t="0" r="0" b="0"/>
@@ -492,15 +492,11 @@
                                   <w:pPr>
                                     <w:rPr>
                                       <w:rFonts w:ascii="Iskoola Pota" w:hAnsi="Iskoola Pota" w:cs="Iskoola Pota"/>
-                                      <w:sz w:val="28"/>
-                                      <w:szCs w:val="28"/>
                                     </w:rPr>
                                   </w:pPr>
                                   <w:r>
                                     <w:rPr>
                                       <w:rFonts w:ascii="Iskoola Pota" w:hAnsi="Iskoola Pota" w:cs="Iskoola Pota"/>
-                                      <w:sz w:val="28"/>
-                                      <w:szCs w:val="28"/>
                                     </w:rPr>
                                     <w:t>{d.f_1}</w:t>
                                   </w:r>
@@ -528,22 +524,18 @@
                       <v:stroke joinstyle="miter"/>
                       <v:path gradientshapeok="t" o:connecttype="rect"/>
                     </v:shapetype>
-                    <v:shape id="Text Box 2" o:spid="_x0000_s1026" type="#_x0000_t202" style="position:absolute;left:0;text-align:left;margin-left:152.85pt;margin-top:15.5pt;width:289.5pt;height:24.75pt;z-index:251659264;visibility:visible;mso-wrap-style:square;mso-width-percent:0;mso-height-percent:0;mso-wrap-distance-left:9pt;mso-wrap-distance-top:3.6pt;mso-wrap-distance-right:9pt;mso-wrap-distance-bottom:3.6pt;mso-position-horizontal:absolute;mso-position-horizontal-relative:text;mso-position-vertical:absolute;mso-position-vertical-relative:text;mso-width-percent:0;mso-height-percent:0;mso-width-relative:margin;mso-height-relative:margin;v-text-anchor:top" o:gfxdata="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" filled="f" stroked="f">
+                    <v:shape id="Text Box 2" o:spid="_x0000_s1026" type="#_x0000_t202" style="position:absolute;left:0;text-align:left;margin-left:152.85pt;margin-top:18.6pt;width:289.5pt;height:24.75pt;z-index:251659264;visibility:visible;mso-wrap-style:square;mso-width-percent:0;mso-height-percent:0;mso-wrap-distance-left:9pt;mso-wrap-distance-top:3.6pt;mso-wrap-distance-right:9pt;mso-wrap-distance-bottom:3.6pt;mso-position-horizontal:absolute;mso-position-horizontal-relative:text;mso-position-vertical:absolute;mso-position-vertical-relative:text;mso-width-percent:0;mso-height-percent:0;mso-width-relative:margin;mso-height-relative:margin;v-text-anchor:top" o:gfxdata="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" filled="f" stroked="f">
                       <v:textbox>
                         <w:txbxContent>
                           <w:p>
                             <w:pPr>
                               <w:rPr>
                                 <w:rFonts w:ascii="Iskoola Pota" w:hAnsi="Iskoola Pota" w:cs="Iskoola Pota"/>
-                                <w:sz w:val="28"/>
-                                <w:szCs w:val="28"/>
                               </w:rPr>
                             </w:pPr>
                             <w:r>
                               <w:rPr>
                                 <w:rFonts w:ascii="Iskoola Pota" w:hAnsi="Iskoola Pota" w:cs="Iskoola Pota"/>
-                                <w:sz w:val="28"/>
-                                <w:szCs w:val="28"/>
                               </w:rPr>
                               <w:t>{d.f_1}</w:t>
                             </w:r>
@@ -869,33 +861,13 @@
                                   <w:pPr>
                                     <w:rPr>
                                       <w:rFonts w:ascii="Iskoola Pota" w:hAnsi="Iskoola Pota" w:cs="Iskoola Pota"/>
-                                      <w:sz w:val="28"/>
-                                      <w:szCs w:val="28"/>
                                     </w:rPr>
                                   </w:pPr>
                                   <w:r>
                                     <w:rPr>
                                       <w:rFonts w:ascii="Iskoola Pota" w:hAnsi="Iskoola Pota" w:cs="Iskoola Pota"/>
-                                      <w:sz w:val="28"/>
-                                      <w:szCs w:val="28"/>
-                                    </w:rPr>
-                                    <w:t>{d.f_</w:t>
-                                  </w:r>
-                                  <w:r>
-                                    <w:rPr>
-                                      <w:rFonts w:ascii="Iskoola Pota" w:hAnsi="Iskoola Pota" w:cs="Iskoola Pota"/>
-                                      <w:sz w:val="28"/>
-                                      <w:szCs w:val="28"/>
-                                    </w:rPr>
-                                    <w:t>1a</w:t>
-                                  </w:r>
-                                  <w:r>
-                                    <w:rPr>
-                                      <w:rFonts w:ascii="Iskoola Pota" w:hAnsi="Iskoola Pota" w:cs="Iskoola Pota"/>
-                                      <w:sz w:val="28"/>
-                                      <w:szCs w:val="28"/>
-                                    </w:rPr>
-                                    <w:t>}</w:t>
+                                    </w:rPr>
+                                    <w:t>{d.f_1a}</w:t>
                                   </w:r>
                                 </w:p>
                               </w:txbxContent>
@@ -924,33 +896,13 @@
                             <w:pPr>
                               <w:rPr>
                                 <w:rFonts w:ascii="Iskoola Pota" w:hAnsi="Iskoola Pota" w:cs="Iskoola Pota"/>
-                                <w:sz w:val="28"/>
-                                <w:szCs w:val="28"/>
                               </w:rPr>
                             </w:pPr>
                             <w:r>
                               <w:rPr>
                                 <w:rFonts w:ascii="Iskoola Pota" w:hAnsi="Iskoola Pota" w:cs="Iskoola Pota"/>
-                                <w:sz w:val="28"/>
-                                <w:szCs w:val="28"/>
-                              </w:rPr>
-                              <w:t>{d.f_</w:t>
-                            </w:r>
-                            <w:r>
-                              <w:rPr>
-                                <w:rFonts w:ascii="Iskoola Pota" w:hAnsi="Iskoola Pota" w:cs="Iskoola Pota"/>
-                                <w:sz w:val="28"/>
-                                <w:szCs w:val="28"/>
-                              </w:rPr>
-                              <w:t>1a</w:t>
-                            </w:r>
-                            <w:r>
-                              <w:rPr>
-                                <w:rFonts w:ascii="Iskoola Pota" w:hAnsi="Iskoola Pota" w:cs="Iskoola Pota"/>
-                                <w:sz w:val="28"/>
-                                <w:szCs w:val="28"/>
-                              </w:rPr>
-                              <w:t>}</w:t>
+                              </w:rPr>
+                              <w:t>{d.f_1a}</w:t>
                             </w:r>
                           </w:p>
                         </w:txbxContent>
@@ -1271,33 +1223,13 @@
                                   <w:pPr>
                                     <w:rPr>
                                       <w:rFonts w:ascii="Iskoola Pota" w:hAnsi="Iskoola Pota" w:cs="Iskoola Pota"/>
-                                      <w:sz w:val="28"/>
-                                      <w:szCs w:val="28"/>
                                     </w:rPr>
                                   </w:pPr>
                                   <w:r>
                                     <w:rPr>
                                       <w:rFonts w:ascii="Iskoola Pota" w:hAnsi="Iskoola Pota" w:cs="Iskoola Pota"/>
-                                      <w:sz w:val="28"/>
-                                      <w:szCs w:val="28"/>
-                                    </w:rPr>
-                                    <w:t>{d.f_</w:t>
-                                  </w:r>
-                                  <w:r>
-                                    <w:rPr>
-                                      <w:rFonts w:ascii="Iskoola Pota" w:hAnsi="Iskoola Pota" w:cs="Iskoola Pota"/>
-                                      <w:sz w:val="28"/>
-                                      <w:szCs w:val="28"/>
-                                    </w:rPr>
-                                    <w:t>2</w:t>
-                                  </w:r>
-                                  <w:r>
-                                    <w:rPr>
-                                      <w:rFonts w:ascii="Iskoola Pota" w:hAnsi="Iskoola Pota" w:cs="Iskoola Pota"/>
-                                      <w:sz w:val="28"/>
-                                      <w:szCs w:val="28"/>
-                                    </w:rPr>
-                                    <w:t>}</w:t>
+                                    </w:rPr>
+                                    <w:t>{d.f_2}</w:t>
                                   </w:r>
                                 </w:p>
                               </w:txbxContent>
@@ -1326,33 +1258,13 @@
                             <w:pPr>
                               <w:rPr>
                                 <w:rFonts w:ascii="Iskoola Pota" w:hAnsi="Iskoola Pota" w:cs="Iskoola Pota"/>
-                                <w:sz w:val="28"/>
-                                <w:szCs w:val="28"/>
                               </w:rPr>
                             </w:pPr>
                             <w:r>
                               <w:rPr>
                                 <w:rFonts w:ascii="Iskoola Pota" w:hAnsi="Iskoola Pota" w:cs="Iskoola Pota"/>
-                                <w:sz w:val="28"/>
-                                <w:szCs w:val="28"/>
-                              </w:rPr>
-                              <w:t>{d.f_</w:t>
-                            </w:r>
-                            <w:r>
-                              <w:rPr>
-                                <w:rFonts w:ascii="Iskoola Pota" w:hAnsi="Iskoola Pota" w:cs="Iskoola Pota"/>
-                                <w:sz w:val="28"/>
-                                <w:szCs w:val="28"/>
-                              </w:rPr>
-                              <w:t>2</w:t>
-                            </w:r>
-                            <w:r>
-                              <w:rPr>
-                                <w:rFonts w:ascii="Iskoola Pota" w:hAnsi="Iskoola Pota" w:cs="Iskoola Pota"/>
-                                <w:sz w:val="28"/>
-                                <w:szCs w:val="28"/>
-                              </w:rPr>
-                              <w:t>}</w:t>
+                              </w:rPr>
+                              <w:t>{d.f_2}</w:t>
                             </w:r>
                           </w:p>
                         </w:txbxContent>
@@ -1628,33 +1540,13 @@
                                   <w:pPr>
                                     <w:rPr>
                                       <w:rFonts w:ascii="Iskoola Pota" w:hAnsi="Iskoola Pota" w:cs="Iskoola Pota"/>
-                                      <w:sz w:val="28"/>
-                                      <w:szCs w:val="28"/>
                                     </w:rPr>
                                   </w:pPr>
                                   <w:r>
                                     <w:rPr>
                                       <w:rFonts w:ascii="Iskoola Pota" w:hAnsi="Iskoola Pota" w:cs="Iskoola Pota"/>
-                                      <w:sz w:val="28"/>
-                                      <w:szCs w:val="28"/>
-                                    </w:rPr>
-                                    <w:t>{d.f_</w:t>
-                                  </w:r>
-                                  <w:r>
-                                    <w:rPr>
-                                      <w:rFonts w:ascii="Iskoola Pota" w:hAnsi="Iskoola Pota" w:cs="Iskoola Pota"/>
-                                      <w:sz w:val="28"/>
-                                      <w:szCs w:val="28"/>
-                                    </w:rPr>
-                                    <w:t>3</w:t>
-                                  </w:r>
-                                  <w:r>
-                                    <w:rPr>
-                                      <w:rFonts w:ascii="Iskoola Pota" w:hAnsi="Iskoola Pota" w:cs="Iskoola Pota"/>
-                                      <w:sz w:val="28"/>
-                                      <w:szCs w:val="28"/>
-                                    </w:rPr>
-                                    <w:t>}</w:t>
+                                    </w:rPr>
+                                    <w:t>{d.f_3}</w:t>
                                   </w:r>
                                 </w:p>
                               </w:txbxContent>
@@ -1683,33 +1575,13 @@
                             <w:pPr>
                               <w:rPr>
                                 <w:rFonts w:ascii="Iskoola Pota" w:hAnsi="Iskoola Pota" w:cs="Iskoola Pota"/>
-                                <w:sz w:val="28"/>
-                                <w:szCs w:val="28"/>
                               </w:rPr>
                             </w:pPr>
                             <w:r>
                               <w:rPr>
                                 <w:rFonts w:ascii="Iskoola Pota" w:hAnsi="Iskoola Pota" w:cs="Iskoola Pota"/>
-                                <w:sz w:val="28"/>
-                                <w:szCs w:val="28"/>
-                              </w:rPr>
-                              <w:t>{d.f_</w:t>
-                            </w:r>
-                            <w:r>
-                              <w:rPr>
-                                <w:rFonts w:ascii="Iskoola Pota" w:hAnsi="Iskoola Pota" w:cs="Iskoola Pota"/>
-                                <w:sz w:val="28"/>
-                                <w:szCs w:val="28"/>
-                              </w:rPr>
-                              <w:t>3</w:t>
-                            </w:r>
-                            <w:r>
-                              <w:rPr>
-                                <w:rFonts w:ascii="Iskoola Pota" w:hAnsi="Iskoola Pota" w:cs="Iskoola Pota"/>
-                                <w:sz w:val="28"/>
-                                <w:szCs w:val="28"/>
-                              </w:rPr>
-                              <w:t>}</w:t>
+                              </w:rPr>
+                              <w:t>{d.f_3}</w:t>
                             </w:r>
                           </w:p>
                         </w:txbxContent>
@@ -1920,34 +1792,16 @@
                                   <w:pPr>
                                     <w:rPr>
                                       <w:rFonts w:ascii="Iskoola Pota" w:hAnsi="Iskoola Pota" w:cs="Iskoola Pota"/>
-                                      <w:sz w:val="28"/>
-                                      <w:szCs w:val="28"/>
                                     </w:rPr>
                                   </w:pPr>
                                   <w:r>
                                     <w:rPr>
                                       <w:rFonts w:ascii="Iskoola Pota" w:hAnsi="Iskoola Pota" w:cs="Iskoola Pota"/>
-                                      <w:sz w:val="28"/>
-                                      <w:szCs w:val="28"/>
-                                    </w:rPr>
-                                    <w:t>{d.f_</w:t>
+                                    </w:rPr>
+                                    <w:t>{d.f_4}</w:t>
                                   </w:r>
-                                  <w:r>
-                                    <w:rPr>
-                                      <w:rFonts w:ascii="Iskoola Pota" w:hAnsi="Iskoola Pota" w:cs="Iskoola Pota"/>
-                                      <w:sz w:val="28"/>
-                                      <w:szCs w:val="28"/>
-                                    </w:rPr>
-                                    <w:t>4</w:t>
-                                  </w:r>
-                                  <w:r>
-                                    <w:rPr>
-                                      <w:rFonts w:ascii="Iskoola Pota" w:hAnsi="Iskoola Pota" w:cs="Iskoola Pota"/>
-                                      <w:sz w:val="28"/>
-                                      <w:szCs w:val="28"/>
-                                    </w:rPr>
-                                    <w:t>}</w:t>
-                                  </w:r>
+                                  <w:bookmarkStart w:id="0" w:name="_GoBack"/>
+                                  <w:bookmarkEnd w:id="0"/>
                                 </w:p>
                               </w:txbxContent>
                             </wps:txbx>
@@ -1975,34 +1829,16 @@
                             <w:pPr>
                               <w:rPr>
                                 <w:rFonts w:ascii="Iskoola Pota" w:hAnsi="Iskoola Pota" w:cs="Iskoola Pota"/>
-                                <w:sz w:val="28"/>
-                                <w:szCs w:val="28"/>
                               </w:rPr>
                             </w:pPr>
                             <w:r>
                               <w:rPr>
                                 <w:rFonts w:ascii="Iskoola Pota" w:hAnsi="Iskoola Pota" w:cs="Iskoola Pota"/>
-                                <w:sz w:val="28"/>
-                                <w:szCs w:val="28"/>
-                              </w:rPr>
-                              <w:t>{d.f_</w:t>
+                              </w:rPr>
+                              <w:t>{d.f_4}</w:t>
                             </w:r>
-                            <w:r>
-                              <w:rPr>
-                                <w:rFonts w:ascii="Iskoola Pota" w:hAnsi="Iskoola Pota" w:cs="Iskoola Pota"/>
-                                <w:sz w:val="28"/>
-                                <w:szCs w:val="28"/>
-                              </w:rPr>
-                              <w:t>4</w:t>
-                            </w:r>
-                            <w:r>
-                              <w:rPr>
-                                <w:rFonts w:ascii="Iskoola Pota" w:hAnsi="Iskoola Pota" w:cs="Iskoola Pota"/>
-                                <w:sz w:val="28"/>
-                                <w:szCs w:val="28"/>
-                              </w:rPr>
-                              <w:t>}</w:t>
-                            </w:r>
+                            <w:bookmarkStart w:id="1" w:name="_GoBack"/>
+                            <w:bookmarkEnd w:id="1"/>
                           </w:p>
                         </w:txbxContent>
                       </v:textbox>
@@ -2114,33 +1950,13 @@
                                   <w:pPr>
                                     <w:rPr>
                                       <w:rFonts w:ascii="Iskoola Pota" w:hAnsi="Iskoola Pota" w:cs="Iskoola Pota"/>
-                                      <w:sz w:val="28"/>
-                                      <w:szCs w:val="28"/>
                                     </w:rPr>
                                   </w:pPr>
                                   <w:r>
                                     <w:rPr>
                                       <w:rFonts w:ascii="Iskoola Pota" w:hAnsi="Iskoola Pota" w:cs="Iskoola Pota"/>
-                                      <w:sz w:val="28"/>
-                                      <w:szCs w:val="28"/>
-                                    </w:rPr>
-                                    <w:t>{d.f_</w:t>
-                                  </w:r>
-                                  <w:r>
-                                    <w:rPr>
-                                      <w:rFonts w:ascii="Iskoola Pota" w:hAnsi="Iskoola Pota" w:cs="Iskoola Pota"/>
-                                      <w:sz w:val="28"/>
-                                      <w:szCs w:val="28"/>
-                                    </w:rPr>
-                                    <w:t>4a</w:t>
-                                  </w:r>
-                                  <w:r>
-                                    <w:rPr>
-                                      <w:rFonts w:ascii="Iskoola Pota" w:hAnsi="Iskoola Pota" w:cs="Iskoola Pota"/>
-                                      <w:sz w:val="28"/>
-                                      <w:szCs w:val="28"/>
-                                    </w:rPr>
-                                    <w:t>}</w:t>
+                                    </w:rPr>
+                                    <w:t>{d.f_4a}</w:t>
                                   </w:r>
                                 </w:p>
                               </w:txbxContent>
@@ -2169,33 +1985,13 @@
                             <w:pPr>
                               <w:rPr>
                                 <w:rFonts w:ascii="Iskoola Pota" w:hAnsi="Iskoola Pota" w:cs="Iskoola Pota"/>
-                                <w:sz w:val="28"/>
-                                <w:szCs w:val="28"/>
                               </w:rPr>
                             </w:pPr>
                             <w:r>
                               <w:rPr>
                                 <w:rFonts w:ascii="Iskoola Pota" w:hAnsi="Iskoola Pota" w:cs="Iskoola Pota"/>
-                                <w:sz w:val="28"/>
-                                <w:szCs w:val="28"/>
-                              </w:rPr>
-                              <w:t>{d.f_</w:t>
-                            </w:r>
-                            <w:r>
-                              <w:rPr>
-                                <w:rFonts w:ascii="Iskoola Pota" w:hAnsi="Iskoola Pota" w:cs="Iskoola Pota"/>
-                                <w:sz w:val="28"/>
-                                <w:szCs w:val="28"/>
-                              </w:rPr>
-                              <w:t>4a</w:t>
-                            </w:r>
-                            <w:r>
-                              <w:rPr>
-                                <w:rFonts w:ascii="Iskoola Pota" w:hAnsi="Iskoola Pota" w:cs="Iskoola Pota"/>
-                                <w:sz w:val="28"/>
-                                <w:szCs w:val="28"/>
-                              </w:rPr>
-                              <w:t>}</w:t>
+                              </w:rPr>
+                              <w:t>{d.f_4a}</w:t>
                             </w:r>
                           </w:p>
                         </w:txbxContent>
@@ -2320,33 +2116,13 @@
                                   <w:pPr>
                                     <w:rPr>
                                       <w:rFonts w:ascii="Iskoola Pota" w:hAnsi="Iskoola Pota" w:cs="Iskoola Pota"/>
-                                      <w:sz w:val="28"/>
-                                      <w:szCs w:val="28"/>
                                     </w:rPr>
                                   </w:pPr>
                                   <w:r>
                                     <w:rPr>
                                       <w:rFonts w:ascii="Iskoola Pota" w:hAnsi="Iskoola Pota" w:cs="Iskoola Pota"/>
-                                      <w:sz w:val="28"/>
-                                      <w:szCs w:val="28"/>
-                                    </w:rPr>
-                                    <w:t>{d.f_</w:t>
-                                  </w:r>
-                                  <w:r>
-                                    <w:rPr>
-                                      <w:rFonts w:ascii="Iskoola Pota" w:hAnsi="Iskoola Pota" w:cs="Iskoola Pota"/>
-                                      <w:sz w:val="28"/>
-                                      <w:szCs w:val="28"/>
-                                    </w:rPr>
-                                    <w:t>5</w:t>
-                                  </w:r>
-                                  <w:r>
-                                    <w:rPr>
-                                      <w:rFonts w:ascii="Iskoola Pota" w:hAnsi="Iskoola Pota" w:cs="Iskoola Pota"/>
-                                      <w:sz w:val="28"/>
-                                      <w:szCs w:val="28"/>
-                                    </w:rPr>
-                                    <w:t>}</w:t>
+                                    </w:rPr>
+                                    <w:t>{d.f_5}</w:t>
                                   </w:r>
                                 </w:p>
                               </w:txbxContent>
@@ -2375,33 +2151,13 @@
                             <w:pPr>
                               <w:rPr>
                                 <w:rFonts w:ascii="Iskoola Pota" w:hAnsi="Iskoola Pota" w:cs="Iskoola Pota"/>
-                                <w:sz w:val="28"/>
-                                <w:szCs w:val="28"/>
                               </w:rPr>
                             </w:pPr>
                             <w:r>
                               <w:rPr>
                                 <w:rFonts w:ascii="Iskoola Pota" w:hAnsi="Iskoola Pota" w:cs="Iskoola Pota"/>
-                                <w:sz w:val="28"/>
-                                <w:szCs w:val="28"/>
-                              </w:rPr>
-                              <w:t>{d.f_</w:t>
-                            </w:r>
-                            <w:r>
-                              <w:rPr>
-                                <w:rFonts w:ascii="Iskoola Pota" w:hAnsi="Iskoola Pota" w:cs="Iskoola Pota"/>
-                                <w:sz w:val="28"/>
-                                <w:szCs w:val="28"/>
-                              </w:rPr>
-                              <w:t>5</w:t>
-                            </w:r>
-                            <w:r>
-                              <w:rPr>
-                                <w:rFonts w:ascii="Iskoola Pota" w:hAnsi="Iskoola Pota" w:cs="Iskoola Pota"/>
-                                <w:sz w:val="28"/>
-                                <w:szCs w:val="28"/>
-                              </w:rPr>
-                              <w:t>}</w:t>
+                              </w:rPr>
+                              <w:t>{d.f_5}</w:t>
                             </w:r>
                           </w:p>
                         </w:txbxContent>
@@ -2705,33 +2461,13 @@
                                   <w:pPr>
                                     <w:rPr>
                                       <w:rFonts w:ascii="Iskoola Pota" w:hAnsi="Iskoola Pota" w:cs="Iskoola Pota"/>
-                                      <w:sz w:val="28"/>
-                                      <w:szCs w:val="28"/>
                                     </w:rPr>
                                   </w:pPr>
                                   <w:r>
                                     <w:rPr>
                                       <w:rFonts w:ascii="Iskoola Pota" w:hAnsi="Iskoola Pota" w:cs="Iskoola Pota"/>
-                                      <w:sz w:val="28"/>
-                                      <w:szCs w:val="28"/>
-                                    </w:rPr>
-                                    <w:t>{d.f_</w:t>
-                                  </w:r>
-                                  <w:r>
-                                    <w:rPr>
-                                      <w:rFonts w:ascii="Iskoola Pota" w:hAnsi="Iskoola Pota" w:cs="Iskoola Pota"/>
-                                      <w:sz w:val="28"/>
-                                      <w:szCs w:val="28"/>
-                                    </w:rPr>
-                                    <w:t>5a</w:t>
-                                  </w:r>
-                                  <w:r>
-                                    <w:rPr>
-                                      <w:rFonts w:ascii="Iskoola Pota" w:hAnsi="Iskoola Pota" w:cs="Iskoola Pota"/>
-                                      <w:sz w:val="28"/>
-                                      <w:szCs w:val="28"/>
-                                    </w:rPr>
-                                    <w:t>}</w:t>
+                                    </w:rPr>
+                                    <w:t>{d.f_5a}</w:t>
                                   </w:r>
                                 </w:p>
                               </w:txbxContent>
@@ -2760,33 +2496,13 @@
                             <w:pPr>
                               <w:rPr>
                                 <w:rFonts w:ascii="Iskoola Pota" w:hAnsi="Iskoola Pota" w:cs="Iskoola Pota"/>
-                                <w:sz w:val="28"/>
-                                <w:szCs w:val="28"/>
                               </w:rPr>
                             </w:pPr>
                             <w:r>
                               <w:rPr>
                                 <w:rFonts w:ascii="Iskoola Pota" w:hAnsi="Iskoola Pota" w:cs="Iskoola Pota"/>
-                                <w:sz w:val="28"/>
-                                <w:szCs w:val="28"/>
-                              </w:rPr>
-                              <w:t>{d.f_</w:t>
-                            </w:r>
-                            <w:r>
-                              <w:rPr>
-                                <w:rFonts w:ascii="Iskoola Pota" w:hAnsi="Iskoola Pota" w:cs="Iskoola Pota"/>
-                                <w:sz w:val="28"/>
-                                <w:szCs w:val="28"/>
-                              </w:rPr>
-                              <w:t>5a</w:t>
-                            </w:r>
-                            <w:r>
-                              <w:rPr>
-                                <w:rFonts w:ascii="Iskoola Pota" w:hAnsi="Iskoola Pota" w:cs="Iskoola Pota"/>
-                                <w:sz w:val="28"/>
-                                <w:szCs w:val="28"/>
-                              </w:rPr>
-                              <w:t>}</w:t>
+                              </w:rPr>
+                              <w:t>{d.f_5a}</w:t>
                             </w:r>
                           </w:p>
                         </w:txbxContent>
@@ -3092,33 +2808,13 @@
                                   <w:pPr>
                                     <w:rPr>
                                       <w:rFonts w:ascii="Iskoola Pota" w:hAnsi="Iskoola Pota" w:cs="Iskoola Pota"/>
-                                      <w:sz w:val="28"/>
-                                      <w:szCs w:val="28"/>
                                     </w:rPr>
                                   </w:pPr>
                                   <w:r>
                                     <w:rPr>
                                       <w:rFonts w:ascii="Iskoola Pota" w:hAnsi="Iskoola Pota" w:cs="Iskoola Pota"/>
-                                      <w:sz w:val="28"/>
-                                      <w:szCs w:val="28"/>
-                                    </w:rPr>
-                                    <w:t>{d.f_</w:t>
-                                  </w:r>
-                                  <w:r>
-                                    <w:rPr>
-                                      <w:rFonts w:ascii="Iskoola Pota" w:hAnsi="Iskoola Pota" w:cs="Iskoola Pota"/>
-                                      <w:sz w:val="28"/>
-                                      <w:szCs w:val="28"/>
-                                    </w:rPr>
-                                    <w:t>6</w:t>
-                                  </w:r>
-                                  <w:r>
-                                    <w:rPr>
-                                      <w:rFonts w:ascii="Iskoola Pota" w:hAnsi="Iskoola Pota" w:cs="Iskoola Pota"/>
-                                      <w:sz w:val="28"/>
-                                      <w:szCs w:val="28"/>
-                                    </w:rPr>
-                                    <w:t>}</w:t>
+                                    </w:rPr>
+                                    <w:t>{d.f_6}</w:t>
                                   </w:r>
                                 </w:p>
                               </w:txbxContent>
@@ -3147,33 +2843,13 @@
                             <w:pPr>
                               <w:rPr>
                                 <w:rFonts w:ascii="Iskoola Pota" w:hAnsi="Iskoola Pota" w:cs="Iskoola Pota"/>
-                                <w:sz w:val="28"/>
-                                <w:szCs w:val="28"/>
                               </w:rPr>
                             </w:pPr>
                             <w:r>
                               <w:rPr>
                                 <w:rFonts w:ascii="Iskoola Pota" w:hAnsi="Iskoola Pota" w:cs="Iskoola Pota"/>
-                                <w:sz w:val="28"/>
-                                <w:szCs w:val="28"/>
-                              </w:rPr>
-                              <w:t>{d.f_</w:t>
-                            </w:r>
-                            <w:r>
-                              <w:rPr>
-                                <w:rFonts w:ascii="Iskoola Pota" w:hAnsi="Iskoola Pota" w:cs="Iskoola Pota"/>
-                                <w:sz w:val="28"/>
-                                <w:szCs w:val="28"/>
-                              </w:rPr>
-                              <w:t>6</w:t>
-                            </w:r>
-                            <w:r>
-                              <w:rPr>
-                                <w:rFonts w:ascii="Iskoola Pota" w:hAnsi="Iskoola Pota" w:cs="Iskoola Pota"/>
-                                <w:sz w:val="28"/>
-                                <w:szCs w:val="28"/>
-                              </w:rPr>
-                              <w:t>}</w:t>
+                              </w:rPr>
+                              <w:t>{d.f_6}</w:t>
                             </w:r>
                           </w:p>
                         </w:txbxContent>
@@ -3726,33 +3402,13 @@
                                   <w:pPr>
                                     <w:rPr>
                                       <w:rFonts w:ascii="Iskoola Pota" w:hAnsi="Iskoola Pota" w:cs="Iskoola Pota"/>
-                                      <w:sz w:val="28"/>
-                                      <w:szCs w:val="28"/>
                                     </w:rPr>
                                   </w:pPr>
                                   <w:r>
                                     <w:rPr>
                                       <w:rFonts w:ascii="Iskoola Pota" w:hAnsi="Iskoola Pota" w:cs="Iskoola Pota"/>
-                                      <w:sz w:val="28"/>
-                                      <w:szCs w:val="28"/>
-                                    </w:rPr>
-                                    <w:t>{d.f_</w:t>
-                                  </w:r>
-                                  <w:r>
-                                    <w:rPr>
-                                      <w:rFonts w:ascii="Iskoola Pota" w:hAnsi="Iskoola Pota" w:cs="Iskoola Pota"/>
-                                      <w:sz w:val="28"/>
-                                      <w:szCs w:val="28"/>
-                                    </w:rPr>
-                                    <w:t>7</w:t>
-                                  </w:r>
-                                  <w:r>
-                                    <w:rPr>
-                                      <w:rFonts w:ascii="Iskoola Pota" w:hAnsi="Iskoola Pota" w:cs="Iskoola Pota"/>
-                                      <w:sz w:val="28"/>
-                                      <w:szCs w:val="28"/>
-                                    </w:rPr>
-                                    <w:t>}</w:t>
+                                    </w:rPr>
+                                    <w:t>{d.f_7}</w:t>
                                   </w:r>
                                 </w:p>
                               </w:txbxContent>
@@ -3781,33 +3437,13 @@
                             <w:pPr>
                               <w:rPr>
                                 <w:rFonts w:ascii="Iskoola Pota" w:hAnsi="Iskoola Pota" w:cs="Iskoola Pota"/>
-                                <w:sz w:val="28"/>
-                                <w:szCs w:val="28"/>
                               </w:rPr>
                             </w:pPr>
                             <w:r>
                               <w:rPr>
                                 <w:rFonts w:ascii="Iskoola Pota" w:hAnsi="Iskoola Pota" w:cs="Iskoola Pota"/>
-                                <w:sz w:val="28"/>
-                                <w:szCs w:val="28"/>
-                              </w:rPr>
-                              <w:t>{d.f_</w:t>
-                            </w:r>
-                            <w:r>
-                              <w:rPr>
-                                <w:rFonts w:ascii="Iskoola Pota" w:hAnsi="Iskoola Pota" w:cs="Iskoola Pota"/>
-                                <w:sz w:val="28"/>
-                                <w:szCs w:val="28"/>
-                              </w:rPr>
-                              <w:t>7</w:t>
-                            </w:r>
-                            <w:r>
-                              <w:rPr>
-                                <w:rFonts w:ascii="Iskoola Pota" w:hAnsi="Iskoola Pota" w:cs="Iskoola Pota"/>
-                                <w:sz w:val="28"/>
-                                <w:szCs w:val="28"/>
-                              </w:rPr>
-                              <w:t>}</w:t>
+                              </w:rPr>
+                              <w:t>{d.f_7}</w:t>
                             </w:r>
                           </w:p>
                         </w:txbxContent>
@@ -4151,33 +3787,13 @@
                                   <w:pPr>
                                     <w:rPr>
                                       <w:rFonts w:ascii="Iskoola Pota" w:hAnsi="Iskoola Pota" w:cs="Iskoola Pota"/>
-                                      <w:sz w:val="28"/>
-                                      <w:szCs w:val="28"/>
                                     </w:rPr>
                                   </w:pPr>
                                   <w:r>
                                     <w:rPr>
                                       <w:rFonts w:ascii="Iskoola Pota" w:hAnsi="Iskoola Pota" w:cs="Iskoola Pota"/>
-                                      <w:sz w:val="28"/>
-                                      <w:szCs w:val="28"/>
-                                    </w:rPr>
-                                    <w:t>{d.f_</w:t>
-                                  </w:r>
-                                  <w:r>
-                                    <w:rPr>
-                                      <w:rFonts w:ascii="Iskoola Pota" w:hAnsi="Iskoola Pota" w:cs="Iskoola Pota"/>
-                                      <w:sz w:val="28"/>
-                                      <w:szCs w:val="28"/>
-                                    </w:rPr>
-                                    <w:t>8</w:t>
-                                  </w:r>
-                                  <w:r>
-                                    <w:rPr>
-                                      <w:rFonts w:ascii="Iskoola Pota" w:hAnsi="Iskoola Pota" w:cs="Iskoola Pota"/>
-                                      <w:sz w:val="28"/>
-                                      <w:szCs w:val="28"/>
-                                    </w:rPr>
-                                    <w:t>}</w:t>
+                                    </w:rPr>
+                                    <w:t>{d.f_8}</w:t>
                                   </w:r>
                                 </w:p>
                               </w:txbxContent>
@@ -4206,33 +3822,13 @@
                             <w:pPr>
                               <w:rPr>
                                 <w:rFonts w:ascii="Iskoola Pota" w:hAnsi="Iskoola Pota" w:cs="Iskoola Pota"/>
-                                <w:sz w:val="28"/>
-                                <w:szCs w:val="28"/>
                               </w:rPr>
                             </w:pPr>
                             <w:r>
                               <w:rPr>
                                 <w:rFonts w:ascii="Iskoola Pota" w:hAnsi="Iskoola Pota" w:cs="Iskoola Pota"/>
-                                <w:sz w:val="28"/>
-                                <w:szCs w:val="28"/>
-                              </w:rPr>
-                              <w:t>{d.f_</w:t>
-                            </w:r>
-                            <w:r>
-                              <w:rPr>
-                                <w:rFonts w:ascii="Iskoola Pota" w:hAnsi="Iskoola Pota" w:cs="Iskoola Pota"/>
-                                <w:sz w:val="28"/>
-                                <w:szCs w:val="28"/>
-                              </w:rPr>
-                              <w:t>8</w:t>
-                            </w:r>
-                            <w:r>
-                              <w:rPr>
-                                <w:rFonts w:ascii="Iskoola Pota" w:hAnsi="Iskoola Pota" w:cs="Iskoola Pota"/>
-                                <w:sz w:val="28"/>
-                                <w:szCs w:val="28"/>
-                              </w:rPr>
-                              <w:t>}</w:t>
+                              </w:rPr>
+                              <w:t>{d.f_8}</w:t>
                             </w:r>
                           </w:p>
                         </w:txbxContent>
@@ -4473,33 +4069,13 @@
                                   <w:pPr>
                                     <w:rPr>
                                       <w:rFonts w:ascii="Iskoola Pota" w:hAnsi="Iskoola Pota" w:cs="Iskoola Pota"/>
-                                      <w:sz w:val="28"/>
-                                      <w:szCs w:val="28"/>
                                     </w:rPr>
                                   </w:pPr>
                                   <w:r>
                                     <w:rPr>
                                       <w:rFonts w:ascii="Iskoola Pota" w:hAnsi="Iskoola Pota" w:cs="Iskoola Pota"/>
-                                      <w:sz w:val="28"/>
-                                      <w:szCs w:val="28"/>
-                                    </w:rPr>
-                                    <w:t>{d.f_</w:t>
-                                  </w:r>
-                                  <w:r>
-                                    <w:rPr>
-                                      <w:rFonts w:ascii="Iskoola Pota" w:hAnsi="Iskoola Pota" w:cs="Iskoola Pota"/>
-                                      <w:sz w:val="28"/>
-                                      <w:szCs w:val="28"/>
-                                    </w:rPr>
-                                    <w:t>9</w:t>
-                                  </w:r>
-                                  <w:r>
-                                    <w:rPr>
-                                      <w:rFonts w:ascii="Iskoola Pota" w:hAnsi="Iskoola Pota" w:cs="Iskoola Pota"/>
-                                      <w:sz w:val="28"/>
-                                      <w:szCs w:val="28"/>
-                                    </w:rPr>
-                                    <w:t>}</w:t>
+                                    </w:rPr>
+                                    <w:t>{d.f_9}</w:t>
                                   </w:r>
                                 </w:p>
                               </w:txbxContent>
@@ -4528,33 +4104,13 @@
                             <w:pPr>
                               <w:rPr>
                                 <w:rFonts w:ascii="Iskoola Pota" w:hAnsi="Iskoola Pota" w:cs="Iskoola Pota"/>
-                                <w:sz w:val="28"/>
-                                <w:szCs w:val="28"/>
                               </w:rPr>
                             </w:pPr>
                             <w:r>
                               <w:rPr>
                                 <w:rFonts w:ascii="Iskoola Pota" w:hAnsi="Iskoola Pota" w:cs="Iskoola Pota"/>
-                                <w:sz w:val="28"/>
-                                <w:szCs w:val="28"/>
-                              </w:rPr>
-                              <w:t>{d.f_</w:t>
-                            </w:r>
-                            <w:r>
-                              <w:rPr>
-                                <w:rFonts w:ascii="Iskoola Pota" w:hAnsi="Iskoola Pota" w:cs="Iskoola Pota"/>
-                                <w:sz w:val="28"/>
-                                <w:szCs w:val="28"/>
-                              </w:rPr>
-                              <w:t>9</w:t>
-                            </w:r>
-                            <w:r>
-                              <w:rPr>
-                                <w:rFonts w:ascii="Iskoola Pota" w:hAnsi="Iskoola Pota" w:cs="Iskoola Pota"/>
-                                <w:sz w:val="28"/>
-                                <w:szCs w:val="28"/>
-                              </w:rPr>
-                              <w:t>}</w:t>
+                              </w:rPr>
+                              <w:t>{d.f_9}</w:t>
                             </w:r>
                           </w:p>
                         </w:txbxContent>
@@ -4667,33 +4223,13 @@
                                   <w:pPr>
                                     <w:rPr>
                                       <w:rFonts w:ascii="Iskoola Pota" w:hAnsi="Iskoola Pota" w:cs="Iskoola Pota"/>
-                                      <w:sz w:val="28"/>
-                                      <w:szCs w:val="28"/>
                                     </w:rPr>
                                   </w:pPr>
                                   <w:r>
                                     <w:rPr>
                                       <w:rFonts w:ascii="Iskoola Pota" w:hAnsi="Iskoola Pota" w:cs="Iskoola Pota"/>
-                                      <w:sz w:val="28"/>
-                                      <w:szCs w:val="28"/>
-                                    </w:rPr>
-                                    <w:t>{d.f_</w:t>
-                                  </w:r>
-                                  <w:r>
-                                    <w:rPr>
-                                      <w:rFonts w:ascii="Iskoola Pota" w:hAnsi="Iskoola Pota" w:cs="Iskoola Pota"/>
-                                      <w:sz w:val="28"/>
-                                      <w:szCs w:val="28"/>
-                                    </w:rPr>
-                                    <w:t>9a</w:t>
-                                  </w:r>
-                                  <w:r>
-                                    <w:rPr>
-                                      <w:rFonts w:ascii="Iskoola Pota" w:hAnsi="Iskoola Pota" w:cs="Iskoola Pota"/>
-                                      <w:sz w:val="28"/>
-                                      <w:szCs w:val="28"/>
-                                    </w:rPr>
-                                    <w:t>}</w:t>
+                                    </w:rPr>
+                                    <w:t>{d.f_9a}</w:t>
                                   </w:r>
                                 </w:p>
                               </w:txbxContent>
@@ -4722,33 +4258,13 @@
                             <w:pPr>
                               <w:rPr>
                                 <w:rFonts w:ascii="Iskoola Pota" w:hAnsi="Iskoola Pota" w:cs="Iskoola Pota"/>
-                                <w:sz w:val="28"/>
-                                <w:szCs w:val="28"/>
                               </w:rPr>
                             </w:pPr>
                             <w:r>
                               <w:rPr>
                                 <w:rFonts w:ascii="Iskoola Pota" w:hAnsi="Iskoola Pota" w:cs="Iskoola Pota"/>
-                                <w:sz w:val="28"/>
-                                <w:szCs w:val="28"/>
-                              </w:rPr>
-                              <w:t>{d.f_</w:t>
-                            </w:r>
-                            <w:r>
-                              <w:rPr>
-                                <w:rFonts w:ascii="Iskoola Pota" w:hAnsi="Iskoola Pota" w:cs="Iskoola Pota"/>
-                                <w:sz w:val="28"/>
-                                <w:szCs w:val="28"/>
-                              </w:rPr>
-                              <w:t>9a</w:t>
-                            </w:r>
-                            <w:r>
-                              <w:rPr>
-                                <w:rFonts w:ascii="Iskoola Pota" w:hAnsi="Iskoola Pota" w:cs="Iskoola Pota"/>
-                                <w:sz w:val="28"/>
-                                <w:szCs w:val="28"/>
-                              </w:rPr>
-                              <w:t>}</w:t>
+                              </w:rPr>
+                              <w:t>{d.f_9a}</w:t>
                             </w:r>
                           </w:p>
                         </w:txbxContent>
@@ -5131,33 +4647,13 @@
                                   <w:pPr>
                                     <w:rPr>
                                       <w:rFonts w:ascii="Iskoola Pota" w:hAnsi="Iskoola Pota" w:cs="Iskoola Pota"/>
-                                      <w:sz w:val="28"/>
-                                      <w:szCs w:val="28"/>
                                     </w:rPr>
                                   </w:pPr>
                                   <w:r>
                                     <w:rPr>
                                       <w:rFonts w:ascii="Iskoola Pota" w:hAnsi="Iskoola Pota" w:cs="Iskoola Pota"/>
-                                      <w:sz w:val="28"/>
-                                      <w:szCs w:val="28"/>
-                                    </w:rPr>
-                                    <w:t>{d.f_</w:t>
-                                  </w:r>
-                                  <w:r>
-                                    <w:rPr>
-                                      <w:rFonts w:ascii="Iskoola Pota" w:hAnsi="Iskoola Pota" w:cs="Iskoola Pota"/>
-                                      <w:sz w:val="28"/>
-                                      <w:szCs w:val="28"/>
-                                    </w:rPr>
-                                    <w:t>10a</w:t>
-                                  </w:r>
-                                  <w:r>
-                                    <w:rPr>
-                                      <w:rFonts w:ascii="Iskoola Pota" w:hAnsi="Iskoola Pota" w:cs="Iskoola Pota"/>
-                                      <w:sz w:val="28"/>
-                                      <w:szCs w:val="28"/>
-                                    </w:rPr>
-                                    <w:t>}</w:t>
+                                    </w:rPr>
+                                    <w:t>{d.f_10a}</w:t>
                                   </w:r>
                                 </w:p>
                               </w:txbxContent>
@@ -5186,33 +4682,13 @@
                             <w:pPr>
                               <w:rPr>
                                 <w:rFonts w:ascii="Iskoola Pota" w:hAnsi="Iskoola Pota" w:cs="Iskoola Pota"/>
-                                <w:sz w:val="28"/>
-                                <w:szCs w:val="28"/>
                               </w:rPr>
                             </w:pPr>
                             <w:r>
                               <w:rPr>
                                 <w:rFonts w:ascii="Iskoola Pota" w:hAnsi="Iskoola Pota" w:cs="Iskoola Pota"/>
-                                <w:sz w:val="28"/>
-                                <w:szCs w:val="28"/>
-                              </w:rPr>
-                              <w:t>{d.f_</w:t>
-                            </w:r>
-                            <w:r>
-                              <w:rPr>
-                                <w:rFonts w:ascii="Iskoola Pota" w:hAnsi="Iskoola Pota" w:cs="Iskoola Pota"/>
-                                <w:sz w:val="28"/>
-                                <w:szCs w:val="28"/>
-                              </w:rPr>
-                              <w:t>10a</w:t>
-                            </w:r>
-                            <w:r>
-                              <w:rPr>
-                                <w:rFonts w:ascii="Iskoola Pota" w:hAnsi="Iskoola Pota" w:cs="Iskoola Pota"/>
-                                <w:sz w:val="28"/>
-                                <w:szCs w:val="28"/>
-                              </w:rPr>
-                              <w:t>}</w:t>
+                              </w:rPr>
+                              <w:t>{d.f_10a}</w:t>
                             </w:r>
                           </w:p>
                         </w:txbxContent>
@@ -5275,33 +4751,13 @@
                                   <w:pPr>
                                     <w:rPr>
                                       <w:rFonts w:ascii="Iskoola Pota" w:hAnsi="Iskoola Pota" w:cs="Iskoola Pota"/>
-                                      <w:sz w:val="28"/>
-                                      <w:szCs w:val="28"/>
                                     </w:rPr>
                                   </w:pPr>
                                   <w:r>
                                     <w:rPr>
                                       <w:rFonts w:ascii="Iskoola Pota" w:hAnsi="Iskoola Pota" w:cs="Iskoola Pota"/>
-                                      <w:sz w:val="28"/>
-                                      <w:szCs w:val="28"/>
-                                    </w:rPr>
-                                    <w:t>{d.f_</w:t>
-                                  </w:r>
-                                  <w:r>
-                                    <w:rPr>
-                                      <w:rFonts w:ascii="Iskoola Pota" w:hAnsi="Iskoola Pota" w:cs="Iskoola Pota"/>
-                                      <w:sz w:val="28"/>
-                                      <w:szCs w:val="28"/>
-                                    </w:rPr>
-                                    <w:t>10</w:t>
-                                  </w:r>
-                                  <w:r>
-                                    <w:rPr>
-                                      <w:rFonts w:ascii="Iskoola Pota" w:hAnsi="Iskoola Pota" w:cs="Iskoola Pota"/>
-                                      <w:sz w:val="28"/>
-                                      <w:szCs w:val="28"/>
-                                    </w:rPr>
-                                    <w:t>}</w:t>
+                                    </w:rPr>
+                                    <w:t>{d.f_10}</w:t>
                                   </w:r>
                                 </w:p>
                               </w:txbxContent>
@@ -5330,33 +4786,13 @@
                             <w:pPr>
                               <w:rPr>
                                 <w:rFonts w:ascii="Iskoola Pota" w:hAnsi="Iskoola Pota" w:cs="Iskoola Pota"/>
-                                <w:sz w:val="28"/>
-                                <w:szCs w:val="28"/>
                               </w:rPr>
                             </w:pPr>
                             <w:r>
                               <w:rPr>
                                 <w:rFonts w:ascii="Iskoola Pota" w:hAnsi="Iskoola Pota" w:cs="Iskoola Pota"/>
-                                <w:sz w:val="28"/>
-                                <w:szCs w:val="28"/>
-                              </w:rPr>
-                              <w:t>{d.f_</w:t>
-                            </w:r>
-                            <w:r>
-                              <w:rPr>
-                                <w:rFonts w:ascii="Iskoola Pota" w:hAnsi="Iskoola Pota" w:cs="Iskoola Pota"/>
-                                <w:sz w:val="28"/>
-                                <w:szCs w:val="28"/>
-                              </w:rPr>
-                              <w:t>10</w:t>
-                            </w:r>
-                            <w:r>
-                              <w:rPr>
-                                <w:rFonts w:ascii="Iskoola Pota" w:hAnsi="Iskoola Pota" w:cs="Iskoola Pota"/>
-                                <w:sz w:val="28"/>
-                                <w:szCs w:val="28"/>
-                              </w:rPr>
-                              <w:t>}</w:t>
+                              </w:rPr>
+                              <w:t>{d.f_10}</w:t>
                             </w:r>
                           </w:p>
                         </w:txbxContent>
@@ -5743,33 +5179,13 @@
                                   <w:pPr>
                                     <w:rPr>
                                       <w:rFonts w:ascii="Iskoola Pota" w:hAnsi="Iskoola Pota" w:cs="Iskoola Pota"/>
-                                      <w:sz w:val="28"/>
-                                      <w:szCs w:val="28"/>
                                     </w:rPr>
                                   </w:pPr>
                                   <w:r>
                                     <w:rPr>
                                       <w:rFonts w:ascii="Iskoola Pota" w:hAnsi="Iskoola Pota" w:cs="Iskoola Pota"/>
-                                      <w:sz w:val="28"/>
-                                      <w:szCs w:val="28"/>
-                                    </w:rPr>
-                                    <w:t>{d.f_</w:t>
-                                  </w:r>
-                                  <w:r>
-                                    <w:rPr>
-                                      <w:rFonts w:ascii="Iskoola Pota" w:hAnsi="Iskoola Pota" w:cs="Iskoola Pota"/>
-                                      <w:sz w:val="28"/>
-                                      <w:szCs w:val="28"/>
-                                    </w:rPr>
-                                    <w:t>11</w:t>
-                                  </w:r>
-                                  <w:r>
-                                    <w:rPr>
-                                      <w:rFonts w:ascii="Iskoola Pota" w:hAnsi="Iskoola Pota" w:cs="Iskoola Pota"/>
-                                      <w:sz w:val="28"/>
-                                      <w:szCs w:val="28"/>
-                                    </w:rPr>
-                                    <w:t>}</w:t>
+                                    </w:rPr>
+                                    <w:t>{d.f_11}</w:t>
                                   </w:r>
                                 </w:p>
                               </w:txbxContent>
@@ -5798,33 +5214,13 @@
                             <w:pPr>
                               <w:rPr>
                                 <w:rFonts w:ascii="Iskoola Pota" w:hAnsi="Iskoola Pota" w:cs="Iskoola Pota"/>
-                                <w:sz w:val="28"/>
-                                <w:szCs w:val="28"/>
                               </w:rPr>
                             </w:pPr>
                             <w:r>
                               <w:rPr>
                                 <w:rFonts w:ascii="Iskoola Pota" w:hAnsi="Iskoola Pota" w:cs="Iskoola Pota"/>
-                                <w:sz w:val="28"/>
-                                <w:szCs w:val="28"/>
-                              </w:rPr>
-                              <w:t>{d.f_</w:t>
-                            </w:r>
-                            <w:r>
-                              <w:rPr>
-                                <w:rFonts w:ascii="Iskoola Pota" w:hAnsi="Iskoola Pota" w:cs="Iskoola Pota"/>
-                                <w:sz w:val="28"/>
-                                <w:szCs w:val="28"/>
-                              </w:rPr>
-                              <w:t>11</w:t>
-                            </w:r>
-                            <w:r>
-                              <w:rPr>
-                                <w:rFonts w:ascii="Iskoola Pota" w:hAnsi="Iskoola Pota" w:cs="Iskoola Pota"/>
-                                <w:sz w:val="28"/>
-                                <w:szCs w:val="28"/>
-                              </w:rPr>
-                              <w:t>}</w:t>
+                              </w:rPr>
+                              <w:t>{d.f_11}</w:t>
                             </w:r>
                           </w:p>
                         </w:txbxContent>
@@ -6099,33 +5495,13 @@
                                   <w:pPr>
                                     <w:rPr>
                                       <w:rFonts w:ascii="Iskoola Pota" w:hAnsi="Iskoola Pota" w:cs="Iskoola Pota"/>
-                                      <w:sz w:val="28"/>
-                                      <w:szCs w:val="28"/>
                                     </w:rPr>
                                   </w:pPr>
                                   <w:r>
                                     <w:rPr>
                                       <w:rFonts w:ascii="Iskoola Pota" w:hAnsi="Iskoola Pota" w:cs="Iskoola Pota"/>
-                                      <w:sz w:val="28"/>
-                                      <w:szCs w:val="28"/>
-                                    </w:rPr>
-                                    <w:t>{d.f_</w:t>
-                                  </w:r>
-                                  <w:r>
-                                    <w:rPr>
-                                      <w:rFonts w:ascii="Iskoola Pota" w:hAnsi="Iskoola Pota" w:cs="Iskoola Pota"/>
-                                      <w:sz w:val="28"/>
-                                      <w:szCs w:val="28"/>
-                                    </w:rPr>
-                                    <w:t>11a</w:t>
-                                  </w:r>
-                                  <w:r>
-                                    <w:rPr>
-                                      <w:rFonts w:ascii="Iskoola Pota" w:hAnsi="Iskoola Pota" w:cs="Iskoola Pota"/>
-                                      <w:sz w:val="28"/>
-                                      <w:szCs w:val="28"/>
-                                    </w:rPr>
-                                    <w:t>}</w:t>
+                                    </w:rPr>
+                                    <w:t>{d.f_11a}</w:t>
                                   </w:r>
                                 </w:p>
                               </w:txbxContent>
@@ -6154,33 +5530,13 @@
                             <w:pPr>
                               <w:rPr>
                                 <w:rFonts w:ascii="Iskoola Pota" w:hAnsi="Iskoola Pota" w:cs="Iskoola Pota"/>
-                                <w:sz w:val="28"/>
-                                <w:szCs w:val="28"/>
                               </w:rPr>
                             </w:pPr>
                             <w:r>
                               <w:rPr>
                                 <w:rFonts w:ascii="Iskoola Pota" w:hAnsi="Iskoola Pota" w:cs="Iskoola Pota"/>
-                                <w:sz w:val="28"/>
-                                <w:szCs w:val="28"/>
-                              </w:rPr>
-                              <w:t>{d.f_</w:t>
-                            </w:r>
-                            <w:r>
-                              <w:rPr>
-                                <w:rFonts w:ascii="Iskoola Pota" w:hAnsi="Iskoola Pota" w:cs="Iskoola Pota"/>
-                                <w:sz w:val="28"/>
-                                <w:szCs w:val="28"/>
-                              </w:rPr>
-                              <w:t>11a</w:t>
-                            </w:r>
-                            <w:r>
-                              <w:rPr>
-                                <w:rFonts w:ascii="Iskoola Pota" w:hAnsi="Iskoola Pota" w:cs="Iskoola Pota"/>
-                                <w:sz w:val="28"/>
-                                <w:szCs w:val="28"/>
-                              </w:rPr>
-                              <w:t>}</w:t>
+                              </w:rPr>
+                              <w:t>{d.f_11a}</w:t>
                             </w:r>
                           </w:p>
                         </w:txbxContent>
@@ -6701,25 +6057,13 @@
                                     <w:jc w:val="center"/>
                                     <w:rPr>
                                       <w:rFonts w:ascii="Iskoola Pota" w:hAnsi="Iskoola Pota" w:cs="Iskoola Pota"/>
-                                      <w:sz w:val="28"/>
-                                      <w:szCs w:val="28"/>
                                     </w:rPr>
                                   </w:pPr>
                                   <w:r>
                                     <w:rPr>
                                       <w:rFonts w:ascii="Iskoola Pota" w:hAnsi="Iskoola Pota" w:cs="Iskoola Pota"/>
-                                      <w:sz w:val="28"/>
-                                      <w:szCs w:val="28"/>
-                                    </w:rPr>
-                                    <w:t>{d.f_</w:t>
-                                  </w:r>
-                                  <w:r>
-                                    <w:rPr>
-                                      <w:rFonts w:ascii="Iskoola Pota" w:hAnsi="Iskoola Pota" w:cs="Iskoola Pota"/>
-                                      <w:sz w:val="28"/>
-                                      <w:szCs w:val="28"/>
-                                    </w:rPr>
-                                    <w:t>12a2}</w:t>
+                                    </w:rPr>
+                                    <w:t>{d.f_12a2}</w:t>
                                   </w:r>
                                 </w:p>
                               </w:txbxContent>
@@ -6749,25 +6093,13 @@
                               <w:jc w:val="center"/>
                               <w:rPr>
                                 <w:rFonts w:ascii="Iskoola Pota" w:hAnsi="Iskoola Pota" w:cs="Iskoola Pota"/>
-                                <w:sz w:val="28"/>
-                                <w:szCs w:val="28"/>
                               </w:rPr>
                             </w:pPr>
                             <w:r>
                               <w:rPr>
                                 <w:rFonts w:ascii="Iskoola Pota" w:hAnsi="Iskoola Pota" w:cs="Iskoola Pota"/>
-                                <w:sz w:val="28"/>
-                                <w:szCs w:val="28"/>
-                              </w:rPr>
-                              <w:t>{d.f_</w:t>
-                            </w:r>
-                            <w:r>
-                              <w:rPr>
-                                <w:rFonts w:ascii="Iskoola Pota" w:hAnsi="Iskoola Pota" w:cs="Iskoola Pota"/>
-                                <w:sz w:val="28"/>
-                                <w:szCs w:val="28"/>
-                              </w:rPr>
-                              <w:t>12a2}</w:t>
+                              </w:rPr>
+                              <w:t>{d.f_12a2}</w:t>
                             </w:r>
                           </w:p>
                         </w:txbxContent>
@@ -6854,25 +6186,13 @@
                                   <w:pPr>
                                     <w:rPr>
                                       <w:rFonts w:ascii="Iskoola Pota" w:hAnsi="Iskoola Pota" w:cs="Iskoola Pota"/>
-                                      <w:sz w:val="28"/>
-                                      <w:szCs w:val="28"/>
                                     </w:rPr>
                                   </w:pPr>
                                   <w:r>
                                     <w:rPr>
                                       <w:rFonts w:ascii="Iskoola Pota" w:hAnsi="Iskoola Pota" w:cs="Iskoola Pota"/>
-                                      <w:sz w:val="28"/>
-                                      <w:szCs w:val="28"/>
-                                    </w:rPr>
-                                    <w:t>{d.f_</w:t>
-                                  </w:r>
-                                  <w:r>
-                                    <w:rPr>
-                                      <w:rFonts w:ascii="Iskoola Pota" w:hAnsi="Iskoola Pota" w:cs="Iskoola Pota"/>
-                                      <w:sz w:val="28"/>
-                                      <w:szCs w:val="28"/>
-                                    </w:rPr>
-                                    <w:t>12a3}</w:t>
+                                    </w:rPr>
+                                    <w:t>{d.f_12a3}</w:t>
                                   </w:r>
                                 </w:p>
                               </w:txbxContent>
@@ -6901,25 +6221,13 @@
                             <w:pPr>
                               <w:rPr>
                                 <w:rFonts w:ascii="Iskoola Pota" w:hAnsi="Iskoola Pota" w:cs="Iskoola Pota"/>
-                                <w:sz w:val="28"/>
-                                <w:szCs w:val="28"/>
                               </w:rPr>
                             </w:pPr>
                             <w:r>
                               <w:rPr>
                                 <w:rFonts w:ascii="Iskoola Pota" w:hAnsi="Iskoola Pota" w:cs="Iskoola Pota"/>
-                                <w:sz w:val="28"/>
-                                <w:szCs w:val="28"/>
-                              </w:rPr>
-                              <w:t>{d.f_</w:t>
-                            </w:r>
-                            <w:r>
-                              <w:rPr>
-                                <w:rFonts w:ascii="Iskoola Pota" w:hAnsi="Iskoola Pota" w:cs="Iskoola Pota"/>
-                                <w:sz w:val="28"/>
-                                <w:szCs w:val="28"/>
-                              </w:rPr>
-                              <w:t>12a3}</w:t>
+                              </w:rPr>
+                              <w:t>{d.f_12a3}</w:t>
                             </w:r>
                           </w:p>
                         </w:txbxContent>
@@ -7256,33 +6564,13 @@
                                   <w:pPr>
                                     <w:rPr>
                                       <w:rFonts w:ascii="Iskoola Pota" w:hAnsi="Iskoola Pota" w:cs="Iskoola Pota"/>
-                                      <w:sz w:val="28"/>
-                                      <w:szCs w:val="28"/>
                                     </w:rPr>
                                   </w:pPr>
                                   <w:r>
                                     <w:rPr>
                                       <w:rFonts w:ascii="Iskoola Pota" w:hAnsi="Iskoola Pota" w:cs="Iskoola Pota"/>
-                                      <w:sz w:val="28"/>
-                                      <w:szCs w:val="28"/>
-                                    </w:rPr>
-                                    <w:t>{d.f_</w:t>
-                                  </w:r>
-                                  <w:r>
-                                    <w:rPr>
-                                      <w:rFonts w:ascii="Iskoola Pota" w:hAnsi="Iskoola Pota" w:cs="Iskoola Pota"/>
-                                      <w:sz w:val="28"/>
-                                      <w:szCs w:val="28"/>
-                                    </w:rPr>
-                                    <w:t>12b1</w:t>
-                                  </w:r>
-                                  <w:r>
-                                    <w:rPr>
-                                      <w:rFonts w:ascii="Iskoola Pota" w:hAnsi="Iskoola Pota" w:cs="Iskoola Pota"/>
-                                      <w:sz w:val="28"/>
-                                      <w:szCs w:val="28"/>
-                                    </w:rPr>
-                                    <w:t>}</w:t>
+                                    </w:rPr>
+                                    <w:t>{d.f_12b1}</w:t>
                                   </w:r>
                                 </w:p>
                               </w:txbxContent>
@@ -7311,33 +6599,13 @@
                             <w:pPr>
                               <w:rPr>
                                 <w:rFonts w:ascii="Iskoola Pota" w:hAnsi="Iskoola Pota" w:cs="Iskoola Pota"/>
-                                <w:sz w:val="28"/>
-                                <w:szCs w:val="28"/>
                               </w:rPr>
                             </w:pPr>
                             <w:r>
                               <w:rPr>
                                 <w:rFonts w:ascii="Iskoola Pota" w:hAnsi="Iskoola Pota" w:cs="Iskoola Pota"/>
-                                <w:sz w:val="28"/>
-                                <w:szCs w:val="28"/>
-                              </w:rPr>
-                              <w:t>{d.f_</w:t>
-                            </w:r>
-                            <w:r>
-                              <w:rPr>
-                                <w:rFonts w:ascii="Iskoola Pota" w:hAnsi="Iskoola Pota" w:cs="Iskoola Pota"/>
-                                <w:sz w:val="28"/>
-                                <w:szCs w:val="28"/>
-                              </w:rPr>
-                              <w:t>12b1</w:t>
-                            </w:r>
-                            <w:r>
-                              <w:rPr>
-                                <w:rFonts w:ascii="Iskoola Pota" w:hAnsi="Iskoola Pota" w:cs="Iskoola Pota"/>
-                                <w:sz w:val="28"/>
-                                <w:szCs w:val="28"/>
-                              </w:rPr>
-                              <w:t>}</w:t>
+                              </w:rPr>
+                              <w:t>{d.f_12b1}</w:t>
                             </w:r>
                           </w:p>
                         </w:txbxContent>
@@ -7400,33 +6668,13 @@
                                   <w:pPr>
                                     <w:rPr>
                                       <w:rFonts w:ascii="Iskoola Pota" w:hAnsi="Iskoola Pota" w:cs="Iskoola Pota"/>
-                                      <w:sz w:val="28"/>
-                                      <w:szCs w:val="28"/>
                                     </w:rPr>
                                   </w:pPr>
                                   <w:r>
                                     <w:rPr>
                                       <w:rFonts w:ascii="Iskoola Pota" w:hAnsi="Iskoola Pota" w:cs="Iskoola Pota"/>
-                                      <w:sz w:val="28"/>
-                                      <w:szCs w:val="28"/>
-                                    </w:rPr>
-                                    <w:t>{d.f_</w:t>
-                                  </w:r>
-                                  <w:r>
-                                    <w:rPr>
-                                      <w:rFonts w:ascii="Iskoola Pota" w:hAnsi="Iskoola Pota" w:cs="Iskoola Pota"/>
-                                      <w:sz w:val="28"/>
-                                      <w:szCs w:val="28"/>
-                                    </w:rPr>
-                                    <w:t>12a1</w:t>
-                                  </w:r>
-                                  <w:r>
-                                    <w:rPr>
-                                      <w:rFonts w:ascii="Iskoola Pota" w:hAnsi="Iskoola Pota" w:cs="Iskoola Pota"/>
-                                      <w:sz w:val="28"/>
-                                      <w:szCs w:val="28"/>
-                                    </w:rPr>
-                                    <w:t>}</w:t>
+                                    </w:rPr>
+                                    <w:t>{d.f_12a1}</w:t>
                                   </w:r>
                                 </w:p>
                               </w:txbxContent>
@@ -7455,33 +6703,13 @@
                             <w:pPr>
                               <w:rPr>
                                 <w:rFonts w:ascii="Iskoola Pota" w:hAnsi="Iskoola Pota" w:cs="Iskoola Pota"/>
-                                <w:sz w:val="28"/>
-                                <w:szCs w:val="28"/>
                               </w:rPr>
                             </w:pPr>
                             <w:r>
                               <w:rPr>
                                 <w:rFonts w:ascii="Iskoola Pota" w:hAnsi="Iskoola Pota" w:cs="Iskoola Pota"/>
-                                <w:sz w:val="28"/>
-                                <w:szCs w:val="28"/>
-                              </w:rPr>
-                              <w:t>{d.f_</w:t>
-                            </w:r>
-                            <w:r>
-                              <w:rPr>
-                                <w:rFonts w:ascii="Iskoola Pota" w:hAnsi="Iskoola Pota" w:cs="Iskoola Pota"/>
-                                <w:sz w:val="28"/>
-                                <w:szCs w:val="28"/>
-                              </w:rPr>
-                              <w:t>12a1</w:t>
-                            </w:r>
-                            <w:r>
-                              <w:rPr>
-                                <w:rFonts w:ascii="Iskoola Pota" w:hAnsi="Iskoola Pota" w:cs="Iskoola Pota"/>
-                                <w:sz w:val="28"/>
-                                <w:szCs w:val="28"/>
-                              </w:rPr>
-                              <w:t>}</w:t>
+                              </w:rPr>
+                              <w:t>{d.f_12a1}</w:t>
                             </w:r>
                           </w:p>
                         </w:txbxContent>
@@ -7727,25 +6955,13 @@
                                     <w:jc w:val="center"/>
                                     <w:rPr>
                                       <w:rFonts w:ascii="Iskoola Pota" w:hAnsi="Iskoola Pota" w:cs="Iskoola Pota"/>
-                                      <w:sz w:val="28"/>
-                                      <w:szCs w:val="28"/>
                                     </w:rPr>
                                   </w:pPr>
                                   <w:r>
                                     <w:rPr>
                                       <w:rFonts w:ascii="Iskoola Pota" w:hAnsi="Iskoola Pota" w:cs="Iskoola Pota"/>
-                                      <w:sz w:val="28"/>
-                                      <w:szCs w:val="28"/>
-                                    </w:rPr>
-                                    <w:t>{d.f_</w:t>
-                                  </w:r>
-                                  <w:r>
-                                    <w:rPr>
-                                      <w:rFonts w:ascii="Iskoola Pota" w:hAnsi="Iskoola Pota" w:cs="Iskoola Pota"/>
-                                      <w:sz w:val="28"/>
-                                      <w:szCs w:val="28"/>
-                                    </w:rPr>
-                                    <w:t>12b2}</w:t>
+                                    </w:rPr>
+                                    <w:t>{d.f_12b2}</w:t>
                                   </w:r>
                                 </w:p>
                               </w:txbxContent>
@@ -7775,25 +6991,13 @@
                               <w:jc w:val="center"/>
                               <w:rPr>
                                 <w:rFonts w:ascii="Iskoola Pota" w:hAnsi="Iskoola Pota" w:cs="Iskoola Pota"/>
-                                <w:sz w:val="28"/>
-                                <w:szCs w:val="28"/>
                               </w:rPr>
                             </w:pPr>
                             <w:r>
                               <w:rPr>
                                 <w:rFonts w:ascii="Iskoola Pota" w:hAnsi="Iskoola Pota" w:cs="Iskoola Pota"/>
-                                <w:sz w:val="28"/>
-                                <w:szCs w:val="28"/>
-                              </w:rPr>
-                              <w:t>{d.f_</w:t>
-                            </w:r>
-                            <w:r>
-                              <w:rPr>
-                                <w:rFonts w:ascii="Iskoola Pota" w:hAnsi="Iskoola Pota" w:cs="Iskoola Pota"/>
-                                <w:sz w:val="28"/>
-                                <w:szCs w:val="28"/>
-                              </w:rPr>
-                              <w:t>12b2}</w:t>
+                              </w:rPr>
+                              <w:t>{d.f_12b2}</w:t>
                             </w:r>
                           </w:p>
                         </w:txbxContent>
@@ -7869,25 +7073,13 @@
                                   <w:pPr>
                                     <w:rPr>
                                       <w:rFonts w:ascii="Iskoola Pota" w:hAnsi="Iskoola Pota" w:cs="Iskoola Pota"/>
-                                      <w:sz w:val="28"/>
-                                      <w:szCs w:val="28"/>
                                     </w:rPr>
                                   </w:pPr>
                                   <w:r>
                                     <w:rPr>
                                       <w:rFonts w:ascii="Iskoola Pota" w:hAnsi="Iskoola Pota" w:cs="Iskoola Pota"/>
-                                      <w:sz w:val="28"/>
-                                      <w:szCs w:val="28"/>
-                                    </w:rPr>
-                                    <w:t>{d.f_</w:t>
-                                  </w:r>
-                                  <w:r>
-                                    <w:rPr>
-                                      <w:rFonts w:ascii="Iskoola Pota" w:hAnsi="Iskoola Pota" w:cs="Iskoola Pota"/>
-                                      <w:sz w:val="28"/>
-                                      <w:szCs w:val="28"/>
-                                    </w:rPr>
-                                    <w:t>12b3}</w:t>
+                                    </w:rPr>
+                                    <w:t>{d.f_12b3}</w:t>
                                   </w:r>
                                 </w:p>
                               </w:txbxContent>
@@ -7916,25 +7108,13 @@
                             <w:pPr>
                               <w:rPr>
                                 <w:rFonts w:ascii="Iskoola Pota" w:hAnsi="Iskoola Pota" w:cs="Iskoola Pota"/>
-                                <w:sz w:val="28"/>
-                                <w:szCs w:val="28"/>
                               </w:rPr>
                             </w:pPr>
                             <w:r>
                               <w:rPr>
                                 <w:rFonts w:ascii="Iskoola Pota" w:hAnsi="Iskoola Pota" w:cs="Iskoola Pota"/>
-                                <w:sz w:val="28"/>
-                                <w:szCs w:val="28"/>
-                              </w:rPr>
-                              <w:t>{d.f_</w:t>
-                            </w:r>
-                            <w:r>
-                              <w:rPr>
-                                <w:rFonts w:ascii="Iskoola Pota" w:hAnsi="Iskoola Pota" w:cs="Iskoola Pota"/>
-                                <w:sz w:val="28"/>
-                                <w:szCs w:val="28"/>
-                              </w:rPr>
-                              <w:t>12b3}</w:t>
+                              </w:rPr>
+                              <w:t>{d.f_12b3}</w:t>
                             </w:r>
                           </w:p>
                         </w:txbxContent>
@@ -8028,33 +7208,13 @@
                                   <w:pPr>
                                     <w:rPr>
                                       <w:rFonts w:ascii="Iskoola Pota" w:hAnsi="Iskoola Pota" w:cs="Iskoola Pota"/>
-                                      <w:sz w:val="28"/>
-                                      <w:szCs w:val="28"/>
                                     </w:rPr>
                                   </w:pPr>
                                   <w:r>
                                     <w:rPr>
                                       <w:rFonts w:ascii="Iskoola Pota" w:hAnsi="Iskoola Pota" w:cs="Iskoola Pota"/>
-                                      <w:sz w:val="28"/>
-                                      <w:szCs w:val="28"/>
-                                    </w:rPr>
-                                    <w:t>{d.f_</w:t>
-                                  </w:r>
-                                  <w:r>
-                                    <w:rPr>
-                                      <w:rFonts w:ascii="Iskoola Pota" w:hAnsi="Iskoola Pota" w:cs="Iskoola Pota"/>
-                                      <w:sz w:val="28"/>
-                                      <w:szCs w:val="28"/>
-                                    </w:rPr>
-                                    <w:t>12d1</w:t>
-                                  </w:r>
-                                  <w:r>
-                                    <w:rPr>
-                                      <w:rFonts w:ascii="Iskoola Pota" w:hAnsi="Iskoola Pota" w:cs="Iskoola Pota"/>
-                                      <w:sz w:val="28"/>
-                                      <w:szCs w:val="28"/>
-                                    </w:rPr>
-                                    <w:t>}</w:t>
+                                    </w:rPr>
+                                    <w:t>{d.f_12d1}</w:t>
                                   </w:r>
                                 </w:p>
                               </w:txbxContent>
@@ -8083,33 +7243,13 @@
                             <w:pPr>
                               <w:rPr>
                                 <w:rFonts w:ascii="Iskoola Pota" w:hAnsi="Iskoola Pota" w:cs="Iskoola Pota"/>
-                                <w:sz w:val="28"/>
-                                <w:szCs w:val="28"/>
                               </w:rPr>
                             </w:pPr>
                             <w:r>
                               <w:rPr>
                                 <w:rFonts w:ascii="Iskoola Pota" w:hAnsi="Iskoola Pota" w:cs="Iskoola Pota"/>
-                                <w:sz w:val="28"/>
-                                <w:szCs w:val="28"/>
-                              </w:rPr>
-                              <w:t>{d.f_</w:t>
-                            </w:r>
-                            <w:r>
-                              <w:rPr>
-                                <w:rFonts w:ascii="Iskoola Pota" w:hAnsi="Iskoola Pota" w:cs="Iskoola Pota"/>
-                                <w:sz w:val="28"/>
-                                <w:szCs w:val="28"/>
-                              </w:rPr>
-                              <w:t>12d1</w:t>
-                            </w:r>
-                            <w:r>
-                              <w:rPr>
-                                <w:rFonts w:ascii="Iskoola Pota" w:hAnsi="Iskoola Pota" w:cs="Iskoola Pota"/>
-                                <w:sz w:val="28"/>
-                                <w:szCs w:val="28"/>
-                              </w:rPr>
-                              <w:t>}</w:t>
+                              </w:rPr>
+                              <w:t>{d.f_12d1}</w:t>
                             </w:r>
                           </w:p>
                         </w:txbxContent>
@@ -8172,33 +7312,13 @@
                                   <w:pPr>
                                     <w:rPr>
                                       <w:rFonts w:ascii="Iskoola Pota" w:hAnsi="Iskoola Pota" w:cs="Iskoola Pota"/>
-                                      <w:sz w:val="28"/>
-                                      <w:szCs w:val="28"/>
                                     </w:rPr>
                                   </w:pPr>
                                   <w:r>
                                     <w:rPr>
                                       <w:rFonts w:ascii="Iskoola Pota" w:hAnsi="Iskoola Pota" w:cs="Iskoola Pota"/>
-                                      <w:sz w:val="28"/>
-                                      <w:szCs w:val="28"/>
-                                    </w:rPr>
-                                    <w:t>{d.f_</w:t>
-                                  </w:r>
-                                  <w:r>
-                                    <w:rPr>
-                                      <w:rFonts w:ascii="Iskoola Pota" w:hAnsi="Iskoola Pota" w:cs="Iskoola Pota"/>
-                                      <w:sz w:val="28"/>
-                                      <w:szCs w:val="28"/>
-                                    </w:rPr>
-                                    <w:t>12c1</w:t>
-                                  </w:r>
-                                  <w:r>
-                                    <w:rPr>
-                                      <w:rFonts w:ascii="Iskoola Pota" w:hAnsi="Iskoola Pota" w:cs="Iskoola Pota"/>
-                                      <w:sz w:val="28"/>
-                                      <w:szCs w:val="28"/>
-                                    </w:rPr>
-                                    <w:t>}</w:t>
+                                    </w:rPr>
+                                    <w:t>{d.f_12c1}</w:t>
                                   </w:r>
                                 </w:p>
                               </w:txbxContent>
@@ -8227,33 +7347,13 @@
                             <w:pPr>
                               <w:rPr>
                                 <w:rFonts w:ascii="Iskoola Pota" w:hAnsi="Iskoola Pota" w:cs="Iskoola Pota"/>
-                                <w:sz w:val="28"/>
-                                <w:szCs w:val="28"/>
                               </w:rPr>
                             </w:pPr>
                             <w:r>
                               <w:rPr>
                                 <w:rFonts w:ascii="Iskoola Pota" w:hAnsi="Iskoola Pota" w:cs="Iskoola Pota"/>
-                                <w:sz w:val="28"/>
-                                <w:szCs w:val="28"/>
-                              </w:rPr>
-                              <w:t>{d.f_</w:t>
-                            </w:r>
-                            <w:r>
-                              <w:rPr>
-                                <w:rFonts w:ascii="Iskoola Pota" w:hAnsi="Iskoola Pota" w:cs="Iskoola Pota"/>
-                                <w:sz w:val="28"/>
-                                <w:szCs w:val="28"/>
-                              </w:rPr>
-                              <w:t>12c1</w:t>
-                            </w:r>
-                            <w:r>
-                              <w:rPr>
-                                <w:rFonts w:ascii="Iskoola Pota" w:hAnsi="Iskoola Pota" w:cs="Iskoola Pota"/>
-                                <w:sz w:val="28"/>
-                                <w:szCs w:val="28"/>
-                              </w:rPr>
-                              <w:t>}</w:t>
+                              </w:rPr>
+                              <w:t>{d.f_12c1}</w:t>
                             </w:r>
                           </w:p>
                         </w:txbxContent>
@@ -8330,25 +7430,13 @@
                                     <w:jc w:val="center"/>
                                     <w:rPr>
                                       <w:rFonts w:ascii="Iskoola Pota" w:hAnsi="Iskoola Pota" w:cs="Iskoola Pota"/>
-                                      <w:sz w:val="28"/>
-                                      <w:szCs w:val="28"/>
                                     </w:rPr>
                                   </w:pPr>
                                   <w:r>
                                     <w:rPr>
                                       <w:rFonts w:ascii="Iskoola Pota" w:hAnsi="Iskoola Pota" w:cs="Iskoola Pota"/>
-                                      <w:sz w:val="28"/>
-                                      <w:szCs w:val="28"/>
-                                    </w:rPr>
-                                    <w:t>{d.f_</w:t>
-                                  </w:r>
-                                  <w:r>
-                                    <w:rPr>
-                                      <w:rFonts w:ascii="Iskoola Pota" w:hAnsi="Iskoola Pota" w:cs="Iskoola Pota"/>
-                                      <w:sz w:val="28"/>
-                                      <w:szCs w:val="28"/>
-                                    </w:rPr>
-                                    <w:t>12d2}</w:t>
+                                    </w:rPr>
+                                    <w:t>{d.f_12d2}</w:t>
                                   </w:r>
                                 </w:p>
                               </w:txbxContent>
@@ -8378,25 +7466,13 @@
                               <w:jc w:val="center"/>
                               <w:rPr>
                                 <w:rFonts w:ascii="Iskoola Pota" w:hAnsi="Iskoola Pota" w:cs="Iskoola Pota"/>
-                                <w:sz w:val="28"/>
-                                <w:szCs w:val="28"/>
                               </w:rPr>
                             </w:pPr>
                             <w:r>
                               <w:rPr>
                                 <w:rFonts w:ascii="Iskoola Pota" w:hAnsi="Iskoola Pota" w:cs="Iskoola Pota"/>
-                                <w:sz w:val="28"/>
-                                <w:szCs w:val="28"/>
-                              </w:rPr>
-                              <w:t>{d.f_</w:t>
-                            </w:r>
-                            <w:r>
-                              <w:rPr>
-                                <w:rFonts w:ascii="Iskoola Pota" w:hAnsi="Iskoola Pota" w:cs="Iskoola Pota"/>
-                                <w:sz w:val="28"/>
-                                <w:szCs w:val="28"/>
-                              </w:rPr>
-                              <w:t>12d2}</w:t>
+                              </w:rPr>
+                              <w:t>{d.f_12d2}</w:t>
                             </w:r>
                           </w:p>
                         </w:txbxContent>
@@ -8472,33 +7548,13 @@
                                   <w:pPr>
                                     <w:rPr>
                                       <w:rFonts w:ascii="Iskoola Pota" w:hAnsi="Iskoola Pota" w:cs="Iskoola Pota"/>
-                                      <w:sz w:val="28"/>
-                                      <w:szCs w:val="28"/>
                                     </w:rPr>
                                   </w:pPr>
                                   <w:r>
                                     <w:rPr>
                                       <w:rFonts w:ascii="Iskoola Pota" w:hAnsi="Iskoola Pota" w:cs="Iskoola Pota"/>
-                                      <w:sz w:val="28"/>
-                                      <w:szCs w:val="28"/>
-                                    </w:rPr>
-                                    <w:t>{d.f_</w:t>
-                                  </w:r>
-                                  <w:r>
-                                    <w:rPr>
-                                      <w:rFonts w:ascii="Iskoola Pota" w:hAnsi="Iskoola Pota" w:cs="Iskoola Pota"/>
-                                      <w:sz w:val="28"/>
-                                      <w:szCs w:val="28"/>
-                                    </w:rPr>
-                                    <w:t>12d3</w:t>
-                                  </w:r>
-                                  <w:r>
-                                    <w:rPr>
-                                      <w:rFonts w:ascii="Iskoola Pota" w:hAnsi="Iskoola Pota" w:cs="Iskoola Pota"/>
-                                      <w:sz w:val="28"/>
-                                      <w:szCs w:val="28"/>
-                                    </w:rPr>
-                                    <w:t>}</w:t>
+                                    </w:rPr>
+                                    <w:t>{d.f_12d3}</w:t>
                                   </w:r>
                                 </w:p>
                               </w:txbxContent>
@@ -8527,33 +7583,13 @@
                             <w:pPr>
                               <w:rPr>
                                 <w:rFonts w:ascii="Iskoola Pota" w:hAnsi="Iskoola Pota" w:cs="Iskoola Pota"/>
-                                <w:sz w:val="28"/>
-                                <w:szCs w:val="28"/>
                               </w:rPr>
                             </w:pPr>
                             <w:r>
                               <w:rPr>
                                 <w:rFonts w:ascii="Iskoola Pota" w:hAnsi="Iskoola Pota" w:cs="Iskoola Pota"/>
-                                <w:sz w:val="28"/>
-                                <w:szCs w:val="28"/>
-                              </w:rPr>
-                              <w:t>{d.f_</w:t>
-                            </w:r>
-                            <w:r>
-                              <w:rPr>
-                                <w:rFonts w:ascii="Iskoola Pota" w:hAnsi="Iskoola Pota" w:cs="Iskoola Pota"/>
-                                <w:sz w:val="28"/>
-                                <w:szCs w:val="28"/>
-                              </w:rPr>
-                              <w:t>12d3</w:t>
-                            </w:r>
-                            <w:r>
-                              <w:rPr>
-                                <w:rFonts w:ascii="Iskoola Pota" w:hAnsi="Iskoola Pota" w:cs="Iskoola Pota"/>
-                                <w:sz w:val="28"/>
-                                <w:szCs w:val="28"/>
-                              </w:rPr>
-                              <w:t>}</w:t>
+                              </w:rPr>
+                              <w:t>{d.f_12d3}</w:t>
                             </w:r>
                           </w:p>
                         </w:txbxContent>
@@ -8616,25 +7652,13 @@
                                   <w:pPr>
                                     <w:rPr>
                                       <w:rFonts w:ascii="Iskoola Pota" w:hAnsi="Iskoola Pota" w:cs="Iskoola Pota"/>
-                                      <w:sz w:val="28"/>
-                                      <w:szCs w:val="28"/>
                                     </w:rPr>
                                   </w:pPr>
                                   <w:r>
                                     <w:rPr>
                                       <w:rFonts w:ascii="Iskoola Pota" w:hAnsi="Iskoola Pota" w:cs="Iskoola Pota"/>
-                                      <w:sz w:val="28"/>
-                                      <w:szCs w:val="28"/>
-                                    </w:rPr>
-                                    <w:t>{d.f_</w:t>
-                                  </w:r>
-                                  <w:r>
-                                    <w:rPr>
-                                      <w:rFonts w:ascii="Iskoola Pota" w:hAnsi="Iskoola Pota" w:cs="Iskoola Pota"/>
-                                      <w:sz w:val="28"/>
-                                      <w:szCs w:val="28"/>
-                                    </w:rPr>
-                                    <w:t>12c3}</w:t>
+                                    </w:rPr>
+                                    <w:t>{d.f_12c3}</w:t>
                                   </w:r>
                                 </w:p>
                               </w:txbxContent>
@@ -8663,25 +7687,13 @@
                             <w:pPr>
                               <w:rPr>
                                 <w:rFonts w:ascii="Iskoola Pota" w:hAnsi="Iskoola Pota" w:cs="Iskoola Pota"/>
-                                <w:sz w:val="28"/>
-                                <w:szCs w:val="28"/>
                               </w:rPr>
                             </w:pPr>
                             <w:r>
                               <w:rPr>
                                 <w:rFonts w:ascii="Iskoola Pota" w:hAnsi="Iskoola Pota" w:cs="Iskoola Pota"/>
-                                <w:sz w:val="28"/>
-                                <w:szCs w:val="28"/>
-                              </w:rPr>
-                              <w:t>{d.f_</w:t>
-                            </w:r>
-                            <w:r>
-                              <w:rPr>
-                                <w:rFonts w:ascii="Iskoola Pota" w:hAnsi="Iskoola Pota" w:cs="Iskoola Pota"/>
-                                <w:sz w:val="28"/>
-                                <w:szCs w:val="28"/>
-                              </w:rPr>
-                              <w:t>12c3}</w:t>
+                              </w:rPr>
+                              <w:t>{d.f_12c3}</w:t>
                             </w:r>
                           </w:p>
                         </w:txbxContent>
@@ -8901,25 +7913,13 @@
                                     <w:jc w:val="center"/>
                                     <w:rPr>
                                       <w:rFonts w:ascii="Iskoola Pota" w:hAnsi="Iskoola Pota" w:cs="Iskoola Pota"/>
-                                      <w:sz w:val="28"/>
-                                      <w:szCs w:val="28"/>
                                     </w:rPr>
                                   </w:pPr>
                                   <w:r>
                                     <w:rPr>
                                       <w:rFonts w:ascii="Iskoola Pota" w:hAnsi="Iskoola Pota" w:cs="Iskoola Pota"/>
-                                      <w:sz w:val="28"/>
-                                      <w:szCs w:val="28"/>
-                                    </w:rPr>
-                                    <w:t>{d.f_</w:t>
-                                  </w:r>
-                                  <w:r>
-                                    <w:rPr>
-                                      <w:rFonts w:ascii="Iskoola Pota" w:hAnsi="Iskoola Pota" w:cs="Iskoola Pota"/>
-                                      <w:sz w:val="28"/>
-                                      <w:szCs w:val="28"/>
-                                    </w:rPr>
-                                    <w:t>12c2}</w:t>
+                                    </w:rPr>
+                                    <w:t>{d.f_12c2}</w:t>
                                   </w:r>
                                 </w:p>
                               </w:txbxContent>
@@ -8949,25 +7949,13 @@
                               <w:jc w:val="center"/>
                               <w:rPr>
                                 <w:rFonts w:ascii="Iskoola Pota" w:hAnsi="Iskoola Pota" w:cs="Iskoola Pota"/>
-                                <w:sz w:val="28"/>
-                                <w:szCs w:val="28"/>
                               </w:rPr>
                             </w:pPr>
                             <w:r>
                               <w:rPr>
                                 <w:rFonts w:ascii="Iskoola Pota" w:hAnsi="Iskoola Pota" w:cs="Iskoola Pota"/>
-                                <w:sz w:val="28"/>
-                                <w:szCs w:val="28"/>
-                              </w:rPr>
-                              <w:t>{d.f_</w:t>
-                            </w:r>
-                            <w:r>
-                              <w:rPr>
-                                <w:rFonts w:ascii="Iskoola Pota" w:hAnsi="Iskoola Pota" w:cs="Iskoola Pota"/>
-                                <w:sz w:val="28"/>
-                                <w:szCs w:val="28"/>
-                              </w:rPr>
-                              <w:t>12c2}</w:t>
+                              </w:rPr>
+                              <w:t>{d.f_12c2}</w:t>
                             </w:r>
                           </w:p>
                         </w:txbxContent>
@@ -9246,15 +8234,11 @@
                                   <w:pPr>
                                     <w:rPr>
                                       <w:rFonts w:ascii="Iskoola Pota" w:hAnsi="Iskoola Pota" w:cs="Iskoola Pota"/>
-                                      <w:sz w:val="28"/>
-                                      <w:szCs w:val="28"/>
                                     </w:rPr>
                                   </w:pPr>
                                   <w:r>
                                     <w:rPr>
                                       <w:rFonts w:ascii="Iskoola Pota" w:hAnsi="Iskoola Pota" w:cs="Iskoola Pota"/>
-                                      <w:sz w:val="28"/>
-                                      <w:szCs w:val="28"/>
                                     </w:rPr>
                                     <w:t>{d.f_13a2}</w:t>
                                   </w:r>
@@ -9285,15 +8269,11 @@
                             <w:pPr>
                               <w:rPr>
                                 <w:rFonts w:ascii="Iskoola Pota" w:hAnsi="Iskoola Pota" w:cs="Iskoola Pota"/>
-                                <w:sz w:val="28"/>
-                                <w:szCs w:val="28"/>
                               </w:rPr>
                             </w:pPr>
                             <w:r>
                               <w:rPr>
                                 <w:rFonts w:ascii="Iskoola Pota" w:hAnsi="Iskoola Pota" w:cs="Iskoola Pota"/>
-                                <w:sz w:val="28"/>
-                                <w:szCs w:val="28"/>
                               </w:rPr>
                               <w:t>{d.f_13a2}</w:t>
                             </w:r>
@@ -9381,15 +8361,11 @@
                                   <w:pPr>
                                     <w:rPr>
                                       <w:rFonts w:ascii="Iskoola Pota" w:hAnsi="Iskoola Pota" w:cs="Iskoola Pota"/>
-                                      <w:sz w:val="28"/>
-                                      <w:szCs w:val="28"/>
                                     </w:rPr>
                                   </w:pPr>
                                   <w:r>
                                     <w:rPr>
                                       <w:rFonts w:ascii="Iskoola Pota" w:hAnsi="Iskoola Pota" w:cs="Iskoola Pota"/>
-                                      <w:sz w:val="28"/>
-                                      <w:szCs w:val="28"/>
                                     </w:rPr>
                                     <w:t>{d.f_13a3}</w:t>
                                   </w:r>
@@ -9420,15 +8396,11 @@
                             <w:pPr>
                               <w:rPr>
                                 <w:rFonts w:ascii="Iskoola Pota" w:hAnsi="Iskoola Pota" w:cs="Iskoola Pota"/>
-                                <w:sz w:val="28"/>
-                                <w:szCs w:val="28"/>
                               </w:rPr>
                             </w:pPr>
                             <w:r>
                               <w:rPr>
                                 <w:rFonts w:ascii="Iskoola Pota" w:hAnsi="Iskoola Pota" w:cs="Iskoola Pota"/>
-                                <w:sz w:val="28"/>
-                                <w:szCs w:val="28"/>
                               </w:rPr>
                               <w:t>{d.f_13a3}</w:t>
                             </w:r>
@@ -9945,25 +8917,13 @@
                                   <w:pPr>
                                     <w:rPr>
                                       <w:rFonts w:ascii="Iskoola Pota" w:hAnsi="Iskoola Pota" w:cs="Iskoola Pota"/>
-                                      <w:sz w:val="28"/>
-                                      <w:szCs w:val="28"/>
                                     </w:rPr>
                                   </w:pPr>
                                   <w:r>
                                     <w:rPr>
                                       <w:rFonts w:ascii="Iskoola Pota" w:hAnsi="Iskoola Pota" w:cs="Iskoola Pota"/>
-                                      <w:sz w:val="28"/>
-                                      <w:szCs w:val="28"/>
-                                    </w:rPr>
-                                    <w:t>{d.f_</w:t>
-                                  </w:r>
-                                  <w:r>
-                                    <w:rPr>
-                                      <w:rFonts w:ascii="Iskoola Pota" w:hAnsi="Iskoola Pota" w:cs="Iskoola Pota"/>
-                                      <w:sz w:val="28"/>
-                                      <w:szCs w:val="28"/>
-                                    </w:rPr>
-                                    <w:t>13b3}</w:t>
+                                    </w:rPr>
+                                    <w:t>{d.f_13b3}</w:t>
                                   </w:r>
                                 </w:p>
                               </w:txbxContent>
@@ -9992,25 +8952,13 @@
                             <w:pPr>
                               <w:rPr>
                                 <w:rFonts w:ascii="Iskoola Pota" w:hAnsi="Iskoola Pota" w:cs="Iskoola Pota"/>
-                                <w:sz w:val="28"/>
-                                <w:szCs w:val="28"/>
                               </w:rPr>
                             </w:pPr>
                             <w:r>
                               <w:rPr>
                                 <w:rFonts w:ascii="Iskoola Pota" w:hAnsi="Iskoola Pota" w:cs="Iskoola Pota"/>
-                                <w:sz w:val="28"/>
-                                <w:szCs w:val="28"/>
-                              </w:rPr>
-                              <w:t>{d.f_</w:t>
-                            </w:r>
-                            <w:r>
-                              <w:rPr>
-                                <w:rFonts w:ascii="Iskoola Pota" w:hAnsi="Iskoola Pota" w:cs="Iskoola Pota"/>
-                                <w:sz w:val="28"/>
-                                <w:szCs w:val="28"/>
-                              </w:rPr>
-                              <w:t>13b3}</w:t>
+                              </w:rPr>
+                              <w:t>{d.f_13b3}</w:t>
                             </w:r>
                           </w:p>
                         </w:txbxContent>
@@ -10074,25 +9022,13 @@
                                   <w:pPr>
                                     <w:rPr>
                                       <w:rFonts w:ascii="Iskoola Pota" w:hAnsi="Iskoola Pota" w:cs="Iskoola Pota"/>
-                                      <w:sz w:val="28"/>
-                                      <w:szCs w:val="28"/>
                                     </w:rPr>
                                   </w:pPr>
                                   <w:r>
                                     <w:rPr>
                                       <w:rFonts w:ascii="Iskoola Pota" w:hAnsi="Iskoola Pota" w:cs="Iskoola Pota"/>
-                                      <w:sz w:val="28"/>
-                                      <w:szCs w:val="28"/>
-                                    </w:rPr>
-                                    <w:t>{d.f_</w:t>
-                                  </w:r>
-                                  <w:r>
-                                    <w:rPr>
-                                      <w:rFonts w:ascii="Iskoola Pota" w:hAnsi="Iskoola Pota" w:cs="Iskoola Pota"/>
-                                      <w:sz w:val="28"/>
-                                      <w:szCs w:val="28"/>
-                                    </w:rPr>
-                                    <w:t>13b4}</w:t>
+                                    </w:rPr>
+                                    <w:t>{d.f_13b4}</w:t>
                                   </w:r>
                                 </w:p>
                               </w:txbxContent>
@@ -10121,25 +9057,13 @@
                             <w:pPr>
                               <w:rPr>
                                 <w:rFonts w:ascii="Iskoola Pota" w:hAnsi="Iskoola Pota" w:cs="Iskoola Pota"/>
-                                <w:sz w:val="28"/>
-                                <w:szCs w:val="28"/>
                               </w:rPr>
                             </w:pPr>
                             <w:r>
                               <w:rPr>
                                 <w:rFonts w:ascii="Iskoola Pota" w:hAnsi="Iskoola Pota" w:cs="Iskoola Pota"/>
-                                <w:sz w:val="28"/>
-                                <w:szCs w:val="28"/>
-                              </w:rPr>
-                              <w:t>{d.f_</w:t>
-                            </w:r>
-                            <w:r>
-                              <w:rPr>
-                                <w:rFonts w:ascii="Iskoola Pota" w:hAnsi="Iskoola Pota" w:cs="Iskoola Pota"/>
-                                <w:sz w:val="28"/>
-                                <w:szCs w:val="28"/>
-                              </w:rPr>
-                              <w:t>13b4}</w:t>
+                              </w:rPr>
+                              <w:t>{d.f_13b4}</w:t>
                             </w:r>
                           </w:p>
                         </w:txbxContent>
@@ -10203,33 +9127,13 @@
                                   <w:pPr>
                                     <w:rPr>
                                       <w:rFonts w:ascii="Iskoola Pota" w:hAnsi="Iskoola Pota" w:cs="Iskoola Pota"/>
-                                      <w:sz w:val="28"/>
-                                      <w:szCs w:val="28"/>
                                     </w:rPr>
                                   </w:pPr>
                                   <w:r>
                                     <w:rPr>
                                       <w:rFonts w:ascii="Iskoola Pota" w:hAnsi="Iskoola Pota" w:cs="Iskoola Pota"/>
-                                      <w:sz w:val="28"/>
-                                      <w:szCs w:val="28"/>
-                                    </w:rPr>
-                                    <w:t>{d.f_</w:t>
-                                  </w:r>
-                                  <w:r>
-                                    <w:rPr>
-                                      <w:rFonts w:ascii="Iskoola Pota" w:hAnsi="Iskoola Pota" w:cs="Iskoola Pota"/>
-                                      <w:sz w:val="28"/>
-                                      <w:szCs w:val="28"/>
-                                    </w:rPr>
-                                    <w:t>13b2</w:t>
-                                  </w:r>
-                                  <w:r>
-                                    <w:rPr>
-                                      <w:rFonts w:ascii="Iskoola Pota" w:hAnsi="Iskoola Pota" w:cs="Iskoola Pota"/>
-                                      <w:sz w:val="28"/>
-                                      <w:szCs w:val="28"/>
-                                    </w:rPr>
-                                    <w:t>}</w:t>
+                                    </w:rPr>
+                                    <w:t>{d.f_13b2}</w:t>
                                   </w:r>
                                 </w:p>
                               </w:txbxContent>
@@ -10258,33 +9162,13 @@
                             <w:pPr>
                               <w:rPr>
                                 <w:rFonts w:ascii="Iskoola Pota" w:hAnsi="Iskoola Pota" w:cs="Iskoola Pota"/>
-                                <w:sz w:val="28"/>
-                                <w:szCs w:val="28"/>
                               </w:rPr>
                             </w:pPr>
                             <w:r>
                               <w:rPr>
                                 <w:rFonts w:ascii="Iskoola Pota" w:hAnsi="Iskoola Pota" w:cs="Iskoola Pota"/>
-                                <w:sz w:val="28"/>
-                                <w:szCs w:val="28"/>
-                              </w:rPr>
-                              <w:t>{d.f_</w:t>
-                            </w:r>
-                            <w:r>
-                              <w:rPr>
-                                <w:rFonts w:ascii="Iskoola Pota" w:hAnsi="Iskoola Pota" w:cs="Iskoola Pota"/>
-                                <w:sz w:val="28"/>
-                                <w:szCs w:val="28"/>
-                              </w:rPr>
-                              <w:t>13b2</w:t>
-                            </w:r>
-                            <w:r>
-                              <w:rPr>
-                                <w:rFonts w:ascii="Iskoola Pota" w:hAnsi="Iskoola Pota" w:cs="Iskoola Pota"/>
-                                <w:sz w:val="28"/>
-                                <w:szCs w:val="28"/>
-                              </w:rPr>
-                              <w:t>}</w:t>
+                              </w:rPr>
+                              <w:t>{d.f_13b2}</w:t>
                             </w:r>
                           </w:p>
                         </w:txbxContent>
@@ -10379,15 +9263,11 @@
                                   <w:pPr>
                                     <w:rPr>
                                       <w:rFonts w:ascii="Iskoola Pota" w:hAnsi="Iskoola Pota" w:cs="Iskoola Pota"/>
-                                      <w:sz w:val="28"/>
-                                      <w:szCs w:val="28"/>
                                     </w:rPr>
                                   </w:pPr>
                                   <w:r>
                                     <w:rPr>
                                       <w:rFonts w:ascii="Iskoola Pota" w:hAnsi="Iskoola Pota" w:cs="Iskoola Pota"/>
-                                      <w:sz w:val="28"/>
-                                      <w:szCs w:val="28"/>
                                     </w:rPr>
                                     <w:t>{d.f_13a4}</w:t>
                                   </w:r>
@@ -10418,15 +9298,11 @@
                             <w:pPr>
                               <w:rPr>
                                 <w:rFonts w:ascii="Iskoola Pota" w:hAnsi="Iskoola Pota" w:cs="Iskoola Pota"/>
-                                <w:sz w:val="28"/>
-                                <w:szCs w:val="28"/>
                               </w:rPr>
                             </w:pPr>
                             <w:r>
                               <w:rPr>
                                 <w:rFonts w:ascii="Iskoola Pota" w:hAnsi="Iskoola Pota" w:cs="Iskoola Pota"/>
-                                <w:sz w:val="28"/>
-                                <w:szCs w:val="28"/>
                               </w:rPr>
                               <w:t>{d.f_13a4}</w:t>
                             </w:r>
@@ -10592,33 +9468,13 @@
                                   <w:pPr>
                                     <w:rPr>
                                       <w:rFonts w:ascii="Iskoola Pota" w:hAnsi="Iskoola Pota" w:cs="Iskoola Pota"/>
-                                      <w:sz w:val="28"/>
-                                      <w:szCs w:val="28"/>
                                     </w:rPr>
                                   </w:pPr>
                                   <w:r>
                                     <w:rPr>
                                       <w:rFonts w:ascii="Iskoola Pota" w:hAnsi="Iskoola Pota" w:cs="Iskoola Pota"/>
-                                      <w:sz w:val="28"/>
-                                      <w:szCs w:val="28"/>
-                                    </w:rPr>
-                                    <w:t>{d.f_</w:t>
-                                  </w:r>
-                                  <w:r>
-                                    <w:rPr>
-                                      <w:rFonts w:ascii="Iskoola Pota" w:hAnsi="Iskoola Pota" w:cs="Iskoola Pota"/>
-                                      <w:sz w:val="28"/>
-                                      <w:szCs w:val="28"/>
-                                    </w:rPr>
-                                    <w:t>13c2</w:t>
-                                  </w:r>
-                                  <w:r>
-                                    <w:rPr>
-                                      <w:rFonts w:ascii="Iskoola Pota" w:hAnsi="Iskoola Pota" w:cs="Iskoola Pota"/>
-                                      <w:sz w:val="28"/>
-                                      <w:szCs w:val="28"/>
-                                    </w:rPr>
-                                    <w:t>}</w:t>
+                                    </w:rPr>
+                                    <w:t>{d.f_13c2}</w:t>
                                   </w:r>
                                 </w:p>
                               </w:txbxContent>
@@ -10647,33 +9503,13 @@
                             <w:pPr>
                               <w:rPr>
                                 <w:rFonts w:ascii="Iskoola Pota" w:hAnsi="Iskoola Pota" w:cs="Iskoola Pota"/>
-                                <w:sz w:val="28"/>
-                                <w:szCs w:val="28"/>
                               </w:rPr>
                             </w:pPr>
                             <w:r>
                               <w:rPr>
                                 <w:rFonts w:ascii="Iskoola Pota" w:hAnsi="Iskoola Pota" w:cs="Iskoola Pota"/>
-                                <w:sz w:val="28"/>
-                                <w:szCs w:val="28"/>
-                              </w:rPr>
-                              <w:t>{d.f_</w:t>
-                            </w:r>
-                            <w:r>
-                              <w:rPr>
-                                <w:rFonts w:ascii="Iskoola Pota" w:hAnsi="Iskoola Pota" w:cs="Iskoola Pota"/>
-                                <w:sz w:val="28"/>
-                                <w:szCs w:val="28"/>
-                              </w:rPr>
-                              <w:t>13c2</w:t>
-                            </w:r>
-                            <w:r>
-                              <w:rPr>
-                                <w:rFonts w:ascii="Iskoola Pota" w:hAnsi="Iskoola Pota" w:cs="Iskoola Pota"/>
-                                <w:sz w:val="28"/>
-                                <w:szCs w:val="28"/>
-                              </w:rPr>
-                              <w:t>}</w:t>
+                              </w:rPr>
+                              <w:t>{d.f_13c2}</w:t>
                             </w:r>
                           </w:p>
                         </w:txbxContent>
@@ -10737,25 +9573,13 @@
                                   <w:pPr>
                                     <w:rPr>
                                       <w:rFonts w:ascii="Iskoola Pota" w:hAnsi="Iskoola Pota" w:cs="Iskoola Pota"/>
-                                      <w:sz w:val="28"/>
-                                      <w:szCs w:val="28"/>
                                     </w:rPr>
                                   </w:pPr>
                                   <w:r>
                                     <w:rPr>
                                       <w:rFonts w:ascii="Iskoola Pota" w:hAnsi="Iskoola Pota" w:cs="Iskoola Pota"/>
-                                      <w:sz w:val="28"/>
-                                      <w:szCs w:val="28"/>
-                                    </w:rPr>
-                                    <w:t>{d.f_</w:t>
-                                  </w:r>
-                                  <w:r>
-                                    <w:rPr>
-                                      <w:rFonts w:ascii="Iskoola Pota" w:hAnsi="Iskoola Pota" w:cs="Iskoola Pota"/>
-                                      <w:sz w:val="28"/>
-                                      <w:szCs w:val="28"/>
-                                    </w:rPr>
-                                    <w:t>13c4}</w:t>
+                                    </w:rPr>
+                                    <w:t>{d.f_13c4}</w:t>
                                   </w:r>
                                 </w:p>
                               </w:txbxContent>
@@ -10784,25 +9608,13 @@
                             <w:pPr>
                               <w:rPr>
                                 <w:rFonts w:ascii="Iskoola Pota" w:hAnsi="Iskoola Pota" w:cs="Iskoola Pota"/>
-                                <w:sz w:val="28"/>
-                                <w:szCs w:val="28"/>
                               </w:rPr>
                             </w:pPr>
                             <w:r>
                               <w:rPr>
                                 <w:rFonts w:ascii="Iskoola Pota" w:hAnsi="Iskoola Pota" w:cs="Iskoola Pota"/>
-                                <w:sz w:val="28"/>
-                                <w:szCs w:val="28"/>
-                              </w:rPr>
-                              <w:t>{d.f_</w:t>
-                            </w:r>
-                            <w:r>
-                              <w:rPr>
-                                <w:rFonts w:ascii="Iskoola Pota" w:hAnsi="Iskoola Pota" w:cs="Iskoola Pota"/>
-                                <w:sz w:val="28"/>
-                                <w:szCs w:val="28"/>
-                              </w:rPr>
-                              <w:t>13c4}</w:t>
+                              </w:rPr>
+                              <w:t>{d.f_13c4}</w:t>
                             </w:r>
                           </w:p>
                         </w:txbxContent>
@@ -10866,25 +9678,13 @@
                                   <w:pPr>
                                     <w:rPr>
                                       <w:rFonts w:ascii="Iskoola Pota" w:hAnsi="Iskoola Pota" w:cs="Iskoola Pota"/>
-                                      <w:sz w:val="28"/>
-                                      <w:szCs w:val="28"/>
                                     </w:rPr>
                                   </w:pPr>
                                   <w:r>
                                     <w:rPr>
                                       <w:rFonts w:ascii="Iskoola Pota" w:hAnsi="Iskoola Pota" w:cs="Iskoola Pota"/>
-                                      <w:sz w:val="28"/>
-                                      <w:szCs w:val="28"/>
-                                    </w:rPr>
-                                    <w:t>{d.f_</w:t>
-                                  </w:r>
-                                  <w:r>
-                                    <w:rPr>
-                                      <w:rFonts w:ascii="Iskoola Pota" w:hAnsi="Iskoola Pota" w:cs="Iskoola Pota"/>
-                                      <w:sz w:val="28"/>
-                                      <w:szCs w:val="28"/>
-                                    </w:rPr>
-                                    <w:t>13c3}</w:t>
+                                    </w:rPr>
+                                    <w:t>{d.f_13c3}</w:t>
                                   </w:r>
                                 </w:p>
                               </w:txbxContent>
@@ -10913,25 +9713,13 @@
                             <w:pPr>
                               <w:rPr>
                                 <w:rFonts w:ascii="Iskoola Pota" w:hAnsi="Iskoola Pota" w:cs="Iskoola Pota"/>
-                                <w:sz w:val="28"/>
-                                <w:szCs w:val="28"/>
                               </w:rPr>
                             </w:pPr>
                             <w:r>
                               <w:rPr>
                                 <w:rFonts w:ascii="Iskoola Pota" w:hAnsi="Iskoola Pota" w:cs="Iskoola Pota"/>
-                                <w:sz w:val="28"/>
-                                <w:szCs w:val="28"/>
-                              </w:rPr>
-                              <w:t>{d.f_</w:t>
-                            </w:r>
-                            <w:r>
-                              <w:rPr>
-                                <w:rFonts w:ascii="Iskoola Pota" w:hAnsi="Iskoola Pota" w:cs="Iskoola Pota"/>
-                                <w:sz w:val="28"/>
-                                <w:szCs w:val="28"/>
-                              </w:rPr>
-                              <w:t>13c3}</w:t>
+                              </w:rPr>
+                              <w:t>{d.f_13c3}</w:t>
                             </w:r>
                           </w:p>
                         </w:txbxContent>
@@ -11173,25 +9961,13 @@
                                   <w:pPr>
                                     <w:rPr>
                                       <w:rFonts w:ascii="Iskoola Pota" w:hAnsi="Iskoola Pota" w:cs="Iskoola Pota"/>
-                                      <w:sz w:val="28"/>
-                                      <w:szCs w:val="28"/>
                                     </w:rPr>
                                   </w:pPr>
                                   <w:r>
                                     <w:rPr>
                                       <w:rFonts w:ascii="Iskoola Pota" w:hAnsi="Iskoola Pota" w:cs="Iskoola Pota"/>
-                                      <w:sz w:val="28"/>
-                                      <w:szCs w:val="28"/>
-                                    </w:rPr>
-                                    <w:t>{d.f_</w:t>
-                                  </w:r>
-                                  <w:r>
-                                    <w:rPr>
-                                      <w:rFonts w:ascii="Iskoola Pota" w:hAnsi="Iskoola Pota" w:cs="Iskoola Pota"/>
-                                      <w:sz w:val="28"/>
-                                      <w:szCs w:val="28"/>
-                                    </w:rPr>
-                                    <w:t>13d3}</w:t>
+                                    </w:rPr>
+                                    <w:t>{d.f_13d3}</w:t>
                                   </w:r>
                                 </w:p>
                               </w:txbxContent>
@@ -11220,25 +9996,13 @@
                             <w:pPr>
                               <w:rPr>
                                 <w:rFonts w:ascii="Iskoola Pota" w:hAnsi="Iskoola Pota" w:cs="Iskoola Pota"/>
-                                <w:sz w:val="28"/>
-                                <w:szCs w:val="28"/>
                               </w:rPr>
                             </w:pPr>
                             <w:r>
                               <w:rPr>
                                 <w:rFonts w:ascii="Iskoola Pota" w:hAnsi="Iskoola Pota" w:cs="Iskoola Pota"/>
-                                <w:sz w:val="28"/>
-                                <w:szCs w:val="28"/>
-                              </w:rPr>
-                              <w:t>{d.f_</w:t>
-                            </w:r>
-                            <w:r>
-                              <w:rPr>
-                                <w:rFonts w:ascii="Iskoola Pota" w:hAnsi="Iskoola Pota" w:cs="Iskoola Pota"/>
-                                <w:sz w:val="28"/>
-                                <w:szCs w:val="28"/>
-                              </w:rPr>
-                              <w:t>13d3}</w:t>
+                              </w:rPr>
+                              <w:t>{d.f_13d3}</w:t>
                             </w:r>
                           </w:p>
                         </w:txbxContent>
@@ -11302,25 +10066,13 @@
                                   <w:pPr>
                                     <w:rPr>
                                       <w:rFonts w:ascii="Iskoola Pota" w:hAnsi="Iskoola Pota" w:cs="Iskoola Pota"/>
-                                      <w:sz w:val="28"/>
-                                      <w:szCs w:val="28"/>
                                     </w:rPr>
                                   </w:pPr>
                                   <w:r>
                                     <w:rPr>
                                       <w:rFonts w:ascii="Iskoola Pota" w:hAnsi="Iskoola Pota" w:cs="Iskoola Pota"/>
-                                      <w:sz w:val="28"/>
-                                      <w:szCs w:val="28"/>
-                                    </w:rPr>
-                                    <w:t>{d.f_</w:t>
-                                  </w:r>
-                                  <w:r>
-                                    <w:rPr>
-                                      <w:rFonts w:ascii="Iskoola Pota" w:hAnsi="Iskoola Pota" w:cs="Iskoola Pota"/>
-                                      <w:sz w:val="28"/>
-                                      <w:szCs w:val="28"/>
-                                    </w:rPr>
-                                    <w:t>13d4}</w:t>
+                                    </w:rPr>
+                                    <w:t>{d.f_13d4}</w:t>
                                   </w:r>
                                 </w:p>
                               </w:txbxContent>
@@ -11349,25 +10101,13 @@
                             <w:pPr>
                               <w:rPr>
                                 <w:rFonts w:ascii="Iskoola Pota" w:hAnsi="Iskoola Pota" w:cs="Iskoola Pota"/>
-                                <w:sz w:val="28"/>
-                                <w:szCs w:val="28"/>
                               </w:rPr>
                             </w:pPr>
                             <w:r>
                               <w:rPr>
                                 <w:rFonts w:ascii="Iskoola Pota" w:hAnsi="Iskoola Pota" w:cs="Iskoola Pota"/>
-                                <w:sz w:val="28"/>
-                                <w:szCs w:val="28"/>
-                              </w:rPr>
-                              <w:t>{d.f_</w:t>
-                            </w:r>
-                            <w:r>
-                              <w:rPr>
-                                <w:rFonts w:ascii="Iskoola Pota" w:hAnsi="Iskoola Pota" w:cs="Iskoola Pota"/>
-                                <w:sz w:val="28"/>
-                                <w:szCs w:val="28"/>
-                              </w:rPr>
-                              <w:t>13d4}</w:t>
+                              </w:rPr>
+                              <w:t>{d.f_13d4}</w:t>
                             </w:r>
                           </w:p>
                         </w:txbxContent>
@@ -11431,33 +10171,13 @@
                                   <w:pPr>
                                     <w:rPr>
                                       <w:rFonts w:ascii="Iskoola Pota" w:hAnsi="Iskoola Pota" w:cs="Iskoola Pota"/>
-                                      <w:sz w:val="28"/>
-                                      <w:szCs w:val="28"/>
                                     </w:rPr>
                                   </w:pPr>
                                   <w:r>
                                     <w:rPr>
                                       <w:rFonts w:ascii="Iskoola Pota" w:hAnsi="Iskoola Pota" w:cs="Iskoola Pota"/>
-                                      <w:sz w:val="28"/>
-                                      <w:szCs w:val="28"/>
-                                    </w:rPr>
-                                    <w:t>{d.f_</w:t>
-                                  </w:r>
-                                  <w:r>
-                                    <w:rPr>
-                                      <w:rFonts w:ascii="Iskoola Pota" w:hAnsi="Iskoola Pota" w:cs="Iskoola Pota"/>
-                                      <w:sz w:val="28"/>
-                                      <w:szCs w:val="28"/>
-                                    </w:rPr>
-                                    <w:t>13d2</w:t>
-                                  </w:r>
-                                  <w:r>
-                                    <w:rPr>
-                                      <w:rFonts w:ascii="Iskoola Pota" w:hAnsi="Iskoola Pota" w:cs="Iskoola Pota"/>
-                                      <w:sz w:val="28"/>
-                                      <w:szCs w:val="28"/>
-                                    </w:rPr>
-                                    <w:t>}</w:t>
+                                    </w:rPr>
+                                    <w:t>{d.f_13d2}</w:t>
                                   </w:r>
                                 </w:p>
                               </w:txbxContent>
@@ -11486,33 +10206,13 @@
                             <w:pPr>
                               <w:rPr>
                                 <w:rFonts w:ascii="Iskoola Pota" w:hAnsi="Iskoola Pota" w:cs="Iskoola Pota"/>
-                                <w:sz w:val="28"/>
-                                <w:szCs w:val="28"/>
                               </w:rPr>
                             </w:pPr>
                             <w:r>
                               <w:rPr>
                                 <w:rFonts w:ascii="Iskoola Pota" w:hAnsi="Iskoola Pota" w:cs="Iskoola Pota"/>
-                                <w:sz w:val="28"/>
-                                <w:szCs w:val="28"/>
-                              </w:rPr>
-                              <w:t>{d.f_</w:t>
-                            </w:r>
-                            <w:r>
-                              <w:rPr>
-                                <w:rFonts w:ascii="Iskoola Pota" w:hAnsi="Iskoola Pota" w:cs="Iskoola Pota"/>
-                                <w:sz w:val="28"/>
-                                <w:szCs w:val="28"/>
-                              </w:rPr>
-                              <w:t>13d2</w:t>
-                            </w:r>
-                            <w:r>
-                              <w:rPr>
-                                <w:rFonts w:ascii="Iskoola Pota" w:hAnsi="Iskoola Pota" w:cs="Iskoola Pota"/>
-                                <w:sz w:val="28"/>
-                                <w:szCs w:val="28"/>
-                              </w:rPr>
-                              <w:t>}</w:t>
+                              </w:rPr>
+                              <w:t>{d.f_13d2}</w:t>
                             </w:r>
                           </w:p>
                         </w:txbxContent>
@@ -11641,25 +10341,13 @@
                                   <w:pPr>
                                     <w:rPr>
                                       <w:rFonts w:ascii="Iskoola Pota" w:hAnsi="Iskoola Pota" w:cs="Iskoola Pota"/>
-                                      <w:sz w:val="28"/>
-                                      <w:szCs w:val="28"/>
                                     </w:rPr>
                                   </w:pPr>
                                   <w:r>
                                     <w:rPr>
                                       <w:rFonts w:ascii="Iskoola Pota" w:hAnsi="Iskoola Pota" w:cs="Iskoola Pota"/>
-                                      <w:sz w:val="28"/>
-                                      <w:szCs w:val="28"/>
-                                    </w:rPr>
-                                    <w:t>{d.f_</w:t>
-                                  </w:r>
-                                  <w:r>
-                                    <w:rPr>
-                                      <w:rFonts w:ascii="Iskoola Pota" w:hAnsi="Iskoola Pota" w:cs="Iskoola Pota"/>
-                                      <w:sz w:val="28"/>
-                                      <w:szCs w:val="28"/>
-                                    </w:rPr>
-                                    <w:t>13e3}</w:t>
+                                    </w:rPr>
+                                    <w:t>{d.f_13e3}</w:t>
                                   </w:r>
                                 </w:p>
                               </w:txbxContent>
@@ -11688,25 +10376,13 @@
                             <w:pPr>
                               <w:rPr>
                                 <w:rFonts w:ascii="Iskoola Pota" w:hAnsi="Iskoola Pota" w:cs="Iskoola Pota"/>
-                                <w:sz w:val="28"/>
-                                <w:szCs w:val="28"/>
                               </w:rPr>
                             </w:pPr>
                             <w:r>
                               <w:rPr>
                                 <w:rFonts w:ascii="Iskoola Pota" w:hAnsi="Iskoola Pota" w:cs="Iskoola Pota"/>
-                                <w:sz w:val="28"/>
-                                <w:szCs w:val="28"/>
-                              </w:rPr>
-                              <w:t>{d.f_</w:t>
-                            </w:r>
-                            <w:r>
-                              <w:rPr>
-                                <w:rFonts w:ascii="Iskoola Pota" w:hAnsi="Iskoola Pota" w:cs="Iskoola Pota"/>
-                                <w:sz w:val="28"/>
-                                <w:szCs w:val="28"/>
-                              </w:rPr>
-                              <w:t>13e3}</w:t>
+                              </w:rPr>
+                              <w:t>{d.f_13e3}</w:t>
                             </w:r>
                           </w:p>
                         </w:txbxContent>
@@ -11770,25 +10446,13 @@
                                   <w:pPr>
                                     <w:rPr>
                                       <w:rFonts w:ascii="Iskoola Pota" w:hAnsi="Iskoola Pota" w:cs="Iskoola Pota"/>
-                                      <w:sz w:val="28"/>
-                                      <w:szCs w:val="28"/>
                                     </w:rPr>
                                   </w:pPr>
                                   <w:r>
                                     <w:rPr>
                                       <w:rFonts w:ascii="Iskoola Pota" w:hAnsi="Iskoola Pota" w:cs="Iskoola Pota"/>
-                                      <w:sz w:val="28"/>
-                                      <w:szCs w:val="28"/>
-                                    </w:rPr>
-                                    <w:t>{d.f_</w:t>
-                                  </w:r>
-                                  <w:r>
-                                    <w:rPr>
-                                      <w:rFonts w:ascii="Iskoola Pota" w:hAnsi="Iskoola Pota" w:cs="Iskoola Pota"/>
-                                      <w:sz w:val="28"/>
-                                      <w:szCs w:val="28"/>
-                                    </w:rPr>
-                                    <w:t>13e4}</w:t>
+                                    </w:rPr>
+                                    <w:t>{d.f_13e4}</w:t>
                                   </w:r>
                                 </w:p>
                               </w:txbxContent>
@@ -11817,25 +10481,13 @@
                             <w:pPr>
                               <w:rPr>
                                 <w:rFonts w:ascii="Iskoola Pota" w:hAnsi="Iskoola Pota" w:cs="Iskoola Pota"/>
-                                <w:sz w:val="28"/>
-                                <w:szCs w:val="28"/>
                               </w:rPr>
                             </w:pPr>
                             <w:r>
                               <w:rPr>
                                 <w:rFonts w:ascii="Iskoola Pota" w:hAnsi="Iskoola Pota" w:cs="Iskoola Pota"/>
-                                <w:sz w:val="28"/>
-                                <w:szCs w:val="28"/>
-                              </w:rPr>
-                              <w:t>{d.f_</w:t>
-                            </w:r>
-                            <w:r>
-                              <w:rPr>
-                                <w:rFonts w:ascii="Iskoola Pota" w:hAnsi="Iskoola Pota" w:cs="Iskoola Pota"/>
-                                <w:sz w:val="28"/>
-                                <w:szCs w:val="28"/>
-                              </w:rPr>
-                              <w:t>13e4}</w:t>
+                              </w:rPr>
+                              <w:t>{d.f_13e4}</w:t>
                             </w:r>
                           </w:p>
                         </w:txbxContent>
@@ -11899,33 +10551,13 @@
                                   <w:pPr>
                                     <w:rPr>
                                       <w:rFonts w:ascii="Iskoola Pota" w:hAnsi="Iskoola Pota" w:cs="Iskoola Pota"/>
-                                      <w:sz w:val="28"/>
-                                      <w:szCs w:val="28"/>
                                     </w:rPr>
                                   </w:pPr>
                                   <w:r>
                                     <w:rPr>
                                       <w:rFonts w:ascii="Iskoola Pota" w:hAnsi="Iskoola Pota" w:cs="Iskoola Pota"/>
-                                      <w:sz w:val="28"/>
-                                      <w:szCs w:val="28"/>
-                                    </w:rPr>
-                                    <w:t>{d.f_</w:t>
-                                  </w:r>
-                                  <w:r>
-                                    <w:rPr>
-                                      <w:rFonts w:ascii="Iskoola Pota" w:hAnsi="Iskoola Pota" w:cs="Iskoola Pota"/>
-                                      <w:sz w:val="28"/>
-                                      <w:szCs w:val="28"/>
-                                    </w:rPr>
-                                    <w:t>13e2</w:t>
-                                  </w:r>
-                                  <w:r>
-                                    <w:rPr>
-                                      <w:rFonts w:ascii="Iskoola Pota" w:hAnsi="Iskoola Pota" w:cs="Iskoola Pota"/>
-                                      <w:sz w:val="28"/>
-                                      <w:szCs w:val="28"/>
-                                    </w:rPr>
-                                    <w:t>}</w:t>
+                                    </w:rPr>
+                                    <w:t>{d.f_13e2}</w:t>
                                   </w:r>
                                 </w:p>
                               </w:txbxContent>
@@ -11954,33 +10586,13 @@
                             <w:pPr>
                               <w:rPr>
                                 <w:rFonts w:ascii="Iskoola Pota" w:hAnsi="Iskoola Pota" w:cs="Iskoola Pota"/>
-                                <w:sz w:val="28"/>
-                                <w:szCs w:val="28"/>
                               </w:rPr>
                             </w:pPr>
                             <w:r>
                               <w:rPr>
                                 <w:rFonts w:ascii="Iskoola Pota" w:hAnsi="Iskoola Pota" w:cs="Iskoola Pota"/>
-                                <w:sz w:val="28"/>
-                                <w:szCs w:val="28"/>
-                              </w:rPr>
-                              <w:t>{d.f_</w:t>
-                            </w:r>
-                            <w:r>
-                              <w:rPr>
-                                <w:rFonts w:ascii="Iskoola Pota" w:hAnsi="Iskoola Pota" w:cs="Iskoola Pota"/>
-                                <w:sz w:val="28"/>
-                                <w:szCs w:val="28"/>
-                              </w:rPr>
-                              <w:t>13e2</w:t>
-                            </w:r>
-                            <w:r>
-                              <w:rPr>
-                                <w:rFonts w:ascii="Iskoola Pota" w:hAnsi="Iskoola Pota" w:cs="Iskoola Pota"/>
-                                <w:sz w:val="28"/>
-                                <w:szCs w:val="28"/>
-                              </w:rPr>
-                              <w:t>}</w:t>
+                              </w:rPr>
+                              <w:t>{d.f_13e2}</w:t>
                             </w:r>
                           </w:p>
                         </w:txbxContent>
@@ -12287,25 +10899,13 @@
                                   <w:pPr>
                                     <w:rPr>
                                       <w:rFonts w:ascii="Iskoola Pota" w:hAnsi="Iskoola Pota" w:cs="Iskoola Pota"/>
-                                      <w:sz w:val="28"/>
-                                      <w:szCs w:val="28"/>
                                     </w:rPr>
                                   </w:pPr>
                                   <w:r>
                                     <w:rPr>
                                       <w:rFonts w:ascii="Iskoola Pota" w:hAnsi="Iskoola Pota" w:cs="Iskoola Pota"/>
-                                      <w:sz w:val="28"/>
-                                      <w:szCs w:val="28"/>
-                                    </w:rPr>
-                                    <w:t>{d.f_</w:t>
-                                  </w:r>
-                                  <w:r>
-                                    <w:rPr>
-                                      <w:rFonts w:ascii="Iskoola Pota" w:hAnsi="Iskoola Pota" w:cs="Iskoola Pota"/>
-                                      <w:sz w:val="28"/>
-                                      <w:szCs w:val="28"/>
-                                    </w:rPr>
-                                    <w:t>13j3}</w:t>
+                                    </w:rPr>
+                                    <w:t>{d.f_13j3}</w:t>
                                   </w:r>
                                 </w:p>
                               </w:txbxContent>
@@ -12334,25 +10934,13 @@
                             <w:pPr>
                               <w:rPr>
                                 <w:rFonts w:ascii="Iskoola Pota" w:hAnsi="Iskoola Pota" w:cs="Iskoola Pota"/>
-                                <w:sz w:val="28"/>
-                                <w:szCs w:val="28"/>
                               </w:rPr>
                             </w:pPr>
                             <w:r>
                               <w:rPr>
                                 <w:rFonts w:ascii="Iskoola Pota" w:hAnsi="Iskoola Pota" w:cs="Iskoola Pota"/>
-                                <w:sz w:val="28"/>
-                                <w:szCs w:val="28"/>
-                              </w:rPr>
-                              <w:t>{d.f_</w:t>
-                            </w:r>
-                            <w:r>
-                              <w:rPr>
-                                <w:rFonts w:ascii="Iskoola Pota" w:hAnsi="Iskoola Pota" w:cs="Iskoola Pota"/>
-                                <w:sz w:val="28"/>
-                                <w:szCs w:val="28"/>
-                              </w:rPr>
-                              <w:t>13j3}</w:t>
+                              </w:rPr>
+                              <w:t>{d.f_13j3}</w:t>
                             </w:r>
                           </w:p>
                         </w:txbxContent>
@@ -12416,25 +11004,13 @@
                                   <w:pPr>
                                     <w:rPr>
                                       <w:rFonts w:ascii="Iskoola Pota" w:hAnsi="Iskoola Pota" w:cs="Iskoola Pota"/>
-                                      <w:sz w:val="28"/>
-                                      <w:szCs w:val="28"/>
                                     </w:rPr>
                                   </w:pPr>
                                   <w:r>
                                     <w:rPr>
                                       <w:rFonts w:ascii="Iskoola Pota" w:hAnsi="Iskoola Pota" w:cs="Iskoola Pota"/>
-                                      <w:sz w:val="28"/>
-                                      <w:szCs w:val="28"/>
-                                    </w:rPr>
-                                    <w:t>{d.f_</w:t>
-                                  </w:r>
-                                  <w:r>
-                                    <w:rPr>
-                                      <w:rFonts w:ascii="Iskoola Pota" w:hAnsi="Iskoola Pota" w:cs="Iskoola Pota"/>
-                                      <w:sz w:val="28"/>
-                                      <w:szCs w:val="28"/>
-                                    </w:rPr>
-                                    <w:t>13j4}</w:t>
+                                    </w:rPr>
+                                    <w:t>{d.f_13j4}</w:t>
                                   </w:r>
                                 </w:p>
                               </w:txbxContent>
@@ -12463,25 +11039,13 @@
                             <w:pPr>
                               <w:rPr>
                                 <w:rFonts w:ascii="Iskoola Pota" w:hAnsi="Iskoola Pota" w:cs="Iskoola Pota"/>
-                                <w:sz w:val="28"/>
-                                <w:szCs w:val="28"/>
                               </w:rPr>
                             </w:pPr>
                             <w:r>
                               <w:rPr>
                                 <w:rFonts w:ascii="Iskoola Pota" w:hAnsi="Iskoola Pota" w:cs="Iskoola Pota"/>
-                                <w:sz w:val="28"/>
-                                <w:szCs w:val="28"/>
-                              </w:rPr>
-                              <w:t>{d.f_</w:t>
-                            </w:r>
-                            <w:r>
-                              <w:rPr>
-                                <w:rFonts w:ascii="Iskoola Pota" w:hAnsi="Iskoola Pota" w:cs="Iskoola Pota"/>
-                                <w:sz w:val="28"/>
-                                <w:szCs w:val="28"/>
-                              </w:rPr>
-                              <w:t>13j4}</w:t>
+                              </w:rPr>
+                              <w:t>{d.f_13j4}</w:t>
                             </w:r>
                           </w:p>
                         </w:txbxContent>
@@ -12545,33 +11109,13 @@
                                   <w:pPr>
                                     <w:rPr>
                                       <w:rFonts w:ascii="Iskoola Pota" w:hAnsi="Iskoola Pota" w:cs="Iskoola Pota"/>
-                                      <w:sz w:val="28"/>
-                                      <w:szCs w:val="28"/>
                                     </w:rPr>
                                   </w:pPr>
                                   <w:r>
                                     <w:rPr>
                                       <w:rFonts w:ascii="Iskoola Pota" w:hAnsi="Iskoola Pota" w:cs="Iskoola Pota"/>
-                                      <w:sz w:val="28"/>
-                                      <w:szCs w:val="28"/>
-                                    </w:rPr>
-                                    <w:t>{d.f_</w:t>
-                                  </w:r>
-                                  <w:r>
-                                    <w:rPr>
-                                      <w:rFonts w:ascii="Iskoola Pota" w:hAnsi="Iskoola Pota" w:cs="Iskoola Pota"/>
-                                      <w:sz w:val="28"/>
-                                      <w:szCs w:val="28"/>
-                                    </w:rPr>
-                                    <w:t>13j2</w:t>
-                                  </w:r>
-                                  <w:r>
-                                    <w:rPr>
-                                      <w:rFonts w:ascii="Iskoola Pota" w:hAnsi="Iskoola Pota" w:cs="Iskoola Pota"/>
-                                      <w:sz w:val="28"/>
-                                      <w:szCs w:val="28"/>
-                                    </w:rPr>
-                                    <w:t>}</w:t>
+                                    </w:rPr>
+                                    <w:t>{d.f_13j2}</w:t>
                                   </w:r>
                                 </w:p>
                               </w:txbxContent>
@@ -12600,33 +11144,13 @@
                             <w:pPr>
                               <w:rPr>
                                 <w:rFonts w:ascii="Iskoola Pota" w:hAnsi="Iskoola Pota" w:cs="Iskoola Pota"/>
-                                <w:sz w:val="28"/>
-                                <w:szCs w:val="28"/>
                               </w:rPr>
                             </w:pPr>
                             <w:r>
                               <w:rPr>
                                 <w:rFonts w:ascii="Iskoola Pota" w:hAnsi="Iskoola Pota" w:cs="Iskoola Pota"/>
-                                <w:sz w:val="28"/>
-                                <w:szCs w:val="28"/>
-                              </w:rPr>
-                              <w:t>{d.f_</w:t>
-                            </w:r>
-                            <w:r>
-                              <w:rPr>
-                                <w:rFonts w:ascii="Iskoola Pota" w:hAnsi="Iskoola Pota" w:cs="Iskoola Pota"/>
-                                <w:sz w:val="28"/>
-                                <w:szCs w:val="28"/>
-                              </w:rPr>
-                              <w:t>13j2</w:t>
-                            </w:r>
-                            <w:r>
-                              <w:rPr>
-                                <w:rFonts w:ascii="Iskoola Pota" w:hAnsi="Iskoola Pota" w:cs="Iskoola Pota"/>
-                                <w:sz w:val="28"/>
-                                <w:szCs w:val="28"/>
-                              </w:rPr>
-                              <w:t>}</w:t>
+                              </w:rPr>
+                              <w:t>{d.f_13j2}</w:t>
                             </w:r>
                           </w:p>
                         </w:txbxContent>
@@ -12690,25 +11214,13 @@
                                   <w:pPr>
                                     <w:rPr>
                                       <w:rFonts w:ascii="Iskoola Pota" w:hAnsi="Iskoola Pota" w:cs="Iskoola Pota"/>
-                                      <w:sz w:val="28"/>
-                                      <w:szCs w:val="28"/>
                                     </w:rPr>
                                   </w:pPr>
                                   <w:r>
                                     <w:rPr>
                                       <w:rFonts w:ascii="Iskoola Pota" w:hAnsi="Iskoola Pota" w:cs="Iskoola Pota"/>
-                                      <w:sz w:val="28"/>
-                                      <w:szCs w:val="28"/>
-                                    </w:rPr>
-                                    <w:t>{d.f_</w:t>
-                                  </w:r>
-                                  <w:r>
-                                    <w:rPr>
-                                      <w:rFonts w:ascii="Iskoola Pota" w:hAnsi="Iskoola Pota" w:cs="Iskoola Pota"/>
-                                      <w:sz w:val="28"/>
-                                      <w:szCs w:val="28"/>
-                                    </w:rPr>
-                                    <w:t>13i3}</w:t>
+                                    </w:rPr>
+                                    <w:t>{d.f_13i3}</w:t>
                                   </w:r>
                                 </w:p>
                               </w:txbxContent>
@@ -12737,25 +11249,13 @@
                             <w:pPr>
                               <w:rPr>
                                 <w:rFonts w:ascii="Iskoola Pota" w:hAnsi="Iskoola Pota" w:cs="Iskoola Pota"/>
-                                <w:sz w:val="28"/>
-                                <w:szCs w:val="28"/>
                               </w:rPr>
                             </w:pPr>
                             <w:r>
                               <w:rPr>
                                 <w:rFonts w:ascii="Iskoola Pota" w:hAnsi="Iskoola Pota" w:cs="Iskoola Pota"/>
-                                <w:sz w:val="28"/>
-                                <w:szCs w:val="28"/>
-                              </w:rPr>
-                              <w:t>{d.f_</w:t>
-                            </w:r>
-                            <w:r>
-                              <w:rPr>
-                                <w:rFonts w:ascii="Iskoola Pota" w:hAnsi="Iskoola Pota" w:cs="Iskoola Pota"/>
-                                <w:sz w:val="28"/>
-                                <w:szCs w:val="28"/>
-                              </w:rPr>
-                              <w:t>13i3}</w:t>
+                              </w:rPr>
+                              <w:t>{d.f_13i3}</w:t>
                             </w:r>
                           </w:p>
                         </w:txbxContent>
@@ -12819,33 +11319,13 @@
                                   <w:pPr>
                                     <w:rPr>
                                       <w:rFonts w:ascii="Iskoola Pota" w:hAnsi="Iskoola Pota" w:cs="Iskoola Pota"/>
-                                      <w:sz w:val="28"/>
-                                      <w:szCs w:val="28"/>
                                     </w:rPr>
                                   </w:pPr>
                                   <w:r>
                                     <w:rPr>
                                       <w:rFonts w:ascii="Iskoola Pota" w:hAnsi="Iskoola Pota" w:cs="Iskoola Pota"/>
-                                      <w:sz w:val="28"/>
-                                      <w:szCs w:val="28"/>
-                                    </w:rPr>
-                                    <w:t>{d.f_</w:t>
-                                  </w:r>
-                                  <w:r>
-                                    <w:rPr>
-                                      <w:rFonts w:ascii="Iskoola Pota" w:hAnsi="Iskoola Pota" w:cs="Iskoola Pota"/>
-                                      <w:sz w:val="28"/>
-                                      <w:szCs w:val="28"/>
-                                    </w:rPr>
-                                    <w:t>13i2</w:t>
-                                  </w:r>
-                                  <w:r>
-                                    <w:rPr>
-                                      <w:rFonts w:ascii="Iskoola Pota" w:hAnsi="Iskoola Pota" w:cs="Iskoola Pota"/>
-                                      <w:sz w:val="28"/>
-                                      <w:szCs w:val="28"/>
-                                    </w:rPr>
-                                    <w:t>}</w:t>
+                                    </w:rPr>
+                                    <w:t>{d.f_13i2}</w:t>
                                   </w:r>
                                 </w:p>
                               </w:txbxContent>
@@ -12874,33 +11354,13 @@
                             <w:pPr>
                               <w:rPr>
                                 <w:rFonts w:ascii="Iskoola Pota" w:hAnsi="Iskoola Pota" w:cs="Iskoola Pota"/>
-                                <w:sz w:val="28"/>
-                                <w:szCs w:val="28"/>
                               </w:rPr>
                             </w:pPr>
                             <w:r>
                               <w:rPr>
                                 <w:rFonts w:ascii="Iskoola Pota" w:hAnsi="Iskoola Pota" w:cs="Iskoola Pota"/>
-                                <w:sz w:val="28"/>
-                                <w:szCs w:val="28"/>
-                              </w:rPr>
-                              <w:t>{d.f_</w:t>
-                            </w:r>
-                            <w:r>
-                              <w:rPr>
-                                <w:rFonts w:ascii="Iskoola Pota" w:hAnsi="Iskoola Pota" w:cs="Iskoola Pota"/>
-                                <w:sz w:val="28"/>
-                                <w:szCs w:val="28"/>
-                              </w:rPr>
-                              <w:t>13i2</w:t>
-                            </w:r>
-                            <w:r>
-                              <w:rPr>
-                                <w:rFonts w:ascii="Iskoola Pota" w:hAnsi="Iskoola Pota" w:cs="Iskoola Pota"/>
-                                <w:sz w:val="28"/>
-                                <w:szCs w:val="28"/>
-                              </w:rPr>
-                              <w:t>}</w:t>
+                              </w:rPr>
+                              <w:t>{d.f_13i2}</w:t>
                             </w:r>
                           </w:p>
                         </w:txbxContent>
@@ -12964,33 +11424,13 @@
                                   <w:pPr>
                                     <w:rPr>
                                       <w:rFonts w:ascii="Iskoola Pota" w:hAnsi="Iskoola Pota" w:cs="Iskoola Pota"/>
-                                      <w:sz w:val="28"/>
-                                      <w:szCs w:val="28"/>
                                     </w:rPr>
                                   </w:pPr>
                                   <w:r>
                                     <w:rPr>
                                       <w:rFonts w:ascii="Iskoola Pota" w:hAnsi="Iskoola Pota" w:cs="Iskoola Pota"/>
-                                      <w:sz w:val="28"/>
-                                      <w:szCs w:val="28"/>
-                                    </w:rPr>
-                                    <w:t>{d.f_</w:t>
-                                  </w:r>
-                                  <w:r>
-                                    <w:rPr>
-                                      <w:rFonts w:ascii="Iskoola Pota" w:hAnsi="Iskoola Pota" w:cs="Iskoola Pota"/>
-                                      <w:sz w:val="28"/>
-                                      <w:szCs w:val="28"/>
-                                    </w:rPr>
-                                    <w:t>13h2</w:t>
-                                  </w:r>
-                                  <w:r>
-                                    <w:rPr>
-                                      <w:rFonts w:ascii="Iskoola Pota" w:hAnsi="Iskoola Pota" w:cs="Iskoola Pota"/>
-                                      <w:sz w:val="28"/>
-                                      <w:szCs w:val="28"/>
-                                    </w:rPr>
-                                    <w:t>}</w:t>
+                                    </w:rPr>
+                                    <w:t>{d.f_13h2}</w:t>
                                   </w:r>
                                 </w:p>
                               </w:txbxContent>
@@ -13019,33 +11459,13 @@
                             <w:pPr>
                               <w:rPr>
                                 <w:rFonts w:ascii="Iskoola Pota" w:hAnsi="Iskoola Pota" w:cs="Iskoola Pota"/>
-                                <w:sz w:val="28"/>
-                                <w:szCs w:val="28"/>
                               </w:rPr>
                             </w:pPr>
                             <w:r>
                               <w:rPr>
                                 <w:rFonts w:ascii="Iskoola Pota" w:hAnsi="Iskoola Pota" w:cs="Iskoola Pota"/>
-                                <w:sz w:val="28"/>
-                                <w:szCs w:val="28"/>
-                              </w:rPr>
-                              <w:t>{d.f_</w:t>
-                            </w:r>
-                            <w:r>
-                              <w:rPr>
-                                <w:rFonts w:ascii="Iskoola Pota" w:hAnsi="Iskoola Pota" w:cs="Iskoola Pota"/>
-                                <w:sz w:val="28"/>
-                                <w:szCs w:val="28"/>
-                              </w:rPr>
-                              <w:t>13h2</w:t>
-                            </w:r>
-                            <w:r>
-                              <w:rPr>
-                                <w:rFonts w:ascii="Iskoola Pota" w:hAnsi="Iskoola Pota" w:cs="Iskoola Pota"/>
-                                <w:sz w:val="28"/>
-                                <w:szCs w:val="28"/>
-                              </w:rPr>
-                              <w:t>}</w:t>
+                              </w:rPr>
+                              <w:t>{d.f_13h2}</w:t>
                             </w:r>
                           </w:p>
                         </w:txbxContent>
@@ -13109,25 +11529,13 @@
                                   <w:pPr>
                                     <w:rPr>
                                       <w:rFonts w:ascii="Iskoola Pota" w:hAnsi="Iskoola Pota" w:cs="Iskoola Pota"/>
-                                      <w:sz w:val="28"/>
-                                      <w:szCs w:val="28"/>
                                     </w:rPr>
                                   </w:pPr>
                                   <w:r>
                                     <w:rPr>
                                       <w:rFonts w:ascii="Iskoola Pota" w:hAnsi="Iskoola Pota" w:cs="Iskoola Pota"/>
-                                      <w:sz w:val="28"/>
-                                      <w:szCs w:val="28"/>
-                                    </w:rPr>
-                                    <w:t>{d.f_</w:t>
-                                  </w:r>
-                                  <w:r>
-                                    <w:rPr>
-                                      <w:rFonts w:ascii="Iskoola Pota" w:hAnsi="Iskoola Pota" w:cs="Iskoola Pota"/>
-                                      <w:sz w:val="28"/>
-                                      <w:szCs w:val="28"/>
-                                    </w:rPr>
-                                    <w:t>13g3}</w:t>
+                                    </w:rPr>
+                                    <w:t>{d.f_13g3}</w:t>
                                   </w:r>
                                 </w:p>
                               </w:txbxContent>
@@ -13156,25 +11564,13 @@
                             <w:pPr>
                               <w:rPr>
                                 <w:rFonts w:ascii="Iskoola Pota" w:hAnsi="Iskoola Pota" w:cs="Iskoola Pota"/>
-                                <w:sz w:val="28"/>
-                                <w:szCs w:val="28"/>
                               </w:rPr>
                             </w:pPr>
                             <w:r>
                               <w:rPr>
                                 <w:rFonts w:ascii="Iskoola Pota" w:hAnsi="Iskoola Pota" w:cs="Iskoola Pota"/>
-                                <w:sz w:val="28"/>
-                                <w:szCs w:val="28"/>
-                              </w:rPr>
-                              <w:t>{d.f_</w:t>
-                            </w:r>
-                            <w:r>
-                              <w:rPr>
-                                <w:rFonts w:ascii="Iskoola Pota" w:hAnsi="Iskoola Pota" w:cs="Iskoola Pota"/>
-                                <w:sz w:val="28"/>
-                                <w:szCs w:val="28"/>
-                              </w:rPr>
-                              <w:t>13g3}</w:t>
+                              </w:rPr>
+                              <w:t>{d.f_13g3}</w:t>
                             </w:r>
                           </w:p>
                         </w:txbxContent>
@@ -13238,25 +11634,13 @@
                                   <w:pPr>
                                     <w:rPr>
                                       <w:rFonts w:ascii="Iskoola Pota" w:hAnsi="Iskoola Pota" w:cs="Iskoola Pota"/>
-                                      <w:sz w:val="28"/>
-                                      <w:szCs w:val="28"/>
                                     </w:rPr>
                                   </w:pPr>
                                   <w:r>
                                     <w:rPr>
                                       <w:rFonts w:ascii="Iskoola Pota" w:hAnsi="Iskoola Pota" w:cs="Iskoola Pota"/>
-                                      <w:sz w:val="28"/>
-                                      <w:szCs w:val="28"/>
-                                    </w:rPr>
-                                    <w:t>{d.f_</w:t>
-                                  </w:r>
-                                  <w:r>
-                                    <w:rPr>
-                                      <w:rFonts w:ascii="Iskoola Pota" w:hAnsi="Iskoola Pota" w:cs="Iskoola Pota"/>
-                                      <w:sz w:val="28"/>
-                                      <w:szCs w:val="28"/>
-                                    </w:rPr>
-                                    <w:t>13g4}</w:t>
+                                    </w:rPr>
+                                    <w:t>{d.f_13g4}</w:t>
                                   </w:r>
                                 </w:p>
                               </w:txbxContent>
@@ -13285,25 +11669,13 @@
                             <w:pPr>
                               <w:rPr>
                                 <w:rFonts w:ascii="Iskoola Pota" w:hAnsi="Iskoola Pota" w:cs="Iskoola Pota"/>
-                                <w:sz w:val="28"/>
-                                <w:szCs w:val="28"/>
                               </w:rPr>
                             </w:pPr>
                             <w:r>
                               <w:rPr>
                                 <w:rFonts w:ascii="Iskoola Pota" w:hAnsi="Iskoola Pota" w:cs="Iskoola Pota"/>
-                                <w:sz w:val="28"/>
-                                <w:szCs w:val="28"/>
-                              </w:rPr>
-                              <w:t>{d.f_</w:t>
-                            </w:r>
-                            <w:r>
-                              <w:rPr>
-                                <w:rFonts w:ascii="Iskoola Pota" w:hAnsi="Iskoola Pota" w:cs="Iskoola Pota"/>
-                                <w:sz w:val="28"/>
-                                <w:szCs w:val="28"/>
-                              </w:rPr>
-                              <w:t>13g4}</w:t>
+                              </w:rPr>
+                              <w:t>{d.f_13g4}</w:t>
                             </w:r>
                           </w:p>
                         </w:txbxContent>
@@ -13367,31 +11739,23 @@
                                   <w:pPr>
                                     <w:rPr>
                                       <w:rFonts w:ascii="Iskoola Pota" w:hAnsi="Iskoola Pota" w:cs="Iskoola Pota"/>
-                                      <w:sz w:val="28"/>
-                                      <w:szCs w:val="28"/>
                                     </w:rPr>
                                   </w:pPr>
                                   <w:r>
                                     <w:rPr>
                                       <w:rFonts w:ascii="Iskoola Pota" w:hAnsi="Iskoola Pota" w:cs="Iskoola Pota"/>
-                                      <w:sz w:val="28"/>
-                                      <w:szCs w:val="28"/>
                                     </w:rPr>
                                     <w:t>{d.f_</w:t>
                                   </w:r>
                                   <w:r>
                                     <w:rPr>
                                       <w:rFonts w:ascii="Iskoola Pota" w:hAnsi="Iskoola Pota" w:cs="Iskoola Pota"/>
-                                      <w:sz w:val="28"/>
-                                      <w:szCs w:val="28"/>
                                     </w:rPr>
                                     <w:t>13g2</w:t>
                                   </w:r>
                                   <w:r>
                                     <w:rPr>
                                       <w:rFonts w:ascii="Iskoola Pota" w:hAnsi="Iskoola Pota" w:cs="Iskoola Pota"/>
-                                      <w:sz w:val="28"/>
-                                      <w:szCs w:val="28"/>
                                     </w:rPr>
                                     <w:t>}</w:t>
                                   </w:r>
@@ -13422,31 +11786,23 @@
                             <w:pPr>
                               <w:rPr>
                                 <w:rFonts w:ascii="Iskoola Pota" w:hAnsi="Iskoola Pota" w:cs="Iskoola Pota"/>
-                                <w:sz w:val="28"/>
-                                <w:szCs w:val="28"/>
                               </w:rPr>
                             </w:pPr>
                             <w:r>
                               <w:rPr>
                                 <w:rFonts w:ascii="Iskoola Pota" w:hAnsi="Iskoola Pota" w:cs="Iskoola Pota"/>
-                                <w:sz w:val="28"/>
-                                <w:szCs w:val="28"/>
                               </w:rPr>
                               <w:t>{d.f_</w:t>
                             </w:r>
                             <w:r>
                               <w:rPr>
                                 <w:rFonts w:ascii="Iskoola Pota" w:hAnsi="Iskoola Pota" w:cs="Iskoola Pota"/>
-                                <w:sz w:val="28"/>
-                                <w:szCs w:val="28"/>
                               </w:rPr>
                               <w:t>13g2</w:t>
                             </w:r>
                             <w:r>
                               <w:rPr>
                                 <w:rFonts w:ascii="Iskoola Pota" w:hAnsi="Iskoola Pota" w:cs="Iskoola Pota"/>
-                                <w:sz w:val="28"/>
-                                <w:szCs w:val="28"/>
                               </w:rPr>
                               <w:t>}</w:t>
                             </w:r>
@@ -13629,7 +11985,6 @@
                                       <w:szCs w:val="28"/>
                                     </w:rPr>
                                   </w:pPr>
-                                  <w:bookmarkStart w:id="0" w:name="_GoBack"/>
                                   <w:r>
                                     <w:rPr>
                                       <w:rFonts w:ascii="Iskoola Pota" w:hAnsi="Iskoola Pota" w:cs="Iskoola Pota"/>
@@ -13638,7 +11993,6 @@
                                     </w:rPr>
                                     <w:t xml:space="preserve">   09</w:t>
                                   </w:r>
-                                  <w:bookmarkEnd w:id="0"/>
                                 </w:p>
                               </w:txbxContent>
                             </wps:txbx>
@@ -13670,7 +12024,6 @@
                                 <w:szCs w:val="28"/>
                               </w:rPr>
                             </w:pPr>
-                            <w:bookmarkStart w:id="1" w:name="_GoBack"/>
                             <w:r>
                               <w:rPr>
                                 <w:rFonts w:ascii="Iskoola Pota" w:hAnsi="Iskoola Pota" w:cs="Iskoola Pota"/>
@@ -13679,7 +12032,6 @@
                               </w:rPr>
                               <w:t xml:space="preserve">   09</w:t>
                             </w:r>
-                            <w:bookmarkEnd w:id="1"/>
                           </w:p>
                         </w:txbxContent>
                       </v:textbox>
@@ -13968,25 +12320,13 @@
                                   <w:pPr>
                                     <w:rPr>
                                       <w:rFonts w:ascii="Iskoola Pota" w:hAnsi="Iskoola Pota" w:cs="Iskoola Pota"/>
-                                      <w:sz w:val="28"/>
-                                      <w:szCs w:val="28"/>
                                     </w:rPr>
                                   </w:pPr>
                                   <w:r>
                                     <w:rPr>
                                       <w:rFonts w:ascii="Iskoola Pota" w:hAnsi="Iskoola Pota" w:cs="Iskoola Pota"/>
-                                      <w:sz w:val="28"/>
-                                      <w:szCs w:val="28"/>
-                                    </w:rPr>
-                                    <w:t>{d.f_</w:t>
-                                  </w:r>
-                                  <w:r>
-                                    <w:rPr>
-                                      <w:rFonts w:ascii="Iskoola Pota" w:hAnsi="Iskoola Pota" w:cs="Iskoola Pota"/>
-                                      <w:sz w:val="28"/>
-                                      <w:szCs w:val="28"/>
-                                    </w:rPr>
-                                    <w:t>13f3}</w:t>
+                                    </w:rPr>
+                                    <w:t>{d.f_13f3}</w:t>
                                   </w:r>
                                 </w:p>
                               </w:txbxContent>
@@ -14015,25 +12355,13 @@
                             <w:pPr>
                               <w:rPr>
                                 <w:rFonts w:ascii="Iskoola Pota" w:hAnsi="Iskoola Pota" w:cs="Iskoola Pota"/>
-                                <w:sz w:val="28"/>
-                                <w:szCs w:val="28"/>
                               </w:rPr>
                             </w:pPr>
                             <w:r>
                               <w:rPr>
                                 <w:rFonts w:ascii="Iskoola Pota" w:hAnsi="Iskoola Pota" w:cs="Iskoola Pota"/>
-                                <w:sz w:val="28"/>
-                                <w:szCs w:val="28"/>
-                              </w:rPr>
-                              <w:t>{d.f_</w:t>
-                            </w:r>
-                            <w:r>
-                              <w:rPr>
-                                <w:rFonts w:ascii="Iskoola Pota" w:hAnsi="Iskoola Pota" w:cs="Iskoola Pota"/>
-                                <w:sz w:val="28"/>
-                                <w:szCs w:val="28"/>
-                              </w:rPr>
-                              <w:t>13f3}</w:t>
+                              </w:rPr>
+                              <w:t>{d.f_13f3}</w:t>
                             </w:r>
                           </w:p>
                         </w:txbxContent>
@@ -14097,25 +12425,13 @@
                                   <w:pPr>
                                     <w:rPr>
                                       <w:rFonts w:ascii="Iskoola Pota" w:hAnsi="Iskoola Pota" w:cs="Iskoola Pota"/>
-                                      <w:sz w:val="28"/>
-                                      <w:szCs w:val="28"/>
                                     </w:rPr>
                                   </w:pPr>
                                   <w:r>
                                     <w:rPr>
                                       <w:rFonts w:ascii="Iskoola Pota" w:hAnsi="Iskoola Pota" w:cs="Iskoola Pota"/>
-                                      <w:sz w:val="28"/>
-                                      <w:szCs w:val="28"/>
-                                    </w:rPr>
-                                    <w:t>{d.f_</w:t>
-                                  </w:r>
-                                  <w:r>
-                                    <w:rPr>
-                                      <w:rFonts w:ascii="Iskoola Pota" w:hAnsi="Iskoola Pota" w:cs="Iskoola Pota"/>
-                                      <w:sz w:val="28"/>
-                                      <w:szCs w:val="28"/>
-                                    </w:rPr>
-                                    <w:t>13f4}</w:t>
+                                    </w:rPr>
+                                    <w:t>{d.f_13f4}</w:t>
                                   </w:r>
                                 </w:p>
                               </w:txbxContent>
@@ -14144,25 +12460,13 @@
                             <w:pPr>
                               <w:rPr>
                                 <w:rFonts w:ascii="Iskoola Pota" w:hAnsi="Iskoola Pota" w:cs="Iskoola Pota"/>
-                                <w:sz w:val="28"/>
-                                <w:szCs w:val="28"/>
                               </w:rPr>
                             </w:pPr>
                             <w:r>
                               <w:rPr>
                                 <w:rFonts w:ascii="Iskoola Pota" w:hAnsi="Iskoola Pota" w:cs="Iskoola Pota"/>
-                                <w:sz w:val="28"/>
-                                <w:szCs w:val="28"/>
-                              </w:rPr>
-                              <w:t>{d.f_</w:t>
-                            </w:r>
-                            <w:r>
-                              <w:rPr>
-                                <w:rFonts w:ascii="Iskoola Pota" w:hAnsi="Iskoola Pota" w:cs="Iskoola Pota"/>
-                                <w:sz w:val="28"/>
-                                <w:szCs w:val="28"/>
-                              </w:rPr>
-                              <w:t>13f4}</w:t>
+                              </w:rPr>
+                              <w:t>{d.f_13f4}</w:t>
                             </w:r>
                           </w:p>
                         </w:txbxContent>
@@ -14226,33 +12530,13 @@
                                   <w:pPr>
                                     <w:rPr>
                                       <w:rFonts w:ascii="Iskoola Pota" w:hAnsi="Iskoola Pota" w:cs="Iskoola Pota"/>
-                                      <w:sz w:val="28"/>
-                                      <w:szCs w:val="28"/>
                                     </w:rPr>
                                   </w:pPr>
                                   <w:r>
                                     <w:rPr>
                                       <w:rFonts w:ascii="Iskoola Pota" w:hAnsi="Iskoola Pota" w:cs="Iskoola Pota"/>
-                                      <w:sz w:val="28"/>
-                                      <w:szCs w:val="28"/>
-                                    </w:rPr>
-                                    <w:t>{d.f_</w:t>
-                                  </w:r>
-                                  <w:r>
-                                    <w:rPr>
-                                      <w:rFonts w:ascii="Iskoola Pota" w:hAnsi="Iskoola Pota" w:cs="Iskoola Pota"/>
-                                      <w:sz w:val="28"/>
-                                      <w:szCs w:val="28"/>
-                                    </w:rPr>
-                                    <w:t>13f2</w:t>
-                                  </w:r>
-                                  <w:r>
-                                    <w:rPr>
-                                      <w:rFonts w:ascii="Iskoola Pota" w:hAnsi="Iskoola Pota" w:cs="Iskoola Pota"/>
-                                      <w:sz w:val="28"/>
-                                      <w:szCs w:val="28"/>
-                                    </w:rPr>
-                                    <w:t>}</w:t>
+                                    </w:rPr>
+                                    <w:t>{d.f_13f2}</w:t>
                                   </w:r>
                                 </w:p>
                               </w:txbxContent>
@@ -14281,33 +12565,13 @@
                             <w:pPr>
                               <w:rPr>
                                 <w:rFonts w:ascii="Iskoola Pota" w:hAnsi="Iskoola Pota" w:cs="Iskoola Pota"/>
-                                <w:sz w:val="28"/>
-                                <w:szCs w:val="28"/>
                               </w:rPr>
                             </w:pPr>
                             <w:r>
                               <w:rPr>
                                 <w:rFonts w:ascii="Iskoola Pota" w:hAnsi="Iskoola Pota" w:cs="Iskoola Pota"/>
-                                <w:sz w:val="28"/>
-                                <w:szCs w:val="28"/>
-                              </w:rPr>
-                              <w:t>{d.f_</w:t>
-                            </w:r>
-                            <w:r>
-                              <w:rPr>
-                                <w:rFonts w:ascii="Iskoola Pota" w:hAnsi="Iskoola Pota" w:cs="Iskoola Pota"/>
-                                <w:sz w:val="28"/>
-                                <w:szCs w:val="28"/>
-                              </w:rPr>
-                              <w:t>13f2</w:t>
-                            </w:r>
-                            <w:r>
-                              <w:rPr>
-                                <w:rFonts w:ascii="Iskoola Pota" w:hAnsi="Iskoola Pota" w:cs="Iskoola Pota"/>
-                                <w:sz w:val="28"/>
-                                <w:szCs w:val="28"/>
-                              </w:rPr>
-                              <w:t>}</w:t>
+                              </w:rPr>
+                              <w:t>{d.f_13f2}</w:t>
                             </w:r>
                           </w:p>
                         </w:txbxContent>
@@ -14436,25 +12700,13 @@
                                   <w:pPr>
                                     <w:rPr>
                                       <w:rFonts w:ascii="Iskoola Pota" w:hAnsi="Iskoola Pota" w:cs="Iskoola Pota"/>
-                                      <w:sz w:val="28"/>
-                                      <w:szCs w:val="28"/>
                                     </w:rPr>
                                   </w:pPr>
                                   <w:r>
                                     <w:rPr>
                                       <w:rFonts w:ascii="Iskoola Pota" w:hAnsi="Iskoola Pota" w:cs="Iskoola Pota"/>
-                                      <w:sz w:val="28"/>
-                                      <w:szCs w:val="28"/>
-                                    </w:rPr>
-                                    <w:t>{d.f_</w:t>
-                                  </w:r>
-                                  <w:r>
-                                    <w:rPr>
-                                      <w:rFonts w:ascii="Iskoola Pota" w:hAnsi="Iskoola Pota" w:cs="Iskoola Pota"/>
-                                      <w:sz w:val="28"/>
-                                      <w:szCs w:val="28"/>
-                                    </w:rPr>
-                                    <w:t>13h3}</w:t>
+                                    </w:rPr>
+                                    <w:t>{d.f_13h3}</w:t>
                                   </w:r>
                                 </w:p>
                               </w:txbxContent>
@@ -14483,25 +12735,13 @@
                             <w:pPr>
                               <w:rPr>
                                 <w:rFonts w:ascii="Iskoola Pota" w:hAnsi="Iskoola Pota" w:cs="Iskoola Pota"/>
-                                <w:sz w:val="28"/>
-                                <w:szCs w:val="28"/>
                               </w:rPr>
                             </w:pPr>
                             <w:r>
                               <w:rPr>
                                 <w:rFonts w:ascii="Iskoola Pota" w:hAnsi="Iskoola Pota" w:cs="Iskoola Pota"/>
-                                <w:sz w:val="28"/>
-                                <w:szCs w:val="28"/>
-                              </w:rPr>
-                              <w:t>{d.f_</w:t>
-                            </w:r>
-                            <w:r>
-                              <w:rPr>
-                                <w:rFonts w:ascii="Iskoola Pota" w:hAnsi="Iskoola Pota" w:cs="Iskoola Pota"/>
-                                <w:sz w:val="28"/>
-                                <w:szCs w:val="28"/>
-                              </w:rPr>
-                              <w:t>13h3}</w:t>
+                              </w:rPr>
+                              <w:t>{d.f_13h3}</w:t>
                             </w:r>
                           </w:p>
                         </w:txbxContent>
@@ -14580,25 +12820,13 @@
                                   <w:pPr>
                                     <w:rPr>
                                       <w:rFonts w:ascii="Iskoola Pota" w:hAnsi="Iskoola Pota" w:cs="Iskoola Pota"/>
-                                      <w:sz w:val="28"/>
-                                      <w:szCs w:val="28"/>
                                     </w:rPr>
                                   </w:pPr>
                                   <w:r>
                                     <w:rPr>
                                       <w:rFonts w:ascii="Iskoola Pota" w:hAnsi="Iskoola Pota" w:cs="Iskoola Pota"/>
-                                      <w:sz w:val="28"/>
-                                      <w:szCs w:val="28"/>
-                                    </w:rPr>
-                                    <w:t>{d.f_</w:t>
-                                  </w:r>
-                                  <w:r>
-                                    <w:rPr>
-                                      <w:rFonts w:ascii="Iskoola Pota" w:hAnsi="Iskoola Pota" w:cs="Iskoola Pota"/>
-                                      <w:sz w:val="28"/>
-                                      <w:szCs w:val="28"/>
-                                    </w:rPr>
-                                    <w:t>13h4}</w:t>
+                                    </w:rPr>
+                                    <w:t>{d.f_13h4}</w:t>
                                   </w:r>
                                 </w:p>
                               </w:txbxContent>
@@ -14627,25 +12855,13 @@
                             <w:pPr>
                               <w:rPr>
                                 <w:rFonts w:ascii="Iskoola Pota" w:hAnsi="Iskoola Pota" w:cs="Iskoola Pota"/>
-                                <w:sz w:val="28"/>
-                                <w:szCs w:val="28"/>
                               </w:rPr>
                             </w:pPr>
                             <w:r>
                               <w:rPr>
                                 <w:rFonts w:ascii="Iskoola Pota" w:hAnsi="Iskoola Pota" w:cs="Iskoola Pota"/>
-                                <w:sz w:val="28"/>
-                                <w:szCs w:val="28"/>
-                              </w:rPr>
-                              <w:t>{d.f_</w:t>
-                            </w:r>
-                            <w:r>
-                              <w:rPr>
-                                <w:rFonts w:ascii="Iskoola Pota" w:hAnsi="Iskoola Pota" w:cs="Iskoola Pota"/>
-                                <w:sz w:val="28"/>
-                                <w:szCs w:val="28"/>
-                              </w:rPr>
-                              <w:t>13h4}</w:t>
+                              </w:rPr>
+                              <w:t>{d.f_13h4}</w:t>
                             </w:r>
                           </w:p>
                         </w:txbxContent>
@@ -14774,25 +12990,13 @@
                                   <w:pPr>
                                     <w:rPr>
                                       <w:rFonts w:ascii="Iskoola Pota" w:hAnsi="Iskoola Pota" w:cs="Iskoola Pota"/>
-                                      <w:sz w:val="28"/>
-                                      <w:szCs w:val="28"/>
                                     </w:rPr>
                                   </w:pPr>
                                   <w:r>
                                     <w:rPr>
                                       <w:rFonts w:ascii="Iskoola Pota" w:hAnsi="Iskoola Pota" w:cs="Iskoola Pota"/>
-                                      <w:sz w:val="28"/>
-                                      <w:szCs w:val="28"/>
-                                    </w:rPr>
-                                    <w:t>{d.f_</w:t>
-                                  </w:r>
-                                  <w:r>
-                                    <w:rPr>
-                                      <w:rFonts w:ascii="Iskoola Pota" w:hAnsi="Iskoola Pota" w:cs="Iskoola Pota"/>
-                                      <w:sz w:val="28"/>
-                                      <w:szCs w:val="28"/>
-                                    </w:rPr>
-                                    <w:t>13i4}</w:t>
+                                    </w:rPr>
+                                    <w:t>{d.f_13i4}</w:t>
                                   </w:r>
                                 </w:p>
                               </w:txbxContent>
@@ -14821,25 +13025,13 @@
                             <w:pPr>
                               <w:rPr>
                                 <w:rFonts w:ascii="Iskoola Pota" w:hAnsi="Iskoola Pota" w:cs="Iskoola Pota"/>
-                                <w:sz w:val="28"/>
-                                <w:szCs w:val="28"/>
                               </w:rPr>
                             </w:pPr>
                             <w:r>
                               <w:rPr>
                                 <w:rFonts w:ascii="Iskoola Pota" w:hAnsi="Iskoola Pota" w:cs="Iskoola Pota"/>
-                                <w:sz w:val="28"/>
-                                <w:szCs w:val="28"/>
-                              </w:rPr>
-                              <w:t>{d.f_</w:t>
-                            </w:r>
-                            <w:r>
-                              <w:rPr>
-                                <w:rFonts w:ascii="Iskoola Pota" w:hAnsi="Iskoola Pota" w:cs="Iskoola Pota"/>
-                                <w:sz w:val="28"/>
-                                <w:szCs w:val="28"/>
-                              </w:rPr>
-                              <w:t>13i4}</w:t>
+                              </w:rPr>
+                              <w:t>{d.f_13i4}</w:t>
                             </w:r>
                           </w:p>
                         </w:txbxContent>
@@ -14968,33 +13160,13 @@
                                   <w:pPr>
                                     <w:rPr>
                                       <w:rFonts w:ascii="Iskoola Pota" w:hAnsi="Iskoola Pota" w:cs="Iskoola Pota"/>
-                                      <w:sz w:val="28"/>
-                                      <w:szCs w:val="28"/>
                                     </w:rPr>
                                   </w:pPr>
                                   <w:r>
                                     <w:rPr>
                                       <w:rFonts w:ascii="Iskoola Pota" w:hAnsi="Iskoola Pota" w:cs="Iskoola Pota"/>
-                                      <w:sz w:val="28"/>
-                                      <w:szCs w:val="28"/>
-                                    </w:rPr>
-                                    <w:t>{d.f_</w:t>
-                                  </w:r>
-                                  <w:r>
-                                    <w:rPr>
-                                      <w:rFonts w:ascii="Iskoola Pota" w:hAnsi="Iskoola Pota" w:cs="Iskoola Pota"/>
-                                      <w:sz w:val="28"/>
-                                      <w:szCs w:val="28"/>
-                                    </w:rPr>
-                                    <w:t>13k2</w:t>
-                                  </w:r>
-                                  <w:r>
-                                    <w:rPr>
-                                      <w:rFonts w:ascii="Iskoola Pota" w:hAnsi="Iskoola Pota" w:cs="Iskoola Pota"/>
-                                      <w:sz w:val="28"/>
-                                      <w:szCs w:val="28"/>
-                                    </w:rPr>
-                                    <w:t>}</w:t>
+                                    </w:rPr>
+                                    <w:t>{d.f_13k2}</w:t>
                                   </w:r>
                                 </w:p>
                               </w:txbxContent>
@@ -15023,33 +13195,13 @@
                             <w:pPr>
                               <w:rPr>
                                 <w:rFonts w:ascii="Iskoola Pota" w:hAnsi="Iskoola Pota" w:cs="Iskoola Pota"/>
-                                <w:sz w:val="28"/>
-                                <w:szCs w:val="28"/>
                               </w:rPr>
                             </w:pPr>
                             <w:r>
                               <w:rPr>
                                 <w:rFonts w:ascii="Iskoola Pota" w:hAnsi="Iskoola Pota" w:cs="Iskoola Pota"/>
-                                <w:sz w:val="28"/>
-                                <w:szCs w:val="28"/>
-                              </w:rPr>
-                              <w:t>{d.f_</w:t>
-                            </w:r>
-                            <w:r>
-                              <w:rPr>
-                                <w:rFonts w:ascii="Iskoola Pota" w:hAnsi="Iskoola Pota" w:cs="Iskoola Pota"/>
-                                <w:sz w:val="28"/>
-                                <w:szCs w:val="28"/>
-                              </w:rPr>
-                              <w:t>13k2</w:t>
-                            </w:r>
-                            <w:r>
-                              <w:rPr>
-                                <w:rFonts w:ascii="Iskoola Pota" w:hAnsi="Iskoola Pota" w:cs="Iskoola Pota"/>
-                                <w:sz w:val="28"/>
-                                <w:szCs w:val="28"/>
-                              </w:rPr>
-                              <w:t>}</w:t>
+                              </w:rPr>
+                              <w:t>{d.f_13k2}</w:t>
                             </w:r>
                           </w:p>
                         </w:txbxContent>
@@ -15113,25 +13265,13 @@
                                   <w:pPr>
                                     <w:rPr>
                                       <w:rFonts w:ascii="Iskoola Pota" w:hAnsi="Iskoola Pota" w:cs="Iskoola Pota"/>
-                                      <w:sz w:val="28"/>
-                                      <w:szCs w:val="28"/>
                                     </w:rPr>
                                   </w:pPr>
                                   <w:r>
                                     <w:rPr>
                                       <w:rFonts w:ascii="Iskoola Pota" w:hAnsi="Iskoola Pota" w:cs="Iskoola Pota"/>
-                                      <w:sz w:val="28"/>
-                                      <w:szCs w:val="28"/>
-                                    </w:rPr>
-                                    <w:t>{d.f_</w:t>
-                                  </w:r>
-                                  <w:r>
-                                    <w:rPr>
-                                      <w:rFonts w:ascii="Iskoola Pota" w:hAnsi="Iskoola Pota" w:cs="Iskoola Pota"/>
-                                      <w:sz w:val="28"/>
-                                      <w:szCs w:val="28"/>
-                                    </w:rPr>
-                                    <w:t>13k4}</w:t>
+                                    </w:rPr>
+                                    <w:t>{d.f_13k4}</w:t>
                                   </w:r>
                                 </w:p>
                               </w:txbxContent>
@@ -15160,25 +13300,13 @@
                             <w:pPr>
                               <w:rPr>
                                 <w:rFonts w:ascii="Iskoola Pota" w:hAnsi="Iskoola Pota" w:cs="Iskoola Pota"/>
-                                <w:sz w:val="28"/>
-                                <w:szCs w:val="28"/>
                               </w:rPr>
                             </w:pPr>
                             <w:r>
                               <w:rPr>
                                 <w:rFonts w:ascii="Iskoola Pota" w:hAnsi="Iskoola Pota" w:cs="Iskoola Pota"/>
-                                <w:sz w:val="28"/>
-                                <w:szCs w:val="28"/>
-                              </w:rPr>
-                              <w:t>{d.f_</w:t>
-                            </w:r>
-                            <w:r>
-                              <w:rPr>
-                                <w:rFonts w:ascii="Iskoola Pota" w:hAnsi="Iskoola Pota" w:cs="Iskoola Pota"/>
-                                <w:sz w:val="28"/>
-                                <w:szCs w:val="28"/>
-                              </w:rPr>
-                              <w:t>13k4}</w:t>
+                              </w:rPr>
+                              <w:t>{d.f_13k4}</w:t>
                             </w:r>
                           </w:p>
                         </w:txbxContent>
@@ -15242,25 +13370,13 @@
                                   <w:pPr>
                                     <w:rPr>
                                       <w:rFonts w:ascii="Iskoola Pota" w:hAnsi="Iskoola Pota" w:cs="Iskoola Pota"/>
-                                      <w:sz w:val="28"/>
-                                      <w:szCs w:val="28"/>
                                     </w:rPr>
                                   </w:pPr>
                                   <w:r>
                                     <w:rPr>
                                       <w:rFonts w:ascii="Iskoola Pota" w:hAnsi="Iskoola Pota" w:cs="Iskoola Pota"/>
-                                      <w:sz w:val="28"/>
-                                      <w:szCs w:val="28"/>
-                                    </w:rPr>
-                                    <w:t>{d.f_</w:t>
-                                  </w:r>
-                                  <w:r>
-                                    <w:rPr>
-                                      <w:rFonts w:ascii="Iskoola Pota" w:hAnsi="Iskoola Pota" w:cs="Iskoola Pota"/>
-                                      <w:sz w:val="28"/>
-                                      <w:szCs w:val="28"/>
-                                    </w:rPr>
-                                    <w:t>13k3}</w:t>
+                                    </w:rPr>
+                                    <w:t>{d.f_13k3}</w:t>
                                   </w:r>
                                 </w:p>
                               </w:txbxContent>
@@ -15289,25 +13405,13 @@
                             <w:pPr>
                               <w:rPr>
                                 <w:rFonts w:ascii="Iskoola Pota" w:hAnsi="Iskoola Pota" w:cs="Iskoola Pota"/>
-                                <w:sz w:val="28"/>
-                                <w:szCs w:val="28"/>
                               </w:rPr>
                             </w:pPr>
                             <w:r>
                               <w:rPr>
                                 <w:rFonts w:ascii="Iskoola Pota" w:hAnsi="Iskoola Pota" w:cs="Iskoola Pota"/>
-                                <w:sz w:val="28"/>
-                                <w:szCs w:val="28"/>
-                              </w:rPr>
-                              <w:t>{d.f_</w:t>
-                            </w:r>
-                            <w:r>
-                              <w:rPr>
-                                <w:rFonts w:ascii="Iskoola Pota" w:hAnsi="Iskoola Pota" w:cs="Iskoola Pota"/>
-                                <w:sz w:val="28"/>
-                                <w:szCs w:val="28"/>
-                              </w:rPr>
-                              <w:t>13k3}</w:t>
+                              </w:rPr>
+                              <w:t>{d.f_13k3}</w:t>
                             </w:r>
                           </w:p>
                         </w:txbxContent>
@@ -15936,41 +14040,25 @@
                                   <w:pPr>
                                     <w:rPr>
                                       <w:rFonts w:ascii="Iskoola Pota" w:hAnsi="Iskoola Pota" w:cs="Iskoola Pota"/>
-                                      <w:sz w:val="28"/>
-                                      <w:szCs w:val="28"/>
                                     </w:rPr>
                                   </w:pPr>
                                   <w:r>
                                     <w:rPr>
                                       <w:rFonts w:ascii="Iskoola Pota" w:hAnsi="Iskoola Pota" w:cs="Iskoola Pota"/>
-                                      <w:sz w:val="28"/>
-                                      <w:szCs w:val="28"/>
                                     </w:rPr>
                                     <w:t>{d.f_</w:t>
                                   </w:r>
                                   <w:r>
                                     <w:rPr>
                                       <w:rFonts w:ascii="Iskoola Pota" w:hAnsi="Iskoola Pota" w:cs="Iskoola Pota"/>
-                                      <w:sz w:val="28"/>
-                                      <w:szCs w:val="28"/>
                                     </w:rPr>
                                     <w:t>13l</w:t>
                                   </w:r>
                                   <w:r>
                                     <w:rPr>
                                       <w:rFonts w:ascii="Iskoola Pota" w:hAnsi="Iskoola Pota" w:cs="Iskoola Pota"/>
-                                      <w:sz w:val="28"/>
-                                      <w:szCs w:val="28"/>
-                                    </w:rPr>
-                                    <w:t>2</w:t>
-                                  </w:r>
-                                  <w:r>
-                                    <w:rPr>
-                                      <w:rFonts w:ascii="Iskoola Pota" w:hAnsi="Iskoola Pota" w:cs="Iskoola Pota"/>
-                                      <w:sz w:val="28"/>
-                                      <w:szCs w:val="28"/>
-                                    </w:rPr>
-                                    <w:t>}</w:t>
+                                    </w:rPr>
+                                    <w:t>2}</w:t>
                                   </w:r>
                                 </w:p>
                               </w:txbxContent>
@@ -15999,41 +14087,25 @@
                             <w:pPr>
                               <w:rPr>
                                 <w:rFonts w:ascii="Iskoola Pota" w:hAnsi="Iskoola Pota" w:cs="Iskoola Pota"/>
-                                <w:sz w:val="28"/>
-                                <w:szCs w:val="28"/>
                               </w:rPr>
                             </w:pPr>
                             <w:r>
                               <w:rPr>
                                 <w:rFonts w:ascii="Iskoola Pota" w:hAnsi="Iskoola Pota" w:cs="Iskoola Pota"/>
-                                <w:sz w:val="28"/>
-                                <w:szCs w:val="28"/>
                               </w:rPr>
                               <w:t>{d.f_</w:t>
                             </w:r>
                             <w:r>
                               <w:rPr>
                                 <w:rFonts w:ascii="Iskoola Pota" w:hAnsi="Iskoola Pota" w:cs="Iskoola Pota"/>
-                                <w:sz w:val="28"/>
-                                <w:szCs w:val="28"/>
                               </w:rPr>
                               <w:t>13l</w:t>
                             </w:r>
                             <w:r>
                               <w:rPr>
                                 <w:rFonts w:ascii="Iskoola Pota" w:hAnsi="Iskoola Pota" w:cs="Iskoola Pota"/>
-                                <w:sz w:val="28"/>
-                                <w:szCs w:val="28"/>
-                              </w:rPr>
-                              <w:t>2</w:t>
-                            </w:r>
-                            <w:r>
-                              <w:rPr>
-                                <w:rFonts w:ascii="Iskoola Pota" w:hAnsi="Iskoola Pota" w:cs="Iskoola Pota"/>
-                                <w:sz w:val="28"/>
-                                <w:szCs w:val="28"/>
-                              </w:rPr>
-                              <w:t>}</w:t>
+                              </w:rPr>
+                              <w:t>2}</w:t>
                             </w:r>
                           </w:p>
                         </w:txbxContent>
@@ -16097,25 +14169,13 @@
                                   <w:pPr>
                                     <w:rPr>
                                       <w:rFonts w:ascii="Iskoola Pota" w:hAnsi="Iskoola Pota" w:cs="Iskoola Pota"/>
-                                      <w:sz w:val="28"/>
-                                      <w:szCs w:val="28"/>
                                     </w:rPr>
                                   </w:pPr>
                                   <w:r>
                                     <w:rPr>
                                       <w:rFonts w:ascii="Iskoola Pota" w:hAnsi="Iskoola Pota" w:cs="Iskoola Pota"/>
-                                      <w:sz w:val="28"/>
-                                      <w:szCs w:val="28"/>
-                                    </w:rPr>
-                                    <w:t>{d.f_</w:t>
-                                  </w:r>
-                                  <w:r>
-                                    <w:rPr>
-                                      <w:rFonts w:ascii="Iskoola Pota" w:hAnsi="Iskoola Pota" w:cs="Iskoola Pota"/>
-                                      <w:sz w:val="28"/>
-                                      <w:szCs w:val="28"/>
-                                    </w:rPr>
-                                    <w:t>13l3}</w:t>
+                                    </w:rPr>
+                                    <w:t>{d.f_13l3}</w:t>
                                   </w:r>
                                 </w:p>
                               </w:txbxContent>
@@ -16144,25 +14204,13 @@
                             <w:pPr>
                               <w:rPr>
                                 <w:rFonts w:ascii="Iskoola Pota" w:hAnsi="Iskoola Pota" w:cs="Iskoola Pota"/>
-                                <w:sz w:val="28"/>
-                                <w:szCs w:val="28"/>
                               </w:rPr>
                             </w:pPr>
                             <w:r>
                               <w:rPr>
                                 <w:rFonts w:ascii="Iskoola Pota" w:hAnsi="Iskoola Pota" w:cs="Iskoola Pota"/>
-                                <w:sz w:val="28"/>
-                                <w:szCs w:val="28"/>
-                              </w:rPr>
-                              <w:t>{d.f_</w:t>
-                            </w:r>
-                            <w:r>
-                              <w:rPr>
-                                <w:rFonts w:ascii="Iskoola Pota" w:hAnsi="Iskoola Pota" w:cs="Iskoola Pota"/>
-                                <w:sz w:val="28"/>
-                                <w:szCs w:val="28"/>
-                              </w:rPr>
-                              <w:t>13l3}</w:t>
+                              </w:rPr>
+                              <w:t>{d.f_13l3}</w:t>
                             </w:r>
                           </w:p>
                         </w:txbxContent>
@@ -16226,25 +14274,13 @@
                                   <w:pPr>
                                     <w:rPr>
                                       <w:rFonts w:ascii="Iskoola Pota" w:hAnsi="Iskoola Pota" w:cs="Iskoola Pota"/>
-                                      <w:sz w:val="28"/>
-                                      <w:szCs w:val="28"/>
                                     </w:rPr>
                                   </w:pPr>
                                   <w:r>
                                     <w:rPr>
                                       <w:rFonts w:ascii="Iskoola Pota" w:hAnsi="Iskoola Pota" w:cs="Iskoola Pota"/>
-                                      <w:sz w:val="28"/>
-                                      <w:szCs w:val="28"/>
-                                    </w:rPr>
-                                    <w:t>{d.f_</w:t>
-                                  </w:r>
-                                  <w:r>
-                                    <w:rPr>
-                                      <w:rFonts w:ascii="Iskoola Pota" w:hAnsi="Iskoola Pota" w:cs="Iskoola Pota"/>
-                                      <w:sz w:val="28"/>
-                                      <w:szCs w:val="28"/>
-                                    </w:rPr>
-                                    <w:t>13m3}</w:t>
+                                    </w:rPr>
+                                    <w:t>{d.f_13m3}</w:t>
                                   </w:r>
                                 </w:p>
                               </w:txbxContent>
@@ -16273,25 +14309,13 @@
                             <w:pPr>
                               <w:rPr>
                                 <w:rFonts w:ascii="Iskoola Pota" w:hAnsi="Iskoola Pota" w:cs="Iskoola Pota"/>
-                                <w:sz w:val="28"/>
-                                <w:szCs w:val="28"/>
                               </w:rPr>
                             </w:pPr>
                             <w:r>
                               <w:rPr>
                                 <w:rFonts w:ascii="Iskoola Pota" w:hAnsi="Iskoola Pota" w:cs="Iskoola Pota"/>
-                                <w:sz w:val="28"/>
-                                <w:szCs w:val="28"/>
-                              </w:rPr>
-                              <w:t>{d.f_</w:t>
-                            </w:r>
-                            <w:r>
-                              <w:rPr>
-                                <w:rFonts w:ascii="Iskoola Pota" w:hAnsi="Iskoola Pota" w:cs="Iskoola Pota"/>
-                                <w:sz w:val="28"/>
-                                <w:szCs w:val="28"/>
-                              </w:rPr>
-                              <w:t>13m3}</w:t>
+                              </w:rPr>
+                              <w:t>{d.f_13m3}</w:t>
                             </w:r>
                           </w:p>
                         </w:txbxContent>
@@ -16355,33 +14379,13 @@
                                   <w:pPr>
                                     <w:rPr>
                                       <w:rFonts w:ascii="Iskoola Pota" w:hAnsi="Iskoola Pota" w:cs="Iskoola Pota"/>
-                                      <w:sz w:val="28"/>
-                                      <w:szCs w:val="28"/>
                                     </w:rPr>
                                   </w:pPr>
                                   <w:r>
                                     <w:rPr>
                                       <w:rFonts w:ascii="Iskoola Pota" w:hAnsi="Iskoola Pota" w:cs="Iskoola Pota"/>
-                                      <w:sz w:val="28"/>
-                                      <w:szCs w:val="28"/>
-                                    </w:rPr>
-                                    <w:t>{d.f_</w:t>
-                                  </w:r>
-                                  <w:r>
-                                    <w:rPr>
-                                      <w:rFonts w:ascii="Iskoola Pota" w:hAnsi="Iskoola Pota" w:cs="Iskoola Pota"/>
-                                      <w:sz w:val="28"/>
-                                      <w:szCs w:val="28"/>
-                                    </w:rPr>
-                                    <w:t>13n2</w:t>
-                                  </w:r>
-                                  <w:r>
-                                    <w:rPr>
-                                      <w:rFonts w:ascii="Iskoola Pota" w:hAnsi="Iskoola Pota" w:cs="Iskoola Pota"/>
-                                      <w:sz w:val="28"/>
-                                      <w:szCs w:val="28"/>
-                                    </w:rPr>
-                                    <w:t>}</w:t>
+                                    </w:rPr>
+                                    <w:t>{d.f_13n2}</w:t>
                                   </w:r>
                                 </w:p>
                               </w:txbxContent>
@@ -16410,33 +14414,13 @@
                             <w:pPr>
                               <w:rPr>
                                 <w:rFonts w:ascii="Iskoola Pota" w:hAnsi="Iskoola Pota" w:cs="Iskoola Pota"/>
-                                <w:sz w:val="28"/>
-                                <w:szCs w:val="28"/>
                               </w:rPr>
                             </w:pPr>
                             <w:r>
                               <w:rPr>
                                 <w:rFonts w:ascii="Iskoola Pota" w:hAnsi="Iskoola Pota" w:cs="Iskoola Pota"/>
-                                <w:sz w:val="28"/>
-                                <w:szCs w:val="28"/>
-                              </w:rPr>
-                              <w:t>{d.f_</w:t>
-                            </w:r>
-                            <w:r>
-                              <w:rPr>
-                                <w:rFonts w:ascii="Iskoola Pota" w:hAnsi="Iskoola Pota" w:cs="Iskoola Pota"/>
-                                <w:sz w:val="28"/>
-                                <w:szCs w:val="28"/>
-                              </w:rPr>
-                              <w:t>13n2</w:t>
-                            </w:r>
-                            <w:r>
-                              <w:rPr>
-                                <w:rFonts w:ascii="Iskoola Pota" w:hAnsi="Iskoola Pota" w:cs="Iskoola Pota"/>
-                                <w:sz w:val="28"/>
-                                <w:szCs w:val="28"/>
-                              </w:rPr>
-                              <w:t>}</w:t>
+                              </w:rPr>
+                              <w:t>{d.f_13n2}</w:t>
                             </w:r>
                           </w:p>
                         </w:txbxContent>
@@ -16500,25 +14484,13 @@
                                   <w:pPr>
                                     <w:rPr>
                                       <w:rFonts w:ascii="Iskoola Pota" w:hAnsi="Iskoola Pota" w:cs="Iskoola Pota"/>
-                                      <w:sz w:val="28"/>
-                                      <w:szCs w:val="28"/>
                                     </w:rPr>
                                   </w:pPr>
                                   <w:r>
                                     <w:rPr>
                                       <w:rFonts w:ascii="Iskoola Pota" w:hAnsi="Iskoola Pota" w:cs="Iskoola Pota"/>
-                                      <w:sz w:val="28"/>
-                                      <w:szCs w:val="28"/>
-                                    </w:rPr>
-                                    <w:t>{d.f_</w:t>
-                                  </w:r>
-                                  <w:r>
-                                    <w:rPr>
-                                      <w:rFonts w:ascii="Iskoola Pota" w:hAnsi="Iskoola Pota" w:cs="Iskoola Pota"/>
-                                      <w:sz w:val="28"/>
-                                      <w:szCs w:val="28"/>
-                                    </w:rPr>
-                                    <w:t>13n3}</w:t>
+                                    </w:rPr>
+                                    <w:t>{d.f_13n3}</w:t>
                                   </w:r>
                                 </w:p>
                               </w:txbxContent>
@@ -16547,25 +14519,13 @@
                             <w:pPr>
                               <w:rPr>
                                 <w:rFonts w:ascii="Iskoola Pota" w:hAnsi="Iskoola Pota" w:cs="Iskoola Pota"/>
-                                <w:sz w:val="28"/>
-                                <w:szCs w:val="28"/>
                               </w:rPr>
                             </w:pPr>
                             <w:r>
                               <w:rPr>
                                 <w:rFonts w:ascii="Iskoola Pota" w:hAnsi="Iskoola Pota" w:cs="Iskoola Pota"/>
-                                <w:sz w:val="28"/>
-                                <w:szCs w:val="28"/>
-                              </w:rPr>
-                              <w:t>{d.f_</w:t>
-                            </w:r>
-                            <w:r>
-                              <w:rPr>
-                                <w:rFonts w:ascii="Iskoola Pota" w:hAnsi="Iskoola Pota" w:cs="Iskoola Pota"/>
-                                <w:sz w:val="28"/>
-                                <w:szCs w:val="28"/>
-                              </w:rPr>
-                              <w:t>13n3}</w:t>
+                              </w:rPr>
+                              <w:t>{d.f_13n3}</w:t>
                             </w:r>
                           </w:p>
                         </w:txbxContent>
@@ -16629,33 +14589,13 @@
                                   <w:pPr>
                                     <w:rPr>
                                       <w:rFonts w:ascii="Iskoola Pota" w:hAnsi="Iskoola Pota" w:cs="Iskoola Pota"/>
-                                      <w:sz w:val="28"/>
-                                      <w:szCs w:val="28"/>
                                     </w:rPr>
                                   </w:pPr>
                                   <w:r>
                                     <w:rPr>
                                       <w:rFonts w:ascii="Iskoola Pota" w:hAnsi="Iskoola Pota" w:cs="Iskoola Pota"/>
-                                      <w:sz w:val="28"/>
-                                      <w:szCs w:val="28"/>
-                                    </w:rPr>
-                                    <w:t>{d.f_</w:t>
-                                  </w:r>
-                                  <w:r>
-                                    <w:rPr>
-                                      <w:rFonts w:ascii="Iskoola Pota" w:hAnsi="Iskoola Pota" w:cs="Iskoola Pota"/>
-                                      <w:sz w:val="28"/>
-                                      <w:szCs w:val="28"/>
-                                    </w:rPr>
-                                    <w:t>13o2</w:t>
-                                  </w:r>
-                                  <w:r>
-                                    <w:rPr>
-                                      <w:rFonts w:ascii="Iskoola Pota" w:hAnsi="Iskoola Pota" w:cs="Iskoola Pota"/>
-                                      <w:sz w:val="28"/>
-                                      <w:szCs w:val="28"/>
-                                    </w:rPr>
-                                    <w:t>}</w:t>
+                                    </w:rPr>
+                                    <w:t>{d.f_13o2}</w:t>
                                   </w:r>
                                 </w:p>
                               </w:txbxContent>
@@ -16684,33 +14624,13 @@
                             <w:pPr>
                               <w:rPr>
                                 <w:rFonts w:ascii="Iskoola Pota" w:hAnsi="Iskoola Pota" w:cs="Iskoola Pota"/>
-                                <w:sz w:val="28"/>
-                                <w:szCs w:val="28"/>
                               </w:rPr>
                             </w:pPr>
                             <w:r>
                               <w:rPr>
                                 <w:rFonts w:ascii="Iskoola Pota" w:hAnsi="Iskoola Pota" w:cs="Iskoola Pota"/>
-                                <w:sz w:val="28"/>
-                                <w:szCs w:val="28"/>
-                              </w:rPr>
-                              <w:t>{d.f_</w:t>
-                            </w:r>
-                            <w:r>
-                              <w:rPr>
-                                <w:rFonts w:ascii="Iskoola Pota" w:hAnsi="Iskoola Pota" w:cs="Iskoola Pota"/>
-                                <w:sz w:val="28"/>
-                                <w:szCs w:val="28"/>
-                              </w:rPr>
-                              <w:t>13o2</w:t>
-                            </w:r>
-                            <w:r>
-                              <w:rPr>
-                                <w:rFonts w:ascii="Iskoola Pota" w:hAnsi="Iskoola Pota" w:cs="Iskoola Pota"/>
-                                <w:sz w:val="28"/>
-                                <w:szCs w:val="28"/>
-                              </w:rPr>
-                              <w:t>}</w:t>
+                              </w:rPr>
+                              <w:t>{d.f_13o2}</w:t>
                             </w:r>
                           </w:p>
                         </w:txbxContent>
@@ -16774,25 +14694,13 @@
                                   <w:pPr>
                                     <w:rPr>
                                       <w:rFonts w:ascii="Iskoola Pota" w:hAnsi="Iskoola Pota" w:cs="Iskoola Pota"/>
-                                      <w:sz w:val="28"/>
-                                      <w:szCs w:val="28"/>
                                     </w:rPr>
                                   </w:pPr>
                                   <w:r>
                                     <w:rPr>
                                       <w:rFonts w:ascii="Iskoola Pota" w:hAnsi="Iskoola Pota" w:cs="Iskoola Pota"/>
-                                      <w:sz w:val="28"/>
-                                      <w:szCs w:val="28"/>
-                                    </w:rPr>
-                                    <w:t>{d.f_</w:t>
-                                  </w:r>
-                                  <w:r>
-                                    <w:rPr>
-                                      <w:rFonts w:ascii="Iskoola Pota" w:hAnsi="Iskoola Pota" w:cs="Iskoola Pota"/>
-                                      <w:sz w:val="28"/>
-                                      <w:szCs w:val="28"/>
-                                    </w:rPr>
-                                    <w:t>13o3}</w:t>
+                                    </w:rPr>
+                                    <w:t>{d.f_13o3}</w:t>
                                   </w:r>
                                 </w:p>
                               </w:txbxContent>
@@ -16821,25 +14729,13 @@
                             <w:pPr>
                               <w:rPr>
                                 <w:rFonts w:ascii="Iskoola Pota" w:hAnsi="Iskoola Pota" w:cs="Iskoola Pota"/>
-                                <w:sz w:val="28"/>
-                                <w:szCs w:val="28"/>
                               </w:rPr>
                             </w:pPr>
                             <w:r>
                               <w:rPr>
                                 <w:rFonts w:ascii="Iskoola Pota" w:hAnsi="Iskoola Pota" w:cs="Iskoola Pota"/>
-                                <w:sz w:val="28"/>
-                                <w:szCs w:val="28"/>
-                              </w:rPr>
-                              <w:t>{d.f_</w:t>
-                            </w:r>
-                            <w:r>
-                              <w:rPr>
-                                <w:rFonts w:ascii="Iskoola Pota" w:hAnsi="Iskoola Pota" w:cs="Iskoola Pota"/>
-                                <w:sz w:val="28"/>
-                                <w:szCs w:val="28"/>
-                              </w:rPr>
-                              <w:t>13o3}</w:t>
+                              </w:rPr>
+                              <w:t>{d.f_13o3}</w:t>
                             </w:r>
                           </w:p>
                         </w:txbxContent>
@@ -17033,25 +14929,13 @@
                                   <w:pPr>
                                     <w:rPr>
                                       <w:rFonts w:ascii="Iskoola Pota" w:hAnsi="Iskoola Pota" w:cs="Iskoola Pota"/>
-                                      <w:sz w:val="28"/>
-                                      <w:szCs w:val="28"/>
                                     </w:rPr>
                                   </w:pPr>
                                   <w:r>
                                     <w:rPr>
                                       <w:rFonts w:ascii="Iskoola Pota" w:hAnsi="Iskoola Pota" w:cs="Iskoola Pota"/>
-                                      <w:sz w:val="28"/>
-                                      <w:szCs w:val="28"/>
-                                    </w:rPr>
-                                    <w:t>{d.f_</w:t>
-                                  </w:r>
-                                  <w:r>
-                                    <w:rPr>
-                                      <w:rFonts w:ascii="Iskoola Pota" w:hAnsi="Iskoola Pota" w:cs="Iskoola Pota"/>
-                                      <w:sz w:val="28"/>
-                                      <w:szCs w:val="28"/>
-                                    </w:rPr>
-                                    <w:t>13l4}</w:t>
+                                    </w:rPr>
+                                    <w:t>{d.f_13l4}</w:t>
                                   </w:r>
                                 </w:p>
                               </w:txbxContent>
@@ -17080,25 +14964,13 @@
                             <w:pPr>
                               <w:rPr>
                                 <w:rFonts w:ascii="Iskoola Pota" w:hAnsi="Iskoola Pota" w:cs="Iskoola Pota"/>
-                                <w:sz w:val="28"/>
-                                <w:szCs w:val="28"/>
                               </w:rPr>
                             </w:pPr>
                             <w:r>
                               <w:rPr>
                                 <w:rFonts w:ascii="Iskoola Pota" w:hAnsi="Iskoola Pota" w:cs="Iskoola Pota"/>
-                                <w:sz w:val="28"/>
-                                <w:szCs w:val="28"/>
-                              </w:rPr>
-                              <w:t>{d.f_</w:t>
-                            </w:r>
-                            <w:r>
-                              <w:rPr>
-                                <w:rFonts w:ascii="Iskoola Pota" w:hAnsi="Iskoola Pota" w:cs="Iskoola Pota"/>
-                                <w:sz w:val="28"/>
-                                <w:szCs w:val="28"/>
-                              </w:rPr>
-                              <w:t>13l4}</w:t>
+                              </w:rPr>
+                              <w:t>{d.f_13l4}</w:t>
                             </w:r>
                           </w:p>
                         </w:txbxContent>
@@ -17197,33 +15069,13 @@
                                   <w:pPr>
                                     <w:rPr>
                                       <w:rFonts w:ascii="Iskoola Pota" w:hAnsi="Iskoola Pota" w:cs="Iskoola Pota"/>
-                                      <w:sz w:val="28"/>
-                                      <w:szCs w:val="28"/>
                                     </w:rPr>
                                   </w:pPr>
                                   <w:r>
                                     <w:rPr>
                                       <w:rFonts w:ascii="Iskoola Pota" w:hAnsi="Iskoola Pota" w:cs="Iskoola Pota"/>
-                                      <w:sz w:val="28"/>
-                                      <w:szCs w:val="28"/>
-                                    </w:rPr>
-                                    <w:t>{d.f_</w:t>
-                                  </w:r>
-                                  <w:r>
-                                    <w:rPr>
-                                      <w:rFonts w:ascii="Iskoola Pota" w:hAnsi="Iskoola Pota" w:cs="Iskoola Pota"/>
-                                      <w:sz w:val="28"/>
-                                      <w:szCs w:val="28"/>
-                                    </w:rPr>
-                                    <w:t>13m2</w:t>
-                                  </w:r>
-                                  <w:r>
-                                    <w:rPr>
-                                      <w:rFonts w:ascii="Iskoola Pota" w:hAnsi="Iskoola Pota" w:cs="Iskoola Pota"/>
-                                      <w:sz w:val="28"/>
-                                      <w:szCs w:val="28"/>
-                                    </w:rPr>
-                                    <w:t>}</w:t>
+                                    </w:rPr>
+                                    <w:t>{d.f_13m2}</w:t>
                                   </w:r>
                                 </w:p>
                               </w:txbxContent>
@@ -17252,33 +15104,13 @@
                             <w:pPr>
                               <w:rPr>
                                 <w:rFonts w:ascii="Iskoola Pota" w:hAnsi="Iskoola Pota" w:cs="Iskoola Pota"/>
-                                <w:sz w:val="28"/>
-                                <w:szCs w:val="28"/>
                               </w:rPr>
                             </w:pPr>
                             <w:r>
                               <w:rPr>
                                 <w:rFonts w:ascii="Iskoola Pota" w:hAnsi="Iskoola Pota" w:cs="Iskoola Pota"/>
-                                <w:sz w:val="28"/>
-                                <w:szCs w:val="28"/>
-                              </w:rPr>
-                              <w:t>{d.f_</w:t>
-                            </w:r>
-                            <w:r>
-                              <w:rPr>
-                                <w:rFonts w:ascii="Iskoola Pota" w:hAnsi="Iskoola Pota" w:cs="Iskoola Pota"/>
-                                <w:sz w:val="28"/>
-                                <w:szCs w:val="28"/>
-                              </w:rPr>
-                              <w:t>13m2</w:t>
-                            </w:r>
-                            <w:r>
-                              <w:rPr>
-                                <w:rFonts w:ascii="Iskoola Pota" w:hAnsi="Iskoola Pota" w:cs="Iskoola Pota"/>
-                                <w:sz w:val="28"/>
-                                <w:szCs w:val="28"/>
-                              </w:rPr>
-                              <w:t>}</w:t>
+                              </w:rPr>
+                              <w:t>{d.f_13m2}</w:t>
                             </w:r>
                           </w:p>
                         </w:txbxContent>
@@ -17372,25 +15204,13 @@
                                   <w:pPr>
                                     <w:rPr>
                                       <w:rFonts w:ascii="Iskoola Pota" w:hAnsi="Iskoola Pota" w:cs="Iskoola Pota"/>
-                                      <w:sz w:val="28"/>
-                                      <w:szCs w:val="28"/>
                                     </w:rPr>
                                   </w:pPr>
                                   <w:r>
                                     <w:rPr>
                                       <w:rFonts w:ascii="Iskoola Pota" w:hAnsi="Iskoola Pota" w:cs="Iskoola Pota"/>
-                                      <w:sz w:val="28"/>
-                                      <w:szCs w:val="28"/>
-                                    </w:rPr>
-                                    <w:t>{d.f_</w:t>
-                                  </w:r>
-                                  <w:r>
-                                    <w:rPr>
-                                      <w:rFonts w:ascii="Iskoola Pota" w:hAnsi="Iskoola Pota" w:cs="Iskoola Pota"/>
-                                      <w:sz w:val="28"/>
-                                      <w:szCs w:val="28"/>
-                                    </w:rPr>
-                                    <w:t>13m4}</w:t>
+                                    </w:rPr>
+                                    <w:t>{d.f_13m4}</w:t>
                                   </w:r>
                                 </w:p>
                               </w:txbxContent>
@@ -17419,25 +15239,13 @@
                             <w:pPr>
                               <w:rPr>
                                 <w:rFonts w:ascii="Iskoola Pota" w:hAnsi="Iskoola Pota" w:cs="Iskoola Pota"/>
-                                <w:sz w:val="28"/>
-                                <w:szCs w:val="28"/>
                               </w:rPr>
                             </w:pPr>
                             <w:r>
                               <w:rPr>
                                 <w:rFonts w:ascii="Iskoola Pota" w:hAnsi="Iskoola Pota" w:cs="Iskoola Pota"/>
-                                <w:sz w:val="28"/>
-                                <w:szCs w:val="28"/>
-                              </w:rPr>
-                              <w:t>{d.f_</w:t>
-                            </w:r>
-                            <w:r>
-                              <w:rPr>
-                                <w:rFonts w:ascii="Iskoola Pota" w:hAnsi="Iskoola Pota" w:cs="Iskoola Pota"/>
-                                <w:sz w:val="28"/>
-                                <w:szCs w:val="28"/>
-                              </w:rPr>
-                              <w:t>13m4}</w:t>
+                              </w:rPr>
+                              <w:t>{d.f_13m4}</w:t>
                             </w:r>
                           </w:p>
                         </w:txbxContent>
@@ -17566,25 +15374,13 @@
                                   <w:pPr>
                                     <w:rPr>
                                       <w:rFonts w:ascii="Iskoola Pota" w:hAnsi="Iskoola Pota" w:cs="Iskoola Pota"/>
-                                      <w:sz w:val="28"/>
-                                      <w:szCs w:val="28"/>
                                     </w:rPr>
                                   </w:pPr>
                                   <w:r>
                                     <w:rPr>
                                       <w:rFonts w:ascii="Iskoola Pota" w:hAnsi="Iskoola Pota" w:cs="Iskoola Pota"/>
-                                      <w:sz w:val="28"/>
-                                      <w:szCs w:val="28"/>
-                                    </w:rPr>
-                                    <w:t>{d.f_</w:t>
-                                  </w:r>
-                                  <w:r>
-                                    <w:rPr>
-                                      <w:rFonts w:ascii="Iskoola Pota" w:hAnsi="Iskoola Pota" w:cs="Iskoola Pota"/>
-                                      <w:sz w:val="28"/>
-                                      <w:szCs w:val="28"/>
-                                    </w:rPr>
-                                    <w:t>13n4}</w:t>
+                                    </w:rPr>
+                                    <w:t>{d.f_13n4}</w:t>
                                   </w:r>
                                 </w:p>
                               </w:txbxContent>
@@ -17613,25 +15409,13 @@
                             <w:pPr>
                               <w:rPr>
                                 <w:rFonts w:ascii="Iskoola Pota" w:hAnsi="Iskoola Pota" w:cs="Iskoola Pota"/>
-                                <w:sz w:val="28"/>
-                                <w:szCs w:val="28"/>
                               </w:rPr>
                             </w:pPr>
                             <w:r>
                               <w:rPr>
                                 <w:rFonts w:ascii="Iskoola Pota" w:hAnsi="Iskoola Pota" w:cs="Iskoola Pota"/>
-                                <w:sz w:val="28"/>
-                                <w:szCs w:val="28"/>
-                              </w:rPr>
-                              <w:t>{d.f_</w:t>
-                            </w:r>
-                            <w:r>
-                              <w:rPr>
-                                <w:rFonts w:ascii="Iskoola Pota" w:hAnsi="Iskoola Pota" w:cs="Iskoola Pota"/>
-                                <w:sz w:val="28"/>
-                                <w:szCs w:val="28"/>
-                              </w:rPr>
-                              <w:t>13n4}</w:t>
+                              </w:rPr>
+                              <w:t>{d.f_13n4}</w:t>
                             </w:r>
                           </w:p>
                         </w:txbxContent>
@@ -17745,31 +15529,17 @@
                                   <w:pPr>
                                     <w:rPr>
                                       <w:rFonts w:ascii="Iskoola Pota" w:hAnsi="Iskoola Pota" w:cs="Iskoola Pota"/>
-                                      <w:sz w:val="28"/>
-                                      <w:szCs w:val="28"/>
                                     </w:rPr>
                                   </w:pPr>
                                   <w:r>
                                     <w:rPr>
                                       <w:rFonts w:ascii="Iskoola Pota" w:hAnsi="Iskoola Pota" w:cs="Iskoola Pota"/>
-                                      <w:sz w:val="28"/>
-                                      <w:szCs w:val="28"/>
-                                    </w:rPr>
-                                    <w:t>{d.f_</w:t>
+                                    </w:rPr>
+                                    <w:t>{d.f_13p2</w:t>
                                   </w:r>
                                   <w:r>
                                     <w:rPr>
                                       <w:rFonts w:ascii="Iskoola Pota" w:hAnsi="Iskoola Pota" w:cs="Iskoola Pota"/>
-                                      <w:sz w:val="28"/>
-                                      <w:szCs w:val="28"/>
-                                    </w:rPr>
-                                    <w:t>13p2</w:t>
-                                  </w:r>
-                                  <w:r>
-                                    <w:rPr>
-                                      <w:rFonts w:ascii="Iskoola Pota" w:hAnsi="Iskoola Pota" w:cs="Iskoola Pota"/>
-                                      <w:sz w:val="28"/>
-                                      <w:szCs w:val="28"/>
                                     </w:rPr>
                                     <w:t>}</w:t>
                                   </w:r>
@@ -17800,31 +15570,17 @@
                             <w:pPr>
                               <w:rPr>
                                 <w:rFonts w:ascii="Iskoola Pota" w:hAnsi="Iskoola Pota" w:cs="Iskoola Pota"/>
-                                <w:sz w:val="28"/>
-                                <w:szCs w:val="28"/>
                               </w:rPr>
                             </w:pPr>
                             <w:r>
                               <w:rPr>
                                 <w:rFonts w:ascii="Iskoola Pota" w:hAnsi="Iskoola Pota" w:cs="Iskoola Pota"/>
-                                <w:sz w:val="28"/>
-                                <w:szCs w:val="28"/>
-                              </w:rPr>
-                              <w:t>{d.f_</w:t>
+                              </w:rPr>
+                              <w:t>{d.f_13p2</w:t>
                             </w:r>
                             <w:r>
                               <w:rPr>
                                 <w:rFonts w:ascii="Iskoola Pota" w:hAnsi="Iskoola Pota" w:cs="Iskoola Pota"/>
-                                <w:sz w:val="28"/>
-                                <w:szCs w:val="28"/>
-                              </w:rPr>
-                              <w:t>13p2</w:t>
-                            </w:r>
-                            <w:r>
-                              <w:rPr>
-                                <w:rFonts w:ascii="Iskoola Pota" w:hAnsi="Iskoola Pota" w:cs="Iskoola Pota"/>
-                                <w:sz w:val="28"/>
-                                <w:szCs w:val="28"/>
                               </w:rPr>
                               <w:t>}</w:t>
                             </w:r>
@@ -17890,25 +15646,13 @@
                                   <w:pPr>
                                     <w:rPr>
                                       <w:rFonts w:ascii="Iskoola Pota" w:hAnsi="Iskoola Pota" w:cs="Iskoola Pota"/>
-                                      <w:sz w:val="28"/>
-                                      <w:szCs w:val="28"/>
                                     </w:rPr>
                                   </w:pPr>
                                   <w:r>
                                     <w:rPr>
                                       <w:rFonts w:ascii="Iskoola Pota" w:hAnsi="Iskoola Pota" w:cs="Iskoola Pota"/>
-                                      <w:sz w:val="28"/>
-                                      <w:szCs w:val="28"/>
-                                    </w:rPr>
-                                    <w:t>{d.f_</w:t>
-                                  </w:r>
-                                  <w:r>
-                                    <w:rPr>
-                                      <w:rFonts w:ascii="Iskoola Pota" w:hAnsi="Iskoola Pota" w:cs="Iskoola Pota"/>
-                                      <w:sz w:val="28"/>
-                                      <w:szCs w:val="28"/>
-                                    </w:rPr>
-                                    <w:t>13p3}</w:t>
+                                    </w:rPr>
+                                    <w:t>{d.f_13p3}</w:t>
                                   </w:r>
                                 </w:p>
                               </w:txbxContent>
@@ -17937,25 +15681,13 @@
                             <w:pPr>
                               <w:rPr>
                                 <w:rFonts w:ascii="Iskoola Pota" w:hAnsi="Iskoola Pota" w:cs="Iskoola Pota"/>
-                                <w:sz w:val="28"/>
-                                <w:szCs w:val="28"/>
                               </w:rPr>
                             </w:pPr>
                             <w:r>
                               <w:rPr>
                                 <w:rFonts w:ascii="Iskoola Pota" w:hAnsi="Iskoola Pota" w:cs="Iskoola Pota"/>
-                                <w:sz w:val="28"/>
-                                <w:szCs w:val="28"/>
-                              </w:rPr>
-                              <w:t>{d.f_</w:t>
-                            </w:r>
-                            <w:r>
-                              <w:rPr>
-                                <w:rFonts w:ascii="Iskoola Pota" w:hAnsi="Iskoola Pota" w:cs="Iskoola Pota"/>
-                                <w:sz w:val="28"/>
-                                <w:szCs w:val="28"/>
-                              </w:rPr>
-                              <w:t>13p3}</w:t>
+                              </w:rPr>
+                              <w:t>{d.f_13p3}</w:t>
                             </w:r>
                           </w:p>
                         </w:txbxContent>
@@ -18486,25 +16218,13 @@
                                   <w:pPr>
                                     <w:rPr>
                                       <w:rFonts w:ascii="Iskoola Pota" w:hAnsi="Iskoola Pota" w:cs="Iskoola Pota"/>
-                                      <w:sz w:val="28"/>
-                                      <w:szCs w:val="28"/>
                                     </w:rPr>
                                   </w:pPr>
                                   <w:r>
                                     <w:rPr>
                                       <w:rFonts w:ascii="Iskoola Pota" w:hAnsi="Iskoola Pota" w:cs="Iskoola Pota"/>
-                                      <w:sz w:val="28"/>
-                                      <w:szCs w:val="28"/>
-                                    </w:rPr>
-                                    <w:t>{d.f_</w:t>
-                                  </w:r>
-                                  <w:r>
-                                    <w:rPr>
-                                      <w:rFonts w:ascii="Iskoola Pota" w:hAnsi="Iskoola Pota" w:cs="Iskoola Pota"/>
-                                      <w:sz w:val="28"/>
-                                      <w:szCs w:val="28"/>
-                                    </w:rPr>
-                                    <w:t>13o4}</w:t>
+                                    </w:rPr>
+                                    <w:t>{d.f_13o4}</w:t>
                                   </w:r>
                                 </w:p>
                               </w:txbxContent>
@@ -18533,25 +16253,13 @@
                             <w:pPr>
                               <w:rPr>
                                 <w:rFonts w:ascii="Iskoola Pota" w:hAnsi="Iskoola Pota" w:cs="Iskoola Pota"/>
-                                <w:sz w:val="28"/>
-                                <w:szCs w:val="28"/>
                               </w:rPr>
                             </w:pPr>
                             <w:r>
                               <w:rPr>
                                 <w:rFonts w:ascii="Iskoola Pota" w:hAnsi="Iskoola Pota" w:cs="Iskoola Pota"/>
-                                <w:sz w:val="28"/>
-                                <w:szCs w:val="28"/>
-                              </w:rPr>
-                              <w:t>{d.f_</w:t>
-                            </w:r>
-                            <w:r>
-                              <w:rPr>
-                                <w:rFonts w:ascii="Iskoola Pota" w:hAnsi="Iskoola Pota" w:cs="Iskoola Pota"/>
-                                <w:sz w:val="28"/>
-                                <w:szCs w:val="28"/>
-                              </w:rPr>
-                              <w:t>13o4}</w:t>
+                              </w:rPr>
+                              <w:t>{d.f_13o4}</w:t>
                             </w:r>
                           </w:p>
                         </w:txbxContent>
@@ -18680,25 +16388,13 @@
                                   <w:pPr>
                                     <w:rPr>
                                       <w:rFonts w:ascii="Iskoola Pota" w:hAnsi="Iskoola Pota" w:cs="Iskoola Pota"/>
-                                      <w:sz w:val="28"/>
-                                      <w:szCs w:val="28"/>
                                     </w:rPr>
                                   </w:pPr>
                                   <w:r>
                                     <w:rPr>
                                       <w:rFonts w:ascii="Iskoola Pota" w:hAnsi="Iskoola Pota" w:cs="Iskoola Pota"/>
-                                      <w:sz w:val="28"/>
-                                      <w:szCs w:val="28"/>
-                                    </w:rPr>
-                                    <w:t>{d.f_</w:t>
-                                  </w:r>
-                                  <w:r>
-                                    <w:rPr>
-                                      <w:rFonts w:ascii="Iskoola Pota" w:hAnsi="Iskoola Pota" w:cs="Iskoola Pota"/>
-                                      <w:sz w:val="28"/>
-                                      <w:szCs w:val="28"/>
-                                    </w:rPr>
-                                    <w:t>13p4}</w:t>
+                                    </w:rPr>
+                                    <w:t>{d.f_13p4}</w:t>
                                   </w:r>
                                 </w:p>
                               </w:txbxContent>
@@ -18727,25 +16423,13 @@
                             <w:pPr>
                               <w:rPr>
                                 <w:rFonts w:ascii="Iskoola Pota" w:hAnsi="Iskoola Pota" w:cs="Iskoola Pota"/>
-                                <w:sz w:val="28"/>
-                                <w:szCs w:val="28"/>
                               </w:rPr>
                             </w:pPr>
                             <w:r>
                               <w:rPr>
                                 <w:rFonts w:ascii="Iskoola Pota" w:hAnsi="Iskoola Pota" w:cs="Iskoola Pota"/>
-                                <w:sz w:val="28"/>
-                                <w:szCs w:val="28"/>
-                              </w:rPr>
-                              <w:t>{d.f_</w:t>
-                            </w:r>
-                            <w:r>
-                              <w:rPr>
-                                <w:rFonts w:ascii="Iskoola Pota" w:hAnsi="Iskoola Pota" w:cs="Iskoola Pota"/>
-                                <w:sz w:val="28"/>
-                                <w:szCs w:val="28"/>
-                              </w:rPr>
-                              <w:t>13p4}</w:t>
+                              </w:rPr>
+                              <w:t>{d.f_13p4}</w:t>
                             </w:r>
                           </w:p>
                         </w:txbxContent>
@@ -18957,33 +16641,13 @@
                                   <w:pPr>
                                     <w:rPr>
                                       <w:rFonts w:ascii="Iskoola Pota" w:hAnsi="Iskoola Pota" w:cs="Iskoola Pota"/>
-                                      <w:sz w:val="28"/>
-                                      <w:szCs w:val="28"/>
                                     </w:rPr>
                                   </w:pPr>
                                   <w:r>
                                     <w:rPr>
                                       <w:rFonts w:ascii="Iskoola Pota" w:hAnsi="Iskoola Pota" w:cs="Iskoola Pota"/>
-                                      <w:sz w:val="28"/>
-                                      <w:szCs w:val="28"/>
-                                    </w:rPr>
-                                    <w:t>{d.f_</w:t>
-                                  </w:r>
-                                  <w:r>
-                                    <w:rPr>
-                                      <w:rFonts w:ascii="Iskoola Pota" w:hAnsi="Iskoola Pota" w:cs="Iskoola Pota"/>
-                                      <w:sz w:val="28"/>
-                                      <w:szCs w:val="28"/>
-                                    </w:rPr>
-                                    <w:t>13q2</w:t>
-                                  </w:r>
-                                  <w:r>
-                                    <w:rPr>
-                                      <w:rFonts w:ascii="Iskoola Pota" w:hAnsi="Iskoola Pota" w:cs="Iskoola Pota"/>
-                                      <w:sz w:val="28"/>
-                                      <w:szCs w:val="28"/>
-                                    </w:rPr>
-                                    <w:t>}</w:t>
+                                    </w:rPr>
+                                    <w:t>{d.f_13q2}</w:t>
                                   </w:r>
                                 </w:p>
                               </w:txbxContent>
@@ -19012,33 +16676,13 @@
                             <w:pPr>
                               <w:rPr>
                                 <w:rFonts w:ascii="Iskoola Pota" w:hAnsi="Iskoola Pota" w:cs="Iskoola Pota"/>
-                                <w:sz w:val="28"/>
-                                <w:szCs w:val="28"/>
                               </w:rPr>
                             </w:pPr>
                             <w:r>
                               <w:rPr>
                                 <w:rFonts w:ascii="Iskoola Pota" w:hAnsi="Iskoola Pota" w:cs="Iskoola Pota"/>
-                                <w:sz w:val="28"/>
-                                <w:szCs w:val="28"/>
-                              </w:rPr>
-                              <w:t>{d.f_</w:t>
-                            </w:r>
-                            <w:r>
-                              <w:rPr>
-                                <w:rFonts w:ascii="Iskoola Pota" w:hAnsi="Iskoola Pota" w:cs="Iskoola Pota"/>
-                                <w:sz w:val="28"/>
-                                <w:szCs w:val="28"/>
-                              </w:rPr>
-                              <w:t>13q2</w:t>
-                            </w:r>
-                            <w:r>
-                              <w:rPr>
-                                <w:rFonts w:ascii="Iskoola Pota" w:hAnsi="Iskoola Pota" w:cs="Iskoola Pota"/>
-                                <w:sz w:val="28"/>
-                                <w:szCs w:val="28"/>
-                              </w:rPr>
-                              <w:t>}</w:t>
+                              </w:rPr>
+                              <w:t>{d.f_13q2}</w:t>
                             </w:r>
                           </w:p>
                         </w:txbxContent>
@@ -19117,25 +16761,13 @@
                                   <w:pPr>
                                     <w:rPr>
                                       <w:rFonts w:ascii="Iskoola Pota" w:hAnsi="Iskoola Pota" w:cs="Iskoola Pota"/>
-                                      <w:sz w:val="28"/>
-                                      <w:szCs w:val="28"/>
                                     </w:rPr>
                                   </w:pPr>
                                   <w:r>
                                     <w:rPr>
                                       <w:rFonts w:ascii="Iskoola Pota" w:hAnsi="Iskoola Pota" w:cs="Iskoola Pota"/>
-                                      <w:sz w:val="28"/>
-                                      <w:szCs w:val="28"/>
-                                    </w:rPr>
-                                    <w:t>{d.f_</w:t>
-                                  </w:r>
-                                  <w:r>
-                                    <w:rPr>
-                                      <w:rFonts w:ascii="Iskoola Pota" w:hAnsi="Iskoola Pota" w:cs="Iskoola Pota"/>
-                                      <w:sz w:val="28"/>
-                                      <w:szCs w:val="28"/>
-                                    </w:rPr>
-                                    <w:t>13q3}</w:t>
+                                    </w:rPr>
+                                    <w:t>{d.f_13q3}</w:t>
                                   </w:r>
                                 </w:p>
                               </w:txbxContent>
@@ -19164,25 +16796,13 @@
                             <w:pPr>
                               <w:rPr>
                                 <w:rFonts w:ascii="Iskoola Pota" w:hAnsi="Iskoola Pota" w:cs="Iskoola Pota"/>
-                                <w:sz w:val="28"/>
-                                <w:szCs w:val="28"/>
                               </w:rPr>
                             </w:pPr>
                             <w:r>
                               <w:rPr>
                                 <w:rFonts w:ascii="Iskoola Pota" w:hAnsi="Iskoola Pota" w:cs="Iskoola Pota"/>
-                                <w:sz w:val="28"/>
-                                <w:szCs w:val="28"/>
-                              </w:rPr>
-                              <w:t>{d.f_</w:t>
-                            </w:r>
-                            <w:r>
-                              <w:rPr>
-                                <w:rFonts w:ascii="Iskoola Pota" w:hAnsi="Iskoola Pota" w:cs="Iskoola Pota"/>
-                                <w:sz w:val="28"/>
-                                <w:szCs w:val="28"/>
-                              </w:rPr>
-                              <w:t>13q3}</w:t>
+                              </w:rPr>
+                              <w:t>{d.f_13q3}</w:t>
                             </w:r>
                           </w:p>
                         </w:txbxContent>
@@ -19261,25 +16881,13 @@
                                   <w:pPr>
                                     <w:rPr>
                                       <w:rFonts w:ascii="Iskoola Pota" w:hAnsi="Iskoola Pota" w:cs="Iskoola Pota"/>
-                                      <w:sz w:val="28"/>
-                                      <w:szCs w:val="28"/>
                                     </w:rPr>
                                   </w:pPr>
                                   <w:r>
                                     <w:rPr>
                                       <w:rFonts w:ascii="Iskoola Pota" w:hAnsi="Iskoola Pota" w:cs="Iskoola Pota"/>
-                                      <w:sz w:val="28"/>
-                                      <w:szCs w:val="28"/>
-                                    </w:rPr>
-                                    <w:t>{d.f_</w:t>
-                                  </w:r>
-                                  <w:r>
-                                    <w:rPr>
-                                      <w:rFonts w:ascii="Iskoola Pota" w:hAnsi="Iskoola Pota" w:cs="Iskoola Pota"/>
-                                      <w:sz w:val="28"/>
-                                      <w:szCs w:val="28"/>
-                                    </w:rPr>
-                                    <w:t>13q4}</w:t>
+                                    </w:rPr>
+                                    <w:t>{d.f_13q4}</w:t>
                                   </w:r>
                                 </w:p>
                               </w:txbxContent>
@@ -19308,25 +16916,13 @@
                             <w:pPr>
                               <w:rPr>
                                 <w:rFonts w:ascii="Iskoola Pota" w:hAnsi="Iskoola Pota" w:cs="Iskoola Pota"/>
-                                <w:sz w:val="28"/>
-                                <w:szCs w:val="28"/>
                               </w:rPr>
                             </w:pPr>
                             <w:r>
                               <w:rPr>
                                 <w:rFonts w:ascii="Iskoola Pota" w:hAnsi="Iskoola Pota" w:cs="Iskoola Pota"/>
-                                <w:sz w:val="28"/>
-                                <w:szCs w:val="28"/>
-                              </w:rPr>
-                              <w:t>{d.f_</w:t>
-                            </w:r>
-                            <w:r>
-                              <w:rPr>
-                                <w:rFonts w:ascii="Iskoola Pota" w:hAnsi="Iskoola Pota" w:cs="Iskoola Pota"/>
-                                <w:sz w:val="28"/>
-                                <w:szCs w:val="28"/>
-                              </w:rPr>
-                              <w:t>13q4}</w:t>
+                              </w:rPr>
+                              <w:t>{d.f_13q4}</w:t>
                             </w:r>
                           </w:p>
                         </w:txbxContent>
@@ -19425,33 +17021,13 @@
                                   <w:pPr>
                                     <w:rPr>
                                       <w:rFonts w:ascii="Iskoola Pota" w:hAnsi="Iskoola Pota" w:cs="Iskoola Pota"/>
-                                      <w:sz w:val="28"/>
-                                      <w:szCs w:val="28"/>
                                     </w:rPr>
                                   </w:pPr>
                                   <w:r>
                                     <w:rPr>
                                       <w:rFonts w:ascii="Iskoola Pota" w:hAnsi="Iskoola Pota" w:cs="Iskoola Pota"/>
-                                      <w:sz w:val="28"/>
-                                      <w:szCs w:val="28"/>
-                                    </w:rPr>
-                                    <w:t>{d.f_</w:t>
-                                  </w:r>
-                                  <w:r>
-                                    <w:rPr>
-                                      <w:rFonts w:ascii="Iskoola Pota" w:hAnsi="Iskoola Pota" w:cs="Iskoola Pota"/>
-                                      <w:sz w:val="28"/>
-                                      <w:szCs w:val="28"/>
-                                    </w:rPr>
-                                    <w:t>13r2</w:t>
-                                  </w:r>
-                                  <w:r>
-                                    <w:rPr>
-                                      <w:rFonts w:ascii="Iskoola Pota" w:hAnsi="Iskoola Pota" w:cs="Iskoola Pota"/>
-                                      <w:sz w:val="28"/>
-                                      <w:szCs w:val="28"/>
-                                    </w:rPr>
-                                    <w:t>}</w:t>
+                                    </w:rPr>
+                                    <w:t>{d.f_13r2}</w:t>
                                   </w:r>
                                 </w:p>
                               </w:txbxContent>
@@ -19480,33 +17056,13 @@
                             <w:pPr>
                               <w:rPr>
                                 <w:rFonts w:ascii="Iskoola Pota" w:hAnsi="Iskoola Pota" w:cs="Iskoola Pota"/>
-                                <w:sz w:val="28"/>
-                                <w:szCs w:val="28"/>
                               </w:rPr>
                             </w:pPr>
                             <w:r>
                               <w:rPr>
                                 <w:rFonts w:ascii="Iskoola Pota" w:hAnsi="Iskoola Pota" w:cs="Iskoola Pota"/>
-                                <w:sz w:val="28"/>
-                                <w:szCs w:val="28"/>
-                              </w:rPr>
-                              <w:t>{d.f_</w:t>
-                            </w:r>
-                            <w:r>
-                              <w:rPr>
-                                <w:rFonts w:ascii="Iskoola Pota" w:hAnsi="Iskoola Pota" w:cs="Iskoola Pota"/>
-                                <w:sz w:val="28"/>
-                                <w:szCs w:val="28"/>
-                              </w:rPr>
-                              <w:t>13r2</w:t>
-                            </w:r>
-                            <w:r>
-                              <w:rPr>
-                                <w:rFonts w:ascii="Iskoola Pota" w:hAnsi="Iskoola Pota" w:cs="Iskoola Pota"/>
-                                <w:sz w:val="28"/>
-                                <w:szCs w:val="28"/>
-                              </w:rPr>
-                              <w:t>}</w:t>
+                              </w:rPr>
+                              <w:t>{d.f_13r2}</w:t>
                             </w:r>
                           </w:p>
                         </w:txbxContent>
@@ -19585,25 +17141,13 @@
                                   <w:pPr>
                                     <w:rPr>
                                       <w:rFonts w:ascii="Iskoola Pota" w:hAnsi="Iskoola Pota" w:cs="Iskoola Pota"/>
-                                      <w:sz w:val="28"/>
-                                      <w:szCs w:val="28"/>
                                     </w:rPr>
                                   </w:pPr>
                                   <w:r>
                                     <w:rPr>
                                       <w:rFonts w:ascii="Iskoola Pota" w:hAnsi="Iskoola Pota" w:cs="Iskoola Pota"/>
-                                      <w:sz w:val="28"/>
-                                      <w:szCs w:val="28"/>
-                                    </w:rPr>
-                                    <w:t>{d.f_</w:t>
-                                  </w:r>
-                                  <w:r>
-                                    <w:rPr>
-                                      <w:rFonts w:ascii="Iskoola Pota" w:hAnsi="Iskoola Pota" w:cs="Iskoola Pota"/>
-                                      <w:sz w:val="28"/>
-                                      <w:szCs w:val="28"/>
-                                    </w:rPr>
-                                    <w:t>13r3}</w:t>
+                                    </w:rPr>
+                                    <w:t>{d.f_13r3}</w:t>
                                   </w:r>
                                 </w:p>
                               </w:txbxContent>
@@ -19632,25 +17176,13 @@
                             <w:pPr>
                               <w:rPr>
                                 <w:rFonts w:ascii="Iskoola Pota" w:hAnsi="Iskoola Pota" w:cs="Iskoola Pota"/>
-                                <w:sz w:val="28"/>
-                                <w:szCs w:val="28"/>
                               </w:rPr>
                             </w:pPr>
                             <w:r>
                               <w:rPr>
                                 <w:rFonts w:ascii="Iskoola Pota" w:hAnsi="Iskoola Pota" w:cs="Iskoola Pota"/>
-                                <w:sz w:val="28"/>
-                                <w:szCs w:val="28"/>
-                              </w:rPr>
-                              <w:t>{d.f_</w:t>
-                            </w:r>
-                            <w:r>
-                              <w:rPr>
-                                <w:rFonts w:ascii="Iskoola Pota" w:hAnsi="Iskoola Pota" w:cs="Iskoola Pota"/>
-                                <w:sz w:val="28"/>
-                                <w:szCs w:val="28"/>
-                              </w:rPr>
-                              <w:t>13r3}</w:t>
+                              </w:rPr>
+                              <w:t>{d.f_13r3}</w:t>
                             </w:r>
                           </w:p>
                         </w:txbxContent>
@@ -19729,25 +17261,13 @@
                                   <w:pPr>
                                     <w:rPr>
                                       <w:rFonts w:ascii="Iskoola Pota" w:hAnsi="Iskoola Pota" w:cs="Iskoola Pota"/>
-                                      <w:sz w:val="28"/>
-                                      <w:szCs w:val="28"/>
                                     </w:rPr>
                                   </w:pPr>
                                   <w:r>
                                     <w:rPr>
                                       <w:rFonts w:ascii="Iskoola Pota" w:hAnsi="Iskoola Pota" w:cs="Iskoola Pota"/>
-                                      <w:sz w:val="28"/>
-                                      <w:szCs w:val="28"/>
-                                    </w:rPr>
-                                    <w:t>{d.f_</w:t>
-                                  </w:r>
-                                  <w:r>
-                                    <w:rPr>
-                                      <w:rFonts w:ascii="Iskoola Pota" w:hAnsi="Iskoola Pota" w:cs="Iskoola Pota"/>
-                                      <w:sz w:val="28"/>
-                                      <w:szCs w:val="28"/>
-                                    </w:rPr>
-                                    <w:t>13r4}</w:t>
+                                    </w:rPr>
+                                    <w:t>{d.f_13r4}</w:t>
                                   </w:r>
                                 </w:p>
                               </w:txbxContent>
@@ -19776,25 +17296,13 @@
                             <w:pPr>
                               <w:rPr>
                                 <w:rFonts w:ascii="Iskoola Pota" w:hAnsi="Iskoola Pota" w:cs="Iskoola Pota"/>
-                                <w:sz w:val="28"/>
-                                <w:szCs w:val="28"/>
                               </w:rPr>
                             </w:pPr>
                             <w:r>
                               <w:rPr>
                                 <w:rFonts w:ascii="Iskoola Pota" w:hAnsi="Iskoola Pota" w:cs="Iskoola Pota"/>
-                                <w:sz w:val="28"/>
-                                <w:szCs w:val="28"/>
-                              </w:rPr>
-                              <w:t>{d.f_</w:t>
-                            </w:r>
-                            <w:r>
-                              <w:rPr>
-                                <w:rFonts w:ascii="Iskoola Pota" w:hAnsi="Iskoola Pota" w:cs="Iskoola Pota"/>
-                                <w:sz w:val="28"/>
-                                <w:szCs w:val="28"/>
-                              </w:rPr>
-                              <w:t>13r4}</w:t>
+                              </w:rPr>
+                              <w:t>{d.f_13r4}</w:t>
                             </w:r>
                           </w:p>
                         </w:txbxContent>
@@ -19893,33 +17401,13 @@
                                   <w:pPr>
                                     <w:rPr>
                                       <w:rFonts w:ascii="Iskoola Pota" w:hAnsi="Iskoola Pota" w:cs="Iskoola Pota"/>
-                                      <w:sz w:val="28"/>
-                                      <w:szCs w:val="28"/>
                                     </w:rPr>
                                   </w:pPr>
                                   <w:r>
                                     <w:rPr>
                                       <w:rFonts w:ascii="Iskoola Pota" w:hAnsi="Iskoola Pota" w:cs="Iskoola Pota"/>
-                                      <w:sz w:val="28"/>
-                                      <w:szCs w:val="28"/>
-                                    </w:rPr>
-                                    <w:t>{d.f_</w:t>
-                                  </w:r>
-                                  <w:r>
-                                    <w:rPr>
-                                      <w:rFonts w:ascii="Iskoola Pota" w:hAnsi="Iskoola Pota" w:cs="Iskoola Pota"/>
-                                      <w:sz w:val="28"/>
-                                      <w:szCs w:val="28"/>
-                                    </w:rPr>
-                                    <w:t>13s2</w:t>
-                                  </w:r>
-                                  <w:r>
-                                    <w:rPr>
-                                      <w:rFonts w:ascii="Iskoola Pota" w:hAnsi="Iskoola Pota" w:cs="Iskoola Pota"/>
-                                      <w:sz w:val="28"/>
-                                      <w:szCs w:val="28"/>
-                                    </w:rPr>
-                                    <w:t>}</w:t>
+                                    </w:rPr>
+                                    <w:t>{d.f_13s2}</w:t>
                                   </w:r>
                                 </w:p>
                               </w:txbxContent>
@@ -19948,33 +17436,13 @@
                             <w:pPr>
                               <w:rPr>
                                 <w:rFonts w:ascii="Iskoola Pota" w:hAnsi="Iskoola Pota" w:cs="Iskoola Pota"/>
-                                <w:sz w:val="28"/>
-                                <w:szCs w:val="28"/>
                               </w:rPr>
                             </w:pPr>
                             <w:r>
                               <w:rPr>
                                 <w:rFonts w:ascii="Iskoola Pota" w:hAnsi="Iskoola Pota" w:cs="Iskoola Pota"/>
-                                <w:sz w:val="28"/>
-                                <w:szCs w:val="28"/>
-                              </w:rPr>
-                              <w:t>{d.f_</w:t>
-                            </w:r>
-                            <w:r>
-                              <w:rPr>
-                                <w:rFonts w:ascii="Iskoola Pota" w:hAnsi="Iskoola Pota" w:cs="Iskoola Pota"/>
-                                <w:sz w:val="28"/>
-                                <w:szCs w:val="28"/>
-                              </w:rPr>
-                              <w:t>13s2</w:t>
-                            </w:r>
-                            <w:r>
-                              <w:rPr>
-                                <w:rFonts w:ascii="Iskoola Pota" w:hAnsi="Iskoola Pota" w:cs="Iskoola Pota"/>
-                                <w:sz w:val="28"/>
-                                <w:szCs w:val="28"/>
-                              </w:rPr>
-                              <w:t>}</w:t>
+                              </w:rPr>
+                              <w:t>{d.f_13s2}</w:t>
                             </w:r>
                           </w:p>
                         </w:txbxContent>
@@ -20053,25 +17521,13 @@
                                   <w:pPr>
                                     <w:rPr>
                                       <w:rFonts w:ascii="Iskoola Pota" w:hAnsi="Iskoola Pota" w:cs="Iskoola Pota"/>
-                                      <w:sz w:val="28"/>
-                                      <w:szCs w:val="28"/>
                                     </w:rPr>
                                   </w:pPr>
                                   <w:r>
                                     <w:rPr>
                                       <w:rFonts w:ascii="Iskoola Pota" w:hAnsi="Iskoola Pota" w:cs="Iskoola Pota"/>
-                                      <w:sz w:val="28"/>
-                                      <w:szCs w:val="28"/>
-                                    </w:rPr>
-                                    <w:t>{d.f_</w:t>
-                                  </w:r>
-                                  <w:r>
-                                    <w:rPr>
-                                      <w:rFonts w:ascii="Iskoola Pota" w:hAnsi="Iskoola Pota" w:cs="Iskoola Pota"/>
-                                      <w:sz w:val="28"/>
-                                      <w:szCs w:val="28"/>
-                                    </w:rPr>
-                                    <w:t>13s3}</w:t>
+                                    </w:rPr>
+                                    <w:t>{d.f_13s3}</w:t>
                                   </w:r>
                                 </w:p>
                               </w:txbxContent>
@@ -20100,25 +17556,13 @@
                             <w:pPr>
                               <w:rPr>
                                 <w:rFonts w:ascii="Iskoola Pota" w:hAnsi="Iskoola Pota" w:cs="Iskoola Pota"/>
-                                <w:sz w:val="28"/>
-                                <w:szCs w:val="28"/>
                               </w:rPr>
                             </w:pPr>
                             <w:r>
                               <w:rPr>
                                 <w:rFonts w:ascii="Iskoola Pota" w:hAnsi="Iskoola Pota" w:cs="Iskoola Pota"/>
-                                <w:sz w:val="28"/>
-                                <w:szCs w:val="28"/>
-                              </w:rPr>
-                              <w:t>{d.f_</w:t>
-                            </w:r>
-                            <w:r>
-                              <w:rPr>
-                                <w:rFonts w:ascii="Iskoola Pota" w:hAnsi="Iskoola Pota" w:cs="Iskoola Pota"/>
-                                <w:sz w:val="28"/>
-                                <w:szCs w:val="28"/>
-                              </w:rPr>
-                              <w:t>13s3}</w:t>
+                              </w:rPr>
+                              <w:t>{d.f_13s3}</w:t>
                             </w:r>
                           </w:p>
                         </w:txbxContent>
@@ -20197,25 +17641,13 @@
                                   <w:pPr>
                                     <w:rPr>
                                       <w:rFonts w:ascii="Iskoola Pota" w:hAnsi="Iskoola Pota" w:cs="Iskoola Pota"/>
-                                      <w:sz w:val="28"/>
-                                      <w:szCs w:val="28"/>
                                     </w:rPr>
                                   </w:pPr>
                                   <w:r>
                                     <w:rPr>
                                       <w:rFonts w:ascii="Iskoola Pota" w:hAnsi="Iskoola Pota" w:cs="Iskoola Pota"/>
-                                      <w:sz w:val="28"/>
-                                      <w:szCs w:val="28"/>
-                                    </w:rPr>
-                                    <w:t>{d.f_</w:t>
-                                  </w:r>
-                                  <w:r>
-                                    <w:rPr>
-                                      <w:rFonts w:ascii="Iskoola Pota" w:hAnsi="Iskoola Pota" w:cs="Iskoola Pota"/>
-                                      <w:sz w:val="28"/>
-                                      <w:szCs w:val="28"/>
-                                    </w:rPr>
-                                    <w:t>13s4}</w:t>
+                                    </w:rPr>
+                                    <w:t>{d.f_13s4}</w:t>
                                   </w:r>
                                 </w:p>
                               </w:txbxContent>
@@ -20244,25 +17676,13 @@
                             <w:pPr>
                               <w:rPr>
                                 <w:rFonts w:ascii="Iskoola Pota" w:hAnsi="Iskoola Pota" w:cs="Iskoola Pota"/>
-                                <w:sz w:val="28"/>
-                                <w:szCs w:val="28"/>
                               </w:rPr>
                             </w:pPr>
                             <w:r>
                               <w:rPr>
                                 <w:rFonts w:ascii="Iskoola Pota" w:hAnsi="Iskoola Pota" w:cs="Iskoola Pota"/>
-                                <w:sz w:val="28"/>
-                                <w:szCs w:val="28"/>
-                              </w:rPr>
-                              <w:t>{d.f_</w:t>
-                            </w:r>
-                            <w:r>
-                              <w:rPr>
-                                <w:rFonts w:ascii="Iskoola Pota" w:hAnsi="Iskoola Pota" w:cs="Iskoola Pota"/>
-                                <w:sz w:val="28"/>
-                                <w:szCs w:val="28"/>
-                              </w:rPr>
-                              <w:t>13s4}</w:t>
+                              </w:rPr>
+                              <w:t>{d.f_13s4}</w:t>
                             </w:r>
                           </w:p>
                         </w:txbxContent>
@@ -20361,33 +17781,13 @@
                                   <w:pPr>
                                     <w:rPr>
                                       <w:rFonts w:ascii="Iskoola Pota" w:hAnsi="Iskoola Pota" w:cs="Iskoola Pota"/>
-                                      <w:sz w:val="28"/>
-                                      <w:szCs w:val="28"/>
                                     </w:rPr>
                                   </w:pPr>
                                   <w:r>
                                     <w:rPr>
                                       <w:rFonts w:ascii="Iskoola Pota" w:hAnsi="Iskoola Pota" w:cs="Iskoola Pota"/>
-                                      <w:sz w:val="28"/>
-                                      <w:szCs w:val="28"/>
-                                    </w:rPr>
-                                    <w:t>{d.f_</w:t>
-                                  </w:r>
-                                  <w:r>
-                                    <w:rPr>
-                                      <w:rFonts w:ascii="Iskoola Pota" w:hAnsi="Iskoola Pota" w:cs="Iskoola Pota"/>
-                                      <w:sz w:val="28"/>
-                                      <w:szCs w:val="28"/>
-                                    </w:rPr>
-                                    <w:t>13t2</w:t>
-                                  </w:r>
-                                  <w:r>
-                                    <w:rPr>
-                                      <w:rFonts w:ascii="Iskoola Pota" w:hAnsi="Iskoola Pota" w:cs="Iskoola Pota"/>
-                                      <w:sz w:val="28"/>
-                                      <w:szCs w:val="28"/>
-                                    </w:rPr>
-                                    <w:t>}</w:t>
+                                    </w:rPr>
+                                    <w:t>{d.f_13t2}</w:t>
                                   </w:r>
                                 </w:p>
                               </w:txbxContent>
@@ -20416,33 +17816,13 @@
                             <w:pPr>
                               <w:rPr>
                                 <w:rFonts w:ascii="Iskoola Pota" w:hAnsi="Iskoola Pota" w:cs="Iskoola Pota"/>
-                                <w:sz w:val="28"/>
-                                <w:szCs w:val="28"/>
                               </w:rPr>
                             </w:pPr>
                             <w:r>
                               <w:rPr>
                                 <w:rFonts w:ascii="Iskoola Pota" w:hAnsi="Iskoola Pota" w:cs="Iskoola Pota"/>
-                                <w:sz w:val="28"/>
-                                <w:szCs w:val="28"/>
-                              </w:rPr>
-                              <w:t>{d.f_</w:t>
-                            </w:r>
-                            <w:r>
-                              <w:rPr>
-                                <w:rFonts w:ascii="Iskoola Pota" w:hAnsi="Iskoola Pota" w:cs="Iskoola Pota"/>
-                                <w:sz w:val="28"/>
-                                <w:szCs w:val="28"/>
-                              </w:rPr>
-                              <w:t>13t2</w:t>
-                            </w:r>
-                            <w:r>
-                              <w:rPr>
-                                <w:rFonts w:ascii="Iskoola Pota" w:hAnsi="Iskoola Pota" w:cs="Iskoola Pota"/>
-                                <w:sz w:val="28"/>
-                                <w:szCs w:val="28"/>
-                              </w:rPr>
-                              <w:t>}</w:t>
+                              </w:rPr>
+                              <w:t>{d.f_13t2}</w:t>
                             </w:r>
                           </w:p>
                         </w:txbxContent>
@@ -20521,25 +17901,13 @@
                                   <w:pPr>
                                     <w:rPr>
                                       <w:rFonts w:ascii="Iskoola Pota" w:hAnsi="Iskoola Pota" w:cs="Iskoola Pota"/>
-                                      <w:sz w:val="28"/>
-                                      <w:szCs w:val="28"/>
                                     </w:rPr>
                                   </w:pPr>
                                   <w:r>
                                     <w:rPr>
                                       <w:rFonts w:ascii="Iskoola Pota" w:hAnsi="Iskoola Pota" w:cs="Iskoola Pota"/>
-                                      <w:sz w:val="28"/>
-                                      <w:szCs w:val="28"/>
-                                    </w:rPr>
-                                    <w:t>{d.f_</w:t>
-                                  </w:r>
-                                  <w:r>
-                                    <w:rPr>
-                                      <w:rFonts w:ascii="Iskoola Pota" w:hAnsi="Iskoola Pota" w:cs="Iskoola Pota"/>
-                                      <w:sz w:val="28"/>
-                                      <w:szCs w:val="28"/>
-                                    </w:rPr>
-                                    <w:t>13t3}</w:t>
+                                    </w:rPr>
+                                    <w:t>{d.f_13t3}</w:t>
                                   </w:r>
                                 </w:p>
                               </w:txbxContent>
@@ -20568,25 +17936,13 @@
                             <w:pPr>
                               <w:rPr>
                                 <w:rFonts w:ascii="Iskoola Pota" w:hAnsi="Iskoola Pota" w:cs="Iskoola Pota"/>
-                                <w:sz w:val="28"/>
-                                <w:szCs w:val="28"/>
                               </w:rPr>
                             </w:pPr>
                             <w:r>
                               <w:rPr>
                                 <w:rFonts w:ascii="Iskoola Pota" w:hAnsi="Iskoola Pota" w:cs="Iskoola Pota"/>
-                                <w:sz w:val="28"/>
-                                <w:szCs w:val="28"/>
-                              </w:rPr>
-                              <w:t>{d.f_</w:t>
-                            </w:r>
-                            <w:r>
-                              <w:rPr>
-                                <w:rFonts w:ascii="Iskoola Pota" w:hAnsi="Iskoola Pota" w:cs="Iskoola Pota"/>
-                                <w:sz w:val="28"/>
-                                <w:szCs w:val="28"/>
-                              </w:rPr>
-                              <w:t>13t3}</w:t>
+                              </w:rPr>
+                              <w:t>{d.f_13t3}</w:t>
                             </w:r>
                           </w:p>
                         </w:txbxContent>
@@ -20665,25 +18021,13 @@
                                   <w:pPr>
                                     <w:rPr>
                                       <w:rFonts w:ascii="Iskoola Pota" w:hAnsi="Iskoola Pota" w:cs="Iskoola Pota"/>
-                                      <w:sz w:val="28"/>
-                                      <w:szCs w:val="28"/>
                                     </w:rPr>
                                   </w:pPr>
                                   <w:r>
                                     <w:rPr>
                                       <w:rFonts w:ascii="Iskoola Pota" w:hAnsi="Iskoola Pota" w:cs="Iskoola Pota"/>
-                                      <w:sz w:val="28"/>
-                                      <w:szCs w:val="28"/>
-                                    </w:rPr>
-                                    <w:t>{d.f_</w:t>
-                                  </w:r>
-                                  <w:r>
-                                    <w:rPr>
-                                      <w:rFonts w:ascii="Iskoola Pota" w:hAnsi="Iskoola Pota" w:cs="Iskoola Pota"/>
-                                      <w:sz w:val="28"/>
-                                      <w:szCs w:val="28"/>
-                                    </w:rPr>
-                                    <w:t>13t4}</w:t>
+                                    </w:rPr>
+                                    <w:t>{d.f_13t4}</w:t>
                                   </w:r>
                                 </w:p>
                               </w:txbxContent>
@@ -20712,25 +18056,13 @@
                             <w:pPr>
                               <w:rPr>
                                 <w:rFonts w:ascii="Iskoola Pota" w:hAnsi="Iskoola Pota" w:cs="Iskoola Pota"/>
-                                <w:sz w:val="28"/>
-                                <w:szCs w:val="28"/>
                               </w:rPr>
                             </w:pPr>
                             <w:r>
                               <w:rPr>
                                 <w:rFonts w:ascii="Iskoola Pota" w:hAnsi="Iskoola Pota" w:cs="Iskoola Pota"/>
-                                <w:sz w:val="28"/>
-                                <w:szCs w:val="28"/>
-                              </w:rPr>
-                              <w:t>{d.f_</w:t>
-                            </w:r>
-                            <w:r>
-                              <w:rPr>
-                                <w:rFonts w:ascii="Iskoola Pota" w:hAnsi="Iskoola Pota" w:cs="Iskoola Pota"/>
-                                <w:sz w:val="28"/>
-                                <w:szCs w:val="28"/>
-                              </w:rPr>
-                              <w:t>13t4}</w:t>
+                              </w:rPr>
+                              <w:t>{d.f_13t4}</w:t>
                             </w:r>
                           </w:p>
                         </w:txbxContent>
@@ -21366,33 +18698,13 @@
                                   <w:pPr>
                                     <w:rPr>
                                       <w:rFonts w:ascii="Iskoola Pota" w:hAnsi="Iskoola Pota" w:cs="Iskoola Pota"/>
-                                      <w:sz w:val="28"/>
-                                      <w:szCs w:val="28"/>
                                     </w:rPr>
                                   </w:pPr>
                                   <w:r>
                                     <w:rPr>
                                       <w:rFonts w:ascii="Iskoola Pota" w:hAnsi="Iskoola Pota" w:cs="Iskoola Pota"/>
-                                      <w:sz w:val="28"/>
-                                      <w:szCs w:val="28"/>
-                                    </w:rPr>
-                                    <w:t>{d.f_</w:t>
-                                  </w:r>
-                                  <w:r>
-                                    <w:rPr>
-                                      <w:rFonts w:ascii="Iskoola Pota" w:hAnsi="Iskoola Pota" w:cs="Iskoola Pota"/>
-                                      <w:sz w:val="28"/>
-                                      <w:szCs w:val="28"/>
-                                    </w:rPr>
-                                    <w:t>14a2</w:t>
-                                  </w:r>
-                                  <w:r>
-                                    <w:rPr>
-                                      <w:rFonts w:ascii="Iskoola Pota" w:hAnsi="Iskoola Pota" w:cs="Iskoola Pota"/>
-                                      <w:sz w:val="28"/>
-                                      <w:szCs w:val="28"/>
-                                    </w:rPr>
-                                    <w:t>}</w:t>
+                                    </w:rPr>
+                                    <w:t>{d.f_14a2}</w:t>
                                   </w:r>
                                 </w:p>
                               </w:txbxContent>
@@ -21421,33 +18733,13 @@
                             <w:pPr>
                               <w:rPr>
                                 <w:rFonts w:ascii="Iskoola Pota" w:hAnsi="Iskoola Pota" w:cs="Iskoola Pota"/>
-                                <w:sz w:val="28"/>
-                                <w:szCs w:val="28"/>
                               </w:rPr>
                             </w:pPr>
                             <w:r>
                               <w:rPr>
                                 <w:rFonts w:ascii="Iskoola Pota" w:hAnsi="Iskoola Pota" w:cs="Iskoola Pota"/>
-                                <w:sz w:val="28"/>
-                                <w:szCs w:val="28"/>
-                              </w:rPr>
-                              <w:t>{d.f_</w:t>
-                            </w:r>
-                            <w:r>
-                              <w:rPr>
-                                <w:rFonts w:ascii="Iskoola Pota" w:hAnsi="Iskoola Pota" w:cs="Iskoola Pota"/>
-                                <w:sz w:val="28"/>
-                                <w:szCs w:val="28"/>
-                              </w:rPr>
-                              <w:t>14a2</w:t>
-                            </w:r>
-                            <w:r>
-                              <w:rPr>
-                                <w:rFonts w:ascii="Iskoola Pota" w:hAnsi="Iskoola Pota" w:cs="Iskoola Pota"/>
-                                <w:sz w:val="28"/>
-                                <w:szCs w:val="28"/>
-                              </w:rPr>
-                              <w:t>}</w:t>
+                              </w:rPr>
+                              <w:t>{d.f_14a2}</w:t>
                             </w:r>
                           </w:p>
                         </w:txbxContent>
@@ -21535,33 +18827,13 @@
                                   <w:pPr>
                                     <w:rPr>
                                       <w:rFonts w:ascii="Iskoola Pota" w:hAnsi="Iskoola Pota" w:cs="Iskoola Pota"/>
-                                      <w:sz w:val="28"/>
-                                      <w:szCs w:val="28"/>
                                     </w:rPr>
                                   </w:pPr>
                                   <w:r>
                                     <w:rPr>
                                       <w:rFonts w:ascii="Iskoola Pota" w:hAnsi="Iskoola Pota" w:cs="Iskoola Pota"/>
-                                      <w:sz w:val="28"/>
-                                      <w:szCs w:val="28"/>
-                                    </w:rPr>
-                                    <w:t>{d.f_</w:t>
-                                  </w:r>
-                                  <w:r>
-                                    <w:rPr>
-                                      <w:rFonts w:ascii="Iskoola Pota" w:hAnsi="Iskoola Pota" w:cs="Iskoola Pota"/>
-                                      <w:sz w:val="28"/>
-                                      <w:szCs w:val="28"/>
-                                    </w:rPr>
-                                    <w:t>14a3</w:t>
-                                  </w:r>
-                                  <w:r>
-                                    <w:rPr>
-                                      <w:rFonts w:ascii="Iskoola Pota" w:hAnsi="Iskoola Pota" w:cs="Iskoola Pota"/>
-                                      <w:sz w:val="28"/>
-                                      <w:szCs w:val="28"/>
-                                    </w:rPr>
-                                    <w:t>}</w:t>
+                                    </w:rPr>
+                                    <w:t>{d.f_14a3}</w:t>
                                   </w:r>
                                 </w:p>
                               </w:txbxContent>
@@ -21590,33 +18862,13 @@
                             <w:pPr>
                               <w:rPr>
                                 <w:rFonts w:ascii="Iskoola Pota" w:hAnsi="Iskoola Pota" w:cs="Iskoola Pota"/>
-                                <w:sz w:val="28"/>
-                                <w:szCs w:val="28"/>
                               </w:rPr>
                             </w:pPr>
                             <w:r>
                               <w:rPr>
                                 <w:rFonts w:ascii="Iskoola Pota" w:hAnsi="Iskoola Pota" w:cs="Iskoola Pota"/>
-                                <w:sz w:val="28"/>
-                                <w:szCs w:val="28"/>
-                              </w:rPr>
-                              <w:t>{d.f_</w:t>
-                            </w:r>
-                            <w:r>
-                              <w:rPr>
-                                <w:rFonts w:ascii="Iskoola Pota" w:hAnsi="Iskoola Pota" w:cs="Iskoola Pota"/>
-                                <w:sz w:val="28"/>
-                                <w:szCs w:val="28"/>
-                              </w:rPr>
-                              <w:t>14a3</w:t>
-                            </w:r>
-                            <w:r>
-                              <w:rPr>
-                                <w:rFonts w:ascii="Iskoola Pota" w:hAnsi="Iskoola Pota" w:cs="Iskoola Pota"/>
-                                <w:sz w:val="28"/>
-                                <w:szCs w:val="28"/>
-                              </w:rPr>
-                              <w:t>}</w:t>
+                              </w:rPr>
+                              <w:t>{d.f_14a3}</w:t>
                             </w:r>
                           </w:p>
                         </w:txbxContent>
@@ -21657,7 +18909,7 @@
                       <wp:positionV relativeFrom="paragraph">
                         <wp:posOffset>-3810</wp:posOffset>
                       </wp:positionV>
-                      <wp:extent cx="2181225" cy="657225"/>
+                      <wp:extent cx="2085975" cy="657225"/>
                       <wp:effectExtent l="0" t="0" r="0" b="0"/>
                       <wp:wrapNone/>
                       <wp:docPr id="297" name="Text Box 297"/>
@@ -21673,7 +18925,7 @@
                             <wps:spPr bwMode="auto">
                               <a:xfrm>
                                 <a:off x="0" y="0"/>
-                                <a:ext cx="2181225" cy="657225"/>
+                                <a:ext cx="2085975" cy="657225"/>
                               </a:xfrm>
                               <a:prstGeom prst="rect">
                                 <a:avLst/>
@@ -21692,33 +18944,13 @@
                                   <w:pPr>
                                     <w:rPr>
                                       <w:rFonts w:ascii="Iskoola Pota" w:hAnsi="Iskoola Pota" w:cs="Iskoola Pota"/>
-                                      <w:sz w:val="28"/>
-                                      <w:szCs w:val="28"/>
                                     </w:rPr>
                                   </w:pPr>
                                   <w:r>
                                     <w:rPr>
                                       <w:rFonts w:ascii="Iskoola Pota" w:hAnsi="Iskoola Pota" w:cs="Iskoola Pota"/>
-                                      <w:sz w:val="28"/>
-                                      <w:szCs w:val="28"/>
-                                    </w:rPr>
-                                    <w:t>{d.f_</w:t>
-                                  </w:r>
-                                  <w:r>
-                                    <w:rPr>
-                                      <w:rFonts w:ascii="Iskoola Pota" w:hAnsi="Iskoola Pota" w:cs="Iskoola Pota"/>
-                                      <w:sz w:val="28"/>
-                                      <w:szCs w:val="28"/>
-                                    </w:rPr>
-                                    <w:t>14a4</w:t>
-                                  </w:r>
-                                  <w:r>
-                                    <w:rPr>
-                                      <w:rFonts w:ascii="Iskoola Pota" w:hAnsi="Iskoola Pota" w:cs="Iskoola Pota"/>
-                                      <w:sz w:val="28"/>
-                                      <w:szCs w:val="28"/>
-                                    </w:rPr>
-                                    <w:t>}</w:t>
+                                    </w:rPr>
+                                    <w:t>{d.f_14a4}</w:t>
                                   </w:r>
                                 </w:p>
                               </w:txbxContent>
@@ -21740,40 +18972,20 @@
                 </mc:Choice>
                 <mc:Fallback>
                   <w:pict>
-                    <v:shape w14:anchorId="35954B01" id="Text Box 297" o:spid="_x0000_s1143" type="#_x0000_t202" style="position:absolute;margin-left:-7.1pt;margin-top:-.3pt;width:171.75pt;height:51.75pt;z-index:251853824;visibility:visible;mso-wrap-style:square;mso-width-percent:0;mso-height-percent:0;mso-wrap-distance-left:9pt;mso-wrap-distance-top:3.6pt;mso-wrap-distance-right:9pt;mso-wrap-distance-bottom:3.6pt;mso-position-horizontal:absolute;mso-position-horizontal-relative:text;mso-position-vertical:absolute;mso-position-vertical-relative:text;mso-width-percent:0;mso-height-percent:0;mso-width-relative:margin;mso-height-relative:margin;v-text-anchor:top" o:gfxdata="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" filled="f" stroked="f">
+                    <v:shape w14:anchorId="35954B01" id="Text Box 297" o:spid="_x0000_s1143" type="#_x0000_t202" style="position:absolute;margin-left:-7.1pt;margin-top:-.3pt;width:164.25pt;height:51.75pt;z-index:251853824;visibility:visible;mso-wrap-style:square;mso-width-percent:0;mso-height-percent:0;mso-wrap-distance-left:9pt;mso-wrap-distance-top:3.6pt;mso-wrap-distance-right:9pt;mso-wrap-distance-bottom:3.6pt;mso-position-horizontal:absolute;mso-position-horizontal-relative:text;mso-position-vertical:absolute;mso-position-vertical-relative:text;mso-width-percent:0;mso-height-percent:0;mso-width-relative:margin;mso-height-relative:margin;v-text-anchor:top" o:gfxdata="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" filled="f" stroked="f">
                       <v:textbox>
                         <w:txbxContent>
                           <w:p>
                             <w:pPr>
                               <w:rPr>
                                 <w:rFonts w:ascii="Iskoola Pota" w:hAnsi="Iskoola Pota" w:cs="Iskoola Pota"/>
-                                <w:sz w:val="28"/>
-                                <w:szCs w:val="28"/>
                               </w:rPr>
                             </w:pPr>
                             <w:r>
                               <w:rPr>
                                 <w:rFonts w:ascii="Iskoola Pota" w:hAnsi="Iskoola Pota" w:cs="Iskoola Pota"/>
-                                <w:sz w:val="28"/>
-                                <w:szCs w:val="28"/>
-                              </w:rPr>
-                              <w:t>{d.f_</w:t>
-                            </w:r>
-                            <w:r>
-                              <w:rPr>
-                                <w:rFonts w:ascii="Iskoola Pota" w:hAnsi="Iskoola Pota" w:cs="Iskoola Pota"/>
-                                <w:sz w:val="28"/>
-                                <w:szCs w:val="28"/>
-                              </w:rPr>
-                              <w:t>14a4</w:t>
-                            </w:r>
-                            <w:r>
-                              <w:rPr>
-                                <w:rFonts w:ascii="Iskoola Pota" w:hAnsi="Iskoola Pota" w:cs="Iskoola Pota"/>
-                                <w:sz w:val="28"/>
-                                <w:szCs w:val="28"/>
-                              </w:rPr>
-                              <w:t>}</w:t>
+                              </w:rPr>
+                              <w:t>{d.f_14a4}</w:t>
                             </w:r>
                           </w:p>
                         </w:txbxContent>
@@ -21942,7 +19154,7 @@
                       <wp:positionV relativeFrom="paragraph">
                         <wp:posOffset>18415</wp:posOffset>
                       </wp:positionV>
-                      <wp:extent cx="2181225" cy="628650"/>
+                      <wp:extent cx="2085975" cy="628650"/>
                       <wp:effectExtent l="0" t="0" r="0" b="0"/>
                       <wp:wrapNone/>
                       <wp:docPr id="301" name="Text Box 301"/>
@@ -21958,7 +19170,7 @@
                             <wps:spPr bwMode="auto">
                               <a:xfrm>
                                 <a:off x="0" y="0"/>
-                                <a:ext cx="2181225" cy="628650"/>
+                                <a:ext cx="2085975" cy="628650"/>
                               </a:xfrm>
                               <a:prstGeom prst="rect">
                                 <a:avLst/>
@@ -21977,33 +19189,13 @@
                                   <w:pPr>
                                     <w:rPr>
                                       <w:rFonts w:ascii="Iskoola Pota" w:hAnsi="Iskoola Pota" w:cs="Iskoola Pota"/>
-                                      <w:sz w:val="28"/>
-                                      <w:szCs w:val="28"/>
                                     </w:rPr>
                                   </w:pPr>
                                   <w:r>
                                     <w:rPr>
                                       <w:rFonts w:ascii="Iskoola Pota" w:hAnsi="Iskoola Pota" w:cs="Iskoola Pota"/>
-                                      <w:sz w:val="28"/>
-                                      <w:szCs w:val="28"/>
-                                    </w:rPr>
-                                    <w:t>{d.f_</w:t>
-                                  </w:r>
-                                  <w:r>
-                                    <w:rPr>
-                                      <w:rFonts w:ascii="Iskoola Pota" w:hAnsi="Iskoola Pota" w:cs="Iskoola Pota"/>
-                                      <w:sz w:val="28"/>
-                                      <w:szCs w:val="28"/>
-                                    </w:rPr>
-                                    <w:t>14b4</w:t>
-                                  </w:r>
-                                  <w:r>
-                                    <w:rPr>
-                                      <w:rFonts w:ascii="Iskoola Pota" w:hAnsi="Iskoola Pota" w:cs="Iskoola Pota"/>
-                                      <w:sz w:val="28"/>
-                                      <w:szCs w:val="28"/>
-                                    </w:rPr>
-                                    <w:t>}</w:t>
+                                    </w:rPr>
+                                    <w:t>{d.f_14b4}</w:t>
                                   </w:r>
                                 </w:p>
                               </w:txbxContent>
@@ -22025,40 +19217,20 @@
                 </mc:Choice>
                 <mc:Fallback>
                   <w:pict>
-                    <v:shape w14:anchorId="436BA884" id="Text Box 301" o:spid="_x0000_s1145" type="#_x0000_t202" style="position:absolute;margin-left:272.4pt;margin-top:1.45pt;width:171.75pt;height:49.5pt;z-index:251858944;visibility:visible;mso-wrap-style:square;mso-width-percent:0;mso-height-percent:0;mso-wrap-distance-left:9pt;mso-wrap-distance-top:3.6pt;mso-wrap-distance-right:9pt;mso-wrap-distance-bottom:3.6pt;mso-position-horizontal:absolute;mso-position-horizontal-relative:text;mso-position-vertical:absolute;mso-position-vertical-relative:text;mso-width-percent:0;mso-height-percent:0;mso-width-relative:margin;mso-height-relative:margin;v-text-anchor:top" o:gfxdata="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" filled="f" stroked="f">
+                    <v:shape w14:anchorId="436BA884" id="Text Box 301" o:spid="_x0000_s1145" type="#_x0000_t202" style="position:absolute;margin-left:272.4pt;margin-top:1.45pt;width:164.25pt;height:49.5pt;z-index:251858944;visibility:visible;mso-wrap-style:square;mso-width-percent:0;mso-height-percent:0;mso-wrap-distance-left:9pt;mso-wrap-distance-top:3.6pt;mso-wrap-distance-right:9pt;mso-wrap-distance-bottom:3.6pt;mso-position-horizontal:absolute;mso-position-horizontal-relative:text;mso-position-vertical:absolute;mso-position-vertical-relative:text;mso-width-percent:0;mso-height-percent:0;mso-width-relative:margin;mso-height-relative:margin;v-text-anchor:top" o:gfxdata="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" filled="f" stroked="f">
                       <v:textbox>
                         <w:txbxContent>
                           <w:p>
                             <w:pPr>
                               <w:rPr>
                                 <w:rFonts w:ascii="Iskoola Pota" w:hAnsi="Iskoola Pota" w:cs="Iskoola Pota"/>
-                                <w:sz w:val="28"/>
-                                <w:szCs w:val="28"/>
                               </w:rPr>
                             </w:pPr>
                             <w:r>
                               <w:rPr>
                                 <w:rFonts w:ascii="Iskoola Pota" w:hAnsi="Iskoola Pota" w:cs="Iskoola Pota"/>
-                                <w:sz w:val="28"/>
-                                <w:szCs w:val="28"/>
-                              </w:rPr>
-                              <w:t>{d.f_</w:t>
-                            </w:r>
-                            <w:r>
-                              <w:rPr>
-                                <w:rFonts w:ascii="Iskoola Pota" w:hAnsi="Iskoola Pota" w:cs="Iskoola Pota"/>
-                                <w:sz w:val="28"/>
-                                <w:szCs w:val="28"/>
-                              </w:rPr>
-                              <w:t>14b4</w:t>
-                            </w:r>
-                            <w:r>
-                              <w:rPr>
-                                <w:rFonts w:ascii="Iskoola Pota" w:hAnsi="Iskoola Pota" w:cs="Iskoola Pota"/>
-                                <w:sz w:val="28"/>
-                                <w:szCs w:val="28"/>
-                              </w:rPr>
-                              <w:t>}</w:t>
+                              </w:rPr>
+                              <w:t>{d.f_14b4}</w:t>
                             </w:r>
                           </w:p>
                         </w:txbxContent>
@@ -22120,33 +19292,13 @@
                                   <w:pPr>
                                     <w:rPr>
                                       <w:rFonts w:ascii="Iskoola Pota" w:hAnsi="Iskoola Pota" w:cs="Iskoola Pota"/>
-                                      <w:sz w:val="28"/>
-                                      <w:szCs w:val="28"/>
                                     </w:rPr>
                                   </w:pPr>
                                   <w:r>
                                     <w:rPr>
                                       <w:rFonts w:ascii="Iskoola Pota" w:hAnsi="Iskoola Pota" w:cs="Iskoola Pota"/>
-                                      <w:sz w:val="28"/>
-                                      <w:szCs w:val="28"/>
-                                    </w:rPr>
-                                    <w:t>{d.f_</w:t>
-                                  </w:r>
-                                  <w:r>
-                                    <w:rPr>
-                                      <w:rFonts w:ascii="Iskoola Pota" w:hAnsi="Iskoola Pota" w:cs="Iskoola Pota"/>
-                                      <w:sz w:val="28"/>
-                                      <w:szCs w:val="28"/>
-                                    </w:rPr>
-                                    <w:t>14b3</w:t>
-                                  </w:r>
-                                  <w:r>
-                                    <w:rPr>
-                                      <w:rFonts w:ascii="Iskoola Pota" w:hAnsi="Iskoola Pota" w:cs="Iskoola Pota"/>
-                                      <w:sz w:val="28"/>
-                                      <w:szCs w:val="28"/>
-                                    </w:rPr>
-                                    <w:t>}</w:t>
+                                    </w:rPr>
+                                    <w:t>{d.f_14b3}</w:t>
                                   </w:r>
                                 </w:p>
                               </w:txbxContent>
@@ -22175,33 +19327,13 @@
                             <w:pPr>
                               <w:rPr>
                                 <w:rFonts w:ascii="Iskoola Pota" w:hAnsi="Iskoola Pota" w:cs="Iskoola Pota"/>
-                                <w:sz w:val="28"/>
-                                <w:szCs w:val="28"/>
                               </w:rPr>
                             </w:pPr>
                             <w:r>
                               <w:rPr>
                                 <w:rFonts w:ascii="Iskoola Pota" w:hAnsi="Iskoola Pota" w:cs="Iskoola Pota"/>
-                                <w:sz w:val="28"/>
-                                <w:szCs w:val="28"/>
-                              </w:rPr>
-                              <w:t>{d.f_</w:t>
-                            </w:r>
-                            <w:r>
-                              <w:rPr>
-                                <w:rFonts w:ascii="Iskoola Pota" w:hAnsi="Iskoola Pota" w:cs="Iskoola Pota"/>
-                                <w:sz w:val="28"/>
-                                <w:szCs w:val="28"/>
-                              </w:rPr>
-                              <w:t>14b3</w:t>
-                            </w:r>
-                            <w:r>
-                              <w:rPr>
-                                <w:rFonts w:ascii="Iskoola Pota" w:hAnsi="Iskoola Pota" w:cs="Iskoola Pota"/>
-                                <w:sz w:val="28"/>
-                                <w:szCs w:val="28"/>
-                              </w:rPr>
-                              <w:t>}</w:t>
+                              </w:rPr>
+                              <w:t>{d.f_14b3}</w:t>
                             </w:r>
                           </w:p>
                         </w:txbxContent>
@@ -22263,33 +19395,13 @@
                                   <w:pPr>
                                     <w:rPr>
                                       <w:rFonts w:ascii="Iskoola Pota" w:hAnsi="Iskoola Pota" w:cs="Iskoola Pota"/>
-                                      <w:sz w:val="28"/>
-                                      <w:szCs w:val="28"/>
                                     </w:rPr>
                                   </w:pPr>
                                   <w:r>
                                     <w:rPr>
                                       <w:rFonts w:ascii="Iskoola Pota" w:hAnsi="Iskoola Pota" w:cs="Iskoola Pota"/>
-                                      <w:sz w:val="28"/>
-                                      <w:szCs w:val="28"/>
-                                    </w:rPr>
-                                    <w:t>{d.f_</w:t>
-                                  </w:r>
-                                  <w:r>
-                                    <w:rPr>
-                                      <w:rFonts w:ascii="Iskoola Pota" w:hAnsi="Iskoola Pota" w:cs="Iskoola Pota"/>
-                                      <w:sz w:val="28"/>
-                                      <w:szCs w:val="28"/>
-                                    </w:rPr>
-                                    <w:t>14b2</w:t>
-                                  </w:r>
-                                  <w:r>
-                                    <w:rPr>
-                                      <w:rFonts w:ascii="Iskoola Pota" w:hAnsi="Iskoola Pota" w:cs="Iskoola Pota"/>
-                                      <w:sz w:val="28"/>
-                                      <w:szCs w:val="28"/>
-                                    </w:rPr>
-                                    <w:t>}</w:t>
+                                    </w:rPr>
+                                    <w:t>{d.f_14b2}</w:t>
                                   </w:r>
                                 </w:p>
                               </w:txbxContent>
@@ -22318,33 +19430,13 @@
                             <w:pPr>
                               <w:rPr>
                                 <w:rFonts w:ascii="Iskoola Pota" w:hAnsi="Iskoola Pota" w:cs="Iskoola Pota"/>
-                                <w:sz w:val="28"/>
-                                <w:szCs w:val="28"/>
                               </w:rPr>
                             </w:pPr>
                             <w:r>
                               <w:rPr>
                                 <w:rFonts w:ascii="Iskoola Pota" w:hAnsi="Iskoola Pota" w:cs="Iskoola Pota"/>
-                                <w:sz w:val="28"/>
-                                <w:szCs w:val="28"/>
-                              </w:rPr>
-                              <w:t>{d.f_</w:t>
-                            </w:r>
-                            <w:r>
-                              <w:rPr>
-                                <w:rFonts w:ascii="Iskoola Pota" w:hAnsi="Iskoola Pota" w:cs="Iskoola Pota"/>
-                                <w:sz w:val="28"/>
-                                <w:szCs w:val="28"/>
-                              </w:rPr>
-                              <w:t>14b2</w:t>
-                            </w:r>
-                            <w:r>
-                              <w:rPr>
-                                <w:rFonts w:ascii="Iskoola Pota" w:hAnsi="Iskoola Pota" w:cs="Iskoola Pota"/>
-                                <w:sz w:val="28"/>
-                                <w:szCs w:val="28"/>
-                              </w:rPr>
-                              <w:t>}</w:t>
+                              </w:rPr>
+                              <w:t>{d.f_14b2}</w:t>
                             </w:r>
                           </w:p>
                         </w:txbxContent>
@@ -22575,33 +19667,13 @@
                                   <w:pPr>
                                     <w:rPr>
                                       <w:rFonts w:ascii="Iskoola Pota" w:hAnsi="Iskoola Pota" w:cs="Iskoola Pota"/>
-                                      <w:sz w:val="28"/>
-                                      <w:szCs w:val="28"/>
                                     </w:rPr>
                                   </w:pPr>
                                   <w:r>
                                     <w:rPr>
                                       <w:rFonts w:ascii="Iskoola Pota" w:hAnsi="Iskoola Pota" w:cs="Iskoola Pota"/>
-                                      <w:sz w:val="28"/>
-                                      <w:szCs w:val="28"/>
-                                    </w:rPr>
-                                    <w:t>{d.f_</w:t>
-                                  </w:r>
-                                  <w:r>
-                                    <w:rPr>
-                                      <w:rFonts w:ascii="Iskoola Pota" w:hAnsi="Iskoola Pota" w:cs="Iskoola Pota"/>
-                                      <w:sz w:val="28"/>
-                                      <w:szCs w:val="28"/>
-                                    </w:rPr>
-                                    <w:t>14c2</w:t>
-                                  </w:r>
-                                  <w:r>
-                                    <w:rPr>
-                                      <w:rFonts w:ascii="Iskoola Pota" w:hAnsi="Iskoola Pota" w:cs="Iskoola Pota"/>
-                                      <w:sz w:val="28"/>
-                                      <w:szCs w:val="28"/>
-                                    </w:rPr>
-                                    <w:t>}</w:t>
+                                    </w:rPr>
+                                    <w:t>{d.f_14c2}</w:t>
                                   </w:r>
                                 </w:p>
                               </w:txbxContent>
@@ -22630,33 +19702,13 @@
                             <w:pPr>
                               <w:rPr>
                                 <w:rFonts w:ascii="Iskoola Pota" w:hAnsi="Iskoola Pota" w:cs="Iskoola Pota"/>
-                                <w:sz w:val="28"/>
-                                <w:szCs w:val="28"/>
                               </w:rPr>
                             </w:pPr>
                             <w:r>
                               <w:rPr>
                                 <w:rFonts w:ascii="Iskoola Pota" w:hAnsi="Iskoola Pota" w:cs="Iskoola Pota"/>
-                                <w:sz w:val="28"/>
-                                <w:szCs w:val="28"/>
-                              </w:rPr>
-                              <w:t>{d.f_</w:t>
-                            </w:r>
-                            <w:r>
-                              <w:rPr>
-                                <w:rFonts w:ascii="Iskoola Pota" w:hAnsi="Iskoola Pota" w:cs="Iskoola Pota"/>
-                                <w:sz w:val="28"/>
-                                <w:szCs w:val="28"/>
-                              </w:rPr>
-                              <w:t>14c2</w:t>
-                            </w:r>
-                            <w:r>
-                              <w:rPr>
-                                <w:rFonts w:ascii="Iskoola Pota" w:hAnsi="Iskoola Pota" w:cs="Iskoola Pota"/>
-                                <w:sz w:val="28"/>
-                                <w:szCs w:val="28"/>
-                              </w:rPr>
-                              <w:t>}</w:t>
+                              </w:rPr>
+                              <w:t>{d.f_14c2}</w:t>
                             </w:r>
                           </w:p>
                         </w:txbxContent>
@@ -22718,33 +19770,13 @@
                                   <w:pPr>
                                     <w:rPr>
                                       <w:rFonts w:ascii="Iskoola Pota" w:hAnsi="Iskoola Pota" w:cs="Iskoola Pota"/>
-                                      <w:sz w:val="28"/>
-                                      <w:szCs w:val="28"/>
                                     </w:rPr>
                                   </w:pPr>
                                   <w:r>
                                     <w:rPr>
                                       <w:rFonts w:ascii="Iskoola Pota" w:hAnsi="Iskoola Pota" w:cs="Iskoola Pota"/>
-                                      <w:sz w:val="28"/>
-                                      <w:szCs w:val="28"/>
-                                    </w:rPr>
-                                    <w:t>{d.f_</w:t>
-                                  </w:r>
-                                  <w:r>
-                                    <w:rPr>
-                                      <w:rFonts w:ascii="Iskoola Pota" w:hAnsi="Iskoola Pota" w:cs="Iskoola Pota"/>
-                                      <w:sz w:val="28"/>
-                                      <w:szCs w:val="28"/>
-                                    </w:rPr>
-                                    <w:t>14c3</w:t>
-                                  </w:r>
-                                  <w:r>
-                                    <w:rPr>
-                                      <w:rFonts w:ascii="Iskoola Pota" w:hAnsi="Iskoola Pota" w:cs="Iskoola Pota"/>
-                                      <w:sz w:val="28"/>
-                                      <w:szCs w:val="28"/>
-                                    </w:rPr>
-                                    <w:t>}</w:t>
+                                    </w:rPr>
+                                    <w:t>{d.f_14c3}</w:t>
                                   </w:r>
                                 </w:p>
                               </w:txbxContent>
@@ -22773,33 +19805,13 @@
                             <w:pPr>
                               <w:rPr>
                                 <w:rFonts w:ascii="Iskoola Pota" w:hAnsi="Iskoola Pota" w:cs="Iskoola Pota"/>
-                                <w:sz w:val="28"/>
-                                <w:szCs w:val="28"/>
                               </w:rPr>
                             </w:pPr>
                             <w:r>
                               <w:rPr>
                                 <w:rFonts w:ascii="Iskoola Pota" w:hAnsi="Iskoola Pota" w:cs="Iskoola Pota"/>
-                                <w:sz w:val="28"/>
-                                <w:szCs w:val="28"/>
-                              </w:rPr>
-                              <w:t>{d.f_</w:t>
-                            </w:r>
-                            <w:r>
-                              <w:rPr>
-                                <w:rFonts w:ascii="Iskoola Pota" w:hAnsi="Iskoola Pota" w:cs="Iskoola Pota"/>
-                                <w:sz w:val="28"/>
-                                <w:szCs w:val="28"/>
-                              </w:rPr>
-                              <w:t>14c3</w:t>
-                            </w:r>
-                            <w:r>
-                              <w:rPr>
-                                <w:rFonts w:ascii="Iskoola Pota" w:hAnsi="Iskoola Pota" w:cs="Iskoola Pota"/>
-                                <w:sz w:val="28"/>
-                                <w:szCs w:val="28"/>
-                              </w:rPr>
-                              <w:t>}</w:t>
+                              </w:rPr>
+                              <w:t>{d.f_14c3}</w:t>
                             </w:r>
                           </w:p>
                         </w:txbxContent>
@@ -22826,7 +19838,7 @@
                       <wp:positionV relativeFrom="paragraph">
                         <wp:posOffset>40640</wp:posOffset>
                       </wp:positionV>
-                      <wp:extent cx="2181225" cy="590550"/>
+                      <wp:extent cx="2085975" cy="590550"/>
                       <wp:effectExtent l="0" t="0" r="0" b="0"/>
                       <wp:wrapNone/>
                       <wp:docPr id="305" name="Text Box 305"/>
@@ -22842,7 +19854,7 @@
                             <wps:spPr bwMode="auto">
                               <a:xfrm>
                                 <a:off x="0" y="0"/>
-                                <a:ext cx="2181225" cy="590550"/>
+                                <a:ext cx="2085975" cy="590550"/>
                               </a:xfrm>
                               <a:prstGeom prst="rect">
                                 <a:avLst/>
@@ -22861,33 +19873,13 @@
                                   <w:pPr>
                                     <w:rPr>
                                       <w:rFonts w:ascii="Iskoola Pota" w:hAnsi="Iskoola Pota" w:cs="Iskoola Pota"/>
-                                      <w:sz w:val="28"/>
-                                      <w:szCs w:val="28"/>
                                     </w:rPr>
                                   </w:pPr>
                                   <w:r>
                                     <w:rPr>
                                       <w:rFonts w:ascii="Iskoola Pota" w:hAnsi="Iskoola Pota" w:cs="Iskoola Pota"/>
-                                      <w:sz w:val="28"/>
-                                      <w:szCs w:val="28"/>
-                                    </w:rPr>
-                                    <w:t>{d.f_</w:t>
-                                  </w:r>
-                                  <w:r>
-                                    <w:rPr>
-                                      <w:rFonts w:ascii="Iskoola Pota" w:hAnsi="Iskoola Pota" w:cs="Iskoola Pota"/>
-                                      <w:sz w:val="28"/>
-                                      <w:szCs w:val="28"/>
-                                    </w:rPr>
-                                    <w:t>14c4</w:t>
-                                  </w:r>
-                                  <w:r>
-                                    <w:rPr>
-                                      <w:rFonts w:ascii="Iskoola Pota" w:hAnsi="Iskoola Pota" w:cs="Iskoola Pota"/>
-                                      <w:sz w:val="28"/>
-                                      <w:szCs w:val="28"/>
-                                    </w:rPr>
-                                    <w:t>}</w:t>
+                                    </w:rPr>
+                                    <w:t>{d.f_14c4}</w:t>
                                   </w:r>
                                 </w:p>
                               </w:txbxContent>
@@ -22909,40 +19901,20 @@
                 </mc:Choice>
                 <mc:Fallback>
                   <w:pict>
-                    <v:shape w14:anchorId="6C786113" id="Text Box 305" o:spid="_x0000_s1151" type="#_x0000_t202" style="position:absolute;margin-left:272.4pt;margin-top:3.2pt;width:171.75pt;height:46.5pt;z-index:251864064;visibility:visible;mso-wrap-style:square;mso-width-percent:0;mso-height-percent:0;mso-wrap-distance-left:9pt;mso-wrap-distance-top:3.6pt;mso-wrap-distance-right:9pt;mso-wrap-distance-bottom:3.6pt;mso-position-horizontal:absolute;mso-position-horizontal-relative:text;mso-position-vertical:absolute;mso-position-vertical-relative:text;mso-width-percent:0;mso-height-percent:0;mso-width-relative:margin;mso-height-relative:margin;v-text-anchor:top" o:gfxdata="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" filled="f" stroked="f">
+                    <v:shape w14:anchorId="6C786113" id="Text Box 305" o:spid="_x0000_s1151" type="#_x0000_t202" style="position:absolute;margin-left:272.4pt;margin-top:3.2pt;width:164.25pt;height:46.5pt;z-index:251864064;visibility:visible;mso-wrap-style:square;mso-width-percent:0;mso-height-percent:0;mso-wrap-distance-left:9pt;mso-wrap-distance-top:3.6pt;mso-wrap-distance-right:9pt;mso-wrap-distance-bottom:3.6pt;mso-position-horizontal:absolute;mso-position-horizontal-relative:text;mso-position-vertical:absolute;mso-position-vertical-relative:text;mso-width-percent:0;mso-height-percent:0;mso-width-relative:margin;mso-height-relative:margin;v-text-anchor:top" o:gfxdata="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" filled="f" stroked="f">
                       <v:textbox>
                         <w:txbxContent>
                           <w:p>
                             <w:pPr>
                               <w:rPr>
                                 <w:rFonts w:ascii="Iskoola Pota" w:hAnsi="Iskoola Pota" w:cs="Iskoola Pota"/>
-                                <w:sz w:val="28"/>
-                                <w:szCs w:val="28"/>
                               </w:rPr>
                             </w:pPr>
                             <w:r>
                               <w:rPr>
                                 <w:rFonts w:ascii="Iskoola Pota" w:hAnsi="Iskoola Pota" w:cs="Iskoola Pota"/>
-                                <w:sz w:val="28"/>
-                                <w:szCs w:val="28"/>
-                              </w:rPr>
-                              <w:t>{d.f_</w:t>
-                            </w:r>
-                            <w:r>
-                              <w:rPr>
-                                <w:rFonts w:ascii="Iskoola Pota" w:hAnsi="Iskoola Pota" w:cs="Iskoola Pota"/>
-                                <w:sz w:val="28"/>
-                                <w:szCs w:val="28"/>
-                              </w:rPr>
-                              <w:t>14c4</w:t>
-                            </w:r>
-                            <w:r>
-                              <w:rPr>
-                                <w:rFonts w:ascii="Iskoola Pota" w:hAnsi="Iskoola Pota" w:cs="Iskoola Pota"/>
-                                <w:sz w:val="28"/>
-                                <w:szCs w:val="28"/>
-                              </w:rPr>
-                              <w:t>}</w:t>
+                              </w:rPr>
+                              <w:t>{d.f_14c4}</w:t>
                             </w:r>
                           </w:p>
                         </w:txbxContent>
@@ -23186,33 +20158,13 @@
                                   <w:pPr>
                                     <w:rPr>
                                       <w:rFonts w:ascii="Iskoola Pota" w:hAnsi="Iskoola Pota" w:cs="Iskoola Pota"/>
-                                      <w:sz w:val="28"/>
-                                      <w:szCs w:val="28"/>
                                     </w:rPr>
                                   </w:pPr>
                                   <w:r>
                                     <w:rPr>
                                       <w:rFonts w:ascii="Iskoola Pota" w:hAnsi="Iskoola Pota" w:cs="Iskoola Pota"/>
-                                      <w:sz w:val="28"/>
-                                      <w:szCs w:val="28"/>
-                                    </w:rPr>
-                                    <w:t>{d.f_</w:t>
-                                  </w:r>
-                                  <w:r>
-                                    <w:rPr>
-                                      <w:rFonts w:ascii="Iskoola Pota" w:hAnsi="Iskoola Pota" w:cs="Iskoola Pota"/>
-                                      <w:sz w:val="28"/>
-                                      <w:szCs w:val="28"/>
-                                    </w:rPr>
-                                    <w:t>14d3</w:t>
-                                  </w:r>
-                                  <w:r>
-                                    <w:rPr>
-                                      <w:rFonts w:ascii="Iskoola Pota" w:hAnsi="Iskoola Pota" w:cs="Iskoola Pota"/>
-                                      <w:sz w:val="28"/>
-                                      <w:szCs w:val="28"/>
-                                    </w:rPr>
-                                    <w:t>}</w:t>
+                                    </w:rPr>
+                                    <w:t>{d.f_14d3}</w:t>
                                   </w:r>
                                 </w:p>
                               </w:txbxContent>
@@ -23241,33 +20193,13 @@
                             <w:pPr>
                               <w:rPr>
                                 <w:rFonts w:ascii="Iskoola Pota" w:hAnsi="Iskoola Pota" w:cs="Iskoola Pota"/>
-                                <w:sz w:val="28"/>
-                                <w:szCs w:val="28"/>
                               </w:rPr>
                             </w:pPr>
                             <w:r>
                               <w:rPr>
                                 <w:rFonts w:ascii="Iskoola Pota" w:hAnsi="Iskoola Pota" w:cs="Iskoola Pota"/>
-                                <w:sz w:val="28"/>
-                                <w:szCs w:val="28"/>
-                              </w:rPr>
-                              <w:t>{d.f_</w:t>
-                            </w:r>
-                            <w:r>
-                              <w:rPr>
-                                <w:rFonts w:ascii="Iskoola Pota" w:hAnsi="Iskoola Pota" w:cs="Iskoola Pota"/>
-                                <w:sz w:val="28"/>
-                                <w:szCs w:val="28"/>
-                              </w:rPr>
-                              <w:t>14d3</w:t>
-                            </w:r>
-                            <w:r>
-                              <w:rPr>
-                                <w:rFonts w:ascii="Iskoola Pota" w:hAnsi="Iskoola Pota" w:cs="Iskoola Pota"/>
-                                <w:sz w:val="28"/>
-                                <w:szCs w:val="28"/>
-                              </w:rPr>
-                              <w:t>}</w:t>
+                              </w:rPr>
+                              <w:t>{d.f_14d3}</w:t>
                             </w:r>
                           </w:p>
                         </w:txbxContent>
@@ -23329,33 +20261,13 @@
                                   <w:pPr>
                                     <w:rPr>
                                       <w:rFonts w:ascii="Iskoola Pota" w:hAnsi="Iskoola Pota" w:cs="Iskoola Pota"/>
-                                      <w:sz w:val="28"/>
-                                      <w:szCs w:val="28"/>
                                     </w:rPr>
                                   </w:pPr>
                                   <w:r>
                                     <w:rPr>
                                       <w:rFonts w:ascii="Iskoola Pota" w:hAnsi="Iskoola Pota" w:cs="Iskoola Pota"/>
-                                      <w:sz w:val="28"/>
-                                      <w:szCs w:val="28"/>
-                                    </w:rPr>
-                                    <w:t>{d.f_</w:t>
-                                  </w:r>
-                                  <w:r>
-                                    <w:rPr>
-                                      <w:rFonts w:ascii="Iskoola Pota" w:hAnsi="Iskoola Pota" w:cs="Iskoola Pota"/>
-                                      <w:sz w:val="28"/>
-                                      <w:szCs w:val="28"/>
-                                    </w:rPr>
-                                    <w:t>14d2</w:t>
-                                  </w:r>
-                                  <w:r>
-                                    <w:rPr>
-                                      <w:rFonts w:ascii="Iskoola Pota" w:hAnsi="Iskoola Pota" w:cs="Iskoola Pota"/>
-                                      <w:sz w:val="28"/>
-                                      <w:szCs w:val="28"/>
-                                    </w:rPr>
-                                    <w:t>}</w:t>
+                                    </w:rPr>
+                                    <w:t>{d.f_14d2}</w:t>
                                   </w:r>
                                 </w:p>
                               </w:txbxContent>
@@ -23384,33 +20296,13 @@
                             <w:pPr>
                               <w:rPr>
                                 <w:rFonts w:ascii="Iskoola Pota" w:hAnsi="Iskoola Pota" w:cs="Iskoola Pota"/>
-                                <w:sz w:val="28"/>
-                                <w:szCs w:val="28"/>
                               </w:rPr>
                             </w:pPr>
                             <w:r>
                               <w:rPr>
                                 <w:rFonts w:ascii="Iskoola Pota" w:hAnsi="Iskoola Pota" w:cs="Iskoola Pota"/>
-                                <w:sz w:val="28"/>
-                                <w:szCs w:val="28"/>
-                              </w:rPr>
-                              <w:t>{d.f_</w:t>
-                            </w:r>
-                            <w:r>
-                              <w:rPr>
-                                <w:rFonts w:ascii="Iskoola Pota" w:hAnsi="Iskoola Pota" w:cs="Iskoola Pota"/>
-                                <w:sz w:val="28"/>
-                                <w:szCs w:val="28"/>
-                              </w:rPr>
-                              <w:t>14d2</w:t>
-                            </w:r>
-                            <w:r>
-                              <w:rPr>
-                                <w:rFonts w:ascii="Iskoola Pota" w:hAnsi="Iskoola Pota" w:cs="Iskoola Pota"/>
-                                <w:sz w:val="28"/>
-                                <w:szCs w:val="28"/>
-                              </w:rPr>
-                              <w:t>}</w:t>
+                              </w:rPr>
+                              <w:t>{d.f_14d2}</w:t>
                             </w:r>
                           </w:p>
                         </w:txbxContent>
@@ -23437,7 +20329,7 @@
                       <wp:positionV relativeFrom="paragraph">
                         <wp:posOffset>34290</wp:posOffset>
                       </wp:positionV>
-                      <wp:extent cx="2181225" cy="600075"/>
+                      <wp:extent cx="2085975" cy="600075"/>
                       <wp:effectExtent l="0" t="0" r="0" b="0"/>
                       <wp:wrapNone/>
                       <wp:docPr id="309" name="Text Box 309"/>
@@ -23453,7 +20345,7 @@
                             <wps:spPr bwMode="auto">
                               <a:xfrm>
                                 <a:off x="0" y="0"/>
-                                <a:ext cx="2181225" cy="600075"/>
+                                <a:ext cx="2085975" cy="600075"/>
                               </a:xfrm>
                               <a:prstGeom prst="rect">
                                 <a:avLst/>
@@ -23472,33 +20364,13 @@
                                   <w:pPr>
                                     <w:rPr>
                                       <w:rFonts w:ascii="Iskoola Pota" w:hAnsi="Iskoola Pota" w:cs="Iskoola Pota"/>
-                                      <w:sz w:val="28"/>
-                                      <w:szCs w:val="28"/>
                                     </w:rPr>
                                   </w:pPr>
                                   <w:r>
                                     <w:rPr>
                                       <w:rFonts w:ascii="Iskoola Pota" w:hAnsi="Iskoola Pota" w:cs="Iskoola Pota"/>
-                                      <w:sz w:val="28"/>
-                                      <w:szCs w:val="28"/>
-                                    </w:rPr>
-                                    <w:t>{d.f_</w:t>
-                                  </w:r>
-                                  <w:r>
-                                    <w:rPr>
-                                      <w:rFonts w:ascii="Iskoola Pota" w:hAnsi="Iskoola Pota" w:cs="Iskoola Pota"/>
-                                      <w:sz w:val="28"/>
-                                      <w:szCs w:val="28"/>
-                                    </w:rPr>
-                                    <w:t>14d4</w:t>
-                                  </w:r>
-                                  <w:r>
-                                    <w:rPr>
-                                      <w:rFonts w:ascii="Iskoola Pota" w:hAnsi="Iskoola Pota" w:cs="Iskoola Pota"/>
-                                      <w:sz w:val="28"/>
-                                      <w:szCs w:val="28"/>
-                                    </w:rPr>
-                                    <w:t>}</w:t>
+                                    </w:rPr>
+                                    <w:t>{d.f_14d4}</w:t>
                                   </w:r>
                                 </w:p>
                               </w:txbxContent>
@@ -23520,40 +20392,20 @@
                 </mc:Choice>
                 <mc:Fallback>
                   <w:pict>
-                    <v:shape w14:anchorId="504CBA47" id="Text Box 309" o:spid="_x0000_s1155" type="#_x0000_t202" style="position:absolute;margin-left:140.25pt;margin-top:2.7pt;width:171.75pt;height:47.25pt;z-index:251869184;visibility:visible;mso-wrap-style:square;mso-width-percent:0;mso-height-percent:0;mso-wrap-distance-left:9pt;mso-wrap-distance-top:3.6pt;mso-wrap-distance-right:9pt;mso-wrap-distance-bottom:3.6pt;mso-position-horizontal:absolute;mso-position-horizontal-relative:text;mso-position-vertical:absolute;mso-position-vertical-relative:text;mso-width-percent:0;mso-height-percent:0;mso-width-relative:margin;mso-height-relative:margin;v-text-anchor:top" o:gfxdata="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" filled="f" stroked="f">
+                    <v:shape w14:anchorId="504CBA47" id="Text Box 309" o:spid="_x0000_s1155" type="#_x0000_t202" style="position:absolute;margin-left:140.25pt;margin-top:2.7pt;width:164.25pt;height:47.25pt;z-index:251869184;visibility:visible;mso-wrap-style:square;mso-width-percent:0;mso-height-percent:0;mso-wrap-distance-left:9pt;mso-wrap-distance-top:3.6pt;mso-wrap-distance-right:9pt;mso-wrap-distance-bottom:3.6pt;mso-position-horizontal:absolute;mso-position-horizontal-relative:text;mso-position-vertical:absolute;mso-position-vertical-relative:text;mso-width-percent:0;mso-height-percent:0;mso-width-relative:margin;mso-height-relative:margin;v-text-anchor:top" o:gfxdata="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" filled="f" stroked="f">
                       <v:textbox>
                         <w:txbxContent>
                           <w:p>
                             <w:pPr>
                               <w:rPr>
                                 <w:rFonts w:ascii="Iskoola Pota" w:hAnsi="Iskoola Pota" w:cs="Iskoola Pota"/>
-                                <w:sz w:val="28"/>
-                                <w:szCs w:val="28"/>
                               </w:rPr>
                             </w:pPr>
                             <w:r>
                               <w:rPr>
                                 <w:rFonts w:ascii="Iskoola Pota" w:hAnsi="Iskoola Pota" w:cs="Iskoola Pota"/>
-                                <w:sz w:val="28"/>
-                                <w:szCs w:val="28"/>
-                              </w:rPr>
-                              <w:t>{d.f_</w:t>
-                            </w:r>
-                            <w:r>
-                              <w:rPr>
-                                <w:rFonts w:ascii="Iskoola Pota" w:hAnsi="Iskoola Pota" w:cs="Iskoola Pota"/>
-                                <w:sz w:val="28"/>
-                                <w:szCs w:val="28"/>
-                              </w:rPr>
-                              <w:t>14d4</w:t>
-                            </w:r>
-                            <w:r>
-                              <w:rPr>
-                                <w:rFonts w:ascii="Iskoola Pota" w:hAnsi="Iskoola Pota" w:cs="Iskoola Pota"/>
-                                <w:sz w:val="28"/>
-                                <w:szCs w:val="28"/>
-                              </w:rPr>
-                              <w:t>}</w:t>
+                              </w:rPr>
+                              <w:t>{d.f_14d4}</w:t>
                             </w:r>
                           </w:p>
                         </w:txbxContent>
@@ -23771,33 +20623,13 @@
                                   <w:pPr>
                                     <w:rPr>
                                       <w:rFonts w:ascii="Iskoola Pota" w:hAnsi="Iskoola Pota" w:cs="Iskoola Pota"/>
-                                      <w:sz w:val="28"/>
-                                      <w:szCs w:val="28"/>
                                     </w:rPr>
                                   </w:pPr>
                                   <w:r>
                                     <w:rPr>
                                       <w:rFonts w:ascii="Iskoola Pota" w:hAnsi="Iskoola Pota" w:cs="Iskoola Pota"/>
-                                      <w:sz w:val="28"/>
-                                      <w:szCs w:val="28"/>
-                                    </w:rPr>
-                                    <w:t>{d.f_</w:t>
-                                  </w:r>
-                                  <w:r>
-                                    <w:rPr>
-                                      <w:rFonts w:ascii="Iskoola Pota" w:hAnsi="Iskoola Pota" w:cs="Iskoola Pota"/>
-                                      <w:sz w:val="28"/>
-                                      <w:szCs w:val="28"/>
-                                    </w:rPr>
-                                    <w:t>14e3</w:t>
-                                  </w:r>
-                                  <w:r>
-                                    <w:rPr>
-                                      <w:rFonts w:ascii="Iskoola Pota" w:hAnsi="Iskoola Pota" w:cs="Iskoola Pota"/>
-                                      <w:sz w:val="28"/>
-                                      <w:szCs w:val="28"/>
-                                    </w:rPr>
-                                    <w:t>}</w:t>
+                                    </w:rPr>
+                                    <w:t>{d.f_14e3}</w:t>
                                   </w:r>
                                 </w:p>
                               </w:txbxContent>
@@ -23826,33 +20658,13 @@
                             <w:pPr>
                               <w:rPr>
                                 <w:rFonts w:ascii="Iskoola Pota" w:hAnsi="Iskoola Pota" w:cs="Iskoola Pota"/>
-                                <w:sz w:val="28"/>
-                                <w:szCs w:val="28"/>
                               </w:rPr>
                             </w:pPr>
                             <w:r>
                               <w:rPr>
                                 <w:rFonts w:ascii="Iskoola Pota" w:hAnsi="Iskoola Pota" w:cs="Iskoola Pota"/>
-                                <w:sz w:val="28"/>
-                                <w:szCs w:val="28"/>
-                              </w:rPr>
-                              <w:t>{d.f_</w:t>
-                            </w:r>
-                            <w:r>
-                              <w:rPr>
-                                <w:rFonts w:ascii="Iskoola Pota" w:hAnsi="Iskoola Pota" w:cs="Iskoola Pota"/>
-                                <w:sz w:val="28"/>
-                                <w:szCs w:val="28"/>
-                              </w:rPr>
-                              <w:t>14e3</w:t>
-                            </w:r>
-                            <w:r>
-                              <w:rPr>
-                                <w:rFonts w:ascii="Iskoola Pota" w:hAnsi="Iskoola Pota" w:cs="Iskoola Pota"/>
-                                <w:sz w:val="28"/>
-                                <w:szCs w:val="28"/>
-                              </w:rPr>
-                              <w:t>}</w:t>
+                              </w:rPr>
+                              <w:t>{d.f_14e3}</w:t>
                             </w:r>
                           </w:p>
                         </w:txbxContent>
@@ -23914,33 +20726,13 @@
                                   <w:pPr>
                                     <w:rPr>
                                       <w:rFonts w:ascii="Iskoola Pota" w:hAnsi="Iskoola Pota" w:cs="Iskoola Pota"/>
-                                      <w:sz w:val="28"/>
-                                      <w:szCs w:val="28"/>
                                     </w:rPr>
                                   </w:pPr>
                                   <w:r>
                                     <w:rPr>
                                       <w:rFonts w:ascii="Iskoola Pota" w:hAnsi="Iskoola Pota" w:cs="Iskoola Pota"/>
-                                      <w:sz w:val="28"/>
-                                      <w:szCs w:val="28"/>
-                                    </w:rPr>
-                                    <w:t>{d.f_</w:t>
-                                  </w:r>
-                                  <w:r>
-                                    <w:rPr>
-                                      <w:rFonts w:ascii="Iskoola Pota" w:hAnsi="Iskoola Pota" w:cs="Iskoola Pota"/>
-                                      <w:sz w:val="28"/>
-                                      <w:szCs w:val="28"/>
-                                    </w:rPr>
-                                    <w:t>14e2</w:t>
-                                  </w:r>
-                                  <w:r>
-                                    <w:rPr>
-                                      <w:rFonts w:ascii="Iskoola Pota" w:hAnsi="Iskoola Pota" w:cs="Iskoola Pota"/>
-                                      <w:sz w:val="28"/>
-                                      <w:szCs w:val="28"/>
-                                    </w:rPr>
-                                    <w:t>}</w:t>
+                                    </w:rPr>
+                                    <w:t>{d.f_14e2}</w:t>
                                   </w:r>
                                 </w:p>
                               </w:txbxContent>
@@ -23969,33 +20761,13 @@
                             <w:pPr>
                               <w:rPr>
                                 <w:rFonts w:ascii="Iskoola Pota" w:hAnsi="Iskoola Pota" w:cs="Iskoola Pota"/>
-                                <w:sz w:val="28"/>
-                                <w:szCs w:val="28"/>
                               </w:rPr>
                             </w:pPr>
                             <w:r>
                               <w:rPr>
                                 <w:rFonts w:ascii="Iskoola Pota" w:hAnsi="Iskoola Pota" w:cs="Iskoola Pota"/>
-                                <w:sz w:val="28"/>
-                                <w:szCs w:val="28"/>
-                              </w:rPr>
-                              <w:t>{d.f_</w:t>
-                            </w:r>
-                            <w:r>
-                              <w:rPr>
-                                <w:rFonts w:ascii="Iskoola Pota" w:hAnsi="Iskoola Pota" w:cs="Iskoola Pota"/>
-                                <w:sz w:val="28"/>
-                                <w:szCs w:val="28"/>
-                              </w:rPr>
-                              <w:t>14e2</w:t>
-                            </w:r>
-                            <w:r>
-                              <w:rPr>
-                                <w:rFonts w:ascii="Iskoola Pota" w:hAnsi="Iskoola Pota" w:cs="Iskoola Pota"/>
-                                <w:sz w:val="28"/>
-                                <w:szCs w:val="28"/>
-                              </w:rPr>
-                              <w:t>}</w:t>
+                              </w:rPr>
+                              <w:t>{d.f_14e2}</w:t>
                             </w:r>
                           </w:p>
                         </w:txbxContent>
@@ -24022,7 +20794,7 @@
                       <wp:positionV relativeFrom="paragraph">
                         <wp:posOffset>46990</wp:posOffset>
                       </wp:positionV>
-                      <wp:extent cx="2181225" cy="628650"/>
+                      <wp:extent cx="2085975" cy="628650"/>
                       <wp:effectExtent l="0" t="0" r="0" b="0"/>
                       <wp:wrapNone/>
                       <wp:docPr id="313" name="Text Box 313"/>
@@ -24038,7 +20810,7 @@
                             <wps:spPr bwMode="auto">
                               <a:xfrm>
                                 <a:off x="0" y="0"/>
-                                <a:ext cx="2181225" cy="628650"/>
+                                <a:ext cx="2085975" cy="628650"/>
                               </a:xfrm>
                               <a:prstGeom prst="rect">
                                 <a:avLst/>
@@ -24057,33 +20829,13 @@
                                   <w:pPr>
                                     <w:rPr>
                                       <w:rFonts w:ascii="Iskoola Pota" w:hAnsi="Iskoola Pota" w:cs="Iskoola Pota"/>
-                                      <w:sz w:val="28"/>
-                                      <w:szCs w:val="28"/>
                                     </w:rPr>
                                   </w:pPr>
                                   <w:r>
                                     <w:rPr>
                                       <w:rFonts w:ascii="Iskoola Pota" w:hAnsi="Iskoola Pota" w:cs="Iskoola Pota"/>
-                                      <w:sz w:val="28"/>
-                                      <w:szCs w:val="28"/>
-                                    </w:rPr>
-                                    <w:t>{d.f_</w:t>
-                                  </w:r>
-                                  <w:r>
-                                    <w:rPr>
-                                      <w:rFonts w:ascii="Iskoola Pota" w:hAnsi="Iskoola Pota" w:cs="Iskoola Pota"/>
-                                      <w:sz w:val="28"/>
-                                      <w:szCs w:val="28"/>
-                                    </w:rPr>
-                                    <w:t>14e4</w:t>
-                                  </w:r>
-                                  <w:r>
-                                    <w:rPr>
-                                      <w:rFonts w:ascii="Iskoola Pota" w:hAnsi="Iskoola Pota" w:cs="Iskoola Pota"/>
-                                      <w:sz w:val="28"/>
-                                      <w:szCs w:val="28"/>
-                                    </w:rPr>
-                                    <w:t>}</w:t>
+                                    </w:rPr>
+                                    <w:t>{d.f_14e4}</w:t>
                                   </w:r>
                                 </w:p>
                               </w:txbxContent>
@@ -24105,40 +20857,20 @@
                 </mc:Choice>
                 <mc:Fallback>
                   <w:pict>
-                    <v:shape w14:anchorId="7198E4EE" id="Text Box 313" o:spid="_x0000_s1159" type="#_x0000_t202" style="position:absolute;margin-left:270.9pt;margin-top:3.7pt;width:171.75pt;height:49.5pt;z-index:251874304;visibility:visible;mso-wrap-style:square;mso-width-percent:0;mso-height-percent:0;mso-wrap-distance-left:9pt;mso-wrap-distance-top:3.6pt;mso-wrap-distance-right:9pt;mso-wrap-distance-bottom:3.6pt;mso-position-horizontal:absolute;mso-position-horizontal-relative:text;mso-position-vertical:absolute;mso-position-vertical-relative:text;mso-width-percent:0;mso-height-percent:0;mso-width-relative:margin;mso-height-relative:margin;v-text-anchor:top" o:gfxdata="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" filled="f" stroked="f">
+                    <v:shape w14:anchorId="7198E4EE" id="Text Box 313" o:spid="_x0000_s1159" type="#_x0000_t202" style="position:absolute;margin-left:270.9pt;margin-top:3.7pt;width:164.25pt;height:49.5pt;z-index:251874304;visibility:visible;mso-wrap-style:square;mso-width-percent:0;mso-height-percent:0;mso-wrap-distance-left:9pt;mso-wrap-distance-top:3.6pt;mso-wrap-distance-right:9pt;mso-wrap-distance-bottom:3.6pt;mso-position-horizontal:absolute;mso-position-horizontal-relative:text;mso-position-vertical:absolute;mso-position-vertical-relative:text;mso-width-percent:0;mso-height-percent:0;mso-width-relative:margin;mso-height-relative:margin;v-text-anchor:top" o:gfxdata="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" filled="f" stroked="f">
                       <v:textbox>
                         <w:txbxContent>
                           <w:p>
                             <w:pPr>
                               <w:rPr>
                                 <w:rFonts w:ascii="Iskoola Pota" w:hAnsi="Iskoola Pota" w:cs="Iskoola Pota"/>
-                                <w:sz w:val="28"/>
-                                <w:szCs w:val="28"/>
                               </w:rPr>
                             </w:pPr>
                             <w:r>
                               <w:rPr>
                                 <w:rFonts w:ascii="Iskoola Pota" w:hAnsi="Iskoola Pota" w:cs="Iskoola Pota"/>
-                                <w:sz w:val="28"/>
-                                <w:szCs w:val="28"/>
-                              </w:rPr>
-                              <w:t>{d.f_</w:t>
-                            </w:r>
-                            <w:r>
-                              <w:rPr>
-                                <w:rFonts w:ascii="Iskoola Pota" w:hAnsi="Iskoola Pota" w:cs="Iskoola Pota"/>
-                                <w:sz w:val="28"/>
-                                <w:szCs w:val="28"/>
-                              </w:rPr>
-                              <w:t>14e4</w:t>
-                            </w:r>
-                            <w:r>
-                              <w:rPr>
-                                <w:rFonts w:ascii="Iskoola Pota" w:hAnsi="Iskoola Pota" w:cs="Iskoola Pota"/>
-                                <w:sz w:val="28"/>
-                                <w:szCs w:val="28"/>
-                              </w:rPr>
-                              <w:t>}</w:t>
+                              </w:rPr>
+                              <w:t>{d.f_14e4}</w:t>
                             </w:r>
                           </w:p>
                         </w:txbxContent>
@@ -24213,33 +20945,13 @@
                                   <w:pPr>
                                     <w:rPr>
                                       <w:rFonts w:ascii="Iskoola Pota" w:hAnsi="Iskoola Pota" w:cs="Iskoola Pota"/>
-                                      <w:sz w:val="28"/>
-                                      <w:szCs w:val="28"/>
                                     </w:rPr>
                                   </w:pPr>
                                   <w:r>
                                     <w:rPr>
                                       <w:rFonts w:ascii="Iskoola Pota" w:hAnsi="Iskoola Pota" w:cs="Iskoola Pota"/>
-                                      <w:sz w:val="28"/>
-                                      <w:szCs w:val="28"/>
-                                    </w:rPr>
-                                    <w:t>{d.f_</w:t>
-                                  </w:r>
-                                  <w:r>
-                                    <w:rPr>
-                                      <w:rFonts w:ascii="Iskoola Pota" w:hAnsi="Iskoola Pota" w:cs="Iskoola Pota"/>
-                                      <w:sz w:val="28"/>
-                                      <w:szCs w:val="28"/>
-                                    </w:rPr>
-                                    <w:t>14f3</w:t>
-                                  </w:r>
-                                  <w:r>
-                                    <w:rPr>
-                                      <w:rFonts w:ascii="Iskoola Pota" w:hAnsi="Iskoola Pota" w:cs="Iskoola Pota"/>
-                                      <w:sz w:val="28"/>
-                                      <w:szCs w:val="28"/>
-                                    </w:rPr>
-                                    <w:t>}</w:t>
+                                    </w:rPr>
+                                    <w:t>{d.f_14f3}</w:t>
                                   </w:r>
                                 </w:p>
                               </w:txbxContent>
@@ -24268,33 +20980,13 @@
                             <w:pPr>
                               <w:rPr>
                                 <w:rFonts w:ascii="Iskoola Pota" w:hAnsi="Iskoola Pota" w:cs="Iskoola Pota"/>
-                                <w:sz w:val="28"/>
-                                <w:szCs w:val="28"/>
                               </w:rPr>
                             </w:pPr>
                             <w:r>
                               <w:rPr>
                                 <w:rFonts w:ascii="Iskoola Pota" w:hAnsi="Iskoola Pota" w:cs="Iskoola Pota"/>
-                                <w:sz w:val="28"/>
-                                <w:szCs w:val="28"/>
-                              </w:rPr>
-                              <w:t>{d.f_</w:t>
-                            </w:r>
-                            <w:r>
-                              <w:rPr>
-                                <w:rFonts w:ascii="Iskoola Pota" w:hAnsi="Iskoola Pota" w:cs="Iskoola Pota"/>
-                                <w:sz w:val="28"/>
-                                <w:szCs w:val="28"/>
-                              </w:rPr>
-                              <w:t>14f3</w:t>
-                            </w:r>
-                            <w:r>
-                              <w:rPr>
-                                <w:rFonts w:ascii="Iskoola Pota" w:hAnsi="Iskoola Pota" w:cs="Iskoola Pota"/>
-                                <w:sz w:val="28"/>
-                                <w:szCs w:val="28"/>
-                              </w:rPr>
-                              <w:t>}</w:t>
+                              </w:rPr>
+                              <w:t>{d.f_14f3}</w:t>
                             </w:r>
                           </w:p>
                         </w:txbxContent>
@@ -24335,7 +21027,7 @@
                       <wp:positionV relativeFrom="paragraph">
                         <wp:posOffset>675640</wp:posOffset>
                       </wp:positionV>
-                      <wp:extent cx="2171700" cy="647700"/>
+                      <wp:extent cx="2076866" cy="647700"/>
                       <wp:effectExtent l="0" t="0" r="0" b="0"/>
                       <wp:wrapNone/>
                       <wp:docPr id="317" name="Text Box 317"/>
@@ -24351,7 +21043,7 @@
                             <wps:spPr bwMode="auto">
                               <a:xfrm>
                                 <a:off x="0" y="0"/>
-                                <a:ext cx="2171700" cy="647700"/>
+                                <a:ext cx="2076866" cy="647700"/>
                               </a:xfrm>
                               <a:prstGeom prst="rect">
                                 <a:avLst/>
@@ -24370,33 +21062,13 @@
                                   <w:pPr>
                                     <w:rPr>
                                       <w:rFonts w:ascii="Iskoola Pota" w:hAnsi="Iskoola Pota" w:cs="Iskoola Pota"/>
-                                      <w:sz w:val="28"/>
-                                      <w:szCs w:val="28"/>
                                     </w:rPr>
                                   </w:pPr>
                                   <w:r>
                                     <w:rPr>
                                       <w:rFonts w:ascii="Iskoola Pota" w:hAnsi="Iskoola Pota" w:cs="Iskoola Pota"/>
-                                      <w:sz w:val="28"/>
-                                      <w:szCs w:val="28"/>
-                                    </w:rPr>
-                                    <w:t>{d.f_</w:t>
-                                  </w:r>
-                                  <w:r>
-                                    <w:rPr>
-                                      <w:rFonts w:ascii="Iskoola Pota" w:hAnsi="Iskoola Pota" w:cs="Iskoola Pota"/>
-                                      <w:sz w:val="28"/>
-                                      <w:szCs w:val="28"/>
-                                    </w:rPr>
-                                    <w:t>14f4</w:t>
-                                  </w:r>
-                                  <w:r>
-                                    <w:rPr>
-                                      <w:rFonts w:ascii="Iskoola Pota" w:hAnsi="Iskoola Pota" w:cs="Iskoola Pota"/>
-                                      <w:sz w:val="28"/>
-                                      <w:szCs w:val="28"/>
-                                    </w:rPr>
-                                    <w:t>}</w:t>
+                                    </w:rPr>
+                                    <w:t>{d.f_14f4}</w:t>
                                   </w:r>
                                 </w:p>
                               </w:txbxContent>
@@ -24418,40 +21090,20 @@
                 </mc:Choice>
                 <mc:Fallback>
                   <w:pict>
-                    <v:shape w14:anchorId="4139EB13" id="Text Box 317" o:spid="_x0000_s1161" type="#_x0000_t202" style="position:absolute;margin-left:-7.85pt;margin-top:53.2pt;width:171pt;height:51pt;z-index:251878400;visibility:visible;mso-wrap-style:square;mso-width-percent:0;mso-height-percent:0;mso-wrap-distance-left:9pt;mso-wrap-distance-top:3.6pt;mso-wrap-distance-right:9pt;mso-wrap-distance-bottom:3.6pt;mso-position-horizontal:absolute;mso-position-horizontal-relative:text;mso-position-vertical:absolute;mso-position-vertical-relative:text;mso-width-percent:0;mso-height-percent:0;mso-width-relative:margin;mso-height-relative:margin;v-text-anchor:top" o:gfxdata="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" filled="f" stroked="f">
+                    <v:shape w14:anchorId="4139EB13" id="Text Box 317" o:spid="_x0000_s1161" type="#_x0000_t202" style="position:absolute;margin-left:-7.85pt;margin-top:53.2pt;width:163.55pt;height:51pt;z-index:251878400;visibility:visible;mso-wrap-style:square;mso-width-percent:0;mso-height-percent:0;mso-wrap-distance-left:9pt;mso-wrap-distance-top:3.6pt;mso-wrap-distance-right:9pt;mso-wrap-distance-bottom:3.6pt;mso-position-horizontal:absolute;mso-position-horizontal-relative:text;mso-position-vertical:absolute;mso-position-vertical-relative:text;mso-width-percent:0;mso-height-percent:0;mso-width-relative:margin;mso-height-relative:margin;v-text-anchor:top" o:gfxdata="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" filled="f" stroked="f">
                       <v:textbox>
                         <w:txbxContent>
                           <w:p>
                             <w:pPr>
                               <w:rPr>
                                 <w:rFonts w:ascii="Iskoola Pota" w:hAnsi="Iskoola Pota" w:cs="Iskoola Pota"/>
-                                <w:sz w:val="28"/>
-                                <w:szCs w:val="28"/>
                               </w:rPr>
                             </w:pPr>
                             <w:r>
                               <w:rPr>
                                 <w:rFonts w:ascii="Iskoola Pota" w:hAnsi="Iskoola Pota" w:cs="Iskoola Pota"/>
-                                <w:sz w:val="28"/>
-                                <w:szCs w:val="28"/>
-                              </w:rPr>
-                              <w:t>{d.f_</w:t>
-                            </w:r>
-                            <w:r>
-                              <w:rPr>
-                                <w:rFonts w:ascii="Iskoola Pota" w:hAnsi="Iskoola Pota" w:cs="Iskoola Pota"/>
-                                <w:sz w:val="28"/>
-                                <w:szCs w:val="28"/>
-                              </w:rPr>
-                              <w:t>14f4</w:t>
-                            </w:r>
-                            <w:r>
-                              <w:rPr>
-                                <w:rFonts w:ascii="Iskoola Pota" w:hAnsi="Iskoola Pota" w:cs="Iskoola Pota"/>
-                                <w:sz w:val="28"/>
-                                <w:szCs w:val="28"/>
-                              </w:rPr>
-                              <w:t>}</w:t>
+                              </w:rPr>
+                              <w:t>{d.f_14f4}</w:t>
                             </w:r>
                           </w:p>
                         </w:txbxContent>
@@ -24655,33 +21307,13 @@
                                   <w:pPr>
                                     <w:rPr>
                                       <w:rFonts w:ascii="Iskoola Pota" w:hAnsi="Iskoola Pota" w:cs="Iskoola Pota"/>
-                                      <w:sz w:val="28"/>
-                                      <w:szCs w:val="28"/>
                                     </w:rPr>
                                   </w:pPr>
                                   <w:r>
                                     <w:rPr>
                                       <w:rFonts w:ascii="Iskoola Pota" w:hAnsi="Iskoola Pota" w:cs="Iskoola Pota"/>
-                                      <w:sz w:val="28"/>
-                                      <w:szCs w:val="28"/>
-                                    </w:rPr>
-                                    <w:t>{d.f_</w:t>
-                                  </w:r>
-                                  <w:r>
-                                    <w:rPr>
-                                      <w:rFonts w:ascii="Iskoola Pota" w:hAnsi="Iskoola Pota" w:cs="Iskoola Pota"/>
-                                      <w:sz w:val="28"/>
-                                      <w:szCs w:val="28"/>
-                                    </w:rPr>
-                                    <w:t>14f2</w:t>
-                                  </w:r>
-                                  <w:r>
-                                    <w:rPr>
-                                      <w:rFonts w:ascii="Iskoola Pota" w:hAnsi="Iskoola Pota" w:cs="Iskoola Pota"/>
-                                      <w:sz w:val="28"/>
-                                      <w:szCs w:val="28"/>
-                                    </w:rPr>
-                                    <w:t>}</w:t>
+                                    </w:rPr>
+                                    <w:t>{d.f_14f2}</w:t>
                                   </w:r>
                                 </w:p>
                               </w:txbxContent>
@@ -24710,33 +21342,13 @@
                             <w:pPr>
                               <w:rPr>
                                 <w:rFonts w:ascii="Iskoola Pota" w:hAnsi="Iskoola Pota" w:cs="Iskoola Pota"/>
-                                <w:sz w:val="28"/>
-                                <w:szCs w:val="28"/>
                               </w:rPr>
                             </w:pPr>
                             <w:r>
                               <w:rPr>
                                 <w:rFonts w:ascii="Iskoola Pota" w:hAnsi="Iskoola Pota" w:cs="Iskoola Pota"/>
-                                <w:sz w:val="28"/>
-                                <w:szCs w:val="28"/>
-                              </w:rPr>
-                              <w:t>{d.f_</w:t>
-                            </w:r>
-                            <w:r>
-                              <w:rPr>
-                                <w:rFonts w:ascii="Iskoola Pota" w:hAnsi="Iskoola Pota" w:cs="Iskoola Pota"/>
-                                <w:sz w:val="28"/>
-                                <w:szCs w:val="28"/>
-                              </w:rPr>
-                              <w:t>14f2</w:t>
-                            </w:r>
-                            <w:r>
-                              <w:rPr>
-                                <w:rFonts w:ascii="Iskoola Pota" w:hAnsi="Iskoola Pota" w:cs="Iskoola Pota"/>
-                                <w:sz w:val="28"/>
-                                <w:szCs w:val="28"/>
-                              </w:rPr>
-                              <w:t>}</w:t>
+                              </w:rPr>
+                              <w:t>{d.f_14f2}</w:t>
                             </w:r>
                           </w:p>
                         </w:txbxContent>
@@ -24843,33 +21455,13 @@
                                   <w:pPr>
                                     <w:rPr>
                                       <w:rFonts w:ascii="Iskoola Pota" w:hAnsi="Iskoola Pota" w:cs="Iskoola Pota"/>
-                                      <w:sz w:val="28"/>
-                                      <w:szCs w:val="28"/>
                                     </w:rPr>
                                   </w:pPr>
                                   <w:r>
                                     <w:rPr>
                                       <w:rFonts w:ascii="Iskoola Pota" w:hAnsi="Iskoola Pota" w:cs="Iskoola Pota"/>
-                                      <w:sz w:val="28"/>
-                                      <w:szCs w:val="28"/>
-                                    </w:rPr>
-                                    <w:t>{d.f_</w:t>
-                                  </w:r>
-                                  <w:r>
-                                    <w:rPr>
-                                      <w:rFonts w:ascii="Iskoola Pota" w:hAnsi="Iskoola Pota" w:cs="Iskoola Pota"/>
-                                      <w:sz w:val="28"/>
-                                      <w:szCs w:val="28"/>
-                                    </w:rPr>
-                                    <w:t>14g2</w:t>
-                                  </w:r>
-                                  <w:r>
-                                    <w:rPr>
-                                      <w:rFonts w:ascii="Iskoola Pota" w:hAnsi="Iskoola Pota" w:cs="Iskoola Pota"/>
-                                      <w:sz w:val="28"/>
-                                      <w:szCs w:val="28"/>
-                                    </w:rPr>
-                                    <w:t>}</w:t>
+                                    </w:rPr>
+                                    <w:t>{d.f_14g2}</w:t>
                                   </w:r>
                                 </w:p>
                               </w:txbxContent>
@@ -24898,33 +21490,13 @@
                             <w:pPr>
                               <w:rPr>
                                 <w:rFonts w:ascii="Iskoola Pota" w:hAnsi="Iskoola Pota" w:cs="Iskoola Pota"/>
-                                <w:sz w:val="28"/>
-                                <w:szCs w:val="28"/>
                               </w:rPr>
                             </w:pPr>
                             <w:r>
                               <w:rPr>
                                 <w:rFonts w:ascii="Iskoola Pota" w:hAnsi="Iskoola Pota" w:cs="Iskoola Pota"/>
-                                <w:sz w:val="28"/>
-                                <w:szCs w:val="28"/>
-                              </w:rPr>
-                              <w:t>{d.f_</w:t>
-                            </w:r>
-                            <w:r>
-                              <w:rPr>
-                                <w:rFonts w:ascii="Iskoola Pota" w:hAnsi="Iskoola Pota" w:cs="Iskoola Pota"/>
-                                <w:sz w:val="28"/>
-                                <w:szCs w:val="28"/>
-                              </w:rPr>
-                              <w:t>14g2</w:t>
-                            </w:r>
-                            <w:r>
-                              <w:rPr>
-                                <w:rFonts w:ascii="Iskoola Pota" w:hAnsi="Iskoola Pota" w:cs="Iskoola Pota"/>
-                                <w:sz w:val="28"/>
-                                <w:szCs w:val="28"/>
-                              </w:rPr>
-                              <w:t>}</w:t>
+                              </w:rPr>
+                              <w:t>{d.f_14g2}</w:t>
                             </w:r>
                           </w:p>
                         </w:txbxContent>
@@ -25110,33 +21682,13 @@
                                   <w:pPr>
                                     <w:rPr>
                                       <w:rFonts w:ascii="Iskoola Pota" w:hAnsi="Iskoola Pota" w:cs="Iskoola Pota"/>
-                                      <w:sz w:val="28"/>
-                                      <w:szCs w:val="28"/>
                                     </w:rPr>
                                   </w:pPr>
                                   <w:r>
                                     <w:rPr>
                                       <w:rFonts w:ascii="Iskoola Pota" w:hAnsi="Iskoola Pota" w:cs="Iskoola Pota"/>
-                                      <w:sz w:val="28"/>
-                                      <w:szCs w:val="28"/>
-                                    </w:rPr>
-                                    <w:t>{d.f_</w:t>
-                                  </w:r>
-                                  <w:r>
-                                    <w:rPr>
-                                      <w:rFonts w:ascii="Iskoola Pota" w:hAnsi="Iskoola Pota" w:cs="Iskoola Pota"/>
-                                      <w:sz w:val="28"/>
-                                      <w:szCs w:val="28"/>
-                                    </w:rPr>
-                                    <w:t>14g3</w:t>
-                                  </w:r>
-                                  <w:r>
-                                    <w:rPr>
-                                      <w:rFonts w:ascii="Iskoola Pota" w:hAnsi="Iskoola Pota" w:cs="Iskoola Pota"/>
-                                      <w:sz w:val="28"/>
-                                      <w:szCs w:val="28"/>
-                                    </w:rPr>
-                                    <w:t>}</w:t>
+                                    </w:rPr>
+                                    <w:t>{d.f_14g3}</w:t>
                                   </w:r>
                                 </w:p>
                               </w:txbxContent>
@@ -25165,33 +21717,13 @@
                             <w:pPr>
                               <w:rPr>
                                 <w:rFonts w:ascii="Iskoola Pota" w:hAnsi="Iskoola Pota" w:cs="Iskoola Pota"/>
-                                <w:sz w:val="28"/>
-                                <w:szCs w:val="28"/>
                               </w:rPr>
                             </w:pPr>
                             <w:r>
                               <w:rPr>
                                 <w:rFonts w:ascii="Iskoola Pota" w:hAnsi="Iskoola Pota" w:cs="Iskoola Pota"/>
-                                <w:sz w:val="28"/>
-                                <w:szCs w:val="28"/>
-                              </w:rPr>
-                              <w:t>{d.f_</w:t>
-                            </w:r>
-                            <w:r>
-                              <w:rPr>
-                                <w:rFonts w:ascii="Iskoola Pota" w:hAnsi="Iskoola Pota" w:cs="Iskoola Pota"/>
-                                <w:sz w:val="28"/>
-                                <w:szCs w:val="28"/>
-                              </w:rPr>
-                              <w:t>14g3</w:t>
-                            </w:r>
-                            <w:r>
-                              <w:rPr>
-                                <w:rFonts w:ascii="Iskoola Pota" w:hAnsi="Iskoola Pota" w:cs="Iskoola Pota"/>
-                                <w:sz w:val="28"/>
-                                <w:szCs w:val="28"/>
-                              </w:rPr>
-                              <w:t>}</w:t>
+                              </w:rPr>
+                              <w:t>{d.f_14g3}</w:t>
                             </w:r>
                           </w:p>
                         </w:txbxContent>
@@ -25231,7 +21763,7 @@
                       <wp:positionV relativeFrom="paragraph">
                         <wp:posOffset>62865</wp:posOffset>
                       </wp:positionV>
-                      <wp:extent cx="2181225" cy="609600"/>
+                      <wp:extent cx="2085975" cy="609600"/>
                       <wp:effectExtent l="0" t="0" r="0" b="0"/>
                       <wp:wrapNone/>
                       <wp:docPr id="321" name="Text Box 321"/>
@@ -25247,7 +21779,7 @@
                             <wps:spPr bwMode="auto">
                               <a:xfrm>
                                 <a:off x="0" y="0"/>
-                                <a:ext cx="2181225" cy="609600"/>
+                                <a:ext cx="2085975" cy="609600"/>
                               </a:xfrm>
                               <a:prstGeom prst="rect">
                                 <a:avLst/>
@@ -25266,33 +21798,13 @@
                                   <w:pPr>
                                     <w:rPr>
                                       <w:rFonts w:ascii="Iskoola Pota" w:hAnsi="Iskoola Pota" w:cs="Iskoola Pota"/>
-                                      <w:sz w:val="28"/>
-                                      <w:szCs w:val="28"/>
                                     </w:rPr>
                                   </w:pPr>
                                   <w:r>
                                     <w:rPr>
                                       <w:rFonts w:ascii="Iskoola Pota" w:hAnsi="Iskoola Pota" w:cs="Iskoola Pota"/>
-                                      <w:sz w:val="28"/>
-                                      <w:szCs w:val="28"/>
-                                    </w:rPr>
-                                    <w:t>{d.f_</w:t>
-                                  </w:r>
-                                  <w:r>
-                                    <w:rPr>
-                                      <w:rFonts w:ascii="Iskoola Pota" w:hAnsi="Iskoola Pota" w:cs="Iskoola Pota"/>
-                                      <w:sz w:val="28"/>
-                                      <w:szCs w:val="28"/>
-                                    </w:rPr>
-                                    <w:t>14g4</w:t>
-                                  </w:r>
-                                  <w:r>
-                                    <w:rPr>
-                                      <w:rFonts w:ascii="Iskoola Pota" w:hAnsi="Iskoola Pota" w:cs="Iskoola Pota"/>
-                                      <w:sz w:val="28"/>
-                                      <w:szCs w:val="28"/>
-                                    </w:rPr>
-                                    <w:t>}</w:t>
+                                    </w:rPr>
+                                    <w:t>{d.f_14g4}</w:t>
                                   </w:r>
                                 </w:p>
                               </w:txbxContent>
@@ -25314,40 +21826,20 @@
                 </mc:Choice>
                 <mc:Fallback>
                   <w:pict>
-                    <v:shape w14:anchorId="2B3E9EDC" id="Text Box 321" o:spid="_x0000_s1167" type="#_x0000_t202" style="position:absolute;margin-left:140.25pt;margin-top:4.95pt;width:171.75pt;height:48pt;z-index:251882496;visibility:visible;mso-wrap-style:square;mso-width-percent:0;mso-height-percent:0;mso-wrap-distance-left:9pt;mso-wrap-distance-top:3.6pt;mso-wrap-distance-right:9pt;mso-wrap-distance-bottom:3.6pt;mso-position-horizontal:absolute;mso-position-horizontal-relative:text;mso-position-vertical:absolute;mso-position-vertical-relative:text;mso-width-percent:0;mso-height-percent:0;mso-width-relative:margin;mso-height-relative:margin;v-text-anchor:top" o:gfxdata="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" filled="f" stroked="f">
+                    <v:shape w14:anchorId="2B3E9EDC" id="Text Box 321" o:spid="_x0000_s1167" type="#_x0000_t202" style="position:absolute;margin-left:140.25pt;margin-top:4.95pt;width:164.25pt;height:48pt;z-index:251882496;visibility:visible;mso-wrap-style:square;mso-width-percent:0;mso-height-percent:0;mso-wrap-distance-left:9pt;mso-wrap-distance-top:3.6pt;mso-wrap-distance-right:9pt;mso-wrap-distance-bottom:3.6pt;mso-position-horizontal:absolute;mso-position-horizontal-relative:text;mso-position-vertical:absolute;mso-position-vertical-relative:text;mso-width-percent:0;mso-height-percent:0;mso-width-relative:margin;mso-height-relative:margin;v-text-anchor:top" o:gfxdata="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" filled="f" stroked="f">
                       <v:textbox>
                         <w:txbxContent>
                           <w:p>
                             <w:pPr>
                               <w:rPr>
                                 <w:rFonts w:ascii="Iskoola Pota" w:hAnsi="Iskoola Pota" w:cs="Iskoola Pota"/>
-                                <w:sz w:val="28"/>
-                                <w:szCs w:val="28"/>
                               </w:rPr>
                             </w:pPr>
                             <w:r>
                               <w:rPr>
                                 <w:rFonts w:ascii="Iskoola Pota" w:hAnsi="Iskoola Pota" w:cs="Iskoola Pota"/>
-                                <w:sz w:val="28"/>
-                                <w:szCs w:val="28"/>
-                              </w:rPr>
-                              <w:t>{d.f_</w:t>
-                            </w:r>
-                            <w:r>
-                              <w:rPr>
-                                <w:rFonts w:ascii="Iskoola Pota" w:hAnsi="Iskoola Pota" w:cs="Iskoola Pota"/>
-                                <w:sz w:val="28"/>
-                                <w:szCs w:val="28"/>
-                              </w:rPr>
-                              <w:t>14g4</w:t>
-                            </w:r>
-                            <w:r>
-                              <w:rPr>
-                                <w:rFonts w:ascii="Iskoola Pota" w:hAnsi="Iskoola Pota" w:cs="Iskoola Pota"/>
-                                <w:sz w:val="28"/>
-                                <w:szCs w:val="28"/>
-                              </w:rPr>
-                              <w:t>}</w:t>
+                              </w:rPr>
+                              <w:t>{d.f_14g4}</w:t>
                             </w:r>
                           </w:p>
                         </w:txbxContent>
@@ -25441,33 +21933,13 @@
                                   <w:pPr>
                                     <w:rPr>
                                       <w:rFonts w:ascii="Iskoola Pota" w:hAnsi="Iskoola Pota" w:cs="Iskoola Pota"/>
-                                      <w:sz w:val="28"/>
-                                      <w:szCs w:val="28"/>
                                     </w:rPr>
                                   </w:pPr>
                                   <w:r>
                                     <w:rPr>
                                       <w:rFonts w:ascii="Iskoola Pota" w:hAnsi="Iskoola Pota" w:cs="Iskoola Pota"/>
-                                      <w:sz w:val="28"/>
-                                      <w:szCs w:val="28"/>
-                                    </w:rPr>
-                                    <w:t>{d.f_</w:t>
-                                  </w:r>
-                                  <w:r>
-                                    <w:rPr>
-                                      <w:rFonts w:ascii="Iskoola Pota" w:hAnsi="Iskoola Pota" w:cs="Iskoola Pota"/>
-                                      <w:sz w:val="28"/>
-                                      <w:szCs w:val="28"/>
-                                    </w:rPr>
-                                    <w:t>14h2</w:t>
-                                  </w:r>
-                                  <w:r>
-                                    <w:rPr>
-                                      <w:rFonts w:ascii="Iskoola Pota" w:hAnsi="Iskoola Pota" w:cs="Iskoola Pota"/>
-                                      <w:sz w:val="28"/>
-                                      <w:szCs w:val="28"/>
-                                    </w:rPr>
-                                    <w:t>}</w:t>
+                                    </w:rPr>
+                                    <w:t>{d.f_14h2}</w:t>
                                   </w:r>
                                 </w:p>
                               </w:txbxContent>
@@ -25496,33 +21968,13 @@
                             <w:pPr>
                               <w:rPr>
                                 <w:rFonts w:ascii="Iskoola Pota" w:hAnsi="Iskoola Pota" w:cs="Iskoola Pota"/>
-                                <w:sz w:val="28"/>
-                                <w:szCs w:val="28"/>
                               </w:rPr>
                             </w:pPr>
                             <w:r>
                               <w:rPr>
                                 <w:rFonts w:ascii="Iskoola Pota" w:hAnsi="Iskoola Pota" w:cs="Iskoola Pota"/>
-                                <w:sz w:val="28"/>
-                                <w:szCs w:val="28"/>
-                              </w:rPr>
-                              <w:t>{d.f_</w:t>
-                            </w:r>
-                            <w:r>
-                              <w:rPr>
-                                <w:rFonts w:ascii="Iskoola Pota" w:hAnsi="Iskoola Pota" w:cs="Iskoola Pota"/>
-                                <w:sz w:val="28"/>
-                                <w:szCs w:val="28"/>
-                              </w:rPr>
-                              <w:t>14h2</w:t>
-                            </w:r>
-                            <w:r>
-                              <w:rPr>
-                                <w:rFonts w:ascii="Iskoola Pota" w:hAnsi="Iskoola Pota" w:cs="Iskoola Pota"/>
-                                <w:sz w:val="28"/>
-                                <w:szCs w:val="28"/>
-                              </w:rPr>
-                              <w:t>}</w:t>
+                              </w:rPr>
+                              <w:t>{d.f_14h2}</w:t>
                             </w:r>
                           </w:p>
                         </w:txbxContent>
@@ -25708,33 +22160,13 @@
                                   <w:pPr>
                                     <w:rPr>
                                       <w:rFonts w:ascii="Iskoola Pota" w:hAnsi="Iskoola Pota" w:cs="Iskoola Pota"/>
-                                      <w:sz w:val="28"/>
-                                      <w:szCs w:val="28"/>
                                     </w:rPr>
                                   </w:pPr>
                                   <w:r>
                                     <w:rPr>
                                       <w:rFonts w:ascii="Iskoola Pota" w:hAnsi="Iskoola Pota" w:cs="Iskoola Pota"/>
-                                      <w:sz w:val="28"/>
-                                      <w:szCs w:val="28"/>
-                                    </w:rPr>
-                                    <w:t>{d.f_</w:t>
-                                  </w:r>
-                                  <w:r>
-                                    <w:rPr>
-                                      <w:rFonts w:ascii="Iskoola Pota" w:hAnsi="Iskoola Pota" w:cs="Iskoola Pota"/>
-                                      <w:sz w:val="28"/>
-                                      <w:szCs w:val="28"/>
-                                    </w:rPr>
-                                    <w:t>14h3</w:t>
-                                  </w:r>
-                                  <w:r>
-                                    <w:rPr>
-                                      <w:rFonts w:ascii="Iskoola Pota" w:hAnsi="Iskoola Pota" w:cs="Iskoola Pota"/>
-                                      <w:sz w:val="28"/>
-                                      <w:szCs w:val="28"/>
-                                    </w:rPr>
-                                    <w:t>}</w:t>
+                                    </w:rPr>
+                                    <w:t>{d.f_14h3}</w:t>
                                   </w:r>
                                 </w:p>
                               </w:txbxContent>
@@ -25763,33 +22195,13 @@
                             <w:pPr>
                               <w:rPr>
                                 <w:rFonts w:ascii="Iskoola Pota" w:hAnsi="Iskoola Pota" w:cs="Iskoola Pota"/>
-                                <w:sz w:val="28"/>
-                                <w:szCs w:val="28"/>
                               </w:rPr>
                             </w:pPr>
                             <w:r>
                               <w:rPr>
                                 <w:rFonts w:ascii="Iskoola Pota" w:hAnsi="Iskoola Pota" w:cs="Iskoola Pota"/>
-                                <w:sz w:val="28"/>
-                                <w:szCs w:val="28"/>
-                              </w:rPr>
-                              <w:t>{d.f_</w:t>
-                            </w:r>
-                            <w:r>
-                              <w:rPr>
-                                <w:rFonts w:ascii="Iskoola Pota" w:hAnsi="Iskoola Pota" w:cs="Iskoola Pota"/>
-                                <w:sz w:val="28"/>
-                                <w:szCs w:val="28"/>
-                              </w:rPr>
-                              <w:t>14h3</w:t>
-                            </w:r>
-                            <w:r>
-                              <w:rPr>
-                                <w:rFonts w:ascii="Iskoola Pota" w:hAnsi="Iskoola Pota" w:cs="Iskoola Pota"/>
-                                <w:sz w:val="28"/>
-                                <w:szCs w:val="28"/>
-                              </w:rPr>
-                              <w:t>}</w:t>
+                              </w:rPr>
+                              <w:t>{d.f_14h3}</w:t>
                             </w:r>
                           </w:p>
                         </w:txbxContent>
@@ -25829,7 +22241,7 @@
                       <wp:positionV relativeFrom="paragraph">
                         <wp:posOffset>66040</wp:posOffset>
                       </wp:positionV>
-                      <wp:extent cx="2181225" cy="628650"/>
+                      <wp:extent cx="2085975" cy="628650"/>
                       <wp:effectExtent l="0" t="0" r="0" b="0"/>
                       <wp:wrapNone/>
                       <wp:docPr id="325" name="Text Box 325"/>
@@ -25845,7 +22257,7 @@
                             <wps:spPr bwMode="auto">
                               <a:xfrm>
                                 <a:off x="0" y="0"/>
-                                <a:ext cx="2181225" cy="628650"/>
+                                <a:ext cx="2085975" cy="628650"/>
                               </a:xfrm>
                               <a:prstGeom prst="rect">
                                 <a:avLst/>
@@ -25864,33 +22276,13 @@
                                   <w:pPr>
                                     <w:rPr>
                                       <w:rFonts w:ascii="Iskoola Pota" w:hAnsi="Iskoola Pota" w:cs="Iskoola Pota"/>
-                                      <w:sz w:val="28"/>
-                                      <w:szCs w:val="28"/>
                                     </w:rPr>
                                   </w:pPr>
                                   <w:r>
                                     <w:rPr>
                                       <w:rFonts w:ascii="Iskoola Pota" w:hAnsi="Iskoola Pota" w:cs="Iskoola Pota"/>
-                                      <w:sz w:val="28"/>
-                                      <w:szCs w:val="28"/>
-                                    </w:rPr>
-                                    <w:t>{d.f_</w:t>
-                                  </w:r>
-                                  <w:r>
-                                    <w:rPr>
-                                      <w:rFonts w:ascii="Iskoola Pota" w:hAnsi="Iskoola Pota" w:cs="Iskoola Pota"/>
-                                      <w:sz w:val="28"/>
-                                      <w:szCs w:val="28"/>
-                                    </w:rPr>
-                                    <w:t>14h4</w:t>
-                                  </w:r>
-                                  <w:r>
-                                    <w:rPr>
-                                      <w:rFonts w:ascii="Iskoola Pota" w:hAnsi="Iskoola Pota" w:cs="Iskoola Pota"/>
-                                      <w:sz w:val="28"/>
-                                      <w:szCs w:val="28"/>
-                                    </w:rPr>
-                                    <w:t>}</w:t>
+                                    </w:rPr>
+                                    <w:t>{d.f_14h4}</w:t>
                                   </w:r>
                                 </w:p>
                               </w:txbxContent>
@@ -25912,40 +22304,20 @@
                 </mc:Choice>
                 <mc:Fallback>
                   <w:pict>
-                    <v:shape w14:anchorId="3ADA72A1" id="Text Box 325" o:spid="_x0000_s1171" type="#_x0000_t202" style="position:absolute;margin-left:138.75pt;margin-top:5.2pt;width:171.75pt;height:49.5pt;z-index:251886592;visibility:visible;mso-wrap-style:square;mso-width-percent:0;mso-height-percent:0;mso-wrap-distance-left:9pt;mso-wrap-distance-top:3.6pt;mso-wrap-distance-right:9pt;mso-wrap-distance-bottom:3.6pt;mso-position-horizontal:absolute;mso-position-horizontal-relative:text;mso-position-vertical:absolute;mso-position-vertical-relative:text;mso-width-percent:0;mso-height-percent:0;mso-width-relative:margin;mso-height-relative:margin;v-text-anchor:top" o:gfxdata="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" filled="f" stroked="f">
+                    <v:shape w14:anchorId="3ADA72A1" id="Text Box 325" o:spid="_x0000_s1171" type="#_x0000_t202" style="position:absolute;margin-left:138.75pt;margin-top:5.2pt;width:164.25pt;height:49.5pt;z-index:251886592;visibility:visible;mso-wrap-style:square;mso-width-percent:0;mso-height-percent:0;mso-wrap-distance-left:9pt;mso-wrap-distance-top:3.6pt;mso-wrap-distance-right:9pt;mso-wrap-distance-bottom:3.6pt;mso-position-horizontal:absolute;mso-position-horizontal-relative:text;mso-position-vertical:absolute;mso-position-vertical-relative:text;mso-width-percent:0;mso-height-percent:0;mso-width-relative:margin;mso-height-relative:margin;v-text-anchor:top" o:gfxdata="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" filled="f" stroked="f">
                       <v:textbox>
                         <w:txbxContent>
                           <w:p>
                             <w:pPr>
                               <w:rPr>
                                 <w:rFonts w:ascii="Iskoola Pota" w:hAnsi="Iskoola Pota" w:cs="Iskoola Pota"/>
-                                <w:sz w:val="28"/>
-                                <w:szCs w:val="28"/>
                               </w:rPr>
                             </w:pPr>
                             <w:r>
                               <w:rPr>
                                 <w:rFonts w:ascii="Iskoola Pota" w:hAnsi="Iskoola Pota" w:cs="Iskoola Pota"/>
-                                <w:sz w:val="28"/>
-                                <w:szCs w:val="28"/>
-                              </w:rPr>
-                              <w:t>{d.f_</w:t>
-                            </w:r>
-                            <w:r>
-                              <w:rPr>
-                                <w:rFonts w:ascii="Iskoola Pota" w:hAnsi="Iskoola Pota" w:cs="Iskoola Pota"/>
-                                <w:sz w:val="28"/>
-                                <w:szCs w:val="28"/>
-                              </w:rPr>
-                              <w:t>14h4</w:t>
-                            </w:r>
-                            <w:r>
-                              <w:rPr>
-                                <w:rFonts w:ascii="Iskoola Pota" w:hAnsi="Iskoola Pota" w:cs="Iskoola Pota"/>
-                                <w:sz w:val="28"/>
-                                <w:szCs w:val="28"/>
-                              </w:rPr>
-                              <w:t>}</w:t>
+                              </w:rPr>
+                              <w:t>{d.f_14h4}</w:t>
                             </w:r>
                           </w:p>
                         </w:txbxContent>
@@ -26128,7 +22500,7 @@
                       <wp:positionV relativeFrom="paragraph">
                         <wp:posOffset>40640</wp:posOffset>
                       </wp:positionV>
-                      <wp:extent cx="2181225" cy="628650"/>
+                      <wp:extent cx="2085975" cy="628650"/>
                       <wp:effectExtent l="0" t="0" r="0" b="0"/>
                       <wp:wrapNone/>
                       <wp:docPr id="329" name="Text Box 329"/>
@@ -26144,7 +22516,7 @@
                             <wps:spPr bwMode="auto">
                               <a:xfrm>
                                 <a:off x="0" y="0"/>
-                                <a:ext cx="2181225" cy="628650"/>
+                                <a:ext cx="2085975" cy="628650"/>
                               </a:xfrm>
                               <a:prstGeom prst="rect">
                                 <a:avLst/>
@@ -26163,33 +22535,13 @@
                                   <w:pPr>
                                     <w:rPr>
                                       <w:rFonts w:ascii="Iskoola Pota" w:hAnsi="Iskoola Pota" w:cs="Iskoola Pota"/>
-                                      <w:sz w:val="28"/>
-                                      <w:szCs w:val="28"/>
                                     </w:rPr>
                                   </w:pPr>
                                   <w:r>
                                     <w:rPr>
                                       <w:rFonts w:ascii="Iskoola Pota" w:hAnsi="Iskoola Pota" w:cs="Iskoola Pota"/>
-                                      <w:sz w:val="28"/>
-                                      <w:szCs w:val="28"/>
-                                    </w:rPr>
-                                    <w:t>{d.f_</w:t>
-                                  </w:r>
-                                  <w:r>
-                                    <w:rPr>
-                                      <w:rFonts w:ascii="Iskoola Pota" w:hAnsi="Iskoola Pota" w:cs="Iskoola Pota"/>
-                                      <w:sz w:val="28"/>
-                                      <w:szCs w:val="28"/>
-                                    </w:rPr>
-                                    <w:t>14i4</w:t>
-                                  </w:r>
-                                  <w:r>
-                                    <w:rPr>
-                                      <w:rFonts w:ascii="Iskoola Pota" w:hAnsi="Iskoola Pota" w:cs="Iskoola Pota"/>
-                                      <w:sz w:val="28"/>
-                                      <w:szCs w:val="28"/>
-                                    </w:rPr>
-                                    <w:t>}</w:t>
+                                    </w:rPr>
+                                    <w:t>{d.f_14i4}</w:t>
                                   </w:r>
                                 </w:p>
                               </w:txbxContent>
@@ -26211,40 +22563,20 @@
                 </mc:Choice>
                 <mc:Fallback>
                   <w:pict>
-                    <v:shape w14:anchorId="5158C655" id="Text Box 329" o:spid="_x0000_s1173" type="#_x0000_t202" style="position:absolute;margin-left:270.9pt;margin-top:3.2pt;width:171.75pt;height:49.5pt;z-index:251891712;visibility:visible;mso-wrap-style:square;mso-width-percent:0;mso-height-percent:0;mso-wrap-distance-left:9pt;mso-wrap-distance-top:3.6pt;mso-wrap-distance-right:9pt;mso-wrap-distance-bottom:3.6pt;mso-position-horizontal:absolute;mso-position-horizontal-relative:text;mso-position-vertical:absolute;mso-position-vertical-relative:text;mso-width-percent:0;mso-height-percent:0;mso-width-relative:margin;mso-height-relative:margin;v-text-anchor:top" o:gfxdata="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" filled="f" stroked="f">
+                    <v:shape w14:anchorId="5158C655" id="Text Box 329" o:spid="_x0000_s1173" type="#_x0000_t202" style="position:absolute;margin-left:270.9pt;margin-top:3.2pt;width:164.25pt;height:49.5pt;z-index:251891712;visibility:visible;mso-wrap-style:square;mso-width-percent:0;mso-height-percent:0;mso-wrap-distance-left:9pt;mso-wrap-distance-top:3.6pt;mso-wrap-distance-right:9pt;mso-wrap-distance-bottom:3.6pt;mso-position-horizontal:absolute;mso-position-horizontal-relative:text;mso-position-vertical:absolute;mso-position-vertical-relative:text;mso-width-percent:0;mso-height-percent:0;mso-width-relative:margin;mso-height-relative:margin;v-text-anchor:top" o:gfxdata="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" filled="f" stroked="f">
                       <v:textbox>
                         <w:txbxContent>
                           <w:p>
                             <w:pPr>
                               <w:rPr>
                                 <w:rFonts w:ascii="Iskoola Pota" w:hAnsi="Iskoola Pota" w:cs="Iskoola Pota"/>
-                                <w:sz w:val="28"/>
-                                <w:szCs w:val="28"/>
                               </w:rPr>
                             </w:pPr>
                             <w:r>
                               <w:rPr>
                                 <w:rFonts w:ascii="Iskoola Pota" w:hAnsi="Iskoola Pota" w:cs="Iskoola Pota"/>
-                                <w:sz w:val="28"/>
-                                <w:szCs w:val="28"/>
-                              </w:rPr>
-                              <w:t>{d.f_</w:t>
-                            </w:r>
-                            <w:r>
-                              <w:rPr>
-                                <w:rFonts w:ascii="Iskoola Pota" w:hAnsi="Iskoola Pota" w:cs="Iskoola Pota"/>
-                                <w:sz w:val="28"/>
-                                <w:szCs w:val="28"/>
-                              </w:rPr>
-                              <w:t>14i4</w:t>
-                            </w:r>
-                            <w:r>
-                              <w:rPr>
-                                <w:rFonts w:ascii="Iskoola Pota" w:hAnsi="Iskoola Pota" w:cs="Iskoola Pota"/>
-                                <w:sz w:val="28"/>
-                                <w:szCs w:val="28"/>
-                              </w:rPr>
-                              <w:t>}</w:t>
+                              </w:rPr>
+                              <w:t>{d.f_14i4}</w:t>
                             </w:r>
                           </w:p>
                         </w:txbxContent>
@@ -26306,33 +22638,13 @@
                                   <w:pPr>
                                     <w:rPr>
                                       <w:rFonts w:ascii="Iskoola Pota" w:hAnsi="Iskoola Pota" w:cs="Iskoola Pota"/>
-                                      <w:sz w:val="28"/>
-                                      <w:szCs w:val="28"/>
                                     </w:rPr>
                                   </w:pPr>
                                   <w:r>
                                     <w:rPr>
                                       <w:rFonts w:ascii="Iskoola Pota" w:hAnsi="Iskoola Pota" w:cs="Iskoola Pota"/>
-                                      <w:sz w:val="28"/>
-                                      <w:szCs w:val="28"/>
-                                    </w:rPr>
-                                    <w:t>{d.f_</w:t>
-                                  </w:r>
-                                  <w:r>
-                                    <w:rPr>
-                                      <w:rFonts w:ascii="Iskoola Pota" w:hAnsi="Iskoola Pota" w:cs="Iskoola Pota"/>
-                                      <w:sz w:val="28"/>
-                                      <w:szCs w:val="28"/>
-                                    </w:rPr>
-                                    <w:t>14i2</w:t>
-                                  </w:r>
-                                  <w:r>
-                                    <w:rPr>
-                                      <w:rFonts w:ascii="Iskoola Pota" w:hAnsi="Iskoola Pota" w:cs="Iskoola Pota"/>
-                                      <w:sz w:val="28"/>
-                                      <w:szCs w:val="28"/>
-                                    </w:rPr>
-                                    <w:t>}</w:t>
+                                    </w:rPr>
+                                    <w:t>{d.f_14i2}</w:t>
                                   </w:r>
                                 </w:p>
                               </w:txbxContent>
@@ -26361,33 +22673,13 @@
                             <w:pPr>
                               <w:rPr>
                                 <w:rFonts w:ascii="Iskoola Pota" w:hAnsi="Iskoola Pota" w:cs="Iskoola Pota"/>
-                                <w:sz w:val="28"/>
-                                <w:szCs w:val="28"/>
                               </w:rPr>
                             </w:pPr>
                             <w:r>
                               <w:rPr>
                                 <w:rFonts w:ascii="Iskoola Pota" w:hAnsi="Iskoola Pota" w:cs="Iskoola Pota"/>
-                                <w:sz w:val="28"/>
-                                <w:szCs w:val="28"/>
-                              </w:rPr>
-                              <w:t>{d.f_</w:t>
-                            </w:r>
-                            <w:r>
-                              <w:rPr>
-                                <w:rFonts w:ascii="Iskoola Pota" w:hAnsi="Iskoola Pota" w:cs="Iskoola Pota"/>
-                                <w:sz w:val="28"/>
-                                <w:szCs w:val="28"/>
-                              </w:rPr>
-                              <w:t>14i2</w:t>
-                            </w:r>
-                            <w:r>
-                              <w:rPr>
-                                <w:rFonts w:ascii="Iskoola Pota" w:hAnsi="Iskoola Pota" w:cs="Iskoola Pota"/>
-                                <w:sz w:val="28"/>
-                                <w:szCs w:val="28"/>
-                              </w:rPr>
-                              <w:t>}</w:t>
+                              </w:rPr>
+                              <w:t>{d.f_14i2}</w:t>
                             </w:r>
                           </w:p>
                         </w:txbxContent>
@@ -26449,33 +22741,13 @@
                                   <w:pPr>
                                     <w:rPr>
                                       <w:rFonts w:ascii="Iskoola Pota" w:hAnsi="Iskoola Pota" w:cs="Iskoola Pota"/>
-                                      <w:sz w:val="28"/>
-                                      <w:szCs w:val="28"/>
                                     </w:rPr>
                                   </w:pPr>
                                   <w:r>
                                     <w:rPr>
                                       <w:rFonts w:ascii="Iskoola Pota" w:hAnsi="Iskoola Pota" w:cs="Iskoola Pota"/>
-                                      <w:sz w:val="28"/>
-                                      <w:szCs w:val="28"/>
-                                    </w:rPr>
-                                    <w:t>{d.f_</w:t>
-                                  </w:r>
-                                  <w:r>
-                                    <w:rPr>
-                                      <w:rFonts w:ascii="Iskoola Pota" w:hAnsi="Iskoola Pota" w:cs="Iskoola Pota"/>
-                                      <w:sz w:val="28"/>
-                                      <w:szCs w:val="28"/>
-                                    </w:rPr>
-                                    <w:t>14i3</w:t>
-                                  </w:r>
-                                  <w:r>
-                                    <w:rPr>
-                                      <w:rFonts w:ascii="Iskoola Pota" w:hAnsi="Iskoola Pota" w:cs="Iskoola Pota"/>
-                                      <w:sz w:val="28"/>
-                                      <w:szCs w:val="28"/>
-                                    </w:rPr>
-                                    <w:t>}</w:t>
+                                    </w:rPr>
+                                    <w:t>{d.f_14i3}</w:t>
                                   </w:r>
                                 </w:p>
                               </w:txbxContent>
@@ -26504,33 +22776,13 @@
                             <w:pPr>
                               <w:rPr>
                                 <w:rFonts w:ascii="Iskoola Pota" w:hAnsi="Iskoola Pota" w:cs="Iskoola Pota"/>
-                                <w:sz w:val="28"/>
-                                <w:szCs w:val="28"/>
                               </w:rPr>
                             </w:pPr>
                             <w:r>
                               <w:rPr>
                                 <w:rFonts w:ascii="Iskoola Pota" w:hAnsi="Iskoola Pota" w:cs="Iskoola Pota"/>
-                                <w:sz w:val="28"/>
-                                <w:szCs w:val="28"/>
-                              </w:rPr>
-                              <w:t>{d.f_</w:t>
-                            </w:r>
-                            <w:r>
-                              <w:rPr>
-                                <w:rFonts w:ascii="Iskoola Pota" w:hAnsi="Iskoola Pota" w:cs="Iskoola Pota"/>
-                                <w:sz w:val="28"/>
-                                <w:szCs w:val="28"/>
-                              </w:rPr>
-                              <w:t>14i3</w:t>
-                            </w:r>
-                            <w:r>
-                              <w:rPr>
-                                <w:rFonts w:ascii="Iskoola Pota" w:hAnsi="Iskoola Pota" w:cs="Iskoola Pota"/>
-                                <w:sz w:val="28"/>
-                                <w:szCs w:val="28"/>
-                              </w:rPr>
-                              <w:t>}</w:t>
+                              </w:rPr>
+                              <w:t>{d.f_14i3}</w:t>
                             </w:r>
                           </w:p>
                         </w:txbxContent>
@@ -26605,33 +22857,13 @@
                                   <w:pPr>
                                     <w:rPr>
                                       <w:rFonts w:ascii="Iskoola Pota" w:hAnsi="Iskoola Pota" w:cs="Iskoola Pota"/>
-                                      <w:sz w:val="28"/>
-                                      <w:szCs w:val="28"/>
                                     </w:rPr>
                                   </w:pPr>
                                   <w:r>
                                     <w:rPr>
                                       <w:rFonts w:ascii="Iskoola Pota" w:hAnsi="Iskoola Pota" w:cs="Iskoola Pota"/>
-                                      <w:sz w:val="28"/>
-                                      <w:szCs w:val="28"/>
-                                    </w:rPr>
-                                    <w:t>{d.f_</w:t>
-                                  </w:r>
-                                  <w:r>
-                                    <w:rPr>
-                                      <w:rFonts w:ascii="Iskoola Pota" w:hAnsi="Iskoola Pota" w:cs="Iskoola Pota"/>
-                                      <w:sz w:val="28"/>
-                                      <w:szCs w:val="28"/>
-                                    </w:rPr>
-                                    <w:t>14j3</w:t>
-                                  </w:r>
-                                  <w:r>
-                                    <w:rPr>
-                                      <w:rFonts w:ascii="Iskoola Pota" w:hAnsi="Iskoola Pota" w:cs="Iskoola Pota"/>
-                                      <w:sz w:val="28"/>
-                                      <w:szCs w:val="28"/>
-                                    </w:rPr>
-                                    <w:t>}</w:t>
+                                    </w:rPr>
+                                    <w:t>{d.f_14j3}</w:t>
                                   </w:r>
                                 </w:p>
                               </w:txbxContent>
@@ -26660,33 +22892,13 @@
                             <w:pPr>
                               <w:rPr>
                                 <w:rFonts w:ascii="Iskoola Pota" w:hAnsi="Iskoola Pota" w:cs="Iskoola Pota"/>
-                                <w:sz w:val="28"/>
-                                <w:szCs w:val="28"/>
                               </w:rPr>
                             </w:pPr>
                             <w:r>
                               <w:rPr>
                                 <w:rFonts w:ascii="Iskoola Pota" w:hAnsi="Iskoola Pota" w:cs="Iskoola Pota"/>
-                                <w:sz w:val="28"/>
-                                <w:szCs w:val="28"/>
-                              </w:rPr>
-                              <w:t>{d.f_</w:t>
-                            </w:r>
-                            <w:r>
-                              <w:rPr>
-                                <w:rFonts w:ascii="Iskoola Pota" w:hAnsi="Iskoola Pota" w:cs="Iskoola Pota"/>
-                                <w:sz w:val="28"/>
-                                <w:szCs w:val="28"/>
-                              </w:rPr>
-                              <w:t>14j3</w:t>
-                            </w:r>
-                            <w:r>
-                              <w:rPr>
-                                <w:rFonts w:ascii="Iskoola Pota" w:hAnsi="Iskoola Pota" w:cs="Iskoola Pota"/>
-                                <w:sz w:val="28"/>
-                                <w:szCs w:val="28"/>
-                              </w:rPr>
-                              <w:t>}</w:t>
+                              </w:rPr>
+                              <w:t>{d.f_14j3}</w:t>
                             </w:r>
                           </w:p>
                         </w:txbxContent>
@@ -26727,7 +22939,7 @@
                       <wp:positionV relativeFrom="paragraph">
                         <wp:posOffset>669290</wp:posOffset>
                       </wp:positionV>
-                      <wp:extent cx="2181225" cy="647700"/>
+                      <wp:extent cx="2085975" cy="647700"/>
                       <wp:effectExtent l="0" t="0" r="0" b="0"/>
                       <wp:wrapNone/>
                       <wp:docPr id="333" name="Text Box 333"/>
@@ -26743,7 +22955,7 @@
                             <wps:spPr bwMode="auto">
                               <a:xfrm>
                                 <a:off x="0" y="0"/>
-                                <a:ext cx="2181225" cy="647700"/>
+                                <a:ext cx="2085975" cy="647700"/>
                               </a:xfrm>
                               <a:prstGeom prst="rect">
                                 <a:avLst/>
@@ -26762,33 +22974,13 @@
                                   <w:pPr>
                                     <w:rPr>
                                       <w:rFonts w:ascii="Iskoola Pota" w:hAnsi="Iskoola Pota" w:cs="Iskoola Pota"/>
-                                      <w:sz w:val="28"/>
-                                      <w:szCs w:val="28"/>
                                     </w:rPr>
                                   </w:pPr>
                                   <w:r>
                                     <w:rPr>
                                       <w:rFonts w:ascii="Iskoola Pota" w:hAnsi="Iskoola Pota" w:cs="Iskoola Pota"/>
-                                      <w:sz w:val="28"/>
-                                      <w:szCs w:val="28"/>
-                                    </w:rPr>
-                                    <w:t>{d.f_</w:t>
-                                  </w:r>
-                                  <w:r>
-                                    <w:rPr>
-                                      <w:rFonts w:ascii="Iskoola Pota" w:hAnsi="Iskoola Pota" w:cs="Iskoola Pota"/>
-                                      <w:sz w:val="28"/>
-                                      <w:szCs w:val="28"/>
-                                    </w:rPr>
-                                    <w:t>14j4</w:t>
-                                  </w:r>
-                                  <w:r>
-                                    <w:rPr>
-                                      <w:rFonts w:ascii="Iskoola Pota" w:hAnsi="Iskoola Pota" w:cs="Iskoola Pota"/>
-                                      <w:sz w:val="28"/>
-                                      <w:szCs w:val="28"/>
-                                    </w:rPr>
-                                    <w:t>}</w:t>
+                                    </w:rPr>
+                                    <w:t>{d.f_14j4}</w:t>
                                   </w:r>
                                 </w:p>
                               </w:txbxContent>
@@ -26810,40 +23002,20 @@
                 </mc:Choice>
                 <mc:Fallback>
                   <w:pict>
-                    <v:shape w14:anchorId="3C3E6A27" id="Text Box 333" o:spid="_x0000_s1177" type="#_x0000_t202" style="position:absolute;margin-left:-7.85pt;margin-top:52.7pt;width:171.75pt;height:51pt;z-index:251895808;visibility:visible;mso-wrap-style:square;mso-width-percent:0;mso-height-percent:0;mso-wrap-distance-left:9pt;mso-wrap-distance-top:3.6pt;mso-wrap-distance-right:9pt;mso-wrap-distance-bottom:3.6pt;mso-position-horizontal:absolute;mso-position-horizontal-relative:text;mso-position-vertical:absolute;mso-position-vertical-relative:text;mso-width-percent:0;mso-height-percent:0;mso-width-relative:margin;mso-height-relative:margin;v-text-anchor:top" o:gfxdata="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" filled="f" stroked="f">
+                    <v:shape w14:anchorId="3C3E6A27" id="Text Box 333" o:spid="_x0000_s1177" type="#_x0000_t202" style="position:absolute;margin-left:-7.85pt;margin-top:52.7pt;width:164.25pt;height:51pt;z-index:251895808;visibility:visible;mso-wrap-style:square;mso-width-percent:0;mso-height-percent:0;mso-wrap-distance-left:9pt;mso-wrap-distance-top:3.6pt;mso-wrap-distance-right:9pt;mso-wrap-distance-bottom:3.6pt;mso-position-horizontal:absolute;mso-position-horizontal-relative:text;mso-position-vertical:absolute;mso-position-vertical-relative:text;mso-width-percent:0;mso-height-percent:0;mso-width-relative:margin;mso-height-relative:margin;v-text-anchor:top" o:gfxdata="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" filled="f" stroked="f">
                       <v:textbox>
                         <w:txbxContent>
                           <w:p>
                             <w:pPr>
                               <w:rPr>
                                 <w:rFonts w:ascii="Iskoola Pota" w:hAnsi="Iskoola Pota" w:cs="Iskoola Pota"/>
-                                <w:sz w:val="28"/>
-                                <w:szCs w:val="28"/>
                               </w:rPr>
                             </w:pPr>
                             <w:r>
                               <w:rPr>
                                 <w:rFonts w:ascii="Iskoola Pota" w:hAnsi="Iskoola Pota" w:cs="Iskoola Pota"/>
-                                <w:sz w:val="28"/>
-                                <w:szCs w:val="28"/>
-                              </w:rPr>
-                              <w:t>{d.f_</w:t>
-                            </w:r>
-                            <w:r>
-                              <w:rPr>
-                                <w:rFonts w:ascii="Iskoola Pota" w:hAnsi="Iskoola Pota" w:cs="Iskoola Pota"/>
-                                <w:sz w:val="28"/>
-                                <w:szCs w:val="28"/>
-                              </w:rPr>
-                              <w:t>14j4</w:t>
-                            </w:r>
-                            <w:r>
-                              <w:rPr>
-                                <w:rFonts w:ascii="Iskoola Pota" w:hAnsi="Iskoola Pota" w:cs="Iskoola Pota"/>
-                                <w:sz w:val="28"/>
-                                <w:szCs w:val="28"/>
-                              </w:rPr>
-                              <w:t>}</w:t>
+                              </w:rPr>
+                              <w:t>{d.f_14j4}</w:t>
                             </w:r>
                           </w:p>
                         </w:txbxContent>
@@ -27047,33 +23219,13 @@
                                   <w:pPr>
                                     <w:rPr>
                                       <w:rFonts w:ascii="Iskoola Pota" w:hAnsi="Iskoola Pota" w:cs="Iskoola Pota"/>
-                                      <w:sz w:val="28"/>
-                                      <w:szCs w:val="28"/>
                                     </w:rPr>
                                   </w:pPr>
                                   <w:r>
                                     <w:rPr>
                                       <w:rFonts w:ascii="Iskoola Pota" w:hAnsi="Iskoola Pota" w:cs="Iskoola Pota"/>
-                                      <w:sz w:val="28"/>
-                                      <w:szCs w:val="28"/>
-                                    </w:rPr>
-                                    <w:t>{d.f_</w:t>
-                                  </w:r>
-                                  <w:r>
-                                    <w:rPr>
-                                      <w:rFonts w:ascii="Iskoola Pota" w:hAnsi="Iskoola Pota" w:cs="Iskoola Pota"/>
-                                      <w:sz w:val="28"/>
-                                      <w:szCs w:val="28"/>
-                                    </w:rPr>
-                                    <w:t>14j2</w:t>
-                                  </w:r>
-                                  <w:r>
-                                    <w:rPr>
-                                      <w:rFonts w:ascii="Iskoola Pota" w:hAnsi="Iskoola Pota" w:cs="Iskoola Pota"/>
-                                      <w:sz w:val="28"/>
-                                      <w:szCs w:val="28"/>
-                                    </w:rPr>
-                                    <w:t>}</w:t>
+                                    </w:rPr>
+                                    <w:t>{d.f_14j2}</w:t>
                                   </w:r>
                                 </w:p>
                               </w:txbxContent>
@@ -27102,33 +23254,13 @@
                             <w:pPr>
                               <w:rPr>
                                 <w:rFonts w:ascii="Iskoola Pota" w:hAnsi="Iskoola Pota" w:cs="Iskoola Pota"/>
-                                <w:sz w:val="28"/>
-                                <w:szCs w:val="28"/>
                               </w:rPr>
                             </w:pPr>
                             <w:r>
                               <w:rPr>
                                 <w:rFonts w:ascii="Iskoola Pota" w:hAnsi="Iskoola Pota" w:cs="Iskoola Pota"/>
-                                <w:sz w:val="28"/>
-                                <w:szCs w:val="28"/>
-                              </w:rPr>
-                              <w:t>{d.f_</w:t>
-                            </w:r>
-                            <w:r>
-                              <w:rPr>
-                                <w:rFonts w:ascii="Iskoola Pota" w:hAnsi="Iskoola Pota" w:cs="Iskoola Pota"/>
-                                <w:sz w:val="28"/>
-                                <w:szCs w:val="28"/>
-                              </w:rPr>
-                              <w:t>14j2</w:t>
-                            </w:r>
-                            <w:r>
-                              <w:rPr>
-                                <w:rFonts w:ascii="Iskoola Pota" w:hAnsi="Iskoola Pota" w:cs="Iskoola Pota"/>
-                                <w:sz w:val="28"/>
-                                <w:szCs w:val="28"/>
-                              </w:rPr>
-                              <w:t>}</w:t>
+                              </w:rPr>
+                              <w:t>{d.f_14j2}</w:t>
                             </w:r>
                           </w:p>
                         </w:txbxContent>
@@ -34000,7 +30132,7 @@
 </file>
 
 <file path=customXml/itemProps1.xml><?xml version="1.0" encoding="utf-8"?>
-<ds:datastoreItem xmlns:ds="http://schemas.openxmlformats.org/officeDocument/2006/customXml" ds:itemID="{83AA0BD1-D96F-48FF-A74C-C548F51AA70C}">
+<ds:datastoreItem xmlns:ds="http://schemas.openxmlformats.org/officeDocument/2006/customXml" ds:itemID="{3DB042D2-394B-4E3E-94A3-145A4A4B98F5}">
   <ds:schemaRefs>
     <ds:schemaRef ds:uri="http://schemas.openxmlformats.org/officeDocument/2006/bibliography"/>
   </ds:schemaRefs>

--- a/application_format.docx
+++ b/application_format.docx
@@ -796,10 +796,10 @@
                     <wp:anchor distT="45720" distB="45720" distL="114300" distR="114300" simplePos="0" relativeHeight="251665408" behindDoc="1" locked="0" layoutInCell="1" allowOverlap="1" wp14:anchorId="73DEEFC2" wp14:editId="4AA0CB9A">
                       <wp:simplePos x="0" y="0"/>
                       <wp:positionH relativeFrom="column">
-                        <wp:posOffset>1617345</wp:posOffset>
+                        <wp:posOffset>1621155</wp:posOffset>
                       </wp:positionH>
                       <wp:positionV relativeFrom="paragraph">
-                        <wp:posOffset>24765</wp:posOffset>
+                        <wp:posOffset>80010</wp:posOffset>
                       </wp:positionV>
                       <wp:extent cx="3676650" cy="333375"/>
                       <wp:effectExtent l="0" t="0" r="0" b="9525"/>
@@ -866,7 +866,7 @@
                 </mc:Choice>
                 <mc:Fallback>
                   <w:pict>
-                    <v:shape w14:anchorId="73DEEFC2" id="_x0000_s1027" type="#_x0000_t202" style="position:absolute;margin-left:127.35pt;margin-top:1.95pt;width:289.5pt;height:26.25pt;z-index:-251651072;visibility:visible;mso-wrap-style:square;mso-width-percent:0;mso-height-percent:0;mso-wrap-distance-left:9pt;mso-wrap-distance-top:3.6pt;mso-wrap-distance-right:9pt;mso-wrap-distance-bottom:3.6pt;mso-position-horizontal:absolute;mso-position-horizontal-relative:text;mso-position-vertical:absolute;mso-position-vertical-relative:text;mso-width-percent:0;mso-height-percent:0;mso-width-relative:margin;mso-height-relative:margin;v-text-anchor:top" o:gfxdata="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" stroked="f">
+                    <v:shape w14:anchorId="73DEEFC2" id="_x0000_s1027" type="#_x0000_t202" style="position:absolute;margin-left:127.65pt;margin-top:6.3pt;width:289.5pt;height:26.25pt;z-index:-251651072;visibility:visible;mso-wrap-style:square;mso-width-percent:0;mso-height-percent:0;mso-wrap-distance-left:9pt;mso-wrap-distance-top:3.6pt;mso-wrap-distance-right:9pt;mso-wrap-distance-bottom:3.6pt;mso-position-horizontal:absolute;mso-position-horizontal-relative:text;mso-position-vertical:absolute;mso-position-vertical-relative:text;mso-width-percent:0;mso-height-percent:0;mso-width-relative:margin;mso-height-relative:margin;v-text-anchor:top" o:gfxdata="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" stroked="f">
                       <v:textbox>
                         <w:txbxContent>
                           <w:p>
@@ -1158,10 +1158,10 @@
                     <wp:anchor distT="45720" distB="45720" distL="114300" distR="114300" simplePos="0" relativeHeight="251667456" behindDoc="1" locked="0" layoutInCell="1" allowOverlap="1" wp14:anchorId="6B11A20E" wp14:editId="1E82D65E">
                       <wp:simplePos x="0" y="0"/>
                       <wp:positionH relativeFrom="column">
-                        <wp:posOffset>1605915</wp:posOffset>
+                        <wp:posOffset>1609725</wp:posOffset>
                       </wp:positionH>
                       <wp:positionV relativeFrom="paragraph">
-                        <wp:posOffset>27940</wp:posOffset>
+                        <wp:posOffset>85725</wp:posOffset>
                       </wp:positionV>
                       <wp:extent cx="3676650" cy="323850"/>
                       <wp:effectExtent l="0" t="0" r="0" b="0"/>
@@ -1228,7 +1228,7 @@
                 </mc:Choice>
                 <mc:Fallback>
                   <w:pict>
-                    <v:shape w14:anchorId="6B11A20E" id="_x0000_s1028" type="#_x0000_t202" style="position:absolute;margin-left:126.45pt;margin-top:2.2pt;width:289.5pt;height:25.5pt;z-index:-251649024;visibility:visible;mso-wrap-style:square;mso-width-percent:0;mso-height-percent:0;mso-wrap-distance-left:9pt;mso-wrap-distance-top:3.6pt;mso-wrap-distance-right:9pt;mso-wrap-distance-bottom:3.6pt;mso-position-horizontal:absolute;mso-position-horizontal-relative:text;mso-position-vertical:absolute;mso-position-vertical-relative:text;mso-width-percent:0;mso-height-percent:0;mso-width-relative:margin;mso-height-relative:margin;v-text-anchor:top" o:gfxdata="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" stroked="f">
+                    <v:shape w14:anchorId="6B11A20E" id="_x0000_s1028" type="#_x0000_t202" style="position:absolute;margin-left:126.75pt;margin-top:6.75pt;width:289.5pt;height:25.5pt;z-index:-251649024;visibility:visible;mso-wrap-style:square;mso-width-percent:0;mso-height-percent:0;mso-wrap-distance-left:9pt;mso-wrap-distance-top:3.6pt;mso-wrap-distance-right:9pt;mso-wrap-distance-bottom:3.6pt;mso-position-horizontal:absolute;mso-position-horizontal-relative:text;mso-position-vertical:absolute;mso-position-vertical-relative:text;mso-width-percent:0;mso-height-percent:0;mso-width-relative:margin;mso-height-relative:margin;v-text-anchor:top" o:gfxdata="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" stroked="f">
                       <v:textbox>
                         <w:txbxContent>
                           <w:p>
@@ -8057,27 +8057,6 @@
             </w:pPr>
             <w:r>
               <w:rPr>
-                <w:rFonts w:ascii="Times New Roman" w:hAnsi="Times New Roman" w:cs="Times New Roman"/>
-                <w:lang w:bidi="si-LK"/>
-              </w:rPr>
-              <w:t>Post</w:t>
-            </w:r>
-          </w:p>
-        </w:tc>
-        <w:tc>
-          <w:tcPr>
-            <w:tcW w:w="3543" w:type="dxa"/>
-          </w:tcPr>
-          <w:p>
-            <w:pPr>
-              <w:jc w:val="center"/>
-              <w:rPr>
-                <w:rFonts w:ascii="Times New Roman" w:hAnsi="Times New Roman" w:cs="Times New Roman"/>
-                <w:lang w:bidi="si-LK"/>
-              </w:rPr>
-            </w:pPr>
-            <w:r>
-              <w:rPr>
                 <w:rFonts w:ascii="Times New Roman" w:hAnsi="Times New Roman" w:cs="Iskoola Pota"/>
                 <w:noProof/>
                 <w:sz w:val="24"/>
@@ -8088,16 +8067,16 @@
               <mc:AlternateContent>
                 <mc:Choice Requires="wps">
                   <w:drawing>
-                    <wp:anchor distT="45720" distB="45720" distL="114300" distR="114300" simplePos="0" relativeHeight="251749376" behindDoc="0" locked="0" layoutInCell="1" allowOverlap="1" wp14:anchorId="51123C56" wp14:editId="43A18E67">
+                    <wp:anchor distT="45720" distB="45720" distL="114300" distR="114300" simplePos="0" relativeHeight="251749376" behindDoc="0" locked="0" layoutInCell="1" allowOverlap="1" wp14:anchorId="77BB8A20" wp14:editId="70AEF35F">
                       <wp:simplePos x="0" y="0"/>
                       <wp:positionH relativeFrom="column">
-                        <wp:posOffset>-66711</wp:posOffset>
+                        <wp:posOffset>1674495</wp:posOffset>
                       </wp:positionH>
                       <wp:positionV relativeFrom="paragraph">
-                        <wp:posOffset>387446</wp:posOffset>
+                        <wp:posOffset>359410</wp:posOffset>
                       </wp:positionV>
-                      <wp:extent cx="2251494" cy="358356"/>
-                      <wp:effectExtent l="0" t="0" r="0" b="3810"/>
+                      <wp:extent cx="2251075" cy="495300"/>
+                      <wp:effectExtent l="0" t="0" r="0" b="0"/>
                       <wp:wrapNone/>
                       <wp:docPr id="41" name="Text Box 41"/>
                       <wp:cNvGraphicFramePr>
@@ -8112,7 +8091,7 @@
                             <wps:spPr bwMode="auto">
                               <a:xfrm>
                                 <a:off x="0" y="0"/>
-                                <a:ext cx="2251494" cy="358356"/>
+                                <a:ext cx="2251075" cy="495300"/>
                               </a:xfrm>
                               <a:prstGeom prst="rect">
                                 <a:avLst/>
@@ -8137,8 +8116,31 @@
                                     <w:rPr>
                                       <w:rFonts w:ascii="Iskoola Pota" w:hAnsi="Iskoola Pota" w:cs="Iskoola Pota"/>
                                     </w:rPr>
-                                    <w:t>{d.f_13a3}</w:t>
+                                    <w:t>{d.f_13a</w:t>
                                   </w:r>
+                                  <w:r>
+                                    <w:rPr>
+                                      <w:rFonts w:ascii="Iskoola Pota" w:hAnsi="Iskoola Pota" w:cs="Iskoola Pota"/>
+                                    </w:rPr>
+                                    <w:t>3}</w:t>
+                                  </w:r>
+                                  <w:r>
+                                    <w:rPr>
+                                      <w:rFonts w:ascii="Consolas" w:hAnsi="Consolas"/>
+                                      <w:color w:val="222222"/>
+                                      <w:sz w:val="18"/>
+                                      <w:szCs w:val="18"/>
+                                      <w:shd w:val="clear" w:color="auto" w:fill="FFFFFF"/>
+                                    </w:rPr>
+                                    <w:t xml:space="preserve"> </w:t>
+                                  </w:r>
+                                </w:p>
+                                <w:p>
+                                  <w:pPr>
+                                    <w:rPr>
+                                      <w:rFonts w:ascii="Iskoola Pota" w:hAnsi="Iskoola Pota" w:cs="Iskoola Pota"/>
+                                    </w:rPr>
+                                  </w:pPr>
                                 </w:p>
                               </w:txbxContent>
                             </wps:txbx>
@@ -8159,7 +8161,7 @@
                 </mc:Choice>
                 <mc:Fallback>
                   <w:pict>
-                    <v:shape w14:anchorId="51123C56" id="Text Box 41" o:spid="_x0000_s1060" type="#_x0000_t202" style="position:absolute;left:0;text-align:left;margin-left:-5.25pt;margin-top:30.5pt;width:177.3pt;height:28.2pt;z-index:251749376;visibility:visible;mso-wrap-style:square;mso-width-percent:0;mso-height-percent:0;mso-wrap-distance-left:9pt;mso-wrap-distance-top:3.6pt;mso-wrap-distance-right:9pt;mso-wrap-distance-bottom:3.6pt;mso-position-horizontal:absolute;mso-position-horizontal-relative:text;mso-position-vertical:absolute;mso-position-vertical-relative:text;mso-width-percent:0;mso-height-percent:0;mso-width-relative:margin;mso-height-relative:margin;v-text-anchor:top" o:gfxdata="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" filled="f" stroked="f">
+                    <v:shape w14:anchorId="77BB8A20" id="Text Box 41" o:spid="_x0000_s1060" type="#_x0000_t202" style="position:absolute;left:0;text-align:left;margin-left:131.85pt;margin-top:28.3pt;width:177.25pt;height:39pt;z-index:251749376;visibility:visible;mso-wrap-style:square;mso-width-percent:0;mso-height-percent:0;mso-wrap-distance-left:9pt;mso-wrap-distance-top:3.6pt;mso-wrap-distance-right:9pt;mso-wrap-distance-bottom:3.6pt;mso-position-horizontal:absolute;mso-position-horizontal-relative:text;mso-position-vertical:absolute;mso-position-vertical-relative:text;mso-width-percent:0;mso-height-percent:0;mso-width-relative:margin;mso-height-relative:margin;v-text-anchor:top" o:gfxdata="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" filled="f" stroked="f">
                       <v:textbox>
                         <w:txbxContent>
                           <w:p>
@@ -8172,8 +8174,31 @@
                               <w:rPr>
                                 <w:rFonts w:ascii="Iskoola Pota" w:hAnsi="Iskoola Pota" w:cs="Iskoola Pota"/>
                               </w:rPr>
-                              <w:t>{d.f_13a3}</w:t>
+                              <w:t>{d.f_13a</w:t>
                             </w:r>
+                            <w:r>
+                              <w:rPr>
+                                <w:rFonts w:ascii="Iskoola Pota" w:hAnsi="Iskoola Pota" w:cs="Iskoola Pota"/>
+                              </w:rPr>
+                              <w:t>3}</w:t>
+                            </w:r>
+                            <w:r>
+                              <w:rPr>
+                                <w:rFonts w:ascii="Consolas" w:hAnsi="Consolas"/>
+                                <w:color w:val="222222"/>
+                                <w:sz w:val="18"/>
+                                <w:szCs w:val="18"/>
+                                <w:shd w:val="clear" w:color="auto" w:fill="FFFFFF"/>
+                              </w:rPr>
+                              <w:t xml:space="preserve"> </w:t>
+                            </w:r>
+                          </w:p>
+                          <w:p>
+                            <w:pPr>
+                              <w:rPr>
+                                <w:rFonts w:ascii="Iskoola Pota" w:hAnsi="Iskoola Pota" w:cs="Iskoola Pota"/>
+                              </w:rPr>
+                            </w:pPr>
                           </w:p>
                         </w:txbxContent>
                       </v:textbox>
@@ -8182,6 +8207,27 @@
                 </mc:Fallback>
               </mc:AlternateContent>
             </w:r>
+            <w:r>
+              <w:rPr>
+                <w:rFonts w:ascii="Times New Roman" w:hAnsi="Times New Roman" w:cs="Times New Roman"/>
+                <w:lang w:bidi="si-LK"/>
+              </w:rPr>
+              <w:t>Post</w:t>
+            </w:r>
+          </w:p>
+        </w:tc>
+        <w:tc>
+          <w:tcPr>
+            <w:tcW w:w="3543" w:type="dxa"/>
+          </w:tcPr>
+          <w:p>
+            <w:pPr>
+              <w:jc w:val="center"/>
+              <w:rPr>
+                <w:rFonts w:ascii="Times New Roman" w:hAnsi="Times New Roman" w:cs="Times New Roman"/>
+                <w:lang w:bidi="si-LK"/>
+              </w:rPr>
+            </w:pPr>
             <w:r>
               <w:rPr>
                 <w:rFonts w:ascii="Times New Roman" w:hAnsi="Times New Roman" w:cs="Times New Roman"/>
@@ -8290,7 +8336,7 @@
               <mc:AlternateContent>
                 <mc:Choice Requires="wps">
                   <w:drawing>
-                    <wp:anchor distT="45720" distB="45720" distL="114300" distR="114300" simplePos="0" relativeHeight="251759616" behindDoc="0" locked="0" layoutInCell="1" allowOverlap="1" wp14:anchorId="27E0D31F" wp14:editId="77100D99">
+                    <wp:anchor distT="45720" distB="45720" distL="114300" distR="114300" simplePos="0" relativeHeight="251759616" behindDoc="0" locked="0" layoutInCell="1" allowOverlap="1" wp14:anchorId="02BB6632" wp14:editId="6A4C482E">
                       <wp:simplePos x="0" y="0"/>
                       <wp:positionH relativeFrom="column">
                         <wp:posOffset>3307</wp:posOffset>
@@ -8365,7 +8411,7 @@
                 </mc:Choice>
                 <mc:Fallback>
                   <w:pict>
-                    <v:shape w14:anchorId="27E0D31F" id="Text Box 46" o:spid="_x0000_s1061" type="#_x0000_t202" style="position:absolute;margin-left:.25pt;margin-top:2.7pt;width:46.45pt;height:20.75pt;z-index:251759616;visibility:visible;mso-wrap-style:square;mso-width-percent:0;mso-height-percent:0;mso-wrap-distance-left:9pt;mso-wrap-distance-top:3.6pt;mso-wrap-distance-right:9pt;mso-wrap-distance-bottom:3.6pt;mso-position-horizontal:absolute;mso-position-horizontal-relative:text;mso-position-vertical:absolute;mso-position-vertical-relative:text;mso-width-percent:0;mso-height-percent:0;mso-width-relative:margin;mso-height-relative:margin;v-text-anchor:top" o:gfxdata="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" filled="f" stroked="f">
+                    <v:shape w14:anchorId="02BB6632" id="Text Box 46" o:spid="_x0000_s1061" type="#_x0000_t202" style="position:absolute;margin-left:.25pt;margin-top:2.7pt;width:46.45pt;height:20.75pt;z-index:251759616;visibility:visible;mso-wrap-style:square;mso-width-percent:0;mso-height-percent:0;mso-wrap-distance-left:9pt;mso-wrap-distance-top:3.6pt;mso-wrap-distance-right:9pt;mso-wrap-distance-bottom:3.6pt;mso-position-horizontal:absolute;mso-position-horizontal-relative:text;mso-position-vertical:absolute;mso-position-vertical-relative:text;mso-width-percent:0;mso-height-percent:0;mso-width-relative:margin;mso-height-relative:margin;v-text-anchor:top" o:gfxdata="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" filled="f" stroked="f">
                       <v:textbox>
                         <w:txbxContent>
                           <w:p>
@@ -8409,6 +8455,123 @@
             </w:pPr>
             <w:r>
               <w:rPr>
+                <w:rFonts w:ascii="Iskoola Pota" w:hAnsi="Iskoola Pota" w:cs="Iskoola Pota"/>
+                <w:noProof/>
+                <w:sz w:val="28"/>
+                <w:szCs w:val="28"/>
+                <w:lang w:bidi="si-LK"/>
+              </w:rPr>
+              <mc:AlternateContent>
+                <mc:Choice Requires="wps">
+                  <w:drawing>
+                    <wp:anchor distT="45720" distB="45720" distL="114300" distR="114300" simplePos="0" relativeHeight="251957248" behindDoc="0" locked="0" layoutInCell="1" allowOverlap="1" wp14:anchorId="0B79F983" wp14:editId="6165D72D">
+                      <wp:simplePos x="0" y="0"/>
+                      <wp:positionH relativeFrom="column">
+                        <wp:posOffset>1673225</wp:posOffset>
+                      </wp:positionH>
+                      <wp:positionV relativeFrom="paragraph">
+                        <wp:posOffset>383540</wp:posOffset>
+                      </wp:positionV>
+                      <wp:extent cx="2233930" cy="467995"/>
+                      <wp:effectExtent l="0" t="0" r="0" b="0"/>
+                      <wp:wrapNone/>
+                      <wp:docPr id="10" name="Text Box 10"/>
+                      <wp:cNvGraphicFramePr>
+                        <a:graphicFrameLocks xmlns:a="http://schemas.openxmlformats.org/drawingml/2006/main"/>
+                      </wp:cNvGraphicFramePr>
+                      <a:graphic xmlns:a="http://schemas.openxmlformats.org/drawingml/2006/main">
+                        <a:graphicData uri="http://schemas.microsoft.com/office/word/2010/wordprocessingShape">
+                          <wps:wsp>
+                            <wps:cNvSpPr txBox="1">
+                              <a:spLocks noChangeArrowheads="1"/>
+                            </wps:cNvSpPr>
+                            <wps:spPr bwMode="auto">
+                              <a:xfrm>
+                                <a:off x="0" y="0"/>
+                                <a:ext cx="2233930" cy="467995"/>
+                              </a:xfrm>
+                              <a:prstGeom prst="rect">
+                                <a:avLst/>
+                              </a:prstGeom>
+                              <a:noFill/>
+                              <a:ln w="9525">
+                                <a:noFill/>
+                                <a:miter lim="800000"/>
+                                <a:headEnd/>
+                                <a:tailEnd/>
+                              </a:ln>
+                            </wps:spPr>
+                            <wps:txbx>
+                              <w:txbxContent>
+                                <w:p>
+                                  <w:pPr>
+                                    <w:rPr>
+                                      <w:rFonts w:ascii="Iskoola Pota" w:hAnsi="Iskoola Pota" w:cs="Iskoola Pota"/>
+                                    </w:rPr>
+                                  </w:pPr>
+                                  <w:r>
+                                    <w:rPr>
+                                      <w:rFonts w:ascii="Iskoola Pota" w:hAnsi="Iskoola Pota" w:cs="Iskoola Pota"/>
+                                    </w:rPr>
+                                    <w:t>{d.f_13b</w:t>
+                                  </w:r>
+                                  <w:r>
+                                    <w:rPr>
+                                      <w:rFonts w:ascii="Iskoola Pota" w:hAnsi="Iskoola Pota" w:cs="Iskoola Pota"/>
+                                    </w:rPr>
+                                    <w:t>3}</w:t>
+                                  </w:r>
+                                </w:p>
+                              </w:txbxContent>
+                            </wps:txbx>
+                            <wps:bodyPr rot="0" vert="horz" wrap="square" lIns="91440" tIns="45720" rIns="91440" bIns="45720" anchor="t" anchorCtr="0">
+                              <a:noAutofit/>
+                            </wps:bodyPr>
+                          </wps:wsp>
+                        </a:graphicData>
+                      </a:graphic>
+                      <wp14:sizeRelH relativeFrom="margin">
+                        <wp14:pctWidth>0</wp14:pctWidth>
+                      </wp14:sizeRelH>
+                      <wp14:sizeRelV relativeFrom="margin">
+                        <wp14:pctHeight>0</wp14:pctHeight>
+                      </wp14:sizeRelV>
+                    </wp:anchor>
+                  </w:drawing>
+                </mc:Choice>
+                <mc:Fallback>
+                  <w:pict>
+                    <v:shape w14:anchorId="0B79F983" id="Text Box 10" o:spid="_x0000_s1062" type="#_x0000_t202" style="position:absolute;margin-left:131.75pt;margin-top:30.2pt;width:175.9pt;height:36.85pt;z-index:251957248;visibility:visible;mso-wrap-style:square;mso-width-percent:0;mso-height-percent:0;mso-wrap-distance-left:9pt;mso-wrap-distance-top:3.6pt;mso-wrap-distance-right:9pt;mso-wrap-distance-bottom:3.6pt;mso-position-horizontal:absolute;mso-position-horizontal-relative:text;mso-position-vertical:absolute;mso-position-vertical-relative:text;mso-width-percent:0;mso-height-percent:0;mso-width-relative:margin;mso-height-relative:margin;v-text-anchor:top" o:gfxdata="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" filled="f" stroked="f">
+                      <v:textbox>
+                        <w:txbxContent>
+                          <w:p>
+                            <w:pPr>
+                              <w:rPr>
+                                <w:rFonts w:ascii="Iskoola Pota" w:hAnsi="Iskoola Pota" w:cs="Iskoola Pota"/>
+                              </w:rPr>
+                            </w:pPr>
+                            <w:r>
+                              <w:rPr>
+                                <w:rFonts w:ascii="Iskoola Pota" w:hAnsi="Iskoola Pota" w:cs="Iskoola Pota"/>
+                              </w:rPr>
+                              <w:t>{d.f_13b</w:t>
+                            </w:r>
+                            <w:r>
+                              <w:rPr>
+                                <w:rFonts w:ascii="Iskoola Pota" w:hAnsi="Iskoola Pota" w:cs="Iskoola Pota"/>
+                              </w:rPr>
+                              <w:t>3}</w:t>
+                            </w:r>
+                          </w:p>
+                        </w:txbxContent>
+                      </v:textbox>
+                    </v:shape>
+                  </w:pict>
+                </mc:Fallback>
+              </mc:AlternateContent>
+            </w:r>
+            <w:r>
+              <w:rPr>
                 <w:rFonts w:ascii="Times New Roman" w:hAnsi="Times New Roman" w:cs="Iskoola Pota"/>
                 <w:noProof/>
                 <w:sz w:val="24"/>
@@ -8419,7 +8582,7 @@
               <mc:AlternateContent>
                 <mc:Choice Requires="wps">
                   <w:drawing>
-                    <wp:anchor distT="45720" distB="45720" distL="114300" distR="114300" simplePos="0" relativeHeight="251747328" behindDoc="0" locked="0" layoutInCell="1" allowOverlap="1" wp14:anchorId="3DE68F68" wp14:editId="5118671E">
+                    <wp:anchor distT="45720" distB="45720" distL="114300" distR="114300" simplePos="0" relativeHeight="251747328" behindDoc="0" locked="0" layoutInCell="1" allowOverlap="1" wp14:anchorId="1AFCC938" wp14:editId="6EC02416">
                       <wp:simplePos x="0" y="0"/>
                       <wp:positionH relativeFrom="column">
                         <wp:posOffset>-53904</wp:posOffset>
@@ -8490,7 +8653,7 @@
                 </mc:Choice>
                 <mc:Fallback>
                   <w:pict>
-                    <v:shape w14:anchorId="3DE68F68" id="Text Box 39" o:spid="_x0000_s1062" type="#_x0000_t202" style="position:absolute;margin-left:-4.25pt;margin-top:2.65pt;width:136.95pt;height:25.5pt;z-index:251747328;visibility:visible;mso-wrap-style:square;mso-width-percent:0;mso-height-percent:0;mso-wrap-distance-left:9pt;mso-wrap-distance-top:3.6pt;mso-wrap-distance-right:9pt;mso-wrap-distance-bottom:3.6pt;mso-position-horizontal:absolute;mso-position-horizontal-relative:text;mso-position-vertical:absolute;mso-position-vertical-relative:text;mso-width-percent:0;mso-height-percent:0;mso-width-relative:margin;mso-height-relative:margin;v-text-anchor:top" o:gfxdata="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" filled="f" stroked="f">
+                    <v:shape w14:anchorId="1AFCC938" id="Text Box 39" o:spid="_x0000_s1063" type="#_x0000_t202" style="position:absolute;margin-left:-4.25pt;margin-top:2.65pt;width:136.95pt;height:25.5pt;z-index:251747328;visibility:visible;mso-wrap-style:square;mso-width-percent:0;mso-height-percent:0;mso-wrap-distance-left:9pt;mso-wrap-distance-top:3.6pt;mso-wrap-distance-right:9pt;mso-wrap-distance-bottom:3.6pt;mso-position-horizontal:absolute;mso-position-horizontal-relative:text;mso-position-vertical:absolute;mso-position-vertical-relative:text;mso-width-percent:0;mso-height-percent:0;mso-width-relative:margin;mso-height-relative:margin;v-text-anchor:top" o:gfxdata="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" filled="f" stroked="f">
                       <v:textbox>
                         <w:txbxContent>
                           <w:p>
@@ -8555,7 +8718,7 @@
               <mc:AlternateContent>
                 <mc:Choice Requires="wps">
                   <w:drawing>
-                    <wp:anchor distT="45720" distB="45720" distL="114300" distR="114300" simplePos="0" relativeHeight="251748352" behindDoc="0" locked="0" layoutInCell="1" allowOverlap="1" wp14:anchorId="3EFCEB11" wp14:editId="07D2D38E">
+                    <wp:anchor distT="45720" distB="45720" distL="114300" distR="114300" simplePos="0" relativeHeight="251748352" behindDoc="0" locked="0" layoutInCell="1" allowOverlap="1" wp14:anchorId="5C35496A" wp14:editId="034E573B">
                       <wp:simplePos x="0" y="0"/>
                       <wp:positionH relativeFrom="column">
                         <wp:posOffset>-65023</wp:posOffset>
@@ -8627,7 +8790,7 @@
                 </mc:Choice>
                 <mc:Fallback>
                   <w:pict>
-                    <v:shape w14:anchorId="3EFCEB11" id="Text Box 40" o:spid="_x0000_s1063" type="#_x0000_t202" style="position:absolute;margin-left:-5.1pt;margin-top:-.4pt;width:120.5pt;height:28.9pt;z-index:251748352;visibility:visible;mso-wrap-style:square;mso-width-percent:0;mso-height-percent:0;mso-wrap-distance-left:9pt;mso-wrap-distance-top:3.6pt;mso-wrap-distance-right:9pt;mso-wrap-distance-bottom:3.6pt;mso-position-horizontal:absolute;mso-position-horizontal-relative:text;mso-position-vertical:absolute;mso-position-vertical-relative:text;mso-width-percent:0;mso-height-percent:0;mso-width-relative:margin;mso-height-relative:margin;v-text-anchor:top" o:gfxdata="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" filled="f" stroked="f">
+                    <v:shape w14:anchorId="5C35496A" id="Text Box 40" o:spid="_x0000_s1064" type="#_x0000_t202" style="position:absolute;margin-left:-5.1pt;margin-top:-.4pt;width:120.5pt;height:28.9pt;z-index:251748352;visibility:visible;mso-wrap-style:square;mso-width-percent:0;mso-height-percent:0;mso-wrap-distance-left:9pt;mso-wrap-distance-top:3.6pt;mso-wrap-distance-right:9pt;mso-wrap-distance-bottom:3.6pt;mso-position-horizontal:absolute;mso-position-horizontal-relative:text;mso-position-vertical:absolute;mso-position-vertical-relative:text;mso-width-percent:0;mso-height-percent:0;mso-width-relative:margin;mso-height-relative:margin;v-text-anchor:top" o:gfxdata="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" filled="f" stroked="f">
                       <v:textbox>
                         <w:txbxContent>
                           <w:p>
@@ -8682,7 +8845,7 @@
               <mc:AlternateContent>
                 <mc:Choice Requires="wps">
                   <w:drawing>
-                    <wp:anchor distT="45720" distB="45720" distL="114300" distR="114300" simplePos="0" relativeHeight="251760640" behindDoc="0" locked="0" layoutInCell="1" allowOverlap="1" wp14:anchorId="3E0AA309" wp14:editId="391D6FCE">
+                    <wp:anchor distT="45720" distB="45720" distL="114300" distR="114300" simplePos="0" relativeHeight="251760640" behindDoc="0" locked="0" layoutInCell="1" allowOverlap="1" wp14:anchorId="6F751F3D" wp14:editId="7B3C58D3">
                       <wp:simplePos x="0" y="0"/>
                       <wp:positionH relativeFrom="column">
                         <wp:posOffset>-2755</wp:posOffset>
@@ -8757,7 +8920,7 @@
                 </mc:Choice>
                 <mc:Fallback>
                   <w:pict>
-                    <v:shape w14:anchorId="3E0AA309" id="Text Box 47" o:spid="_x0000_s1064" type="#_x0000_t202" style="position:absolute;margin-left:-.2pt;margin-top:2.05pt;width:45.75pt;height:25.5pt;z-index:251760640;visibility:visible;mso-wrap-style:square;mso-width-percent:0;mso-height-percent:0;mso-wrap-distance-left:9pt;mso-wrap-distance-top:3.6pt;mso-wrap-distance-right:9pt;mso-wrap-distance-bottom:3.6pt;mso-position-horizontal:absolute;mso-position-horizontal-relative:text;mso-position-vertical:absolute;mso-position-vertical-relative:text;mso-width-percent:0;mso-height-percent:0;mso-width-relative:margin;mso-height-relative:margin;v-text-anchor:top" o:gfxdata="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" filled="f" stroked="f">
+                    <v:shape w14:anchorId="6F751F3D" id="Text Box 47" o:spid="_x0000_s1065" type="#_x0000_t202" style="position:absolute;margin-left:-.2pt;margin-top:2.05pt;width:45.75pt;height:25.5pt;z-index:251760640;visibility:visible;mso-wrap-style:square;mso-width-percent:0;mso-height-percent:0;mso-wrap-distance-left:9pt;mso-wrap-distance-top:3.6pt;mso-wrap-distance-right:9pt;mso-wrap-distance-bottom:3.6pt;mso-position-horizontal:absolute;mso-position-horizontal-relative:text;mso-position-vertical:absolute;mso-position-vertical-relative:text;mso-width-percent:0;mso-height-percent:0;mso-width-relative:margin;mso-height-relative:margin;v-text-anchor:top" o:gfxdata="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" filled="f" stroked="f">
                       <v:textbox>
                         <w:txbxContent>
                           <w:p>
@@ -8810,7 +8973,112 @@
               <mc:AlternateContent>
                 <mc:Choice Requires="wps">
                   <w:drawing>
-                    <wp:anchor distT="45720" distB="45720" distL="114300" distR="114300" simplePos="0" relativeHeight="251766784" behindDoc="0" locked="0" layoutInCell="1" allowOverlap="1" wp14:anchorId="3956FC04" wp14:editId="590EF88C">
+                    <wp:anchor distT="45720" distB="45720" distL="114300" distR="114300" simplePos="0" relativeHeight="251772928" behindDoc="0" locked="0" layoutInCell="1" allowOverlap="1" wp14:anchorId="55289C8C" wp14:editId="120A977B">
+                      <wp:simplePos x="0" y="0"/>
+                      <wp:positionH relativeFrom="column">
+                        <wp:posOffset>1655445</wp:posOffset>
+                      </wp:positionH>
+                      <wp:positionV relativeFrom="paragraph">
+                        <wp:posOffset>381635</wp:posOffset>
+                      </wp:positionV>
+                      <wp:extent cx="2233930" cy="467995"/>
+                      <wp:effectExtent l="0" t="0" r="0" b="0"/>
+                      <wp:wrapNone/>
+                      <wp:docPr id="57" name="Text Box 57"/>
+                      <wp:cNvGraphicFramePr>
+                        <a:graphicFrameLocks xmlns:a="http://schemas.openxmlformats.org/drawingml/2006/main"/>
+                      </wp:cNvGraphicFramePr>
+                      <a:graphic xmlns:a="http://schemas.openxmlformats.org/drawingml/2006/main">
+                        <a:graphicData uri="http://schemas.microsoft.com/office/word/2010/wordprocessingShape">
+                          <wps:wsp>
+                            <wps:cNvSpPr txBox="1">
+                              <a:spLocks noChangeArrowheads="1"/>
+                            </wps:cNvSpPr>
+                            <wps:spPr bwMode="auto">
+                              <a:xfrm>
+                                <a:off x="0" y="0"/>
+                                <a:ext cx="2233930" cy="467995"/>
+                              </a:xfrm>
+                              <a:prstGeom prst="rect">
+                                <a:avLst/>
+                              </a:prstGeom>
+                              <a:noFill/>
+                              <a:ln w="9525">
+                                <a:noFill/>
+                                <a:miter lim="800000"/>
+                                <a:headEnd/>
+                                <a:tailEnd/>
+                              </a:ln>
+                            </wps:spPr>
+                            <wps:txbx>
+                              <w:txbxContent>
+                                <w:p>
+                                  <w:pPr>
+                                    <w:rPr>
+                                      <w:rFonts w:ascii="Iskoola Pota" w:hAnsi="Iskoola Pota" w:cs="Iskoola Pota"/>
+                                    </w:rPr>
+                                  </w:pPr>
+                                  <w:r>
+                                    <w:rPr>
+                                      <w:rFonts w:ascii="Iskoola Pota" w:hAnsi="Iskoola Pota" w:cs="Iskoola Pota"/>
+                                    </w:rPr>
+                                    <w:t>{d.f_13c3}</w:t>
+                                  </w:r>
+                                </w:p>
+                              </w:txbxContent>
+                            </wps:txbx>
+                            <wps:bodyPr rot="0" vert="horz" wrap="square" lIns="91440" tIns="45720" rIns="91440" bIns="45720" anchor="t" anchorCtr="0">
+                              <a:noAutofit/>
+                            </wps:bodyPr>
+                          </wps:wsp>
+                        </a:graphicData>
+                      </a:graphic>
+                      <wp14:sizeRelH relativeFrom="margin">
+                        <wp14:pctWidth>0</wp14:pctWidth>
+                      </wp14:sizeRelH>
+                      <wp14:sizeRelV relativeFrom="margin">
+                        <wp14:pctHeight>0</wp14:pctHeight>
+                      </wp14:sizeRelV>
+                    </wp:anchor>
+                  </w:drawing>
+                </mc:Choice>
+                <mc:Fallback>
+                  <w:pict>
+                    <v:shape w14:anchorId="55289C8C" id="Text Box 57" o:spid="_x0000_s1066" type="#_x0000_t202" style="position:absolute;margin-left:130.35pt;margin-top:30.05pt;width:175.9pt;height:36.85pt;z-index:251772928;visibility:visible;mso-wrap-style:square;mso-width-percent:0;mso-height-percent:0;mso-wrap-distance-left:9pt;mso-wrap-distance-top:3.6pt;mso-wrap-distance-right:9pt;mso-wrap-distance-bottom:3.6pt;mso-position-horizontal:absolute;mso-position-horizontal-relative:text;mso-position-vertical:absolute;mso-position-vertical-relative:text;mso-width-percent:0;mso-height-percent:0;mso-width-relative:margin;mso-height-relative:margin;v-text-anchor:top" o:gfxdata="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" filled="f" stroked="f">
+                      <v:textbox>
+                        <w:txbxContent>
+                          <w:p>
+                            <w:pPr>
+                              <w:rPr>
+                                <w:rFonts w:ascii="Iskoola Pota" w:hAnsi="Iskoola Pota" w:cs="Iskoola Pota"/>
+                              </w:rPr>
+                            </w:pPr>
+                            <w:r>
+                              <w:rPr>
+                                <w:rFonts w:ascii="Iskoola Pota" w:hAnsi="Iskoola Pota" w:cs="Iskoola Pota"/>
+                              </w:rPr>
+                              <w:t>{d.f_13c3}</w:t>
+                            </w:r>
+                          </w:p>
+                        </w:txbxContent>
+                      </v:textbox>
+                    </v:shape>
+                  </w:pict>
+                </mc:Fallback>
+              </mc:AlternateContent>
+            </w:r>
+            <w:r>
+              <w:rPr>
+                <w:rFonts w:ascii="Iskoola Pota" w:hAnsi="Iskoola Pota" w:cs="Iskoola Pota"/>
+                <w:noProof/>
+                <w:sz w:val="28"/>
+                <w:szCs w:val="28"/>
+                <w:lang w:bidi="si-LK"/>
+              </w:rPr>
+              <mc:AlternateContent>
+                <mc:Choice Requires="wps">
+                  <w:drawing>
+                    <wp:anchor distT="45720" distB="45720" distL="114300" distR="114300" simplePos="0" relativeHeight="251766784" behindDoc="0" locked="0" layoutInCell="1" allowOverlap="1" wp14:anchorId="3B61FD62" wp14:editId="39427F2E">
                       <wp:simplePos x="0" y="0"/>
                       <wp:positionH relativeFrom="column">
                         <wp:posOffset>-72953</wp:posOffset>
@@ -8881,7 +9149,7 @@
                 </mc:Choice>
                 <mc:Fallback>
                   <w:pict>
-                    <v:shape w14:anchorId="3956FC04" id="Text Box 52" o:spid="_x0000_s1065" type="#_x0000_t202" style="position:absolute;margin-left:-5.75pt;margin-top:1.85pt;width:139.25pt;height:25.5pt;z-index:251766784;visibility:visible;mso-wrap-style:square;mso-width-percent:0;mso-height-percent:0;mso-wrap-distance-left:9pt;mso-wrap-distance-top:3.6pt;mso-wrap-distance-right:9pt;mso-wrap-distance-bottom:3.6pt;mso-position-horizontal:absolute;mso-position-horizontal-relative:text;mso-position-vertical:absolute;mso-position-vertical-relative:text;mso-width-percent:0;mso-height-percent:0;mso-width-relative:margin;mso-height-relative:margin;v-text-anchor:top" o:gfxdata="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" filled="f" stroked="f">
+                    <v:shape w14:anchorId="3B61FD62" id="Text Box 52" o:spid="_x0000_s1067" type="#_x0000_t202" style="position:absolute;margin-left:-5.75pt;margin-top:1.85pt;width:139.25pt;height:25.5pt;z-index:251766784;visibility:visible;mso-wrap-style:square;mso-width-percent:0;mso-height-percent:0;mso-wrap-distance-left:9pt;mso-wrap-distance-top:3.6pt;mso-wrap-distance-right:9pt;mso-wrap-distance-bottom:3.6pt;mso-position-horizontal:absolute;mso-position-horizontal-relative:text;mso-position-vertical:absolute;mso-position-vertical-relative:text;mso-width-percent:0;mso-height-percent:0;mso-width-relative:margin;mso-height-relative:margin;v-text-anchor:top" o:gfxdata="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" filled="f" stroked="f">
                       <v:textbox>
                         <w:txbxContent>
                           <w:p>
@@ -8919,111 +9187,6 @@
                 <w:lang w:bidi="si-LK"/>
               </w:rPr>
             </w:pPr>
-            <w:r>
-              <w:rPr>
-                <w:rFonts w:ascii="Iskoola Pota" w:hAnsi="Iskoola Pota" w:cs="Iskoola Pota"/>
-                <w:noProof/>
-                <w:sz w:val="28"/>
-                <w:szCs w:val="28"/>
-                <w:lang w:bidi="si-LK"/>
-              </w:rPr>
-              <mc:AlternateContent>
-                <mc:Choice Requires="wps">
-                  <w:drawing>
-                    <wp:anchor distT="45720" distB="45720" distL="114300" distR="114300" simplePos="0" relativeHeight="251768832" behindDoc="0" locked="0" layoutInCell="1" allowOverlap="1" wp14:anchorId="2E61FD8F" wp14:editId="0049239B">
-                      <wp:simplePos x="0" y="0"/>
-                      <wp:positionH relativeFrom="column">
-                        <wp:posOffset>-58085</wp:posOffset>
-                      </wp:positionH>
-                      <wp:positionV relativeFrom="paragraph">
-                        <wp:posOffset>24537</wp:posOffset>
-                      </wp:positionV>
-                      <wp:extent cx="2234242" cy="323850"/>
-                      <wp:effectExtent l="0" t="0" r="0" b="0"/>
-                      <wp:wrapNone/>
-                      <wp:docPr id="54" name="Text Box 54"/>
-                      <wp:cNvGraphicFramePr>
-                        <a:graphicFrameLocks xmlns:a="http://schemas.openxmlformats.org/drawingml/2006/main"/>
-                      </wp:cNvGraphicFramePr>
-                      <a:graphic xmlns:a="http://schemas.openxmlformats.org/drawingml/2006/main">
-                        <a:graphicData uri="http://schemas.microsoft.com/office/word/2010/wordprocessingShape">
-                          <wps:wsp>
-                            <wps:cNvSpPr txBox="1">
-                              <a:spLocks noChangeArrowheads="1"/>
-                            </wps:cNvSpPr>
-                            <wps:spPr bwMode="auto">
-                              <a:xfrm>
-                                <a:off x="0" y="0"/>
-                                <a:ext cx="2234242" cy="323850"/>
-                              </a:xfrm>
-                              <a:prstGeom prst="rect">
-                                <a:avLst/>
-                              </a:prstGeom>
-                              <a:noFill/>
-                              <a:ln w="9525">
-                                <a:noFill/>
-                                <a:miter lim="800000"/>
-                                <a:headEnd/>
-                                <a:tailEnd/>
-                              </a:ln>
-                            </wps:spPr>
-                            <wps:txbx>
-                              <w:txbxContent>
-                                <w:p>
-                                  <w:pPr>
-                                    <w:rPr>
-                                      <w:rFonts w:ascii="Iskoola Pota" w:hAnsi="Iskoola Pota" w:cs="Iskoola Pota"/>
-                                    </w:rPr>
-                                  </w:pPr>
-                                  <w:r>
-                                    <w:rPr>
-                                      <w:rFonts w:ascii="Iskoola Pota" w:hAnsi="Iskoola Pota" w:cs="Iskoola Pota"/>
-                                    </w:rPr>
-                                    <w:t>{d.f_13b3}</w:t>
-                                  </w:r>
-                                </w:p>
-                              </w:txbxContent>
-                            </wps:txbx>
-                            <wps:bodyPr rot="0" vert="horz" wrap="square" lIns="91440" tIns="45720" rIns="91440" bIns="45720" anchor="t" anchorCtr="0">
-                              <a:noAutofit/>
-                            </wps:bodyPr>
-                          </wps:wsp>
-                        </a:graphicData>
-                      </a:graphic>
-                      <wp14:sizeRelH relativeFrom="margin">
-                        <wp14:pctWidth>0</wp14:pctWidth>
-                      </wp14:sizeRelH>
-                      <wp14:sizeRelV relativeFrom="margin">
-                        <wp14:pctHeight>0</wp14:pctHeight>
-                      </wp14:sizeRelV>
-                    </wp:anchor>
-                  </w:drawing>
-                </mc:Choice>
-                <mc:Fallback>
-                  <w:pict>
-                    <v:shape w14:anchorId="2E61FD8F" id="Text Box 54" o:spid="_x0000_s1066" type="#_x0000_t202" style="position:absolute;margin-left:-4.55pt;margin-top:1.95pt;width:175.9pt;height:25.5pt;z-index:251768832;visibility:visible;mso-wrap-style:square;mso-width-percent:0;mso-height-percent:0;mso-wrap-distance-left:9pt;mso-wrap-distance-top:3.6pt;mso-wrap-distance-right:9pt;mso-wrap-distance-bottom:3.6pt;mso-position-horizontal:absolute;mso-position-horizontal-relative:text;mso-position-vertical:absolute;mso-position-vertical-relative:text;mso-width-percent:0;mso-height-percent:0;mso-width-relative:margin;mso-height-relative:margin;v-text-anchor:top" o:gfxdata="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" filled="f" stroked="f">
-                      <v:textbox>
-                        <w:txbxContent>
-                          <w:p>
-                            <w:pPr>
-                              <w:rPr>
-                                <w:rFonts w:ascii="Iskoola Pota" w:hAnsi="Iskoola Pota" w:cs="Iskoola Pota"/>
-                              </w:rPr>
-                            </w:pPr>
-                            <w:r>
-                              <w:rPr>
-                                <w:rFonts w:ascii="Iskoola Pota" w:hAnsi="Iskoola Pota" w:cs="Iskoola Pota"/>
-                              </w:rPr>
-                              <w:t>{d.f_13b3}</w:t>
-                            </w:r>
-                          </w:p>
-                        </w:txbxContent>
-                      </v:textbox>
-                    </v:shape>
-                  </w:pict>
-                </mc:Fallback>
-              </mc:AlternateContent>
-            </w:r>
           </w:p>
         </w:tc>
         <w:tc>
@@ -9050,7 +9213,7 @@
               <mc:AlternateContent>
                 <mc:Choice Requires="wps">
                   <w:drawing>
-                    <wp:anchor distT="45720" distB="45720" distL="114300" distR="114300" simplePos="0" relativeHeight="251767808" behindDoc="0" locked="0" layoutInCell="1" allowOverlap="1" wp14:anchorId="1F08733D" wp14:editId="2239A2FC">
+                    <wp:anchor distT="45720" distB="45720" distL="114300" distR="114300" simplePos="0" relativeHeight="251767808" behindDoc="0" locked="0" layoutInCell="1" allowOverlap="1" wp14:anchorId="4715D4BD" wp14:editId="2B8F2603">
                       <wp:simplePos x="0" y="0"/>
                       <wp:positionH relativeFrom="column">
                         <wp:posOffset>-73649</wp:posOffset>
@@ -9121,7 +9284,7 @@
                 </mc:Choice>
                 <mc:Fallback>
                   <w:pict>
-                    <v:shape w14:anchorId="1F08733D" id="Text Box 53" o:spid="_x0000_s1067" type="#_x0000_t202" style="position:absolute;margin-left:-5.8pt;margin-top:1.95pt;width:121.15pt;height:25.5pt;z-index:251767808;visibility:visible;mso-wrap-style:square;mso-width-percent:0;mso-height-percent:0;mso-wrap-distance-left:9pt;mso-wrap-distance-top:3.6pt;mso-wrap-distance-right:9pt;mso-wrap-distance-bottom:3.6pt;mso-position-horizontal:absolute;mso-position-horizontal-relative:text;mso-position-vertical:absolute;mso-position-vertical-relative:text;mso-width-percent:0;mso-height-percent:0;mso-width-relative:margin;mso-height-relative:margin;v-text-anchor:top" o:gfxdata="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" filled="f" stroked="f">
+                    <v:shape w14:anchorId="4715D4BD" id="Text Box 53" o:spid="_x0000_s1068" type="#_x0000_t202" style="position:absolute;margin-left:-5.8pt;margin-top:1.95pt;width:121.15pt;height:25.5pt;z-index:251767808;visibility:visible;mso-wrap-style:square;mso-width-percent:0;mso-height-percent:0;mso-wrap-distance-left:9pt;mso-wrap-distance-top:3.6pt;mso-wrap-distance-right:9pt;mso-wrap-distance-bottom:3.6pt;mso-position-horizontal:absolute;mso-position-horizontal-relative:text;mso-position-vertical:absolute;mso-position-vertical-relative:text;mso-width-percent:0;mso-height-percent:0;mso-width-relative:margin;mso-height-relative:margin;v-text-anchor:top" o:gfxdata="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" filled="f" stroked="f">
                       <v:textbox>
                         <w:txbxContent>
                           <w:p>
@@ -9175,7 +9338,7 @@
               <mc:AlternateContent>
                 <mc:Choice Requires="wps">
                   <w:drawing>
-                    <wp:anchor distT="45720" distB="45720" distL="114300" distR="114300" simplePos="0" relativeHeight="251761664" behindDoc="0" locked="0" layoutInCell="1" allowOverlap="1" wp14:anchorId="182E5D63" wp14:editId="45C16F83">
+                    <wp:anchor distT="45720" distB="45720" distL="114300" distR="114300" simplePos="0" relativeHeight="251761664" behindDoc="0" locked="0" layoutInCell="1" allowOverlap="1" wp14:anchorId="2DB20247" wp14:editId="210E38AF">
                       <wp:simplePos x="0" y="0"/>
                       <wp:positionH relativeFrom="column">
                         <wp:posOffset>1031</wp:posOffset>
@@ -9250,7 +9413,7 @@
                 </mc:Choice>
                 <mc:Fallback>
                   <w:pict>
-                    <v:shape w14:anchorId="182E5D63" id="Text Box 48" o:spid="_x0000_s1068" type="#_x0000_t202" style="position:absolute;margin-left:.1pt;margin-top:5.5pt;width:45.75pt;height:25.5pt;z-index:251761664;visibility:visible;mso-wrap-style:square;mso-width-percent:0;mso-height-percent:0;mso-wrap-distance-left:9pt;mso-wrap-distance-top:3.6pt;mso-wrap-distance-right:9pt;mso-wrap-distance-bottom:3.6pt;mso-position-horizontal:absolute;mso-position-horizontal-relative:text;mso-position-vertical:absolute;mso-position-vertical-relative:text;mso-width-percent:0;mso-height-percent:0;mso-width-relative:margin;mso-height-relative:margin;v-text-anchor:top" o:gfxdata="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" filled="f" stroked="f">
+                    <v:shape w14:anchorId="2DB20247" id="Text Box 48" o:spid="_x0000_s1069" type="#_x0000_t202" style="position:absolute;margin-left:.1pt;margin-top:5.5pt;width:45.75pt;height:25.5pt;z-index:251761664;visibility:visible;mso-wrap-style:square;mso-width-percent:0;mso-height-percent:0;mso-wrap-distance-left:9pt;mso-wrap-distance-top:3.6pt;mso-wrap-distance-right:9pt;mso-wrap-distance-bottom:3.6pt;mso-position-horizontal:absolute;mso-position-horizontal-relative:text;mso-position-vertical:absolute;mso-position-vertical-relative:text;mso-width-percent:0;mso-height-percent:0;mso-width-relative:margin;mso-height-relative:margin;v-text-anchor:top" o:gfxdata="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" filled="f" stroked="f">
                       <v:textbox>
                         <w:txbxContent>
                           <w:p>
@@ -9294,6 +9457,154 @@
             </w:pPr>
             <w:r>
               <w:rPr>
+                <w:rFonts w:ascii="Times New Roman" w:hAnsi="Times New Roman" w:cs="Times New Roman"/>
+                <w:lang w:bidi="si-LK"/>
+              </w:rPr>
+              <mc:AlternateContent>
+                <mc:Choice Requires="wps">
+                  <w:drawing>
+                    <wp:anchor distT="45720" distB="45720" distL="114300" distR="114300" simplePos="0" relativeHeight="251959296" behindDoc="0" locked="0" layoutInCell="1" allowOverlap="1" wp14:anchorId="39A151B7" wp14:editId="7CC89F89">
+                      <wp:simplePos x="0" y="0"/>
+                      <wp:positionH relativeFrom="column">
+                        <wp:posOffset>1654175</wp:posOffset>
+                      </wp:positionH>
+                      <wp:positionV relativeFrom="paragraph">
+                        <wp:posOffset>367665</wp:posOffset>
+                      </wp:positionV>
+                      <wp:extent cx="2251075" cy="495300"/>
+                      <wp:effectExtent l="0" t="0" r="0" b="0"/>
+                      <wp:wrapNone/>
+                      <wp:docPr id="12" name="Text Box 12"/>
+                      <wp:cNvGraphicFramePr>
+                        <a:graphicFrameLocks xmlns:a="http://schemas.openxmlformats.org/drawingml/2006/main"/>
+                      </wp:cNvGraphicFramePr>
+                      <a:graphic xmlns:a="http://schemas.openxmlformats.org/drawingml/2006/main">
+                        <a:graphicData uri="http://schemas.microsoft.com/office/word/2010/wordprocessingShape">
+                          <wps:wsp>
+                            <wps:cNvSpPr txBox="1">
+                              <a:spLocks noChangeArrowheads="1"/>
+                            </wps:cNvSpPr>
+                            <wps:spPr bwMode="auto">
+                              <a:xfrm>
+                                <a:off x="0" y="0"/>
+                                <a:ext cx="2251075" cy="495300"/>
+                              </a:xfrm>
+                              <a:prstGeom prst="rect">
+                                <a:avLst/>
+                              </a:prstGeom>
+                              <a:noFill/>
+                              <a:ln w="9525">
+                                <a:noFill/>
+                                <a:miter lim="800000"/>
+                                <a:headEnd/>
+                                <a:tailEnd/>
+                              </a:ln>
+                            </wps:spPr>
+                            <wps:txbx>
+                              <w:txbxContent>
+                                <w:p>
+                                  <w:pPr>
+                                    <w:rPr>
+                                      <w:rFonts w:ascii="Iskoola Pota" w:hAnsi="Iskoola Pota" w:cs="Iskoola Pota"/>
+                                    </w:rPr>
+                                  </w:pPr>
+                                  <w:r>
+                                    <w:rPr>
+                                      <w:rFonts w:ascii="Iskoola Pota" w:hAnsi="Iskoola Pota" w:cs="Iskoola Pota"/>
+                                    </w:rPr>
+                                    <w:t>{d.f_13d</w:t>
+                                  </w:r>
+                                  <w:r>
+                                    <w:rPr>
+                                      <w:rFonts w:ascii="Iskoola Pota" w:hAnsi="Iskoola Pota" w:cs="Iskoola Pota"/>
+                                    </w:rPr>
+                                    <w:t>3}</w:t>
+                                  </w:r>
+                                  <w:r>
+                                    <w:rPr>
+                                      <w:rFonts w:ascii="Consolas" w:hAnsi="Consolas"/>
+                                      <w:color w:val="222222"/>
+                                      <w:sz w:val="18"/>
+                                      <w:szCs w:val="18"/>
+                                      <w:shd w:val="clear" w:color="auto" w:fill="FFFFFF"/>
+                                    </w:rPr>
+                                    <w:t xml:space="preserve"> </w:t>
+                                  </w:r>
+                                </w:p>
+                                <w:p>
+                                  <w:pPr>
+                                    <w:rPr>
+                                      <w:rFonts w:ascii="Iskoola Pota" w:hAnsi="Iskoola Pota" w:cs="Iskoola Pota"/>
+                                    </w:rPr>
+                                  </w:pPr>
+                                </w:p>
+                              </w:txbxContent>
+                            </wps:txbx>
+                            <wps:bodyPr rot="0" vert="horz" wrap="square" lIns="91440" tIns="45720" rIns="91440" bIns="45720" anchor="t" anchorCtr="0">
+                              <a:noAutofit/>
+                            </wps:bodyPr>
+                          </wps:wsp>
+                        </a:graphicData>
+                      </a:graphic>
+                      <wp14:sizeRelH relativeFrom="margin">
+                        <wp14:pctWidth>0</wp14:pctWidth>
+                      </wp14:sizeRelH>
+                      <wp14:sizeRelV relativeFrom="margin">
+                        <wp14:pctHeight>0</wp14:pctHeight>
+                      </wp14:sizeRelV>
+                    </wp:anchor>
+                  </w:drawing>
+                </mc:Choice>
+                <mc:Fallback>
+                  <w:pict>
+                    <v:shape w14:anchorId="39A151B7" id="Text Box 12" o:spid="_x0000_s1070" type="#_x0000_t202" style="position:absolute;margin-left:130.25pt;margin-top:28.95pt;width:177.25pt;height:39pt;z-index:251959296;visibility:visible;mso-wrap-style:square;mso-width-percent:0;mso-height-percent:0;mso-wrap-distance-left:9pt;mso-wrap-distance-top:3.6pt;mso-wrap-distance-right:9pt;mso-wrap-distance-bottom:3.6pt;mso-position-horizontal:absolute;mso-position-horizontal-relative:text;mso-position-vertical:absolute;mso-position-vertical-relative:text;mso-width-percent:0;mso-height-percent:0;mso-width-relative:margin;mso-height-relative:margin;v-text-anchor:top" o:gfxdata="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" filled="f" stroked="f">
+                      <v:textbox>
+                        <w:txbxContent>
+                          <w:p>
+                            <w:pPr>
+                              <w:rPr>
+                                <w:rFonts w:ascii="Iskoola Pota" w:hAnsi="Iskoola Pota" w:cs="Iskoola Pota"/>
+                              </w:rPr>
+                            </w:pPr>
+                            <w:r>
+                              <w:rPr>
+                                <w:rFonts w:ascii="Iskoola Pota" w:hAnsi="Iskoola Pota" w:cs="Iskoola Pota"/>
+                              </w:rPr>
+                              <w:t>{d.f_13d</w:t>
+                            </w:r>
+                            <w:r>
+                              <w:rPr>
+                                <w:rFonts w:ascii="Iskoola Pota" w:hAnsi="Iskoola Pota" w:cs="Iskoola Pota"/>
+                              </w:rPr>
+                              <w:t>3}</w:t>
+                            </w:r>
+                            <w:r>
+                              <w:rPr>
+                                <w:rFonts w:ascii="Consolas" w:hAnsi="Consolas"/>
+                                <w:color w:val="222222"/>
+                                <w:sz w:val="18"/>
+                                <w:szCs w:val="18"/>
+                                <w:shd w:val="clear" w:color="auto" w:fill="FFFFFF"/>
+                              </w:rPr>
+                              <w:t xml:space="preserve"> </w:t>
+                            </w:r>
+                          </w:p>
+                          <w:p>
+                            <w:pPr>
+                              <w:rPr>
+                                <w:rFonts w:ascii="Iskoola Pota" w:hAnsi="Iskoola Pota" w:cs="Iskoola Pota"/>
+                              </w:rPr>
+                            </w:pPr>
+                          </w:p>
+                        </w:txbxContent>
+                      </v:textbox>
+                    </v:shape>
+                  </w:pict>
+                </mc:Fallback>
+              </mc:AlternateContent>
+            </w:r>
+            <w:r>
+              <w:rPr>
                 <w:rFonts w:ascii="Iskoola Pota" w:hAnsi="Iskoola Pota" w:cs="Iskoola Pota"/>
                 <w:noProof/>
                 <w:sz w:val="28"/>
@@ -9303,7 +9614,7 @@
               <mc:AlternateContent>
                 <mc:Choice Requires="wps">
                   <w:drawing>
-                    <wp:anchor distT="45720" distB="45720" distL="114300" distR="114300" simplePos="0" relativeHeight="251770880" behindDoc="0" locked="0" layoutInCell="1" allowOverlap="1" wp14:anchorId="28DFD88C" wp14:editId="2E83322D">
+                    <wp:anchor distT="45720" distB="45720" distL="114300" distR="114300" simplePos="0" relativeHeight="251770880" behindDoc="0" locked="0" layoutInCell="1" allowOverlap="1" wp14:anchorId="379D449B" wp14:editId="275DAF46">
                       <wp:simplePos x="0" y="0"/>
                       <wp:positionH relativeFrom="column">
                         <wp:posOffset>-81520</wp:posOffset>
@@ -9374,7 +9685,7 @@
                 </mc:Choice>
                 <mc:Fallback>
                   <w:pict>
-                    <v:shape w14:anchorId="28DFD88C" id="Text Box 55" o:spid="_x0000_s1069" type="#_x0000_t202" style="position:absolute;margin-left:-6.4pt;margin-top:1.55pt;width:136.55pt;height:25.5pt;z-index:251770880;visibility:visible;mso-wrap-style:square;mso-width-percent:0;mso-height-percent:0;mso-wrap-distance-left:9pt;mso-wrap-distance-top:3.6pt;mso-wrap-distance-right:9pt;mso-wrap-distance-bottom:3.6pt;mso-position-horizontal:absolute;mso-position-horizontal-relative:text;mso-position-vertical:absolute;mso-position-vertical-relative:text;mso-width-percent:0;mso-height-percent:0;mso-width-relative:margin;mso-height-relative:margin;v-text-anchor:top" o:gfxdata="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" filled="f" stroked="f">
+                    <v:shape w14:anchorId="379D449B" id="Text Box 55" o:spid="_x0000_s1071" type="#_x0000_t202" style="position:absolute;margin-left:-6.4pt;margin-top:1.55pt;width:136.55pt;height:25.5pt;z-index:251770880;visibility:visible;mso-wrap-style:square;mso-width-percent:0;mso-height-percent:0;mso-wrap-distance-left:9pt;mso-wrap-distance-top:3.6pt;mso-wrap-distance-right:9pt;mso-wrap-distance-bottom:3.6pt;mso-position-horizontal:absolute;mso-position-horizontal-relative:text;mso-position-vertical:absolute;mso-position-vertical-relative:text;mso-width-percent:0;mso-height-percent:0;mso-width-relative:margin;mso-height-relative:margin;v-text-anchor:top" o:gfxdata="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" filled="f" stroked="f">
                       <v:textbox>
                         <w:txbxContent>
                           <w:p>
@@ -9412,111 +9723,6 @@
                 <w:lang w:bidi="si-LK"/>
               </w:rPr>
             </w:pPr>
-            <w:r>
-              <w:rPr>
-                <w:rFonts w:ascii="Iskoola Pota" w:hAnsi="Iskoola Pota" w:cs="Iskoola Pota"/>
-                <w:noProof/>
-                <w:sz w:val="28"/>
-                <w:szCs w:val="28"/>
-                <w:lang w:bidi="si-LK"/>
-              </w:rPr>
-              <mc:AlternateContent>
-                <mc:Choice Requires="wps">
-                  <w:drawing>
-                    <wp:anchor distT="45720" distB="45720" distL="114300" distR="114300" simplePos="0" relativeHeight="251772928" behindDoc="0" locked="0" layoutInCell="1" allowOverlap="1" wp14:anchorId="7A28AE7A" wp14:editId="05BA7F20">
-                      <wp:simplePos x="0" y="0"/>
-                      <wp:positionH relativeFrom="column">
-                        <wp:posOffset>-58085</wp:posOffset>
-                      </wp:positionH>
-                      <wp:positionV relativeFrom="paragraph">
-                        <wp:posOffset>19925</wp:posOffset>
-                      </wp:positionV>
-                      <wp:extent cx="2234305" cy="370935"/>
-                      <wp:effectExtent l="0" t="0" r="0" b="0"/>
-                      <wp:wrapNone/>
-                      <wp:docPr id="57" name="Text Box 57"/>
-                      <wp:cNvGraphicFramePr>
-                        <a:graphicFrameLocks xmlns:a="http://schemas.openxmlformats.org/drawingml/2006/main"/>
-                      </wp:cNvGraphicFramePr>
-                      <a:graphic xmlns:a="http://schemas.openxmlformats.org/drawingml/2006/main">
-                        <a:graphicData uri="http://schemas.microsoft.com/office/word/2010/wordprocessingShape">
-                          <wps:wsp>
-                            <wps:cNvSpPr txBox="1">
-                              <a:spLocks noChangeArrowheads="1"/>
-                            </wps:cNvSpPr>
-                            <wps:spPr bwMode="auto">
-                              <a:xfrm>
-                                <a:off x="0" y="0"/>
-                                <a:ext cx="2234305" cy="370935"/>
-                              </a:xfrm>
-                              <a:prstGeom prst="rect">
-                                <a:avLst/>
-                              </a:prstGeom>
-                              <a:noFill/>
-                              <a:ln w="9525">
-                                <a:noFill/>
-                                <a:miter lim="800000"/>
-                                <a:headEnd/>
-                                <a:tailEnd/>
-                              </a:ln>
-                            </wps:spPr>
-                            <wps:txbx>
-                              <w:txbxContent>
-                                <w:p>
-                                  <w:pPr>
-                                    <w:rPr>
-                                      <w:rFonts w:ascii="Iskoola Pota" w:hAnsi="Iskoola Pota" w:cs="Iskoola Pota"/>
-                                    </w:rPr>
-                                  </w:pPr>
-                                  <w:r>
-                                    <w:rPr>
-                                      <w:rFonts w:ascii="Iskoola Pota" w:hAnsi="Iskoola Pota" w:cs="Iskoola Pota"/>
-                                    </w:rPr>
-                                    <w:t>{d.f_13c3}</w:t>
-                                  </w:r>
-                                </w:p>
-                              </w:txbxContent>
-                            </wps:txbx>
-                            <wps:bodyPr rot="0" vert="horz" wrap="square" lIns="91440" tIns="45720" rIns="91440" bIns="45720" anchor="t" anchorCtr="0">
-                              <a:noAutofit/>
-                            </wps:bodyPr>
-                          </wps:wsp>
-                        </a:graphicData>
-                      </a:graphic>
-                      <wp14:sizeRelH relativeFrom="margin">
-                        <wp14:pctWidth>0</wp14:pctWidth>
-                      </wp14:sizeRelH>
-                      <wp14:sizeRelV relativeFrom="margin">
-                        <wp14:pctHeight>0</wp14:pctHeight>
-                      </wp14:sizeRelV>
-                    </wp:anchor>
-                  </w:drawing>
-                </mc:Choice>
-                <mc:Fallback>
-                  <w:pict>
-                    <v:shape w14:anchorId="7A28AE7A" id="Text Box 57" o:spid="_x0000_s1070" type="#_x0000_t202" style="position:absolute;margin-left:-4.55pt;margin-top:1.55pt;width:175.95pt;height:29.2pt;z-index:251772928;visibility:visible;mso-wrap-style:square;mso-width-percent:0;mso-height-percent:0;mso-wrap-distance-left:9pt;mso-wrap-distance-top:3.6pt;mso-wrap-distance-right:9pt;mso-wrap-distance-bottom:3.6pt;mso-position-horizontal:absolute;mso-position-horizontal-relative:text;mso-position-vertical:absolute;mso-position-vertical-relative:text;mso-width-percent:0;mso-height-percent:0;mso-width-relative:margin;mso-height-relative:margin;v-text-anchor:top" o:gfxdata="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" filled="f" stroked="f">
-                      <v:textbox>
-                        <w:txbxContent>
-                          <w:p>
-                            <w:pPr>
-                              <w:rPr>
-                                <w:rFonts w:ascii="Iskoola Pota" w:hAnsi="Iskoola Pota" w:cs="Iskoola Pota"/>
-                              </w:rPr>
-                            </w:pPr>
-                            <w:r>
-                              <w:rPr>
-                                <w:rFonts w:ascii="Iskoola Pota" w:hAnsi="Iskoola Pota" w:cs="Iskoola Pota"/>
-                              </w:rPr>
-                              <w:t>{d.f_13c3}</w:t>
-                            </w:r>
-                          </w:p>
-                        </w:txbxContent>
-                      </v:textbox>
-                    </v:shape>
-                  </w:pict>
-                </mc:Fallback>
-              </mc:AlternateContent>
-            </w:r>
           </w:p>
         </w:tc>
         <w:tc>
@@ -9535,6 +9741,7 @@
             <w:r>
               <w:rPr>
                 <w:rFonts w:ascii="Iskoola Pota" w:hAnsi="Iskoola Pota" w:cs="Iskoola Pota"/>
+                <w:noProof/>
                 <w:sz w:val="28"/>
                 <w:szCs w:val="28"/>
                 <w:lang w:bidi="si-LK"/>
@@ -9542,7 +9749,7 @@
               <mc:AlternateContent>
                 <mc:Choice Requires="wps">
                   <w:drawing>
-                    <wp:anchor distT="45720" distB="45720" distL="114300" distR="114300" simplePos="0" relativeHeight="251930624" behindDoc="0" locked="0" layoutInCell="1" allowOverlap="1" wp14:anchorId="5EABAB64" wp14:editId="7ADB0114">
+                    <wp:anchor distT="45720" distB="45720" distL="114300" distR="114300" simplePos="0" relativeHeight="251930624" behindDoc="0" locked="0" layoutInCell="1" allowOverlap="1" wp14:anchorId="5019D669" wp14:editId="0A436D03">
                       <wp:simplePos x="0" y="0"/>
                       <wp:positionH relativeFrom="column">
                         <wp:posOffset>-65023</wp:posOffset>
@@ -9619,7 +9826,7 @@
                 </mc:Choice>
                 <mc:Fallback>
                   <w:pict>
-                    <v:shape w14:anchorId="5EABAB64" id="Text Box 8" o:spid="_x0000_s1071" type="#_x0000_t202" style="position:absolute;margin-left:-5.1pt;margin-top:.9pt;width:120.5pt;height:25.5pt;z-index:251930624;visibility:visible;mso-wrap-style:square;mso-width-percent:0;mso-height-percent:0;mso-wrap-distance-left:9pt;mso-wrap-distance-top:3.6pt;mso-wrap-distance-right:9pt;mso-wrap-distance-bottom:3.6pt;mso-position-horizontal:absolute;mso-position-horizontal-relative:text;mso-position-vertical:absolute;mso-position-vertical-relative:text;mso-width-percent:0;mso-height-percent:0;mso-width-relative:margin;mso-height-relative:margin;v-text-anchor:top" o:gfxdata="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" filled="f" stroked="f">
+                    <v:shape w14:anchorId="5019D669" id="Text Box 8" o:spid="_x0000_s1072" type="#_x0000_t202" style="position:absolute;margin-left:-5.1pt;margin-top:.9pt;width:120.5pt;height:25.5pt;z-index:251930624;visibility:visible;mso-wrap-style:square;mso-width-percent:0;mso-height-percent:0;mso-wrap-distance-left:9pt;mso-wrap-distance-top:3.6pt;mso-wrap-distance-right:9pt;mso-wrap-distance-bottom:3.6pt;mso-position-horizontal:absolute;mso-position-horizontal-relative:text;mso-position-vertical:absolute;mso-position-vertical-relative:text;mso-width-percent:0;mso-height-percent:0;mso-width-relative:margin;mso-height-relative:margin;v-text-anchor:top" o:gfxdata="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" filled="f" stroked="f">
                       <v:textbox>
                         <w:txbxContent>
                           <w:p>
@@ -9651,6 +9858,7 @@
             <w:r>
               <w:rPr>
                 <w:rFonts w:ascii="Iskoola Pota" w:hAnsi="Iskoola Pota" w:cs="Iskoola Pota"/>
+                <w:noProof/>
                 <w:sz w:val="28"/>
                 <w:szCs w:val="28"/>
                 <w:lang w:bidi="si-LK"/>
@@ -9658,7 +9866,7 @@
               <mc:AlternateContent>
                 <mc:Choice Requires="wps">
                   <w:drawing>
-                    <wp:anchor distT="45720" distB="45720" distL="114300" distR="114300" simplePos="0" relativeHeight="251929600" behindDoc="0" locked="0" layoutInCell="1" allowOverlap="1" wp14:anchorId="3EC54FBB" wp14:editId="32908F54">
+                    <wp:anchor distT="45720" distB="45720" distL="114300" distR="114300" simplePos="0" relativeHeight="251929600" behindDoc="0" locked="0" layoutInCell="1" allowOverlap="1" wp14:anchorId="57B9D106" wp14:editId="0E94B138">
                       <wp:simplePos x="0" y="0"/>
                       <wp:positionH relativeFrom="column">
                         <wp:posOffset>5698490</wp:posOffset>
@@ -9730,7 +9938,7 @@
                 </mc:Choice>
                 <mc:Fallback>
                   <w:pict>
-                    <v:shape w14:anchorId="3EC54FBB" id="Text Box 1" o:spid="_x0000_s1072" type="#_x0000_t202" style="position:absolute;margin-left:448.7pt;margin-top:139.05pt;width:117.8pt;height:28.9pt;z-index:251929600;visibility:visible;mso-wrap-style:square;mso-width-percent:0;mso-height-percent:0;mso-wrap-distance-left:9pt;mso-wrap-distance-top:3.6pt;mso-wrap-distance-right:9pt;mso-wrap-distance-bottom:3.6pt;mso-position-horizontal:absolute;mso-position-horizontal-relative:text;mso-position-vertical:absolute;mso-position-vertical-relative:text;mso-width-percent:0;mso-height-percent:0;mso-width-relative:margin;mso-height-relative:margin;v-text-anchor:top" o:gfxdata="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" filled="f" stroked="f">
+                    <v:shape w14:anchorId="57B9D106" id="Text Box 1" o:spid="_x0000_s1073" type="#_x0000_t202" style="position:absolute;margin-left:448.7pt;margin-top:139.05pt;width:117.8pt;height:28.9pt;z-index:251929600;visibility:visible;mso-wrap-style:square;mso-width-percent:0;mso-height-percent:0;mso-wrap-distance-left:9pt;mso-wrap-distance-top:3.6pt;mso-wrap-distance-right:9pt;mso-wrap-distance-bottom:3.6pt;mso-position-horizontal:absolute;mso-position-horizontal-relative:text;mso-position-vertical:absolute;mso-position-vertical-relative:text;mso-width-percent:0;mso-height-percent:0;mso-width-relative:margin;mso-height-relative:margin;v-text-anchor:top" o:gfxdata="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" filled="f" stroked="f">
                       <v:textbox>
                         <w:txbxContent>
                           <w:p>
@@ -9765,7 +9973,7 @@
               <mc:AlternateContent>
                 <mc:Choice Requires="wps">
                   <w:drawing>
-                    <wp:anchor distT="45720" distB="45720" distL="114300" distR="114300" simplePos="0" relativeHeight="251771904" behindDoc="0" locked="0" layoutInCell="1" allowOverlap="1" wp14:anchorId="6ED74D8C" wp14:editId="54C6F15D">
+                    <wp:anchor distT="45720" distB="45720" distL="114300" distR="114300" simplePos="0" relativeHeight="251771904" behindDoc="0" locked="0" layoutInCell="1" allowOverlap="1" wp14:anchorId="795F633E" wp14:editId="5B6F40AD">
                       <wp:simplePos x="0" y="0"/>
                       <wp:positionH relativeFrom="column">
                         <wp:posOffset>5619403</wp:posOffset>
@@ -9836,7 +10044,7 @@
                 </mc:Choice>
                 <mc:Fallback>
                   <w:pict>
-                    <v:shape w14:anchorId="6ED74D8C" id="Text Box 56" o:spid="_x0000_s1073" type="#_x0000_t202" style="position:absolute;margin-left:442.45pt;margin-top:199pt;width:113.05pt;height:25.5pt;z-index:251771904;visibility:visible;mso-wrap-style:square;mso-width-percent:0;mso-height-percent:0;mso-wrap-distance-left:9pt;mso-wrap-distance-top:3.6pt;mso-wrap-distance-right:9pt;mso-wrap-distance-bottom:3.6pt;mso-position-horizontal:absolute;mso-position-horizontal-relative:text;mso-position-vertical:absolute;mso-position-vertical-relative:text;mso-width-percent:0;mso-height-percent:0;mso-width-relative:margin;mso-height-relative:margin;v-text-anchor:top" o:gfxdata="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" filled="f" stroked="f">
+                    <v:shape w14:anchorId="795F633E" id="Text Box 56" o:spid="_x0000_s1074" type="#_x0000_t202" style="position:absolute;margin-left:442.45pt;margin-top:199pt;width:113.05pt;height:25.5pt;z-index:251771904;visibility:visible;mso-wrap-style:square;mso-width-percent:0;mso-height-percent:0;mso-wrap-distance-left:9pt;mso-wrap-distance-top:3.6pt;mso-wrap-distance-right:9pt;mso-wrap-distance-bottom:3.6pt;mso-position-horizontal:absolute;mso-position-horizontal-relative:text;mso-position-vertical:absolute;mso-position-vertical-relative:text;mso-width-percent:0;mso-height-percent:0;mso-width-relative:margin;mso-height-relative:margin;v-text-anchor:top" o:gfxdata="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" filled="f" stroked="f">
                       <v:textbox>
                         <w:txbxContent>
                           <w:p>
@@ -9888,7 +10096,7 @@
               <mc:AlternateContent>
                 <mc:Choice Requires="wps">
                   <w:drawing>
-                    <wp:anchor distT="45720" distB="45720" distL="114300" distR="114300" simplePos="0" relativeHeight="251762688" behindDoc="0" locked="0" layoutInCell="1" allowOverlap="1" wp14:anchorId="6F266036" wp14:editId="2E45F93F">
+                    <wp:anchor distT="45720" distB="45720" distL="114300" distR="114300" simplePos="0" relativeHeight="251762688" behindDoc="0" locked="0" layoutInCell="1" allowOverlap="1" wp14:anchorId="56111020" wp14:editId="67A48F50">
                       <wp:simplePos x="0" y="0"/>
                       <wp:positionH relativeFrom="column">
                         <wp:posOffset>-4541</wp:posOffset>
@@ -9963,7 +10171,7 @@
                 </mc:Choice>
                 <mc:Fallback>
                   <w:pict>
-                    <v:shape w14:anchorId="6F266036" id="Text Box 49" o:spid="_x0000_s1074" type="#_x0000_t202" style="position:absolute;margin-left:-.35pt;margin-top:3.95pt;width:45.75pt;height:25.5pt;z-index:251762688;visibility:visible;mso-wrap-style:square;mso-width-percent:0;mso-height-percent:0;mso-wrap-distance-left:9pt;mso-wrap-distance-top:3.6pt;mso-wrap-distance-right:9pt;mso-wrap-distance-bottom:3.6pt;mso-position-horizontal:absolute;mso-position-horizontal-relative:text;mso-position-vertical:absolute;mso-position-vertical-relative:text;mso-width-percent:0;mso-height-percent:0;mso-width-relative:margin;mso-height-relative:margin;v-text-anchor:top" o:gfxdata="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" filled="f" stroked="f">
+                    <v:shape w14:anchorId="56111020" id="Text Box 49" o:spid="_x0000_s1075" type="#_x0000_t202" style="position:absolute;margin-left:-.35pt;margin-top:3.95pt;width:45.75pt;height:25.5pt;z-index:251762688;visibility:visible;mso-wrap-style:square;mso-width-percent:0;mso-height-percent:0;mso-wrap-distance-left:9pt;mso-wrap-distance-top:3.6pt;mso-wrap-distance-right:9pt;mso-wrap-distance-bottom:3.6pt;mso-position-horizontal:absolute;mso-position-horizontal-relative:text;mso-position-vertical:absolute;mso-position-vertical-relative:text;mso-width-percent:0;mso-height-percent:0;mso-width-relative:margin;mso-height-relative:margin;v-text-anchor:top" o:gfxdata="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" filled="f" stroked="f">
                       <v:textbox>
                         <w:txbxContent>
                           <w:p>
@@ -10007,6 +10215,120 @@
             </w:pPr>
             <w:r>
               <w:rPr>
+                <w:rFonts w:ascii="Times New Roman" w:hAnsi="Times New Roman" w:cs="Times New Roman"/>
+                <w:lang w:bidi="si-LK"/>
+              </w:rPr>
+              <mc:AlternateContent>
+                <mc:Choice Requires="wps">
+                  <w:drawing>
+                    <wp:anchor distT="45720" distB="45720" distL="114300" distR="114300" simplePos="0" relativeHeight="251961344" behindDoc="0" locked="0" layoutInCell="1" allowOverlap="1" wp14:anchorId="2F1ADB49" wp14:editId="345B5696">
+                      <wp:simplePos x="0" y="0"/>
+                      <wp:positionH relativeFrom="column">
+                        <wp:posOffset>1652905</wp:posOffset>
+                      </wp:positionH>
+                      <wp:positionV relativeFrom="paragraph">
+                        <wp:posOffset>382270</wp:posOffset>
+                      </wp:positionV>
+                      <wp:extent cx="2233930" cy="467995"/>
+                      <wp:effectExtent l="0" t="0" r="0" b="0"/>
+                      <wp:wrapNone/>
+                      <wp:docPr id="202" name="Text Box 202"/>
+                      <wp:cNvGraphicFramePr>
+                        <a:graphicFrameLocks xmlns:a="http://schemas.openxmlformats.org/drawingml/2006/main"/>
+                      </wp:cNvGraphicFramePr>
+                      <a:graphic xmlns:a="http://schemas.openxmlformats.org/drawingml/2006/main">
+                        <a:graphicData uri="http://schemas.microsoft.com/office/word/2010/wordprocessingShape">
+                          <wps:wsp>
+                            <wps:cNvSpPr txBox="1">
+                              <a:spLocks noChangeArrowheads="1"/>
+                            </wps:cNvSpPr>
+                            <wps:spPr bwMode="auto">
+                              <a:xfrm>
+                                <a:off x="0" y="0"/>
+                                <a:ext cx="2233930" cy="467995"/>
+                              </a:xfrm>
+                              <a:prstGeom prst="rect">
+                                <a:avLst/>
+                              </a:prstGeom>
+                              <a:noFill/>
+                              <a:ln w="9525">
+                                <a:noFill/>
+                                <a:miter lim="800000"/>
+                                <a:headEnd/>
+                                <a:tailEnd/>
+                              </a:ln>
+                            </wps:spPr>
+                            <wps:txbx>
+                              <w:txbxContent>
+                                <w:p>
+                                  <w:pPr>
+                                    <w:rPr>
+                                      <w:rFonts w:ascii="Iskoola Pota" w:hAnsi="Iskoola Pota" w:cs="Iskoola Pota"/>
+                                    </w:rPr>
+                                  </w:pPr>
+                                  <w:r>
+                                    <w:rPr>
+                                      <w:rFonts w:ascii="Iskoola Pota" w:hAnsi="Iskoola Pota" w:cs="Iskoola Pota"/>
+                                    </w:rPr>
+                                    <w:t>{d.f_13e</w:t>
+                                  </w:r>
+                                  <w:r>
+                                    <w:rPr>
+                                      <w:rFonts w:ascii="Iskoola Pota" w:hAnsi="Iskoola Pota" w:cs="Iskoola Pota"/>
+                                    </w:rPr>
+                                    <w:t>3}</w:t>
+                                  </w:r>
+                                </w:p>
+                              </w:txbxContent>
+                            </wps:txbx>
+                            <wps:bodyPr rot="0" vert="horz" wrap="square" lIns="91440" tIns="45720" rIns="91440" bIns="45720" anchor="t" anchorCtr="0">
+                              <a:noAutofit/>
+                            </wps:bodyPr>
+                          </wps:wsp>
+                        </a:graphicData>
+                      </a:graphic>
+                      <wp14:sizeRelH relativeFrom="margin">
+                        <wp14:pctWidth>0</wp14:pctWidth>
+                      </wp14:sizeRelH>
+                      <wp14:sizeRelV relativeFrom="margin">
+                        <wp14:pctHeight>0</wp14:pctHeight>
+                      </wp14:sizeRelV>
+                    </wp:anchor>
+                  </w:drawing>
+                </mc:Choice>
+                <mc:Fallback>
+                  <w:pict>
+                    <v:shape w14:anchorId="2F1ADB49" id="Text Box 202" o:spid="_x0000_s1076" type="#_x0000_t202" style="position:absolute;margin-left:130.15pt;margin-top:30.1pt;width:175.9pt;height:36.85pt;z-index:251961344;visibility:visible;mso-wrap-style:square;mso-width-percent:0;mso-height-percent:0;mso-wrap-distance-left:9pt;mso-wrap-distance-top:3.6pt;mso-wrap-distance-right:9pt;mso-wrap-distance-bottom:3.6pt;mso-position-horizontal:absolute;mso-position-horizontal-relative:text;mso-position-vertical:absolute;mso-position-vertical-relative:text;mso-width-percent:0;mso-height-percent:0;mso-width-relative:margin;mso-height-relative:margin;v-text-anchor:top" o:gfxdata="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" filled="f" stroked="f">
+                      <v:textbox>
+                        <w:txbxContent>
+                          <w:p>
+                            <w:pPr>
+                              <w:rPr>
+                                <w:rFonts w:ascii="Iskoola Pota" w:hAnsi="Iskoola Pota" w:cs="Iskoola Pota"/>
+                              </w:rPr>
+                            </w:pPr>
+                            <w:r>
+                              <w:rPr>
+                                <w:rFonts w:ascii="Iskoola Pota" w:hAnsi="Iskoola Pota" w:cs="Iskoola Pota"/>
+                              </w:rPr>
+                              <w:t>{d.f_13e</w:t>
+                            </w:r>
+                            <w:r>
+                              <w:rPr>
+                                <w:rFonts w:ascii="Iskoola Pota" w:hAnsi="Iskoola Pota" w:cs="Iskoola Pota"/>
+                              </w:rPr>
+                              <w:t>3}</w:t>
+                            </w:r>
+                          </w:p>
+                        </w:txbxContent>
+                      </v:textbox>
+                    </v:shape>
+                  </w:pict>
+                </mc:Fallback>
+              </mc:AlternateContent>
+            </w:r>
+            <w:r>
+              <w:rPr>
                 <w:rFonts w:ascii="Iskoola Pota" w:hAnsi="Iskoola Pota" w:cs="Iskoola Pota"/>
                 <w:noProof/>
                 <w:sz w:val="28"/>
@@ -10016,7 +10338,7 @@
               <mc:AlternateContent>
                 <mc:Choice Requires="wps">
                   <w:drawing>
-                    <wp:anchor distT="45720" distB="45720" distL="114300" distR="114300" simplePos="0" relativeHeight="251776000" behindDoc="0" locked="0" layoutInCell="1" allowOverlap="1" wp14:anchorId="4D77A2A7" wp14:editId="01A7C66D">
+                    <wp:anchor distT="45720" distB="45720" distL="114300" distR="114300" simplePos="0" relativeHeight="251776000" behindDoc="0" locked="0" layoutInCell="1" allowOverlap="1" wp14:anchorId="2F1594E1" wp14:editId="69FD5427">
                       <wp:simplePos x="0" y="0"/>
                       <wp:positionH relativeFrom="column">
                         <wp:posOffset>3894311</wp:posOffset>
@@ -10087,7 +10409,7 @@
                 </mc:Choice>
                 <mc:Fallback>
                   <w:pict>
-                    <v:shape w14:anchorId="4D77A2A7" id="Text Box 59" o:spid="_x0000_s1075" type="#_x0000_t202" style="position:absolute;margin-left:306.65pt;margin-top:1.9pt;width:123.2pt;height:25.5pt;z-index:251776000;visibility:visible;mso-wrap-style:square;mso-width-percent:0;mso-height-percent:0;mso-wrap-distance-left:9pt;mso-wrap-distance-top:3.6pt;mso-wrap-distance-right:9pt;mso-wrap-distance-bottom:3.6pt;mso-position-horizontal:absolute;mso-position-horizontal-relative:text;mso-position-vertical:absolute;mso-position-vertical-relative:text;mso-width-percent:0;mso-height-percent:0;mso-width-relative:margin;mso-height-relative:margin;v-text-anchor:top" o:gfxdata="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" filled="f" stroked="f">
+                    <v:shape w14:anchorId="2F1594E1" id="Text Box 59" o:spid="_x0000_s1077" type="#_x0000_t202" style="position:absolute;margin-left:306.65pt;margin-top:1.9pt;width:123.2pt;height:25.5pt;z-index:251776000;visibility:visible;mso-wrap-style:square;mso-width-percent:0;mso-height-percent:0;mso-wrap-distance-left:9pt;mso-wrap-distance-top:3.6pt;mso-wrap-distance-right:9pt;mso-wrap-distance-bottom:3.6pt;mso-position-horizontal:absolute;mso-position-horizontal-relative:text;mso-position-vertical:absolute;mso-position-vertical-relative:text;mso-width-percent:0;mso-height-percent:0;mso-width-relative:margin;mso-height-relative:margin;v-text-anchor:top" o:gfxdata="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" filled="f" stroked="f">
                       <v:textbox>
                         <w:txbxContent>
                           <w:p>
@@ -10121,7 +10443,7 @@
               <mc:AlternateContent>
                 <mc:Choice Requires="wps">
                   <w:drawing>
-                    <wp:anchor distT="45720" distB="45720" distL="114300" distR="114300" simplePos="0" relativeHeight="251774976" behindDoc="0" locked="0" layoutInCell="1" allowOverlap="1" wp14:anchorId="1C73EA57" wp14:editId="25F1BB90">
+                    <wp:anchor distT="45720" distB="45720" distL="114300" distR="114300" simplePos="0" relativeHeight="251774976" behindDoc="0" locked="0" layoutInCell="1" allowOverlap="1" wp14:anchorId="369242E5" wp14:editId="241D2628">
                       <wp:simplePos x="0" y="0"/>
                       <wp:positionH relativeFrom="column">
                         <wp:posOffset>-90146</wp:posOffset>
@@ -10192,7 +10514,7 @@
                 </mc:Choice>
                 <mc:Fallback>
                   <w:pict>
-                    <v:shape w14:anchorId="1C73EA57" id="Text Box 58" o:spid="_x0000_s1076" type="#_x0000_t202" style="position:absolute;margin-left:-7.1pt;margin-top:.55pt;width:139.25pt;height:25.5pt;z-index:251774976;visibility:visible;mso-wrap-style:square;mso-width-percent:0;mso-height-percent:0;mso-wrap-distance-left:9pt;mso-wrap-distance-top:3.6pt;mso-wrap-distance-right:9pt;mso-wrap-distance-bottom:3.6pt;mso-position-horizontal:absolute;mso-position-horizontal-relative:text;mso-position-vertical:absolute;mso-position-vertical-relative:text;mso-width-percent:0;mso-height-percent:0;mso-width-relative:margin;mso-height-relative:margin;v-text-anchor:top" o:gfxdata="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" filled="f" stroked="f">
+                    <v:shape w14:anchorId="369242E5" id="Text Box 58" o:spid="_x0000_s1078" type="#_x0000_t202" style="position:absolute;margin-left:-7.1pt;margin-top:.55pt;width:139.25pt;height:25.5pt;z-index:251774976;visibility:visible;mso-wrap-style:square;mso-width-percent:0;mso-height-percent:0;mso-wrap-distance-left:9pt;mso-wrap-distance-top:3.6pt;mso-wrap-distance-right:9pt;mso-wrap-distance-bottom:3.6pt;mso-position-horizontal:absolute;mso-position-horizontal-relative:text;mso-position-vertical:absolute;mso-position-vertical-relative:text;mso-width-percent:0;mso-height-percent:0;mso-width-relative:margin;mso-height-relative:margin;v-text-anchor:top" o:gfxdata="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" filled="f" stroked="f">
                       <v:textbox>
                         <w:txbxContent>
                           <w:p>
@@ -10230,111 +10552,6 @@
                 <w:lang w:bidi="si-LK"/>
               </w:rPr>
             </w:pPr>
-            <w:r>
-              <w:rPr>
-                <w:rFonts w:ascii="Iskoola Pota" w:hAnsi="Iskoola Pota" w:cs="Iskoola Pota"/>
-                <w:noProof/>
-                <w:sz w:val="28"/>
-                <w:szCs w:val="28"/>
-                <w:lang w:bidi="si-LK"/>
-              </w:rPr>
-              <mc:AlternateContent>
-                <mc:Choice Requires="wps">
-                  <w:drawing>
-                    <wp:anchor distT="45720" distB="45720" distL="114300" distR="114300" simplePos="0" relativeHeight="251777024" behindDoc="0" locked="0" layoutInCell="1" allowOverlap="1" wp14:anchorId="45B54BE1" wp14:editId="572CE0A6">
-                      <wp:simplePos x="0" y="0"/>
-                      <wp:positionH relativeFrom="column">
-                        <wp:posOffset>-58084</wp:posOffset>
-                      </wp:positionH>
-                      <wp:positionV relativeFrom="paragraph">
-                        <wp:posOffset>6685</wp:posOffset>
-                      </wp:positionV>
-                      <wp:extent cx="2242868" cy="388189"/>
-                      <wp:effectExtent l="0" t="0" r="0" b="0"/>
-                      <wp:wrapNone/>
-                      <wp:docPr id="60" name="Text Box 60"/>
-                      <wp:cNvGraphicFramePr>
-                        <a:graphicFrameLocks xmlns:a="http://schemas.openxmlformats.org/drawingml/2006/main"/>
-                      </wp:cNvGraphicFramePr>
-                      <a:graphic xmlns:a="http://schemas.openxmlformats.org/drawingml/2006/main">
-                        <a:graphicData uri="http://schemas.microsoft.com/office/word/2010/wordprocessingShape">
-                          <wps:wsp>
-                            <wps:cNvSpPr txBox="1">
-                              <a:spLocks noChangeArrowheads="1"/>
-                            </wps:cNvSpPr>
-                            <wps:spPr bwMode="auto">
-                              <a:xfrm>
-                                <a:off x="0" y="0"/>
-                                <a:ext cx="2242868" cy="388189"/>
-                              </a:xfrm>
-                              <a:prstGeom prst="rect">
-                                <a:avLst/>
-                              </a:prstGeom>
-                              <a:noFill/>
-                              <a:ln w="9525">
-                                <a:noFill/>
-                                <a:miter lim="800000"/>
-                                <a:headEnd/>
-                                <a:tailEnd/>
-                              </a:ln>
-                            </wps:spPr>
-                            <wps:txbx>
-                              <w:txbxContent>
-                                <w:p>
-                                  <w:pPr>
-                                    <w:rPr>
-                                      <w:rFonts w:ascii="Iskoola Pota" w:hAnsi="Iskoola Pota" w:cs="Iskoola Pota"/>
-                                    </w:rPr>
-                                  </w:pPr>
-                                  <w:r>
-                                    <w:rPr>
-                                      <w:rFonts w:ascii="Iskoola Pota" w:hAnsi="Iskoola Pota" w:cs="Iskoola Pota"/>
-                                    </w:rPr>
-                                    <w:t>{d.f_13d3}</w:t>
-                                  </w:r>
-                                </w:p>
-                              </w:txbxContent>
-                            </wps:txbx>
-                            <wps:bodyPr rot="0" vert="horz" wrap="square" lIns="91440" tIns="45720" rIns="91440" bIns="45720" anchor="t" anchorCtr="0">
-                              <a:noAutofit/>
-                            </wps:bodyPr>
-                          </wps:wsp>
-                        </a:graphicData>
-                      </a:graphic>
-                      <wp14:sizeRelH relativeFrom="margin">
-                        <wp14:pctWidth>0</wp14:pctWidth>
-                      </wp14:sizeRelH>
-                      <wp14:sizeRelV relativeFrom="margin">
-                        <wp14:pctHeight>0</wp14:pctHeight>
-                      </wp14:sizeRelV>
-                    </wp:anchor>
-                  </w:drawing>
-                </mc:Choice>
-                <mc:Fallback>
-                  <w:pict>
-                    <v:shape w14:anchorId="45B54BE1" id="Text Box 60" o:spid="_x0000_s1077" type="#_x0000_t202" style="position:absolute;margin-left:-4.55pt;margin-top:.55pt;width:176.6pt;height:30.55pt;z-index:251777024;visibility:visible;mso-wrap-style:square;mso-width-percent:0;mso-height-percent:0;mso-wrap-distance-left:9pt;mso-wrap-distance-top:3.6pt;mso-wrap-distance-right:9pt;mso-wrap-distance-bottom:3.6pt;mso-position-horizontal:absolute;mso-position-horizontal-relative:text;mso-position-vertical:absolute;mso-position-vertical-relative:text;mso-width-percent:0;mso-height-percent:0;mso-width-relative:margin;mso-height-relative:margin;v-text-anchor:top" o:gfxdata="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" filled="f" stroked="f">
-                      <v:textbox>
-                        <w:txbxContent>
-                          <w:p>
-                            <w:pPr>
-                              <w:rPr>
-                                <w:rFonts w:ascii="Iskoola Pota" w:hAnsi="Iskoola Pota" w:cs="Iskoola Pota"/>
-                              </w:rPr>
-                            </w:pPr>
-                            <w:r>
-                              <w:rPr>
-                                <w:rFonts w:ascii="Iskoola Pota" w:hAnsi="Iskoola Pota" w:cs="Iskoola Pota"/>
-                              </w:rPr>
-                              <w:t>{d.f_13d3}</w:t>
-                            </w:r>
-                          </w:p>
-                        </w:txbxContent>
-                      </v:textbox>
-                    </v:shape>
-                  </w:pict>
-                </mc:Fallback>
-              </mc:AlternateContent>
-            </w:r>
           </w:p>
         </w:tc>
         <w:tc>
@@ -10381,7 +10598,7 @@
               <mc:AlternateContent>
                 <mc:Choice Requires="wps">
                   <w:drawing>
-                    <wp:anchor distT="45720" distB="45720" distL="114300" distR="114300" simplePos="0" relativeHeight="251764736" behindDoc="0" locked="0" layoutInCell="1" allowOverlap="1" wp14:anchorId="6FB323A8" wp14:editId="466BDEB0">
+                    <wp:anchor distT="45720" distB="45720" distL="114300" distR="114300" simplePos="0" relativeHeight="251764736" behindDoc="0" locked="0" layoutInCell="1" allowOverlap="1" wp14:anchorId="0D4D93A4" wp14:editId="7425BC83">
                       <wp:simplePos x="0" y="0"/>
                       <wp:positionH relativeFrom="column">
                         <wp:posOffset>-5811</wp:posOffset>
@@ -10456,7 +10673,7 @@
                 </mc:Choice>
                 <mc:Fallback>
                   <w:pict>
-                    <v:shape w14:anchorId="6FB323A8" id="Text Box 50" o:spid="_x0000_s1078" type="#_x0000_t202" style="position:absolute;margin-left:-.45pt;margin-top:5.2pt;width:45.75pt;height:25.5pt;z-index:251764736;visibility:visible;mso-wrap-style:square;mso-width-percent:0;mso-height-percent:0;mso-wrap-distance-left:9pt;mso-wrap-distance-top:3.6pt;mso-wrap-distance-right:9pt;mso-wrap-distance-bottom:3.6pt;mso-position-horizontal:absolute;mso-position-horizontal-relative:text;mso-position-vertical:absolute;mso-position-vertical-relative:text;mso-width-percent:0;mso-height-percent:0;mso-width-relative:margin;mso-height-relative:margin;v-text-anchor:top" o:gfxdata="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" filled="f" stroked="f">
+                    <v:shape w14:anchorId="0D4D93A4" id="Text Box 50" o:spid="_x0000_s1079" type="#_x0000_t202" style="position:absolute;margin-left:-.45pt;margin-top:5.2pt;width:45.75pt;height:25.5pt;z-index:251764736;visibility:visible;mso-wrap-style:square;mso-width-percent:0;mso-height-percent:0;mso-wrap-distance-left:9pt;mso-wrap-distance-top:3.6pt;mso-wrap-distance-right:9pt;mso-wrap-distance-bottom:3.6pt;mso-position-horizontal:absolute;mso-position-horizontal-relative:text;mso-position-vertical:absolute;mso-position-vertical-relative:text;mso-width-percent:0;mso-height-percent:0;mso-width-relative:margin;mso-height-relative:margin;v-text-anchor:top" o:gfxdata="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" filled="f" stroked="f">
                       <v:textbox>
                         <w:txbxContent>
                           <w:p>
@@ -10500,6 +10717,120 @@
             </w:pPr>
             <w:r>
               <w:rPr>
+                <w:rFonts w:ascii="Times New Roman" w:hAnsi="Times New Roman" w:cs="Times New Roman"/>
+                <w:lang w:bidi="si-LK"/>
+              </w:rPr>
+              <mc:AlternateContent>
+                <mc:Choice Requires="wps">
+                  <w:drawing>
+                    <wp:anchor distT="45720" distB="45720" distL="114300" distR="114300" simplePos="0" relativeHeight="251960320" behindDoc="0" locked="0" layoutInCell="1" allowOverlap="1" wp14:anchorId="66BDE7CC" wp14:editId="1E7260D7">
+                      <wp:simplePos x="0" y="0"/>
+                      <wp:positionH relativeFrom="column">
+                        <wp:posOffset>1635125</wp:posOffset>
+                      </wp:positionH>
+                      <wp:positionV relativeFrom="paragraph">
+                        <wp:posOffset>380365</wp:posOffset>
+                      </wp:positionV>
+                      <wp:extent cx="2233930" cy="467995"/>
+                      <wp:effectExtent l="0" t="0" r="0" b="0"/>
+                      <wp:wrapNone/>
+                      <wp:docPr id="194" name="Text Box 194"/>
+                      <wp:cNvGraphicFramePr>
+                        <a:graphicFrameLocks xmlns:a="http://schemas.openxmlformats.org/drawingml/2006/main"/>
+                      </wp:cNvGraphicFramePr>
+                      <a:graphic xmlns:a="http://schemas.openxmlformats.org/drawingml/2006/main">
+                        <a:graphicData uri="http://schemas.microsoft.com/office/word/2010/wordprocessingShape">
+                          <wps:wsp>
+                            <wps:cNvSpPr txBox="1">
+                              <a:spLocks noChangeArrowheads="1"/>
+                            </wps:cNvSpPr>
+                            <wps:spPr bwMode="auto">
+                              <a:xfrm>
+                                <a:off x="0" y="0"/>
+                                <a:ext cx="2233930" cy="467995"/>
+                              </a:xfrm>
+                              <a:prstGeom prst="rect">
+                                <a:avLst/>
+                              </a:prstGeom>
+                              <a:noFill/>
+                              <a:ln w="9525">
+                                <a:noFill/>
+                                <a:miter lim="800000"/>
+                                <a:headEnd/>
+                                <a:tailEnd/>
+                              </a:ln>
+                            </wps:spPr>
+                            <wps:txbx>
+                              <w:txbxContent>
+                                <w:p>
+                                  <w:pPr>
+                                    <w:rPr>
+                                      <w:rFonts w:ascii="Iskoola Pota" w:hAnsi="Iskoola Pota" w:cs="Iskoola Pota"/>
+                                    </w:rPr>
+                                  </w:pPr>
+                                  <w:r>
+                                    <w:rPr>
+                                      <w:rFonts w:ascii="Iskoola Pota" w:hAnsi="Iskoola Pota" w:cs="Iskoola Pota"/>
+                                    </w:rPr>
+                                    <w:t>{d.f_13f</w:t>
+                                  </w:r>
+                                  <w:r>
+                                    <w:rPr>
+                                      <w:rFonts w:ascii="Iskoola Pota" w:hAnsi="Iskoola Pota" w:cs="Iskoola Pota"/>
+                                    </w:rPr>
+                                    <w:t>3}</w:t>
+                                  </w:r>
+                                </w:p>
+                              </w:txbxContent>
+                            </wps:txbx>
+                            <wps:bodyPr rot="0" vert="horz" wrap="square" lIns="91440" tIns="45720" rIns="91440" bIns="45720" anchor="t" anchorCtr="0">
+                              <a:noAutofit/>
+                            </wps:bodyPr>
+                          </wps:wsp>
+                        </a:graphicData>
+                      </a:graphic>
+                      <wp14:sizeRelH relativeFrom="margin">
+                        <wp14:pctWidth>0</wp14:pctWidth>
+                      </wp14:sizeRelH>
+                      <wp14:sizeRelV relativeFrom="margin">
+                        <wp14:pctHeight>0</wp14:pctHeight>
+                      </wp14:sizeRelV>
+                    </wp:anchor>
+                  </w:drawing>
+                </mc:Choice>
+                <mc:Fallback>
+                  <w:pict>
+                    <v:shape w14:anchorId="66BDE7CC" id="Text Box 194" o:spid="_x0000_s1080" type="#_x0000_t202" style="position:absolute;margin-left:128.75pt;margin-top:29.95pt;width:175.9pt;height:36.85pt;z-index:251960320;visibility:visible;mso-wrap-style:square;mso-width-percent:0;mso-height-percent:0;mso-wrap-distance-left:9pt;mso-wrap-distance-top:3.6pt;mso-wrap-distance-right:9pt;mso-wrap-distance-bottom:3.6pt;mso-position-horizontal:absolute;mso-position-horizontal-relative:text;mso-position-vertical:absolute;mso-position-vertical-relative:text;mso-width-percent:0;mso-height-percent:0;mso-width-relative:margin;mso-height-relative:margin;v-text-anchor:top" o:gfxdata="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" filled="f" stroked="f">
+                      <v:textbox>
+                        <w:txbxContent>
+                          <w:p>
+                            <w:pPr>
+                              <w:rPr>
+                                <w:rFonts w:ascii="Iskoola Pota" w:hAnsi="Iskoola Pota" w:cs="Iskoola Pota"/>
+                              </w:rPr>
+                            </w:pPr>
+                            <w:r>
+                              <w:rPr>
+                                <w:rFonts w:ascii="Iskoola Pota" w:hAnsi="Iskoola Pota" w:cs="Iskoola Pota"/>
+                              </w:rPr>
+                              <w:t>{d.f_13f</w:t>
+                            </w:r>
+                            <w:r>
+                              <w:rPr>
+                                <w:rFonts w:ascii="Iskoola Pota" w:hAnsi="Iskoola Pota" w:cs="Iskoola Pota"/>
+                              </w:rPr>
+                              <w:t>3}</w:t>
+                            </w:r>
+                          </w:p>
+                        </w:txbxContent>
+                      </v:textbox>
+                    </v:shape>
+                  </w:pict>
+                </mc:Fallback>
+              </mc:AlternateContent>
+            </w:r>
+            <w:r>
+              <w:rPr>
                 <w:rFonts w:ascii="Iskoola Pota" w:hAnsi="Iskoola Pota" w:cs="Iskoola Pota"/>
                 <w:noProof/>
                 <w:sz w:val="28"/>
@@ -10509,7 +10840,7 @@
               <mc:AlternateContent>
                 <mc:Choice Requires="wps">
                   <w:drawing>
-                    <wp:anchor distT="45720" distB="45720" distL="114300" distR="114300" simplePos="0" relativeHeight="251780096" behindDoc="0" locked="0" layoutInCell="1" allowOverlap="1" wp14:anchorId="334AED1D" wp14:editId="5C774FF2">
+                    <wp:anchor distT="45720" distB="45720" distL="114300" distR="114300" simplePos="0" relativeHeight="251780096" behindDoc="0" locked="0" layoutInCell="1" allowOverlap="1" wp14:anchorId="24F9E8E1" wp14:editId="2267D23D">
                       <wp:simplePos x="0" y="0"/>
                       <wp:positionH relativeFrom="column">
                         <wp:posOffset>3912199</wp:posOffset>
@@ -10593,7 +10924,7 @@
                 </mc:Choice>
                 <mc:Fallback>
                   <w:pict>
-                    <v:shape w14:anchorId="334AED1D" id="Text Box 62" o:spid="_x0000_s1079" type="#_x0000_t202" style="position:absolute;margin-left:308.05pt;margin-top:.85pt;width:121.9pt;height:25.5pt;z-index:251780096;visibility:visible;mso-wrap-style:square;mso-width-percent:0;mso-height-percent:0;mso-wrap-distance-left:9pt;mso-wrap-distance-top:3.6pt;mso-wrap-distance-right:9pt;mso-wrap-distance-bottom:3.6pt;mso-position-horizontal:absolute;mso-position-horizontal-relative:text;mso-position-vertical:absolute;mso-position-vertical-relative:text;mso-width-percent:0;mso-height-percent:0;mso-width-relative:margin;mso-height-relative:margin;v-text-anchor:top" o:gfxdata="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" filled="f" stroked="f">
+                    <v:shape w14:anchorId="24F9E8E1" id="Text Box 62" o:spid="_x0000_s1081" type="#_x0000_t202" style="position:absolute;margin-left:308.05pt;margin-top:.85pt;width:121.9pt;height:25.5pt;z-index:251780096;visibility:visible;mso-wrap-style:square;mso-width-percent:0;mso-height-percent:0;mso-wrap-distance-left:9pt;mso-wrap-distance-top:3.6pt;mso-wrap-distance-right:9pt;mso-wrap-distance-bottom:3.6pt;mso-position-horizontal:absolute;mso-position-horizontal-relative:text;mso-position-vertical:absolute;mso-position-vertical-relative:text;mso-width-percent:0;mso-height-percent:0;mso-width-relative:margin;mso-height-relative:margin;v-text-anchor:top" o:gfxdata="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" filled="f" stroked="f">
                       <v:textbox>
                         <w:txbxContent>
                           <w:p>
@@ -10640,7 +10971,7 @@
               <mc:AlternateContent>
                 <mc:Choice Requires="wps">
                   <w:drawing>
-                    <wp:anchor distT="45720" distB="45720" distL="114300" distR="114300" simplePos="0" relativeHeight="251779072" behindDoc="0" locked="0" layoutInCell="1" allowOverlap="1" wp14:anchorId="6842CBA8" wp14:editId="658BD694">
+                    <wp:anchor distT="45720" distB="45720" distL="114300" distR="114300" simplePos="0" relativeHeight="251779072" behindDoc="0" locked="0" layoutInCell="1" allowOverlap="1" wp14:anchorId="03F9211E" wp14:editId="07781CCC">
                       <wp:simplePos x="0" y="0"/>
                       <wp:positionH relativeFrom="column">
                         <wp:posOffset>-81520</wp:posOffset>
@@ -10711,7 +11042,7 @@
                 </mc:Choice>
                 <mc:Fallback>
                   <w:pict>
-                    <v:shape w14:anchorId="6842CBA8" id="Text Box 61" o:spid="_x0000_s1080" type="#_x0000_t202" style="position:absolute;margin-left:-6.4pt;margin-top:-.5pt;width:139.25pt;height:31.25pt;z-index:251779072;visibility:visible;mso-wrap-style:square;mso-width-percent:0;mso-height-percent:0;mso-wrap-distance-left:9pt;mso-wrap-distance-top:3.6pt;mso-wrap-distance-right:9pt;mso-wrap-distance-bottom:3.6pt;mso-position-horizontal:absolute;mso-position-horizontal-relative:text;mso-position-vertical:absolute;mso-position-vertical-relative:text;mso-width-percent:0;mso-height-percent:0;mso-width-relative:margin;mso-height-relative:margin;v-text-anchor:top" o:gfxdata="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" filled="f" stroked="f">
+                    <v:shape w14:anchorId="03F9211E" id="Text Box 61" o:spid="_x0000_s1082" type="#_x0000_t202" style="position:absolute;margin-left:-6.4pt;margin-top:-.5pt;width:139.25pt;height:31.25pt;z-index:251779072;visibility:visible;mso-wrap-style:square;mso-width-percent:0;mso-height-percent:0;mso-wrap-distance-left:9pt;mso-wrap-distance-top:3.6pt;mso-wrap-distance-right:9pt;mso-wrap-distance-bottom:3.6pt;mso-position-horizontal:absolute;mso-position-horizontal-relative:text;mso-position-vertical:absolute;mso-position-vertical-relative:text;mso-width-percent:0;mso-height-percent:0;mso-width-relative:margin;mso-height-relative:margin;v-text-anchor:top" o:gfxdata="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" filled="f" stroked="f">
                       <v:textbox>
                         <w:txbxContent>
                           <w:p>
@@ -10749,111 +11080,6 @@
                 <w:lang w:bidi="si-LK"/>
               </w:rPr>
             </w:pPr>
-            <w:r>
-              <w:rPr>
-                <w:rFonts w:ascii="Iskoola Pota" w:hAnsi="Iskoola Pota" w:cs="Iskoola Pota"/>
-                <w:noProof/>
-                <w:sz w:val="28"/>
-                <w:szCs w:val="28"/>
-                <w:lang w:bidi="si-LK"/>
-              </w:rPr>
-              <mc:AlternateContent>
-                <mc:Choice Requires="wps">
-                  <w:drawing>
-                    <wp:anchor distT="45720" distB="45720" distL="114300" distR="114300" simplePos="0" relativeHeight="251781120" behindDoc="0" locked="0" layoutInCell="1" allowOverlap="1" wp14:anchorId="40B3D0D8" wp14:editId="4D5FC995">
-                      <wp:simplePos x="0" y="0"/>
-                      <wp:positionH relativeFrom="column">
-                        <wp:posOffset>-58084</wp:posOffset>
-                      </wp:positionH>
-                      <wp:positionV relativeFrom="paragraph">
-                        <wp:posOffset>10699</wp:posOffset>
-                      </wp:positionV>
-                      <wp:extent cx="2242868" cy="379562"/>
-                      <wp:effectExtent l="0" t="0" r="0" b="1905"/>
-                      <wp:wrapNone/>
-                      <wp:docPr id="63" name="Text Box 63"/>
-                      <wp:cNvGraphicFramePr>
-                        <a:graphicFrameLocks xmlns:a="http://schemas.openxmlformats.org/drawingml/2006/main"/>
-                      </wp:cNvGraphicFramePr>
-                      <a:graphic xmlns:a="http://schemas.openxmlformats.org/drawingml/2006/main">
-                        <a:graphicData uri="http://schemas.microsoft.com/office/word/2010/wordprocessingShape">
-                          <wps:wsp>
-                            <wps:cNvSpPr txBox="1">
-                              <a:spLocks noChangeArrowheads="1"/>
-                            </wps:cNvSpPr>
-                            <wps:spPr bwMode="auto">
-                              <a:xfrm>
-                                <a:off x="0" y="0"/>
-                                <a:ext cx="2242868" cy="379562"/>
-                              </a:xfrm>
-                              <a:prstGeom prst="rect">
-                                <a:avLst/>
-                              </a:prstGeom>
-                              <a:noFill/>
-                              <a:ln w="9525">
-                                <a:noFill/>
-                                <a:miter lim="800000"/>
-                                <a:headEnd/>
-                                <a:tailEnd/>
-                              </a:ln>
-                            </wps:spPr>
-                            <wps:txbx>
-                              <w:txbxContent>
-                                <w:p>
-                                  <w:pPr>
-                                    <w:rPr>
-                                      <w:rFonts w:ascii="Iskoola Pota" w:hAnsi="Iskoola Pota" w:cs="Iskoola Pota"/>
-                                    </w:rPr>
-                                  </w:pPr>
-                                  <w:r>
-                                    <w:rPr>
-                                      <w:rFonts w:ascii="Iskoola Pota" w:hAnsi="Iskoola Pota" w:cs="Iskoola Pota"/>
-                                    </w:rPr>
-                                    <w:t>{d.f_13e3}</w:t>
-                                  </w:r>
-                                </w:p>
-                              </w:txbxContent>
-                            </wps:txbx>
-                            <wps:bodyPr rot="0" vert="horz" wrap="square" lIns="91440" tIns="45720" rIns="91440" bIns="45720" anchor="t" anchorCtr="0">
-                              <a:noAutofit/>
-                            </wps:bodyPr>
-                          </wps:wsp>
-                        </a:graphicData>
-                      </a:graphic>
-                      <wp14:sizeRelH relativeFrom="margin">
-                        <wp14:pctWidth>0</wp14:pctWidth>
-                      </wp14:sizeRelH>
-                      <wp14:sizeRelV relativeFrom="margin">
-                        <wp14:pctHeight>0</wp14:pctHeight>
-                      </wp14:sizeRelV>
-                    </wp:anchor>
-                  </w:drawing>
-                </mc:Choice>
-                <mc:Fallback>
-                  <w:pict>
-                    <v:shape w14:anchorId="40B3D0D8" id="Text Box 63" o:spid="_x0000_s1081" type="#_x0000_t202" style="position:absolute;margin-left:-4.55pt;margin-top:.85pt;width:176.6pt;height:29.9pt;z-index:251781120;visibility:visible;mso-wrap-style:square;mso-width-percent:0;mso-height-percent:0;mso-wrap-distance-left:9pt;mso-wrap-distance-top:3.6pt;mso-wrap-distance-right:9pt;mso-wrap-distance-bottom:3.6pt;mso-position-horizontal:absolute;mso-position-horizontal-relative:text;mso-position-vertical:absolute;mso-position-vertical-relative:text;mso-width-percent:0;mso-height-percent:0;mso-width-relative:margin;mso-height-relative:margin;v-text-anchor:top" o:gfxdata="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" filled="f" stroked="f">
-                      <v:textbox>
-                        <w:txbxContent>
-                          <w:p>
-                            <w:pPr>
-                              <w:rPr>
-                                <w:rFonts w:ascii="Iskoola Pota" w:hAnsi="Iskoola Pota" w:cs="Iskoola Pota"/>
-                              </w:rPr>
-                            </w:pPr>
-                            <w:r>
-                              <w:rPr>
-                                <w:rFonts w:ascii="Iskoola Pota" w:hAnsi="Iskoola Pota" w:cs="Iskoola Pota"/>
-                              </w:rPr>
-                              <w:t>{d.f_13e3}</w:t>
-                            </w:r>
-                          </w:p>
-                        </w:txbxContent>
-                      </v:textbox>
-                    </v:shape>
-                  </w:pict>
-                </mc:Fallback>
-              </mc:AlternateContent>
-            </w:r>
           </w:p>
         </w:tc>
         <w:tc>
@@ -10880,7 +11106,7 @@
               <mc:AlternateContent>
                 <mc:Choice Requires="wps">
                   <w:drawing>
-                    <wp:anchor distT="45720" distB="45720" distL="114300" distR="114300" simplePos="0" relativeHeight="251784192" behindDoc="0" locked="0" layoutInCell="1" allowOverlap="1" wp14:anchorId="6EC52E2C" wp14:editId="1D892E0B">
+                    <wp:anchor distT="45720" distB="45720" distL="114300" distR="114300" simplePos="0" relativeHeight="251784192" behindDoc="0" locked="0" layoutInCell="1" allowOverlap="1" wp14:anchorId="25F5679F" wp14:editId="52950A5D">
                       <wp:simplePos x="0" y="0"/>
                       <wp:positionH relativeFrom="column">
                         <wp:posOffset>-65023</wp:posOffset>
@@ -10951,7 +11177,7 @@
                 </mc:Choice>
                 <mc:Fallback>
                   <w:pict>
-                    <v:shape w14:anchorId="6EC52E2C" id="Text Box 193" o:spid="_x0000_s1082" type="#_x0000_t202" style="position:absolute;margin-left:-5.1pt;margin-top:30.05pt;width:120.5pt;height:31.9pt;z-index:251784192;visibility:visible;mso-wrap-style:square;mso-width-percent:0;mso-height-percent:0;mso-wrap-distance-left:9pt;mso-wrap-distance-top:3.6pt;mso-wrap-distance-right:9pt;mso-wrap-distance-bottom:3.6pt;mso-position-horizontal:absolute;mso-position-horizontal-relative:text;mso-position-vertical:absolute;mso-position-vertical-relative:text;mso-width-percent:0;mso-height-percent:0;mso-width-relative:margin;mso-height-relative:margin;v-text-anchor:top" o:gfxdata="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" filled="f" stroked="f">
+                    <v:shape w14:anchorId="25F5679F" id="Text Box 193" o:spid="_x0000_s1083" type="#_x0000_t202" style="position:absolute;margin-left:-5.1pt;margin-top:30.05pt;width:120.5pt;height:31.9pt;z-index:251784192;visibility:visible;mso-wrap-style:square;mso-width-percent:0;mso-height-percent:0;mso-wrap-distance-left:9pt;mso-wrap-distance-top:3.6pt;mso-wrap-distance-right:9pt;mso-wrap-distance-bottom:3.6pt;mso-position-horizontal:absolute;mso-position-horizontal-relative:text;mso-position-vertical:absolute;mso-position-vertical-relative:text;mso-width-percent:0;mso-height-percent:0;mso-width-relative:margin;mso-height-relative:margin;v-text-anchor:top" o:gfxdata="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" filled="f" stroked="f">
                       <v:textbox>
                         <w:txbxContent>
                           <w:p>
@@ -11005,7 +11231,7 @@
               <mc:AlternateContent>
                 <mc:Choice Requires="wps">
                   <w:drawing>
-                    <wp:anchor distT="45720" distB="45720" distL="114300" distR="114300" simplePos="0" relativeHeight="251786240" behindDoc="0" locked="0" layoutInCell="1" allowOverlap="1" wp14:anchorId="32B830BE" wp14:editId="5F32AD35">
+                    <wp:anchor distT="45720" distB="45720" distL="114300" distR="114300" simplePos="0" relativeHeight="251786240" behindDoc="0" locked="0" layoutInCell="1" allowOverlap="1" wp14:anchorId="3ABB7631" wp14:editId="44B1F890">
                       <wp:simplePos x="0" y="0"/>
                       <wp:positionH relativeFrom="column">
                         <wp:posOffset>4984</wp:posOffset>
@@ -11080,7 +11306,7 @@
                 </mc:Choice>
                 <mc:Fallback>
                   <w:pict>
-                    <v:shape w14:anchorId="32B830BE" id="Text Box 195" o:spid="_x0000_s1083" type="#_x0000_t202" style="position:absolute;margin-left:.4pt;margin-top:4.3pt;width:45.75pt;height:25.5pt;z-index:251786240;visibility:visible;mso-wrap-style:square;mso-width-percent:0;mso-height-percent:0;mso-wrap-distance-left:9pt;mso-wrap-distance-top:3.6pt;mso-wrap-distance-right:9pt;mso-wrap-distance-bottom:3.6pt;mso-position-horizontal:absolute;mso-position-horizontal-relative:text;mso-position-vertical:absolute;mso-position-vertical-relative:text;mso-width-percent:0;mso-height-percent:0;mso-width-relative:margin;mso-height-relative:margin;v-text-anchor:top" o:gfxdata="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" filled="f" stroked="f">
+                    <v:shape w14:anchorId="3ABB7631" id="Text Box 195" o:spid="_x0000_s1084" type="#_x0000_t202" style="position:absolute;margin-left:.4pt;margin-top:4.3pt;width:45.75pt;height:25.5pt;z-index:251786240;visibility:visible;mso-wrap-style:square;mso-width-percent:0;mso-height-percent:0;mso-wrap-distance-left:9pt;mso-wrap-distance-top:3.6pt;mso-wrap-distance-right:9pt;mso-wrap-distance-bottom:3.6pt;mso-position-horizontal:absolute;mso-position-horizontal-relative:text;mso-position-vertical:absolute;mso-position-vertical-relative:text;mso-width-percent:0;mso-height-percent:0;mso-width-relative:margin;mso-height-relative:margin;v-text-anchor:top" o:gfxdata="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" filled="f" stroked="f">
                       <v:textbox>
                         <w:txbxContent>
                           <w:p>
@@ -11124,6 +11350,154 @@
             </w:pPr>
             <w:r>
               <w:rPr>
+                <w:rFonts w:ascii="Times New Roman" w:hAnsi="Times New Roman" w:cs="Times New Roman"/>
+                <w:lang w:bidi="si-LK"/>
+              </w:rPr>
+              <mc:AlternateContent>
+                <mc:Choice Requires="wps">
+                  <w:drawing>
+                    <wp:anchor distT="45720" distB="45720" distL="114300" distR="114300" simplePos="0" relativeHeight="251963392" behindDoc="0" locked="0" layoutInCell="1" allowOverlap="1" wp14:anchorId="7A998014" wp14:editId="6DD38250">
+                      <wp:simplePos x="0" y="0"/>
+                      <wp:positionH relativeFrom="column">
+                        <wp:posOffset>1655445</wp:posOffset>
+                      </wp:positionH>
+                      <wp:positionV relativeFrom="paragraph">
+                        <wp:posOffset>377190</wp:posOffset>
+                      </wp:positionV>
+                      <wp:extent cx="2251075" cy="495300"/>
+                      <wp:effectExtent l="0" t="0" r="0" b="0"/>
+                      <wp:wrapNone/>
+                      <wp:docPr id="208" name="Text Box 208"/>
+                      <wp:cNvGraphicFramePr>
+                        <a:graphicFrameLocks xmlns:a="http://schemas.openxmlformats.org/drawingml/2006/main"/>
+                      </wp:cNvGraphicFramePr>
+                      <a:graphic xmlns:a="http://schemas.openxmlformats.org/drawingml/2006/main">
+                        <a:graphicData uri="http://schemas.microsoft.com/office/word/2010/wordprocessingShape">
+                          <wps:wsp>
+                            <wps:cNvSpPr txBox="1">
+                              <a:spLocks noChangeArrowheads="1"/>
+                            </wps:cNvSpPr>
+                            <wps:spPr bwMode="auto">
+                              <a:xfrm>
+                                <a:off x="0" y="0"/>
+                                <a:ext cx="2251075" cy="495300"/>
+                              </a:xfrm>
+                              <a:prstGeom prst="rect">
+                                <a:avLst/>
+                              </a:prstGeom>
+                              <a:noFill/>
+                              <a:ln w="9525">
+                                <a:noFill/>
+                                <a:miter lim="800000"/>
+                                <a:headEnd/>
+                                <a:tailEnd/>
+                              </a:ln>
+                            </wps:spPr>
+                            <wps:txbx>
+                              <w:txbxContent>
+                                <w:p>
+                                  <w:pPr>
+                                    <w:rPr>
+                                      <w:rFonts w:ascii="Iskoola Pota" w:hAnsi="Iskoola Pota" w:cs="Iskoola Pota"/>
+                                    </w:rPr>
+                                  </w:pPr>
+                                  <w:r>
+                                    <w:rPr>
+                                      <w:rFonts w:ascii="Iskoola Pota" w:hAnsi="Iskoola Pota" w:cs="Iskoola Pota"/>
+                                    </w:rPr>
+                                    <w:t>{d.f_13g</w:t>
+                                  </w:r>
+                                  <w:r>
+                                    <w:rPr>
+                                      <w:rFonts w:ascii="Iskoola Pota" w:hAnsi="Iskoola Pota" w:cs="Iskoola Pota"/>
+                                    </w:rPr>
+                                    <w:t>3}</w:t>
+                                  </w:r>
+                                  <w:r>
+                                    <w:rPr>
+                                      <w:rFonts w:ascii="Consolas" w:hAnsi="Consolas"/>
+                                      <w:color w:val="222222"/>
+                                      <w:sz w:val="18"/>
+                                      <w:szCs w:val="18"/>
+                                      <w:shd w:val="clear" w:color="auto" w:fill="FFFFFF"/>
+                                    </w:rPr>
+                                    <w:t xml:space="preserve"> </w:t>
+                                  </w:r>
+                                </w:p>
+                                <w:p>
+                                  <w:pPr>
+                                    <w:rPr>
+                                      <w:rFonts w:ascii="Iskoola Pota" w:hAnsi="Iskoola Pota" w:cs="Iskoola Pota"/>
+                                    </w:rPr>
+                                  </w:pPr>
+                                </w:p>
+                              </w:txbxContent>
+                            </wps:txbx>
+                            <wps:bodyPr rot="0" vert="horz" wrap="square" lIns="91440" tIns="45720" rIns="91440" bIns="45720" anchor="t" anchorCtr="0">
+                              <a:noAutofit/>
+                            </wps:bodyPr>
+                          </wps:wsp>
+                        </a:graphicData>
+                      </a:graphic>
+                      <wp14:sizeRelH relativeFrom="margin">
+                        <wp14:pctWidth>0</wp14:pctWidth>
+                      </wp14:sizeRelH>
+                      <wp14:sizeRelV relativeFrom="margin">
+                        <wp14:pctHeight>0</wp14:pctHeight>
+                      </wp14:sizeRelV>
+                    </wp:anchor>
+                  </w:drawing>
+                </mc:Choice>
+                <mc:Fallback>
+                  <w:pict>
+                    <v:shape w14:anchorId="7A998014" id="Text Box 208" o:spid="_x0000_s1085" type="#_x0000_t202" style="position:absolute;margin-left:130.35pt;margin-top:29.7pt;width:177.25pt;height:39pt;z-index:251963392;visibility:visible;mso-wrap-style:square;mso-width-percent:0;mso-height-percent:0;mso-wrap-distance-left:9pt;mso-wrap-distance-top:3.6pt;mso-wrap-distance-right:9pt;mso-wrap-distance-bottom:3.6pt;mso-position-horizontal:absolute;mso-position-horizontal-relative:text;mso-position-vertical:absolute;mso-position-vertical-relative:text;mso-width-percent:0;mso-height-percent:0;mso-width-relative:margin;mso-height-relative:margin;v-text-anchor:top" o:gfxdata="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" filled="f" stroked="f">
+                      <v:textbox>
+                        <w:txbxContent>
+                          <w:p>
+                            <w:pPr>
+                              <w:rPr>
+                                <w:rFonts w:ascii="Iskoola Pota" w:hAnsi="Iskoola Pota" w:cs="Iskoola Pota"/>
+                              </w:rPr>
+                            </w:pPr>
+                            <w:r>
+                              <w:rPr>
+                                <w:rFonts w:ascii="Iskoola Pota" w:hAnsi="Iskoola Pota" w:cs="Iskoola Pota"/>
+                              </w:rPr>
+                              <w:t>{d.f_13g</w:t>
+                            </w:r>
+                            <w:r>
+                              <w:rPr>
+                                <w:rFonts w:ascii="Iskoola Pota" w:hAnsi="Iskoola Pota" w:cs="Iskoola Pota"/>
+                              </w:rPr>
+                              <w:t>3}</w:t>
+                            </w:r>
+                            <w:r>
+                              <w:rPr>
+                                <w:rFonts w:ascii="Consolas" w:hAnsi="Consolas"/>
+                                <w:color w:val="222222"/>
+                                <w:sz w:val="18"/>
+                                <w:szCs w:val="18"/>
+                                <w:shd w:val="clear" w:color="auto" w:fill="FFFFFF"/>
+                              </w:rPr>
+                              <w:t xml:space="preserve"> </w:t>
+                            </w:r>
+                          </w:p>
+                          <w:p>
+                            <w:pPr>
+                              <w:rPr>
+                                <w:rFonts w:ascii="Iskoola Pota" w:hAnsi="Iskoola Pota" w:cs="Iskoola Pota"/>
+                              </w:rPr>
+                            </w:pPr>
+                          </w:p>
+                        </w:txbxContent>
+                      </v:textbox>
+                    </v:shape>
+                  </w:pict>
+                </mc:Fallback>
+              </mc:AlternateContent>
+            </w:r>
+            <w:r>
+              <w:rPr>
                 <w:rFonts w:ascii="Iskoola Pota" w:hAnsi="Iskoola Pota" w:cs="Iskoola Pota"/>
                 <w:noProof/>
                 <w:sz w:val="28"/>
@@ -11133,7 +11507,7 @@
               <mc:AlternateContent>
                 <mc:Choice Requires="wps">
                   <w:drawing>
-                    <wp:anchor distT="45720" distB="45720" distL="114300" distR="114300" simplePos="0" relativeHeight="251783168" behindDoc="0" locked="0" layoutInCell="1" allowOverlap="1" wp14:anchorId="362BAF55" wp14:editId="44F22AFE">
+                    <wp:anchor distT="45720" distB="45720" distL="114300" distR="114300" simplePos="0" relativeHeight="251783168" behindDoc="0" locked="0" layoutInCell="1" allowOverlap="1" wp14:anchorId="663B2B6D" wp14:editId="06FDD1E3">
                       <wp:simplePos x="0" y="0"/>
                       <wp:positionH relativeFrom="column">
                         <wp:posOffset>-98772</wp:posOffset>
@@ -11204,7 +11578,7 @@
                 </mc:Choice>
                 <mc:Fallback>
                   <w:pict>
-                    <v:shape w14:anchorId="362BAF55" id="Text Box 192" o:spid="_x0000_s1084" type="#_x0000_t202" style="position:absolute;margin-left:-7.8pt;margin-top:.5pt;width:137.85pt;height:29.9pt;z-index:251783168;visibility:visible;mso-wrap-style:square;mso-width-percent:0;mso-height-percent:0;mso-wrap-distance-left:9pt;mso-wrap-distance-top:3.6pt;mso-wrap-distance-right:9pt;mso-wrap-distance-bottom:3.6pt;mso-position-horizontal:absolute;mso-position-horizontal-relative:text;mso-position-vertical:absolute;mso-position-vertical-relative:text;mso-width-percent:0;mso-height-percent:0;mso-width-relative:margin;mso-height-relative:margin;v-text-anchor:top" o:gfxdata="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" filled="f" stroked="f">
+                    <v:shape w14:anchorId="663B2B6D" id="Text Box 192" o:spid="_x0000_s1086" type="#_x0000_t202" style="position:absolute;margin-left:-7.8pt;margin-top:.5pt;width:137.85pt;height:29.9pt;z-index:251783168;visibility:visible;mso-wrap-style:square;mso-width-percent:0;mso-height-percent:0;mso-wrap-distance-left:9pt;mso-wrap-distance-top:3.6pt;mso-wrap-distance-right:9pt;mso-wrap-distance-bottom:3.6pt;mso-position-horizontal:absolute;mso-position-horizontal-relative:text;mso-position-vertical:absolute;mso-position-vertical-relative:text;mso-width-percent:0;mso-height-percent:0;mso-width-relative:margin;mso-height-relative:margin;v-text-anchor:top" o:gfxdata="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" filled="f" stroked="f">
                       <v:textbox>
                         <w:txbxContent>
                           <w:p>
@@ -11242,123 +11616,6 @@
                 <w:lang w:bidi="si-LK"/>
               </w:rPr>
             </w:pPr>
-            <w:r>
-              <w:rPr>
-                <w:rFonts w:ascii="Iskoola Pota" w:hAnsi="Iskoola Pota" w:cs="Iskoola Pota"/>
-                <w:noProof/>
-                <w:sz w:val="28"/>
-                <w:szCs w:val="28"/>
-                <w:lang w:bidi="si-LK"/>
-              </w:rPr>
-              <mc:AlternateContent>
-                <mc:Choice Requires="wps">
-                  <w:drawing>
-                    <wp:anchor distT="45720" distB="45720" distL="114300" distR="114300" simplePos="0" relativeHeight="251796480" behindDoc="0" locked="0" layoutInCell="1" allowOverlap="1" wp14:anchorId="19682752" wp14:editId="4BB92E7C">
-                      <wp:simplePos x="0" y="0"/>
-                      <wp:positionH relativeFrom="column">
-                        <wp:posOffset>-58084</wp:posOffset>
-                      </wp:positionH>
-                      <wp:positionV relativeFrom="paragraph">
-                        <wp:posOffset>6086</wp:posOffset>
-                      </wp:positionV>
-                      <wp:extent cx="2242868" cy="323850"/>
-                      <wp:effectExtent l="0" t="0" r="0" b="0"/>
-                      <wp:wrapNone/>
-                      <wp:docPr id="205" name="Text Box 205"/>
-                      <wp:cNvGraphicFramePr>
-                        <a:graphicFrameLocks xmlns:a="http://schemas.openxmlformats.org/drawingml/2006/main"/>
-                      </wp:cNvGraphicFramePr>
-                      <a:graphic xmlns:a="http://schemas.openxmlformats.org/drawingml/2006/main">
-                        <a:graphicData uri="http://schemas.microsoft.com/office/word/2010/wordprocessingShape">
-                          <wps:wsp>
-                            <wps:cNvSpPr txBox="1">
-                              <a:spLocks noChangeArrowheads="1"/>
-                            </wps:cNvSpPr>
-                            <wps:spPr bwMode="auto">
-                              <a:xfrm>
-                                <a:off x="0" y="0"/>
-                                <a:ext cx="2242868" cy="323850"/>
-                              </a:xfrm>
-                              <a:prstGeom prst="rect">
-                                <a:avLst/>
-                              </a:prstGeom>
-                              <a:noFill/>
-                              <a:ln w="9525">
-                                <a:noFill/>
-                                <a:miter lim="800000"/>
-                                <a:headEnd/>
-                                <a:tailEnd/>
-                              </a:ln>
-                            </wps:spPr>
-                            <wps:txbx>
-                              <w:txbxContent>
-                                <w:p>
-                                  <w:pPr>
-                                    <w:rPr>
-                                      <w:rFonts w:ascii="Iskoola Pota" w:hAnsi="Iskoola Pota" w:cs="Iskoola Pota"/>
-                                    </w:rPr>
-                                  </w:pPr>
-                                  <w:r>
-                                    <w:rPr>
-                                      <w:rFonts w:ascii="Iskoola Pota" w:hAnsi="Iskoola Pota" w:cs="Iskoola Pota"/>
-                                    </w:rPr>
-                                    <w:t>{d.f_13f</w:t>
-                                  </w:r>
-                                  <w:r>
-                                    <w:rPr>
-                                      <w:rFonts w:ascii="Iskoola Pota" w:hAnsi="Iskoola Pota" w:cs="Iskoola Pota"/>
-                                    </w:rPr>
-                                    <w:t>3}</w:t>
-                                  </w:r>
-                                </w:p>
-                              </w:txbxContent>
-                            </wps:txbx>
-                            <wps:bodyPr rot="0" vert="horz" wrap="square" lIns="91440" tIns="45720" rIns="91440" bIns="45720" anchor="t" anchorCtr="0">
-                              <a:noAutofit/>
-                            </wps:bodyPr>
-                          </wps:wsp>
-                        </a:graphicData>
-                      </a:graphic>
-                      <wp14:sizeRelH relativeFrom="margin">
-                        <wp14:pctWidth>0</wp14:pctWidth>
-                      </wp14:sizeRelH>
-                      <wp14:sizeRelV relativeFrom="margin">
-                        <wp14:pctHeight>0</wp14:pctHeight>
-                      </wp14:sizeRelV>
-                    </wp:anchor>
-                  </w:drawing>
-                </mc:Choice>
-                <mc:Fallback>
-                  <w:pict>
-                    <v:shape w14:anchorId="19682752" id="Text Box 205" o:spid="_x0000_s1085" type="#_x0000_t202" style="position:absolute;margin-left:-4.55pt;margin-top:.5pt;width:176.6pt;height:25.5pt;z-index:251796480;visibility:visible;mso-wrap-style:square;mso-width-percent:0;mso-height-percent:0;mso-wrap-distance-left:9pt;mso-wrap-distance-top:3.6pt;mso-wrap-distance-right:9pt;mso-wrap-distance-bottom:3.6pt;mso-position-horizontal:absolute;mso-position-horizontal-relative:text;mso-position-vertical:absolute;mso-position-vertical-relative:text;mso-width-percent:0;mso-height-percent:0;mso-width-relative:margin;mso-height-relative:margin;v-text-anchor:top" o:gfxdata="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" filled="f" stroked="f">
-                      <v:textbox>
-                        <w:txbxContent>
-                          <w:p>
-                            <w:pPr>
-                              <w:rPr>
-                                <w:rFonts w:ascii="Iskoola Pota" w:hAnsi="Iskoola Pota" w:cs="Iskoola Pota"/>
-                              </w:rPr>
-                            </w:pPr>
-                            <w:r>
-                              <w:rPr>
-                                <w:rFonts w:ascii="Iskoola Pota" w:hAnsi="Iskoola Pota" w:cs="Iskoola Pota"/>
-                              </w:rPr>
-                              <w:t>{d.f_13f</w:t>
-                            </w:r>
-                            <w:r>
-                              <w:rPr>
-                                <w:rFonts w:ascii="Iskoola Pota" w:hAnsi="Iskoola Pota" w:cs="Iskoola Pota"/>
-                              </w:rPr>
-                              <w:t>3}</w:t>
-                            </w:r>
-                          </w:p>
-                        </w:txbxContent>
-                      </v:textbox>
-                    </v:shape>
-                  </w:pict>
-                </mc:Fallback>
-              </mc:AlternateContent>
-            </w:r>
           </w:p>
         </w:tc>
         <w:tc>
@@ -11405,7 +11662,7 @@
               <mc:AlternateContent>
                 <mc:Choice Requires="wps">
                   <w:drawing>
-                    <wp:anchor distT="45720" distB="45720" distL="114300" distR="114300" simplePos="0" relativeHeight="251787264" behindDoc="0" locked="0" layoutInCell="1" allowOverlap="1" wp14:anchorId="1A391FA5" wp14:editId="1C7FB331">
+                    <wp:anchor distT="45720" distB="45720" distL="114300" distR="114300" simplePos="0" relativeHeight="251787264" behindDoc="0" locked="0" layoutInCell="1" allowOverlap="1" wp14:anchorId="5269AA69" wp14:editId="3ABB59C8">
                       <wp:simplePos x="0" y="0"/>
                       <wp:positionH relativeFrom="column">
                         <wp:posOffset>-12640</wp:posOffset>
@@ -11480,7 +11737,7 @@
                 </mc:Choice>
                 <mc:Fallback>
                   <w:pict>
-                    <v:shape w14:anchorId="1A391FA5" id="Text Box 196" o:spid="_x0000_s1086" type="#_x0000_t202" style="position:absolute;margin-left:-1pt;margin-top:3.5pt;width:45.75pt;height:25.5pt;z-index:251787264;visibility:visible;mso-wrap-style:square;mso-width-percent:0;mso-height-percent:0;mso-wrap-distance-left:9pt;mso-wrap-distance-top:3.6pt;mso-wrap-distance-right:9pt;mso-wrap-distance-bottom:3.6pt;mso-position-horizontal:absolute;mso-position-horizontal-relative:text;mso-position-vertical:absolute;mso-position-vertical-relative:text;mso-width-percent:0;mso-height-percent:0;mso-width-relative:margin;mso-height-relative:margin;v-text-anchor:top" o:gfxdata="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" filled="f" stroked="f">
+                    <v:shape w14:anchorId="5269AA69" id="Text Box 196" o:spid="_x0000_s1087" type="#_x0000_t202" style="position:absolute;margin-left:-1pt;margin-top:3.5pt;width:45.75pt;height:25.5pt;z-index:251787264;visibility:visible;mso-wrap-style:square;mso-width-percent:0;mso-height-percent:0;mso-wrap-distance-left:9pt;mso-wrap-distance-top:3.6pt;mso-wrap-distance-right:9pt;mso-wrap-distance-bottom:3.6pt;mso-position-horizontal:absolute;mso-position-horizontal-relative:text;mso-position-vertical:absolute;mso-position-vertical-relative:text;mso-width-percent:0;mso-height-percent:0;mso-width-relative:margin;mso-height-relative:margin;v-text-anchor:top" o:gfxdata="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" filled="f" stroked="f">
                       <v:textbox>
                         <w:txbxContent>
                           <w:p>
@@ -11518,7 +11775,7 @@
               <mc:AlternateContent>
                 <mc:Choice Requires="wps">
                   <w:drawing>
-                    <wp:anchor distT="45720" distB="45720" distL="114300" distR="114300" simplePos="0" relativeHeight="251788288" behindDoc="0" locked="0" layoutInCell="1" allowOverlap="1" wp14:anchorId="6A0A25C1" wp14:editId="22575DD8">
+                    <wp:anchor distT="45720" distB="45720" distL="114300" distR="114300" simplePos="0" relativeHeight="251788288" behindDoc="0" locked="0" layoutInCell="1" allowOverlap="1" wp14:anchorId="40702D1D" wp14:editId="2A7F9B1C">
                       <wp:simplePos x="0" y="0"/>
                       <wp:positionH relativeFrom="column">
                         <wp:posOffset>-38148</wp:posOffset>
@@ -11593,7 +11850,7 @@
                 </mc:Choice>
                 <mc:Fallback>
                   <w:pict>
-                    <v:shape w14:anchorId="6A0A25C1" id="Text Box 197" o:spid="_x0000_s1087" type="#_x0000_t202" style="position:absolute;margin-left:-3pt;margin-top:31.05pt;width:45.75pt;height:25.5pt;z-index:251788288;visibility:visible;mso-wrap-style:square;mso-width-percent:0;mso-height-percent:0;mso-wrap-distance-left:9pt;mso-wrap-distance-top:3.6pt;mso-wrap-distance-right:9pt;mso-wrap-distance-bottom:3.6pt;mso-position-horizontal:absolute;mso-position-horizontal-relative:text;mso-position-vertical:absolute;mso-position-vertical-relative:text;mso-width-percent:0;mso-height-percent:0;mso-width-relative:margin;mso-height-relative:margin;v-text-anchor:top" o:gfxdata="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" filled="f" stroked="f">
+                    <v:shape w14:anchorId="40702D1D" id="Text Box 197" o:spid="_x0000_s1088" type="#_x0000_t202" style="position:absolute;margin-left:-3pt;margin-top:31.05pt;width:45.75pt;height:25.5pt;z-index:251788288;visibility:visible;mso-wrap-style:square;mso-width-percent:0;mso-height-percent:0;mso-wrap-distance-left:9pt;mso-wrap-distance-top:3.6pt;mso-wrap-distance-right:9pt;mso-wrap-distance-bottom:3.6pt;mso-position-horizontal:absolute;mso-position-horizontal-relative:text;mso-position-vertical:absolute;mso-position-vertical-relative:text;mso-width-percent:0;mso-height-percent:0;mso-width-relative:margin;mso-height-relative:margin;v-text-anchor:top" o:gfxdata="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" filled="f" stroked="f">
                       <v:textbox>
                         <w:txbxContent>
                           <w:p>
@@ -11646,7 +11903,7 @@
               <mc:AlternateContent>
                 <mc:Choice Requires="wps">
                   <w:drawing>
-                    <wp:anchor distT="45720" distB="45720" distL="114300" distR="114300" simplePos="0" relativeHeight="251792384" behindDoc="0" locked="0" layoutInCell="1" allowOverlap="1" wp14:anchorId="0CB7DD32" wp14:editId="04AD83B6">
+                    <wp:anchor distT="45720" distB="45720" distL="114300" distR="114300" simplePos="0" relativeHeight="251792384" behindDoc="0" locked="0" layoutInCell="1" allowOverlap="1" wp14:anchorId="7C6E5863" wp14:editId="3041B84A">
                       <wp:simplePos x="0" y="0"/>
                       <wp:positionH relativeFrom="column">
                         <wp:posOffset>3929763</wp:posOffset>
@@ -11717,7 +11974,7 @@
                 </mc:Choice>
                 <mc:Fallback>
                   <w:pict>
-                    <v:shape w14:anchorId="0CB7DD32" id="Text Box 201" o:spid="_x0000_s1088" type="#_x0000_t202" style="position:absolute;margin-left:309.45pt;margin-top:1.45pt;width:120.5pt;height:25.5pt;z-index:251792384;visibility:visible;mso-wrap-style:square;mso-width-percent:0;mso-height-percent:0;mso-wrap-distance-left:9pt;mso-wrap-distance-top:3.6pt;mso-wrap-distance-right:9pt;mso-wrap-distance-bottom:3.6pt;mso-position-horizontal:absolute;mso-position-horizontal-relative:text;mso-position-vertical:absolute;mso-position-vertical-relative:text;mso-width-percent:0;mso-height-percent:0;mso-width-relative:margin;mso-height-relative:margin;v-text-anchor:top" o:gfxdata="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" filled="f" stroked="f">
+                    <v:shape w14:anchorId="7C6E5863" id="Text Box 201" o:spid="_x0000_s1089" type="#_x0000_t202" style="position:absolute;margin-left:309.45pt;margin-top:1.45pt;width:120.5pt;height:25.5pt;z-index:251792384;visibility:visible;mso-wrap-style:square;mso-width-percent:0;mso-height-percent:0;mso-wrap-distance-left:9pt;mso-wrap-distance-top:3.6pt;mso-wrap-distance-right:9pt;mso-wrap-distance-bottom:3.6pt;mso-position-horizontal:absolute;mso-position-horizontal-relative:text;mso-position-vertical:absolute;mso-position-vertical-relative:text;mso-width-percent:0;mso-height-percent:0;mso-width-relative:margin;mso-height-relative:margin;v-text-anchor:top" o:gfxdata="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" filled="f" stroked="f">
                       <v:textbox>
                         <w:txbxContent>
                           <w:p>
@@ -11751,7 +12008,7 @@
               <mc:AlternateContent>
                 <mc:Choice Requires="wps">
                   <w:drawing>
-                    <wp:anchor distT="45720" distB="45720" distL="114300" distR="114300" simplePos="0" relativeHeight="251791360" behindDoc="0" locked="0" layoutInCell="1" allowOverlap="1" wp14:anchorId="0FA2879B" wp14:editId="6938F868">
+                    <wp:anchor distT="45720" distB="45720" distL="114300" distR="114300" simplePos="0" relativeHeight="251791360" behindDoc="0" locked="0" layoutInCell="1" allowOverlap="1" wp14:anchorId="6447BF21" wp14:editId="2F7C436F">
                       <wp:simplePos x="0" y="0"/>
                       <wp:positionH relativeFrom="column">
                         <wp:posOffset>-72893</wp:posOffset>
@@ -11822,7 +12079,7 @@
                 </mc:Choice>
                 <mc:Fallback>
                   <w:pict>
-                    <v:shape w14:anchorId="0FA2879B" id="Text Box 200" o:spid="_x0000_s1089" type="#_x0000_t202" style="position:absolute;margin-left:-5.75pt;margin-top:.1pt;width:137.2pt;height:31.9pt;z-index:251791360;visibility:visible;mso-wrap-style:square;mso-width-percent:0;mso-height-percent:0;mso-wrap-distance-left:9pt;mso-wrap-distance-top:3.6pt;mso-wrap-distance-right:9pt;mso-wrap-distance-bottom:3.6pt;mso-position-horizontal:absolute;mso-position-horizontal-relative:text;mso-position-vertical:absolute;mso-position-vertical-relative:text;mso-width-percent:0;mso-height-percent:0;mso-width-relative:margin;mso-height-relative:margin;v-text-anchor:top" o:gfxdata="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" filled="f" stroked="f">
+                    <v:shape w14:anchorId="6447BF21" id="Text Box 200" o:spid="_x0000_s1090" type="#_x0000_t202" style="position:absolute;margin-left:-5.75pt;margin-top:.1pt;width:137.2pt;height:31.9pt;z-index:251791360;visibility:visible;mso-wrap-style:square;mso-width-percent:0;mso-height-percent:0;mso-wrap-distance-left:9pt;mso-wrap-distance-top:3.6pt;mso-wrap-distance-right:9pt;mso-wrap-distance-bottom:3.6pt;mso-position-horizontal:absolute;mso-position-horizontal-relative:text;mso-position-vertical:absolute;mso-position-vertical-relative:text;mso-width-percent:0;mso-height-percent:0;mso-width-relative:margin;mso-height-relative:margin;v-text-anchor:top" o:gfxdata="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" filled="f" stroked="f">
                       <v:textbox>
                         <w:txbxContent>
                           <w:p>
@@ -11912,6 +12169,610 @@
             </w:pPr>
             <w:r>
               <w:rPr>
+                <w:rFonts w:ascii="Times New Roman" w:hAnsi="Times New Roman" w:cs="Times New Roman"/>
+                <w:lang w:bidi="si-LK"/>
+              </w:rPr>
+              <mc:AlternateContent>
+                <mc:Choice Requires="wps">
+                  <w:drawing>
+                    <wp:anchor distT="45720" distB="45720" distL="114300" distR="114300" simplePos="0" relativeHeight="251964416" behindDoc="0" locked="0" layoutInCell="1" allowOverlap="1" wp14:anchorId="4D33C91F" wp14:editId="56B79542">
+                      <wp:simplePos x="0" y="0"/>
+                      <wp:positionH relativeFrom="column">
+                        <wp:posOffset>1636395</wp:posOffset>
+                      </wp:positionH>
+                      <wp:positionV relativeFrom="paragraph">
+                        <wp:posOffset>399415</wp:posOffset>
+                      </wp:positionV>
+                      <wp:extent cx="2233930" cy="467995"/>
+                      <wp:effectExtent l="0" t="0" r="0" b="0"/>
+                      <wp:wrapNone/>
+                      <wp:docPr id="220" name="Text Box 220"/>
+                      <wp:cNvGraphicFramePr>
+                        <a:graphicFrameLocks xmlns:a="http://schemas.openxmlformats.org/drawingml/2006/main"/>
+                      </wp:cNvGraphicFramePr>
+                      <a:graphic xmlns:a="http://schemas.openxmlformats.org/drawingml/2006/main">
+                        <a:graphicData uri="http://schemas.microsoft.com/office/word/2010/wordprocessingShape">
+                          <wps:wsp>
+                            <wps:cNvSpPr txBox="1">
+                              <a:spLocks noChangeArrowheads="1"/>
+                            </wps:cNvSpPr>
+                            <wps:spPr bwMode="auto">
+                              <a:xfrm>
+                                <a:off x="0" y="0"/>
+                                <a:ext cx="2233930" cy="467995"/>
+                              </a:xfrm>
+                              <a:prstGeom prst="rect">
+                                <a:avLst/>
+                              </a:prstGeom>
+                              <a:noFill/>
+                              <a:ln w="9525">
+                                <a:noFill/>
+                                <a:miter lim="800000"/>
+                                <a:headEnd/>
+                                <a:tailEnd/>
+                              </a:ln>
+                            </wps:spPr>
+                            <wps:txbx>
+                              <w:txbxContent>
+                                <w:p>
+                                  <w:pPr>
+                                    <w:rPr>
+                                      <w:rFonts w:ascii="Iskoola Pota" w:hAnsi="Iskoola Pota" w:cs="Iskoola Pota"/>
+                                    </w:rPr>
+                                  </w:pPr>
+                                  <w:r>
+                                    <w:rPr>
+                                      <w:rFonts w:ascii="Iskoola Pota" w:hAnsi="Iskoola Pota" w:cs="Iskoola Pota"/>
+                                    </w:rPr>
+                                    <w:t>{d.f_13i</w:t>
+                                  </w:r>
+                                  <w:r>
+                                    <w:rPr>
+                                      <w:rFonts w:ascii="Iskoola Pota" w:hAnsi="Iskoola Pota" w:cs="Iskoola Pota"/>
+                                    </w:rPr>
+                                    <w:t>3}</w:t>
+                                  </w:r>
+                                </w:p>
+                              </w:txbxContent>
+                            </wps:txbx>
+                            <wps:bodyPr rot="0" vert="horz" wrap="square" lIns="91440" tIns="45720" rIns="91440" bIns="45720" anchor="t" anchorCtr="0">
+                              <a:noAutofit/>
+                            </wps:bodyPr>
+                          </wps:wsp>
+                        </a:graphicData>
+                      </a:graphic>
+                      <wp14:sizeRelH relativeFrom="margin">
+                        <wp14:pctWidth>0</wp14:pctWidth>
+                      </wp14:sizeRelH>
+                      <wp14:sizeRelV relativeFrom="margin">
+                        <wp14:pctHeight>0</wp14:pctHeight>
+                      </wp14:sizeRelV>
+                    </wp:anchor>
+                  </w:drawing>
+                </mc:Choice>
+                <mc:Fallback>
+                  <w:pict>
+                    <v:shape w14:anchorId="4D33C91F" id="Text Box 220" o:spid="_x0000_s1091" type="#_x0000_t202" style="position:absolute;margin-left:128.85pt;margin-top:31.45pt;width:175.9pt;height:36.85pt;z-index:251964416;visibility:visible;mso-wrap-style:square;mso-width-percent:0;mso-height-percent:0;mso-wrap-distance-left:9pt;mso-wrap-distance-top:3.6pt;mso-wrap-distance-right:9pt;mso-wrap-distance-bottom:3.6pt;mso-position-horizontal:absolute;mso-position-horizontal-relative:text;mso-position-vertical:absolute;mso-position-vertical-relative:text;mso-width-percent:0;mso-height-percent:0;mso-width-relative:margin;mso-height-relative:margin;v-text-anchor:top" o:gfxdata="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" filled="f" stroked="f">
+                      <v:textbox>
+                        <w:txbxContent>
+                          <w:p>
+                            <w:pPr>
+                              <w:rPr>
+                                <w:rFonts w:ascii="Iskoola Pota" w:hAnsi="Iskoola Pota" w:cs="Iskoola Pota"/>
+                              </w:rPr>
+                            </w:pPr>
+                            <w:r>
+                              <w:rPr>
+                                <w:rFonts w:ascii="Iskoola Pota" w:hAnsi="Iskoola Pota" w:cs="Iskoola Pota"/>
+                              </w:rPr>
+                              <w:t>{d.f_13i</w:t>
+                            </w:r>
+                            <w:r>
+                              <w:rPr>
+                                <w:rFonts w:ascii="Iskoola Pota" w:hAnsi="Iskoola Pota" w:cs="Iskoola Pota"/>
+                              </w:rPr>
+                              <w:t>3}</w:t>
+                            </w:r>
+                          </w:p>
+                        </w:txbxContent>
+                      </v:textbox>
+                    </v:shape>
+                  </w:pict>
+                </mc:Fallback>
+              </mc:AlternateContent>
+            </w:r>
+            <w:r>
+              <w:rPr>
+                <w:rFonts w:ascii="Times New Roman" w:hAnsi="Times New Roman" w:cs="Times New Roman"/>
+                <w:lang w:bidi="si-LK"/>
+              </w:rPr>
+              <mc:AlternateContent>
+                <mc:Choice Requires="wps">
+                  <w:drawing>
+                    <wp:anchor distT="45720" distB="45720" distL="114300" distR="114300" simplePos="0" relativeHeight="251965440" behindDoc="0" locked="0" layoutInCell="1" allowOverlap="1" wp14:anchorId="5BE5ED80" wp14:editId="1ED53041">
+                      <wp:simplePos x="0" y="0"/>
+                      <wp:positionH relativeFrom="column">
+                        <wp:posOffset>1654175</wp:posOffset>
+                      </wp:positionH>
+                      <wp:positionV relativeFrom="paragraph">
+                        <wp:posOffset>17145</wp:posOffset>
+                      </wp:positionV>
+                      <wp:extent cx="2233930" cy="467995"/>
+                      <wp:effectExtent l="0" t="0" r="0" b="0"/>
+                      <wp:wrapNone/>
+                      <wp:docPr id="221" name="Text Box 221"/>
+                      <wp:cNvGraphicFramePr>
+                        <a:graphicFrameLocks xmlns:a="http://schemas.openxmlformats.org/drawingml/2006/main"/>
+                      </wp:cNvGraphicFramePr>
+                      <a:graphic xmlns:a="http://schemas.openxmlformats.org/drawingml/2006/main">
+                        <a:graphicData uri="http://schemas.microsoft.com/office/word/2010/wordprocessingShape">
+                          <wps:wsp>
+                            <wps:cNvSpPr txBox="1">
+                              <a:spLocks noChangeArrowheads="1"/>
+                            </wps:cNvSpPr>
+                            <wps:spPr bwMode="auto">
+                              <a:xfrm>
+                                <a:off x="0" y="0"/>
+                                <a:ext cx="2233930" cy="467995"/>
+                              </a:xfrm>
+                              <a:prstGeom prst="rect">
+                                <a:avLst/>
+                              </a:prstGeom>
+                              <a:noFill/>
+                              <a:ln w="9525">
+                                <a:noFill/>
+                                <a:miter lim="800000"/>
+                                <a:headEnd/>
+                                <a:tailEnd/>
+                              </a:ln>
+                            </wps:spPr>
+                            <wps:txbx>
+                              <w:txbxContent>
+                                <w:p>
+                                  <w:pPr>
+                                    <w:rPr>
+                                      <w:rFonts w:ascii="Iskoola Pota" w:hAnsi="Iskoola Pota" w:cs="Iskoola Pota"/>
+                                    </w:rPr>
+                                  </w:pPr>
+                                  <w:r>
+                                    <w:rPr>
+                                      <w:rFonts w:ascii="Iskoola Pota" w:hAnsi="Iskoola Pota" w:cs="Iskoola Pota"/>
+                                    </w:rPr>
+                                    <w:t>{d.f_13h</w:t>
+                                  </w:r>
+                                  <w:r>
+                                    <w:rPr>
+                                      <w:rFonts w:ascii="Iskoola Pota" w:hAnsi="Iskoola Pota" w:cs="Iskoola Pota"/>
+                                    </w:rPr>
+                                    <w:t>3}</w:t>
+                                  </w:r>
+                                </w:p>
+                              </w:txbxContent>
+                            </wps:txbx>
+                            <wps:bodyPr rot="0" vert="horz" wrap="square" lIns="91440" tIns="45720" rIns="91440" bIns="45720" anchor="t" anchorCtr="0">
+                              <a:noAutofit/>
+                            </wps:bodyPr>
+                          </wps:wsp>
+                        </a:graphicData>
+                      </a:graphic>
+                      <wp14:sizeRelH relativeFrom="margin">
+                        <wp14:pctWidth>0</wp14:pctWidth>
+                      </wp14:sizeRelH>
+                      <wp14:sizeRelV relativeFrom="margin">
+                        <wp14:pctHeight>0</wp14:pctHeight>
+                      </wp14:sizeRelV>
+                    </wp:anchor>
+                  </w:drawing>
+                </mc:Choice>
+                <mc:Fallback>
+                  <w:pict>
+                    <v:shape w14:anchorId="5BE5ED80" id="Text Box 221" o:spid="_x0000_s1092" type="#_x0000_t202" style="position:absolute;margin-left:130.25pt;margin-top:1.35pt;width:175.9pt;height:36.85pt;z-index:251965440;visibility:visible;mso-wrap-style:square;mso-width-percent:0;mso-height-percent:0;mso-wrap-distance-left:9pt;mso-wrap-distance-top:3.6pt;mso-wrap-distance-right:9pt;mso-wrap-distance-bottom:3.6pt;mso-position-horizontal:absolute;mso-position-horizontal-relative:text;mso-position-vertical:absolute;mso-position-vertical-relative:text;mso-width-percent:0;mso-height-percent:0;mso-width-relative:margin;mso-height-relative:margin;v-text-anchor:top" o:gfxdata="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" filled="f" stroked="f">
+                      <v:textbox>
+                        <w:txbxContent>
+                          <w:p>
+                            <w:pPr>
+                              <w:rPr>
+                                <w:rFonts w:ascii="Iskoola Pota" w:hAnsi="Iskoola Pota" w:cs="Iskoola Pota"/>
+                              </w:rPr>
+                            </w:pPr>
+                            <w:r>
+                              <w:rPr>
+                                <w:rFonts w:ascii="Iskoola Pota" w:hAnsi="Iskoola Pota" w:cs="Iskoola Pota"/>
+                              </w:rPr>
+                              <w:t>{d.f_13h</w:t>
+                            </w:r>
+                            <w:r>
+                              <w:rPr>
+                                <w:rFonts w:ascii="Iskoola Pota" w:hAnsi="Iskoola Pota" w:cs="Iskoola Pota"/>
+                              </w:rPr>
+                              <w:t>3}</w:t>
+                            </w:r>
+                          </w:p>
+                        </w:txbxContent>
+                      </v:textbox>
+                    </v:shape>
+                  </w:pict>
+                </mc:Fallback>
+              </mc:AlternateContent>
+            </w:r>
+            <w:r>
+              <w:rPr>
+                <w:rFonts w:ascii="Times New Roman" w:hAnsi="Times New Roman" w:cs="Times New Roman"/>
+                <w:lang w:bidi="si-LK"/>
+              </w:rPr>
+              <mc:AlternateContent>
+                <mc:Choice Requires="wps">
+                  <w:drawing>
+                    <wp:anchor distT="45720" distB="45720" distL="114300" distR="114300" simplePos="0" relativeHeight="251966464" behindDoc="0" locked="0" layoutInCell="1" allowOverlap="1" wp14:anchorId="73A8DE8A" wp14:editId="306E456D">
+                      <wp:simplePos x="0" y="0"/>
+                      <wp:positionH relativeFrom="column">
+                        <wp:posOffset>1635125</wp:posOffset>
+                      </wp:positionH>
+                      <wp:positionV relativeFrom="paragraph">
+                        <wp:posOffset>769620</wp:posOffset>
+                      </wp:positionV>
+                      <wp:extent cx="2251075" cy="495300"/>
+                      <wp:effectExtent l="0" t="0" r="0" b="0"/>
+                      <wp:wrapNone/>
+                      <wp:docPr id="222" name="Text Box 222"/>
+                      <wp:cNvGraphicFramePr>
+                        <a:graphicFrameLocks xmlns:a="http://schemas.openxmlformats.org/drawingml/2006/main"/>
+                      </wp:cNvGraphicFramePr>
+                      <a:graphic xmlns:a="http://schemas.openxmlformats.org/drawingml/2006/main">
+                        <a:graphicData uri="http://schemas.microsoft.com/office/word/2010/wordprocessingShape">
+                          <wps:wsp>
+                            <wps:cNvSpPr txBox="1">
+                              <a:spLocks noChangeArrowheads="1"/>
+                            </wps:cNvSpPr>
+                            <wps:spPr bwMode="auto">
+                              <a:xfrm>
+                                <a:off x="0" y="0"/>
+                                <a:ext cx="2251075" cy="495300"/>
+                              </a:xfrm>
+                              <a:prstGeom prst="rect">
+                                <a:avLst/>
+                              </a:prstGeom>
+                              <a:noFill/>
+                              <a:ln w="9525">
+                                <a:noFill/>
+                                <a:miter lim="800000"/>
+                                <a:headEnd/>
+                                <a:tailEnd/>
+                              </a:ln>
+                            </wps:spPr>
+                            <wps:txbx>
+                              <w:txbxContent>
+                                <w:p>
+                                  <w:pPr>
+                                    <w:rPr>
+                                      <w:rFonts w:ascii="Iskoola Pota" w:hAnsi="Iskoola Pota" w:cs="Iskoola Pota"/>
+                                    </w:rPr>
+                                  </w:pPr>
+                                  <w:r>
+                                    <w:rPr>
+                                      <w:rFonts w:ascii="Iskoola Pota" w:hAnsi="Iskoola Pota" w:cs="Iskoola Pota"/>
+                                    </w:rPr>
+                                    <w:t>{d.f_13j</w:t>
+                                  </w:r>
+                                  <w:r>
+                                    <w:rPr>
+                                      <w:rFonts w:ascii="Iskoola Pota" w:hAnsi="Iskoola Pota" w:cs="Iskoola Pota"/>
+                                    </w:rPr>
+                                    <w:t>3}</w:t>
+                                  </w:r>
+                                  <w:r>
+                                    <w:rPr>
+                                      <w:rFonts w:ascii="Consolas" w:hAnsi="Consolas"/>
+                                      <w:color w:val="222222"/>
+                                      <w:sz w:val="18"/>
+                                      <w:szCs w:val="18"/>
+                                      <w:shd w:val="clear" w:color="auto" w:fill="FFFFFF"/>
+                                    </w:rPr>
+                                    <w:t xml:space="preserve"> </w:t>
+                                  </w:r>
+                                </w:p>
+                                <w:p>
+                                  <w:pPr>
+                                    <w:rPr>
+                                      <w:rFonts w:ascii="Iskoola Pota" w:hAnsi="Iskoola Pota" w:cs="Iskoola Pota"/>
+                                    </w:rPr>
+                                  </w:pPr>
+                                </w:p>
+                              </w:txbxContent>
+                            </wps:txbx>
+                            <wps:bodyPr rot="0" vert="horz" wrap="square" lIns="91440" tIns="45720" rIns="91440" bIns="45720" anchor="t" anchorCtr="0">
+                              <a:noAutofit/>
+                            </wps:bodyPr>
+                          </wps:wsp>
+                        </a:graphicData>
+                      </a:graphic>
+                      <wp14:sizeRelH relativeFrom="margin">
+                        <wp14:pctWidth>0</wp14:pctWidth>
+                      </wp14:sizeRelH>
+                      <wp14:sizeRelV relativeFrom="margin">
+                        <wp14:pctHeight>0</wp14:pctHeight>
+                      </wp14:sizeRelV>
+                    </wp:anchor>
+                  </w:drawing>
+                </mc:Choice>
+                <mc:Fallback>
+                  <w:pict>
+                    <v:shape w14:anchorId="73A8DE8A" id="Text Box 222" o:spid="_x0000_s1093" type="#_x0000_t202" style="position:absolute;margin-left:128.75pt;margin-top:60.6pt;width:177.25pt;height:39pt;z-index:251966464;visibility:visible;mso-wrap-style:square;mso-width-percent:0;mso-height-percent:0;mso-wrap-distance-left:9pt;mso-wrap-distance-top:3.6pt;mso-wrap-distance-right:9pt;mso-wrap-distance-bottom:3.6pt;mso-position-horizontal:absolute;mso-position-horizontal-relative:text;mso-position-vertical:absolute;mso-position-vertical-relative:text;mso-width-percent:0;mso-height-percent:0;mso-width-relative:margin;mso-height-relative:margin;v-text-anchor:top" o:gfxdata="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" filled="f" stroked="f">
+                      <v:textbox>
+                        <w:txbxContent>
+                          <w:p>
+                            <w:pPr>
+                              <w:rPr>
+                                <w:rFonts w:ascii="Iskoola Pota" w:hAnsi="Iskoola Pota" w:cs="Iskoola Pota"/>
+                              </w:rPr>
+                            </w:pPr>
+                            <w:r>
+                              <w:rPr>
+                                <w:rFonts w:ascii="Iskoola Pota" w:hAnsi="Iskoola Pota" w:cs="Iskoola Pota"/>
+                              </w:rPr>
+                              <w:t>{d.f_13j</w:t>
+                            </w:r>
+                            <w:r>
+                              <w:rPr>
+                                <w:rFonts w:ascii="Iskoola Pota" w:hAnsi="Iskoola Pota" w:cs="Iskoola Pota"/>
+                              </w:rPr>
+                              <w:t>3}</w:t>
+                            </w:r>
+                            <w:r>
+                              <w:rPr>
+                                <w:rFonts w:ascii="Consolas" w:hAnsi="Consolas"/>
+                                <w:color w:val="222222"/>
+                                <w:sz w:val="18"/>
+                                <w:szCs w:val="18"/>
+                                <w:shd w:val="clear" w:color="auto" w:fill="FFFFFF"/>
+                              </w:rPr>
+                              <w:t xml:space="preserve"> </w:t>
+                            </w:r>
+                          </w:p>
+                          <w:p>
+                            <w:pPr>
+                              <w:rPr>
+                                <w:rFonts w:ascii="Iskoola Pota" w:hAnsi="Iskoola Pota" w:cs="Iskoola Pota"/>
+                              </w:rPr>
+                            </w:pPr>
+                          </w:p>
+                        </w:txbxContent>
+                      </v:textbox>
+                    </v:shape>
+                  </w:pict>
+                </mc:Fallback>
+              </mc:AlternateContent>
+            </w:r>
+            <w:r>
+              <w:rPr>
+                <w:rFonts w:ascii="Times New Roman" w:hAnsi="Times New Roman" w:cs="Times New Roman"/>
+                <w:lang w:bidi="si-LK"/>
+              </w:rPr>
+              <mc:AlternateContent>
+                <mc:Choice Requires="wps">
+                  <w:drawing>
+                    <wp:anchor distT="45720" distB="45720" distL="114300" distR="114300" simplePos="0" relativeHeight="251967488" behindDoc="0" locked="0" layoutInCell="1" allowOverlap="1" wp14:anchorId="116A32A7" wp14:editId="3225F228">
+                      <wp:simplePos x="0" y="0"/>
+                      <wp:positionH relativeFrom="column">
+                        <wp:posOffset>1616075</wp:posOffset>
+                      </wp:positionH>
+                      <wp:positionV relativeFrom="paragraph">
+                        <wp:posOffset>1550670</wp:posOffset>
+                      </wp:positionV>
+                      <wp:extent cx="2233930" cy="467995"/>
+                      <wp:effectExtent l="0" t="0" r="0" b="0"/>
+                      <wp:wrapNone/>
+                      <wp:docPr id="223" name="Text Box 223"/>
+                      <wp:cNvGraphicFramePr>
+                        <a:graphicFrameLocks xmlns:a="http://schemas.openxmlformats.org/drawingml/2006/main"/>
+                      </wp:cNvGraphicFramePr>
+                      <a:graphic xmlns:a="http://schemas.openxmlformats.org/drawingml/2006/main">
+                        <a:graphicData uri="http://schemas.microsoft.com/office/word/2010/wordprocessingShape">
+                          <wps:wsp>
+                            <wps:cNvSpPr txBox="1">
+                              <a:spLocks noChangeArrowheads="1"/>
+                            </wps:cNvSpPr>
+                            <wps:spPr bwMode="auto">
+                              <a:xfrm>
+                                <a:off x="0" y="0"/>
+                                <a:ext cx="2233930" cy="467995"/>
+                              </a:xfrm>
+                              <a:prstGeom prst="rect">
+                                <a:avLst/>
+                              </a:prstGeom>
+                              <a:noFill/>
+                              <a:ln w="9525">
+                                <a:noFill/>
+                                <a:miter lim="800000"/>
+                                <a:headEnd/>
+                                <a:tailEnd/>
+                              </a:ln>
+                            </wps:spPr>
+                            <wps:txbx>
+                              <w:txbxContent>
+                                <w:p>
+                                  <w:pPr>
+                                    <w:rPr>
+                                      <w:rFonts w:ascii="Iskoola Pota" w:hAnsi="Iskoola Pota" w:cs="Iskoola Pota"/>
+                                    </w:rPr>
+                                  </w:pPr>
+                                  <w:r>
+                                    <w:rPr>
+                                      <w:rFonts w:ascii="Iskoola Pota" w:hAnsi="Iskoola Pota" w:cs="Iskoola Pota"/>
+                                    </w:rPr>
+                                    <w:t>{d.f_13l</w:t>
+                                  </w:r>
+                                  <w:r>
+                                    <w:rPr>
+                                      <w:rFonts w:ascii="Iskoola Pota" w:hAnsi="Iskoola Pota" w:cs="Iskoola Pota"/>
+                                    </w:rPr>
+                                    <w:t>3}</w:t>
+                                  </w:r>
+                                </w:p>
+                              </w:txbxContent>
+                            </wps:txbx>
+                            <wps:bodyPr rot="0" vert="horz" wrap="square" lIns="91440" tIns="45720" rIns="91440" bIns="45720" anchor="t" anchorCtr="0">
+                              <a:noAutofit/>
+                            </wps:bodyPr>
+                          </wps:wsp>
+                        </a:graphicData>
+                      </a:graphic>
+                      <wp14:sizeRelH relativeFrom="margin">
+                        <wp14:pctWidth>0</wp14:pctWidth>
+                      </wp14:sizeRelH>
+                      <wp14:sizeRelV relativeFrom="margin">
+                        <wp14:pctHeight>0</wp14:pctHeight>
+                      </wp14:sizeRelV>
+                    </wp:anchor>
+                  </w:drawing>
+                </mc:Choice>
+                <mc:Fallback>
+                  <w:pict>
+                    <v:shape w14:anchorId="116A32A7" id="Text Box 223" o:spid="_x0000_s1094" type="#_x0000_t202" style="position:absolute;margin-left:127.25pt;margin-top:122.1pt;width:175.9pt;height:36.85pt;z-index:251967488;visibility:visible;mso-wrap-style:square;mso-width-percent:0;mso-height-percent:0;mso-wrap-distance-left:9pt;mso-wrap-distance-top:3.6pt;mso-wrap-distance-right:9pt;mso-wrap-distance-bottom:3.6pt;mso-position-horizontal:absolute;mso-position-horizontal-relative:text;mso-position-vertical:absolute;mso-position-vertical-relative:text;mso-width-percent:0;mso-height-percent:0;mso-width-relative:margin;mso-height-relative:margin;v-text-anchor:top" o:gfxdata="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" filled="f" stroked="f">
+                      <v:textbox>
+                        <w:txbxContent>
+                          <w:p>
+                            <w:pPr>
+                              <w:rPr>
+                                <w:rFonts w:ascii="Iskoola Pota" w:hAnsi="Iskoola Pota" w:cs="Iskoola Pota"/>
+                              </w:rPr>
+                            </w:pPr>
+                            <w:r>
+                              <w:rPr>
+                                <w:rFonts w:ascii="Iskoola Pota" w:hAnsi="Iskoola Pota" w:cs="Iskoola Pota"/>
+                              </w:rPr>
+                              <w:t>{d.f_13l</w:t>
+                            </w:r>
+                            <w:r>
+                              <w:rPr>
+                                <w:rFonts w:ascii="Iskoola Pota" w:hAnsi="Iskoola Pota" w:cs="Iskoola Pota"/>
+                              </w:rPr>
+                              <w:t>3}</w:t>
+                            </w:r>
+                          </w:p>
+                        </w:txbxContent>
+                      </v:textbox>
+                    </v:shape>
+                  </w:pict>
+                </mc:Fallback>
+              </mc:AlternateContent>
+            </w:r>
+            <w:r>
+              <w:rPr>
+                <w:rFonts w:ascii="Times New Roman" w:hAnsi="Times New Roman" w:cs="Times New Roman"/>
+                <w:lang w:bidi="si-LK"/>
+              </w:rPr>
+              <mc:AlternateContent>
+                <mc:Choice Requires="wps">
+                  <w:drawing>
+                    <wp:anchor distT="45720" distB="45720" distL="114300" distR="114300" simplePos="0" relativeHeight="251968512" behindDoc="0" locked="0" layoutInCell="1" allowOverlap="1" wp14:anchorId="74C7B8ED" wp14:editId="2D0E587B">
+                      <wp:simplePos x="0" y="0"/>
+                      <wp:positionH relativeFrom="column">
+                        <wp:posOffset>1633855</wp:posOffset>
+                      </wp:positionH>
+                      <wp:positionV relativeFrom="paragraph">
+                        <wp:posOffset>1168400</wp:posOffset>
+                      </wp:positionV>
+                      <wp:extent cx="2233930" cy="467995"/>
+                      <wp:effectExtent l="0" t="0" r="0" b="0"/>
+                      <wp:wrapNone/>
+                      <wp:docPr id="224" name="Text Box 224"/>
+                      <wp:cNvGraphicFramePr>
+                        <a:graphicFrameLocks xmlns:a="http://schemas.openxmlformats.org/drawingml/2006/main"/>
+                      </wp:cNvGraphicFramePr>
+                      <a:graphic xmlns:a="http://schemas.openxmlformats.org/drawingml/2006/main">
+                        <a:graphicData uri="http://schemas.microsoft.com/office/word/2010/wordprocessingShape">
+                          <wps:wsp>
+                            <wps:cNvSpPr txBox="1">
+                              <a:spLocks noChangeArrowheads="1"/>
+                            </wps:cNvSpPr>
+                            <wps:spPr bwMode="auto">
+                              <a:xfrm>
+                                <a:off x="0" y="0"/>
+                                <a:ext cx="2233930" cy="467995"/>
+                              </a:xfrm>
+                              <a:prstGeom prst="rect">
+                                <a:avLst/>
+                              </a:prstGeom>
+                              <a:noFill/>
+                              <a:ln w="9525">
+                                <a:noFill/>
+                                <a:miter lim="800000"/>
+                                <a:headEnd/>
+                                <a:tailEnd/>
+                              </a:ln>
+                            </wps:spPr>
+                            <wps:txbx>
+                              <w:txbxContent>
+                                <w:p>
+                                  <w:pPr>
+                                    <w:rPr>
+                                      <w:rFonts w:ascii="Iskoola Pota" w:hAnsi="Iskoola Pota" w:cs="Iskoola Pota"/>
+                                    </w:rPr>
+                                  </w:pPr>
+                                  <w:r>
+                                    <w:rPr>
+                                      <w:rFonts w:ascii="Iskoola Pota" w:hAnsi="Iskoola Pota" w:cs="Iskoola Pota"/>
+                                    </w:rPr>
+                                    <w:t>{d.f_13k</w:t>
+                                  </w:r>
+                                  <w:r>
+                                    <w:rPr>
+                                      <w:rFonts w:ascii="Iskoola Pota" w:hAnsi="Iskoola Pota" w:cs="Iskoola Pota"/>
+                                    </w:rPr>
+                                    <w:t>3}</w:t>
+                                  </w:r>
+                                </w:p>
+                              </w:txbxContent>
+                            </wps:txbx>
+                            <wps:bodyPr rot="0" vert="horz" wrap="square" lIns="91440" tIns="45720" rIns="91440" bIns="45720" anchor="t" anchorCtr="0">
+                              <a:noAutofit/>
+                            </wps:bodyPr>
+                          </wps:wsp>
+                        </a:graphicData>
+                      </a:graphic>
+                      <wp14:sizeRelH relativeFrom="margin">
+                        <wp14:pctWidth>0</wp14:pctWidth>
+                      </wp14:sizeRelH>
+                      <wp14:sizeRelV relativeFrom="margin">
+                        <wp14:pctHeight>0</wp14:pctHeight>
+                      </wp14:sizeRelV>
+                    </wp:anchor>
+                  </w:drawing>
+                </mc:Choice>
+                <mc:Fallback>
+                  <w:pict>
+                    <v:shape w14:anchorId="74C7B8ED" id="Text Box 224" o:spid="_x0000_s1095" type="#_x0000_t202" style="position:absolute;margin-left:128.65pt;margin-top:92pt;width:175.9pt;height:36.85pt;z-index:251968512;visibility:visible;mso-wrap-style:square;mso-width-percent:0;mso-height-percent:0;mso-wrap-distance-left:9pt;mso-wrap-distance-top:3.6pt;mso-wrap-distance-right:9pt;mso-wrap-distance-bottom:3.6pt;mso-position-horizontal:absolute;mso-position-horizontal-relative:text;mso-position-vertical:absolute;mso-position-vertical-relative:text;mso-width-percent:0;mso-height-percent:0;mso-width-relative:margin;mso-height-relative:margin;v-text-anchor:top" o:gfxdata="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" filled="f" stroked="f">
+                      <v:textbox>
+                        <w:txbxContent>
+                          <w:p>
+                            <w:pPr>
+                              <w:rPr>
+                                <w:rFonts w:ascii="Iskoola Pota" w:hAnsi="Iskoola Pota" w:cs="Iskoola Pota"/>
+                              </w:rPr>
+                            </w:pPr>
+                            <w:r>
+                              <w:rPr>
+                                <w:rFonts w:ascii="Iskoola Pota" w:hAnsi="Iskoola Pota" w:cs="Iskoola Pota"/>
+                              </w:rPr>
+                              <w:t>{d.f_13k</w:t>
+                            </w:r>
+                            <w:r>
+                              <w:rPr>
+                                <w:rFonts w:ascii="Iskoola Pota" w:hAnsi="Iskoola Pota" w:cs="Iskoola Pota"/>
+                              </w:rPr>
+                              <w:t>3}</w:t>
+                            </w:r>
+                          </w:p>
+                        </w:txbxContent>
+                      </v:textbox>
+                    </v:shape>
+                  </w:pict>
+                </mc:Fallback>
+              </mc:AlternateContent>
+            </w:r>
+            <w:r>
+              <w:rPr>
                 <w:rFonts w:ascii="Iskoola Pota" w:hAnsi="Iskoola Pota" w:cs="Iskoola Pota"/>
                 <w:noProof/>
                 <w:sz w:val="28"/>
@@ -11921,7 +12782,7 @@
               <mc:AlternateContent>
                 <mc:Choice Requires="wps">
                   <w:drawing>
-                    <wp:anchor distT="45720" distB="45720" distL="114300" distR="114300" simplePos="0" relativeHeight="251794432" behindDoc="0" locked="0" layoutInCell="1" allowOverlap="1" wp14:anchorId="499EA956" wp14:editId="66D3363C">
+                    <wp:anchor distT="45720" distB="45720" distL="114300" distR="114300" simplePos="0" relativeHeight="251794432" behindDoc="0" locked="0" layoutInCell="1" allowOverlap="1" wp14:anchorId="1A652E3E" wp14:editId="36ABC5E8">
                       <wp:simplePos x="0" y="0"/>
                       <wp:positionH relativeFrom="column">
                         <wp:posOffset>-81520</wp:posOffset>
@@ -11992,7 +12853,7 @@
                 </mc:Choice>
                 <mc:Fallback>
                   <w:pict>
-                    <v:shape w14:anchorId="499EA956" id="Text Box 203" o:spid="_x0000_s1090" type="#_x0000_t202" style="position:absolute;margin-left:-6.4pt;margin-top:1.8pt;width:139.25pt;height:25.5pt;z-index:251794432;visibility:visible;mso-wrap-style:square;mso-width-percent:0;mso-height-percent:0;mso-wrap-distance-left:9pt;mso-wrap-distance-top:3.6pt;mso-wrap-distance-right:9pt;mso-wrap-distance-bottom:3.6pt;mso-position-horizontal:absolute;mso-position-horizontal-relative:text;mso-position-vertical:absolute;mso-position-vertical-relative:text;mso-width-percent:0;mso-height-percent:0;mso-width-relative:margin;mso-height-relative:margin;v-text-anchor:top" o:gfxdata="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" filled="f" stroked="f">
+                    <v:shape w14:anchorId="1A652E3E" id="Text Box 203" o:spid="_x0000_s1096" type="#_x0000_t202" style="position:absolute;margin-left:-6.4pt;margin-top:1.8pt;width:139.25pt;height:25.5pt;z-index:251794432;visibility:visible;mso-wrap-style:square;mso-width-percent:0;mso-height-percent:0;mso-wrap-distance-left:9pt;mso-wrap-distance-top:3.6pt;mso-wrap-distance-right:9pt;mso-wrap-distance-bottom:3.6pt;mso-position-horizontal:absolute;mso-position-horizontal-relative:text;mso-position-vertical:absolute;mso-position-vertical-relative:text;mso-width-percent:0;mso-height-percent:0;mso-width-relative:margin;mso-height-relative:margin;v-text-anchor:top" o:gfxdata="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" filled="f" stroked="f">
                       <v:textbox>
                         <w:txbxContent>
                           <w:p>
@@ -12056,7 +12917,7 @@
               <mc:AlternateContent>
                 <mc:Choice Requires="wps">
                   <w:drawing>
-                    <wp:anchor distT="45720" distB="45720" distL="114300" distR="114300" simplePos="0" relativeHeight="251805696" behindDoc="0" locked="0" layoutInCell="1" allowOverlap="1" wp14:anchorId="4FD48E83" wp14:editId="286C14F4">
+                    <wp:anchor distT="45720" distB="45720" distL="114300" distR="114300" simplePos="0" relativeHeight="251805696" behindDoc="0" locked="0" layoutInCell="1" allowOverlap="1" wp14:anchorId="76D436C3" wp14:editId="4645BCBE">
                       <wp:simplePos x="0" y="0"/>
                       <wp:positionH relativeFrom="column">
                         <wp:posOffset>-73648</wp:posOffset>
@@ -12133,7 +12994,7 @@
                 </mc:Choice>
                 <mc:Fallback>
                   <w:pict>
-                    <v:shape w14:anchorId="4FD48E83" id="Text Box 254" o:spid="_x0000_s1091" type="#_x0000_t202" style="position:absolute;margin-left:-5.8pt;margin-top:1.1pt;width:121.1pt;height:25.5pt;z-index:251805696;visibility:visible;mso-wrap-style:square;mso-width-percent:0;mso-height-percent:0;mso-wrap-distance-left:9pt;mso-wrap-distance-top:3.6pt;mso-wrap-distance-right:9pt;mso-wrap-distance-bottom:3.6pt;mso-position-horizontal:absolute;mso-position-horizontal-relative:text;mso-position-vertical:absolute;mso-position-vertical-relative:text;mso-width-percent:0;mso-height-percent:0;mso-width-relative:margin;mso-height-relative:margin;v-text-anchor:top" o:gfxdata="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" filled="f" stroked="f">
+                    <v:shape w14:anchorId="76D436C3" id="Text Box 254" o:spid="_x0000_s1097" type="#_x0000_t202" style="position:absolute;margin-left:-5.8pt;margin-top:1.1pt;width:121.1pt;height:25.5pt;z-index:251805696;visibility:visible;mso-wrap-style:square;mso-width-percent:0;mso-height-percent:0;mso-wrap-distance-left:9pt;mso-wrap-distance-top:3.6pt;mso-wrap-distance-right:9pt;mso-wrap-distance-bottom:3.6pt;mso-position-horizontal:absolute;mso-position-horizontal-relative:text;mso-position-vertical:absolute;mso-position-vertical-relative:text;mso-width-percent:0;mso-height-percent:0;mso-width-relative:margin;mso-height-relative:margin;v-text-anchor:top" o:gfxdata="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" filled="f" stroked="f">
                       <v:textbox>
                         <w:txbxContent>
                           <w:p>
@@ -12193,7 +13054,7 @@
               <mc:AlternateContent>
                 <mc:Choice Requires="wps">
                   <w:drawing>
-                    <wp:anchor distT="45720" distB="45720" distL="114300" distR="114300" simplePos="0" relativeHeight="251789312" behindDoc="0" locked="0" layoutInCell="1" allowOverlap="1" wp14:anchorId="6C282EF3" wp14:editId="5C9E1D8E">
+                    <wp:anchor distT="45720" distB="45720" distL="114300" distR="114300" simplePos="0" relativeHeight="251789312" behindDoc="0" locked="0" layoutInCell="1" allowOverlap="1" wp14:anchorId="7C66A00F" wp14:editId="081753E4">
                       <wp:simplePos x="0" y="0"/>
                       <wp:positionH relativeFrom="column">
                         <wp:posOffset>-18235</wp:posOffset>
@@ -12268,7 +13129,7 @@
                 </mc:Choice>
                 <mc:Fallback>
                   <w:pict>
-                    <v:shape w14:anchorId="6C282EF3" id="Text Box 198" o:spid="_x0000_s1092" type="#_x0000_t202" style="position:absolute;margin-left:-1.45pt;margin-top:2pt;width:45.75pt;height:25.5pt;z-index:251789312;visibility:visible;mso-wrap-style:square;mso-width-percent:0;mso-height-percent:0;mso-wrap-distance-left:9pt;mso-wrap-distance-top:3.6pt;mso-wrap-distance-right:9pt;mso-wrap-distance-bottom:3.6pt;mso-position-horizontal:absolute;mso-position-horizontal-relative:text;mso-position-vertical:absolute;mso-position-vertical-relative:text;mso-width-percent:0;mso-height-percent:0;mso-width-relative:margin;mso-height-relative:margin;v-text-anchor:top" o:gfxdata="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" filled="f" stroked="f">
+                    <v:shape w14:anchorId="7C66A00F" id="Text Box 198" o:spid="_x0000_s1098" type="#_x0000_t202" style="position:absolute;margin-left:-1.45pt;margin-top:2pt;width:45.75pt;height:25.5pt;z-index:251789312;visibility:visible;mso-wrap-style:square;mso-width-percent:0;mso-height-percent:0;mso-wrap-distance-left:9pt;mso-wrap-distance-top:3.6pt;mso-wrap-distance-right:9pt;mso-wrap-distance-bottom:3.6pt;mso-position-horizontal:absolute;mso-position-horizontal-relative:text;mso-position-vertical:absolute;mso-position-vertical-relative:text;mso-width-percent:0;mso-height-percent:0;mso-width-relative:margin;mso-height-relative:margin;v-text-anchor:top" o:gfxdata="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" filled="f" stroked="f">
                       <v:textbox>
                         <w:txbxContent>
                           <w:p>
@@ -12321,7 +13182,7 @@
               <mc:AlternateContent>
                 <mc:Choice Requires="wps">
                   <w:drawing>
-                    <wp:anchor distT="45720" distB="45720" distL="114300" distR="114300" simplePos="0" relativeHeight="251797504" behindDoc="0" locked="0" layoutInCell="1" allowOverlap="1" wp14:anchorId="38E0C566" wp14:editId="2201BAB7">
+                    <wp:anchor distT="45720" distB="45720" distL="114300" distR="114300" simplePos="0" relativeHeight="251797504" behindDoc="0" locked="0" layoutInCell="1" allowOverlap="1" wp14:anchorId="01FA0FCC" wp14:editId="713CC0E6">
                       <wp:simplePos x="0" y="0"/>
                       <wp:positionH relativeFrom="column">
                         <wp:posOffset>-55640</wp:posOffset>
@@ -12392,7 +13253,7 @@
                 </mc:Choice>
                 <mc:Fallback>
                   <w:pict>
-                    <v:shape w14:anchorId="38E0C566" id="Text Box 206" o:spid="_x0000_s1093" type="#_x0000_t202" style="position:absolute;margin-left:-4.4pt;margin-top:.75pt;width:136.55pt;height:25.5pt;z-index:251797504;visibility:visible;mso-wrap-style:square;mso-width-percent:0;mso-height-percent:0;mso-wrap-distance-left:9pt;mso-wrap-distance-top:3.6pt;mso-wrap-distance-right:9pt;mso-wrap-distance-bottom:3.6pt;mso-position-horizontal:absolute;mso-position-horizontal-relative:text;mso-position-vertical:absolute;mso-position-vertical-relative:text;mso-width-percent:0;mso-height-percent:0;mso-width-relative:margin;mso-height-relative:margin;v-text-anchor:top" o:gfxdata="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" filled="f" stroked="f">
+                    <v:shape w14:anchorId="01FA0FCC" id="Text Box 206" o:spid="_x0000_s1099" type="#_x0000_t202" style="position:absolute;margin-left:-4.4pt;margin-top:.75pt;width:136.55pt;height:25.5pt;z-index:251797504;visibility:visible;mso-wrap-style:square;mso-width-percent:0;mso-height-percent:0;mso-wrap-distance-left:9pt;mso-wrap-distance-top:3.6pt;mso-wrap-distance-right:9pt;mso-wrap-distance-bottom:3.6pt;mso-position-horizontal:absolute;mso-position-horizontal-relative:text;mso-position-vertical:absolute;mso-position-vertical-relative:text;mso-width-percent:0;mso-height-percent:0;mso-width-relative:margin;mso-height-relative:margin;v-text-anchor:top" o:gfxdata="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" filled="f" stroked="f">
                       <v:textbox>
                         <w:txbxContent>
                           <w:p>
@@ -12430,357 +13291,6 @@
                 <w:lang w:bidi="si-LK"/>
               </w:rPr>
             </w:pPr>
-            <w:r>
-              <w:rPr>
-                <w:rFonts w:ascii="Iskoola Pota" w:hAnsi="Iskoola Pota" w:cs="Iskoola Pota"/>
-                <w:noProof/>
-                <w:sz w:val="28"/>
-                <w:szCs w:val="28"/>
-                <w:lang w:bidi="si-LK"/>
-              </w:rPr>
-              <mc:AlternateContent>
-                <mc:Choice Requires="wps">
-                  <w:drawing>
-                    <wp:anchor distT="45720" distB="45720" distL="114300" distR="114300" simplePos="0" relativeHeight="251801600" behindDoc="0" locked="0" layoutInCell="1" allowOverlap="1" wp14:anchorId="3764BE18" wp14:editId="2EDD80BA">
-                      <wp:simplePos x="0" y="0"/>
-                      <wp:positionH relativeFrom="column">
-                        <wp:posOffset>-83964</wp:posOffset>
-                      </wp:positionH>
-                      <wp:positionV relativeFrom="paragraph">
-                        <wp:posOffset>35380</wp:posOffset>
-                      </wp:positionV>
-                      <wp:extent cx="2250819" cy="323850"/>
-                      <wp:effectExtent l="0" t="0" r="0" b="0"/>
-                      <wp:wrapNone/>
-                      <wp:docPr id="210" name="Text Box 210"/>
-                      <wp:cNvGraphicFramePr>
-                        <a:graphicFrameLocks xmlns:a="http://schemas.openxmlformats.org/drawingml/2006/main"/>
-                      </wp:cNvGraphicFramePr>
-                      <a:graphic xmlns:a="http://schemas.openxmlformats.org/drawingml/2006/main">
-                        <a:graphicData uri="http://schemas.microsoft.com/office/word/2010/wordprocessingShape">
-                          <wps:wsp>
-                            <wps:cNvSpPr txBox="1">
-                              <a:spLocks noChangeArrowheads="1"/>
-                            </wps:cNvSpPr>
-                            <wps:spPr bwMode="auto">
-                              <a:xfrm>
-                                <a:off x="0" y="0"/>
-                                <a:ext cx="2250819" cy="323850"/>
-                              </a:xfrm>
-                              <a:prstGeom prst="rect">
-                                <a:avLst/>
-                              </a:prstGeom>
-                              <a:noFill/>
-                              <a:ln w="9525">
-                                <a:noFill/>
-                                <a:miter lim="800000"/>
-                                <a:headEnd/>
-                                <a:tailEnd/>
-                              </a:ln>
-                            </wps:spPr>
-                            <wps:txbx>
-                              <w:txbxContent>
-                                <w:p>
-                                  <w:pPr>
-                                    <w:rPr>
-                                      <w:rFonts w:ascii="Iskoola Pota" w:hAnsi="Iskoola Pota" w:cs="Iskoola Pota"/>
-                                    </w:rPr>
-                                  </w:pPr>
-                                  <w:r>
-                                    <w:rPr>
-                                      <w:rFonts w:ascii="Iskoola Pota" w:hAnsi="Iskoola Pota" w:cs="Iskoola Pota"/>
-                                    </w:rPr>
-                                    <w:t>{d.f_13i3</w:t>
-                                  </w:r>
-                                  <w:r>
-                                    <w:rPr>
-                                      <w:rFonts w:ascii="Iskoola Pota" w:hAnsi="Iskoola Pota" w:cs="Iskoola Pota"/>
-                                    </w:rPr>
-                                    <w:t>}</w:t>
-                                  </w:r>
-                                </w:p>
-                              </w:txbxContent>
-                            </wps:txbx>
-                            <wps:bodyPr rot="0" vert="horz" wrap="square" lIns="91440" tIns="45720" rIns="91440" bIns="45720" anchor="t" anchorCtr="0">
-                              <a:noAutofit/>
-                            </wps:bodyPr>
-                          </wps:wsp>
-                        </a:graphicData>
-                      </a:graphic>
-                      <wp14:sizeRelH relativeFrom="margin">
-                        <wp14:pctWidth>0</wp14:pctWidth>
-                      </wp14:sizeRelH>
-                      <wp14:sizeRelV relativeFrom="margin">
-                        <wp14:pctHeight>0</wp14:pctHeight>
-                      </wp14:sizeRelV>
-                    </wp:anchor>
-                  </w:drawing>
-                </mc:Choice>
-                <mc:Fallback>
-                  <w:pict>
-                    <v:shape w14:anchorId="3764BE18" id="Text Box 210" o:spid="_x0000_s1094" type="#_x0000_t202" style="position:absolute;margin-left:-6.6pt;margin-top:2.8pt;width:177.25pt;height:25.5pt;z-index:251801600;visibility:visible;mso-wrap-style:square;mso-width-percent:0;mso-height-percent:0;mso-wrap-distance-left:9pt;mso-wrap-distance-top:3.6pt;mso-wrap-distance-right:9pt;mso-wrap-distance-bottom:3.6pt;mso-position-horizontal:absolute;mso-position-horizontal-relative:text;mso-position-vertical:absolute;mso-position-vertical-relative:text;mso-width-percent:0;mso-height-percent:0;mso-width-relative:margin;mso-height-relative:margin;v-text-anchor:top" o:gfxdata="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" filled="f" stroked="f">
-                      <v:textbox>
-                        <w:txbxContent>
-                          <w:p>
-                            <w:pPr>
-                              <w:rPr>
-                                <w:rFonts w:ascii="Iskoola Pota" w:hAnsi="Iskoola Pota" w:cs="Iskoola Pota"/>
-                              </w:rPr>
-                            </w:pPr>
-                            <w:r>
-                              <w:rPr>
-                                <w:rFonts w:ascii="Iskoola Pota" w:hAnsi="Iskoola Pota" w:cs="Iskoola Pota"/>
-                              </w:rPr>
-                              <w:t>{d.f_13i3</w:t>
-                            </w:r>
-                            <w:r>
-                              <w:rPr>
-                                <w:rFonts w:ascii="Iskoola Pota" w:hAnsi="Iskoola Pota" w:cs="Iskoola Pota"/>
-                              </w:rPr>
-                              <w:t>}</w:t>
-                            </w:r>
-                          </w:p>
-                        </w:txbxContent>
-                      </v:textbox>
-                    </v:shape>
-                  </w:pict>
-                </mc:Fallback>
-              </mc:AlternateContent>
-            </w:r>
-            <w:r>
-              <w:rPr>
-                <w:rFonts w:ascii="Iskoola Pota" w:hAnsi="Iskoola Pota" w:cs="Iskoola Pota"/>
-                <w:noProof/>
-                <w:sz w:val="28"/>
-                <w:szCs w:val="28"/>
-                <w:lang w:bidi="si-LK"/>
-              </w:rPr>
-              <mc:AlternateContent>
-                <mc:Choice Requires="wps">
-                  <w:drawing>
-                    <wp:anchor distT="45720" distB="45720" distL="114300" distR="114300" simplePos="0" relativeHeight="251795456" behindDoc="0" locked="0" layoutInCell="1" allowOverlap="1" wp14:anchorId="02A02987" wp14:editId="5565DE3C">
-                      <wp:simplePos x="0" y="0"/>
-                      <wp:positionH relativeFrom="column">
-                        <wp:posOffset>-75337</wp:posOffset>
-                      </wp:positionH>
-                      <wp:positionV relativeFrom="paragraph">
-                        <wp:posOffset>-749623</wp:posOffset>
-                      </wp:positionV>
-                      <wp:extent cx="2251431" cy="379095"/>
-                      <wp:effectExtent l="0" t="0" r="0" b="1905"/>
-                      <wp:wrapNone/>
-                      <wp:docPr id="204" name="Text Box 204"/>
-                      <wp:cNvGraphicFramePr>
-                        <a:graphicFrameLocks xmlns:a="http://schemas.openxmlformats.org/drawingml/2006/main"/>
-                      </wp:cNvGraphicFramePr>
-                      <a:graphic xmlns:a="http://schemas.openxmlformats.org/drawingml/2006/main">
-                        <a:graphicData uri="http://schemas.microsoft.com/office/word/2010/wordprocessingShape">
-                          <wps:wsp>
-                            <wps:cNvSpPr txBox="1">
-                              <a:spLocks noChangeArrowheads="1"/>
-                            </wps:cNvSpPr>
-                            <wps:spPr bwMode="auto">
-                              <a:xfrm>
-                                <a:off x="0" y="0"/>
-                                <a:ext cx="2251431" cy="379095"/>
-                              </a:xfrm>
-                              <a:prstGeom prst="rect">
-                                <a:avLst/>
-                              </a:prstGeom>
-                              <a:noFill/>
-                              <a:ln w="9525">
-                                <a:noFill/>
-                                <a:miter lim="800000"/>
-                                <a:headEnd/>
-                                <a:tailEnd/>
-                              </a:ln>
-                            </wps:spPr>
-                            <wps:txbx>
-                              <w:txbxContent>
-                                <w:p>
-                                  <w:pPr>
-                                    <w:rPr>
-                                      <w:rFonts w:ascii="Iskoola Pota" w:hAnsi="Iskoola Pota" w:cs="Iskoola Pota"/>
-                                    </w:rPr>
-                                  </w:pPr>
-                                  <w:r>
-                                    <w:rPr>
-                                      <w:rFonts w:ascii="Iskoola Pota" w:hAnsi="Iskoola Pota" w:cs="Iskoola Pota"/>
-                                    </w:rPr>
-                                    <w:t>{d.f_13g3</w:t>
-                                  </w:r>
-                                  <w:r>
-                                    <w:rPr>
-                                      <w:rFonts w:ascii="Iskoola Pota" w:hAnsi="Iskoola Pota" w:cs="Iskoola Pota"/>
-                                    </w:rPr>
-                                    <w:t>}</w:t>
-                                  </w:r>
-                                </w:p>
-                              </w:txbxContent>
-                            </wps:txbx>
-                            <wps:bodyPr rot="0" vert="horz" wrap="square" lIns="91440" tIns="45720" rIns="91440" bIns="45720" anchor="t" anchorCtr="0">
-                              <a:noAutofit/>
-                            </wps:bodyPr>
-                          </wps:wsp>
-                        </a:graphicData>
-                      </a:graphic>
-                      <wp14:sizeRelH relativeFrom="margin">
-                        <wp14:pctWidth>0</wp14:pctWidth>
-                      </wp14:sizeRelH>
-                      <wp14:sizeRelV relativeFrom="margin">
-                        <wp14:pctHeight>0</wp14:pctHeight>
-                      </wp14:sizeRelV>
-                    </wp:anchor>
-                  </w:drawing>
-                </mc:Choice>
-                <mc:Fallback>
-                  <w:pict>
-                    <v:shape w14:anchorId="02A02987" id="Text Box 204" o:spid="_x0000_s1095" type="#_x0000_t202" style="position:absolute;margin-left:-5.95pt;margin-top:-59.05pt;width:177.3pt;height:29.85pt;z-index:251795456;visibility:visible;mso-wrap-style:square;mso-width-percent:0;mso-height-percent:0;mso-wrap-distance-left:9pt;mso-wrap-distance-top:3.6pt;mso-wrap-distance-right:9pt;mso-wrap-distance-bottom:3.6pt;mso-position-horizontal:absolute;mso-position-horizontal-relative:text;mso-position-vertical:absolute;mso-position-vertical-relative:text;mso-width-percent:0;mso-height-percent:0;mso-width-relative:margin;mso-height-relative:margin;v-text-anchor:top" o:gfxdata="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" filled="f" stroked="f">
-                      <v:textbox>
-                        <w:txbxContent>
-                          <w:p>
-                            <w:pPr>
-                              <w:rPr>
-                                <w:rFonts w:ascii="Iskoola Pota" w:hAnsi="Iskoola Pota" w:cs="Iskoola Pota"/>
-                              </w:rPr>
-                            </w:pPr>
-                            <w:r>
-                              <w:rPr>
-                                <w:rFonts w:ascii="Iskoola Pota" w:hAnsi="Iskoola Pota" w:cs="Iskoola Pota"/>
-                              </w:rPr>
-                              <w:t>{d.f_13g3</w:t>
-                            </w:r>
-                            <w:r>
-                              <w:rPr>
-                                <w:rFonts w:ascii="Iskoola Pota" w:hAnsi="Iskoola Pota" w:cs="Iskoola Pota"/>
-                              </w:rPr>
-                              <w:t>}</w:t>
-                            </w:r>
-                          </w:p>
-                        </w:txbxContent>
-                      </v:textbox>
-                    </v:shape>
-                  </w:pict>
-                </mc:Fallback>
-              </mc:AlternateContent>
-            </w:r>
-            <w:r>
-              <w:rPr>
-                <w:rFonts w:ascii="Iskoola Pota" w:hAnsi="Iskoola Pota" w:cs="Iskoola Pota"/>
-                <w:noProof/>
-                <w:sz w:val="28"/>
-                <w:szCs w:val="28"/>
-                <w:lang w:bidi="si-LK"/>
-              </w:rPr>
-              <mc:AlternateContent>
-                <mc:Choice Requires="wps">
-                  <w:drawing>
-                    <wp:anchor distT="45720" distB="45720" distL="114300" distR="114300" simplePos="0" relativeHeight="251798528" behindDoc="0" locked="0" layoutInCell="1" allowOverlap="1" wp14:anchorId="400B747F" wp14:editId="12810EAC">
-                      <wp:simplePos x="0" y="0"/>
-                      <wp:positionH relativeFrom="column">
-                        <wp:posOffset>-66711</wp:posOffset>
-                      </wp:positionH>
-                      <wp:positionV relativeFrom="paragraph">
-                        <wp:posOffset>-326929</wp:posOffset>
-                      </wp:positionV>
-                      <wp:extent cx="2234305" cy="297815"/>
-                      <wp:effectExtent l="0" t="0" r="0" b="0"/>
-                      <wp:wrapNone/>
-                      <wp:docPr id="207" name="Text Box 207"/>
-                      <wp:cNvGraphicFramePr>
-                        <a:graphicFrameLocks xmlns:a="http://schemas.openxmlformats.org/drawingml/2006/main"/>
-                      </wp:cNvGraphicFramePr>
-                      <a:graphic xmlns:a="http://schemas.openxmlformats.org/drawingml/2006/main">
-                        <a:graphicData uri="http://schemas.microsoft.com/office/word/2010/wordprocessingShape">
-                          <wps:wsp>
-                            <wps:cNvSpPr txBox="1">
-                              <a:spLocks noChangeArrowheads="1"/>
-                            </wps:cNvSpPr>
-                            <wps:spPr bwMode="auto">
-                              <a:xfrm>
-                                <a:off x="0" y="0"/>
-                                <a:ext cx="2234305" cy="297815"/>
-                              </a:xfrm>
-                              <a:prstGeom prst="rect">
-                                <a:avLst/>
-                              </a:prstGeom>
-                              <a:noFill/>
-                              <a:ln w="9525">
-                                <a:noFill/>
-                                <a:miter lim="800000"/>
-                                <a:headEnd/>
-                                <a:tailEnd/>
-                              </a:ln>
-                            </wps:spPr>
-                            <wps:txbx>
-                              <w:txbxContent>
-                                <w:p>
-                                  <w:pPr>
-                                    <w:rPr>
-                                      <w:rFonts w:ascii="Iskoola Pota" w:hAnsi="Iskoola Pota" w:cs="Iskoola Pota"/>
-                                    </w:rPr>
-                                  </w:pPr>
-                                  <w:r>
-                                    <w:rPr>
-                                      <w:rFonts w:ascii="Iskoola Pota" w:hAnsi="Iskoola Pota" w:cs="Iskoola Pota"/>
-                                    </w:rPr>
-                                    <w:t>{d.f_13h3</w:t>
-                                  </w:r>
-                                  <w:r>
-                                    <w:rPr>
-                                      <w:rFonts w:ascii="Iskoola Pota" w:hAnsi="Iskoola Pota" w:cs="Iskoola Pota"/>
-                                    </w:rPr>
-                                    <w:t>}</w:t>
-                                  </w:r>
-                                </w:p>
-                              </w:txbxContent>
-                            </wps:txbx>
-                            <wps:bodyPr rot="0" vert="horz" wrap="square" lIns="91440" tIns="45720" rIns="91440" bIns="45720" anchor="t" anchorCtr="0">
-                              <a:noAutofit/>
-                            </wps:bodyPr>
-                          </wps:wsp>
-                        </a:graphicData>
-                      </a:graphic>
-                      <wp14:sizeRelH relativeFrom="margin">
-                        <wp14:pctWidth>0</wp14:pctWidth>
-                      </wp14:sizeRelH>
-                      <wp14:sizeRelV relativeFrom="margin">
-                        <wp14:pctHeight>0</wp14:pctHeight>
-                      </wp14:sizeRelV>
-                    </wp:anchor>
-                  </w:drawing>
-                </mc:Choice>
-                <mc:Fallback>
-                  <w:pict>
-                    <v:shape w14:anchorId="400B747F" id="Text Box 207" o:spid="_x0000_s1096" type="#_x0000_t202" style="position:absolute;margin-left:-5.25pt;margin-top:-25.75pt;width:175.95pt;height:23.45pt;z-index:251798528;visibility:visible;mso-wrap-style:square;mso-width-percent:0;mso-height-percent:0;mso-wrap-distance-left:9pt;mso-wrap-distance-top:3.6pt;mso-wrap-distance-right:9pt;mso-wrap-distance-bottom:3.6pt;mso-position-horizontal:absolute;mso-position-horizontal-relative:text;mso-position-vertical:absolute;mso-position-vertical-relative:text;mso-width-percent:0;mso-height-percent:0;mso-width-relative:margin;mso-height-relative:margin;v-text-anchor:top" o:gfxdata="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" filled="f" stroked="f">
-                      <v:textbox>
-                        <w:txbxContent>
-                          <w:p>
-                            <w:pPr>
-                              <w:rPr>
-                                <w:rFonts w:ascii="Iskoola Pota" w:hAnsi="Iskoola Pota" w:cs="Iskoola Pota"/>
-                              </w:rPr>
-                            </w:pPr>
-                            <w:r>
-                              <w:rPr>
-                                <w:rFonts w:ascii="Iskoola Pota" w:hAnsi="Iskoola Pota" w:cs="Iskoola Pota"/>
-                              </w:rPr>
-                              <w:t>{d.f_13h3</w:t>
-                            </w:r>
-                            <w:r>
-                              <w:rPr>
-                                <w:rFonts w:ascii="Iskoola Pota" w:hAnsi="Iskoola Pota" w:cs="Iskoola Pota"/>
-                              </w:rPr>
-                              <w:t>}</w:t>
-                            </w:r>
-                          </w:p>
-                        </w:txbxContent>
-                      </v:textbox>
-                    </v:shape>
-                  </w:pict>
-                </mc:Fallback>
-              </mc:AlternateContent>
-            </w:r>
           </w:p>
         </w:tc>
         <w:tc>
@@ -12807,7 +13317,7 @@
               <mc:AlternateContent>
                 <mc:Choice Requires="wps">
                   <w:drawing>
-                    <wp:anchor distT="45720" distB="45720" distL="114300" distR="114300" simplePos="0" relativeHeight="251932672" behindDoc="0" locked="0" layoutInCell="1" allowOverlap="1" wp14:anchorId="51A7C847" wp14:editId="2CBB2C01">
+                    <wp:anchor distT="45720" distB="45720" distL="114300" distR="114300" simplePos="0" relativeHeight="251932672" behindDoc="0" locked="0" layoutInCell="1" allowOverlap="1" wp14:anchorId="42C135D0" wp14:editId="093A3984">
                       <wp:simplePos x="0" y="0"/>
                       <wp:positionH relativeFrom="column">
                         <wp:posOffset>-85629</wp:posOffset>
@@ -12884,7 +13394,7 @@
                 </mc:Choice>
                 <mc:Fallback>
                   <w:pict>
-                    <v:shape w14:anchorId="51A7C847" id="Text Box 13" o:spid="_x0000_s1097" type="#_x0000_t202" style="position:absolute;margin-left:-6.75pt;margin-top:2.2pt;width:121.1pt;height:25.5pt;z-index:251932672;visibility:visible;mso-wrap-style:square;mso-width-percent:0;mso-height-percent:0;mso-wrap-distance-left:9pt;mso-wrap-distance-top:3.6pt;mso-wrap-distance-right:9pt;mso-wrap-distance-bottom:3.6pt;mso-position-horizontal:absolute;mso-position-horizontal-relative:text;mso-position-vertical:absolute;mso-position-vertical-relative:text;mso-width-percent:0;mso-height-percent:0;mso-width-relative:margin;mso-height-relative:margin;v-text-anchor:top" o:gfxdata="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" filled="f" stroked="f">
+                    <v:shape w14:anchorId="42C135D0" id="Text Box 13" o:spid="_x0000_s1100" type="#_x0000_t202" style="position:absolute;margin-left:-6.75pt;margin-top:2.2pt;width:121.1pt;height:25.5pt;z-index:251932672;visibility:visible;mso-wrap-style:square;mso-width-percent:0;mso-height-percent:0;mso-wrap-distance-left:9pt;mso-wrap-distance-top:3.6pt;mso-wrap-distance-right:9pt;mso-wrap-distance-bottom:3.6pt;mso-position-horizontal:absolute;mso-position-horizontal-relative:text;mso-position-vertical:absolute;mso-position-vertical-relative:text;mso-width-percent:0;mso-height-percent:0;mso-width-relative:margin;mso-height-relative:margin;v-text-anchor:top" o:gfxdata="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" filled="f" stroked="f">
                       <v:textbox>
                         <w:txbxContent>
                           <w:p>
@@ -12944,7 +13454,7 @@
               <mc:AlternateContent>
                 <mc:Choice Requires="wps">
                   <w:drawing>
-                    <wp:anchor distT="45720" distB="45720" distL="114300" distR="114300" simplePos="0" relativeHeight="251790336" behindDoc="0" locked="0" layoutInCell="1" allowOverlap="1" wp14:anchorId="7C1C8A7D" wp14:editId="6DF9CB7A">
+                    <wp:anchor distT="45720" distB="45720" distL="114300" distR="114300" simplePos="0" relativeHeight="251790336" behindDoc="0" locked="0" layoutInCell="1" allowOverlap="1" wp14:anchorId="19BD4556" wp14:editId="0D19B98E">
                       <wp:simplePos x="0" y="0"/>
                       <wp:positionH relativeFrom="column">
                         <wp:posOffset>-30792</wp:posOffset>
@@ -13019,7 +13529,7 @@
                 </mc:Choice>
                 <mc:Fallback>
                   <w:pict>
-                    <v:shape w14:anchorId="7C1C8A7D" id="Text Box 199" o:spid="_x0000_s1098" type="#_x0000_t202" style="position:absolute;margin-left:-2.4pt;margin-top:2.55pt;width:45.75pt;height:25.5pt;z-index:251790336;visibility:visible;mso-wrap-style:square;mso-width-percent:0;mso-height-percent:0;mso-wrap-distance-left:9pt;mso-wrap-distance-top:3.6pt;mso-wrap-distance-right:9pt;mso-wrap-distance-bottom:3.6pt;mso-position-horizontal:absolute;mso-position-horizontal-relative:text;mso-position-vertical:absolute;mso-position-vertical-relative:text;mso-width-percent:0;mso-height-percent:0;mso-width-relative:margin;mso-height-relative:margin;v-text-anchor:top" o:gfxdata="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" filled="f" stroked="f">
+                    <v:shape w14:anchorId="19BD4556" id="Text Box 199" o:spid="_x0000_s1101" type="#_x0000_t202" style="position:absolute;margin-left:-2.4pt;margin-top:2.55pt;width:45.75pt;height:25.5pt;z-index:251790336;visibility:visible;mso-wrap-style:square;mso-width-percent:0;mso-height-percent:0;mso-wrap-distance-left:9pt;mso-wrap-distance-top:3.6pt;mso-wrap-distance-right:9pt;mso-wrap-distance-bottom:3.6pt;mso-position-horizontal:absolute;mso-position-horizontal-relative:text;mso-position-vertical:absolute;mso-position-vertical-relative:text;mso-width-percent:0;mso-height-percent:0;mso-width-relative:margin;mso-height-relative:margin;v-text-anchor:top" o:gfxdata="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" filled="f" stroked="f">
                       <v:textbox>
                         <w:txbxContent>
                           <w:p>
@@ -13072,7 +13582,7 @@
               <mc:AlternateContent>
                 <mc:Choice Requires="wps">
                   <w:drawing>
-                    <wp:anchor distT="45720" distB="45720" distL="114300" distR="114300" simplePos="0" relativeHeight="251800576" behindDoc="0" locked="0" layoutInCell="1" allowOverlap="1" wp14:anchorId="23000115" wp14:editId="52363C8C">
+                    <wp:anchor distT="45720" distB="45720" distL="114300" distR="114300" simplePos="0" relativeHeight="251800576" behindDoc="0" locked="0" layoutInCell="1" allowOverlap="1" wp14:anchorId="2EF030BD" wp14:editId="4F8A8652">
                       <wp:simplePos x="0" y="0"/>
                       <wp:positionH relativeFrom="column">
                         <wp:posOffset>-69850</wp:posOffset>
@@ -13143,7 +13653,7 @@
                 </mc:Choice>
                 <mc:Fallback>
                   <w:pict>
-                    <v:shape w14:anchorId="23000115" id="Text Box 209" o:spid="_x0000_s1099" type="#_x0000_t202" style="position:absolute;margin-left:-5.5pt;margin-top:1.95pt;width:184.5pt;height:25.5pt;z-index:251800576;visibility:visible;mso-wrap-style:square;mso-width-percent:0;mso-height-percent:0;mso-wrap-distance-left:9pt;mso-wrap-distance-top:3.6pt;mso-wrap-distance-right:9pt;mso-wrap-distance-bottom:3.6pt;mso-position-horizontal:absolute;mso-position-horizontal-relative:text;mso-position-vertical:absolute;mso-position-vertical-relative:text;mso-width-percent:0;mso-height-percent:0;mso-width-relative:margin;mso-height-relative:margin;v-text-anchor:top" o:gfxdata="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" filled="f" stroked="f">
+                    <v:shape w14:anchorId="2EF030BD" id="Text Box 209" o:spid="_x0000_s1102" type="#_x0000_t202" style="position:absolute;margin-left:-5.5pt;margin-top:1.95pt;width:184.5pt;height:25.5pt;z-index:251800576;visibility:visible;mso-wrap-style:square;mso-width-percent:0;mso-height-percent:0;mso-wrap-distance-left:9pt;mso-wrap-distance-top:3.6pt;mso-wrap-distance-right:9pt;mso-wrap-distance-bottom:3.6pt;mso-position-horizontal:absolute;mso-position-horizontal-relative:text;mso-position-vertical:absolute;mso-position-vertical-relative:text;mso-width-percent:0;mso-height-percent:0;mso-width-relative:margin;mso-height-relative:margin;v-text-anchor:top" o:gfxdata="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" filled="f" stroked="f">
                       <v:textbox>
                         <w:txbxContent>
                           <w:p>
@@ -13181,111 +13691,6 @@
                 <w:lang w:bidi="si-LK"/>
               </w:rPr>
             </w:pPr>
-            <w:r>
-              <w:rPr>
-                <w:rFonts w:ascii="Iskoola Pota" w:hAnsi="Iskoola Pota" w:cs="Iskoola Pota"/>
-                <w:noProof/>
-                <w:sz w:val="28"/>
-                <w:szCs w:val="28"/>
-                <w:lang w:bidi="si-LK"/>
-              </w:rPr>
-              <mc:AlternateContent>
-                <mc:Choice Requires="wps">
-                  <w:drawing>
-                    <wp:anchor distT="45720" distB="45720" distL="114300" distR="114300" simplePos="0" relativeHeight="251802624" behindDoc="0" locked="0" layoutInCell="1" allowOverlap="1" wp14:anchorId="05BDB05D" wp14:editId="592389AB">
-                      <wp:simplePos x="0" y="0"/>
-                      <wp:positionH relativeFrom="column">
-                        <wp:posOffset>-58084</wp:posOffset>
-                      </wp:positionH>
-                      <wp:positionV relativeFrom="paragraph">
-                        <wp:posOffset>4888</wp:posOffset>
-                      </wp:positionV>
-                      <wp:extent cx="2242868" cy="349730"/>
-                      <wp:effectExtent l="0" t="0" r="0" b="0"/>
-                      <wp:wrapNone/>
-                      <wp:docPr id="211" name="Text Box 211"/>
-                      <wp:cNvGraphicFramePr>
-                        <a:graphicFrameLocks xmlns:a="http://schemas.openxmlformats.org/drawingml/2006/main"/>
-                      </wp:cNvGraphicFramePr>
-                      <a:graphic xmlns:a="http://schemas.openxmlformats.org/drawingml/2006/main">
-                        <a:graphicData uri="http://schemas.microsoft.com/office/word/2010/wordprocessingShape">
-                          <wps:wsp>
-                            <wps:cNvSpPr txBox="1">
-                              <a:spLocks noChangeArrowheads="1"/>
-                            </wps:cNvSpPr>
-                            <wps:spPr bwMode="auto">
-                              <a:xfrm>
-                                <a:off x="0" y="0"/>
-                                <a:ext cx="2242868" cy="349730"/>
-                              </a:xfrm>
-                              <a:prstGeom prst="rect">
-                                <a:avLst/>
-                              </a:prstGeom>
-                              <a:noFill/>
-                              <a:ln w="9525">
-                                <a:noFill/>
-                                <a:miter lim="800000"/>
-                                <a:headEnd/>
-                                <a:tailEnd/>
-                              </a:ln>
-                            </wps:spPr>
-                            <wps:txbx>
-                              <w:txbxContent>
-                                <w:p>
-                                  <w:pPr>
-                                    <w:rPr>
-                                      <w:rFonts w:ascii="Iskoola Pota" w:hAnsi="Iskoola Pota" w:cs="Iskoola Pota"/>
-                                    </w:rPr>
-                                  </w:pPr>
-                                  <w:r>
-                                    <w:rPr>
-                                      <w:rFonts w:ascii="Iskoola Pota" w:hAnsi="Iskoola Pota" w:cs="Iskoola Pota"/>
-                                    </w:rPr>
-                                    <w:t>{d.f_13j3}</w:t>
-                                  </w:r>
-                                </w:p>
-                              </w:txbxContent>
-                            </wps:txbx>
-                            <wps:bodyPr rot="0" vert="horz" wrap="square" lIns="91440" tIns="45720" rIns="91440" bIns="45720" anchor="t" anchorCtr="0">
-                              <a:noAutofit/>
-                            </wps:bodyPr>
-                          </wps:wsp>
-                        </a:graphicData>
-                      </a:graphic>
-                      <wp14:sizeRelH relativeFrom="margin">
-                        <wp14:pctWidth>0</wp14:pctWidth>
-                      </wp14:sizeRelH>
-                      <wp14:sizeRelV relativeFrom="margin">
-                        <wp14:pctHeight>0</wp14:pctHeight>
-                      </wp14:sizeRelV>
-                    </wp:anchor>
-                  </w:drawing>
-                </mc:Choice>
-                <mc:Fallback>
-                  <w:pict>
-                    <v:shape w14:anchorId="05BDB05D" id="Text Box 211" o:spid="_x0000_s1100" type="#_x0000_t202" style="position:absolute;margin-left:-4.55pt;margin-top:.4pt;width:176.6pt;height:27.55pt;z-index:251802624;visibility:visible;mso-wrap-style:square;mso-width-percent:0;mso-height-percent:0;mso-wrap-distance-left:9pt;mso-wrap-distance-top:3.6pt;mso-wrap-distance-right:9pt;mso-wrap-distance-bottom:3.6pt;mso-position-horizontal:absolute;mso-position-horizontal-relative:text;mso-position-vertical:absolute;mso-position-vertical-relative:text;mso-width-percent:0;mso-height-percent:0;mso-width-relative:margin;mso-height-relative:margin;v-text-anchor:top" o:gfxdata="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" filled="f" stroked="f">
-                      <v:textbox>
-                        <w:txbxContent>
-                          <w:p>
-                            <w:pPr>
-                              <w:rPr>
-                                <w:rFonts w:ascii="Iskoola Pota" w:hAnsi="Iskoola Pota" w:cs="Iskoola Pota"/>
-                              </w:rPr>
-                            </w:pPr>
-                            <w:r>
-                              <w:rPr>
-                                <w:rFonts w:ascii="Iskoola Pota" w:hAnsi="Iskoola Pota" w:cs="Iskoola Pota"/>
-                              </w:rPr>
-                              <w:t>{d.f_13j3}</w:t>
-                            </w:r>
-                          </w:p>
-                        </w:txbxContent>
-                      </v:textbox>
-                    </v:shape>
-                  </w:pict>
-                </mc:Fallback>
-              </mc:AlternateContent>
-            </w:r>
           </w:p>
         </w:tc>
         <w:tc>
@@ -13312,7 +13717,7 @@
               <mc:AlternateContent>
                 <mc:Choice Requires="wps">
                   <w:drawing>
-                    <wp:anchor distT="45720" distB="45720" distL="114300" distR="114300" simplePos="0" relativeHeight="251934720" behindDoc="0" locked="0" layoutInCell="1" allowOverlap="1" wp14:anchorId="51A7C847" wp14:editId="2CBB2C01">
+                    <wp:anchor distT="45720" distB="45720" distL="114300" distR="114300" simplePos="0" relativeHeight="251934720" behindDoc="0" locked="0" layoutInCell="1" allowOverlap="1" wp14:anchorId="104FD275" wp14:editId="61497DBC">
                       <wp:simplePos x="0" y="0"/>
                       <wp:positionH relativeFrom="column">
                         <wp:posOffset>-68377</wp:posOffset>
@@ -13389,7 +13794,7 @@
                 </mc:Choice>
                 <mc:Fallback>
                   <w:pict>
-                    <v:shape w14:anchorId="51A7C847" id="Text Box 14" o:spid="_x0000_s1101" type="#_x0000_t202" style="position:absolute;margin-left:-5.4pt;margin-top:.45pt;width:121.1pt;height:25.5pt;z-index:251934720;visibility:visible;mso-wrap-style:square;mso-width-percent:0;mso-height-percent:0;mso-wrap-distance-left:9pt;mso-wrap-distance-top:3.6pt;mso-wrap-distance-right:9pt;mso-wrap-distance-bottom:3.6pt;mso-position-horizontal:absolute;mso-position-horizontal-relative:text;mso-position-vertical:absolute;mso-position-vertical-relative:text;mso-width-percent:0;mso-height-percent:0;mso-width-relative:margin;mso-height-relative:margin;v-text-anchor:top" o:gfxdata="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" filled="f" stroked="f">
+                    <v:shape w14:anchorId="104FD275" id="Text Box 14" o:spid="_x0000_s1103" type="#_x0000_t202" style="position:absolute;margin-left:-5.4pt;margin-top:.45pt;width:121.1pt;height:25.5pt;z-index:251934720;visibility:visible;mso-wrap-style:square;mso-width-percent:0;mso-height-percent:0;mso-wrap-distance-left:9pt;mso-wrap-distance-top:3.6pt;mso-wrap-distance-right:9pt;mso-wrap-distance-bottom:3.6pt;mso-position-horizontal:absolute;mso-position-horizontal-relative:text;mso-position-vertical:absolute;mso-position-vertical-relative:text;mso-width-percent:0;mso-height-percent:0;mso-width-relative:margin;mso-height-relative:margin;v-text-anchor:top" o:gfxdata="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" filled="f" stroked="f">
                       <v:textbox>
                         <w:txbxContent>
                           <w:p>
@@ -13449,7 +13854,7 @@
               <mc:AlternateContent>
                 <mc:Choice Requires="wps">
                   <w:drawing>
-                    <wp:anchor distT="45720" distB="45720" distL="114300" distR="114300" simplePos="0" relativeHeight="251807744" behindDoc="0" locked="0" layoutInCell="1" allowOverlap="1" wp14:anchorId="169A6FD3" wp14:editId="3DC0A3A1">
+                    <wp:anchor distT="45720" distB="45720" distL="114300" distR="114300" simplePos="0" relativeHeight="251807744" behindDoc="0" locked="0" layoutInCell="1" allowOverlap="1" wp14:anchorId="5B698E14" wp14:editId="7B7C8DF9">
                       <wp:simplePos x="0" y="0"/>
                       <wp:positionH relativeFrom="column">
                         <wp:posOffset>-33655</wp:posOffset>
@@ -13524,7 +13929,7 @@
                 </mc:Choice>
                 <mc:Fallback>
                   <w:pict>
-                    <v:shape w14:anchorId="169A6FD3" id="Text Box 256" o:spid="_x0000_s1102" type="#_x0000_t202" style="position:absolute;margin-left:-2.65pt;margin-top:6.2pt;width:45.75pt;height:25.5pt;z-index:251807744;visibility:visible;mso-wrap-style:square;mso-width-percent:0;mso-height-percent:0;mso-wrap-distance-left:9pt;mso-wrap-distance-top:3.6pt;mso-wrap-distance-right:9pt;mso-wrap-distance-bottom:3.6pt;mso-position-horizontal:absolute;mso-position-horizontal-relative:text;mso-position-vertical:absolute;mso-position-vertical-relative:text;mso-width-percent:0;mso-height-percent:0;mso-width-relative:margin;mso-height-relative:margin;v-text-anchor:top" o:gfxdata="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" filled="f" stroked="f">
+                    <v:shape w14:anchorId="5B698E14" id="Text Box 256" o:spid="_x0000_s1104" type="#_x0000_t202" style="position:absolute;margin-left:-2.65pt;margin-top:6.2pt;width:45.75pt;height:25.5pt;z-index:251807744;visibility:visible;mso-wrap-style:square;mso-width-percent:0;mso-height-percent:0;mso-wrap-distance-left:9pt;mso-wrap-distance-top:3.6pt;mso-wrap-distance-right:9pt;mso-wrap-distance-bottom:3.6pt;mso-position-horizontal:absolute;mso-position-horizontal-relative:text;mso-position-vertical:absolute;mso-position-vertical-relative:text;mso-width-percent:0;mso-height-percent:0;mso-width-relative:margin;mso-height-relative:margin;v-text-anchor:top" o:gfxdata="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" filled="f" stroked="f">
                       <v:textbox>
                         <w:txbxContent>
                           <w:p>
@@ -13577,7 +13982,7 @@
               <mc:AlternateContent>
                 <mc:Choice Requires="wps">
                   <w:drawing>
-                    <wp:anchor distT="45720" distB="45720" distL="114300" distR="114300" simplePos="0" relativeHeight="251804672" behindDoc="0" locked="0" layoutInCell="1" allowOverlap="1" wp14:anchorId="22523740" wp14:editId="471E4AF8">
+                    <wp:anchor distT="45720" distB="45720" distL="114300" distR="114300" simplePos="0" relativeHeight="251804672" behindDoc="0" locked="0" layoutInCell="1" allowOverlap="1" wp14:anchorId="745F7B32" wp14:editId="0E06232E">
                       <wp:simplePos x="0" y="0"/>
                       <wp:positionH relativeFrom="column">
                         <wp:posOffset>-81520</wp:posOffset>
@@ -13648,7 +14053,7 @@
                 </mc:Choice>
                 <mc:Fallback>
                   <w:pict>
-                    <v:shape w14:anchorId="22523740" id="Text Box 253" o:spid="_x0000_s1103" type="#_x0000_t202" style="position:absolute;margin-left:-6.4pt;margin-top:1.4pt;width:136.5pt;height:25.5pt;z-index:251804672;visibility:visible;mso-wrap-style:square;mso-width-percent:0;mso-height-percent:0;mso-wrap-distance-left:9pt;mso-wrap-distance-top:3.6pt;mso-wrap-distance-right:9pt;mso-wrap-distance-bottom:3.6pt;mso-position-horizontal:absolute;mso-position-horizontal-relative:text;mso-position-vertical:absolute;mso-position-vertical-relative:text;mso-width-percent:0;mso-height-percent:0;mso-width-relative:margin;mso-height-relative:margin;v-text-anchor:top" o:gfxdata="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" filled="f" stroked="f">
+                    <v:shape w14:anchorId="745F7B32" id="Text Box 253" o:spid="_x0000_s1105" type="#_x0000_t202" style="position:absolute;margin-left:-6.4pt;margin-top:1.4pt;width:136.5pt;height:25.5pt;z-index:251804672;visibility:visible;mso-wrap-style:square;mso-width-percent:0;mso-height-percent:0;mso-wrap-distance-left:9pt;mso-wrap-distance-top:3.6pt;mso-wrap-distance-right:9pt;mso-wrap-distance-bottom:3.6pt;mso-position-horizontal:absolute;mso-position-horizontal-relative:text;mso-position-vertical:absolute;mso-position-vertical-relative:text;mso-width-percent:0;mso-height-percent:0;mso-width-relative:margin;mso-height-relative:margin;v-text-anchor:top" o:gfxdata="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" filled="f" stroked="f">
                       <v:textbox>
                         <w:txbxContent>
                           <w:p>
@@ -13712,7 +14117,7 @@
               <mc:AlternateContent>
                 <mc:Choice Requires="wps">
                   <w:drawing>
-                    <wp:anchor distT="45720" distB="45720" distL="114300" distR="114300" simplePos="0" relativeHeight="251936768" behindDoc="0" locked="0" layoutInCell="1" allowOverlap="1" wp14:anchorId="6AE1A0B1" wp14:editId="6CDE8AA1">
+                    <wp:anchor distT="45720" distB="45720" distL="114300" distR="114300" simplePos="0" relativeHeight="251936768" behindDoc="0" locked="0" layoutInCell="1" allowOverlap="1" wp14:anchorId="1C80527C" wp14:editId="01E9306C">
                       <wp:simplePos x="0" y="0"/>
                       <wp:positionH relativeFrom="column">
                         <wp:posOffset>-68377</wp:posOffset>
@@ -13789,7 +14194,7 @@
                 </mc:Choice>
                 <mc:Fallback>
                   <w:pict>
-                    <v:shape w14:anchorId="6AE1A0B1" id="Text Box 22" o:spid="_x0000_s1104" type="#_x0000_t202" style="position:absolute;margin-left:-5.4pt;margin-top:.8pt;width:121.1pt;height:25.5pt;z-index:251936768;visibility:visible;mso-wrap-style:square;mso-width-percent:0;mso-height-percent:0;mso-wrap-distance-left:9pt;mso-wrap-distance-top:3.6pt;mso-wrap-distance-right:9pt;mso-wrap-distance-bottom:3.6pt;mso-position-horizontal:absolute;mso-position-horizontal-relative:text;mso-position-vertical:absolute;mso-position-vertical-relative:text;mso-width-percent:0;mso-height-percent:0;mso-width-relative:margin;mso-height-relative:margin;v-text-anchor:top" o:gfxdata="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" filled="f" stroked="f">
+                    <v:shape w14:anchorId="1C80527C" id="Text Box 22" o:spid="_x0000_s1106" type="#_x0000_t202" style="position:absolute;margin-left:-5.4pt;margin-top:.8pt;width:121.1pt;height:25.5pt;z-index:251936768;visibility:visible;mso-wrap-style:square;mso-width-percent:0;mso-height-percent:0;mso-wrap-distance-left:9pt;mso-wrap-distance-top:3.6pt;mso-wrap-distance-right:9pt;mso-wrap-distance-bottom:3.6pt;mso-position-horizontal:absolute;mso-position-horizontal-relative:text;mso-position-vertical:absolute;mso-position-vertical-relative:text;mso-width-percent:0;mso-height-percent:0;mso-width-relative:margin;mso-height-relative:margin;v-text-anchor:top" o:gfxdata="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" filled="f" stroked="f">
                       <v:textbox>
                         <w:txbxContent>
                           <w:p>
@@ -13849,7 +14254,7 @@
               <mc:AlternateContent>
                 <mc:Choice Requires="wps">
                   <w:drawing>
-                    <wp:anchor distT="45720" distB="45720" distL="114300" distR="114300" simplePos="0" relativeHeight="251808768" behindDoc="0" locked="0" layoutInCell="1" allowOverlap="1" wp14:anchorId="67C6B6C1" wp14:editId="4D5DF077">
+                    <wp:anchor distT="45720" distB="45720" distL="114300" distR="114300" simplePos="0" relativeHeight="251808768" behindDoc="0" locked="0" layoutInCell="1" allowOverlap="1" wp14:anchorId="69F35CC0" wp14:editId="383A1076">
                       <wp:simplePos x="0" y="0"/>
                       <wp:positionH relativeFrom="column">
                         <wp:posOffset>-25400</wp:posOffset>
@@ -13924,7 +14329,7 @@
                 </mc:Choice>
                 <mc:Fallback>
                   <w:pict>
-                    <v:shape w14:anchorId="67C6B6C1" id="Text Box 257" o:spid="_x0000_s1105" type="#_x0000_t202" style="position:absolute;margin-left:-2pt;margin-top:4.6pt;width:45.75pt;height:25.5pt;z-index:251808768;visibility:visible;mso-wrap-style:square;mso-width-percent:0;mso-height-percent:0;mso-wrap-distance-left:9pt;mso-wrap-distance-top:3.6pt;mso-wrap-distance-right:9pt;mso-wrap-distance-bottom:3.6pt;mso-position-horizontal:absolute;mso-position-horizontal-relative:text;mso-position-vertical:absolute;mso-position-vertical-relative:text;mso-width-percent:0;mso-height-percent:0;mso-width-relative:margin;mso-height-relative:margin;v-text-anchor:top" o:gfxdata="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" filled="f" stroked="f">
+                    <v:shape w14:anchorId="69F35CC0" id="Text Box 257" o:spid="_x0000_s1107" type="#_x0000_t202" style="position:absolute;margin-left:-2pt;margin-top:4.6pt;width:45.75pt;height:25.5pt;z-index:251808768;visibility:visible;mso-wrap-style:square;mso-width-percent:0;mso-height-percent:0;mso-wrap-distance-left:9pt;mso-wrap-distance-top:3.6pt;mso-wrap-distance-right:9pt;mso-wrap-distance-bottom:3.6pt;mso-position-horizontal:absolute;mso-position-horizontal-relative:text;mso-position-vertical:absolute;mso-position-vertical-relative:text;mso-width-percent:0;mso-height-percent:0;mso-width-relative:margin;mso-height-relative:margin;v-text-anchor:top" o:gfxdata="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" filled="f" stroked="f">
                       <v:textbox>
                         <w:txbxContent>
                           <w:p>
@@ -13977,7 +14382,7 @@
               <mc:AlternateContent>
                 <mc:Choice Requires="wps">
                   <w:drawing>
-                    <wp:anchor distT="45720" distB="45720" distL="114300" distR="114300" simplePos="0" relativeHeight="251812864" behindDoc="0" locked="0" layoutInCell="1" allowOverlap="1" wp14:anchorId="27DEE3B8" wp14:editId="2CD2BF32">
+                    <wp:anchor distT="45720" distB="45720" distL="114300" distR="114300" simplePos="0" relativeHeight="251812864" behindDoc="0" locked="0" layoutInCell="1" allowOverlap="1" wp14:anchorId="26966020" wp14:editId="71F27C9F">
                       <wp:simplePos x="0" y="0"/>
                       <wp:positionH relativeFrom="column">
                         <wp:posOffset>-55640</wp:posOffset>
@@ -14048,7 +14453,7 @@
                 </mc:Choice>
                 <mc:Fallback>
                   <w:pict>
-                    <v:shape w14:anchorId="27DEE3B8" id="Text Box 261" o:spid="_x0000_s1106" type="#_x0000_t202" style="position:absolute;margin-left:-4.4pt;margin-top:1.7pt;width:134.9pt;height:25.5pt;z-index:251812864;visibility:visible;mso-wrap-style:square;mso-width-percent:0;mso-height-percent:0;mso-wrap-distance-left:9pt;mso-wrap-distance-top:3.6pt;mso-wrap-distance-right:9pt;mso-wrap-distance-bottom:3.6pt;mso-position-horizontal:absolute;mso-position-horizontal-relative:text;mso-position-vertical:absolute;mso-position-vertical-relative:text;mso-width-percent:0;mso-height-percent:0;mso-width-relative:margin;mso-height-relative:margin;v-text-anchor:top" o:gfxdata="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" filled="f" stroked="f">
+                    <v:shape w14:anchorId="26966020" id="Text Box 261" o:spid="_x0000_s1108" type="#_x0000_t202" style="position:absolute;margin-left:-4.4pt;margin-top:1.7pt;width:134.9pt;height:25.5pt;z-index:251812864;visibility:visible;mso-wrap-style:square;mso-width-percent:0;mso-height-percent:0;mso-wrap-distance-left:9pt;mso-wrap-distance-top:3.6pt;mso-wrap-distance-right:9pt;mso-wrap-distance-bottom:3.6pt;mso-position-horizontal:absolute;mso-position-horizontal-relative:text;mso-position-vertical:absolute;mso-position-vertical-relative:text;mso-width-percent:0;mso-height-percent:0;mso-width-relative:margin;mso-height-relative:margin;v-text-anchor:top" o:gfxdata="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" filled="f" stroked="f">
                       <v:textbox>
                         <w:txbxContent>
                           <w:p>
@@ -14086,111 +14491,6 @@
                 <w:lang w:bidi="si-LK"/>
               </w:rPr>
             </w:pPr>
-            <w:r>
-              <w:rPr>
-                <w:rFonts w:ascii="Iskoola Pota" w:hAnsi="Iskoola Pota" w:cs="Iskoola Pota"/>
-                <w:noProof/>
-                <w:sz w:val="28"/>
-                <w:szCs w:val="28"/>
-                <w:lang w:bidi="si-LK"/>
-              </w:rPr>
-              <mc:AlternateContent>
-                <mc:Choice Requires="wps">
-                  <w:drawing>
-                    <wp:anchor distT="45720" distB="45720" distL="114300" distR="114300" simplePos="0" relativeHeight="251814912" behindDoc="0" locked="0" layoutInCell="1" allowOverlap="1" wp14:anchorId="2BFDA13B" wp14:editId="3C1F1386">
-                      <wp:simplePos x="0" y="0"/>
-                      <wp:positionH relativeFrom="column">
-                        <wp:posOffset>-75337</wp:posOffset>
-                      </wp:positionH>
-                      <wp:positionV relativeFrom="paragraph">
-                        <wp:posOffset>4289</wp:posOffset>
-                      </wp:positionV>
-                      <wp:extent cx="2233693" cy="392861"/>
-                      <wp:effectExtent l="0" t="0" r="0" b="0"/>
-                      <wp:wrapNone/>
-                      <wp:docPr id="263" name="Text Box 263"/>
-                      <wp:cNvGraphicFramePr>
-                        <a:graphicFrameLocks xmlns:a="http://schemas.openxmlformats.org/drawingml/2006/main"/>
-                      </wp:cNvGraphicFramePr>
-                      <a:graphic xmlns:a="http://schemas.openxmlformats.org/drawingml/2006/main">
-                        <a:graphicData uri="http://schemas.microsoft.com/office/word/2010/wordprocessingShape">
-                          <wps:wsp>
-                            <wps:cNvSpPr txBox="1">
-                              <a:spLocks noChangeArrowheads="1"/>
-                            </wps:cNvSpPr>
-                            <wps:spPr bwMode="auto">
-                              <a:xfrm>
-                                <a:off x="0" y="0"/>
-                                <a:ext cx="2233693" cy="392861"/>
-                              </a:xfrm>
-                              <a:prstGeom prst="rect">
-                                <a:avLst/>
-                              </a:prstGeom>
-                              <a:noFill/>
-                              <a:ln w="9525">
-                                <a:noFill/>
-                                <a:miter lim="800000"/>
-                                <a:headEnd/>
-                                <a:tailEnd/>
-                              </a:ln>
-                            </wps:spPr>
-                            <wps:txbx>
-                              <w:txbxContent>
-                                <w:p>
-                                  <w:pPr>
-                                    <w:rPr>
-                                      <w:rFonts w:ascii="Iskoola Pota" w:hAnsi="Iskoola Pota" w:cs="Iskoola Pota"/>
-                                    </w:rPr>
-                                  </w:pPr>
-                                  <w:r>
-                                    <w:rPr>
-                                      <w:rFonts w:ascii="Iskoola Pota" w:hAnsi="Iskoola Pota" w:cs="Iskoola Pota"/>
-                                    </w:rPr>
-                                    <w:t>{d.f_13l3}</w:t>
-                                  </w:r>
-                                </w:p>
-                              </w:txbxContent>
-                            </wps:txbx>
-                            <wps:bodyPr rot="0" vert="horz" wrap="square" lIns="91440" tIns="45720" rIns="91440" bIns="45720" anchor="t" anchorCtr="0">
-                              <a:noAutofit/>
-                            </wps:bodyPr>
-                          </wps:wsp>
-                        </a:graphicData>
-                      </a:graphic>
-                      <wp14:sizeRelH relativeFrom="margin">
-                        <wp14:pctWidth>0</wp14:pctWidth>
-                      </wp14:sizeRelH>
-                      <wp14:sizeRelV relativeFrom="margin">
-                        <wp14:pctHeight>0</wp14:pctHeight>
-                      </wp14:sizeRelV>
-                    </wp:anchor>
-                  </w:drawing>
-                </mc:Choice>
-                <mc:Fallback>
-                  <w:pict>
-                    <v:shape w14:anchorId="2BFDA13B" id="Text Box 263" o:spid="_x0000_s1107" type="#_x0000_t202" style="position:absolute;margin-left:-5.95pt;margin-top:.35pt;width:175.9pt;height:30.95pt;z-index:251814912;visibility:visible;mso-wrap-style:square;mso-width-percent:0;mso-height-percent:0;mso-wrap-distance-left:9pt;mso-wrap-distance-top:3.6pt;mso-wrap-distance-right:9pt;mso-wrap-distance-bottom:3.6pt;mso-position-horizontal:absolute;mso-position-horizontal-relative:text;mso-position-vertical:absolute;mso-position-vertical-relative:text;mso-width-percent:0;mso-height-percent:0;mso-width-relative:margin;mso-height-relative:margin;v-text-anchor:top" o:gfxdata="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" filled="f" stroked="f">
-                      <v:textbox>
-                        <w:txbxContent>
-                          <w:p>
-                            <w:pPr>
-                              <w:rPr>
-                                <w:rFonts w:ascii="Iskoola Pota" w:hAnsi="Iskoola Pota" w:cs="Iskoola Pota"/>
-                              </w:rPr>
-                            </w:pPr>
-                            <w:r>
-                              <w:rPr>
-                                <w:rFonts w:ascii="Iskoola Pota" w:hAnsi="Iskoola Pota" w:cs="Iskoola Pota"/>
-                              </w:rPr>
-                              <w:t>{d.f_13l3}</w:t>
-                            </w:r>
-                          </w:p>
-                        </w:txbxContent>
-                      </v:textbox>
-                    </v:shape>
-                  </w:pict>
-                </mc:Fallback>
-              </mc:AlternateContent>
-            </w:r>
           </w:p>
         </w:tc>
         <w:tc>
@@ -14217,7 +14517,7 @@
               <mc:AlternateContent>
                 <mc:Choice Requires="wps">
                   <w:drawing>
-                    <wp:anchor distT="45720" distB="45720" distL="114300" distR="114300" simplePos="0" relativeHeight="251938816" behindDoc="0" locked="0" layoutInCell="1" allowOverlap="1" wp14:anchorId="5B26E717" wp14:editId="7E7C4833">
+                    <wp:anchor distT="45720" distB="45720" distL="114300" distR="114300" simplePos="0" relativeHeight="251938816" behindDoc="0" locked="0" layoutInCell="1" allowOverlap="1" wp14:anchorId="7EA3C729" wp14:editId="6C1C6335">
                       <wp:simplePos x="0" y="0"/>
                       <wp:positionH relativeFrom="column">
                         <wp:posOffset>-73648</wp:posOffset>
@@ -14294,7 +14594,7 @@
                 </mc:Choice>
                 <mc:Fallback>
                   <w:pict>
-                    <v:shape w14:anchorId="5B26E717" id="Text Box 37" o:spid="_x0000_s1108" type="#_x0000_t202" style="position:absolute;margin-left:-5.8pt;margin-top:.35pt;width:121.1pt;height:29.9pt;z-index:251938816;visibility:visible;mso-wrap-style:square;mso-width-percent:0;mso-height-percent:0;mso-wrap-distance-left:9pt;mso-wrap-distance-top:3.6pt;mso-wrap-distance-right:9pt;mso-wrap-distance-bottom:3.6pt;mso-position-horizontal:absolute;mso-position-horizontal-relative:text;mso-position-vertical:absolute;mso-position-vertical-relative:text;mso-width-percent:0;mso-height-percent:0;mso-width-relative:margin;mso-height-relative:margin;v-text-anchor:top" o:gfxdata="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" filled="f" stroked="f">
+                    <v:shape w14:anchorId="7EA3C729" id="Text Box 37" o:spid="_x0000_s1109" type="#_x0000_t202" style="position:absolute;margin-left:-5.8pt;margin-top:.35pt;width:121.1pt;height:29.9pt;z-index:251938816;visibility:visible;mso-wrap-style:square;mso-width-percent:0;mso-height-percent:0;mso-wrap-distance-left:9pt;mso-wrap-distance-top:3.6pt;mso-wrap-distance-right:9pt;mso-wrap-distance-bottom:3.6pt;mso-position-horizontal:absolute;mso-position-horizontal-relative:text;mso-position-vertical:absolute;mso-position-vertical-relative:text;mso-width-percent:0;mso-height-percent:0;mso-width-relative:margin;mso-height-relative:margin;v-text-anchor:top" o:gfxdata="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" filled="f" stroked="f">
                       <v:textbox>
                         <w:txbxContent>
                           <w:p>
@@ -14354,7 +14654,7 @@
               <mc:AlternateContent>
                 <mc:Choice Requires="wps">
                   <w:drawing>
-                    <wp:anchor distT="45720" distB="45720" distL="114300" distR="114300" simplePos="0" relativeHeight="251809792" behindDoc="0" locked="0" layoutInCell="1" allowOverlap="1" wp14:anchorId="00EACD7C" wp14:editId="4AD9B263">
+                    <wp:anchor distT="45720" distB="45720" distL="114300" distR="114300" simplePos="0" relativeHeight="251809792" behindDoc="0" locked="0" layoutInCell="1" allowOverlap="1" wp14:anchorId="1816D713" wp14:editId="3F45C041">
                       <wp:simplePos x="0" y="0"/>
                       <wp:positionH relativeFrom="column">
                         <wp:posOffset>-33655</wp:posOffset>
@@ -14429,7 +14729,7 @@
                 </mc:Choice>
                 <mc:Fallback>
                   <w:pict>
-                    <v:shape w14:anchorId="00EACD7C" id="Text Box 258" o:spid="_x0000_s1109" type="#_x0000_t202" style="position:absolute;margin-left:-2.65pt;margin-top:3.35pt;width:45.75pt;height:25.5pt;z-index:251809792;visibility:visible;mso-wrap-style:square;mso-width-percent:0;mso-height-percent:0;mso-wrap-distance-left:9pt;mso-wrap-distance-top:3.6pt;mso-wrap-distance-right:9pt;mso-wrap-distance-bottom:3.6pt;mso-position-horizontal:absolute;mso-position-horizontal-relative:text;mso-position-vertical:absolute;mso-position-vertical-relative:text;mso-width-percent:0;mso-height-percent:0;mso-width-relative:margin;mso-height-relative:margin;v-text-anchor:top" o:gfxdata="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" filled="f" stroked="f">
+                    <v:shape w14:anchorId="1816D713" id="Text Box 258" o:spid="_x0000_s1110" type="#_x0000_t202" style="position:absolute;margin-left:-2.65pt;margin-top:3.35pt;width:45.75pt;height:25.5pt;z-index:251809792;visibility:visible;mso-wrap-style:square;mso-width-percent:0;mso-height-percent:0;mso-wrap-distance-left:9pt;mso-wrap-distance-top:3.6pt;mso-wrap-distance-right:9pt;mso-wrap-distance-bottom:3.6pt;mso-position-horizontal:absolute;mso-position-horizontal-relative:text;mso-position-vertical:absolute;mso-position-vertical-relative:text;mso-width-percent:0;mso-height-percent:0;mso-width-relative:margin;mso-height-relative:margin;v-text-anchor:top" o:gfxdata="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" filled="f" stroked="f">
                       <v:textbox>
                         <w:txbxContent>
                           <w:p>
@@ -14474,6 +14774,156 @@
             <w:r>
               <w:rPr>
                 <w:rFonts w:ascii="Iskoola Pota" w:hAnsi="Iskoola Pota" w:cs="Iskoola Pota"/>
+                <w:sz w:val="28"/>
+                <w:szCs w:val="28"/>
+                <w:lang w:bidi="si-LK"/>
+              </w:rPr>
+              <mc:AlternateContent>
+                <mc:Choice Requires="wps">
+                  <w:drawing>
+                    <wp:anchor distT="45720" distB="45720" distL="114300" distR="114300" simplePos="0" relativeHeight="251970560" behindDoc="0" locked="0" layoutInCell="1" allowOverlap="1" wp14:anchorId="71ED5AF9" wp14:editId="39C7E8BC">
+                      <wp:simplePos x="0" y="0"/>
+                      <wp:positionH relativeFrom="column">
+                        <wp:posOffset>1655445</wp:posOffset>
+                      </wp:positionH>
+                      <wp:positionV relativeFrom="paragraph">
+                        <wp:posOffset>12065</wp:posOffset>
+                      </wp:positionV>
+                      <wp:extent cx="2251075" cy="495300"/>
+                      <wp:effectExtent l="0" t="0" r="0" b="0"/>
+                      <wp:wrapNone/>
+                      <wp:docPr id="225" name="Text Box 225"/>
+                      <wp:cNvGraphicFramePr>
+                        <a:graphicFrameLocks xmlns:a="http://schemas.openxmlformats.org/drawingml/2006/main"/>
+                      </wp:cNvGraphicFramePr>
+                      <a:graphic xmlns:a="http://schemas.openxmlformats.org/drawingml/2006/main">
+                        <a:graphicData uri="http://schemas.microsoft.com/office/word/2010/wordprocessingShape">
+                          <wps:wsp>
+                            <wps:cNvSpPr txBox="1">
+                              <a:spLocks noChangeArrowheads="1"/>
+                            </wps:cNvSpPr>
+                            <wps:spPr bwMode="auto">
+                              <a:xfrm>
+                                <a:off x="0" y="0"/>
+                                <a:ext cx="2251075" cy="495300"/>
+                              </a:xfrm>
+                              <a:prstGeom prst="rect">
+                                <a:avLst/>
+                              </a:prstGeom>
+                              <a:noFill/>
+                              <a:ln w="9525">
+                                <a:noFill/>
+                                <a:miter lim="800000"/>
+                                <a:headEnd/>
+                                <a:tailEnd/>
+                              </a:ln>
+                            </wps:spPr>
+                            <wps:txbx>
+                              <w:txbxContent>
+                                <w:p>
+                                  <w:pPr>
+                                    <w:rPr>
+                                      <w:rFonts w:ascii="Iskoola Pota" w:hAnsi="Iskoola Pota" w:cs="Iskoola Pota"/>
+                                    </w:rPr>
+                                  </w:pPr>
+                                  <w:r>
+                                    <w:rPr>
+                                      <w:rFonts w:ascii="Iskoola Pota" w:hAnsi="Iskoola Pota" w:cs="Iskoola Pota"/>
+                                    </w:rPr>
+                                    <w:t>{d.f_13m</w:t>
+                                  </w:r>
+                                  <w:r>
+                                    <w:rPr>
+                                      <w:rFonts w:ascii="Iskoola Pota" w:hAnsi="Iskoola Pota" w:cs="Iskoola Pota"/>
+                                    </w:rPr>
+                                    <w:t>3}</w:t>
+                                  </w:r>
+                                  <w:r>
+                                    <w:rPr>
+                                      <w:rFonts w:ascii="Consolas" w:hAnsi="Consolas"/>
+                                      <w:color w:val="222222"/>
+                                      <w:sz w:val="18"/>
+                                      <w:szCs w:val="18"/>
+                                      <w:shd w:val="clear" w:color="auto" w:fill="FFFFFF"/>
+                                    </w:rPr>
+                                    <w:t xml:space="preserve"> </w:t>
+                                  </w:r>
+                                </w:p>
+                                <w:p>
+                                  <w:pPr>
+                                    <w:rPr>
+                                      <w:rFonts w:ascii="Iskoola Pota" w:hAnsi="Iskoola Pota" w:cs="Iskoola Pota"/>
+                                    </w:rPr>
+                                  </w:pPr>
+                                </w:p>
+                              </w:txbxContent>
+                            </wps:txbx>
+                            <wps:bodyPr rot="0" vert="horz" wrap="square" lIns="91440" tIns="45720" rIns="91440" bIns="45720" anchor="t" anchorCtr="0">
+                              <a:noAutofit/>
+                            </wps:bodyPr>
+                          </wps:wsp>
+                        </a:graphicData>
+                      </a:graphic>
+                      <wp14:sizeRelH relativeFrom="margin">
+                        <wp14:pctWidth>0</wp14:pctWidth>
+                      </wp14:sizeRelH>
+                      <wp14:sizeRelV relativeFrom="margin">
+                        <wp14:pctHeight>0</wp14:pctHeight>
+                      </wp14:sizeRelV>
+                    </wp:anchor>
+                  </w:drawing>
+                </mc:Choice>
+                <mc:Fallback>
+                  <w:pict>
+                    <v:shape w14:anchorId="71ED5AF9" id="Text Box 225" o:spid="_x0000_s1111" type="#_x0000_t202" style="position:absolute;margin-left:130.35pt;margin-top:.95pt;width:177.25pt;height:39pt;z-index:251970560;visibility:visible;mso-wrap-style:square;mso-width-percent:0;mso-height-percent:0;mso-wrap-distance-left:9pt;mso-wrap-distance-top:3.6pt;mso-wrap-distance-right:9pt;mso-wrap-distance-bottom:3.6pt;mso-position-horizontal:absolute;mso-position-horizontal-relative:text;mso-position-vertical:absolute;mso-position-vertical-relative:text;mso-width-percent:0;mso-height-percent:0;mso-width-relative:margin;mso-height-relative:margin;v-text-anchor:top" o:gfxdata="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" filled="f" stroked="f">
+                      <v:textbox>
+                        <w:txbxContent>
+                          <w:p>
+                            <w:pPr>
+                              <w:rPr>
+                                <w:rFonts w:ascii="Iskoola Pota" w:hAnsi="Iskoola Pota" w:cs="Iskoola Pota"/>
+                              </w:rPr>
+                            </w:pPr>
+                            <w:r>
+                              <w:rPr>
+                                <w:rFonts w:ascii="Iskoola Pota" w:hAnsi="Iskoola Pota" w:cs="Iskoola Pota"/>
+                              </w:rPr>
+                              <w:t>{d.f_13m</w:t>
+                            </w:r>
+                            <w:r>
+                              <w:rPr>
+                                <w:rFonts w:ascii="Iskoola Pota" w:hAnsi="Iskoola Pota" w:cs="Iskoola Pota"/>
+                              </w:rPr>
+                              <w:t>3}</w:t>
+                            </w:r>
+                            <w:r>
+                              <w:rPr>
+                                <w:rFonts w:ascii="Consolas" w:hAnsi="Consolas"/>
+                                <w:color w:val="222222"/>
+                                <w:sz w:val="18"/>
+                                <w:szCs w:val="18"/>
+                                <w:shd w:val="clear" w:color="auto" w:fill="FFFFFF"/>
+                              </w:rPr>
+                              <w:t xml:space="preserve"> </w:t>
+                            </w:r>
+                          </w:p>
+                          <w:p>
+                            <w:pPr>
+                              <w:rPr>
+                                <w:rFonts w:ascii="Iskoola Pota" w:hAnsi="Iskoola Pota" w:cs="Iskoola Pota"/>
+                              </w:rPr>
+                            </w:pPr>
+                          </w:p>
+                        </w:txbxContent>
+                      </v:textbox>
+                    </v:shape>
+                  </w:pict>
+                </mc:Fallback>
+              </mc:AlternateContent>
+            </w:r>
+            <w:r>
+              <w:rPr>
+                <w:rFonts w:ascii="Iskoola Pota" w:hAnsi="Iskoola Pota" w:cs="Iskoola Pota"/>
                 <w:noProof/>
                 <w:sz w:val="28"/>
                 <w:szCs w:val="28"/>
@@ -14482,7 +14932,7 @@
               <mc:AlternateContent>
                 <mc:Choice Requires="wps">
                   <w:drawing>
-                    <wp:anchor distT="45720" distB="45720" distL="114300" distR="114300" simplePos="0" relativeHeight="251815936" behindDoc="0" locked="0" layoutInCell="1" allowOverlap="1" wp14:anchorId="1C9D5D7B" wp14:editId="5C17EAA2">
+                    <wp:anchor distT="45720" distB="45720" distL="114300" distR="114300" simplePos="0" relativeHeight="251815936" behindDoc="0" locked="0" layoutInCell="1" allowOverlap="1" wp14:anchorId="45384BE3" wp14:editId="1BC42A45">
                       <wp:simplePos x="0" y="0"/>
                       <wp:positionH relativeFrom="column">
                         <wp:posOffset>-72893</wp:posOffset>
@@ -14553,7 +15003,7 @@
                 </mc:Choice>
                 <mc:Fallback>
                   <w:pict>
-                    <v:shape w14:anchorId="1C9D5D7B" id="Text Box 264" o:spid="_x0000_s1110" type="#_x0000_t202" style="position:absolute;margin-left:-5.75pt;margin-top:2pt;width:138.55pt;height:25.5pt;z-index:251815936;visibility:visible;mso-wrap-style:square;mso-width-percent:0;mso-height-percent:0;mso-wrap-distance-left:9pt;mso-wrap-distance-top:3.6pt;mso-wrap-distance-right:9pt;mso-wrap-distance-bottom:3.6pt;mso-position-horizontal:absolute;mso-position-horizontal-relative:text;mso-position-vertical:absolute;mso-position-vertical-relative:text;mso-width-percent:0;mso-height-percent:0;mso-width-relative:margin;mso-height-relative:margin;v-text-anchor:top" o:gfxdata="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" filled="f" stroked="f">
+                    <v:shape w14:anchorId="45384BE3" id="Text Box 264" o:spid="_x0000_s1112" type="#_x0000_t202" style="position:absolute;margin-left:-5.75pt;margin-top:2pt;width:138.55pt;height:25.5pt;z-index:251815936;visibility:visible;mso-wrap-style:square;mso-width-percent:0;mso-height-percent:0;mso-wrap-distance-left:9pt;mso-wrap-distance-top:3.6pt;mso-wrap-distance-right:9pt;mso-wrap-distance-bottom:3.6pt;mso-position-horizontal:absolute;mso-position-horizontal-relative:text;mso-position-vertical:absolute;mso-position-vertical-relative:text;mso-width-percent:0;mso-height-percent:0;mso-width-relative:margin;mso-height-relative:margin;v-text-anchor:top" o:gfxdata="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" filled="f" stroked="f">
                       <v:textbox>
                         <w:txbxContent>
                           <w:p>
@@ -14591,111 +15041,6 @@
                 <w:lang w:bidi="si-LK"/>
               </w:rPr>
             </w:pPr>
-            <w:r>
-              <w:rPr>
-                <w:rFonts w:ascii="Iskoola Pota" w:hAnsi="Iskoola Pota" w:cs="Iskoola Pota"/>
-                <w:noProof/>
-                <w:sz w:val="28"/>
-                <w:szCs w:val="28"/>
-                <w:lang w:bidi="si-LK"/>
-              </w:rPr>
-              <mc:AlternateContent>
-                <mc:Choice Requires="wps">
-                  <w:drawing>
-                    <wp:anchor distT="45720" distB="45720" distL="114300" distR="114300" simplePos="0" relativeHeight="251817984" behindDoc="0" locked="0" layoutInCell="1" allowOverlap="1" wp14:anchorId="1C913679" wp14:editId="09E38FD6">
-                      <wp:simplePos x="0" y="0"/>
-                      <wp:positionH relativeFrom="column">
-                        <wp:posOffset>-75337</wp:posOffset>
-                      </wp:positionH>
-                      <wp:positionV relativeFrom="paragraph">
-                        <wp:posOffset>-323</wp:posOffset>
-                      </wp:positionV>
-                      <wp:extent cx="2233693" cy="392861"/>
-                      <wp:effectExtent l="0" t="0" r="0" b="0"/>
-                      <wp:wrapNone/>
-                      <wp:docPr id="266" name="Text Box 266"/>
-                      <wp:cNvGraphicFramePr>
-                        <a:graphicFrameLocks xmlns:a="http://schemas.openxmlformats.org/drawingml/2006/main"/>
-                      </wp:cNvGraphicFramePr>
-                      <a:graphic xmlns:a="http://schemas.openxmlformats.org/drawingml/2006/main">
-                        <a:graphicData uri="http://schemas.microsoft.com/office/word/2010/wordprocessingShape">
-                          <wps:wsp>
-                            <wps:cNvSpPr txBox="1">
-                              <a:spLocks noChangeArrowheads="1"/>
-                            </wps:cNvSpPr>
-                            <wps:spPr bwMode="auto">
-                              <a:xfrm>
-                                <a:off x="0" y="0"/>
-                                <a:ext cx="2233693" cy="392861"/>
-                              </a:xfrm>
-                              <a:prstGeom prst="rect">
-                                <a:avLst/>
-                              </a:prstGeom>
-                              <a:noFill/>
-                              <a:ln w="9525">
-                                <a:noFill/>
-                                <a:miter lim="800000"/>
-                                <a:headEnd/>
-                                <a:tailEnd/>
-                              </a:ln>
-                            </wps:spPr>
-                            <wps:txbx>
-                              <w:txbxContent>
-                                <w:p>
-                                  <w:pPr>
-                                    <w:rPr>
-                                      <w:rFonts w:ascii="Iskoola Pota" w:hAnsi="Iskoola Pota" w:cs="Iskoola Pota"/>
-                                    </w:rPr>
-                                  </w:pPr>
-                                  <w:r>
-                                    <w:rPr>
-                                      <w:rFonts w:ascii="Iskoola Pota" w:hAnsi="Iskoola Pota" w:cs="Iskoola Pota"/>
-                                    </w:rPr>
-                                    <w:t>{d.f_13m3}</w:t>
-                                  </w:r>
-                                </w:p>
-                              </w:txbxContent>
-                            </wps:txbx>
-                            <wps:bodyPr rot="0" vert="horz" wrap="square" lIns="91440" tIns="45720" rIns="91440" bIns="45720" anchor="t" anchorCtr="0">
-                              <a:noAutofit/>
-                            </wps:bodyPr>
-                          </wps:wsp>
-                        </a:graphicData>
-                      </a:graphic>
-                      <wp14:sizeRelH relativeFrom="margin">
-                        <wp14:pctWidth>0</wp14:pctWidth>
-                      </wp14:sizeRelH>
-                      <wp14:sizeRelV relativeFrom="margin">
-                        <wp14:pctHeight>0</wp14:pctHeight>
-                      </wp14:sizeRelV>
-                    </wp:anchor>
-                  </w:drawing>
-                </mc:Choice>
-                <mc:Fallback>
-                  <w:pict>
-                    <v:shape w14:anchorId="1C913679" id="Text Box 266" o:spid="_x0000_s1111" type="#_x0000_t202" style="position:absolute;margin-left:-5.95pt;margin-top:-.05pt;width:175.9pt;height:30.95pt;z-index:251817984;visibility:visible;mso-wrap-style:square;mso-width-percent:0;mso-height-percent:0;mso-wrap-distance-left:9pt;mso-wrap-distance-top:3.6pt;mso-wrap-distance-right:9pt;mso-wrap-distance-bottom:3.6pt;mso-position-horizontal:absolute;mso-position-horizontal-relative:text;mso-position-vertical:absolute;mso-position-vertical-relative:text;mso-width-percent:0;mso-height-percent:0;mso-width-relative:margin;mso-height-relative:margin;v-text-anchor:top" o:gfxdata="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" filled="f" stroked="f">
-                      <v:textbox>
-                        <w:txbxContent>
-                          <w:p>
-                            <w:pPr>
-                              <w:rPr>
-                                <w:rFonts w:ascii="Iskoola Pota" w:hAnsi="Iskoola Pota" w:cs="Iskoola Pota"/>
-                              </w:rPr>
-                            </w:pPr>
-                            <w:r>
-                              <w:rPr>
-                                <w:rFonts w:ascii="Iskoola Pota" w:hAnsi="Iskoola Pota" w:cs="Iskoola Pota"/>
-                              </w:rPr>
-                              <w:t>{d.f_13m3}</w:t>
-                            </w:r>
-                          </w:p>
-                        </w:txbxContent>
-                      </v:textbox>
-                    </v:shape>
-                  </w:pict>
-                </mc:Fallback>
-              </mc:AlternateContent>
-            </w:r>
           </w:p>
         </w:tc>
         <w:tc>
@@ -14722,7 +15067,7 @@
               <mc:AlternateContent>
                 <mc:Choice Requires="wps">
                   <w:drawing>
-                    <wp:anchor distT="45720" distB="45720" distL="114300" distR="114300" simplePos="0" relativeHeight="251940864" behindDoc="0" locked="0" layoutInCell="1" allowOverlap="1" wp14:anchorId="618A6475" wp14:editId="153CB85E">
+                    <wp:anchor distT="45720" distB="45720" distL="114300" distR="114300" simplePos="0" relativeHeight="251940864" behindDoc="0" locked="0" layoutInCell="1" allowOverlap="1" wp14:anchorId="4F9654A2" wp14:editId="5539B433">
                       <wp:simplePos x="0" y="0"/>
                       <wp:positionH relativeFrom="column">
                         <wp:posOffset>-67945</wp:posOffset>
@@ -14799,7 +15144,7 @@
                 </mc:Choice>
                 <mc:Fallback>
                   <w:pict>
-                    <v:shape w14:anchorId="618A6475" id="Text Box 51" o:spid="_x0000_s1112" type="#_x0000_t202" style="position:absolute;margin-left:-5.35pt;margin-top:1.15pt;width:121.1pt;height:29.9pt;z-index:251940864;visibility:visible;mso-wrap-style:square;mso-width-percent:0;mso-height-percent:0;mso-wrap-distance-left:9pt;mso-wrap-distance-top:3.6pt;mso-wrap-distance-right:9pt;mso-wrap-distance-bottom:3.6pt;mso-position-horizontal:absolute;mso-position-horizontal-relative:text;mso-position-vertical:absolute;mso-position-vertical-relative:text;mso-width-percent:0;mso-height-percent:0;mso-width-relative:margin;mso-height-relative:margin;v-text-anchor:top" o:gfxdata="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" filled="f" stroked="f">
+                    <v:shape w14:anchorId="4F9654A2" id="Text Box 51" o:spid="_x0000_s1113" type="#_x0000_t202" style="position:absolute;margin-left:-5.35pt;margin-top:1.15pt;width:121.1pt;height:29.9pt;z-index:251940864;visibility:visible;mso-wrap-style:square;mso-width-percent:0;mso-height-percent:0;mso-wrap-distance-left:9pt;mso-wrap-distance-top:3.6pt;mso-wrap-distance-right:9pt;mso-wrap-distance-bottom:3.6pt;mso-position-horizontal:absolute;mso-position-horizontal-relative:text;mso-position-vertical:absolute;mso-position-vertical-relative:text;mso-width-percent:0;mso-height-percent:0;mso-width-relative:margin;mso-height-relative:margin;v-text-anchor:top" o:gfxdata="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" filled="f" stroked="f">
                       <v:textbox>
                         <w:txbxContent>
                           <w:p>
@@ -14859,7 +15204,7 @@
               <mc:AlternateContent>
                 <mc:Choice Requires="wps">
                   <w:drawing>
-                    <wp:anchor distT="45720" distB="45720" distL="114300" distR="114300" simplePos="0" relativeHeight="251810816" behindDoc="0" locked="0" layoutInCell="1" allowOverlap="1" wp14:anchorId="084050CC" wp14:editId="266862B3">
+                    <wp:anchor distT="45720" distB="45720" distL="114300" distR="114300" simplePos="0" relativeHeight="251810816" behindDoc="0" locked="0" layoutInCell="1" allowOverlap="1" wp14:anchorId="21C2F134" wp14:editId="4EAC2837">
                       <wp:simplePos x="0" y="0"/>
                       <wp:positionH relativeFrom="column">
                         <wp:posOffset>-33655</wp:posOffset>
@@ -14934,7 +15279,7 @@
                 </mc:Choice>
                 <mc:Fallback>
                   <w:pict>
-                    <v:shape w14:anchorId="084050CC" id="Text Box 259" o:spid="_x0000_s1113" type="#_x0000_t202" style="position:absolute;margin-left:-2.65pt;margin-top:3.5pt;width:45.75pt;height:25.5pt;z-index:251810816;visibility:visible;mso-wrap-style:square;mso-width-percent:0;mso-height-percent:0;mso-wrap-distance-left:9pt;mso-wrap-distance-top:3.6pt;mso-wrap-distance-right:9pt;mso-wrap-distance-bottom:3.6pt;mso-position-horizontal:absolute;mso-position-horizontal-relative:text;mso-position-vertical:absolute;mso-position-vertical-relative:text;mso-width-percent:0;mso-height-percent:0;mso-width-relative:margin;mso-height-relative:margin;v-text-anchor:top" o:gfxdata="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" filled="f" stroked="f">
+                    <v:shape w14:anchorId="21C2F134" id="Text Box 259" o:spid="_x0000_s1114" type="#_x0000_t202" style="position:absolute;margin-left:-2.65pt;margin-top:3.5pt;width:45.75pt;height:25.5pt;z-index:251810816;visibility:visible;mso-wrap-style:square;mso-width-percent:0;mso-height-percent:0;mso-wrap-distance-left:9pt;mso-wrap-distance-top:3.6pt;mso-wrap-distance-right:9pt;mso-wrap-distance-bottom:3.6pt;mso-position-horizontal:absolute;mso-position-horizontal-relative:text;mso-position-vertical:absolute;mso-position-vertical-relative:text;mso-width-percent:0;mso-height-percent:0;mso-width-relative:margin;mso-height-relative:margin;v-text-anchor:top" o:gfxdata="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" filled="f" stroked="f">
                       <v:textbox>
                         <w:txbxContent>
                           <w:p>
@@ -14972,7 +15317,7 @@
               <mc:AlternateContent>
                 <mc:Choice Requires="wps">
                   <w:drawing>
-                    <wp:anchor distT="45720" distB="45720" distL="114300" distR="114300" simplePos="0" relativeHeight="251811840" behindDoc="0" locked="0" layoutInCell="1" allowOverlap="1" wp14:anchorId="0D9F3689" wp14:editId="2FFBE084">
+                    <wp:anchor distT="45720" distB="45720" distL="114300" distR="114300" simplePos="0" relativeHeight="251811840" behindDoc="0" locked="0" layoutInCell="1" allowOverlap="1" wp14:anchorId="3D8F9508" wp14:editId="48551F95">
                       <wp:simplePos x="0" y="0"/>
                       <wp:positionH relativeFrom="column">
                         <wp:posOffset>-8411</wp:posOffset>
@@ -15047,7 +15392,7 @@
                 </mc:Choice>
                 <mc:Fallback>
                   <w:pict>
-                    <v:shape w14:anchorId="0D9F3689" id="Text Box 260" o:spid="_x0000_s1114" type="#_x0000_t202" style="position:absolute;margin-left:-.65pt;margin-top:30.9pt;width:45.75pt;height:25.5pt;z-index:251811840;visibility:visible;mso-wrap-style:square;mso-width-percent:0;mso-height-percent:0;mso-wrap-distance-left:9pt;mso-wrap-distance-top:3.6pt;mso-wrap-distance-right:9pt;mso-wrap-distance-bottom:3.6pt;mso-position-horizontal:absolute;mso-position-horizontal-relative:text;mso-position-vertical:absolute;mso-position-vertical-relative:text;mso-width-percent:0;mso-height-percent:0;mso-width-relative:margin;mso-height-relative:margin;v-text-anchor:top" o:gfxdata="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" filled="f" stroked="f">
+                    <v:shape w14:anchorId="3D8F9508" id="Text Box 260" o:spid="_x0000_s1115" type="#_x0000_t202" style="position:absolute;margin-left:-.65pt;margin-top:30.9pt;width:45.75pt;height:25.5pt;z-index:251811840;visibility:visible;mso-wrap-style:square;mso-width-percent:0;mso-height-percent:0;mso-wrap-distance-left:9pt;mso-wrap-distance-top:3.6pt;mso-wrap-distance-right:9pt;mso-wrap-distance-bottom:3.6pt;mso-position-horizontal:absolute;mso-position-horizontal-relative:text;mso-position-vertical:absolute;mso-position-vertical-relative:text;mso-width-percent:0;mso-height-percent:0;mso-width-relative:margin;mso-height-relative:margin;v-text-anchor:top" o:gfxdata="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" filled="f" stroked="f">
                       <v:textbox>
                         <w:txbxContent>
                           <w:p>
@@ -15092,6 +15437,504 @@
             <w:r>
               <w:rPr>
                 <w:rFonts w:ascii="Iskoola Pota" w:hAnsi="Iskoola Pota" w:cs="Iskoola Pota"/>
+                <w:sz w:val="28"/>
+                <w:szCs w:val="28"/>
+                <w:lang w:bidi="si-LK"/>
+              </w:rPr>
+              <mc:AlternateContent>
+                <mc:Choice Requires="wps">
+                  <w:drawing>
+                    <wp:anchor distT="45720" distB="45720" distL="114300" distR="114300" simplePos="0" relativeHeight="251971584" behindDoc="0" locked="0" layoutInCell="1" allowOverlap="1" wp14:anchorId="04A98281" wp14:editId="76004D80">
+                      <wp:simplePos x="0" y="0"/>
+                      <wp:positionH relativeFrom="column">
+                        <wp:posOffset>1636395</wp:posOffset>
+                      </wp:positionH>
+                      <wp:positionV relativeFrom="paragraph">
+                        <wp:posOffset>418465</wp:posOffset>
+                      </wp:positionV>
+                      <wp:extent cx="2233930" cy="467995"/>
+                      <wp:effectExtent l="0" t="0" r="0" b="0"/>
+                      <wp:wrapNone/>
+                      <wp:docPr id="226" name="Text Box 226"/>
+                      <wp:cNvGraphicFramePr>
+                        <a:graphicFrameLocks xmlns:a="http://schemas.openxmlformats.org/drawingml/2006/main"/>
+                      </wp:cNvGraphicFramePr>
+                      <a:graphic xmlns:a="http://schemas.openxmlformats.org/drawingml/2006/main">
+                        <a:graphicData uri="http://schemas.microsoft.com/office/word/2010/wordprocessingShape">
+                          <wps:wsp>
+                            <wps:cNvSpPr txBox="1">
+                              <a:spLocks noChangeArrowheads="1"/>
+                            </wps:cNvSpPr>
+                            <wps:spPr bwMode="auto">
+                              <a:xfrm>
+                                <a:off x="0" y="0"/>
+                                <a:ext cx="2233930" cy="467995"/>
+                              </a:xfrm>
+                              <a:prstGeom prst="rect">
+                                <a:avLst/>
+                              </a:prstGeom>
+                              <a:noFill/>
+                              <a:ln w="9525">
+                                <a:noFill/>
+                                <a:miter lim="800000"/>
+                                <a:headEnd/>
+                                <a:tailEnd/>
+                              </a:ln>
+                            </wps:spPr>
+                            <wps:txbx>
+                              <w:txbxContent>
+                                <w:p>
+                                  <w:pPr>
+                                    <w:rPr>
+                                      <w:rFonts w:ascii="Iskoola Pota" w:hAnsi="Iskoola Pota" w:cs="Iskoola Pota"/>
+                                    </w:rPr>
+                                  </w:pPr>
+                                  <w:r>
+                                    <w:rPr>
+                                      <w:rFonts w:ascii="Iskoola Pota" w:hAnsi="Iskoola Pota" w:cs="Iskoola Pota"/>
+                                    </w:rPr>
+                                    <w:t>{d.f_13o</w:t>
+                                  </w:r>
+                                  <w:r>
+                                    <w:rPr>
+                                      <w:rFonts w:ascii="Iskoola Pota" w:hAnsi="Iskoola Pota" w:cs="Iskoola Pota"/>
+                                    </w:rPr>
+                                    <w:t>3}</w:t>
+                                  </w:r>
+                                </w:p>
+                              </w:txbxContent>
+                            </wps:txbx>
+                            <wps:bodyPr rot="0" vert="horz" wrap="square" lIns="91440" tIns="45720" rIns="91440" bIns="45720" anchor="t" anchorCtr="0">
+                              <a:noAutofit/>
+                            </wps:bodyPr>
+                          </wps:wsp>
+                        </a:graphicData>
+                      </a:graphic>
+                      <wp14:sizeRelH relativeFrom="margin">
+                        <wp14:pctWidth>0</wp14:pctWidth>
+                      </wp14:sizeRelH>
+                      <wp14:sizeRelV relativeFrom="margin">
+                        <wp14:pctHeight>0</wp14:pctHeight>
+                      </wp14:sizeRelV>
+                    </wp:anchor>
+                  </w:drawing>
+                </mc:Choice>
+                <mc:Fallback>
+                  <w:pict>
+                    <v:shape w14:anchorId="04A98281" id="Text Box 226" o:spid="_x0000_s1116" type="#_x0000_t202" style="position:absolute;margin-left:128.85pt;margin-top:32.95pt;width:175.9pt;height:36.85pt;z-index:251971584;visibility:visible;mso-wrap-style:square;mso-width-percent:0;mso-height-percent:0;mso-wrap-distance-left:9pt;mso-wrap-distance-top:3.6pt;mso-wrap-distance-right:9pt;mso-wrap-distance-bottom:3.6pt;mso-position-horizontal:absolute;mso-position-horizontal-relative:text;mso-position-vertical:absolute;mso-position-vertical-relative:text;mso-width-percent:0;mso-height-percent:0;mso-width-relative:margin;mso-height-relative:margin;v-text-anchor:top" o:gfxdata="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" filled="f" stroked="f">
+                      <v:textbox>
+                        <w:txbxContent>
+                          <w:p>
+                            <w:pPr>
+                              <w:rPr>
+                                <w:rFonts w:ascii="Iskoola Pota" w:hAnsi="Iskoola Pota" w:cs="Iskoola Pota"/>
+                              </w:rPr>
+                            </w:pPr>
+                            <w:r>
+                              <w:rPr>
+                                <w:rFonts w:ascii="Iskoola Pota" w:hAnsi="Iskoola Pota" w:cs="Iskoola Pota"/>
+                              </w:rPr>
+                              <w:t>{d.f_13o</w:t>
+                            </w:r>
+                            <w:r>
+                              <w:rPr>
+                                <w:rFonts w:ascii="Iskoola Pota" w:hAnsi="Iskoola Pota" w:cs="Iskoola Pota"/>
+                              </w:rPr>
+                              <w:t>3}</w:t>
+                            </w:r>
+                          </w:p>
+                        </w:txbxContent>
+                      </v:textbox>
+                    </v:shape>
+                  </w:pict>
+                </mc:Fallback>
+              </mc:AlternateContent>
+            </w:r>
+            <w:r>
+              <w:rPr>
+                <w:rFonts w:ascii="Iskoola Pota" w:hAnsi="Iskoola Pota" w:cs="Iskoola Pota"/>
+                <w:sz w:val="28"/>
+                <w:szCs w:val="28"/>
+                <w:lang w:bidi="si-LK"/>
+              </w:rPr>
+              <mc:AlternateContent>
+                <mc:Choice Requires="wps">
+                  <w:drawing>
+                    <wp:anchor distT="45720" distB="45720" distL="114300" distR="114300" simplePos="0" relativeHeight="251972608" behindDoc="0" locked="0" layoutInCell="1" allowOverlap="1" wp14:anchorId="04AA2203" wp14:editId="0DE77FF8">
+                      <wp:simplePos x="0" y="0"/>
+                      <wp:positionH relativeFrom="column">
+                        <wp:posOffset>1654175</wp:posOffset>
+                      </wp:positionH>
+                      <wp:positionV relativeFrom="paragraph">
+                        <wp:posOffset>36195</wp:posOffset>
+                      </wp:positionV>
+                      <wp:extent cx="2233930" cy="467995"/>
+                      <wp:effectExtent l="0" t="0" r="0" b="0"/>
+                      <wp:wrapNone/>
+                      <wp:docPr id="227" name="Text Box 227"/>
+                      <wp:cNvGraphicFramePr>
+                        <a:graphicFrameLocks xmlns:a="http://schemas.openxmlformats.org/drawingml/2006/main"/>
+                      </wp:cNvGraphicFramePr>
+                      <a:graphic xmlns:a="http://schemas.openxmlformats.org/drawingml/2006/main">
+                        <a:graphicData uri="http://schemas.microsoft.com/office/word/2010/wordprocessingShape">
+                          <wps:wsp>
+                            <wps:cNvSpPr txBox="1">
+                              <a:spLocks noChangeArrowheads="1"/>
+                            </wps:cNvSpPr>
+                            <wps:spPr bwMode="auto">
+                              <a:xfrm>
+                                <a:off x="0" y="0"/>
+                                <a:ext cx="2233930" cy="467995"/>
+                              </a:xfrm>
+                              <a:prstGeom prst="rect">
+                                <a:avLst/>
+                              </a:prstGeom>
+                              <a:noFill/>
+                              <a:ln w="9525">
+                                <a:noFill/>
+                                <a:miter lim="800000"/>
+                                <a:headEnd/>
+                                <a:tailEnd/>
+                              </a:ln>
+                            </wps:spPr>
+                            <wps:txbx>
+                              <w:txbxContent>
+                                <w:p>
+                                  <w:pPr>
+                                    <w:rPr>
+                                      <w:rFonts w:ascii="Iskoola Pota" w:hAnsi="Iskoola Pota" w:cs="Iskoola Pota"/>
+                                    </w:rPr>
+                                  </w:pPr>
+                                  <w:r>
+                                    <w:rPr>
+                                      <w:rFonts w:ascii="Iskoola Pota" w:hAnsi="Iskoola Pota" w:cs="Iskoola Pota"/>
+                                    </w:rPr>
+                                    <w:t>{d.f_13n</w:t>
+                                  </w:r>
+                                  <w:r>
+                                    <w:rPr>
+                                      <w:rFonts w:ascii="Iskoola Pota" w:hAnsi="Iskoola Pota" w:cs="Iskoola Pota"/>
+                                    </w:rPr>
+                                    <w:t>3}</w:t>
+                                  </w:r>
+                                </w:p>
+                              </w:txbxContent>
+                            </wps:txbx>
+                            <wps:bodyPr rot="0" vert="horz" wrap="square" lIns="91440" tIns="45720" rIns="91440" bIns="45720" anchor="t" anchorCtr="0">
+                              <a:noAutofit/>
+                            </wps:bodyPr>
+                          </wps:wsp>
+                        </a:graphicData>
+                      </a:graphic>
+                      <wp14:sizeRelH relativeFrom="margin">
+                        <wp14:pctWidth>0</wp14:pctWidth>
+                      </wp14:sizeRelH>
+                      <wp14:sizeRelV relativeFrom="margin">
+                        <wp14:pctHeight>0</wp14:pctHeight>
+                      </wp14:sizeRelV>
+                    </wp:anchor>
+                  </w:drawing>
+                </mc:Choice>
+                <mc:Fallback>
+                  <w:pict>
+                    <v:shape w14:anchorId="04AA2203" id="Text Box 227" o:spid="_x0000_s1117" type="#_x0000_t202" style="position:absolute;margin-left:130.25pt;margin-top:2.85pt;width:175.9pt;height:36.85pt;z-index:251972608;visibility:visible;mso-wrap-style:square;mso-width-percent:0;mso-height-percent:0;mso-wrap-distance-left:9pt;mso-wrap-distance-top:3.6pt;mso-wrap-distance-right:9pt;mso-wrap-distance-bottom:3.6pt;mso-position-horizontal:absolute;mso-position-horizontal-relative:text;mso-position-vertical:absolute;mso-position-vertical-relative:text;mso-width-percent:0;mso-height-percent:0;mso-width-relative:margin;mso-height-relative:margin;v-text-anchor:top" o:gfxdata="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" filled="f" stroked="f">
+                      <v:textbox>
+                        <w:txbxContent>
+                          <w:p>
+                            <w:pPr>
+                              <w:rPr>
+                                <w:rFonts w:ascii="Iskoola Pota" w:hAnsi="Iskoola Pota" w:cs="Iskoola Pota"/>
+                              </w:rPr>
+                            </w:pPr>
+                            <w:r>
+                              <w:rPr>
+                                <w:rFonts w:ascii="Iskoola Pota" w:hAnsi="Iskoola Pota" w:cs="Iskoola Pota"/>
+                              </w:rPr>
+                              <w:t>{d.f_13n</w:t>
+                            </w:r>
+                            <w:r>
+                              <w:rPr>
+                                <w:rFonts w:ascii="Iskoola Pota" w:hAnsi="Iskoola Pota" w:cs="Iskoola Pota"/>
+                              </w:rPr>
+                              <w:t>3}</w:t>
+                            </w:r>
+                          </w:p>
+                        </w:txbxContent>
+                      </v:textbox>
+                    </v:shape>
+                  </w:pict>
+                </mc:Fallback>
+              </mc:AlternateContent>
+            </w:r>
+            <w:r>
+              <w:rPr>
+                <w:rFonts w:ascii="Iskoola Pota" w:hAnsi="Iskoola Pota" w:cs="Iskoola Pota"/>
+                <w:sz w:val="28"/>
+                <w:szCs w:val="28"/>
+                <w:lang w:bidi="si-LK"/>
+              </w:rPr>
+              <mc:AlternateContent>
+                <mc:Choice Requires="wps">
+                  <w:drawing>
+                    <wp:anchor distT="45720" distB="45720" distL="114300" distR="114300" simplePos="0" relativeHeight="251973632" behindDoc="0" locked="0" layoutInCell="1" allowOverlap="1" wp14:anchorId="05250D63" wp14:editId="797F3C98">
+                      <wp:simplePos x="0" y="0"/>
+                      <wp:positionH relativeFrom="column">
+                        <wp:posOffset>1635125</wp:posOffset>
+                      </wp:positionH>
+                      <wp:positionV relativeFrom="paragraph">
+                        <wp:posOffset>788670</wp:posOffset>
+                      </wp:positionV>
+                      <wp:extent cx="2251075" cy="495300"/>
+                      <wp:effectExtent l="0" t="0" r="0" b="0"/>
+                      <wp:wrapNone/>
+                      <wp:docPr id="228" name="Text Box 228"/>
+                      <wp:cNvGraphicFramePr>
+                        <a:graphicFrameLocks xmlns:a="http://schemas.openxmlformats.org/drawingml/2006/main"/>
+                      </wp:cNvGraphicFramePr>
+                      <a:graphic xmlns:a="http://schemas.openxmlformats.org/drawingml/2006/main">
+                        <a:graphicData uri="http://schemas.microsoft.com/office/word/2010/wordprocessingShape">
+                          <wps:wsp>
+                            <wps:cNvSpPr txBox="1">
+                              <a:spLocks noChangeArrowheads="1"/>
+                            </wps:cNvSpPr>
+                            <wps:spPr bwMode="auto">
+                              <a:xfrm>
+                                <a:off x="0" y="0"/>
+                                <a:ext cx="2251075" cy="495300"/>
+                              </a:xfrm>
+                              <a:prstGeom prst="rect">
+                                <a:avLst/>
+                              </a:prstGeom>
+                              <a:noFill/>
+                              <a:ln w="9525">
+                                <a:noFill/>
+                                <a:miter lim="800000"/>
+                                <a:headEnd/>
+                                <a:tailEnd/>
+                              </a:ln>
+                            </wps:spPr>
+                            <wps:txbx>
+                              <w:txbxContent>
+                                <w:p>
+                                  <w:pPr>
+                                    <w:rPr>
+                                      <w:rFonts w:ascii="Iskoola Pota" w:hAnsi="Iskoola Pota" w:cs="Iskoola Pota"/>
+                                    </w:rPr>
+                                  </w:pPr>
+                                  <w:r>
+                                    <w:rPr>
+                                      <w:rFonts w:ascii="Iskoola Pota" w:hAnsi="Iskoola Pota" w:cs="Iskoola Pota"/>
+                                    </w:rPr>
+                                    <w:t>{d.f_13p</w:t>
+                                  </w:r>
+                                  <w:r>
+                                    <w:rPr>
+                                      <w:rFonts w:ascii="Iskoola Pota" w:hAnsi="Iskoola Pota" w:cs="Iskoola Pota"/>
+                                    </w:rPr>
+                                    <w:t>3}</w:t>
+                                  </w:r>
+                                  <w:r>
+                                    <w:rPr>
+                                      <w:rFonts w:ascii="Consolas" w:hAnsi="Consolas"/>
+                                      <w:color w:val="222222"/>
+                                      <w:sz w:val="18"/>
+                                      <w:szCs w:val="18"/>
+                                      <w:shd w:val="clear" w:color="auto" w:fill="FFFFFF"/>
+                                    </w:rPr>
+                                    <w:t xml:space="preserve"> </w:t>
+                                  </w:r>
+                                </w:p>
+                                <w:p>
+                                  <w:pPr>
+                                    <w:rPr>
+                                      <w:rFonts w:ascii="Iskoola Pota" w:hAnsi="Iskoola Pota" w:cs="Iskoola Pota"/>
+                                    </w:rPr>
+                                  </w:pPr>
+                                </w:p>
+                              </w:txbxContent>
+                            </wps:txbx>
+                            <wps:bodyPr rot="0" vert="horz" wrap="square" lIns="91440" tIns="45720" rIns="91440" bIns="45720" anchor="t" anchorCtr="0">
+                              <a:noAutofit/>
+                            </wps:bodyPr>
+                          </wps:wsp>
+                        </a:graphicData>
+                      </a:graphic>
+                      <wp14:sizeRelH relativeFrom="margin">
+                        <wp14:pctWidth>0</wp14:pctWidth>
+                      </wp14:sizeRelH>
+                      <wp14:sizeRelV relativeFrom="margin">
+                        <wp14:pctHeight>0</wp14:pctHeight>
+                      </wp14:sizeRelV>
+                    </wp:anchor>
+                  </w:drawing>
+                </mc:Choice>
+                <mc:Fallback>
+                  <w:pict>
+                    <v:shape w14:anchorId="05250D63" id="Text Box 228" o:spid="_x0000_s1118" type="#_x0000_t202" style="position:absolute;margin-left:128.75pt;margin-top:62.1pt;width:177.25pt;height:39pt;z-index:251973632;visibility:visible;mso-wrap-style:square;mso-width-percent:0;mso-height-percent:0;mso-wrap-distance-left:9pt;mso-wrap-distance-top:3.6pt;mso-wrap-distance-right:9pt;mso-wrap-distance-bottom:3.6pt;mso-position-horizontal:absolute;mso-position-horizontal-relative:text;mso-position-vertical:absolute;mso-position-vertical-relative:text;mso-width-percent:0;mso-height-percent:0;mso-width-relative:margin;mso-height-relative:margin;v-text-anchor:top" o:gfxdata="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" filled="f" stroked="f">
+                      <v:textbox>
+                        <w:txbxContent>
+                          <w:p>
+                            <w:pPr>
+                              <w:rPr>
+                                <w:rFonts w:ascii="Iskoola Pota" w:hAnsi="Iskoola Pota" w:cs="Iskoola Pota"/>
+                              </w:rPr>
+                            </w:pPr>
+                            <w:r>
+                              <w:rPr>
+                                <w:rFonts w:ascii="Iskoola Pota" w:hAnsi="Iskoola Pota" w:cs="Iskoola Pota"/>
+                              </w:rPr>
+                              <w:t>{d.f_13p</w:t>
+                            </w:r>
+                            <w:r>
+                              <w:rPr>
+                                <w:rFonts w:ascii="Iskoola Pota" w:hAnsi="Iskoola Pota" w:cs="Iskoola Pota"/>
+                              </w:rPr>
+                              <w:t>3}</w:t>
+                            </w:r>
+                            <w:r>
+                              <w:rPr>
+                                <w:rFonts w:ascii="Consolas" w:hAnsi="Consolas"/>
+                                <w:color w:val="222222"/>
+                                <w:sz w:val="18"/>
+                                <w:szCs w:val="18"/>
+                                <w:shd w:val="clear" w:color="auto" w:fill="FFFFFF"/>
+                              </w:rPr>
+                              <w:t xml:space="preserve"> </w:t>
+                            </w:r>
+                          </w:p>
+                          <w:p>
+                            <w:pPr>
+                              <w:rPr>
+                                <w:rFonts w:ascii="Iskoola Pota" w:hAnsi="Iskoola Pota" w:cs="Iskoola Pota"/>
+                              </w:rPr>
+                            </w:pPr>
+                          </w:p>
+                        </w:txbxContent>
+                      </v:textbox>
+                    </v:shape>
+                  </w:pict>
+                </mc:Fallback>
+              </mc:AlternateContent>
+            </w:r>
+            <w:r>
+              <w:rPr>
+                <w:rFonts w:ascii="Iskoola Pota" w:hAnsi="Iskoola Pota" w:cs="Iskoola Pota"/>
+                <w:sz w:val="28"/>
+                <w:szCs w:val="28"/>
+                <w:lang w:bidi="si-LK"/>
+              </w:rPr>
+              <mc:AlternateContent>
+                <mc:Choice Requires="wps">
+                  <w:drawing>
+                    <wp:anchor distT="45720" distB="45720" distL="114300" distR="114300" simplePos="0" relativeHeight="251975680" behindDoc="0" locked="0" layoutInCell="1" allowOverlap="1" wp14:anchorId="7C01D058" wp14:editId="6CA2B800">
+                      <wp:simplePos x="0" y="0"/>
+                      <wp:positionH relativeFrom="column">
+                        <wp:posOffset>1633855</wp:posOffset>
+                      </wp:positionH>
+                      <wp:positionV relativeFrom="paragraph">
+                        <wp:posOffset>1187450</wp:posOffset>
+                      </wp:positionV>
+                      <wp:extent cx="2233930" cy="467995"/>
+                      <wp:effectExtent l="0" t="0" r="0" b="0"/>
+                      <wp:wrapNone/>
+                      <wp:docPr id="230" name="Text Box 230"/>
+                      <wp:cNvGraphicFramePr>
+                        <a:graphicFrameLocks xmlns:a="http://schemas.openxmlformats.org/drawingml/2006/main"/>
+                      </wp:cNvGraphicFramePr>
+                      <a:graphic xmlns:a="http://schemas.openxmlformats.org/drawingml/2006/main">
+                        <a:graphicData uri="http://schemas.microsoft.com/office/word/2010/wordprocessingShape">
+                          <wps:wsp>
+                            <wps:cNvSpPr txBox="1">
+                              <a:spLocks noChangeArrowheads="1"/>
+                            </wps:cNvSpPr>
+                            <wps:spPr bwMode="auto">
+                              <a:xfrm>
+                                <a:off x="0" y="0"/>
+                                <a:ext cx="2233930" cy="467995"/>
+                              </a:xfrm>
+                              <a:prstGeom prst="rect">
+                                <a:avLst/>
+                              </a:prstGeom>
+                              <a:noFill/>
+                              <a:ln w="9525">
+                                <a:noFill/>
+                                <a:miter lim="800000"/>
+                                <a:headEnd/>
+                                <a:tailEnd/>
+                              </a:ln>
+                            </wps:spPr>
+                            <wps:txbx>
+                              <w:txbxContent>
+                                <w:p>
+                                  <w:pPr>
+                                    <w:rPr>
+                                      <w:rFonts w:ascii="Iskoola Pota" w:hAnsi="Iskoola Pota" w:cs="Iskoola Pota"/>
+                                    </w:rPr>
+                                  </w:pPr>
+                                  <w:r>
+                                    <w:rPr>
+                                      <w:rFonts w:ascii="Iskoola Pota" w:hAnsi="Iskoola Pota" w:cs="Iskoola Pota"/>
+                                    </w:rPr>
+                                    <w:t>{d.f_13q</w:t>
+                                  </w:r>
+                                  <w:r>
+                                    <w:rPr>
+                                      <w:rFonts w:ascii="Iskoola Pota" w:hAnsi="Iskoola Pota" w:cs="Iskoola Pota"/>
+                                    </w:rPr>
+                                    <w:t>3}</w:t>
+                                  </w:r>
+                                </w:p>
+                              </w:txbxContent>
+                            </wps:txbx>
+                            <wps:bodyPr rot="0" vert="horz" wrap="square" lIns="91440" tIns="45720" rIns="91440" bIns="45720" anchor="t" anchorCtr="0">
+                              <a:noAutofit/>
+                            </wps:bodyPr>
+                          </wps:wsp>
+                        </a:graphicData>
+                      </a:graphic>
+                      <wp14:sizeRelH relativeFrom="margin">
+                        <wp14:pctWidth>0</wp14:pctWidth>
+                      </wp14:sizeRelH>
+                      <wp14:sizeRelV relativeFrom="margin">
+                        <wp14:pctHeight>0</wp14:pctHeight>
+                      </wp14:sizeRelV>
+                    </wp:anchor>
+                  </w:drawing>
+                </mc:Choice>
+                <mc:Fallback>
+                  <w:pict>
+                    <v:shape w14:anchorId="7C01D058" id="Text Box 230" o:spid="_x0000_s1119" type="#_x0000_t202" style="position:absolute;margin-left:128.65pt;margin-top:93.5pt;width:175.9pt;height:36.85pt;z-index:251975680;visibility:visible;mso-wrap-style:square;mso-width-percent:0;mso-height-percent:0;mso-wrap-distance-left:9pt;mso-wrap-distance-top:3.6pt;mso-wrap-distance-right:9pt;mso-wrap-distance-bottom:3.6pt;mso-position-horizontal:absolute;mso-position-horizontal-relative:text;mso-position-vertical:absolute;mso-position-vertical-relative:text;mso-width-percent:0;mso-height-percent:0;mso-width-relative:margin;mso-height-relative:margin;v-text-anchor:top" o:gfxdata="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" filled="f" stroked="f">
+                      <v:textbox>
+                        <w:txbxContent>
+                          <w:p>
+                            <w:pPr>
+                              <w:rPr>
+                                <w:rFonts w:ascii="Iskoola Pota" w:hAnsi="Iskoola Pota" w:cs="Iskoola Pota"/>
+                              </w:rPr>
+                            </w:pPr>
+                            <w:r>
+                              <w:rPr>
+                                <w:rFonts w:ascii="Iskoola Pota" w:hAnsi="Iskoola Pota" w:cs="Iskoola Pota"/>
+                              </w:rPr>
+                              <w:t>{d.f_13q</w:t>
+                            </w:r>
+                            <w:r>
+                              <w:rPr>
+                                <w:rFonts w:ascii="Iskoola Pota" w:hAnsi="Iskoola Pota" w:cs="Iskoola Pota"/>
+                              </w:rPr>
+                              <w:t>3}</w:t>
+                            </w:r>
+                          </w:p>
+                        </w:txbxContent>
+                      </v:textbox>
+                    </v:shape>
+                  </w:pict>
+                </mc:Fallback>
+              </mc:AlternateContent>
+            </w:r>
+            <w:r>
+              <w:rPr>
+                <w:rFonts w:ascii="Iskoola Pota" w:hAnsi="Iskoola Pota" w:cs="Iskoola Pota"/>
                 <w:noProof/>
                 <w:sz w:val="28"/>
                 <w:szCs w:val="28"/>
@@ -15100,7 +15943,7 @@
               <mc:AlternateContent>
                 <mc:Choice Requires="wps">
                   <w:drawing>
-                    <wp:anchor distT="45720" distB="45720" distL="114300" distR="114300" simplePos="0" relativeHeight="251819008" behindDoc="0" locked="0" layoutInCell="1" allowOverlap="1" wp14:anchorId="6CE0EB03" wp14:editId="0BA4C1BD">
+                    <wp:anchor distT="45720" distB="45720" distL="114300" distR="114300" simplePos="0" relativeHeight="251819008" behindDoc="0" locked="0" layoutInCell="1" allowOverlap="1" wp14:anchorId="524F2251" wp14:editId="40E4637A">
                       <wp:simplePos x="0" y="0"/>
                       <wp:positionH relativeFrom="column">
                         <wp:posOffset>-26994</wp:posOffset>
@@ -15171,7 +16014,7 @@
                 </mc:Choice>
                 <mc:Fallback>
                   <w:pict>
-                    <v:shape w14:anchorId="6CE0EB03" id="Text Box 267" o:spid="_x0000_s1115" type="#_x0000_t202" style="position:absolute;margin-left:-2.15pt;margin-top:1.65pt;width:134.9pt;height:25.5pt;z-index:251819008;visibility:visible;mso-wrap-style:square;mso-width-percent:0;mso-height-percent:0;mso-wrap-distance-left:9pt;mso-wrap-distance-top:3.6pt;mso-wrap-distance-right:9pt;mso-wrap-distance-bottom:3.6pt;mso-position-horizontal:absolute;mso-position-horizontal-relative:text;mso-position-vertical:absolute;mso-position-vertical-relative:text;mso-width-percent:0;mso-height-percent:0;mso-width-relative:margin;mso-height-relative:margin;v-text-anchor:top" o:gfxdata="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" filled="f" stroked="f">
+                    <v:shape w14:anchorId="524F2251" id="Text Box 267" o:spid="_x0000_s1120" type="#_x0000_t202" style="position:absolute;margin-left:-2.15pt;margin-top:1.65pt;width:134.9pt;height:25.5pt;z-index:251819008;visibility:visible;mso-wrap-style:square;mso-width-percent:0;mso-height-percent:0;mso-wrap-distance-left:9pt;mso-wrap-distance-top:3.6pt;mso-wrap-distance-right:9pt;mso-wrap-distance-bottom:3.6pt;mso-position-horizontal:absolute;mso-position-horizontal-relative:text;mso-position-vertical:absolute;mso-position-vertical-relative:text;mso-width-percent:0;mso-height-percent:0;mso-width-relative:margin;mso-height-relative:margin;v-text-anchor:top" o:gfxdata="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" filled="f" stroked="f">
                       <v:textbox>
                         <w:txbxContent>
                           <w:p>
@@ -15209,216 +16052,6 @@
                 <w:lang w:bidi="si-LK"/>
               </w:rPr>
             </w:pPr>
-            <w:r>
-              <w:rPr>
-                <w:rFonts w:ascii="Iskoola Pota" w:hAnsi="Iskoola Pota" w:cs="Iskoola Pota"/>
-                <w:noProof/>
-                <w:sz w:val="28"/>
-                <w:szCs w:val="28"/>
-                <w:lang w:bidi="si-LK"/>
-              </w:rPr>
-              <mc:AlternateContent>
-                <mc:Choice Requires="wps">
-                  <w:drawing>
-                    <wp:anchor distT="45720" distB="45720" distL="114300" distR="114300" simplePos="0" relativeHeight="251821056" behindDoc="0" locked="0" layoutInCell="1" allowOverlap="1" wp14:anchorId="4AA915A6" wp14:editId="53B05EAA">
-                      <wp:simplePos x="0" y="0"/>
-                      <wp:positionH relativeFrom="column">
-                        <wp:posOffset>-75336</wp:posOffset>
-                      </wp:positionH>
-                      <wp:positionV relativeFrom="paragraph">
-                        <wp:posOffset>-13563</wp:posOffset>
-                      </wp:positionV>
-                      <wp:extent cx="2259994" cy="392861"/>
-                      <wp:effectExtent l="0" t="0" r="0" b="0"/>
-                      <wp:wrapNone/>
-                      <wp:docPr id="269" name="Text Box 269"/>
-                      <wp:cNvGraphicFramePr>
-                        <a:graphicFrameLocks xmlns:a="http://schemas.openxmlformats.org/drawingml/2006/main"/>
-                      </wp:cNvGraphicFramePr>
-                      <a:graphic xmlns:a="http://schemas.openxmlformats.org/drawingml/2006/main">
-                        <a:graphicData uri="http://schemas.microsoft.com/office/word/2010/wordprocessingShape">
-                          <wps:wsp>
-                            <wps:cNvSpPr txBox="1">
-                              <a:spLocks noChangeArrowheads="1"/>
-                            </wps:cNvSpPr>
-                            <wps:spPr bwMode="auto">
-                              <a:xfrm>
-                                <a:off x="0" y="0"/>
-                                <a:ext cx="2259994" cy="392861"/>
-                              </a:xfrm>
-                              <a:prstGeom prst="rect">
-                                <a:avLst/>
-                              </a:prstGeom>
-                              <a:noFill/>
-                              <a:ln w="9525">
-                                <a:noFill/>
-                                <a:miter lim="800000"/>
-                                <a:headEnd/>
-                                <a:tailEnd/>
-                              </a:ln>
-                            </wps:spPr>
-                            <wps:txbx>
-                              <w:txbxContent>
-                                <w:p>
-                                  <w:pPr>
-                                    <w:rPr>
-                                      <w:rFonts w:ascii="Iskoola Pota" w:hAnsi="Iskoola Pota" w:cs="Iskoola Pota"/>
-                                    </w:rPr>
-                                  </w:pPr>
-                                  <w:r>
-                                    <w:rPr>
-                                      <w:rFonts w:ascii="Iskoola Pota" w:hAnsi="Iskoola Pota" w:cs="Iskoola Pota"/>
-                                    </w:rPr>
-                                    <w:t>{d.f_13n3}</w:t>
-                                  </w:r>
-                                </w:p>
-                              </w:txbxContent>
-                            </wps:txbx>
-                            <wps:bodyPr rot="0" vert="horz" wrap="square" lIns="91440" tIns="45720" rIns="91440" bIns="45720" anchor="t" anchorCtr="0">
-                              <a:noAutofit/>
-                            </wps:bodyPr>
-                          </wps:wsp>
-                        </a:graphicData>
-                      </a:graphic>
-                      <wp14:sizeRelH relativeFrom="margin">
-                        <wp14:pctWidth>0</wp14:pctWidth>
-                      </wp14:sizeRelH>
-                      <wp14:sizeRelV relativeFrom="margin">
-                        <wp14:pctHeight>0</wp14:pctHeight>
-                      </wp14:sizeRelV>
-                    </wp:anchor>
-                  </w:drawing>
-                </mc:Choice>
-                <mc:Fallback>
-                  <w:pict>
-                    <v:shape w14:anchorId="4AA915A6" id="Text Box 269" o:spid="_x0000_s1116" type="#_x0000_t202" style="position:absolute;margin-left:-5.95pt;margin-top:-1.05pt;width:177.95pt;height:30.95pt;z-index:251821056;visibility:visible;mso-wrap-style:square;mso-width-percent:0;mso-height-percent:0;mso-wrap-distance-left:9pt;mso-wrap-distance-top:3.6pt;mso-wrap-distance-right:9pt;mso-wrap-distance-bottom:3.6pt;mso-position-horizontal:absolute;mso-position-horizontal-relative:text;mso-position-vertical:absolute;mso-position-vertical-relative:text;mso-width-percent:0;mso-height-percent:0;mso-width-relative:margin;mso-height-relative:margin;v-text-anchor:top" o:gfxdata="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" filled="f" stroked="f">
-                      <v:textbox>
-                        <w:txbxContent>
-                          <w:p>
-                            <w:pPr>
-                              <w:rPr>
-                                <w:rFonts w:ascii="Iskoola Pota" w:hAnsi="Iskoola Pota" w:cs="Iskoola Pota"/>
-                              </w:rPr>
-                            </w:pPr>
-                            <w:r>
-                              <w:rPr>
-                                <w:rFonts w:ascii="Iskoola Pota" w:hAnsi="Iskoola Pota" w:cs="Iskoola Pota"/>
-                              </w:rPr>
-                              <w:t>{d.f_13n3}</w:t>
-                            </w:r>
-                          </w:p>
-                        </w:txbxContent>
-                      </v:textbox>
-                    </v:shape>
-                  </w:pict>
-                </mc:Fallback>
-              </mc:AlternateContent>
-            </w:r>
-            <w:r>
-              <w:rPr>
-                <w:rFonts w:ascii="Iskoola Pota" w:hAnsi="Iskoola Pota" w:cs="Iskoola Pota"/>
-                <w:noProof/>
-                <w:sz w:val="28"/>
-                <w:szCs w:val="28"/>
-                <w:lang w:bidi="si-LK"/>
-              </w:rPr>
-              <mc:AlternateContent>
-                <mc:Choice Requires="wps">
-                  <w:drawing>
-                    <wp:anchor distT="45720" distB="45720" distL="114300" distR="114300" simplePos="0" relativeHeight="251806720" behindDoc="0" locked="0" layoutInCell="1" allowOverlap="1" wp14:anchorId="302C8609" wp14:editId="371EDEC9">
-                      <wp:simplePos x="0" y="0"/>
-                      <wp:positionH relativeFrom="column">
-                        <wp:posOffset>-66711</wp:posOffset>
-                      </wp:positionH>
-                      <wp:positionV relativeFrom="paragraph">
-                        <wp:posOffset>-1160876</wp:posOffset>
-                      </wp:positionV>
-                      <wp:extent cx="2233693" cy="392861"/>
-                      <wp:effectExtent l="0" t="0" r="0" b="0"/>
-                      <wp:wrapNone/>
-                      <wp:docPr id="255" name="Text Box 255"/>
-                      <wp:cNvGraphicFramePr>
-                        <a:graphicFrameLocks xmlns:a="http://schemas.openxmlformats.org/drawingml/2006/main"/>
-                      </wp:cNvGraphicFramePr>
-                      <a:graphic xmlns:a="http://schemas.openxmlformats.org/drawingml/2006/main">
-                        <a:graphicData uri="http://schemas.microsoft.com/office/word/2010/wordprocessingShape">
-                          <wps:wsp>
-                            <wps:cNvSpPr txBox="1">
-                              <a:spLocks noChangeArrowheads="1"/>
-                            </wps:cNvSpPr>
-                            <wps:spPr bwMode="auto">
-                              <a:xfrm>
-                                <a:off x="0" y="0"/>
-                                <a:ext cx="2233693" cy="392861"/>
-                              </a:xfrm>
-                              <a:prstGeom prst="rect">
-                                <a:avLst/>
-                              </a:prstGeom>
-                              <a:noFill/>
-                              <a:ln w="9525">
-                                <a:noFill/>
-                                <a:miter lim="800000"/>
-                                <a:headEnd/>
-                                <a:tailEnd/>
-                              </a:ln>
-                            </wps:spPr>
-                            <wps:txbx>
-                              <w:txbxContent>
-                                <w:p>
-                                  <w:pPr>
-                                    <w:rPr>
-                                      <w:rFonts w:ascii="Iskoola Pota" w:hAnsi="Iskoola Pota" w:cs="Iskoola Pota"/>
-                                    </w:rPr>
-                                  </w:pPr>
-                                  <w:r>
-                                    <w:rPr>
-                                      <w:rFonts w:ascii="Iskoola Pota" w:hAnsi="Iskoola Pota" w:cs="Iskoola Pota"/>
-                                    </w:rPr>
-                                    <w:t>{d.f_13k3}</w:t>
-                                  </w:r>
-                                </w:p>
-                              </w:txbxContent>
-                            </wps:txbx>
-                            <wps:bodyPr rot="0" vert="horz" wrap="square" lIns="91440" tIns="45720" rIns="91440" bIns="45720" anchor="t" anchorCtr="0">
-                              <a:noAutofit/>
-                            </wps:bodyPr>
-                          </wps:wsp>
-                        </a:graphicData>
-                      </a:graphic>
-                      <wp14:sizeRelH relativeFrom="margin">
-                        <wp14:pctWidth>0</wp14:pctWidth>
-                      </wp14:sizeRelH>
-                      <wp14:sizeRelV relativeFrom="margin">
-                        <wp14:pctHeight>0</wp14:pctHeight>
-                      </wp14:sizeRelV>
-                    </wp:anchor>
-                  </w:drawing>
-                </mc:Choice>
-                <mc:Fallback>
-                  <w:pict>
-                    <v:shape w14:anchorId="302C8609" id="Text Box 255" o:spid="_x0000_s1117" type="#_x0000_t202" style="position:absolute;margin-left:-5.25pt;margin-top:-91.4pt;width:175.9pt;height:30.95pt;z-index:251806720;visibility:visible;mso-wrap-style:square;mso-width-percent:0;mso-height-percent:0;mso-wrap-distance-left:9pt;mso-wrap-distance-top:3.6pt;mso-wrap-distance-right:9pt;mso-wrap-distance-bottom:3.6pt;mso-position-horizontal:absolute;mso-position-horizontal-relative:text;mso-position-vertical:absolute;mso-position-vertical-relative:text;mso-width-percent:0;mso-height-percent:0;mso-width-relative:margin;mso-height-relative:margin;v-text-anchor:top" o:gfxdata="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" filled="f" stroked="f">
-                      <v:textbox>
-                        <w:txbxContent>
-                          <w:p>
-                            <w:pPr>
-                              <w:rPr>
-                                <w:rFonts w:ascii="Iskoola Pota" w:hAnsi="Iskoola Pota" w:cs="Iskoola Pota"/>
-                              </w:rPr>
-                            </w:pPr>
-                            <w:r>
-                              <w:rPr>
-                                <w:rFonts w:ascii="Iskoola Pota" w:hAnsi="Iskoola Pota" w:cs="Iskoola Pota"/>
-                              </w:rPr>
-                              <w:t>{d.f_13k3}</w:t>
-                            </w:r>
-                          </w:p>
-                        </w:txbxContent>
-                      </v:textbox>
-                    </v:shape>
-                  </w:pict>
-                </mc:Fallback>
-              </mc:AlternateContent>
-            </w:r>
           </w:p>
         </w:tc>
         <w:tc>
@@ -15445,7 +16078,7 @@
               <mc:AlternateContent>
                 <mc:Choice Requires="wps">
                   <w:drawing>
-                    <wp:anchor distT="45720" distB="45720" distL="114300" distR="114300" simplePos="0" relativeHeight="251942912" behindDoc="0" locked="0" layoutInCell="1" allowOverlap="1" wp14:anchorId="6BC4C4CE" wp14:editId="76BEFBA8">
+                    <wp:anchor distT="45720" distB="45720" distL="114300" distR="114300" simplePos="0" relativeHeight="251942912" behindDoc="0" locked="0" layoutInCell="1" allowOverlap="1" wp14:anchorId="4E2B48B5" wp14:editId="6D91270F">
                       <wp:simplePos x="0" y="0"/>
                       <wp:positionH relativeFrom="column">
                         <wp:posOffset>-77470</wp:posOffset>
@@ -15522,7 +16155,7 @@
                 </mc:Choice>
                 <mc:Fallback>
                   <w:pict>
-                    <v:shape w14:anchorId="6BC4C4CE" id="Text Box 212" o:spid="_x0000_s1118" type="#_x0000_t202" style="position:absolute;margin-left:-6.1pt;margin-top:.95pt;width:121.1pt;height:29.85pt;z-index:251942912;visibility:visible;mso-wrap-style:square;mso-width-percent:0;mso-height-percent:0;mso-wrap-distance-left:9pt;mso-wrap-distance-top:3.6pt;mso-wrap-distance-right:9pt;mso-wrap-distance-bottom:3.6pt;mso-position-horizontal:absolute;mso-position-horizontal-relative:text;mso-position-vertical:absolute;mso-position-vertical-relative:text;mso-width-percent:0;mso-height-percent:0;mso-width-relative:margin;mso-height-relative:margin;v-text-anchor:top" o:gfxdata="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" filled="f" stroked="f">
+                    <v:shape w14:anchorId="4E2B48B5" id="Text Box 212" o:spid="_x0000_s1121" type="#_x0000_t202" style="position:absolute;margin-left:-6.1pt;margin-top:.95pt;width:121.1pt;height:29.85pt;z-index:251942912;visibility:visible;mso-wrap-style:square;mso-width-percent:0;mso-height-percent:0;mso-wrap-distance-left:9pt;mso-wrap-distance-top:3.6pt;mso-wrap-distance-right:9pt;mso-wrap-distance-bottom:3.6pt;mso-position-horizontal:absolute;mso-position-horizontal-relative:text;mso-position-vertical:absolute;mso-position-vertical-relative:text;mso-width-percent:0;mso-height-percent:0;mso-width-relative:margin;mso-height-relative:margin;v-text-anchor:top" o:gfxdata="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" filled="f" stroked="f">
                       <v:textbox>
                         <w:txbxContent>
                           <w:p>
@@ -15597,7 +16230,7 @@
               <mc:AlternateContent>
                 <mc:Choice Requires="wps">
                   <w:drawing>
-                    <wp:anchor distT="45720" distB="45720" distL="114300" distR="114300" simplePos="0" relativeHeight="251822080" behindDoc="0" locked="0" layoutInCell="1" allowOverlap="1" wp14:anchorId="393AB881" wp14:editId="1CC4FBC4">
+                    <wp:anchor distT="45720" distB="45720" distL="114300" distR="114300" simplePos="0" relativeHeight="251822080" behindDoc="0" locked="0" layoutInCell="1" allowOverlap="1" wp14:anchorId="74946C72" wp14:editId="7D11574F">
                       <wp:simplePos x="0" y="0"/>
                       <wp:positionH relativeFrom="column">
                         <wp:posOffset>-29761</wp:posOffset>
@@ -15668,7 +16301,7 @@
                 </mc:Choice>
                 <mc:Fallback>
                   <w:pict>
-                    <v:shape w14:anchorId="393AB881" id="Text Box 270" o:spid="_x0000_s1119" type="#_x0000_t202" style="position:absolute;margin-left:-2.35pt;margin-top:.6pt;width:132.45pt;height:25.5pt;z-index:251822080;visibility:visible;mso-wrap-style:square;mso-width-percent:0;mso-height-percent:0;mso-wrap-distance-left:9pt;mso-wrap-distance-top:3.6pt;mso-wrap-distance-right:9pt;mso-wrap-distance-bottom:3.6pt;mso-position-horizontal:absolute;mso-position-horizontal-relative:text;mso-position-vertical:absolute;mso-position-vertical-relative:text;mso-width-percent:0;mso-height-percent:0;mso-width-relative:margin;mso-height-relative:margin;v-text-anchor:top" o:gfxdata="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" filled="f" stroked="f">
+                    <v:shape w14:anchorId="74946C72" id="Text Box 270" o:spid="_x0000_s1122" type="#_x0000_t202" style="position:absolute;margin-left:-2.35pt;margin-top:.6pt;width:132.45pt;height:25.5pt;z-index:251822080;visibility:visible;mso-wrap-style:square;mso-width-percent:0;mso-height-percent:0;mso-wrap-distance-left:9pt;mso-wrap-distance-top:3.6pt;mso-wrap-distance-right:9pt;mso-wrap-distance-bottom:3.6pt;mso-position-horizontal:absolute;mso-position-horizontal-relative:text;mso-position-vertical:absolute;mso-position-vertical-relative:text;mso-width-percent:0;mso-height-percent:0;mso-width-relative:margin;mso-height-relative:margin;v-text-anchor:top" o:gfxdata="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" filled="f" stroked="f">
                       <v:textbox>
                         <w:txbxContent>
                           <w:p>
@@ -15706,111 +16339,6 @@
                 <w:lang w:bidi="si-LK"/>
               </w:rPr>
             </w:pPr>
-            <w:r>
-              <w:rPr>
-                <w:rFonts w:ascii="Iskoola Pota" w:hAnsi="Iskoola Pota" w:cs="Iskoola Pota"/>
-                <w:noProof/>
-                <w:sz w:val="28"/>
-                <w:szCs w:val="28"/>
-                <w:lang w:bidi="si-LK"/>
-              </w:rPr>
-              <mc:AlternateContent>
-                <mc:Choice Requires="wps">
-                  <w:drawing>
-                    <wp:anchor distT="45720" distB="45720" distL="114300" distR="114300" simplePos="0" relativeHeight="251824128" behindDoc="0" locked="0" layoutInCell="1" allowOverlap="1" wp14:anchorId="4BFB4BF2" wp14:editId="029D502B">
-                      <wp:simplePos x="0" y="0"/>
-                      <wp:positionH relativeFrom="column">
-                        <wp:posOffset>-83964</wp:posOffset>
-                      </wp:positionH>
-                      <wp:positionV relativeFrom="paragraph">
-                        <wp:posOffset>-923</wp:posOffset>
-                      </wp:positionV>
-                      <wp:extent cx="2233693" cy="392861"/>
-                      <wp:effectExtent l="0" t="0" r="0" b="0"/>
-                      <wp:wrapNone/>
-                      <wp:docPr id="272" name="Text Box 272"/>
-                      <wp:cNvGraphicFramePr>
-                        <a:graphicFrameLocks xmlns:a="http://schemas.openxmlformats.org/drawingml/2006/main"/>
-                      </wp:cNvGraphicFramePr>
-                      <a:graphic xmlns:a="http://schemas.openxmlformats.org/drawingml/2006/main">
-                        <a:graphicData uri="http://schemas.microsoft.com/office/word/2010/wordprocessingShape">
-                          <wps:wsp>
-                            <wps:cNvSpPr txBox="1">
-                              <a:spLocks noChangeArrowheads="1"/>
-                            </wps:cNvSpPr>
-                            <wps:spPr bwMode="auto">
-                              <a:xfrm>
-                                <a:off x="0" y="0"/>
-                                <a:ext cx="2233693" cy="392861"/>
-                              </a:xfrm>
-                              <a:prstGeom prst="rect">
-                                <a:avLst/>
-                              </a:prstGeom>
-                              <a:noFill/>
-                              <a:ln w="9525">
-                                <a:noFill/>
-                                <a:miter lim="800000"/>
-                                <a:headEnd/>
-                                <a:tailEnd/>
-                              </a:ln>
-                            </wps:spPr>
-                            <wps:txbx>
-                              <w:txbxContent>
-                                <w:p>
-                                  <w:pPr>
-                                    <w:rPr>
-                                      <w:rFonts w:ascii="Iskoola Pota" w:hAnsi="Iskoola Pota" w:cs="Iskoola Pota"/>
-                                    </w:rPr>
-                                  </w:pPr>
-                                  <w:r>
-                                    <w:rPr>
-                                      <w:rFonts w:ascii="Iskoola Pota" w:hAnsi="Iskoola Pota" w:cs="Iskoola Pota"/>
-                                    </w:rPr>
-                                    <w:t>{d.f_13o3}</w:t>
-                                  </w:r>
-                                </w:p>
-                              </w:txbxContent>
-                            </wps:txbx>
-                            <wps:bodyPr rot="0" vert="horz" wrap="square" lIns="91440" tIns="45720" rIns="91440" bIns="45720" anchor="t" anchorCtr="0">
-                              <a:noAutofit/>
-                            </wps:bodyPr>
-                          </wps:wsp>
-                        </a:graphicData>
-                      </a:graphic>
-                      <wp14:sizeRelH relativeFrom="margin">
-                        <wp14:pctWidth>0</wp14:pctWidth>
-                      </wp14:sizeRelH>
-                      <wp14:sizeRelV relativeFrom="margin">
-                        <wp14:pctHeight>0</wp14:pctHeight>
-                      </wp14:sizeRelV>
-                    </wp:anchor>
-                  </w:drawing>
-                </mc:Choice>
-                <mc:Fallback>
-                  <w:pict>
-                    <v:shape w14:anchorId="4BFB4BF2" id="Text Box 272" o:spid="_x0000_s1120" type="#_x0000_t202" style="position:absolute;margin-left:-6.6pt;margin-top:-.05pt;width:175.9pt;height:30.95pt;z-index:251824128;visibility:visible;mso-wrap-style:square;mso-width-percent:0;mso-height-percent:0;mso-wrap-distance-left:9pt;mso-wrap-distance-top:3.6pt;mso-wrap-distance-right:9pt;mso-wrap-distance-bottom:3.6pt;mso-position-horizontal:absolute;mso-position-horizontal-relative:text;mso-position-vertical:absolute;mso-position-vertical-relative:text;mso-width-percent:0;mso-height-percent:0;mso-width-relative:margin;mso-height-relative:margin;v-text-anchor:top" o:gfxdata="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" filled="f" stroked="f">
-                      <v:textbox>
-                        <w:txbxContent>
-                          <w:p>
-                            <w:pPr>
-                              <w:rPr>
-                                <w:rFonts w:ascii="Iskoola Pota" w:hAnsi="Iskoola Pota" w:cs="Iskoola Pota"/>
-                              </w:rPr>
-                            </w:pPr>
-                            <w:r>
-                              <w:rPr>
-                                <w:rFonts w:ascii="Iskoola Pota" w:hAnsi="Iskoola Pota" w:cs="Iskoola Pota"/>
-                              </w:rPr>
-                              <w:t>{d.f_13o3}</w:t>
-                            </w:r>
-                          </w:p>
-                        </w:txbxContent>
-                      </v:textbox>
-                    </v:shape>
-                  </w:pict>
-                </mc:Fallback>
-              </mc:AlternateContent>
-            </w:r>
           </w:p>
         </w:tc>
         <w:tc>
@@ -15837,7 +16365,7 @@
               <mc:AlternateContent>
                 <mc:Choice Requires="wps">
                   <w:drawing>
-                    <wp:anchor distT="45720" distB="45720" distL="114300" distR="114300" simplePos="0" relativeHeight="251944960" behindDoc="0" locked="0" layoutInCell="1" allowOverlap="1" wp14:anchorId="6BC4C4CE" wp14:editId="76BEFBA8">
+                    <wp:anchor distT="45720" distB="45720" distL="114300" distR="114300" simplePos="0" relativeHeight="251944960" behindDoc="0" locked="0" layoutInCell="1" allowOverlap="1" wp14:anchorId="65725CDB" wp14:editId="6F612CD3">
                       <wp:simplePos x="0" y="0"/>
                       <wp:positionH relativeFrom="column">
                         <wp:posOffset>-68377</wp:posOffset>
@@ -15914,7 +16442,7 @@
                 </mc:Choice>
                 <mc:Fallback>
                   <w:pict>
-                    <v:shape w14:anchorId="6BC4C4CE" id="Text Box 213" o:spid="_x0000_s1121" type="#_x0000_t202" style="position:absolute;margin-left:-5.4pt;margin-top:.7pt;width:121.1pt;height:29.9pt;z-index:251944960;visibility:visible;mso-wrap-style:square;mso-width-percent:0;mso-height-percent:0;mso-wrap-distance-left:9pt;mso-wrap-distance-top:3.6pt;mso-wrap-distance-right:9pt;mso-wrap-distance-bottom:3.6pt;mso-position-horizontal:absolute;mso-position-horizontal-relative:text;mso-position-vertical:absolute;mso-position-vertical-relative:text;mso-width-percent:0;mso-height-percent:0;mso-width-relative:margin;mso-height-relative:margin;v-text-anchor:top" o:gfxdata="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" filled="f" stroked="f">
+                    <v:shape w14:anchorId="65725CDB" id="Text Box 213" o:spid="_x0000_s1123" type="#_x0000_t202" style="position:absolute;margin-left:-5.4pt;margin-top:.7pt;width:121.1pt;height:29.9pt;z-index:251944960;visibility:visible;mso-wrap-style:square;mso-width-percent:0;mso-height-percent:0;mso-wrap-distance-left:9pt;mso-wrap-distance-top:3.6pt;mso-wrap-distance-right:9pt;mso-wrap-distance-bottom:3.6pt;mso-position-horizontal:absolute;mso-position-horizontal-relative:text;mso-position-vertical:absolute;mso-position-vertical-relative:text;mso-width-percent:0;mso-height-percent:0;mso-width-relative:margin;mso-height-relative:margin;v-text-anchor:top" o:gfxdata="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" filled="f" stroked="f">
                       <v:textbox>
                         <w:txbxContent>
                           <w:p>
@@ -15974,7 +16502,7 @@
               <mc:AlternateContent>
                 <mc:Choice Requires="wps">
                   <w:drawing>
-                    <wp:anchor distT="45720" distB="45720" distL="114300" distR="114300" simplePos="0" relativeHeight="251829248" behindDoc="0" locked="0" layoutInCell="1" allowOverlap="1" wp14:anchorId="28B5484F" wp14:editId="4DA3D192">
+                    <wp:anchor distT="45720" distB="45720" distL="114300" distR="114300" simplePos="0" relativeHeight="251829248" behindDoc="0" locked="0" layoutInCell="1" allowOverlap="1" wp14:anchorId="7E0190BC" wp14:editId="1D1A86B1">
                       <wp:simplePos x="0" y="0"/>
                       <wp:positionH relativeFrom="column">
                         <wp:posOffset>-21794</wp:posOffset>
@@ -16049,7 +16577,7 @@
                 </mc:Choice>
                 <mc:Fallback>
                   <w:pict>
-                    <v:shape w14:anchorId="28B5484F" id="Text Box 276" o:spid="_x0000_s1122" type="#_x0000_t202" style="position:absolute;margin-left:-1.7pt;margin-top:1.75pt;width:45.75pt;height:25.5pt;z-index:251829248;visibility:visible;mso-wrap-style:square;mso-width-percent:0;mso-height-percent:0;mso-wrap-distance-left:9pt;mso-wrap-distance-top:3.6pt;mso-wrap-distance-right:9pt;mso-wrap-distance-bottom:3.6pt;mso-position-horizontal:absolute;mso-position-horizontal-relative:text;mso-position-vertical:absolute;mso-position-vertical-relative:text;mso-width-percent:0;mso-height-percent:0;mso-width-relative:margin;mso-height-relative:margin;v-text-anchor:top" o:gfxdata="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" filled="f" stroked="f">
+                    <v:shape w14:anchorId="7E0190BC" id="Text Box 276" o:spid="_x0000_s1124" type="#_x0000_t202" style="position:absolute;margin-left:-1.7pt;margin-top:1.75pt;width:45.75pt;height:25.5pt;z-index:251829248;visibility:visible;mso-wrap-style:square;mso-width-percent:0;mso-height-percent:0;mso-wrap-distance-left:9pt;mso-wrap-distance-top:3.6pt;mso-wrap-distance-right:9pt;mso-wrap-distance-bottom:3.6pt;mso-position-horizontal:absolute;mso-position-horizontal-relative:text;mso-position-vertical:absolute;mso-position-vertical-relative:text;mso-width-percent:0;mso-height-percent:0;mso-width-relative:margin;mso-height-relative:margin;v-text-anchor:top" o:gfxdata="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" filled="f" stroked="f">
                       <v:textbox>
                         <w:txbxContent>
                           <w:p>
@@ -16102,7 +16630,7 @@
               <mc:AlternateContent>
                 <mc:Choice Requires="wps">
                   <w:drawing>
-                    <wp:anchor distT="45720" distB="45720" distL="114300" distR="114300" simplePos="0" relativeHeight="251826176" behindDoc="0" locked="0" layoutInCell="1" allowOverlap="1" wp14:anchorId="20ABA3D6" wp14:editId="73B8FB64">
+                    <wp:anchor distT="45720" distB="45720" distL="114300" distR="114300" simplePos="0" relativeHeight="251826176" behindDoc="0" locked="0" layoutInCell="1" allowOverlap="1" wp14:anchorId="1DADFAA9" wp14:editId="3675EE60">
                       <wp:simplePos x="0" y="0"/>
                       <wp:positionH relativeFrom="column">
                         <wp:posOffset>-81520</wp:posOffset>
@@ -16173,7 +16701,7 @@
                 </mc:Choice>
                 <mc:Fallback>
                   <w:pict>
-                    <v:shape w14:anchorId="20ABA3D6" id="Text Box 273" o:spid="_x0000_s1123" type="#_x0000_t202" style="position:absolute;margin-left:-6.4pt;margin-top:1.6pt;width:139.25pt;height:25.5pt;z-index:251826176;visibility:visible;mso-wrap-style:square;mso-width-percent:0;mso-height-percent:0;mso-wrap-distance-left:9pt;mso-wrap-distance-top:3.6pt;mso-wrap-distance-right:9pt;mso-wrap-distance-bottom:3.6pt;mso-position-horizontal:absolute;mso-position-horizontal-relative:text;mso-position-vertical:absolute;mso-position-vertical-relative:text;mso-width-percent:0;mso-height-percent:0;mso-width-relative:margin;mso-height-relative:margin;v-text-anchor:top" o:gfxdata="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" filled="f" stroked="f">
+                    <v:shape w14:anchorId="1DADFAA9" id="Text Box 273" o:spid="_x0000_s1125" type="#_x0000_t202" style="position:absolute;margin-left:-6.4pt;margin-top:1.6pt;width:139.25pt;height:25.5pt;z-index:251826176;visibility:visible;mso-wrap-style:square;mso-width-percent:0;mso-height-percent:0;mso-wrap-distance-left:9pt;mso-wrap-distance-top:3.6pt;mso-wrap-distance-right:9pt;mso-wrap-distance-bottom:3.6pt;mso-position-horizontal:absolute;mso-position-horizontal-relative:text;mso-position-vertical:absolute;mso-position-vertical-relative:text;mso-width-percent:0;mso-height-percent:0;mso-width-relative:margin;mso-height-relative:margin;v-text-anchor:top" o:gfxdata="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" filled="f" stroked="f">
                       <v:textbox>
                         <w:txbxContent>
                           <w:p>
@@ -16211,111 +16739,6 @@
                 <w:lang w:bidi="si-LK"/>
               </w:rPr>
             </w:pPr>
-            <w:r>
-              <w:rPr>
-                <w:rFonts w:ascii="Iskoola Pota" w:hAnsi="Iskoola Pota" w:cs="Iskoola Pota"/>
-                <w:noProof/>
-                <w:sz w:val="28"/>
-                <w:szCs w:val="28"/>
-                <w:lang w:bidi="si-LK"/>
-              </w:rPr>
-              <mc:AlternateContent>
-                <mc:Choice Requires="wps">
-                  <w:drawing>
-                    <wp:anchor distT="45720" distB="45720" distL="114300" distR="114300" simplePos="0" relativeHeight="251828224" behindDoc="0" locked="0" layoutInCell="1" allowOverlap="1" wp14:anchorId="1A912371" wp14:editId="4D09601F">
-                      <wp:simplePos x="0" y="0"/>
-                      <wp:positionH relativeFrom="column">
-                        <wp:posOffset>-58084</wp:posOffset>
-                      </wp:positionH>
-                      <wp:positionV relativeFrom="paragraph">
-                        <wp:posOffset>3091</wp:posOffset>
-                      </wp:positionV>
-                      <wp:extent cx="2242868" cy="341103"/>
-                      <wp:effectExtent l="0" t="0" r="0" b="1905"/>
-                      <wp:wrapNone/>
-                      <wp:docPr id="275" name="Text Box 275"/>
-                      <wp:cNvGraphicFramePr>
-                        <a:graphicFrameLocks xmlns:a="http://schemas.openxmlformats.org/drawingml/2006/main"/>
-                      </wp:cNvGraphicFramePr>
-                      <a:graphic xmlns:a="http://schemas.openxmlformats.org/drawingml/2006/main">
-                        <a:graphicData uri="http://schemas.microsoft.com/office/word/2010/wordprocessingShape">
-                          <wps:wsp>
-                            <wps:cNvSpPr txBox="1">
-                              <a:spLocks noChangeArrowheads="1"/>
-                            </wps:cNvSpPr>
-                            <wps:spPr bwMode="auto">
-                              <a:xfrm>
-                                <a:off x="0" y="0"/>
-                                <a:ext cx="2242868" cy="341103"/>
-                              </a:xfrm>
-                              <a:prstGeom prst="rect">
-                                <a:avLst/>
-                              </a:prstGeom>
-                              <a:noFill/>
-                              <a:ln w="9525">
-                                <a:noFill/>
-                                <a:miter lim="800000"/>
-                                <a:headEnd/>
-                                <a:tailEnd/>
-                              </a:ln>
-                            </wps:spPr>
-                            <wps:txbx>
-                              <w:txbxContent>
-                                <w:p>
-                                  <w:pPr>
-                                    <w:rPr>
-                                      <w:rFonts w:ascii="Iskoola Pota" w:hAnsi="Iskoola Pota" w:cs="Iskoola Pota"/>
-                                    </w:rPr>
-                                  </w:pPr>
-                                  <w:r>
-                                    <w:rPr>
-                                      <w:rFonts w:ascii="Iskoola Pota" w:hAnsi="Iskoola Pota" w:cs="Iskoola Pota"/>
-                                    </w:rPr>
-                                    <w:t>{d.f_13p3}</w:t>
-                                  </w:r>
-                                </w:p>
-                              </w:txbxContent>
-                            </wps:txbx>
-                            <wps:bodyPr rot="0" vert="horz" wrap="square" lIns="91440" tIns="45720" rIns="91440" bIns="45720" anchor="t" anchorCtr="0">
-                              <a:noAutofit/>
-                            </wps:bodyPr>
-                          </wps:wsp>
-                        </a:graphicData>
-                      </a:graphic>
-                      <wp14:sizeRelH relativeFrom="margin">
-                        <wp14:pctWidth>0</wp14:pctWidth>
-                      </wp14:sizeRelH>
-                      <wp14:sizeRelV relativeFrom="margin">
-                        <wp14:pctHeight>0</wp14:pctHeight>
-                      </wp14:sizeRelV>
-                    </wp:anchor>
-                  </w:drawing>
-                </mc:Choice>
-                <mc:Fallback>
-                  <w:pict>
-                    <v:shape w14:anchorId="1A912371" id="Text Box 275" o:spid="_x0000_s1124" type="#_x0000_t202" style="position:absolute;margin-left:-4.55pt;margin-top:.25pt;width:176.6pt;height:26.85pt;z-index:251828224;visibility:visible;mso-wrap-style:square;mso-width-percent:0;mso-height-percent:0;mso-wrap-distance-left:9pt;mso-wrap-distance-top:3.6pt;mso-wrap-distance-right:9pt;mso-wrap-distance-bottom:3.6pt;mso-position-horizontal:absolute;mso-position-horizontal-relative:text;mso-position-vertical:absolute;mso-position-vertical-relative:text;mso-width-percent:0;mso-height-percent:0;mso-width-relative:margin;mso-height-relative:margin;v-text-anchor:top" o:gfxdata="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" filled="f" stroked="f">
-                      <v:textbox>
-                        <w:txbxContent>
-                          <w:p>
-                            <w:pPr>
-                              <w:rPr>
-                                <w:rFonts w:ascii="Iskoola Pota" w:hAnsi="Iskoola Pota" w:cs="Iskoola Pota"/>
-                              </w:rPr>
-                            </w:pPr>
-                            <w:r>
-                              <w:rPr>
-                                <w:rFonts w:ascii="Iskoola Pota" w:hAnsi="Iskoola Pota" w:cs="Iskoola Pota"/>
-                              </w:rPr>
-                              <w:t>{d.f_13p3}</w:t>
-                            </w:r>
-                          </w:p>
-                        </w:txbxContent>
-                      </v:textbox>
-                    </v:shape>
-                  </w:pict>
-                </mc:Fallback>
-              </mc:AlternateContent>
-            </w:r>
           </w:p>
         </w:tc>
         <w:tc>
@@ -16342,7 +16765,7 @@
               <mc:AlternateContent>
                 <mc:Choice Requires="wps">
                   <w:drawing>
-                    <wp:anchor distT="45720" distB="45720" distL="114300" distR="114300" simplePos="0" relativeHeight="251947008" behindDoc="0" locked="0" layoutInCell="1" allowOverlap="1" wp14:anchorId="6BC4C4CE" wp14:editId="76BEFBA8">
+                    <wp:anchor distT="45720" distB="45720" distL="114300" distR="114300" simplePos="0" relativeHeight="251947008" behindDoc="0" locked="0" layoutInCell="1" allowOverlap="1" wp14:anchorId="5E439A26" wp14:editId="627D88A8">
                       <wp:simplePos x="0" y="0"/>
                       <wp:positionH relativeFrom="column">
                         <wp:posOffset>-68377</wp:posOffset>
@@ -16419,7 +16842,7 @@
                 </mc:Choice>
                 <mc:Fallback>
                   <w:pict>
-                    <v:shape w14:anchorId="6BC4C4CE" id="Text Box 214" o:spid="_x0000_s1125" type="#_x0000_t202" style="position:absolute;margin-left:-5.4pt;margin-top:1.7pt;width:121.1pt;height:29.9pt;z-index:251947008;visibility:visible;mso-wrap-style:square;mso-width-percent:0;mso-height-percent:0;mso-wrap-distance-left:9pt;mso-wrap-distance-top:3.6pt;mso-wrap-distance-right:9pt;mso-wrap-distance-bottom:3.6pt;mso-position-horizontal:absolute;mso-position-horizontal-relative:text;mso-position-vertical:absolute;mso-position-vertical-relative:text;mso-width-percent:0;mso-height-percent:0;mso-width-relative:margin;mso-height-relative:margin;v-text-anchor:top" o:gfxdata="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" filled="f" stroked="f">
+                    <v:shape w14:anchorId="5E439A26" id="Text Box 214" o:spid="_x0000_s1126" type="#_x0000_t202" style="position:absolute;margin-left:-5.4pt;margin-top:1.7pt;width:121.1pt;height:29.9pt;z-index:251947008;visibility:visible;mso-wrap-style:square;mso-width-percent:0;mso-height-percent:0;mso-wrap-distance-left:9pt;mso-wrap-distance-top:3.6pt;mso-wrap-distance-right:9pt;mso-wrap-distance-bottom:3.6pt;mso-position-horizontal:absolute;mso-position-horizontal-relative:text;mso-position-vertical:absolute;mso-position-vertical-relative:text;mso-width-percent:0;mso-height-percent:0;mso-width-relative:margin;mso-height-relative:margin;v-text-anchor:top" o:gfxdata="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" filled="f" stroked="f">
                       <v:textbox>
                         <w:txbxContent>
                           <w:p>
@@ -16479,7 +16902,7 @@
               <mc:AlternateContent>
                 <mc:Choice Requires="wps">
                   <w:drawing>
-                    <wp:anchor distT="45720" distB="45720" distL="114300" distR="114300" simplePos="0" relativeHeight="251830272" behindDoc="0" locked="0" layoutInCell="1" allowOverlap="1" wp14:anchorId="65CE0527" wp14:editId="2BA89F42">
+                    <wp:anchor distT="45720" distB="45720" distL="114300" distR="114300" simplePos="0" relativeHeight="251830272" behindDoc="0" locked="0" layoutInCell="1" allowOverlap="1" wp14:anchorId="04F0819B" wp14:editId="19A8D25B">
                       <wp:simplePos x="0" y="0"/>
                       <wp:positionH relativeFrom="column">
                         <wp:posOffset>-22166</wp:posOffset>
@@ -16554,7 +16977,7 @@
                 </mc:Choice>
                 <mc:Fallback>
                   <w:pict>
-                    <v:shape w14:anchorId="65CE0527" id="Text Box 277" o:spid="_x0000_s1126" type="#_x0000_t202" style="position:absolute;margin-left:-1.75pt;margin-top:1.85pt;width:45.75pt;height:25.5pt;z-index:251830272;visibility:visible;mso-wrap-style:square;mso-width-percent:0;mso-height-percent:0;mso-wrap-distance-left:9pt;mso-wrap-distance-top:3.6pt;mso-wrap-distance-right:9pt;mso-wrap-distance-bottom:3.6pt;mso-position-horizontal:absolute;mso-position-horizontal-relative:text;mso-position-vertical:absolute;mso-position-vertical-relative:text;mso-width-percent:0;mso-height-percent:0;mso-width-relative:margin;mso-height-relative:margin;v-text-anchor:top" o:gfxdata="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" filled="f" stroked="f">
+                    <v:shape w14:anchorId="04F0819B" id="Text Box 277" o:spid="_x0000_s1127" type="#_x0000_t202" style="position:absolute;margin-left:-1.75pt;margin-top:1.85pt;width:45.75pt;height:25.5pt;z-index:251830272;visibility:visible;mso-wrap-style:square;mso-width-percent:0;mso-height-percent:0;mso-wrap-distance-left:9pt;mso-wrap-distance-top:3.6pt;mso-wrap-distance-right:9pt;mso-wrap-distance-bottom:3.6pt;mso-position-horizontal:absolute;mso-position-horizontal-relative:text;mso-position-vertical:absolute;mso-position-vertical-relative:text;mso-width-percent:0;mso-height-percent:0;mso-width-relative:margin;mso-height-relative:margin;v-text-anchor:top" o:gfxdata="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" filled="f" stroked="f">
                       <v:textbox>
                         <w:txbxContent>
                           <w:p>
@@ -16592,7 +17015,7 @@
               <mc:AlternateContent>
                 <mc:Choice Requires="wps">
                   <w:drawing>
-                    <wp:anchor distT="45720" distB="45720" distL="114300" distR="114300" simplePos="0" relativeHeight="251834368" behindDoc="0" locked="0" layoutInCell="1" allowOverlap="1" wp14:anchorId="7EF264A4" wp14:editId="340BD43A">
+                    <wp:anchor distT="45720" distB="45720" distL="114300" distR="114300" simplePos="0" relativeHeight="251834368" behindDoc="0" locked="0" layoutInCell="1" allowOverlap="1" wp14:anchorId="7C9AA5A0" wp14:editId="53D0F0A5">
                       <wp:simplePos x="0" y="0"/>
                       <wp:positionH relativeFrom="column">
                         <wp:posOffset>601105</wp:posOffset>
@@ -16663,7 +17086,7 @@
                 </mc:Choice>
                 <mc:Fallback>
                   <w:pict>
-                    <v:shape w14:anchorId="7EF264A4" id="Text Box 281" o:spid="_x0000_s1127" type="#_x0000_t202" style="position:absolute;margin-left:47.35pt;margin-top:1.9pt;width:139.25pt;height:25.5pt;z-index:251834368;visibility:visible;mso-wrap-style:square;mso-width-percent:0;mso-height-percent:0;mso-wrap-distance-left:9pt;mso-wrap-distance-top:3.6pt;mso-wrap-distance-right:9pt;mso-wrap-distance-bottom:3.6pt;mso-position-horizontal:absolute;mso-position-horizontal-relative:text;mso-position-vertical:absolute;mso-position-vertical-relative:text;mso-width-percent:0;mso-height-percent:0;mso-width-relative:margin;mso-height-relative:margin;v-text-anchor:top" o:gfxdata="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" filled="f" stroked="f">
+                    <v:shape w14:anchorId="7C9AA5A0" id="Text Box 281" o:spid="_x0000_s1128" type="#_x0000_t202" style="position:absolute;margin-left:47.35pt;margin-top:1.9pt;width:139.25pt;height:25.5pt;z-index:251834368;visibility:visible;mso-wrap-style:square;mso-width-percent:0;mso-height-percent:0;mso-wrap-distance-left:9pt;mso-wrap-distance-top:3.6pt;mso-wrap-distance-right:9pt;mso-wrap-distance-bottom:3.6pt;mso-position-horizontal:absolute;mso-position-horizontal-relative:text;mso-position-vertical:absolute;mso-position-vertical-relative:text;mso-width-percent:0;mso-height-percent:0;mso-width-relative:margin;mso-height-relative:margin;v-text-anchor:top" o:gfxdata="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" filled="f" stroked="f">
                       <v:textbox>
                         <w:txbxContent>
                           <w:p>
@@ -16719,7 +17142,6 @@
             <w:r>
               <w:rPr>
                 <w:rFonts w:ascii="Iskoola Pota" w:hAnsi="Iskoola Pota" w:cs="Iskoola Pota"/>
-                <w:noProof/>
                 <w:sz w:val="28"/>
                 <w:szCs w:val="28"/>
                 <w:lang w:bidi="si-LK"/>
@@ -16727,18 +17149,18 @@
               <mc:AlternateContent>
                 <mc:Choice Requires="wps">
                   <w:drawing>
-                    <wp:anchor distT="45720" distB="45720" distL="114300" distR="114300" simplePos="0" relativeHeight="251836416" behindDoc="0" locked="0" layoutInCell="1" allowOverlap="1" wp14:anchorId="44D9773B" wp14:editId="65BFFB2E">
+                    <wp:anchor distT="45720" distB="45720" distL="114300" distR="114300" simplePos="0" relativeHeight="251977728" behindDoc="0" locked="0" layoutInCell="1" allowOverlap="1" wp14:anchorId="7F9EC93B" wp14:editId="099ACFAD">
                       <wp:simplePos x="0" y="0"/>
                       <wp:positionH relativeFrom="column">
-                        <wp:posOffset>-58085</wp:posOffset>
+                        <wp:posOffset>-100965</wp:posOffset>
                       </wp:positionH>
                       <wp:positionV relativeFrom="paragraph">
-                        <wp:posOffset>24358</wp:posOffset>
+                        <wp:posOffset>399415</wp:posOffset>
                       </wp:positionV>
-                      <wp:extent cx="2218403" cy="323850"/>
+                      <wp:extent cx="2233930" cy="467995"/>
                       <wp:effectExtent l="0" t="0" r="0" b="0"/>
                       <wp:wrapNone/>
-                      <wp:docPr id="283" name="Text Box 283"/>
+                      <wp:docPr id="232" name="Text Box 232"/>
                       <wp:cNvGraphicFramePr>
                         <a:graphicFrameLocks xmlns:a="http://schemas.openxmlformats.org/drawingml/2006/main"/>
                       </wp:cNvGraphicFramePr>
@@ -16751,7 +17173,7 @@
                             <wps:spPr bwMode="auto">
                               <a:xfrm>
                                 <a:off x="0" y="0"/>
-                                <a:ext cx="2218403" cy="323850"/>
+                                <a:ext cx="2233930" cy="467995"/>
                               </a:xfrm>
                               <a:prstGeom prst="rect">
                                 <a:avLst/>
@@ -16776,7 +17198,283 @@
                                     <w:rPr>
                                       <w:rFonts w:ascii="Iskoola Pota" w:hAnsi="Iskoola Pota" w:cs="Iskoola Pota"/>
                                     </w:rPr>
-                                    <w:t>{d.f_13q3}</w:t>
+                                    <w:t>{d.f_13r</w:t>
+                                  </w:r>
+                                  <w:r>
+                                    <w:rPr>
+                                      <w:rFonts w:ascii="Iskoola Pota" w:hAnsi="Iskoola Pota" w:cs="Iskoola Pota"/>
+                                    </w:rPr>
+                                    <w:t>3}</w:t>
+                                  </w:r>
+                                  <w:bookmarkStart w:id="0" w:name="_GoBack"/>
+                                  <w:bookmarkEnd w:id="0"/>
+                                </w:p>
+                              </w:txbxContent>
+                            </wps:txbx>
+                            <wps:bodyPr rot="0" vert="horz" wrap="square" lIns="91440" tIns="45720" rIns="91440" bIns="45720" anchor="t" anchorCtr="0">
+                              <a:noAutofit/>
+                            </wps:bodyPr>
+                          </wps:wsp>
+                        </a:graphicData>
+                      </a:graphic>
+                      <wp14:sizeRelH relativeFrom="margin">
+                        <wp14:pctWidth>0</wp14:pctWidth>
+                      </wp14:sizeRelH>
+                      <wp14:sizeRelV relativeFrom="margin">
+                        <wp14:pctHeight>0</wp14:pctHeight>
+                      </wp14:sizeRelV>
+                    </wp:anchor>
+                  </w:drawing>
+                </mc:Choice>
+                <mc:Fallback>
+                  <w:pict>
+                    <v:shape w14:anchorId="7F9EC93B" id="Text Box 232" o:spid="_x0000_s1129" type="#_x0000_t202" style="position:absolute;margin-left:-7.95pt;margin-top:31.45pt;width:175.9pt;height:36.85pt;z-index:251977728;visibility:visible;mso-wrap-style:square;mso-width-percent:0;mso-height-percent:0;mso-wrap-distance-left:9pt;mso-wrap-distance-top:3.6pt;mso-wrap-distance-right:9pt;mso-wrap-distance-bottom:3.6pt;mso-position-horizontal:absolute;mso-position-horizontal-relative:text;mso-position-vertical:absolute;mso-position-vertical-relative:text;mso-width-percent:0;mso-height-percent:0;mso-width-relative:margin;mso-height-relative:margin;v-text-anchor:top" o:gfxdata="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" filled="f" stroked="f">
+                      <v:textbox>
+                        <w:txbxContent>
+                          <w:p>
+                            <w:pPr>
+                              <w:rPr>
+                                <w:rFonts w:ascii="Iskoola Pota" w:hAnsi="Iskoola Pota" w:cs="Iskoola Pota"/>
+                              </w:rPr>
+                            </w:pPr>
+                            <w:r>
+                              <w:rPr>
+                                <w:rFonts w:ascii="Iskoola Pota" w:hAnsi="Iskoola Pota" w:cs="Iskoola Pota"/>
+                              </w:rPr>
+                              <w:t>{d.f_13r</w:t>
+                            </w:r>
+                            <w:r>
+                              <w:rPr>
+                                <w:rFonts w:ascii="Iskoola Pota" w:hAnsi="Iskoola Pota" w:cs="Iskoola Pota"/>
+                              </w:rPr>
+                              <w:t>3}</w:t>
+                            </w:r>
+                            <w:bookmarkStart w:id="1" w:name="_GoBack"/>
+                            <w:bookmarkEnd w:id="1"/>
+                          </w:p>
+                        </w:txbxContent>
+                      </v:textbox>
+                    </v:shape>
+                  </w:pict>
+                </mc:Fallback>
+              </mc:AlternateContent>
+            </w:r>
+            <w:r>
+              <w:rPr>
+                <w:rFonts w:ascii="Iskoola Pota" w:hAnsi="Iskoola Pota" w:cs="Iskoola Pota"/>
+                <w:sz w:val="28"/>
+                <w:szCs w:val="28"/>
+                <w:lang w:bidi="si-LK"/>
+              </w:rPr>
+              <mc:AlternateContent>
+                <mc:Choice Requires="wps">
+                  <w:drawing>
+                    <wp:anchor distT="45720" distB="45720" distL="114300" distR="114300" simplePos="0" relativeHeight="251978752" behindDoc="0" locked="0" layoutInCell="1" allowOverlap="1" wp14:anchorId="7C5D5082" wp14:editId="22E6837D">
+                      <wp:simplePos x="0" y="0"/>
+                      <wp:positionH relativeFrom="column">
+                        <wp:posOffset>-102235</wp:posOffset>
+                      </wp:positionH>
+                      <wp:positionV relativeFrom="paragraph">
+                        <wp:posOffset>769620</wp:posOffset>
+                      </wp:positionV>
+                      <wp:extent cx="2251075" cy="495300"/>
+                      <wp:effectExtent l="0" t="0" r="0" b="0"/>
+                      <wp:wrapNone/>
+                      <wp:docPr id="233" name="Text Box 233"/>
+                      <wp:cNvGraphicFramePr>
+                        <a:graphicFrameLocks xmlns:a="http://schemas.openxmlformats.org/drawingml/2006/main"/>
+                      </wp:cNvGraphicFramePr>
+                      <a:graphic xmlns:a="http://schemas.openxmlformats.org/drawingml/2006/main">
+                        <a:graphicData uri="http://schemas.microsoft.com/office/word/2010/wordprocessingShape">
+                          <wps:wsp>
+                            <wps:cNvSpPr txBox="1">
+                              <a:spLocks noChangeArrowheads="1"/>
+                            </wps:cNvSpPr>
+                            <wps:spPr bwMode="auto">
+                              <a:xfrm>
+                                <a:off x="0" y="0"/>
+                                <a:ext cx="2251075" cy="495300"/>
+                              </a:xfrm>
+                              <a:prstGeom prst="rect">
+                                <a:avLst/>
+                              </a:prstGeom>
+                              <a:noFill/>
+                              <a:ln w="9525">
+                                <a:noFill/>
+                                <a:miter lim="800000"/>
+                                <a:headEnd/>
+                                <a:tailEnd/>
+                              </a:ln>
+                            </wps:spPr>
+                            <wps:txbx>
+                              <w:txbxContent>
+                                <w:p>
+                                  <w:pPr>
+                                    <w:rPr>
+                                      <w:rFonts w:ascii="Iskoola Pota" w:hAnsi="Iskoola Pota" w:cs="Iskoola Pota"/>
+                                    </w:rPr>
+                                  </w:pPr>
+                                  <w:r>
+                                    <w:rPr>
+                                      <w:rFonts w:ascii="Iskoola Pota" w:hAnsi="Iskoola Pota" w:cs="Iskoola Pota"/>
+                                    </w:rPr>
+                                    <w:t>{d.f_13s</w:t>
+                                  </w:r>
+                                  <w:r>
+                                    <w:rPr>
+                                      <w:rFonts w:ascii="Iskoola Pota" w:hAnsi="Iskoola Pota" w:cs="Iskoola Pota"/>
+                                    </w:rPr>
+                                    <w:t>3}</w:t>
+                                  </w:r>
+                                  <w:r>
+                                    <w:rPr>
+                                      <w:rFonts w:ascii="Consolas" w:hAnsi="Consolas"/>
+                                      <w:color w:val="222222"/>
+                                      <w:sz w:val="18"/>
+                                      <w:szCs w:val="18"/>
+                                      <w:shd w:val="clear" w:color="auto" w:fill="FFFFFF"/>
+                                    </w:rPr>
+                                    <w:t xml:space="preserve"> </w:t>
+                                  </w:r>
+                                </w:p>
+                                <w:p>
+                                  <w:pPr>
+                                    <w:rPr>
+                                      <w:rFonts w:ascii="Iskoola Pota" w:hAnsi="Iskoola Pota" w:cs="Iskoola Pota"/>
+                                    </w:rPr>
+                                  </w:pPr>
+                                </w:p>
+                              </w:txbxContent>
+                            </wps:txbx>
+                            <wps:bodyPr rot="0" vert="horz" wrap="square" lIns="91440" tIns="45720" rIns="91440" bIns="45720" anchor="t" anchorCtr="0">
+                              <a:noAutofit/>
+                            </wps:bodyPr>
+                          </wps:wsp>
+                        </a:graphicData>
+                      </a:graphic>
+                      <wp14:sizeRelH relativeFrom="margin">
+                        <wp14:pctWidth>0</wp14:pctWidth>
+                      </wp14:sizeRelH>
+                      <wp14:sizeRelV relativeFrom="margin">
+                        <wp14:pctHeight>0</wp14:pctHeight>
+                      </wp14:sizeRelV>
+                    </wp:anchor>
+                  </w:drawing>
+                </mc:Choice>
+                <mc:Fallback>
+                  <w:pict>
+                    <v:shape w14:anchorId="7C5D5082" id="Text Box 233" o:spid="_x0000_s1130" type="#_x0000_t202" style="position:absolute;margin-left:-8.05pt;margin-top:60.6pt;width:177.25pt;height:39pt;z-index:251978752;visibility:visible;mso-wrap-style:square;mso-width-percent:0;mso-height-percent:0;mso-wrap-distance-left:9pt;mso-wrap-distance-top:3.6pt;mso-wrap-distance-right:9pt;mso-wrap-distance-bottom:3.6pt;mso-position-horizontal:absolute;mso-position-horizontal-relative:text;mso-position-vertical:absolute;mso-position-vertical-relative:text;mso-width-percent:0;mso-height-percent:0;mso-width-relative:margin;mso-height-relative:margin;v-text-anchor:top" o:gfxdata="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" filled="f" stroked="f">
+                      <v:textbox>
+                        <w:txbxContent>
+                          <w:p>
+                            <w:pPr>
+                              <w:rPr>
+                                <w:rFonts w:ascii="Iskoola Pota" w:hAnsi="Iskoola Pota" w:cs="Iskoola Pota"/>
+                              </w:rPr>
+                            </w:pPr>
+                            <w:r>
+                              <w:rPr>
+                                <w:rFonts w:ascii="Iskoola Pota" w:hAnsi="Iskoola Pota" w:cs="Iskoola Pota"/>
+                              </w:rPr>
+                              <w:t>{d.f_13s</w:t>
+                            </w:r>
+                            <w:r>
+                              <w:rPr>
+                                <w:rFonts w:ascii="Iskoola Pota" w:hAnsi="Iskoola Pota" w:cs="Iskoola Pota"/>
+                              </w:rPr>
+                              <w:t>3}</w:t>
+                            </w:r>
+                            <w:r>
+                              <w:rPr>
+                                <w:rFonts w:ascii="Consolas" w:hAnsi="Consolas"/>
+                                <w:color w:val="222222"/>
+                                <w:sz w:val="18"/>
+                                <w:szCs w:val="18"/>
+                                <w:shd w:val="clear" w:color="auto" w:fill="FFFFFF"/>
+                              </w:rPr>
+                              <w:t xml:space="preserve"> </w:t>
+                            </w:r>
+                          </w:p>
+                          <w:p>
+                            <w:pPr>
+                              <w:rPr>
+                                <w:rFonts w:ascii="Iskoola Pota" w:hAnsi="Iskoola Pota" w:cs="Iskoola Pota"/>
+                              </w:rPr>
+                            </w:pPr>
+                          </w:p>
+                        </w:txbxContent>
+                      </v:textbox>
+                    </v:shape>
+                  </w:pict>
+                </mc:Fallback>
+              </mc:AlternateContent>
+            </w:r>
+            <w:r>
+              <w:rPr>
+                <w:rFonts w:ascii="Iskoola Pota" w:hAnsi="Iskoola Pota" w:cs="Iskoola Pota"/>
+                <w:sz w:val="28"/>
+                <w:szCs w:val="28"/>
+                <w:lang w:bidi="si-LK"/>
+              </w:rPr>
+              <mc:AlternateContent>
+                <mc:Choice Requires="wps">
+                  <w:drawing>
+                    <wp:anchor distT="45720" distB="45720" distL="114300" distR="114300" simplePos="0" relativeHeight="251979776" behindDoc="0" locked="0" layoutInCell="1" allowOverlap="1" wp14:anchorId="75B543B3" wp14:editId="45F31926">
+                      <wp:simplePos x="0" y="0"/>
+                      <wp:positionH relativeFrom="column">
+                        <wp:posOffset>-103505</wp:posOffset>
+                      </wp:positionH>
+                      <wp:positionV relativeFrom="paragraph">
+                        <wp:posOffset>1168400</wp:posOffset>
+                      </wp:positionV>
+                      <wp:extent cx="2233930" cy="467995"/>
+                      <wp:effectExtent l="0" t="0" r="0" b="0"/>
+                      <wp:wrapNone/>
+                      <wp:docPr id="234" name="Text Box 234"/>
+                      <wp:cNvGraphicFramePr>
+                        <a:graphicFrameLocks xmlns:a="http://schemas.openxmlformats.org/drawingml/2006/main"/>
+                      </wp:cNvGraphicFramePr>
+                      <a:graphic xmlns:a="http://schemas.openxmlformats.org/drawingml/2006/main">
+                        <a:graphicData uri="http://schemas.microsoft.com/office/word/2010/wordprocessingShape">
+                          <wps:wsp>
+                            <wps:cNvSpPr txBox="1">
+                              <a:spLocks noChangeArrowheads="1"/>
+                            </wps:cNvSpPr>
+                            <wps:spPr bwMode="auto">
+                              <a:xfrm>
+                                <a:off x="0" y="0"/>
+                                <a:ext cx="2233930" cy="467995"/>
+                              </a:xfrm>
+                              <a:prstGeom prst="rect">
+                                <a:avLst/>
+                              </a:prstGeom>
+                              <a:noFill/>
+                              <a:ln w="9525">
+                                <a:noFill/>
+                                <a:miter lim="800000"/>
+                                <a:headEnd/>
+                                <a:tailEnd/>
+                              </a:ln>
+                            </wps:spPr>
+                            <wps:txbx>
+                              <w:txbxContent>
+                                <w:p>
+                                  <w:pPr>
+                                    <w:rPr>
+                                      <w:rFonts w:ascii="Iskoola Pota" w:hAnsi="Iskoola Pota" w:cs="Iskoola Pota"/>
+                                    </w:rPr>
+                                  </w:pPr>
+                                  <w:r>
+                                    <w:rPr>
+                                      <w:rFonts w:ascii="Iskoola Pota" w:hAnsi="Iskoola Pota" w:cs="Iskoola Pota"/>
+                                    </w:rPr>
+                                    <w:t>{d.f_13t</w:t>
+                                  </w:r>
+                                  <w:r>
+                                    <w:rPr>
+                                      <w:rFonts w:ascii="Iskoola Pota" w:hAnsi="Iskoola Pota" w:cs="Iskoola Pota"/>
+                                    </w:rPr>
+                                    <w:t>3}</w:t>
                                   </w:r>
                                 </w:p>
                               </w:txbxContent>
@@ -16798,7 +17496,7 @@
                 </mc:Choice>
                 <mc:Fallback>
                   <w:pict>
-                    <v:shape w14:anchorId="44D9773B" id="Text Box 283" o:spid="_x0000_s1128" type="#_x0000_t202" style="position:absolute;margin-left:-4.55pt;margin-top:1.9pt;width:174.7pt;height:25.5pt;z-index:251836416;visibility:visible;mso-wrap-style:square;mso-width-percent:0;mso-height-percent:0;mso-wrap-distance-left:9pt;mso-wrap-distance-top:3.6pt;mso-wrap-distance-right:9pt;mso-wrap-distance-bottom:3.6pt;mso-position-horizontal:absolute;mso-position-horizontal-relative:text;mso-position-vertical:absolute;mso-position-vertical-relative:text;mso-width-percent:0;mso-height-percent:0;mso-width-relative:margin;mso-height-relative:margin;v-text-anchor:top" o:gfxdata="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" filled="f" stroked="f">
+                    <v:shape w14:anchorId="75B543B3" id="Text Box 234" o:spid="_x0000_s1131" type="#_x0000_t202" style="position:absolute;margin-left:-8.15pt;margin-top:92pt;width:175.9pt;height:36.85pt;z-index:251979776;visibility:visible;mso-wrap-style:square;mso-width-percent:0;mso-height-percent:0;mso-wrap-distance-left:9pt;mso-wrap-distance-top:3.6pt;mso-wrap-distance-right:9pt;mso-wrap-distance-bottom:3.6pt;mso-position-horizontal:absolute;mso-position-horizontal-relative:text;mso-position-vertical:absolute;mso-position-vertical-relative:text;mso-width-percent:0;mso-height-percent:0;mso-width-relative:margin;mso-height-relative:margin;v-text-anchor:top" o:gfxdata="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" filled="f" stroked="f">
                       <v:textbox>
                         <w:txbxContent>
                           <w:p>
@@ -16811,322 +17509,13 @@
                               <w:rPr>
                                 <w:rFonts w:ascii="Iskoola Pota" w:hAnsi="Iskoola Pota" w:cs="Iskoola Pota"/>
                               </w:rPr>
-                              <w:t>{d.f_13q3}</w:t>
+                              <w:t>{d.f_13t</w:t>
                             </w:r>
-                          </w:p>
-                        </w:txbxContent>
-                      </v:textbox>
-                    </v:shape>
-                  </w:pict>
-                </mc:Fallback>
-              </mc:AlternateContent>
-            </w:r>
-            <w:r>
-              <w:rPr>
-                <w:rFonts w:ascii="Iskoola Pota" w:hAnsi="Iskoola Pota" w:cs="Iskoola Pota"/>
-                <w:noProof/>
-                <w:sz w:val="28"/>
-                <w:szCs w:val="28"/>
-                <w:lang w:bidi="si-LK"/>
-              </w:rPr>
-              <mc:AlternateContent>
-                <mc:Choice Requires="wps">
-                  <w:drawing>
-                    <wp:anchor distT="45720" distB="45720" distL="114300" distR="114300" simplePos="0" relativeHeight="251839488" behindDoc="0" locked="0" layoutInCell="1" allowOverlap="1" wp14:anchorId="1114115E" wp14:editId="49EB0E14">
-                      <wp:simplePos x="0" y="0"/>
-                      <wp:positionH relativeFrom="column">
-                        <wp:posOffset>-58085</wp:posOffset>
-                      </wp:positionH>
-                      <wp:positionV relativeFrom="paragraph">
-                        <wp:posOffset>403920</wp:posOffset>
-                      </wp:positionV>
-                      <wp:extent cx="2218403" cy="323850"/>
-                      <wp:effectExtent l="0" t="0" r="0" b="0"/>
-                      <wp:wrapNone/>
-                      <wp:docPr id="286" name="Text Box 286"/>
-                      <wp:cNvGraphicFramePr>
-                        <a:graphicFrameLocks xmlns:a="http://schemas.openxmlformats.org/drawingml/2006/main"/>
-                      </wp:cNvGraphicFramePr>
-                      <a:graphic xmlns:a="http://schemas.openxmlformats.org/drawingml/2006/main">
-                        <a:graphicData uri="http://schemas.microsoft.com/office/word/2010/wordprocessingShape">
-                          <wps:wsp>
-                            <wps:cNvSpPr txBox="1">
-                              <a:spLocks noChangeArrowheads="1"/>
-                            </wps:cNvSpPr>
-                            <wps:spPr bwMode="auto">
-                              <a:xfrm>
-                                <a:off x="0" y="0"/>
-                                <a:ext cx="2218403" cy="323850"/>
-                              </a:xfrm>
-                              <a:prstGeom prst="rect">
-                                <a:avLst/>
-                              </a:prstGeom>
-                              <a:noFill/>
-                              <a:ln w="9525">
-                                <a:noFill/>
-                                <a:miter lim="800000"/>
-                                <a:headEnd/>
-                                <a:tailEnd/>
-                              </a:ln>
-                            </wps:spPr>
-                            <wps:txbx>
-                              <w:txbxContent>
-                                <w:p>
-                                  <w:pPr>
-                                    <w:rPr>
-                                      <w:rFonts w:ascii="Iskoola Pota" w:hAnsi="Iskoola Pota" w:cs="Iskoola Pota"/>
-                                    </w:rPr>
-                                  </w:pPr>
-                                  <w:r>
-                                    <w:rPr>
-                                      <w:rFonts w:ascii="Iskoola Pota" w:hAnsi="Iskoola Pota" w:cs="Iskoola Pota"/>
-                                    </w:rPr>
-                                    <w:t>{d.f_13r3}</w:t>
-                                  </w:r>
-                                </w:p>
-                              </w:txbxContent>
-                            </wps:txbx>
-                            <wps:bodyPr rot="0" vert="horz" wrap="square" lIns="91440" tIns="45720" rIns="91440" bIns="45720" anchor="t" anchorCtr="0">
-                              <a:noAutofit/>
-                            </wps:bodyPr>
-                          </wps:wsp>
-                        </a:graphicData>
-                      </a:graphic>
-                      <wp14:sizeRelH relativeFrom="margin">
-                        <wp14:pctWidth>0</wp14:pctWidth>
-                      </wp14:sizeRelH>
-                      <wp14:sizeRelV relativeFrom="margin">
-                        <wp14:pctHeight>0</wp14:pctHeight>
-                      </wp14:sizeRelV>
-                    </wp:anchor>
-                  </w:drawing>
-                </mc:Choice>
-                <mc:Fallback>
-                  <w:pict>
-                    <v:shape w14:anchorId="1114115E" id="Text Box 286" o:spid="_x0000_s1129" type="#_x0000_t202" style="position:absolute;margin-left:-4.55pt;margin-top:31.8pt;width:174.7pt;height:25.5pt;z-index:251839488;visibility:visible;mso-wrap-style:square;mso-width-percent:0;mso-height-percent:0;mso-wrap-distance-left:9pt;mso-wrap-distance-top:3.6pt;mso-wrap-distance-right:9pt;mso-wrap-distance-bottom:3.6pt;mso-position-horizontal:absolute;mso-position-horizontal-relative:text;mso-position-vertical:absolute;mso-position-vertical-relative:text;mso-width-percent:0;mso-height-percent:0;mso-width-relative:margin;mso-height-relative:margin;v-text-anchor:top" o:gfxdata="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" filled="f" stroked="f">
-                      <v:textbox>
-                        <w:txbxContent>
-                          <w:p>
-                            <w:pPr>
-                              <w:rPr>
-                                <w:rFonts w:ascii="Iskoola Pota" w:hAnsi="Iskoola Pota" w:cs="Iskoola Pota"/>
-                              </w:rPr>
-                            </w:pPr>
                             <w:r>
                               <w:rPr>
                                 <w:rFonts w:ascii="Iskoola Pota" w:hAnsi="Iskoola Pota" w:cs="Iskoola Pota"/>
                               </w:rPr>
-                              <w:t>{d.f_13r3}</w:t>
-                            </w:r>
-                          </w:p>
-                        </w:txbxContent>
-                      </v:textbox>
-                    </v:shape>
-                  </w:pict>
-                </mc:Fallback>
-              </mc:AlternateContent>
-            </w:r>
-            <w:r>
-              <w:rPr>
-                <w:rFonts w:ascii="Iskoola Pota" w:hAnsi="Iskoola Pota" w:cs="Iskoola Pota"/>
-                <w:noProof/>
-                <w:sz w:val="28"/>
-                <w:szCs w:val="28"/>
-                <w:lang w:bidi="si-LK"/>
-              </w:rPr>
-              <mc:AlternateContent>
-                <mc:Choice Requires="wps">
-                  <w:drawing>
-                    <wp:anchor distT="45720" distB="45720" distL="114300" distR="114300" simplePos="0" relativeHeight="251842560" behindDoc="0" locked="0" layoutInCell="1" allowOverlap="1" wp14:anchorId="5987E151" wp14:editId="4CDBC847">
-                      <wp:simplePos x="0" y="0"/>
-                      <wp:positionH relativeFrom="column">
-                        <wp:posOffset>-66711</wp:posOffset>
-                      </wp:positionH>
-                      <wp:positionV relativeFrom="paragraph">
-                        <wp:posOffset>792109</wp:posOffset>
-                      </wp:positionV>
-                      <wp:extent cx="2218403" cy="323850"/>
-                      <wp:effectExtent l="0" t="0" r="0" b="0"/>
-                      <wp:wrapNone/>
-                      <wp:docPr id="289" name="Text Box 289"/>
-                      <wp:cNvGraphicFramePr>
-                        <a:graphicFrameLocks xmlns:a="http://schemas.openxmlformats.org/drawingml/2006/main"/>
-                      </wp:cNvGraphicFramePr>
-                      <a:graphic xmlns:a="http://schemas.openxmlformats.org/drawingml/2006/main">
-                        <a:graphicData uri="http://schemas.microsoft.com/office/word/2010/wordprocessingShape">
-                          <wps:wsp>
-                            <wps:cNvSpPr txBox="1">
-                              <a:spLocks noChangeArrowheads="1"/>
-                            </wps:cNvSpPr>
-                            <wps:spPr bwMode="auto">
-                              <a:xfrm>
-                                <a:off x="0" y="0"/>
-                                <a:ext cx="2218403" cy="323850"/>
-                              </a:xfrm>
-                              <a:prstGeom prst="rect">
-                                <a:avLst/>
-                              </a:prstGeom>
-                              <a:noFill/>
-                              <a:ln w="9525">
-                                <a:noFill/>
-                                <a:miter lim="800000"/>
-                                <a:headEnd/>
-                                <a:tailEnd/>
-                              </a:ln>
-                            </wps:spPr>
-                            <wps:txbx>
-                              <w:txbxContent>
-                                <w:p>
-                                  <w:pPr>
-                                    <w:rPr>
-                                      <w:rFonts w:ascii="Iskoola Pota" w:hAnsi="Iskoola Pota" w:cs="Iskoola Pota"/>
-                                    </w:rPr>
-                                  </w:pPr>
-                                  <w:r>
-                                    <w:rPr>
-                                      <w:rFonts w:ascii="Iskoola Pota" w:hAnsi="Iskoola Pota" w:cs="Iskoola Pota"/>
-                                    </w:rPr>
-                                    <w:t>{d.f_13s3}</w:t>
-                                  </w:r>
-                                </w:p>
-                              </w:txbxContent>
-                            </wps:txbx>
-                            <wps:bodyPr rot="0" vert="horz" wrap="square" lIns="91440" tIns="45720" rIns="91440" bIns="45720" anchor="t" anchorCtr="0">
-                              <a:noAutofit/>
-                            </wps:bodyPr>
-                          </wps:wsp>
-                        </a:graphicData>
-                      </a:graphic>
-                      <wp14:sizeRelH relativeFrom="margin">
-                        <wp14:pctWidth>0</wp14:pctWidth>
-                      </wp14:sizeRelH>
-                      <wp14:sizeRelV relativeFrom="margin">
-                        <wp14:pctHeight>0</wp14:pctHeight>
-                      </wp14:sizeRelV>
-                    </wp:anchor>
-                  </w:drawing>
-                </mc:Choice>
-                <mc:Fallback>
-                  <w:pict>
-                    <v:shape w14:anchorId="5987E151" id="Text Box 289" o:spid="_x0000_s1130" type="#_x0000_t202" style="position:absolute;margin-left:-5.25pt;margin-top:62.35pt;width:174.7pt;height:25.5pt;z-index:251842560;visibility:visible;mso-wrap-style:square;mso-width-percent:0;mso-height-percent:0;mso-wrap-distance-left:9pt;mso-wrap-distance-top:3.6pt;mso-wrap-distance-right:9pt;mso-wrap-distance-bottom:3.6pt;mso-position-horizontal:absolute;mso-position-horizontal-relative:text;mso-position-vertical:absolute;mso-position-vertical-relative:text;mso-width-percent:0;mso-height-percent:0;mso-width-relative:margin;mso-height-relative:margin;v-text-anchor:top" o:gfxdata="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" filled="f" stroked="f">
-                      <v:textbox>
-                        <w:txbxContent>
-                          <w:p>
-                            <w:pPr>
-                              <w:rPr>
-                                <w:rFonts w:ascii="Iskoola Pota" w:hAnsi="Iskoola Pota" w:cs="Iskoola Pota"/>
-                              </w:rPr>
-                            </w:pPr>
-                            <w:r>
-                              <w:rPr>
-                                <w:rFonts w:ascii="Iskoola Pota" w:hAnsi="Iskoola Pota" w:cs="Iskoola Pota"/>
-                              </w:rPr>
-                              <w:t>{d.f_13s3}</w:t>
-                            </w:r>
-                          </w:p>
-                        </w:txbxContent>
-                      </v:textbox>
-                    </v:shape>
-                  </w:pict>
-                </mc:Fallback>
-              </mc:AlternateContent>
-            </w:r>
-            <w:r>
-              <w:rPr>
-                <w:rFonts w:ascii="Iskoola Pota" w:hAnsi="Iskoola Pota" w:cs="Iskoola Pota"/>
-                <w:noProof/>
-                <w:sz w:val="28"/>
-                <w:szCs w:val="28"/>
-                <w:lang w:bidi="si-LK"/>
-              </w:rPr>
-              <mc:AlternateContent>
-                <mc:Choice Requires="wps">
-                  <w:drawing>
-                    <wp:anchor distT="45720" distB="45720" distL="114300" distR="114300" simplePos="0" relativeHeight="251845632" behindDoc="0" locked="0" layoutInCell="1" allowOverlap="1" wp14:anchorId="269F1C31" wp14:editId="410959D2">
-                      <wp:simplePos x="0" y="0"/>
-                      <wp:positionH relativeFrom="column">
-                        <wp:posOffset>-58085</wp:posOffset>
-                      </wp:positionH>
-                      <wp:positionV relativeFrom="paragraph">
-                        <wp:posOffset>1171671</wp:posOffset>
-                      </wp:positionV>
-                      <wp:extent cx="2218403" cy="323850"/>
-                      <wp:effectExtent l="0" t="0" r="0" b="0"/>
-                      <wp:wrapNone/>
-                      <wp:docPr id="292" name="Text Box 292"/>
-                      <wp:cNvGraphicFramePr>
-                        <a:graphicFrameLocks xmlns:a="http://schemas.openxmlformats.org/drawingml/2006/main"/>
-                      </wp:cNvGraphicFramePr>
-                      <a:graphic xmlns:a="http://schemas.openxmlformats.org/drawingml/2006/main">
-                        <a:graphicData uri="http://schemas.microsoft.com/office/word/2010/wordprocessingShape">
-                          <wps:wsp>
-                            <wps:cNvSpPr txBox="1">
-                              <a:spLocks noChangeArrowheads="1"/>
-                            </wps:cNvSpPr>
-                            <wps:spPr bwMode="auto">
-                              <a:xfrm>
-                                <a:off x="0" y="0"/>
-                                <a:ext cx="2218403" cy="323850"/>
-                              </a:xfrm>
-                              <a:prstGeom prst="rect">
-                                <a:avLst/>
-                              </a:prstGeom>
-                              <a:noFill/>
-                              <a:ln w="9525">
-                                <a:noFill/>
-                                <a:miter lim="800000"/>
-                                <a:headEnd/>
-                                <a:tailEnd/>
-                              </a:ln>
-                            </wps:spPr>
-                            <wps:txbx>
-                              <w:txbxContent>
-                                <w:p>
-                                  <w:pPr>
-                                    <w:rPr>
-                                      <w:rFonts w:ascii="Iskoola Pota" w:hAnsi="Iskoola Pota" w:cs="Iskoola Pota"/>
-                                    </w:rPr>
-                                  </w:pPr>
-                                  <w:r>
-                                    <w:rPr>
-                                      <w:rFonts w:ascii="Iskoola Pota" w:hAnsi="Iskoola Pota" w:cs="Iskoola Pota"/>
-                                    </w:rPr>
-                                    <w:t>{d.f_13t3}</w:t>
-                                  </w:r>
-                                </w:p>
-                              </w:txbxContent>
-                            </wps:txbx>
-                            <wps:bodyPr rot="0" vert="horz" wrap="square" lIns="91440" tIns="45720" rIns="91440" bIns="45720" anchor="t" anchorCtr="0">
-                              <a:noAutofit/>
-                            </wps:bodyPr>
-                          </wps:wsp>
-                        </a:graphicData>
-                      </a:graphic>
-                      <wp14:sizeRelH relativeFrom="margin">
-                        <wp14:pctWidth>0</wp14:pctWidth>
-                      </wp14:sizeRelH>
-                      <wp14:sizeRelV relativeFrom="margin">
-                        <wp14:pctHeight>0</wp14:pctHeight>
-                      </wp14:sizeRelV>
-                    </wp:anchor>
-                  </w:drawing>
-                </mc:Choice>
-                <mc:Fallback>
-                  <w:pict>
-                    <v:shape w14:anchorId="269F1C31" id="Text Box 292" o:spid="_x0000_s1131" type="#_x0000_t202" style="position:absolute;margin-left:-4.55pt;margin-top:92.25pt;width:174.7pt;height:25.5pt;z-index:251845632;visibility:visible;mso-wrap-style:square;mso-width-percent:0;mso-height-percent:0;mso-wrap-distance-left:9pt;mso-wrap-distance-top:3.6pt;mso-wrap-distance-right:9pt;mso-wrap-distance-bottom:3.6pt;mso-position-horizontal:absolute;mso-position-horizontal-relative:text;mso-position-vertical:absolute;mso-position-vertical-relative:text;mso-width-percent:0;mso-height-percent:0;mso-width-relative:margin;mso-height-relative:margin;v-text-anchor:top" o:gfxdata="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" filled="f" stroked="f">
-                      <v:textbox>
-                        <w:txbxContent>
-                          <w:p>
-                            <w:pPr>
-                              <w:rPr>
-                                <w:rFonts w:ascii="Iskoola Pota" w:hAnsi="Iskoola Pota" w:cs="Iskoola Pota"/>
-                              </w:rPr>
-                            </w:pPr>
-                            <w:r>
-                              <w:rPr>
-                                <w:rFonts w:ascii="Iskoola Pota" w:hAnsi="Iskoola Pota" w:cs="Iskoola Pota"/>
-                              </w:rPr>
-                              <w:t>{d.f_13t3}</w:t>
+                              <w:t>3}</w:t>
                             </w:r>
                           </w:p>
                         </w:txbxContent>
@@ -27208,17 +27597,7 @@
                                       <w:sz w:val="26"/>
                                       <w:szCs w:val="26"/>
                                     </w:rPr>
-                                    <w:t>15j</w:t>
-                                  </w:r>
-                                  <w:bookmarkStart w:id="0" w:name="_GoBack"/>
-                                  <w:bookmarkEnd w:id="0"/>
-                                  <w:r>
-                                    <w:rPr>
-                                      <w:rFonts w:ascii="Iskoola Pota" w:hAnsi="Iskoola Pota" w:cs="Iskoola Pota"/>
-                                      <w:sz w:val="26"/>
-                                      <w:szCs w:val="26"/>
-                                    </w:rPr>
-                                    <w:t>3</w:t>
+                                    <w:t>15j3</w:t>
                                   </w:r>
                                   <w:r>
                                     <w:rPr>
@@ -27273,17 +27652,7 @@
                                 <w:sz w:val="26"/>
                                 <w:szCs w:val="26"/>
                               </w:rPr>
-                              <w:t>15j</w:t>
-                            </w:r>
-                            <w:bookmarkStart w:id="1" w:name="_GoBack"/>
-                            <w:bookmarkEnd w:id="1"/>
-                            <w:r>
-                              <w:rPr>
-                                <w:rFonts w:ascii="Iskoola Pota" w:hAnsi="Iskoola Pota" w:cs="Iskoola Pota"/>
-                                <w:sz w:val="26"/>
-                                <w:szCs w:val="26"/>
-                              </w:rPr>
-                              <w:t>3</w:t>
+                              <w:t>15j3</w:t>
                             </w:r>
                             <w:r>
                               <w:rPr>
@@ -30406,7 +30775,7 @@
 </file>
 
 <file path=customXml/itemProps1.xml><?xml version="1.0" encoding="utf-8"?>
-<ds:datastoreItem xmlns:ds="http://schemas.openxmlformats.org/officeDocument/2006/customXml" ds:itemID="{47044876-79A4-4C4E-B2BA-3872FE57595E}">
+<ds:datastoreItem xmlns:ds="http://schemas.openxmlformats.org/officeDocument/2006/customXml" ds:itemID="{FD9E362A-59DE-4D70-B6E2-936F71A7638F}">
   <ds:schemaRefs>
     <ds:schemaRef ds:uri="http://schemas.openxmlformats.org/officeDocument/2006/bibliography"/>
   </ds:schemaRefs>

--- a/application_format.docx
+++ b/application_format.docx
@@ -195,6 +195,7 @@
               </w:rPr>
               <w:t xml:space="preserve">Annual Transfer Application </w:t>
             </w:r>
+            <w:bookmarkStart w:id="0" w:name="_GoBack"/>
             <w:r>
               <w:rPr>
                 <w:rFonts w:ascii="Yu Gothic" w:eastAsia="Yu Gothic" w:hAnsi="Yu Gothic" w:cs="Tahoma"/>
@@ -222,6 +223,7 @@
               </w:rPr>
               <w:t>1</w:t>
             </w:r>
+            <w:bookmarkEnd w:id="0"/>
             <w:r>
               <w:rPr>
                 <w:rFonts w:ascii="Yu Gothic" w:eastAsia="Yu Gothic" w:hAnsi="Yu Gothic" w:cs="Tahoma"/>
@@ -9458,6 +9460,7 @@
             <w:r>
               <w:rPr>
                 <w:rFonts w:ascii="Times New Roman" w:hAnsi="Times New Roman" w:cs="Times New Roman"/>
+                <w:noProof/>
                 <w:lang w:bidi="si-LK"/>
               </w:rPr>
               <mc:AlternateContent>
@@ -10216,6 +10219,7 @@
             <w:r>
               <w:rPr>
                 <w:rFonts w:ascii="Times New Roman" w:hAnsi="Times New Roman" w:cs="Times New Roman"/>
+                <w:noProof/>
                 <w:lang w:bidi="si-LK"/>
               </w:rPr>
               <mc:AlternateContent>
@@ -10718,6 +10722,7 @@
             <w:r>
               <w:rPr>
                 <w:rFonts w:ascii="Times New Roman" w:hAnsi="Times New Roman" w:cs="Times New Roman"/>
+                <w:noProof/>
                 <w:lang w:bidi="si-LK"/>
               </w:rPr>
               <mc:AlternateContent>
@@ -11351,6 +11356,7 @@
             <w:r>
               <w:rPr>
                 <w:rFonts w:ascii="Times New Roman" w:hAnsi="Times New Roman" w:cs="Times New Roman"/>
+                <w:noProof/>
                 <w:lang w:bidi="si-LK"/>
               </w:rPr>
               <mc:AlternateContent>
@@ -12170,6 +12176,7 @@
             <w:r>
               <w:rPr>
                 <w:rFonts w:ascii="Times New Roman" w:hAnsi="Times New Roman" w:cs="Times New Roman"/>
+                <w:noProof/>
                 <w:lang w:bidi="si-LK"/>
               </w:rPr>
               <mc:AlternateContent>
@@ -12284,6 +12291,7 @@
             <w:r>
               <w:rPr>
                 <w:rFonts w:ascii="Times New Roman" w:hAnsi="Times New Roman" w:cs="Times New Roman"/>
+                <w:noProof/>
                 <w:lang w:bidi="si-LK"/>
               </w:rPr>
               <mc:AlternateContent>
@@ -12398,6 +12406,7 @@
             <w:r>
               <w:rPr>
                 <w:rFonts w:ascii="Times New Roman" w:hAnsi="Times New Roman" w:cs="Times New Roman"/>
+                <w:noProof/>
                 <w:lang w:bidi="si-LK"/>
               </w:rPr>
               <mc:AlternateContent>
@@ -12546,6 +12555,7 @@
             <w:r>
               <w:rPr>
                 <w:rFonts w:ascii="Times New Roman" w:hAnsi="Times New Roman" w:cs="Times New Roman"/>
+                <w:noProof/>
                 <w:lang w:bidi="si-LK"/>
               </w:rPr>
               <mc:AlternateContent>
@@ -12660,6 +12670,7 @@
             <w:r>
               <w:rPr>
                 <w:rFonts w:ascii="Times New Roman" w:hAnsi="Times New Roman" w:cs="Times New Roman"/>
+                <w:noProof/>
                 <w:lang w:bidi="si-LK"/>
               </w:rPr>
               <mc:AlternateContent>
@@ -14774,6 +14785,7 @@
             <w:r>
               <w:rPr>
                 <w:rFonts w:ascii="Iskoola Pota" w:hAnsi="Iskoola Pota" w:cs="Iskoola Pota"/>
+                <w:noProof/>
                 <w:sz w:val="28"/>
                 <w:szCs w:val="28"/>
                 <w:lang w:bidi="si-LK"/>
@@ -15437,6 +15449,7 @@
             <w:r>
               <w:rPr>
                 <w:rFonts w:ascii="Iskoola Pota" w:hAnsi="Iskoola Pota" w:cs="Iskoola Pota"/>
+                <w:noProof/>
                 <w:sz w:val="28"/>
                 <w:szCs w:val="28"/>
                 <w:lang w:bidi="si-LK"/>
@@ -15553,6 +15566,7 @@
             <w:r>
               <w:rPr>
                 <w:rFonts w:ascii="Iskoola Pota" w:hAnsi="Iskoola Pota" w:cs="Iskoola Pota"/>
+                <w:noProof/>
                 <w:sz w:val="28"/>
                 <w:szCs w:val="28"/>
                 <w:lang w:bidi="si-LK"/>
@@ -15669,6 +15683,7 @@
             <w:r>
               <w:rPr>
                 <w:rFonts w:ascii="Iskoola Pota" w:hAnsi="Iskoola Pota" w:cs="Iskoola Pota"/>
+                <w:noProof/>
                 <w:sz w:val="28"/>
                 <w:szCs w:val="28"/>
                 <w:lang w:bidi="si-LK"/>
@@ -15819,6 +15834,7 @@
             <w:r>
               <w:rPr>
                 <w:rFonts w:ascii="Iskoola Pota" w:hAnsi="Iskoola Pota" w:cs="Iskoola Pota"/>
+                <w:noProof/>
                 <w:sz w:val="28"/>
                 <w:szCs w:val="28"/>
                 <w:lang w:bidi="si-LK"/>
@@ -17142,6 +17158,7 @@
             <w:r>
               <w:rPr>
                 <w:rFonts w:ascii="Iskoola Pota" w:hAnsi="Iskoola Pota" w:cs="Iskoola Pota"/>
+                <w:noProof/>
                 <w:sz w:val="28"/>
                 <w:szCs w:val="28"/>
                 <w:lang w:bidi="si-LK"/>
@@ -17206,8 +17223,6 @@
                                     </w:rPr>
                                     <w:t>3}</w:t>
                                   </w:r>
-                                  <w:bookmarkStart w:id="0" w:name="_GoBack"/>
-                                  <w:bookmarkEnd w:id="0"/>
                                 </w:p>
                               </w:txbxContent>
                             </wps:txbx>
@@ -17262,6 +17277,7 @@
             <w:r>
               <w:rPr>
                 <w:rFonts w:ascii="Iskoola Pota" w:hAnsi="Iskoola Pota" w:cs="Iskoola Pota"/>
+                <w:noProof/>
                 <w:sz w:val="28"/>
                 <w:szCs w:val="28"/>
                 <w:lang w:bidi="si-LK"/>
@@ -17412,6 +17428,7 @@
             <w:r>
               <w:rPr>
                 <w:rFonts w:ascii="Iskoola Pota" w:hAnsi="Iskoola Pota" w:cs="Iskoola Pota"/>
+                <w:noProof/>
                 <w:sz w:val="28"/>
                 <w:szCs w:val="28"/>
                 <w:lang w:bidi="si-LK"/>
@@ -27732,7 +27749,6 @@
           <w:cs/>
           <w:lang w:bidi="si-LK"/>
         </w:rPr>
-        <w:lastRenderedPageBreak/>
         <w:t>1</w:t>
       </w:r>
       <w:r>
@@ -30775,7 +30791,7 @@
 </file>
 
 <file path=customXml/itemProps1.xml><?xml version="1.0" encoding="utf-8"?>
-<ds:datastoreItem xmlns:ds="http://schemas.openxmlformats.org/officeDocument/2006/customXml" ds:itemID="{FD9E362A-59DE-4D70-B6E2-936F71A7638F}">
+<ds:datastoreItem xmlns:ds="http://schemas.openxmlformats.org/officeDocument/2006/customXml" ds:itemID="{5F0BEDF8-C9C1-4266-B037-52942DEBAA67}">
   <ds:schemaRefs>
     <ds:schemaRef ds:uri="http://schemas.openxmlformats.org/officeDocument/2006/bibliography"/>
   </ds:schemaRefs>

--- a/application_format.docx
+++ b/application_format.docx
@@ -110,37 +110,34 @@
               <w:spacing w:after="0" w:line="240" w:lineRule="auto"/>
               <w:jc w:val="center"/>
               <w:rPr>
-                <w:rFonts w:ascii="Yu Gothic" w:eastAsia="Yu Gothic" w:hAnsi="Yu Gothic" w:cs="Tahoma"/>
+                <w:rFonts w:ascii="Times New Roman" w:eastAsia="Yu Gothic" w:hAnsi="Times New Roman" w:cs="Times New Roman"/>
                 <w:b/>
                 <w:bCs/>
                 <w:color w:val="000000"/>
                 <w:sz w:val="28"/>
                 <w:szCs w:val="28"/>
-                <w:u w:val="single"/>
               </w:rPr>
             </w:pPr>
             <w:r>
               <w:rPr>
-                <w:rFonts w:ascii="Yu Gothic" w:eastAsia="Yu Gothic" w:hAnsi="Yu Gothic" w:cs="Tahoma"/>
+                <w:rFonts w:ascii="Times New Roman" w:eastAsia="Yu Gothic" w:hAnsi="Times New Roman" w:cs="Times New Roman"/>
                 <w:b/>
                 <w:bCs/>
                 <w:color w:val="000000"/>
-                <w:sz w:val="28"/>
-                <w:szCs w:val="28"/>
-                <w:u w:val="single"/>
+                <w:sz w:val="40"/>
+                <w:szCs w:val="40"/>
                 <w:lang w:bidi="si-LK"/>
               </w:rPr>
               <w:t>E</w:t>
             </w:r>
             <w:r>
               <w:rPr>
-                <w:rFonts w:ascii="Yu Gothic" w:eastAsia="Yu Gothic" w:hAnsi="Yu Gothic" w:cs="Tahoma"/>
+                <w:rFonts w:ascii="Times New Roman" w:eastAsia="Yu Gothic" w:hAnsi="Times New Roman" w:cs="Times New Roman"/>
                 <w:b/>
                 <w:bCs/>
                 <w:color w:val="000000"/>
-                <w:sz w:val="28"/>
-                <w:szCs w:val="28"/>
-                <w:u w:val="single"/>
+                <w:sz w:val="40"/>
+                <w:szCs w:val="40"/>
                 <w:lang w:bidi="si-LK"/>
               </w:rPr>
               <w:t xml:space="preserve">xcise Department of Sri Lanka </w:t>
@@ -172,39 +169,29 @@
               <w:spacing w:after="0" w:line="240" w:lineRule="auto"/>
               <w:jc w:val="center"/>
               <w:rPr>
-                <w:rFonts w:ascii="Yu Gothic" w:eastAsia="Yu Gothic" w:hAnsi="Yu Gothic" w:cs="Tahoma"/>
-                <w:b/>
-                <w:bCs/>
+                <w:rFonts w:ascii="Times New Roman" w:eastAsia="Yu Gothic" w:hAnsi="Times New Roman" w:cs="Times New Roman"/>
                 <w:color w:val="000000"/>
-                <w:sz w:val="28"/>
-                <w:szCs w:val="28"/>
-                <w:u w:val="single"/>
+                <w:sz w:val="27"/>
+                <w:szCs w:val="27"/>
                 <w:lang w:bidi="si-LK"/>
               </w:rPr>
             </w:pPr>
             <w:r>
               <w:rPr>
-                <w:rFonts w:ascii="Yu Gothic" w:eastAsia="Yu Gothic" w:hAnsi="Yu Gothic" w:cs="Tahoma"/>
-                <w:b/>
-                <w:bCs/>
+                <w:rFonts w:ascii="Times New Roman" w:eastAsia="Yu Gothic" w:hAnsi="Times New Roman" w:cs="Times New Roman"/>
                 <w:color w:val="000000"/>
-                <w:sz w:val="28"/>
-                <w:szCs w:val="28"/>
-                <w:u w:val="single"/>
+                <w:sz w:val="27"/>
+                <w:szCs w:val="27"/>
                 <w:lang w:bidi="si-LK"/>
               </w:rPr>
               <w:t xml:space="preserve">Annual Transfer Application </w:t>
             </w:r>
-            <w:bookmarkStart w:id="0" w:name="_GoBack"/>
-            <w:r>
-              <w:rPr>
-                <w:rFonts w:ascii="Yu Gothic" w:eastAsia="Yu Gothic" w:hAnsi="Yu Gothic" w:cs="Tahoma"/>
-                <w:b/>
-                <w:bCs/>
+            <w:r>
+              <w:rPr>
+                <w:rFonts w:ascii="Times New Roman" w:eastAsia="Yu Gothic" w:hAnsi="Times New Roman" w:cs="Times New Roman"/>
                 <w:color w:val="000000"/>
-                <w:sz w:val="28"/>
-                <w:szCs w:val="28"/>
-                <w:u w:val="single"/>
+                <w:sz w:val="27"/>
+                <w:szCs w:val="27"/>
                 <w:cs/>
                 <w:lang w:bidi="si-LK"/>
               </w:rPr>
@@ -212,112 +199,24 @@
             </w:r>
             <w:r>
               <w:rPr>
-                <w:rFonts w:ascii="Yu Gothic" w:eastAsia="Yu Gothic" w:hAnsi="Yu Gothic" w:cs="Tahoma"/>
-                <w:b/>
-                <w:bCs/>
+                <w:rFonts w:ascii="Times New Roman" w:eastAsia="Yu Gothic" w:hAnsi="Times New Roman" w:cs="Times New Roman"/>
                 <w:color w:val="000000"/>
-                <w:sz w:val="28"/>
-                <w:szCs w:val="28"/>
-                <w:u w:val="single"/>
+                <w:sz w:val="27"/>
+                <w:szCs w:val="27"/>
                 <w:lang w:bidi="si-LK"/>
               </w:rPr>
               <w:t>1</w:t>
             </w:r>
-            <w:bookmarkEnd w:id="0"/>
-            <w:r>
-              <w:rPr>
-                <w:rFonts w:ascii="Yu Gothic" w:eastAsia="Yu Gothic" w:hAnsi="Yu Gothic" w:cs="Tahoma"/>
-                <w:b/>
-                <w:bCs/>
+            <w:r>
+              <w:rPr>
+                <w:rFonts w:ascii="Times New Roman" w:eastAsia="Yu Gothic" w:hAnsi="Times New Roman" w:cs="Times New Roman"/>
                 <w:color w:val="000000"/>
-                <w:sz w:val="28"/>
-                <w:szCs w:val="28"/>
-                <w:u w:val="single"/>
+                <w:sz w:val="27"/>
+                <w:szCs w:val="27"/>
                 <w:cs/>
                 <w:lang w:bidi="si-LK"/>
               </w:rPr>
               <w:t xml:space="preserve"> </w:t>
-            </w:r>
-            <w:r>
-              <w:rPr>
-                <w:rFonts w:ascii="Yu Gothic" w:eastAsia="Yu Gothic" w:hAnsi="Yu Gothic" w:cs="Tahoma"/>
-                <w:b/>
-                <w:bCs/>
-                <w:color w:val="000000"/>
-                <w:sz w:val="28"/>
-                <w:szCs w:val="28"/>
-                <w:u w:val="single"/>
-                <w:cs/>
-                <w:lang w:bidi="si-LK"/>
-              </w:rPr>
-              <w:t>–</w:t>
-            </w:r>
-            <w:r>
-              <w:rPr>
-                <w:rFonts w:ascii="Yu Gothic" w:eastAsia="Yu Gothic" w:hAnsi="Yu Gothic" w:cs="Tahoma"/>
-                <w:b/>
-                <w:bCs/>
-                <w:color w:val="000000"/>
-                <w:sz w:val="28"/>
-                <w:szCs w:val="28"/>
-                <w:u w:val="single"/>
-                <w:lang w:bidi="si-LK"/>
-              </w:rPr>
-              <w:t xml:space="preserve"> </w:t>
-            </w:r>
-            <w:r>
-              <w:rPr>
-                <w:rFonts w:ascii="Yu Gothic" w:eastAsia="Yu Gothic" w:hAnsi="Yu Gothic" w:cs="Tahoma"/>
-                <w:b/>
-                <w:bCs/>
-                <w:color w:val="000000"/>
-                <w:sz w:val="28"/>
-                <w:szCs w:val="28"/>
-                <w:u w:val="single"/>
-                <w:lang w:bidi="si-LK"/>
-              </w:rPr>
-              <w:t>Chief Inspector</w:t>
-            </w:r>
-            <w:r>
-              <w:rPr>
-                <w:rFonts w:ascii="Yu Gothic" w:eastAsia="Yu Gothic" w:hAnsi="Yu Gothic" w:cs="Tahoma"/>
-                <w:b/>
-                <w:bCs/>
-                <w:color w:val="000000"/>
-                <w:sz w:val="28"/>
-                <w:szCs w:val="28"/>
-                <w:u w:val="single"/>
-                <w:lang w:bidi="si-LK"/>
-              </w:rPr>
-              <w:t xml:space="preserve"> of Excise</w:t>
-            </w:r>
-            <w:r>
-              <w:rPr>
-                <w:rFonts w:ascii="Yu Gothic" w:eastAsia="Yu Gothic" w:hAnsi="Yu Gothic" w:cs="Tahoma"/>
-                <w:b/>
-                <w:bCs/>
-                <w:color w:val="000000"/>
-                <w:sz w:val="28"/>
-                <w:szCs w:val="28"/>
-                <w:u w:val="single"/>
-                <w:cs/>
-                <w:lang w:bidi="si-LK"/>
-              </w:rPr>
-              <w:t xml:space="preserve"> </w:t>
-            </w:r>
-            <w:r>
-              <w:rPr>
-                <w:rFonts w:ascii="Yu Gothic" w:eastAsia="Yu Gothic" w:hAnsi="Yu Gothic" w:cs="Tahoma"/>
-                <w:b/>
-                <w:bCs/>
-                <w:color w:val="000000"/>
-                <w:sz w:val="28"/>
-                <w:szCs w:val="28"/>
-                <w:u w:val="single"/>
-                <w:cs/>
-                <w:lang w:bidi="si-LK"/>
-              </w:rPr>
-              <w:t>/</w:t>
             </w:r>
           </w:p>
           <w:p>
@@ -325,24 +224,55 @@
               <w:spacing w:after="0" w:line="240" w:lineRule="auto"/>
               <w:jc w:val="center"/>
               <w:rPr>
-                <w:rFonts w:ascii="Yu Gothic" w:eastAsia="Yu Gothic" w:hAnsi="Yu Gothic" w:cs="Tahoma"/>
-                <w:b/>
-                <w:bCs/>
+                <w:rFonts w:ascii="Times New Roman" w:eastAsia="Yu Gothic" w:hAnsi="Times New Roman" w:cs="Times New Roman"/>
                 <w:color w:val="000000"/>
-                <w:sz w:val="28"/>
-                <w:szCs w:val="28"/>
+                <w:sz w:val="27"/>
+                <w:szCs w:val="27"/>
+                <w:lang w:bidi="si-LK"/>
+              </w:rPr>
+            </w:pPr>
+          </w:p>
+          <w:p>
+            <w:pPr>
+              <w:spacing w:after="0" w:line="240" w:lineRule="auto"/>
+              <w:jc w:val="center"/>
+              <w:rPr>
+                <w:rFonts w:ascii="Times New Roman" w:eastAsia="Yu Gothic" w:hAnsi="Times New Roman" w:cs="Times New Roman"/>
+                <w:color w:val="000000"/>
+                <w:sz w:val="26"/>
+                <w:szCs w:val="26"/>
                 <w:u w:val="single"/>
                 <w:lang w:bidi="si-LK"/>
               </w:rPr>
             </w:pPr>
             <w:r>
               <w:rPr>
-                <w:rFonts w:ascii="Yu Gothic" w:eastAsia="Yu Gothic" w:hAnsi="Yu Gothic" w:cs="Tahoma"/>
-                <w:b/>
-                <w:bCs/>
+                <w:rFonts w:ascii="Times New Roman" w:eastAsia="Yu Gothic" w:hAnsi="Times New Roman" w:cs="Times New Roman"/>
                 <w:color w:val="000000"/>
-                <w:sz w:val="28"/>
-                <w:szCs w:val="28"/>
+                <w:sz w:val="26"/>
+                <w:szCs w:val="26"/>
+                <w:u w:val="single"/>
+                <w:lang w:bidi="si-LK"/>
+              </w:rPr>
+              <w:t>Chief Inspector</w:t>
+            </w:r>
+            <w:r>
+              <w:rPr>
+                <w:rFonts w:ascii="Times New Roman" w:eastAsia="Yu Gothic" w:hAnsi="Times New Roman" w:cs="Times New Roman"/>
+                <w:color w:val="000000"/>
+                <w:sz w:val="26"/>
+                <w:szCs w:val="26"/>
+                <w:u w:val="single"/>
+                <w:lang w:bidi="si-LK"/>
+              </w:rPr>
+              <w:t xml:space="preserve"> of Excise</w:t>
+            </w:r>
+            <w:r>
+              <w:rPr>
+                <w:rFonts w:ascii="Times New Roman" w:eastAsia="Yu Gothic" w:hAnsi="Times New Roman" w:cs="Times New Roman"/>
+                <w:color w:val="000000"/>
+                <w:sz w:val="26"/>
+                <w:szCs w:val="26"/>
                 <w:u w:val="single"/>
                 <w:cs/>
                 <w:lang w:bidi="si-LK"/>
@@ -351,43 +281,123 @@
             </w:r>
             <w:r>
               <w:rPr>
-                <w:rFonts w:ascii="Yu Gothic" w:eastAsia="Yu Gothic" w:hAnsi="Yu Gothic" w:cs="Tahoma"/>
-                <w:b/>
-                <w:bCs/>
+                <w:rFonts w:ascii="Times New Roman" w:eastAsia="Yu Gothic" w:hAnsi="Times New Roman" w:cs="Times New Roman"/>
                 <w:color w:val="000000"/>
-                <w:sz w:val="28"/>
-                <w:szCs w:val="28"/>
-                <w:u w:val="single"/>
-                <w:lang w:bidi="si-LK"/>
-              </w:rPr>
-              <w:t>Inspector</w:t>
-            </w:r>
-            <w:r>
-              <w:rPr>
-                <w:rFonts w:ascii="Yu Gothic" w:eastAsia="Yu Gothic" w:hAnsi="Yu Gothic" w:cs="Tahoma"/>
-                <w:b/>
-                <w:bCs/>
-                <w:color w:val="000000"/>
-                <w:sz w:val="28"/>
-                <w:szCs w:val="28"/>
-                <w:u w:val="single"/>
-                <w:lang w:bidi="si-LK"/>
-              </w:rPr>
-              <w:t xml:space="preserve"> of Excise</w:t>
-            </w:r>
-            <w:r>
-              <w:rPr>
-                <w:rFonts w:ascii="Yu Gothic" w:eastAsia="Yu Gothic" w:hAnsi="Yu Gothic" w:cs="Tahoma"/>
-                <w:b/>
-                <w:bCs/>
-                <w:color w:val="000000"/>
-                <w:sz w:val="28"/>
-                <w:szCs w:val="28"/>
+                <w:sz w:val="26"/>
+                <w:szCs w:val="26"/>
                 <w:u w:val="single"/>
                 <w:cs/>
                 <w:lang w:bidi="si-LK"/>
               </w:rPr>
+              <w:t xml:space="preserve">/ </w:t>
+            </w:r>
+            <w:r>
+              <w:rPr>
+                <w:rFonts w:ascii="Times New Roman" w:eastAsia="Yu Gothic" w:hAnsi="Times New Roman" w:cs="Times New Roman"/>
+                <w:color w:val="000000"/>
+                <w:sz w:val="26"/>
+                <w:szCs w:val="26"/>
+                <w:u w:val="single"/>
+                <w:lang w:bidi="si-LK"/>
+              </w:rPr>
+              <w:t>Inspector</w:t>
+            </w:r>
+            <w:r>
+              <w:rPr>
+                <w:rFonts w:ascii="Times New Roman" w:eastAsia="Yu Gothic" w:hAnsi="Times New Roman" w:cs="Times New Roman"/>
+                <w:color w:val="000000"/>
+                <w:sz w:val="26"/>
+                <w:szCs w:val="26"/>
+                <w:u w:val="single"/>
+                <w:lang w:bidi="si-LK"/>
+              </w:rPr>
+              <w:t xml:space="preserve"> of Excise</w:t>
+            </w:r>
+            <w:r>
+              <w:rPr>
+                <w:rFonts w:ascii="Times New Roman" w:eastAsia="Yu Gothic" w:hAnsi="Times New Roman" w:cs="Times New Roman"/>
+                <w:color w:val="000000"/>
+                <w:sz w:val="26"/>
+                <w:szCs w:val="26"/>
+                <w:u w:val="single"/>
+                <w:lang w:bidi="si-LK"/>
+              </w:rPr>
+              <w:t>/</w:t>
+            </w:r>
+          </w:p>
+          <w:p>
+            <w:pPr>
+              <w:spacing w:after="0" w:line="240" w:lineRule="auto"/>
+              <w:jc w:val="center"/>
+              <w:rPr>
+                <w:rFonts w:ascii="Times New Roman" w:eastAsia="Times New Roman" w:hAnsi="Times New Roman" w:cs="Times New Roman"/>
+                <w:sz w:val="26"/>
+                <w:szCs w:val="26"/>
+                <w:u w:val="single"/>
+              </w:rPr>
+            </w:pPr>
+            <w:r>
+              <w:rPr>
+                <w:rFonts w:ascii="Times New Roman" w:eastAsia="Yu Gothic" w:hAnsi="Times New Roman" w:cs="Times New Roman"/>
+                <w:color w:val="000000"/>
+                <w:sz w:val="26"/>
+                <w:szCs w:val="26"/>
+                <w:u w:val="single"/>
+                <w:lang w:bidi="si-LK"/>
+              </w:rPr>
               <w:t xml:space="preserve"> </w:t>
+            </w:r>
+            <w:r>
+              <w:rPr>
+                <w:rFonts w:ascii="Times New Roman" w:eastAsia="Times New Roman" w:hAnsi="Times New Roman" w:cs="Times New Roman"/>
+                <w:sz w:val="26"/>
+                <w:szCs w:val="26"/>
+                <w:u w:val="single"/>
+              </w:rPr>
+              <w:t xml:space="preserve">Sergeant Major of Excise / Sergeant of Excise / Corporal of Excise / </w:t>
+            </w:r>
+          </w:p>
+          <w:p>
+            <w:pPr>
+              <w:spacing w:after="0" w:line="240" w:lineRule="auto"/>
+              <w:jc w:val="center"/>
+              <w:rPr>
+                <w:rFonts w:ascii="Times New Roman" w:eastAsia="Yu Gothic" w:hAnsi="Times New Roman" w:cs="Times New Roman"/>
+                <w:color w:val="000000"/>
+                <w:sz w:val="26"/>
+                <w:szCs w:val="26"/>
+                <w:u w:val="single"/>
+                <w:lang w:bidi="si-LK"/>
+              </w:rPr>
+            </w:pPr>
+            <w:r>
+              <w:rPr>
+                <w:rFonts w:ascii="Times New Roman" w:eastAsia="Times New Roman" w:hAnsi="Times New Roman" w:cs="Times New Roman"/>
+                <w:sz w:val="26"/>
+                <w:szCs w:val="26"/>
+                <w:u w:val="single"/>
+              </w:rPr>
+              <w:t xml:space="preserve">Excise Guard </w:t>
+            </w:r>
+            <w:proofErr w:type="gramStart"/>
+            <w:r>
+              <w:rPr>
+                <w:rFonts w:ascii="Times New Roman" w:eastAsia="Times New Roman" w:hAnsi="Times New Roman" w:cs="Times New Roman"/>
+                <w:sz w:val="26"/>
+                <w:szCs w:val="26"/>
+                <w:u w:val="single"/>
+              </w:rPr>
+              <w:t>( Male</w:t>
+            </w:r>
+            <w:proofErr w:type="gramEnd"/>
+            <w:r>
+              <w:rPr>
+                <w:rFonts w:ascii="Times New Roman" w:eastAsia="Times New Roman" w:hAnsi="Times New Roman" w:cs="Times New Roman"/>
+                <w:sz w:val="26"/>
+                <w:szCs w:val="26"/>
+                <w:u w:val="single"/>
+              </w:rPr>
+              <w:t xml:space="preserve"> /Female) /Excise Guard Driver</w:t>
             </w:r>
           </w:p>
           <w:p>
@@ -634,7 +644,18 @@
                 <w:szCs w:val="24"/>
                 <w:lang w:bidi="si-LK"/>
               </w:rPr>
-              <w:t xml:space="preserve">Name with initials  </w:t>
+              <w:t xml:space="preserve">Name with </w:t>
+            </w:r>
+            <w:proofErr w:type="gramStart"/>
+            <w:r>
+              <w:rPr>
+                <w:rFonts w:ascii="Times New Roman" w:eastAsia="Times New Roman" w:hAnsi="Times New Roman" w:cs="Times New Roman"/>
+                <w:color w:val="000000"/>
+                <w:sz w:val="24"/>
+                <w:szCs w:val="24"/>
+                <w:lang w:bidi="si-LK"/>
+              </w:rPr>
+              <w:t xml:space="preserve">initials  </w:t>
             </w:r>
             <w:r>
               <w:rPr>
@@ -645,7 +666,19 @@
                 <w:cs/>
                 <w:lang w:bidi="si-LK"/>
               </w:rPr>
-              <w:t xml:space="preserve">: </w:t>
+              <w:t>:</w:t>
+            </w:r>
+            <w:proofErr w:type="gramEnd"/>
+            <w:r>
+              <w:rPr>
+                <w:rFonts w:ascii="Times New Roman" w:eastAsia="Times New Roman" w:hAnsi="Times New Roman" w:cs="Iskoola Pota" w:hint="cs"/>
+                <w:color w:val="000000"/>
+                <w:sz w:val="24"/>
+                <w:szCs w:val="24"/>
+                <w:cs/>
+                <w:lang w:bidi="si-LK"/>
+              </w:rPr>
+              <w:t xml:space="preserve"> </w:t>
             </w:r>
             <w:r>
               <w:rPr>
@@ -1731,10 +1764,10 @@
                     <wp:anchor distT="45720" distB="45720" distL="114300" distR="114300" simplePos="0" relativeHeight="251671552" behindDoc="0" locked="0" layoutInCell="1" allowOverlap="1" wp14:anchorId="300147AB" wp14:editId="3C2747E2">
                       <wp:simplePos x="0" y="0"/>
                       <wp:positionH relativeFrom="column">
-                        <wp:posOffset>941070</wp:posOffset>
+                        <wp:posOffset>944880</wp:posOffset>
                       </wp:positionH>
                       <wp:positionV relativeFrom="paragraph">
-                        <wp:posOffset>25400</wp:posOffset>
+                        <wp:posOffset>84455</wp:posOffset>
                       </wp:positionV>
                       <wp:extent cx="1828800" cy="323850"/>
                       <wp:effectExtent l="0" t="0" r="0" b="0"/>
@@ -1799,7 +1832,7 @@
                 </mc:Choice>
                 <mc:Fallback>
                   <w:pict>
-                    <v:shape w14:anchorId="300147AB" id="_x0000_s1030" type="#_x0000_t202" style="position:absolute;margin-left:74.1pt;margin-top:2pt;width:2in;height:25.5pt;z-index:251671552;visibility:visible;mso-wrap-style:square;mso-width-percent:0;mso-height-percent:0;mso-wrap-distance-left:9pt;mso-wrap-distance-top:3.6pt;mso-wrap-distance-right:9pt;mso-wrap-distance-bottom:3.6pt;mso-position-horizontal:absolute;mso-position-horizontal-relative:text;mso-position-vertical:absolute;mso-position-vertical-relative:text;mso-width-percent:0;mso-height-percent:0;mso-width-relative:margin;mso-height-relative:margin;v-text-anchor:top" o:gfxdata="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" filled="f" stroked="f">
+                    <v:shape w14:anchorId="300147AB" id="_x0000_s1030" type="#_x0000_t202" style="position:absolute;margin-left:74.4pt;margin-top:6.65pt;width:2in;height:25.5pt;z-index:251671552;visibility:visible;mso-wrap-style:square;mso-width-percent:0;mso-height-percent:0;mso-wrap-distance-left:9pt;mso-wrap-distance-top:3.6pt;mso-wrap-distance-right:9pt;mso-wrap-distance-bottom:3.6pt;mso-position-horizontal:absolute;mso-position-horizontal-relative:text;mso-position-vertical:absolute;mso-position-vertical-relative:text;mso-width-percent:0;mso-height-percent:0;mso-width-relative:margin;mso-height-relative:margin;v-text-anchor:top" o:gfxdata="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" filled="f" stroked="f">
                       <v:textbox>
                         <w:txbxContent>
                           <w:p>
@@ -1885,10 +1918,10 @@
                     <wp:anchor distT="45720" distB="45720" distL="114300" distR="114300" simplePos="0" relativeHeight="251675648" behindDoc="0" locked="0" layoutInCell="1" allowOverlap="1" wp14:anchorId="49FD7DFF" wp14:editId="1CD771C3">
                       <wp:simplePos x="0" y="0"/>
                       <wp:positionH relativeFrom="column">
-                        <wp:posOffset>1769745</wp:posOffset>
+                        <wp:posOffset>1770380</wp:posOffset>
                       </wp:positionH>
                       <wp:positionV relativeFrom="paragraph">
-                        <wp:posOffset>25400</wp:posOffset>
+                        <wp:posOffset>90170</wp:posOffset>
                       </wp:positionV>
                       <wp:extent cx="1371600" cy="323850"/>
                       <wp:effectExtent l="0" t="0" r="0" b="0"/>
@@ -1953,7 +1986,7 @@
                 </mc:Choice>
                 <mc:Fallback>
                   <w:pict>
-                    <v:shape w14:anchorId="49FD7DFF" id="_x0000_s1031" type="#_x0000_t202" style="position:absolute;margin-left:139.35pt;margin-top:2pt;width:108pt;height:25.5pt;z-index:251675648;visibility:visible;mso-wrap-style:square;mso-width-percent:0;mso-height-percent:0;mso-wrap-distance-left:9pt;mso-wrap-distance-top:3.6pt;mso-wrap-distance-right:9pt;mso-wrap-distance-bottom:3.6pt;mso-position-horizontal:absolute;mso-position-horizontal-relative:text;mso-position-vertical:absolute;mso-position-vertical-relative:text;mso-width-percent:0;mso-height-percent:0;mso-width-relative:margin;mso-height-relative:margin;v-text-anchor:top" o:gfxdata="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" filled="f" stroked="f">
+                    <v:shape w14:anchorId="49FD7DFF" id="_x0000_s1031" type="#_x0000_t202" style="position:absolute;margin-left:139.4pt;margin-top:7.1pt;width:108pt;height:25.5pt;z-index:251675648;visibility:visible;mso-wrap-style:square;mso-width-percent:0;mso-height-percent:0;mso-wrap-distance-left:9pt;mso-wrap-distance-top:3.6pt;mso-wrap-distance-right:9pt;mso-wrap-distance-bottom:3.6pt;mso-position-horizontal:absolute;mso-position-horizontal-relative:text;mso-position-vertical:absolute;mso-position-vertical-relative:text;mso-width-percent:0;mso-height-percent:0;mso-width-relative:margin;mso-height-relative:margin;v-text-anchor:top" o:gfxdata="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" filled="f" stroked="f">
                       <v:textbox>
                         <w:txbxContent>
                           <w:p>
@@ -2041,6 +2074,197 @@
             <w:r>
               <w:rPr>
                 <w:rFonts w:ascii="Times New Roman" w:eastAsia="Times New Roman" w:hAnsi="Times New Roman" w:cs="Times New Roman"/>
+                <w:color w:val="000000"/>
+              </w:rPr>
+              <w:t xml:space="preserve"> </w:t>
+            </w:r>
+            <w:r>
+              <w:rPr>
+                <w:rFonts w:ascii="Times New Roman" w:eastAsia="Times New Roman" w:hAnsi="Times New Roman" w:cs="Times New Roman"/>
+                <w:color w:val="000000"/>
+                <w:sz w:val="24"/>
+                <w:szCs w:val="24"/>
+                <w:lang w:bidi="si-LK"/>
+              </w:rPr>
+              <w:t xml:space="preserve">Current </w:t>
+            </w:r>
+            <w:proofErr w:type="gramStart"/>
+            <w:r>
+              <w:rPr>
+                <w:rFonts w:ascii="Times New Roman" w:eastAsia="Times New Roman" w:hAnsi="Times New Roman" w:cs="Times New Roman"/>
+                <w:color w:val="000000"/>
+                <w:sz w:val="24"/>
+                <w:szCs w:val="24"/>
+                <w:lang w:bidi="si-LK"/>
+              </w:rPr>
+              <w:t xml:space="preserve">Post </w:t>
+            </w:r>
+            <w:r>
+              <w:rPr>
+                <w:rFonts w:ascii="Times New Roman" w:eastAsia="Times New Roman" w:hAnsi="Times New Roman" w:cs="Times New Roman"/>
+                <w:color w:val="000000"/>
+                <w:cs/>
+                <w:lang w:bidi="si-LK"/>
+              </w:rPr>
+              <w:t xml:space="preserve"> :</w:t>
+            </w:r>
+            <w:proofErr w:type="gramEnd"/>
+            <w:r>
+              <w:rPr>
+                <w:rFonts w:ascii="Times New Roman" w:eastAsia="Times New Roman" w:hAnsi="Times New Roman" w:cs="Times New Roman"/>
+                <w:color w:val="000000"/>
+                <w:cs/>
+                <w:lang w:bidi="si-LK"/>
+              </w:rPr>
+              <w:t>-</w:t>
+            </w:r>
+            <w:r>
+              <w:rPr>
+                <w:rFonts w:ascii="Times New Roman" w:eastAsia="Times New Roman" w:hAnsi="Times New Roman" w:cs="Times New Roman"/>
+                <w:color w:val="000000"/>
+                <w:sz w:val="20"/>
+                <w:szCs w:val="20"/>
+              </w:rPr>
+              <w:t>.................</w:t>
+            </w:r>
+            <w:r>
+              <w:rPr>
+                <w:rFonts w:ascii="Times New Roman" w:eastAsia="Times New Roman" w:hAnsi="Times New Roman" w:cs="Times New Roman"/>
+                <w:color w:val="000000"/>
+                <w:sz w:val="20"/>
+                <w:szCs w:val="20"/>
+              </w:rPr>
+              <w:t>...............................</w:t>
+            </w:r>
+            <w:r>
+              <w:rPr>
+                <w:rFonts w:ascii="Times New Roman" w:eastAsia="Times New Roman" w:hAnsi="Times New Roman" w:cs="Times New Roman"/>
+                <w:color w:val="000000"/>
+                <w:sz w:val="20"/>
+                <w:szCs w:val="20"/>
+              </w:rPr>
+              <w:t>.....</w:t>
+            </w:r>
+            <w:r>
+              <w:rPr>
+                <w:rFonts w:ascii="Times New Roman" w:eastAsia="Times New Roman" w:hAnsi="Times New Roman" w:cs="Times New Roman"/>
+                <w:color w:val="000000"/>
+              </w:rPr>
+              <w:t xml:space="preserve"> </w:t>
+            </w:r>
+            <w:r>
+              <w:rPr>
+                <w:rFonts w:ascii="Times New Roman" w:eastAsia="Times New Roman" w:hAnsi="Times New Roman" w:cs="Times New Roman"/>
+                <w:color w:val="000000"/>
+                <w:sz w:val="24"/>
+                <w:szCs w:val="24"/>
+                <w:lang w:bidi="si-LK"/>
+              </w:rPr>
+              <w:t>Date App</w:t>
+            </w:r>
+            <w:r>
+              <w:rPr>
+                <w:rFonts w:ascii="Times New Roman" w:eastAsia="Times New Roman" w:hAnsi="Times New Roman" w:cs="Times New Roman"/>
+                <w:color w:val="000000"/>
+                <w:sz w:val="24"/>
+                <w:szCs w:val="24"/>
+                <w:lang w:bidi="si-LK"/>
+              </w:rPr>
+              <w:t xml:space="preserve">ointed to the said Post </w:t>
+            </w:r>
+            <w:r>
+              <w:rPr>
+                <w:rFonts w:ascii="Times New Roman" w:eastAsia="Times New Roman" w:hAnsi="Times New Roman" w:cs="Times New Roman"/>
+                <w:color w:val="000000"/>
+                <w:sz w:val="24"/>
+                <w:szCs w:val="24"/>
+                <w:cs/>
+                <w:lang w:bidi="si-LK"/>
+              </w:rPr>
+              <w:t xml:space="preserve"> </w:t>
+            </w:r>
+            <w:r>
+              <w:rPr>
+                <w:rFonts w:ascii="Times New Roman" w:eastAsia="Times New Roman" w:hAnsi="Times New Roman" w:cs="Times New Roman"/>
+                <w:color w:val="000000"/>
+                <w:cs/>
+                <w:lang w:bidi="si-LK"/>
+              </w:rPr>
+              <w:t>:-</w:t>
+            </w:r>
+            <w:r>
+              <w:rPr>
+                <w:rFonts w:ascii="Times New Roman" w:eastAsia="Times New Roman" w:hAnsi="Times New Roman" w:cs="Times New Roman"/>
+                <w:color w:val="000000"/>
+              </w:rPr>
+              <w:t xml:space="preserve"> </w:t>
+            </w:r>
+            <w:r>
+              <w:rPr>
+                <w:rFonts w:ascii="Times New Roman" w:eastAsia="Times New Roman" w:hAnsi="Times New Roman" w:cs="Times New Roman"/>
+                <w:color w:val="000000"/>
+                <w:sz w:val="20"/>
+                <w:szCs w:val="20"/>
+              </w:rPr>
+              <w:t>........................</w:t>
+            </w:r>
+          </w:p>
+        </w:tc>
+      </w:tr>
+      <w:tr>
+        <w:trPr>
+          <w:trHeight w:val="216"/>
+        </w:trPr>
+        <w:tc>
+          <w:tcPr>
+            <w:tcW w:w="456" w:type="dxa"/>
+            <w:tcBorders>
+              <w:top w:val="nil"/>
+              <w:left w:val="nil"/>
+              <w:bottom w:val="nil"/>
+              <w:right w:val="nil"/>
+            </w:tcBorders>
+            <w:shd w:val="clear" w:color="auto" w:fill="auto"/>
+            <w:noWrap/>
+            <w:vAlign w:val="bottom"/>
+            <w:hideMark/>
+          </w:tcPr>
+          <w:p>
+            <w:pPr>
+              <w:spacing w:after="0" w:line="240" w:lineRule="auto"/>
+              <w:rPr>
+                <w:rFonts w:ascii="Times New Roman" w:eastAsia="Times New Roman" w:hAnsi="Times New Roman" w:cs="Times New Roman"/>
+                <w:color w:val="000000"/>
+              </w:rPr>
+            </w:pPr>
+          </w:p>
+        </w:tc>
+        <w:tc>
+          <w:tcPr>
+            <w:tcW w:w="3647" w:type="dxa"/>
+            <w:tcBorders>
+              <w:top w:val="nil"/>
+              <w:left w:val="nil"/>
+              <w:bottom w:val="nil"/>
+              <w:right w:val="nil"/>
+            </w:tcBorders>
+            <w:shd w:val="clear" w:color="auto" w:fill="auto"/>
+            <w:noWrap/>
+            <w:vAlign w:val="bottom"/>
+            <w:hideMark/>
+          </w:tcPr>
+          <w:p>
+            <w:pPr>
+              <w:spacing w:after="0" w:line="240" w:lineRule="auto"/>
+              <w:rPr>
+                <w:rFonts w:ascii="Times New Roman" w:eastAsia="Times New Roman" w:hAnsi="Times New Roman" w:cs="Times New Roman"/>
+                <w:sz w:val="20"/>
+                <w:szCs w:val="20"/>
+              </w:rPr>
+            </w:pPr>
+            <w:r>
+              <w:rPr>
+                <w:rFonts w:ascii="Times New Roman" w:eastAsia="Times New Roman" w:hAnsi="Times New Roman" w:cs="Times New Roman"/>
                 <w:noProof/>
                 <w:color w:val="000000"/>
                 <w:lang w:bidi="si-LK"/>
@@ -2048,13 +2272,13 @@
               <mc:AlternateContent>
                 <mc:Choice Requires="wps">
                   <w:drawing>
-                    <wp:anchor distT="45720" distB="45720" distL="114300" distR="114300" simplePos="0" relativeHeight="251677696" behindDoc="0" locked="0" layoutInCell="1" allowOverlap="1" wp14:anchorId="1033FC51" wp14:editId="356364ED">
+                    <wp:anchor distT="45720" distB="45720" distL="114300" distR="114300" simplePos="0" relativeHeight="251677696" behindDoc="0" locked="0" layoutInCell="1" allowOverlap="1" wp14:anchorId="63B4761E" wp14:editId="1D2435EA">
                       <wp:simplePos x="0" y="0"/>
                       <wp:positionH relativeFrom="column">
-                        <wp:posOffset>949960</wp:posOffset>
+                        <wp:posOffset>953770</wp:posOffset>
                       </wp:positionH>
                       <wp:positionV relativeFrom="paragraph">
-                        <wp:posOffset>215900</wp:posOffset>
+                        <wp:posOffset>64135</wp:posOffset>
                       </wp:positionV>
                       <wp:extent cx="1666875" cy="323850"/>
                       <wp:effectExtent l="0" t="0" r="0" b="0"/>
@@ -2119,7 +2343,7 @@
                 </mc:Choice>
                 <mc:Fallback>
                   <w:pict>
-                    <v:shape w14:anchorId="1033FC51" id="Text Box 6" o:spid="_x0000_s1032" type="#_x0000_t202" style="position:absolute;margin-left:74.8pt;margin-top:17pt;width:131.25pt;height:25.5pt;z-index:251677696;visibility:visible;mso-wrap-style:square;mso-width-percent:0;mso-height-percent:0;mso-wrap-distance-left:9pt;mso-wrap-distance-top:3.6pt;mso-wrap-distance-right:9pt;mso-wrap-distance-bottom:3.6pt;mso-position-horizontal:absolute;mso-position-horizontal-relative:text;mso-position-vertical:absolute;mso-position-vertical-relative:text;mso-width-percent:0;mso-height-percent:0;mso-width-relative:margin;mso-height-relative:margin;v-text-anchor:top" o:gfxdata="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" filled="f" stroked="f">
+                    <v:shape w14:anchorId="63B4761E" id="Text Box 6" o:spid="_x0000_s1032" type="#_x0000_t202" style="position:absolute;margin-left:75.1pt;margin-top:5.05pt;width:131.25pt;height:25.5pt;z-index:251677696;visibility:visible;mso-wrap-style:square;mso-width-percent:0;mso-height-percent:0;mso-wrap-distance-left:9pt;mso-wrap-distance-top:3.6pt;mso-wrap-distance-right:9pt;mso-wrap-distance-bottom:3.6pt;mso-position-horizontal:absolute;mso-position-horizontal-relative:text;mso-position-vertical:absolute;mso-position-vertical-relative:text;mso-width-percent:0;mso-height-percent:0;mso-width-relative:margin;mso-height-relative:margin;v-text-anchor:top" o:gfxdata="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" filled="f" stroked="f">
                       <v:textbox>
                         <w:txbxContent>
                           <w:p>
@@ -2142,176 +2366,6 @@
                 </mc:Fallback>
               </mc:AlternateContent>
             </w:r>
-            <w:r>
-              <w:rPr>
-                <w:rFonts w:ascii="Times New Roman" w:eastAsia="Times New Roman" w:hAnsi="Times New Roman" w:cs="Times New Roman"/>
-                <w:color w:val="000000"/>
-              </w:rPr>
-              <w:t xml:space="preserve"> </w:t>
-            </w:r>
-            <w:r>
-              <w:rPr>
-                <w:rFonts w:ascii="Times New Roman" w:eastAsia="Times New Roman" w:hAnsi="Times New Roman" w:cs="Times New Roman"/>
-                <w:color w:val="000000"/>
-                <w:sz w:val="24"/>
-                <w:szCs w:val="24"/>
-                <w:lang w:bidi="si-LK"/>
-              </w:rPr>
-              <w:t xml:space="preserve">Current Post </w:t>
-            </w:r>
-            <w:r>
-              <w:rPr>
-                <w:rFonts w:ascii="Times New Roman" w:eastAsia="Times New Roman" w:hAnsi="Times New Roman" w:cs="Times New Roman"/>
-                <w:color w:val="000000"/>
-                <w:cs/>
-                <w:lang w:bidi="si-LK"/>
-              </w:rPr>
-              <w:t xml:space="preserve"> :-</w:t>
-            </w:r>
-            <w:r>
-              <w:rPr>
-                <w:rFonts w:ascii="Times New Roman" w:eastAsia="Times New Roman" w:hAnsi="Times New Roman" w:cs="Times New Roman"/>
-                <w:color w:val="000000"/>
-                <w:sz w:val="20"/>
-                <w:szCs w:val="20"/>
-              </w:rPr>
-              <w:t>.................</w:t>
-            </w:r>
-            <w:r>
-              <w:rPr>
-                <w:rFonts w:ascii="Times New Roman" w:eastAsia="Times New Roman" w:hAnsi="Times New Roman" w:cs="Times New Roman"/>
-                <w:color w:val="000000"/>
-                <w:sz w:val="20"/>
-                <w:szCs w:val="20"/>
-              </w:rPr>
-              <w:t>...............................</w:t>
-            </w:r>
-            <w:r>
-              <w:rPr>
-                <w:rFonts w:ascii="Times New Roman" w:eastAsia="Times New Roman" w:hAnsi="Times New Roman" w:cs="Times New Roman"/>
-                <w:color w:val="000000"/>
-                <w:sz w:val="20"/>
-                <w:szCs w:val="20"/>
-              </w:rPr>
-              <w:t>.....</w:t>
-            </w:r>
-            <w:r>
-              <w:rPr>
-                <w:rFonts w:ascii="Times New Roman" w:eastAsia="Times New Roman" w:hAnsi="Times New Roman" w:cs="Times New Roman"/>
-                <w:color w:val="000000"/>
-              </w:rPr>
-              <w:t xml:space="preserve"> </w:t>
-            </w:r>
-            <w:r>
-              <w:rPr>
-                <w:rFonts w:ascii="Times New Roman" w:eastAsia="Times New Roman" w:hAnsi="Times New Roman" w:cs="Times New Roman"/>
-                <w:color w:val="000000"/>
-                <w:sz w:val="24"/>
-                <w:szCs w:val="24"/>
-                <w:lang w:bidi="si-LK"/>
-              </w:rPr>
-              <w:t>Date App</w:t>
-            </w:r>
-            <w:r>
-              <w:rPr>
-                <w:rFonts w:ascii="Times New Roman" w:eastAsia="Times New Roman" w:hAnsi="Times New Roman" w:cs="Times New Roman"/>
-                <w:color w:val="000000"/>
-                <w:sz w:val="24"/>
-                <w:szCs w:val="24"/>
-                <w:lang w:bidi="si-LK"/>
-              </w:rPr>
-              <w:t xml:space="preserve">ointed to the said Post </w:t>
-            </w:r>
-            <w:r>
-              <w:rPr>
-                <w:rFonts w:ascii="Times New Roman" w:eastAsia="Times New Roman" w:hAnsi="Times New Roman" w:cs="Times New Roman"/>
-                <w:color w:val="000000"/>
-                <w:sz w:val="24"/>
-                <w:szCs w:val="24"/>
-                <w:cs/>
-                <w:lang w:bidi="si-LK"/>
-              </w:rPr>
-              <w:t xml:space="preserve"> </w:t>
-            </w:r>
-            <w:r>
-              <w:rPr>
-                <w:rFonts w:ascii="Times New Roman" w:eastAsia="Times New Roman" w:hAnsi="Times New Roman" w:cs="Times New Roman"/>
-                <w:color w:val="000000"/>
-                <w:cs/>
-                <w:lang w:bidi="si-LK"/>
-              </w:rPr>
-              <w:t>:-</w:t>
-            </w:r>
-            <w:r>
-              <w:rPr>
-                <w:rFonts w:ascii="Times New Roman" w:eastAsia="Times New Roman" w:hAnsi="Times New Roman" w:cs="Times New Roman"/>
-                <w:color w:val="000000"/>
-              </w:rPr>
-              <w:t xml:space="preserve"> </w:t>
-            </w:r>
-            <w:r>
-              <w:rPr>
-                <w:rFonts w:ascii="Times New Roman" w:eastAsia="Times New Roman" w:hAnsi="Times New Roman" w:cs="Times New Roman"/>
-                <w:color w:val="000000"/>
-                <w:sz w:val="20"/>
-                <w:szCs w:val="20"/>
-              </w:rPr>
-              <w:t>........................</w:t>
-            </w:r>
-          </w:p>
-        </w:tc>
-      </w:tr>
-      <w:tr>
-        <w:trPr>
-          <w:trHeight w:val="216"/>
-        </w:trPr>
-        <w:tc>
-          <w:tcPr>
-            <w:tcW w:w="456" w:type="dxa"/>
-            <w:tcBorders>
-              <w:top w:val="nil"/>
-              <w:left w:val="nil"/>
-              <w:bottom w:val="nil"/>
-              <w:right w:val="nil"/>
-            </w:tcBorders>
-            <w:shd w:val="clear" w:color="auto" w:fill="auto"/>
-            <w:noWrap/>
-            <w:vAlign w:val="bottom"/>
-            <w:hideMark/>
-          </w:tcPr>
-          <w:p>
-            <w:pPr>
-              <w:spacing w:after="0" w:line="240" w:lineRule="auto"/>
-              <w:rPr>
-                <w:rFonts w:ascii="Times New Roman" w:eastAsia="Times New Roman" w:hAnsi="Times New Roman" w:cs="Times New Roman"/>
-                <w:color w:val="000000"/>
-              </w:rPr>
-            </w:pPr>
-          </w:p>
-        </w:tc>
-        <w:tc>
-          <w:tcPr>
-            <w:tcW w:w="3647" w:type="dxa"/>
-            <w:tcBorders>
-              <w:top w:val="nil"/>
-              <w:left w:val="nil"/>
-              <w:bottom w:val="nil"/>
-              <w:right w:val="nil"/>
-            </w:tcBorders>
-            <w:shd w:val="clear" w:color="auto" w:fill="auto"/>
-            <w:noWrap/>
-            <w:vAlign w:val="bottom"/>
-            <w:hideMark/>
-          </w:tcPr>
-          <w:p>
-            <w:pPr>
-              <w:spacing w:after="0" w:line="240" w:lineRule="auto"/>
-              <w:rPr>
-                <w:rFonts w:ascii="Times New Roman" w:eastAsia="Times New Roman" w:hAnsi="Times New Roman" w:cs="Times New Roman"/>
-                <w:sz w:val="20"/>
-                <w:szCs w:val="20"/>
-              </w:rPr>
-            </w:pPr>
           </w:p>
         </w:tc>
         <w:tc>
@@ -2375,10 +2429,10 @@
                     <wp:anchor distT="45720" distB="45720" distL="114300" distR="114300" simplePos="0" relativeHeight="251679744" behindDoc="0" locked="0" layoutInCell="1" allowOverlap="1" wp14:anchorId="4123A619" wp14:editId="0FA7EA4C">
                       <wp:simplePos x="0" y="0"/>
                       <wp:positionH relativeFrom="column">
-                        <wp:posOffset>1704975</wp:posOffset>
+                        <wp:posOffset>1710055</wp:posOffset>
                       </wp:positionH>
                       <wp:positionV relativeFrom="paragraph">
-                        <wp:posOffset>36195</wp:posOffset>
+                        <wp:posOffset>83185</wp:posOffset>
                       </wp:positionV>
                       <wp:extent cx="1666875" cy="323850"/>
                       <wp:effectExtent l="0" t="0" r="0" b="0"/>
@@ -2443,7 +2497,7 @@
                 </mc:Choice>
                 <mc:Fallback>
                   <w:pict>
-                    <v:shape w14:anchorId="4123A619" id="Text Box 7" o:spid="_x0000_s1033" type="#_x0000_t202" style="position:absolute;margin-left:134.25pt;margin-top:2.85pt;width:131.25pt;height:25.5pt;z-index:251679744;visibility:visible;mso-wrap-style:square;mso-width-percent:0;mso-height-percent:0;mso-wrap-distance-left:9pt;mso-wrap-distance-top:3.6pt;mso-wrap-distance-right:9pt;mso-wrap-distance-bottom:3.6pt;mso-position-horizontal:absolute;mso-position-horizontal-relative:text;mso-position-vertical:absolute;mso-position-vertical-relative:text;mso-width-percent:0;mso-height-percent:0;mso-width-relative:margin;mso-height-relative:margin;v-text-anchor:top" o:gfxdata="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" filled="f" stroked="f">
+                    <v:shape w14:anchorId="4123A619" id="Text Box 7" o:spid="_x0000_s1033" type="#_x0000_t202" style="position:absolute;margin-left:134.65pt;margin-top:6.55pt;width:131.25pt;height:25.5pt;z-index:251679744;visibility:visible;mso-wrap-style:square;mso-width-percent:0;mso-height-percent:0;mso-wrap-distance-left:9pt;mso-wrap-distance-top:3.6pt;mso-wrap-distance-right:9pt;mso-wrap-distance-bottom:3.6pt;mso-position-horizontal:absolute;mso-position-horizontal-relative:text;mso-position-vertical:absolute;mso-position-vertical-relative:text;mso-width-percent:0;mso-height-percent:0;mso-width-relative:margin;mso-height-relative:margin;v-text-anchor:top" o:gfxdata="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" filled="f" stroked="f">
                       <v:textbox>
                         <w:txbxContent>
                           <w:p>
@@ -2543,22 +2597,34 @@
                 <w:szCs w:val="24"/>
                 <w:lang w:bidi="si-LK"/>
               </w:rPr>
-              <w:t>Previous Post</w:t>
-            </w:r>
+              <w:t xml:space="preserve">Previous </w:t>
+            </w:r>
+            <w:proofErr w:type="gramStart"/>
             <w:r>
               <w:rPr>
                 <w:rFonts w:ascii="Times New Roman" w:eastAsia="Times New Roman" w:hAnsi="Times New Roman" w:cs="Times New Roman"/>
                 <w:color w:val="000000"/>
-              </w:rPr>
-              <w:t xml:space="preserve"> </w:t>
+                <w:sz w:val="24"/>
+                <w:szCs w:val="24"/>
+                <w:lang w:bidi="si-LK"/>
+              </w:rPr>
+              <w:t>Post</w:t>
             </w:r>
             <w:r>
               <w:rPr>
                 <w:rFonts w:ascii="Times New Roman" w:eastAsia="Times New Roman" w:hAnsi="Times New Roman" w:cs="Times New Roman"/>
                 <w:color w:val="000000"/>
               </w:rPr>
+              <w:t xml:space="preserve"> </w:t>
+            </w:r>
+            <w:r>
+              <w:rPr>
+                <w:rFonts w:ascii="Times New Roman" w:eastAsia="Times New Roman" w:hAnsi="Times New Roman" w:cs="Times New Roman"/>
+                <w:color w:val="000000"/>
+              </w:rPr>
               <w:t xml:space="preserve"> :</w:t>
             </w:r>
+            <w:proofErr w:type="gramEnd"/>
             <w:r>
               <w:rPr>
                 <w:rFonts w:ascii="Times New Roman" w:eastAsia="Times New Roman" w:hAnsi="Times New Roman" w:cs="Times New Roman"/>
@@ -2861,13 +2927,13 @@
               <mc:AlternateContent>
                 <mc:Choice Requires="wps">
                   <w:drawing>
-                    <wp:anchor distT="45720" distB="45720" distL="114300" distR="114300" simplePos="0" relativeHeight="251698176" behindDoc="0" locked="0" layoutInCell="1" allowOverlap="1" wp14:anchorId="49CB3755" wp14:editId="1416A4FA">
+                    <wp:anchor distT="45720" distB="45720" distL="114300" distR="114300" simplePos="0" relativeHeight="251698176" behindDoc="0" locked="0" layoutInCell="1" allowOverlap="1" wp14:anchorId="00DDE566" wp14:editId="5BB63DA3">
                       <wp:simplePos x="0" y="0"/>
                       <wp:positionH relativeFrom="column">
-                        <wp:posOffset>781050</wp:posOffset>
+                        <wp:posOffset>791210</wp:posOffset>
                       </wp:positionH>
                       <wp:positionV relativeFrom="paragraph">
-                        <wp:posOffset>45720</wp:posOffset>
+                        <wp:posOffset>83820</wp:posOffset>
                       </wp:positionV>
                       <wp:extent cx="1876425" cy="323850"/>
                       <wp:effectExtent l="0" t="0" r="0" b="0"/>
@@ -2911,26 +2977,8 @@
                                   <w:r>
                                     <w:rPr>
                                       <w:rFonts w:ascii="Iskoola Pota" w:hAnsi="Iskoola Pota" w:cs="Iskoola Pota"/>
-                                      <w:sz w:val="28"/>
-                                      <w:szCs w:val="28"/>
-                                    </w:rPr>
-                                    <w:t>{d.f_</w:t>
-                                  </w:r>
-                                  <w:r>
-                                    <w:rPr>
-                                      <w:rFonts w:ascii="Iskoola Pota" w:hAnsi="Iskoola Pota" w:cs="Iskoola Pota"/>
-                                      <w:sz w:val="28"/>
-                                      <w:szCs w:val="28"/>
-                                    </w:rPr>
-                                    <w:t>6a</w:t>
-                                  </w:r>
-                                  <w:r>
-                                    <w:rPr>
-                                      <w:rFonts w:ascii="Iskoola Pota" w:hAnsi="Iskoola Pota" w:cs="Iskoola Pota"/>
-                                      <w:sz w:val="28"/>
-                                      <w:szCs w:val="28"/>
-                                    </w:rPr>
-                                    <w:t>}</w:t>
+                                    </w:rPr>
+                                    <w:t>{d.f_6a}</w:t>
                                   </w:r>
                                 </w:p>
                               </w:txbxContent>
@@ -2952,7 +3000,7 @@
                 </mc:Choice>
                 <mc:Fallback>
                   <w:pict>
-                    <v:shape w14:anchorId="49CB3755" id="Text Box 16" o:spid="_x0000_s1035" type="#_x0000_t202" style="position:absolute;margin-left:61.5pt;margin-top:3.6pt;width:147.75pt;height:25.5pt;z-index:251698176;visibility:visible;mso-wrap-style:square;mso-width-percent:0;mso-height-percent:0;mso-wrap-distance-left:9pt;mso-wrap-distance-top:3.6pt;mso-wrap-distance-right:9pt;mso-wrap-distance-bottom:3.6pt;mso-position-horizontal:absolute;mso-position-horizontal-relative:text;mso-position-vertical:absolute;mso-position-vertical-relative:text;mso-width-percent:0;mso-height-percent:0;mso-width-relative:margin;mso-height-relative:margin;v-text-anchor:top" o:gfxdata="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" filled="f" stroked="f">
+                    <v:shape w14:anchorId="00DDE566" id="Text Box 16" o:spid="_x0000_s1035" type="#_x0000_t202" style="position:absolute;margin-left:62.3pt;margin-top:6.6pt;width:147.75pt;height:25.5pt;z-index:251698176;visibility:visible;mso-wrap-style:square;mso-width-percent:0;mso-height-percent:0;mso-wrap-distance-left:9pt;mso-wrap-distance-top:3.6pt;mso-wrap-distance-right:9pt;mso-wrap-distance-bottom:3.6pt;mso-position-horizontal:absolute;mso-position-horizontal-relative:text;mso-position-vertical:absolute;mso-position-vertical-relative:text;mso-width-percent:0;mso-height-percent:0;mso-width-relative:margin;mso-height-relative:margin;v-text-anchor:top" o:gfxdata="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" filled="f" stroked="f">
                       <v:textbox>
                         <w:txbxContent>
                           <w:p>
@@ -2966,26 +3014,8 @@
                             <w:r>
                               <w:rPr>
                                 <w:rFonts w:ascii="Iskoola Pota" w:hAnsi="Iskoola Pota" w:cs="Iskoola Pota"/>
-                                <w:sz w:val="28"/>
-                                <w:szCs w:val="28"/>
-                              </w:rPr>
-                              <w:t>{d.f_</w:t>
-                            </w:r>
-                            <w:r>
-                              <w:rPr>
-                                <w:rFonts w:ascii="Iskoola Pota" w:hAnsi="Iskoola Pota" w:cs="Iskoola Pota"/>
-                                <w:sz w:val="28"/>
-                                <w:szCs w:val="28"/>
-                              </w:rPr>
-                              <w:t>6a</w:t>
-                            </w:r>
-                            <w:r>
-                              <w:rPr>
-                                <w:rFonts w:ascii="Iskoola Pota" w:hAnsi="Iskoola Pota" w:cs="Iskoola Pota"/>
-                                <w:sz w:val="28"/>
-                                <w:szCs w:val="28"/>
-                              </w:rPr>
-                              <w:t>}</w:t>
+                              </w:rPr>
+                              <w:t>{d.f_6a}</w:t>
                             </w:r>
                           </w:p>
                         </w:txbxContent>
@@ -3074,6 +3104,7 @@
               </w:rPr>
               <w:t xml:space="preserve">Date of </w:t>
             </w:r>
+            <w:proofErr w:type="gramStart"/>
             <w:r>
               <w:rPr>
                 <w:rFonts w:ascii="Times New Roman" w:eastAsia="Times New Roman" w:hAnsi="Times New Roman" w:cs="Times New Roman"/>
@@ -3091,6 +3122,7 @@
               </w:rPr>
               <w:t>:</w:t>
             </w:r>
+            <w:proofErr w:type="gramEnd"/>
             <w:r>
               <w:rPr>
                 <w:rFonts w:ascii="Times New Roman" w:eastAsia="Times New Roman" w:hAnsi="Times New Roman" w:cs="Times New Roman"/>
@@ -3299,7 +3331,7 @@
               <mc:AlternateContent>
                 <mc:Choice Requires="wps">
                   <w:drawing>
-                    <wp:anchor distT="45720" distB="45720" distL="114300" distR="114300" simplePos="0" relativeHeight="251700224" behindDoc="0" locked="0" layoutInCell="1" allowOverlap="1" wp14:anchorId="43C3D047" wp14:editId="4A1A1C3E">
+                    <wp:anchor distT="45720" distB="45720" distL="114300" distR="114300" simplePos="0" relativeHeight="251700224" behindDoc="0" locked="0" layoutInCell="1" allowOverlap="1" wp14:anchorId="3DC52033" wp14:editId="4E71233C">
                       <wp:simplePos x="0" y="0"/>
                       <wp:positionH relativeFrom="column">
                         <wp:posOffset>-1163955</wp:posOffset>
@@ -3370,7 +3402,7 @@
                 </mc:Choice>
                 <mc:Fallback>
                   <w:pict>
-                    <v:shape w14:anchorId="43C3D047" id="Text Box 17" o:spid="_x0000_s1036" type="#_x0000_t202" style="position:absolute;margin-left:-91.65pt;margin-top:2pt;width:343.5pt;height:25.5pt;z-index:251700224;visibility:visible;mso-wrap-style:square;mso-width-percent:0;mso-height-percent:0;mso-wrap-distance-left:9pt;mso-wrap-distance-top:3.6pt;mso-wrap-distance-right:9pt;mso-wrap-distance-bottom:3.6pt;mso-position-horizontal:absolute;mso-position-horizontal-relative:text;mso-position-vertical:absolute;mso-position-vertical-relative:text;mso-width-percent:0;mso-height-percent:0;mso-width-relative:margin;mso-height-relative:margin;v-text-anchor:top" o:gfxdata="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" filled="f" stroked="f">
+                    <v:shape w14:anchorId="3DC52033" id="Text Box 17" o:spid="_x0000_s1036" type="#_x0000_t202" style="position:absolute;margin-left:-91.65pt;margin-top:2pt;width:343.5pt;height:25.5pt;z-index:251700224;visibility:visible;mso-wrap-style:square;mso-width-percent:0;mso-height-percent:0;mso-wrap-distance-left:9pt;mso-wrap-distance-top:3.6pt;mso-wrap-distance-right:9pt;mso-wrap-distance-bottom:3.6pt;mso-position-horizontal:absolute;mso-position-horizontal-relative:text;mso-position-vertical:absolute;mso-position-vertical-relative:text;mso-width-percent:0;mso-height-percent:0;mso-width-relative:margin;mso-height-relative:margin;v-text-anchor:top" o:gfxdata="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" filled="f" stroked="f">
                       <v:textbox>
                         <w:txbxContent>
                           <w:p>
@@ -3495,7 +3527,18 @@
                 <w:szCs w:val="24"/>
                 <w:lang w:bidi="si-LK"/>
               </w:rPr>
-              <w:t>Personal Address</w:t>
+              <w:t xml:space="preserve">Personal </w:t>
+            </w:r>
+            <w:proofErr w:type="gramStart"/>
+            <w:r>
+              <w:rPr>
+                <w:rFonts w:ascii="Times New Roman" w:eastAsia="Times New Roman" w:hAnsi="Times New Roman" w:cs="Times New Roman"/>
+                <w:color w:val="000000"/>
+                <w:sz w:val="24"/>
+                <w:szCs w:val="24"/>
+                <w:lang w:bidi="si-LK"/>
+              </w:rPr>
+              <w:t>Address</w:t>
             </w:r>
             <w:r>
               <w:rPr>
@@ -3504,7 +3547,17 @@
                 <w:cs/>
                 <w:lang w:bidi="si-LK"/>
               </w:rPr>
-              <w:t xml:space="preserve"> :-</w:t>
+              <w:t xml:space="preserve"> :</w:t>
+            </w:r>
+            <w:proofErr w:type="gramEnd"/>
+            <w:r>
+              <w:rPr>
+                <w:rFonts w:ascii="Times New Roman" w:eastAsia="Times New Roman" w:hAnsi="Times New Roman" w:cs="Times New Roman"/>
+                <w:color w:val="000000"/>
+                <w:cs/>
+                <w:lang w:bidi="si-LK"/>
+              </w:rPr>
+              <w:t>-</w:t>
             </w:r>
             <w:r>
               <w:rPr>
@@ -4262,6 +4315,7 @@
               </w:rPr>
               <w:t xml:space="preserve"> </w:t>
             </w:r>
+            <w:proofErr w:type="gramStart"/>
             <w:r>
               <w:rPr>
                 <w:rFonts w:ascii="Times New Roman" w:eastAsia="Times New Roman" w:hAnsi="Times New Roman" w:cs="Times New Roman"/>
@@ -4279,7 +4333,17 @@
                 <w:cs/>
                 <w:lang w:bidi="si-LK"/>
               </w:rPr>
-              <w:t xml:space="preserve"> :-</w:t>
+              <w:t xml:space="preserve"> :</w:t>
+            </w:r>
+            <w:proofErr w:type="gramEnd"/>
+            <w:r>
+              <w:rPr>
+                <w:rFonts w:ascii="Times New Roman" w:eastAsia="Times New Roman" w:hAnsi="Times New Roman" w:cs="Times New Roman"/>
+                <w:color w:val="000000"/>
+                <w:cs/>
+                <w:lang w:bidi="si-LK"/>
+              </w:rPr>
+              <w:t>-</w:t>
             </w:r>
             <w:r>
               <w:rPr>
@@ -4370,7 +4434,18 @@
                 <w:szCs w:val="24"/>
                 <w:lang w:bidi="si-LK"/>
               </w:rPr>
-              <w:t>Civil Status</w:t>
+              <w:t xml:space="preserve">Civil </w:t>
+            </w:r>
+            <w:proofErr w:type="gramStart"/>
+            <w:r>
+              <w:rPr>
+                <w:rFonts w:ascii="Times New Roman" w:eastAsia="Times New Roman" w:hAnsi="Times New Roman" w:cs="Times New Roman"/>
+                <w:color w:val="000000"/>
+                <w:sz w:val="24"/>
+                <w:szCs w:val="24"/>
+                <w:lang w:bidi="si-LK"/>
+              </w:rPr>
+              <w:t>Status</w:t>
             </w:r>
             <w:r>
               <w:rPr>
@@ -4379,7 +4454,17 @@
                 <w:cs/>
                 <w:lang w:bidi="si-LK"/>
               </w:rPr>
-              <w:t xml:space="preserve"> :-</w:t>
+              <w:t xml:space="preserve"> :</w:t>
+            </w:r>
+            <w:proofErr w:type="gramEnd"/>
+            <w:r>
+              <w:rPr>
+                <w:rFonts w:ascii="Times New Roman" w:eastAsia="Times New Roman" w:hAnsi="Times New Roman" w:cs="Times New Roman"/>
+                <w:color w:val="000000"/>
+                <w:cs/>
+                <w:lang w:bidi="si-LK"/>
+              </w:rPr>
+              <w:t>-</w:t>
             </w:r>
             <w:r>
               <w:rPr>
@@ -4761,7 +4846,18 @@
                 <w:szCs w:val="24"/>
                 <w:lang w:bidi="si-LK"/>
               </w:rPr>
-              <w:t>National Identity Card No.</w:t>
+              <w:t xml:space="preserve">National Identity Card </w:t>
+            </w:r>
+            <w:proofErr w:type="gramStart"/>
+            <w:r>
+              <w:rPr>
+                <w:rFonts w:ascii="Times New Roman" w:eastAsia="Times New Roman" w:hAnsi="Times New Roman" w:cs="Times New Roman"/>
+                <w:color w:val="000000"/>
+                <w:sz w:val="24"/>
+                <w:szCs w:val="24"/>
+                <w:lang w:bidi="si-LK"/>
+              </w:rPr>
+              <w:t>No.</w:t>
             </w:r>
             <w:r>
               <w:rPr>
@@ -4774,6 +4870,7 @@
               </w:rPr>
               <w:t xml:space="preserve"> .</w:t>
             </w:r>
+            <w:proofErr w:type="gramEnd"/>
             <w:r>
               <w:rPr>
                 <w:rFonts w:ascii="Times New Roman" w:eastAsia="Times New Roman" w:hAnsi="Times New Roman" w:cs="Times New Roman"/>
@@ -5004,6 +5101,168 @@
             <w:r>
               <w:rPr>
                 <w:rFonts w:ascii="Times New Roman" w:eastAsia="Times New Roman" w:hAnsi="Times New Roman" w:cs="Times New Roman"/>
+                <w:color w:val="000000"/>
+              </w:rPr>
+              <w:t xml:space="preserve"> </w:t>
+            </w:r>
+            <w:r>
+              <w:rPr>
+                <w:rFonts w:ascii="Times New Roman" w:eastAsia="Times New Roman" w:hAnsi="Times New Roman" w:cs="Times New Roman"/>
+                <w:color w:val="000000"/>
+                <w:sz w:val="24"/>
+                <w:szCs w:val="24"/>
+                <w:lang w:bidi="si-LK"/>
+              </w:rPr>
+              <w:t xml:space="preserve">If the </w:t>
+            </w:r>
+            <w:r>
+              <w:rPr>
+                <w:rFonts w:ascii="Times New Roman" w:eastAsia="Times New Roman" w:hAnsi="Times New Roman" w:cs="Times New Roman"/>
+                <w:color w:val="000000"/>
+                <w:sz w:val="24"/>
+                <w:szCs w:val="24"/>
+                <w:lang w:bidi="si-LK"/>
+              </w:rPr>
+              <w:t>spouse</w:t>
+            </w:r>
+            <w:r>
+              <w:rPr>
+                <w:rFonts w:ascii="Times New Roman" w:eastAsia="Times New Roman" w:hAnsi="Times New Roman" w:cs="Times New Roman"/>
+                <w:color w:val="000000"/>
+                <w:sz w:val="24"/>
+                <w:szCs w:val="24"/>
+                <w:lang w:bidi="si-LK"/>
+              </w:rPr>
+              <w:t xml:space="preserve"> is </w:t>
+            </w:r>
+            <w:r>
+              <w:rPr>
+                <w:rFonts w:ascii="Times New Roman" w:eastAsia="Times New Roman" w:hAnsi="Times New Roman" w:cs="Times New Roman"/>
+                <w:color w:val="000000"/>
+                <w:sz w:val="24"/>
+                <w:szCs w:val="24"/>
+                <w:lang w:bidi="si-LK"/>
+              </w:rPr>
+              <w:t>employed, his</w:t>
+            </w:r>
+            <w:r>
+              <w:rPr>
+                <w:rFonts w:ascii="Times New Roman" w:eastAsia="Times New Roman" w:hAnsi="Times New Roman" w:cs="Times New Roman"/>
+                <w:color w:val="000000"/>
+                <w:sz w:val="24"/>
+                <w:szCs w:val="24"/>
+                <w:lang w:bidi="si-LK"/>
+              </w:rPr>
+              <w:t xml:space="preserve">/her </w:t>
+            </w:r>
+            <w:r>
+              <w:rPr>
+                <w:rFonts w:ascii="Times New Roman" w:eastAsia="Times New Roman" w:hAnsi="Times New Roman" w:cs="Times New Roman"/>
+                <w:color w:val="000000"/>
+                <w:sz w:val="24"/>
+                <w:szCs w:val="24"/>
+                <w:lang w:bidi="si-LK"/>
+              </w:rPr>
+              <w:t>employment and the address of the work place</w:t>
+            </w:r>
+            <w:r>
+              <w:rPr>
+                <w:rFonts w:ascii="Times New Roman" w:eastAsia="Times New Roman" w:hAnsi="Times New Roman" w:cs="Times New Roman"/>
+                <w:color w:val="000000"/>
+                <w:cs/>
+                <w:lang w:bidi="si-LK"/>
+              </w:rPr>
+              <w:t>:-</w:t>
+            </w:r>
+            <w:r>
+              <w:rPr>
+                <w:rFonts w:ascii="Times New Roman" w:eastAsia="Times New Roman" w:hAnsi="Times New Roman" w:cs="Times New Roman"/>
+                <w:color w:val="000000"/>
+                <w:sz w:val="20"/>
+                <w:szCs w:val="20"/>
+                <w:cs/>
+                <w:lang w:bidi="si-LK"/>
+              </w:rPr>
+              <w:t>...........</w:t>
+            </w:r>
+            <w:r>
+              <w:rPr>
+                <w:rFonts w:ascii="Times New Roman" w:eastAsia="Times New Roman" w:hAnsi="Times New Roman" w:cs="Times New Roman"/>
+                <w:color w:val="000000"/>
+                <w:sz w:val="20"/>
+                <w:szCs w:val="20"/>
+                <w:cs/>
+                <w:lang w:bidi="si-LK"/>
+              </w:rPr>
+              <w:t>...</w:t>
+            </w:r>
+            <w:r>
+              <w:rPr>
+                <w:rFonts w:ascii="Times New Roman" w:eastAsia="Times New Roman" w:hAnsi="Times New Roman" w:cs="Times New Roman"/>
+                <w:color w:val="000000"/>
+                <w:sz w:val="20"/>
+                <w:szCs w:val="20"/>
+                <w:lang w:bidi="si-LK"/>
+              </w:rPr>
+              <w:t>..</w:t>
+            </w:r>
+          </w:p>
+        </w:tc>
+      </w:tr>
+      <w:tr>
+        <w:trPr>
+          <w:trHeight w:val="216"/>
+        </w:trPr>
+        <w:tc>
+          <w:tcPr>
+            <w:tcW w:w="456" w:type="dxa"/>
+            <w:tcBorders>
+              <w:top w:val="nil"/>
+              <w:left w:val="nil"/>
+              <w:bottom w:val="nil"/>
+              <w:right w:val="nil"/>
+            </w:tcBorders>
+            <w:shd w:val="clear" w:color="auto" w:fill="auto"/>
+            <w:noWrap/>
+            <w:vAlign w:val="bottom"/>
+            <w:hideMark/>
+          </w:tcPr>
+          <w:p>
+            <w:pPr>
+              <w:spacing w:after="0" w:line="240" w:lineRule="auto"/>
+              <w:rPr>
+                <w:rFonts w:ascii="Times New Roman" w:eastAsia="Times New Roman" w:hAnsi="Times New Roman" w:cs="Times New Roman"/>
+                <w:color w:val="000000"/>
+              </w:rPr>
+            </w:pPr>
+          </w:p>
+        </w:tc>
+        <w:tc>
+          <w:tcPr>
+            <w:tcW w:w="3647" w:type="dxa"/>
+            <w:tcBorders>
+              <w:top w:val="nil"/>
+              <w:left w:val="nil"/>
+              <w:bottom w:val="nil"/>
+              <w:right w:val="nil"/>
+            </w:tcBorders>
+            <w:shd w:val="clear" w:color="auto" w:fill="auto"/>
+            <w:noWrap/>
+            <w:vAlign w:val="bottom"/>
+            <w:hideMark/>
+          </w:tcPr>
+          <w:p>
+            <w:pPr>
+              <w:spacing w:after="0" w:line="240" w:lineRule="auto"/>
+              <w:rPr>
+                <w:rFonts w:ascii="Times New Roman" w:eastAsia="Times New Roman" w:hAnsi="Times New Roman" w:cs="Times New Roman"/>
+                <w:sz w:val="20"/>
+                <w:szCs w:val="20"/>
+              </w:rPr>
+            </w:pPr>
+            <w:r>
+              <w:rPr>
+                <w:rFonts w:ascii="Times New Roman" w:eastAsia="Times New Roman" w:hAnsi="Times New Roman" w:cs="Times New Roman"/>
                 <w:noProof/>
                 <w:color w:val="000000"/>
                 <w:lang w:bidi="si-LK"/>
@@ -5011,13 +5270,13 @@
               <mc:AlternateContent>
                 <mc:Choice Requires="wps">
                   <w:drawing>
-                    <wp:anchor distT="45720" distB="45720" distL="114300" distR="114300" simplePos="0" relativeHeight="251712512" behindDoc="0" locked="0" layoutInCell="1" allowOverlap="1" wp14:anchorId="7CC768B7" wp14:editId="090926E6">
+                    <wp:anchor distT="45720" distB="45720" distL="114300" distR="114300" simplePos="0" relativeHeight="251712512" behindDoc="0" locked="0" layoutInCell="1" allowOverlap="1" wp14:anchorId="52EBB26D" wp14:editId="3728DF22">
                       <wp:simplePos x="0" y="0"/>
                       <wp:positionH relativeFrom="column">
-                        <wp:posOffset>-49530</wp:posOffset>
+                        <wp:posOffset>-45720</wp:posOffset>
                       </wp:positionH>
                       <wp:positionV relativeFrom="paragraph">
-                        <wp:posOffset>149225</wp:posOffset>
+                        <wp:posOffset>40005</wp:posOffset>
                       </wp:positionV>
                       <wp:extent cx="2667000" cy="323850"/>
                       <wp:effectExtent l="0" t="0" r="0" b="0"/>
@@ -5082,7 +5341,7 @@
                 </mc:Choice>
                 <mc:Fallback>
                   <w:pict>
-                    <v:shape w14:anchorId="7CC768B7" id="Text Box 24" o:spid="_x0000_s1042" type="#_x0000_t202" style="position:absolute;margin-left:-3.9pt;margin-top:11.75pt;width:210pt;height:25.5pt;z-index:251712512;visibility:visible;mso-wrap-style:square;mso-width-percent:0;mso-height-percent:0;mso-wrap-distance-left:9pt;mso-wrap-distance-top:3.6pt;mso-wrap-distance-right:9pt;mso-wrap-distance-bottom:3.6pt;mso-position-horizontal:absolute;mso-position-horizontal-relative:text;mso-position-vertical:absolute;mso-position-vertical-relative:text;mso-width-percent:0;mso-height-percent:0;mso-width-relative:margin;mso-height-relative:margin;v-text-anchor:top" o:gfxdata="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" filled="f" stroked="f">
+                    <v:shape w14:anchorId="52EBB26D" id="Text Box 24" o:spid="_x0000_s1042" type="#_x0000_t202" style="position:absolute;margin-left:-3.6pt;margin-top:3.15pt;width:210pt;height:25.5pt;z-index:251712512;visibility:visible;mso-wrap-style:square;mso-width-percent:0;mso-height-percent:0;mso-wrap-distance-left:9pt;mso-wrap-distance-top:3.6pt;mso-wrap-distance-right:9pt;mso-wrap-distance-bottom:3.6pt;mso-position-horizontal:absolute;mso-position-horizontal-relative:text;mso-position-vertical:absolute;mso-position-vertical-relative:text;mso-width-percent:0;mso-height-percent:0;mso-width-relative:margin;mso-height-relative:margin;v-text-anchor:top" o:gfxdata="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" filled="f" stroked="f">
                       <v:textbox>
                         <w:txbxContent>
                           <w:p>
@@ -5105,168 +5364,6 @@
                 </mc:Fallback>
               </mc:AlternateContent>
             </w:r>
-            <w:r>
-              <w:rPr>
-                <w:rFonts w:ascii="Times New Roman" w:eastAsia="Times New Roman" w:hAnsi="Times New Roman" w:cs="Times New Roman"/>
-                <w:color w:val="000000"/>
-              </w:rPr>
-              <w:t xml:space="preserve"> </w:t>
-            </w:r>
-            <w:r>
-              <w:rPr>
-                <w:rFonts w:ascii="Times New Roman" w:eastAsia="Times New Roman" w:hAnsi="Times New Roman" w:cs="Times New Roman"/>
-                <w:color w:val="000000"/>
-                <w:sz w:val="24"/>
-                <w:szCs w:val="24"/>
-                <w:lang w:bidi="si-LK"/>
-              </w:rPr>
-              <w:t xml:space="preserve">If the </w:t>
-            </w:r>
-            <w:r>
-              <w:rPr>
-                <w:rFonts w:ascii="Times New Roman" w:eastAsia="Times New Roman" w:hAnsi="Times New Roman" w:cs="Times New Roman"/>
-                <w:color w:val="000000"/>
-                <w:sz w:val="24"/>
-                <w:szCs w:val="24"/>
-                <w:lang w:bidi="si-LK"/>
-              </w:rPr>
-              <w:t>spouse</w:t>
-            </w:r>
-            <w:r>
-              <w:rPr>
-                <w:rFonts w:ascii="Times New Roman" w:eastAsia="Times New Roman" w:hAnsi="Times New Roman" w:cs="Times New Roman"/>
-                <w:color w:val="000000"/>
-                <w:sz w:val="24"/>
-                <w:szCs w:val="24"/>
-                <w:lang w:bidi="si-LK"/>
-              </w:rPr>
-              <w:t xml:space="preserve"> is </w:t>
-            </w:r>
-            <w:r>
-              <w:rPr>
-                <w:rFonts w:ascii="Times New Roman" w:eastAsia="Times New Roman" w:hAnsi="Times New Roman" w:cs="Times New Roman"/>
-                <w:color w:val="000000"/>
-                <w:sz w:val="24"/>
-                <w:szCs w:val="24"/>
-                <w:lang w:bidi="si-LK"/>
-              </w:rPr>
-              <w:t>employed, his</w:t>
-            </w:r>
-            <w:r>
-              <w:rPr>
-                <w:rFonts w:ascii="Times New Roman" w:eastAsia="Times New Roman" w:hAnsi="Times New Roman" w:cs="Times New Roman"/>
-                <w:color w:val="000000"/>
-                <w:sz w:val="24"/>
-                <w:szCs w:val="24"/>
-                <w:lang w:bidi="si-LK"/>
-              </w:rPr>
-              <w:t xml:space="preserve">/her </w:t>
-            </w:r>
-            <w:r>
-              <w:rPr>
-                <w:rFonts w:ascii="Times New Roman" w:eastAsia="Times New Roman" w:hAnsi="Times New Roman" w:cs="Times New Roman"/>
-                <w:color w:val="000000"/>
-                <w:sz w:val="24"/>
-                <w:szCs w:val="24"/>
-                <w:lang w:bidi="si-LK"/>
-              </w:rPr>
-              <w:t>employment and the address of the work place</w:t>
-            </w:r>
-            <w:r>
-              <w:rPr>
-                <w:rFonts w:ascii="Times New Roman" w:eastAsia="Times New Roman" w:hAnsi="Times New Roman" w:cs="Times New Roman"/>
-                <w:color w:val="000000"/>
-                <w:cs/>
-                <w:lang w:bidi="si-LK"/>
-              </w:rPr>
-              <w:t>:-</w:t>
-            </w:r>
-            <w:r>
-              <w:rPr>
-                <w:rFonts w:ascii="Times New Roman" w:eastAsia="Times New Roman" w:hAnsi="Times New Roman" w:cs="Times New Roman"/>
-                <w:color w:val="000000"/>
-                <w:sz w:val="20"/>
-                <w:szCs w:val="20"/>
-                <w:cs/>
-                <w:lang w:bidi="si-LK"/>
-              </w:rPr>
-              <w:t>...........</w:t>
-            </w:r>
-            <w:r>
-              <w:rPr>
-                <w:rFonts w:ascii="Times New Roman" w:eastAsia="Times New Roman" w:hAnsi="Times New Roman" w:cs="Times New Roman"/>
-                <w:color w:val="000000"/>
-                <w:sz w:val="20"/>
-                <w:szCs w:val="20"/>
-                <w:cs/>
-                <w:lang w:bidi="si-LK"/>
-              </w:rPr>
-              <w:t>...</w:t>
-            </w:r>
-            <w:r>
-              <w:rPr>
-                <w:rFonts w:ascii="Times New Roman" w:eastAsia="Times New Roman" w:hAnsi="Times New Roman" w:cs="Times New Roman"/>
-                <w:color w:val="000000"/>
-                <w:sz w:val="20"/>
-                <w:szCs w:val="20"/>
-                <w:lang w:bidi="si-LK"/>
-              </w:rPr>
-              <w:t>..</w:t>
-            </w:r>
-          </w:p>
-        </w:tc>
-      </w:tr>
-      <w:tr>
-        <w:trPr>
-          <w:trHeight w:val="216"/>
-        </w:trPr>
-        <w:tc>
-          <w:tcPr>
-            <w:tcW w:w="456" w:type="dxa"/>
-            <w:tcBorders>
-              <w:top w:val="nil"/>
-              <w:left w:val="nil"/>
-              <w:bottom w:val="nil"/>
-              <w:right w:val="nil"/>
-            </w:tcBorders>
-            <w:shd w:val="clear" w:color="auto" w:fill="auto"/>
-            <w:noWrap/>
-            <w:vAlign w:val="bottom"/>
-            <w:hideMark/>
-          </w:tcPr>
-          <w:p>
-            <w:pPr>
-              <w:spacing w:after="0" w:line="240" w:lineRule="auto"/>
-              <w:rPr>
-                <w:rFonts w:ascii="Times New Roman" w:eastAsia="Times New Roman" w:hAnsi="Times New Roman" w:cs="Times New Roman"/>
-                <w:color w:val="000000"/>
-              </w:rPr>
-            </w:pPr>
-          </w:p>
-        </w:tc>
-        <w:tc>
-          <w:tcPr>
-            <w:tcW w:w="3647" w:type="dxa"/>
-            <w:tcBorders>
-              <w:top w:val="nil"/>
-              <w:left w:val="nil"/>
-              <w:bottom w:val="nil"/>
-              <w:right w:val="nil"/>
-            </w:tcBorders>
-            <w:shd w:val="clear" w:color="auto" w:fill="auto"/>
-            <w:noWrap/>
-            <w:vAlign w:val="bottom"/>
-            <w:hideMark/>
-          </w:tcPr>
-          <w:p>
-            <w:pPr>
-              <w:spacing w:after="0" w:line="240" w:lineRule="auto"/>
-              <w:rPr>
-                <w:rFonts w:ascii="Times New Roman" w:eastAsia="Times New Roman" w:hAnsi="Times New Roman" w:cs="Times New Roman"/>
-                <w:sz w:val="20"/>
-                <w:szCs w:val="20"/>
-              </w:rPr>
-            </w:pPr>
           </w:p>
         </w:tc>
         <w:tc>
@@ -5327,13 +5424,13 @@
               <mc:AlternateContent>
                 <mc:Choice Requires="wps">
                   <w:drawing>
-                    <wp:anchor distT="45720" distB="45720" distL="114300" distR="114300" simplePos="0" relativeHeight="251714560" behindDoc="0" locked="0" layoutInCell="1" allowOverlap="1" wp14:anchorId="3F26071E" wp14:editId="30EBE144">
+                    <wp:anchor distT="45720" distB="45720" distL="114300" distR="114300" simplePos="0" relativeHeight="251714560" behindDoc="0" locked="0" layoutInCell="1" allowOverlap="1" wp14:anchorId="14B096A3" wp14:editId="558FB2EC">
                       <wp:simplePos x="0" y="0"/>
                       <wp:positionH relativeFrom="column">
-                        <wp:posOffset>-295275</wp:posOffset>
+                        <wp:posOffset>-292735</wp:posOffset>
                       </wp:positionH>
                       <wp:positionV relativeFrom="paragraph">
-                        <wp:posOffset>-20955</wp:posOffset>
+                        <wp:posOffset>34925</wp:posOffset>
                       </wp:positionV>
                       <wp:extent cx="2667000" cy="323850"/>
                       <wp:effectExtent l="0" t="0" r="0" b="0"/>
@@ -5398,7 +5495,7 @@
                 </mc:Choice>
                 <mc:Fallback>
                   <w:pict>
-                    <v:shape w14:anchorId="3F26071E" id="Text Box 25" o:spid="_x0000_s1043" type="#_x0000_t202" style="position:absolute;margin-left:-23.25pt;margin-top:-1.65pt;width:210pt;height:25.5pt;z-index:251714560;visibility:visible;mso-wrap-style:square;mso-width-percent:0;mso-height-percent:0;mso-wrap-distance-left:9pt;mso-wrap-distance-top:3.6pt;mso-wrap-distance-right:9pt;mso-wrap-distance-bottom:3.6pt;mso-position-horizontal:absolute;mso-position-horizontal-relative:text;mso-position-vertical:absolute;mso-position-vertical-relative:text;mso-width-percent:0;mso-height-percent:0;mso-width-relative:margin;mso-height-relative:margin;v-text-anchor:top" o:gfxdata="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" filled="f" stroked="f">
+                    <v:shape w14:anchorId="14B096A3" id="Text Box 25" o:spid="_x0000_s1043" type="#_x0000_t202" style="position:absolute;margin-left:-23.05pt;margin-top:2.75pt;width:210pt;height:25.5pt;z-index:251714560;visibility:visible;mso-wrap-style:square;mso-width-percent:0;mso-height-percent:0;mso-wrap-distance-left:9pt;mso-wrap-distance-top:3.6pt;mso-wrap-distance-right:9pt;mso-wrap-distance-bottom:3.6pt;mso-position-horizontal:absolute;mso-position-horizontal-relative:text;mso-position-vertical:absolute;mso-position-vertical-relative:text;mso-width-percent:0;mso-height-percent:0;mso-width-relative:margin;mso-height-relative:margin;v-text-anchor:top" o:gfxdata="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" filled="f" stroked="f">
                       <v:textbox>
                         <w:txbxContent>
                           <w:p>
@@ -17264,8 +17361,6 @@
                               </w:rPr>
                               <w:t>3}</w:t>
                             </w:r>
-                            <w:bookmarkStart w:id="1" w:name="_GoBack"/>
-                            <w:bookmarkEnd w:id="1"/>
                           </w:p>
                         </w:txbxContent>
                       </v:textbox>
@@ -27749,6 +27844,7 @@
           <w:cs/>
           <w:lang w:bidi="si-LK"/>
         </w:rPr>
+        <w:lastRenderedPageBreak/>
         <w:t>1</w:t>
       </w:r>
       <w:r>
@@ -27941,35 +28037,6 @@
           <w:szCs w:val="24"/>
           <w:lang w:bidi="si-LK"/>
         </w:rPr>
-        <w:t xml:space="preserve">  </w:t>
-      </w:r>
-      <w:r>
-        <w:rPr>
-          <w:rFonts w:ascii="Times New Roman" w:hAnsi="Times New Roman" w:cs="Times New Roman"/>
-          <w:sz w:val="20"/>
-          <w:szCs w:val="20"/>
-          <w:cs/>
-          <w:lang w:bidi="si-LK"/>
-        </w:rPr>
-        <w:t>.........................................................................................................................................................................................</w:t>
-      </w:r>
-    </w:p>
-    <w:p>
-      <w:pPr>
-        <w:rPr>
-          <w:rFonts w:ascii="Times New Roman" w:hAnsi="Times New Roman" w:cs="Times New Roman"/>
-          <w:sz w:val="20"/>
-          <w:szCs w:val="20"/>
-          <w:lang w:bidi="si-LK"/>
-        </w:rPr>
-      </w:pPr>
-      <w:r>
-        <w:rPr>
-          <w:rFonts w:ascii="Times New Roman" w:hAnsi="Times New Roman" w:cs="Times New Roman"/>
-          <w:sz w:val="24"/>
-          <w:szCs w:val="24"/>
-          <w:lang w:bidi="si-LK"/>
-        </w:rPr>
         <w:t xml:space="preserve">I hereby certify that the information given above by me is true and correct to the best of my </w:t>
       </w:r>
       <w:r>
@@ -28049,7 +28116,28 @@
           <w:cs/>
           <w:lang w:bidi="si-LK"/>
         </w:rPr>
-        <w:t>............</w:t>
+        <w:t>.......</w:t>
+      </w:r>
+      <w:r>
+        <w:rPr>
+          <w:rFonts w:ascii="Times New Roman" w:hAnsi="Times New Roman" w:cs="Times New Roman"/>
+          <w:sz w:val="20"/>
+          <w:szCs w:val="20"/>
+          <w:lang w:bidi="si-LK"/>
+        </w:rPr>
+        <w:t>....</w:t>
+      </w:r>
+      <w:bookmarkStart w:id="0" w:name="_GoBack"/>
+      <w:bookmarkEnd w:id="0"/>
+      <w:r>
+        <w:rPr>
+          <w:rFonts w:ascii="Times New Roman" w:hAnsi="Times New Roman" w:cs="Times New Roman"/>
+          <w:sz w:val="20"/>
+          <w:szCs w:val="20"/>
+          <w:cs/>
+          <w:lang w:bidi="si-LK"/>
+        </w:rPr>
+        <w:t>.....</w:t>
       </w:r>
       <w:r>
         <w:rPr>
@@ -28070,6 +28158,7 @@
           <w:lang w:bidi="si-LK"/>
         </w:rPr>
       </w:pPr>
+      <w:proofErr w:type="gramStart"/>
       <w:r>
         <w:rPr>
           <w:rFonts w:ascii="Times New Roman" w:hAnsi="Times New Roman" w:cs="Times New Roman"/>
@@ -28099,6 +28188,7 @@
         </w:rPr>
         <w:t>-</w:t>
       </w:r>
+      <w:proofErr w:type="gramEnd"/>
       <w:r>
         <w:rPr>
           <w:rFonts w:ascii="Times New Roman" w:hAnsi="Times New Roman" w:cs="Times New Roman"/>
@@ -28259,6 +28349,7 @@
         </w:rPr>
         <w:t xml:space="preserve"> </w:t>
       </w:r>
+      <w:proofErr w:type="gramStart"/>
       <w:r>
         <w:rPr>
           <w:rFonts w:ascii="Times New Roman" w:hAnsi="Times New Roman" w:cs="Times New Roman"/>
@@ -28281,6 +28372,7 @@
         </w:rPr>
         <w:t>-</w:t>
       </w:r>
+      <w:proofErr w:type="gramEnd"/>
       <w:r>
         <w:rPr>
           <w:rFonts w:ascii="Times New Roman" w:hAnsi="Times New Roman" w:cs="Times New Roman"/>
@@ -28430,6 +28522,7 @@
           <w:lang w:bidi="si-LK"/>
         </w:rPr>
       </w:pPr>
+      <w:proofErr w:type="gramStart"/>
       <w:r>
         <w:rPr>
           <w:rFonts w:ascii="Times New Roman" w:hAnsi="Times New Roman" w:cs="Times New Roman"/>
@@ -28447,7 +28540,18 @@
           <w:cs/>
           <w:lang w:bidi="si-LK"/>
         </w:rPr>
-        <w:t xml:space="preserve">  :- </w:t>
+        <w:t xml:space="preserve">  :</w:t>
+      </w:r>
+      <w:proofErr w:type="gramEnd"/>
+      <w:r>
+        <w:rPr>
+          <w:rFonts w:ascii="Times New Roman" w:hAnsi="Times New Roman" w:cs="Times New Roman"/>
+          <w:sz w:val="24"/>
+          <w:szCs w:val="24"/>
+          <w:cs/>
+          <w:lang w:bidi="si-LK"/>
+        </w:rPr>
+        <w:t xml:space="preserve">- </w:t>
       </w:r>
       <w:r>
         <w:rPr>
@@ -29386,19 +29490,9 @@
         <w:t xml:space="preserve"> Personal File</w:t>
       </w:r>
     </w:p>
-    <w:p>
-      <w:pPr>
-        <w:spacing w:after="0"/>
-        <w:rPr>
-          <w:rFonts w:cs="Iskoola Pota"/>
-          <w:sz w:val="24"/>
-          <w:szCs w:val="24"/>
-          <w:lang w:bidi="si-LK"/>
-        </w:rPr>
-      </w:pPr>
-    </w:p>
     <w:sectPr>
       <w:headerReference w:type="default" r:id="rId8"/>
+      <w:footerReference w:type="default" r:id="rId9"/>
       <w:pgSz w:w="11907" w:h="16839" w:code="9"/>
       <w:pgMar w:top="245" w:right="900" w:bottom="180" w:left="1440" w:header="288" w:footer="288" w:gutter="0"/>
       <w:cols w:space="720"/>
@@ -29433,6 +29527,55 @@
 </w:endnotes>
 </file>
 
+<file path=word/footer1.xml><?xml version="1.0" encoding="utf-8"?>
+<w:ftr xmlns:wpc="http://schemas.microsoft.com/office/word/2010/wordprocessingCanvas" xmlns:cx="http://schemas.microsoft.com/office/drawing/2014/chartex" xmlns:cx1="http://schemas.microsoft.com/office/drawing/2015/9/8/chartex" xmlns:mc="http://schemas.openxmlformats.org/markup-compatibility/2006" xmlns:o="urn:schemas-microsoft-com:office:office" xmlns:r="http://schemas.openxmlformats.org/officeDocument/2006/relationships" xmlns:m="http://schemas.openxmlformats.org/officeDocument/2006/math" xmlns:v="urn:schemas-microsoft-com:vml" xmlns:wp14="http://schemas.microsoft.com/office/word/2010/wordprocessingDrawing" xmlns:wp="http://schemas.openxmlformats.org/drawingml/2006/wordprocessingDrawing" xmlns:w10="urn:schemas-microsoft-com:office:word" xmlns:w="http://schemas.openxmlformats.org/wordprocessingml/2006/main" xmlns:w14="http://schemas.microsoft.com/office/word/2010/wordml" xmlns:w15="http://schemas.microsoft.com/office/word/2012/wordml" xmlns:w16se="http://schemas.microsoft.com/office/word/2015/wordml/symex" xmlns:wpg="http://schemas.microsoft.com/office/word/2010/wordprocessingGroup" xmlns:wpi="http://schemas.microsoft.com/office/word/2010/wordprocessingInk" xmlns:wne="http://schemas.microsoft.com/office/word/2006/wordml" xmlns:wps="http://schemas.microsoft.com/office/word/2010/wordprocessingShape" mc:Ignorable="w14 w15 w16se wp14">
+  <w:p>
+    <w:pPr>
+      <w:pStyle w:val="Footer"/>
+      <w:rPr>
+        <w:i/>
+        <w:iCs/>
+        <w:color w:val="404040" w:themeColor="text1" w:themeTint="BF"/>
+        <w:sz w:val="24"/>
+        <w:szCs w:val="24"/>
+      </w:rPr>
+    </w:pPr>
+    <w:r>
+      <w:rPr>
+        <w:i/>
+        <w:iCs/>
+        <w:color w:val="404040" w:themeColor="text1" w:themeTint="BF"/>
+        <w:sz w:val="24"/>
+        <w:szCs w:val="24"/>
+      </w:rPr>
+      <w:t xml:space="preserve">Developed By ICT Department of EDSL – Under Supervision of Commissioner of </w:t>
+    </w:r>
+    <w:proofErr w:type="gramStart"/>
+    <w:r>
+      <w:rPr>
+        <w:i/>
+        <w:iCs/>
+        <w:color w:val="404040" w:themeColor="text1" w:themeTint="BF"/>
+        <w:sz w:val="24"/>
+        <w:szCs w:val="24"/>
+      </w:rPr>
+      <w:t>Excise(</w:t>
+    </w:r>
+    <w:proofErr w:type="gramEnd"/>
+    <w:r>
+      <w:rPr>
+        <w:i/>
+        <w:iCs/>
+        <w:color w:val="404040" w:themeColor="text1" w:themeTint="BF"/>
+        <w:sz w:val="24"/>
+        <w:szCs w:val="24"/>
+      </w:rPr>
+      <w:t>Admin &amp; HR)</w:t>
+    </w:r>
+  </w:p>
+</w:ftr>
+</file>
+
 <file path=word/footnotes.xml><?xml version="1.0" encoding="utf-8"?>
 <w:footnotes xmlns:wpc="http://schemas.microsoft.com/office/word/2010/wordprocessingCanvas" xmlns:cx="http://schemas.microsoft.com/office/drawing/2014/chartex" xmlns:cx1="http://schemas.microsoft.com/office/drawing/2015/9/8/chartex" xmlns:mc="http://schemas.openxmlformats.org/markup-compatibility/2006" xmlns:o="urn:schemas-microsoft-com:office:office" xmlns:r="http://schemas.openxmlformats.org/officeDocument/2006/relationships" xmlns:m="http://schemas.openxmlformats.org/officeDocument/2006/math" xmlns:v="urn:schemas-microsoft-com:vml" xmlns:wp14="http://schemas.microsoft.com/office/word/2010/wordprocessingDrawing" xmlns:wp="http://schemas.openxmlformats.org/drawingml/2006/wordprocessingDrawing" xmlns:w10="urn:schemas-microsoft-com:office:word" xmlns:w="http://schemas.openxmlformats.org/wordprocessingml/2006/main" xmlns:w14="http://schemas.microsoft.com/office/word/2010/wordml" xmlns:w15="http://schemas.microsoft.com/office/word/2012/wordml" xmlns:w16se="http://schemas.microsoft.com/office/word/2015/wordml/symex" xmlns:wpg="http://schemas.microsoft.com/office/word/2010/wordprocessingGroup" xmlns:wpi="http://schemas.microsoft.com/office/word/2010/wordprocessingInk" xmlns:wne="http://schemas.microsoft.com/office/word/2006/wordml" xmlns:wps="http://schemas.microsoft.com/office/word/2010/wordprocessingShape" mc:Ignorable="w14 w15 w16se wp14">
   <w:footnote w:type="separator" w:id="-1">
@@ -29465,6 +29608,36 @@
       <w:pStyle w:val="Header"/>
       <w:jc w:val="right"/>
     </w:pPr>
+    <w:r>
+      <w:rPr>
+        <w:noProof/>
+      </w:rPr>
+      <w:pict>
+        <v:shapetype id="_x0000_t75" coordsize="21600,21600" o:spt="75" o:preferrelative="t" path="m@4@5l@4@11@9@11@9@5xe" filled="f" stroked="f">
+          <v:stroke joinstyle="miter"/>
+          <v:formulas>
+            <v:f eqn="if lineDrawn pixelLineWidth 0"/>
+            <v:f eqn="sum @0 1 0"/>
+            <v:f eqn="sum 0 0 @1"/>
+            <v:f eqn="prod @2 1 2"/>
+            <v:f eqn="prod @3 21600 pixelWidth"/>
+            <v:f eqn="prod @3 21600 pixelHeight"/>
+            <v:f eqn="sum @0 0 1"/>
+            <v:f eqn="prod @6 1 2"/>
+            <v:f eqn="prod @7 21600 pixelWidth"/>
+            <v:f eqn="sum @8 21600 0"/>
+            <v:f eqn="prod @7 21600 pixelHeight"/>
+            <v:f eqn="sum @10 21600 0"/>
+          </v:formulas>
+          <v:path o:extrusionok="f" gradientshapeok="t" o:connecttype="rect"/>
+          <o:lock v:ext="edit" aspectratio="t"/>
+        </v:shapetype>
+        <v:shape id="_x0000_s2049" type="#_x0000_t75" style="position:absolute;left:0;text-align:left;margin-left:453pt;margin-top:-9.15pt;width:63pt;height:63pt;z-index:-251657216;mso-position-horizontal-relative:text;mso-position-vertical-relative:text;mso-width-relative:page;mso-height-relative:page" wrapcoords="-257 0 -257 21343 21600 21343 21600 0 -257 0">
+          <v:imagedata r:id="rId1" o:title="download"/>
+          <w10:wrap type="tight"/>
+        </v:shape>
+      </w:pict>
+    </w:r>
   </w:p>
   <w:p>
     <w:pPr>
@@ -30791,7 +30964,7 @@
 </file>
 
 <file path=customXml/itemProps1.xml><?xml version="1.0" encoding="utf-8"?>
-<ds:datastoreItem xmlns:ds="http://schemas.openxmlformats.org/officeDocument/2006/customXml" ds:itemID="{5F0BEDF8-C9C1-4266-B037-52942DEBAA67}">
+<ds:datastoreItem xmlns:ds="http://schemas.openxmlformats.org/officeDocument/2006/customXml" ds:itemID="{E485E4EE-347B-4283-AABB-0CF8AF4E5D52}">
   <ds:schemaRefs>
     <ds:schemaRef ds:uri="http://schemas.openxmlformats.org/officeDocument/2006/bibliography"/>
   </ds:schemaRefs>

--- a/application_format.docx
+++ b/application_format.docx
@@ -234,7 +234,7 @@
           </w:p>
           <w:p>
             <w:pPr>
-              <w:spacing w:after="0" w:line="240" w:lineRule="auto"/>
+              <w:spacing w:after="0" w:line="276" w:lineRule="auto"/>
               <w:jc w:val="center"/>
               <w:rPr>
                 <w:rFonts w:ascii="Times New Roman" w:eastAsia="Yu Gothic" w:hAnsi="Times New Roman" w:cs="Times New Roman"/>
@@ -327,7 +327,7 @@
           </w:p>
           <w:p>
             <w:pPr>
-              <w:spacing w:after="0" w:line="240" w:lineRule="auto"/>
+              <w:spacing w:after="0" w:line="276" w:lineRule="auto"/>
               <w:jc w:val="center"/>
               <w:rPr>
                 <w:rFonts w:ascii="Times New Roman" w:eastAsia="Times New Roman" w:hAnsi="Times New Roman" w:cs="Times New Roman"/>
@@ -359,7 +359,7 @@
           </w:p>
           <w:p>
             <w:pPr>
-              <w:spacing w:after="0" w:line="240" w:lineRule="auto"/>
+              <w:spacing w:after="0" w:line="276" w:lineRule="auto"/>
               <w:jc w:val="center"/>
               <w:rPr>
                 <w:rFonts w:ascii="Times New Roman" w:eastAsia="Yu Gothic" w:hAnsi="Times New Roman" w:cs="Times New Roman"/>
@@ -28127,8 +28127,6 @@
         </w:rPr>
         <w:t>....</w:t>
       </w:r>
-      <w:bookmarkStart w:id="0" w:name="_GoBack"/>
-      <w:bookmarkEnd w:id="0"/>
       <w:r>
         <w:rPr>
           <w:rFonts w:ascii="Times New Roman" w:hAnsi="Times New Roman" w:cs="Times New Roman"/>
@@ -29491,8 +29489,12 @@
       </w:r>
     </w:p>
     <w:sectPr>
-      <w:headerReference w:type="default" r:id="rId8"/>
-      <w:footerReference w:type="default" r:id="rId9"/>
+      <w:headerReference w:type="even" r:id="rId8"/>
+      <w:headerReference w:type="default" r:id="rId9"/>
+      <w:footerReference w:type="even" r:id="rId10"/>
+      <w:footerReference w:type="default" r:id="rId11"/>
+      <w:headerReference w:type="first" r:id="rId12"/>
+      <w:footerReference w:type="first" r:id="rId13"/>
       <w:pgSz w:w="11907" w:h="16839" w:code="9"/>
       <w:pgMar w:top="245" w:right="900" w:bottom="180" w:left="1440" w:header="288" w:footer="288" w:gutter="0"/>
       <w:cols w:space="720"/>
@@ -29528,6 +29530,16 @@
 </file>
 
 <file path=word/footer1.xml><?xml version="1.0" encoding="utf-8"?>
+<w:ftr xmlns:wpc="http://schemas.microsoft.com/office/word/2010/wordprocessingCanvas" xmlns:cx="http://schemas.microsoft.com/office/drawing/2014/chartex" xmlns:cx1="http://schemas.microsoft.com/office/drawing/2015/9/8/chartex" xmlns:mc="http://schemas.openxmlformats.org/markup-compatibility/2006" xmlns:o="urn:schemas-microsoft-com:office:office" xmlns:r="http://schemas.openxmlformats.org/officeDocument/2006/relationships" xmlns:m="http://schemas.openxmlformats.org/officeDocument/2006/math" xmlns:v="urn:schemas-microsoft-com:vml" xmlns:wp14="http://schemas.microsoft.com/office/word/2010/wordprocessingDrawing" xmlns:wp="http://schemas.openxmlformats.org/drawingml/2006/wordprocessingDrawing" xmlns:w10="urn:schemas-microsoft-com:office:word" xmlns:w="http://schemas.openxmlformats.org/wordprocessingml/2006/main" xmlns:w14="http://schemas.microsoft.com/office/word/2010/wordml" xmlns:w15="http://schemas.microsoft.com/office/word/2012/wordml" xmlns:w16se="http://schemas.microsoft.com/office/word/2015/wordml/symex" xmlns:wpg="http://schemas.microsoft.com/office/word/2010/wordprocessingGroup" xmlns:wpi="http://schemas.microsoft.com/office/word/2010/wordprocessingInk" xmlns:wne="http://schemas.microsoft.com/office/word/2006/wordml" xmlns:wps="http://schemas.microsoft.com/office/word/2010/wordprocessingShape" mc:Ignorable="w14 w15 w16se wp14">
+  <w:p>
+    <w:pPr>
+      <w:pStyle w:val="Footer"/>
+    </w:pPr>
+  </w:p>
+</w:ftr>
+</file>
+
+<file path=word/footer2.xml><?xml version="1.0" encoding="utf-8"?>
 <w:ftr xmlns:wpc="http://schemas.microsoft.com/office/word/2010/wordprocessingCanvas" xmlns:cx="http://schemas.microsoft.com/office/drawing/2014/chartex" xmlns:cx1="http://schemas.microsoft.com/office/drawing/2015/9/8/chartex" xmlns:mc="http://schemas.openxmlformats.org/markup-compatibility/2006" xmlns:o="urn:schemas-microsoft-com:office:office" xmlns:r="http://schemas.openxmlformats.org/officeDocument/2006/relationships" xmlns:m="http://schemas.openxmlformats.org/officeDocument/2006/math" xmlns:v="urn:schemas-microsoft-com:vml" xmlns:wp14="http://schemas.microsoft.com/office/word/2010/wordprocessingDrawing" xmlns:wp="http://schemas.openxmlformats.org/drawingml/2006/wordprocessingDrawing" xmlns:w10="urn:schemas-microsoft-com:office:word" xmlns:w="http://schemas.openxmlformats.org/wordprocessingml/2006/main" xmlns:w14="http://schemas.microsoft.com/office/word/2010/wordml" xmlns:w15="http://schemas.microsoft.com/office/word/2012/wordml" xmlns:w16se="http://schemas.microsoft.com/office/word/2015/wordml/symex" xmlns:wpg="http://schemas.microsoft.com/office/word/2010/wordprocessingGroup" xmlns:wpi="http://schemas.microsoft.com/office/word/2010/wordprocessingInk" xmlns:wne="http://schemas.microsoft.com/office/word/2006/wordml" xmlns:wps="http://schemas.microsoft.com/office/word/2010/wordprocessingShape" mc:Ignorable="w14 w15 w16se wp14">
   <w:p>
     <w:pPr>
@@ -29576,6 +29588,16 @@
 </w:ftr>
 </file>
 
+<file path=word/footer3.xml><?xml version="1.0" encoding="utf-8"?>
+<w:ftr xmlns:wpc="http://schemas.microsoft.com/office/word/2010/wordprocessingCanvas" xmlns:cx="http://schemas.microsoft.com/office/drawing/2014/chartex" xmlns:cx1="http://schemas.microsoft.com/office/drawing/2015/9/8/chartex" xmlns:mc="http://schemas.openxmlformats.org/markup-compatibility/2006" xmlns:o="urn:schemas-microsoft-com:office:office" xmlns:r="http://schemas.openxmlformats.org/officeDocument/2006/relationships" xmlns:m="http://schemas.openxmlformats.org/officeDocument/2006/math" xmlns:v="urn:schemas-microsoft-com:vml" xmlns:wp14="http://schemas.microsoft.com/office/word/2010/wordprocessingDrawing" xmlns:wp="http://schemas.openxmlformats.org/drawingml/2006/wordprocessingDrawing" xmlns:w10="urn:schemas-microsoft-com:office:word" xmlns:w="http://schemas.openxmlformats.org/wordprocessingml/2006/main" xmlns:w14="http://schemas.microsoft.com/office/word/2010/wordml" xmlns:w15="http://schemas.microsoft.com/office/word/2012/wordml" xmlns:w16se="http://schemas.microsoft.com/office/word/2015/wordml/symex" xmlns:wpg="http://schemas.microsoft.com/office/word/2010/wordprocessingGroup" xmlns:wpi="http://schemas.microsoft.com/office/word/2010/wordprocessingInk" xmlns:wne="http://schemas.microsoft.com/office/word/2006/wordml" xmlns:wps="http://schemas.microsoft.com/office/word/2010/wordprocessingShape" mc:Ignorable="w14 w15 w16se wp14">
+  <w:p>
+    <w:pPr>
+      <w:pStyle w:val="Footer"/>
+    </w:pPr>
+  </w:p>
+</w:ftr>
+</file>
+
 <file path=word/footnotes.xml><?xml version="1.0" encoding="utf-8"?>
 <w:footnotes xmlns:wpc="http://schemas.microsoft.com/office/word/2010/wordprocessingCanvas" xmlns:cx="http://schemas.microsoft.com/office/drawing/2014/chartex" xmlns:cx1="http://schemas.microsoft.com/office/drawing/2015/9/8/chartex" xmlns:mc="http://schemas.openxmlformats.org/markup-compatibility/2006" xmlns:o="urn:schemas-microsoft-com:office:office" xmlns:r="http://schemas.openxmlformats.org/officeDocument/2006/relationships" xmlns:m="http://schemas.openxmlformats.org/officeDocument/2006/math" xmlns:v="urn:schemas-microsoft-com:vml" xmlns:wp14="http://schemas.microsoft.com/office/word/2010/wordprocessingDrawing" xmlns:wp="http://schemas.openxmlformats.org/drawingml/2006/wordprocessingDrawing" xmlns:w10="urn:schemas-microsoft-com:office:word" xmlns:w="http://schemas.openxmlformats.org/wordprocessingml/2006/main" xmlns:w14="http://schemas.microsoft.com/office/word/2010/wordml" xmlns:w15="http://schemas.microsoft.com/office/word/2012/wordml" xmlns:w16se="http://schemas.microsoft.com/office/word/2015/wordml/symex" xmlns:wpg="http://schemas.microsoft.com/office/word/2010/wordprocessingGroup" xmlns:wpi="http://schemas.microsoft.com/office/word/2010/wordprocessingInk" xmlns:wne="http://schemas.microsoft.com/office/word/2006/wordml" xmlns:wps="http://schemas.microsoft.com/office/word/2010/wordprocessingShape" mc:Ignorable="w14 w15 w16se wp14">
   <w:footnote w:type="separator" w:id="-1">
@@ -29606,8 +29628,19 @@
   <w:p>
     <w:pPr>
       <w:pStyle w:val="Header"/>
+    </w:pPr>
+  </w:p>
+</w:hdr>
+</file>
+
+<file path=word/header2.xml><?xml version="1.0" encoding="utf-8"?>
+<w:hdr xmlns:wpc="http://schemas.microsoft.com/office/word/2010/wordprocessingCanvas" xmlns:cx="http://schemas.microsoft.com/office/drawing/2014/chartex" xmlns:cx1="http://schemas.microsoft.com/office/drawing/2015/9/8/chartex" xmlns:mc="http://schemas.openxmlformats.org/markup-compatibility/2006" xmlns:o="urn:schemas-microsoft-com:office:office" xmlns:r="http://schemas.openxmlformats.org/officeDocument/2006/relationships" xmlns:m="http://schemas.openxmlformats.org/officeDocument/2006/math" xmlns:v="urn:schemas-microsoft-com:vml" xmlns:wp14="http://schemas.microsoft.com/office/word/2010/wordprocessingDrawing" xmlns:wp="http://schemas.openxmlformats.org/drawingml/2006/wordprocessingDrawing" xmlns:w10="urn:schemas-microsoft-com:office:word" xmlns:w="http://schemas.openxmlformats.org/wordprocessingml/2006/main" xmlns:w14="http://schemas.microsoft.com/office/word/2010/wordml" xmlns:w15="http://schemas.microsoft.com/office/word/2012/wordml" xmlns:w16se="http://schemas.microsoft.com/office/word/2015/wordml/symex" xmlns:wpg="http://schemas.microsoft.com/office/word/2010/wordprocessingGroup" xmlns:wpi="http://schemas.microsoft.com/office/word/2010/wordprocessingInk" xmlns:wne="http://schemas.microsoft.com/office/word/2006/wordml" xmlns:wps="http://schemas.microsoft.com/office/word/2010/wordprocessingShape" mc:Ignorable="w14 w15 w16se wp14">
+  <w:p>
+    <w:pPr>
+      <w:pStyle w:val="Header"/>
       <w:jc w:val="right"/>
     </w:pPr>
+    <w:bookmarkStart w:id="0" w:name="_GoBack"/>
     <w:r>
       <w:rPr>
         <w:noProof/>
@@ -29632,13 +29665,24 @@
           <v:path o:extrusionok="f" gradientshapeok="t" o:connecttype="rect"/>
           <o:lock v:ext="edit" aspectratio="t"/>
         </v:shapetype>
-        <v:shape id="_x0000_s2049" type="#_x0000_t75" style="position:absolute;left:0;text-align:left;margin-left:453pt;margin-top:-9.15pt;width:63pt;height:63pt;z-index:-251657216;mso-position-horizontal-relative:text;mso-position-vertical-relative:text;mso-width-relative:page;mso-height-relative:page" wrapcoords="-257 0 -257 21343 21600 21343 21600 0 -257 0">
+        <v:shape id="_x0000_s2049" type="#_x0000_t75" style="position:absolute;left:0;text-align:left;margin-left:453pt;margin-top:-9.15pt;width:63pt;height:63pt;z-index:-251658752;mso-position-horizontal-relative:text;mso-position-vertical-relative:text;mso-width-relative:page;mso-height-relative:page" wrapcoords="-257 0 -257 21343 21600 21343 21600 0 -257 0">
           <v:imagedata r:id="rId1" o:title="download"/>
           <w10:wrap type="tight"/>
         </v:shape>
       </w:pict>
     </w:r>
+    <w:bookmarkEnd w:id="0"/>
   </w:p>
+  <w:p>
+    <w:pPr>
+      <w:pStyle w:val="Header"/>
+    </w:pPr>
+  </w:p>
+</w:hdr>
+</file>
+
+<file path=word/header3.xml><?xml version="1.0" encoding="utf-8"?>
+<w:hdr xmlns:wpc="http://schemas.microsoft.com/office/word/2010/wordprocessingCanvas" xmlns:cx="http://schemas.microsoft.com/office/drawing/2014/chartex" xmlns:cx1="http://schemas.microsoft.com/office/drawing/2015/9/8/chartex" xmlns:mc="http://schemas.openxmlformats.org/markup-compatibility/2006" xmlns:o="urn:schemas-microsoft-com:office:office" xmlns:r="http://schemas.openxmlformats.org/officeDocument/2006/relationships" xmlns:m="http://schemas.openxmlformats.org/officeDocument/2006/math" xmlns:v="urn:schemas-microsoft-com:vml" xmlns:wp14="http://schemas.microsoft.com/office/word/2010/wordprocessingDrawing" xmlns:wp="http://schemas.openxmlformats.org/drawingml/2006/wordprocessingDrawing" xmlns:w10="urn:schemas-microsoft-com:office:word" xmlns:w="http://schemas.openxmlformats.org/wordprocessingml/2006/main" xmlns:w14="http://schemas.microsoft.com/office/word/2010/wordml" xmlns:w15="http://schemas.microsoft.com/office/word/2012/wordml" xmlns:w16se="http://schemas.microsoft.com/office/word/2015/wordml/symex" xmlns:wpg="http://schemas.microsoft.com/office/word/2010/wordprocessingGroup" xmlns:wpi="http://schemas.microsoft.com/office/word/2010/wordprocessingInk" xmlns:wne="http://schemas.microsoft.com/office/word/2006/wordml" xmlns:wps="http://schemas.microsoft.com/office/word/2010/wordprocessingShape" mc:Ignorable="w14 w15 w16se wp14">
   <w:p>
     <w:pPr>
       <w:pStyle w:val="Header"/>
@@ -30964,7 +31008,7 @@
 </file>
 
 <file path=customXml/itemProps1.xml><?xml version="1.0" encoding="utf-8"?>
-<ds:datastoreItem xmlns:ds="http://schemas.openxmlformats.org/officeDocument/2006/customXml" ds:itemID="{E485E4EE-347B-4283-AABB-0CF8AF4E5D52}">
+<ds:datastoreItem xmlns:ds="http://schemas.openxmlformats.org/officeDocument/2006/customXml" ds:itemID="{E1CF0372-0CA5-4DB7-8A08-DA7FA8D4546D}">
   <ds:schemaRefs>
     <ds:schemaRef ds:uri="http://schemas.openxmlformats.org/officeDocument/2006/bibliography"/>
   </ds:schemaRefs>

--- a/application_format.docx
+++ b/application_format.docx
@@ -3030,16 +3030,7 @@
                 <w:rFonts w:hint="cs"/>
                 <w:cs/>
               </w:rPr>
-              <w:t>14. ඔවුන්ගේ</w:t>
-            </w:r>
-            <w:bookmarkStart w:id="0" w:name="_GoBack"/>
-            <w:bookmarkEnd w:id="0"/>
-            <w:r>
-              <w:rPr>
-                <w:rFonts w:hint="cs"/>
-                <w:cs/>
-              </w:rPr>
-              <w:t xml:space="preserve"> වයස</w:t>
+              <w:t>14. ඔවුන්ගේ වයස</w:t>
             </w:r>
             <w:r>
               <w:rPr>
@@ -3627,6 +3618,8 @@
         </w:rPr>
       </w:pPr>
     </w:p>
+    <w:bookmarkStart w:id="0" w:name="_GoBack"/>
+    <w:bookmarkEnd w:id="0"/>
     <w:p>
       <w:pPr>
         <w:rPr>
@@ -10733,7 +10726,6 @@
                         <w:txbxContent>
                           <w:p>
                             <w:pPr>
-                              <w:jc w:val="center"/>
                               <w:rPr>
                                 <w:rFonts w:ascii="Iskoola Pota" w:hAnsi="Iskoola Pota" w:cs="Iskoola Pota"/>
                               </w:rPr>
@@ -10776,12 +10768,15 @@
           </mc:Choice>
           <mc:Fallback>
             <w:pict>
+              <v:shapetype id="_x0000_t202" coordsize="21600,21600" o:spt="202" path="m,l,21600r21600,l21600,xe">
+                <v:stroke joinstyle="miter"/>
+                <v:path gradientshapeok="t" o:connecttype="rect"/>
+              </v:shapetype>
               <v:shape id="_x0000_s1096" type="#_x0000_t202" style="position:absolute;margin-left:33.15pt;margin-top:49.6pt;width:210.8pt;height:23.05pt;z-index:251749376;visibility:visible;mso-wrap-style:square;mso-width-percent:0;mso-height-percent:0;mso-wrap-distance-left:9pt;mso-wrap-distance-top:3.6pt;mso-wrap-distance-right:9pt;mso-wrap-distance-bottom:3.6pt;mso-position-horizontal:absolute;mso-position-horizontal-relative:text;mso-position-vertical:absolute;mso-position-vertical-relative:text;mso-width-percent:0;mso-height-percent:0;mso-width-relative:margin;mso-height-relative:margin;v-text-anchor:top" o:gfxdata="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" filled="f" stroked="f">
                 <v:textbox>
                   <w:txbxContent>
                     <w:p>
                       <w:pPr>
-                        <w:jc w:val="center"/>
                         <w:rPr>
                           <w:rFonts w:ascii="Iskoola Pota" w:hAnsi="Iskoola Pota" w:cs="Iskoola Pota"/>
                         </w:rPr>
@@ -11237,7 +11232,6 @@
                         <w:txbxContent>
                           <w:p>
                             <w:pPr>
-                              <w:jc w:val="center"/>
                               <w:rPr>
                                 <w:rFonts w:ascii="Iskoola Pota" w:hAnsi="Iskoola Pota" w:cs="Iskoola Pota"/>
                               </w:rPr>
@@ -11285,7 +11279,6 @@
                   <w:txbxContent>
                     <w:p>
                       <w:pPr>
-                        <w:jc w:val="center"/>
                         <w:rPr>
                           <w:rFonts w:ascii="Iskoola Pota" w:hAnsi="Iskoola Pota" w:cs="Iskoola Pota"/>
                         </w:rPr>

--- a/application_format.docx
+++ b/application_format.docx
@@ -3618,8 +3618,6 @@
         </w:rPr>
       </w:pPr>
     </w:p>
-    <w:bookmarkStart w:id="0" w:name="_GoBack"/>
-    <w:bookmarkEnd w:id="0"/>
     <w:p>
       <w:pPr>
         <w:rPr>
@@ -4734,7 +4732,6 @@
                               <w:txbxContent>
                                 <w:p>
                                   <w:pPr>
-                                    <w:jc w:val="center"/>
                                     <w:rPr>
                                       <w:rFonts w:ascii="Iskoola Pota" w:hAnsi="Iskoola Pota" w:cs="Iskoola Pota"/>
                                     </w:rPr>
@@ -4771,12 +4768,15 @@
                 </mc:Choice>
                 <mc:Fallback>
                   <w:pict>
+                    <v:shapetype id="_x0000_t202" coordsize="21600,21600" o:spt="202" path="m,l,21600r21600,l21600,xe">
+                      <v:stroke joinstyle="miter"/>
+                      <v:path gradientshapeok="t" o:connecttype="rect"/>
+                    </v:shapetype>
                     <v:shape id="_x0000_s1056" type="#_x0000_t202" style="position:absolute;margin-left:24.95pt;margin-top:14.85pt;width:210.8pt;height:23.05pt;z-index:251681792;visibility:visible;mso-wrap-style:square;mso-width-percent:0;mso-height-percent:0;mso-wrap-distance-left:9pt;mso-wrap-distance-top:3.6pt;mso-wrap-distance-right:9pt;mso-wrap-distance-bottom:3.6pt;mso-position-horizontal:absolute;mso-position-horizontal-relative:text;mso-position-vertical:absolute;mso-position-vertical-relative:text;mso-width-percent:0;mso-height-percent:0;mso-width-relative:margin;mso-height-relative:margin;v-text-anchor:top" o:gfxdata="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" filled="f" stroked="f">
                       <v:textbox>
                         <w:txbxContent>
                           <w:p>
                             <w:pPr>
-                              <w:jc w:val="center"/>
                               <w:rPr>
                                 <w:rFonts w:ascii="Iskoola Pota" w:hAnsi="Iskoola Pota" w:cs="Iskoola Pota"/>
                               </w:rPr>
@@ -8134,7 +8134,9 @@
           <w:tcPr>
             <w:tcW w:w="250" w:type="dxa"/>
           </w:tcPr>
-          <w:p/>
+          <w:p>
+            <w:bookmarkStart w:id="0" w:name="_GoBack" w:colFirst="2" w:colLast="2"/>
+          </w:p>
         </w:tc>
         <w:tc>
           <w:tcPr>
@@ -8520,6 +8522,7 @@
           <w:p/>
         </w:tc>
       </w:tr>
+      <w:bookmarkEnd w:id="0"/>
       <w:tr>
         <w:trPr>
           <w:trHeight w:val="340"/>

--- a/application_format.docx
+++ b/application_format.docx
@@ -5124,7 +5124,6 @@
                               <w:txbxContent>
                                 <w:p>
                                   <w:pPr>
-                                    <w:jc w:val="center"/>
                                     <w:rPr>
                                       <w:rFonts w:ascii="Iskoola Pota" w:hAnsi="Iskoola Pota" w:cs="Iskoola Pota"/>
                                     </w:rPr>
@@ -5178,7 +5177,6 @@
                         <w:txbxContent>
                           <w:p>
                             <w:pPr>
-                              <w:jc w:val="center"/>
                               <w:rPr>
                                 <w:rFonts w:ascii="Iskoola Pota" w:hAnsi="Iskoola Pota" w:cs="Iskoola Pota"/>
                               </w:rPr>
@@ -5263,7 +5261,6 @@
                               <w:txbxContent>
                                 <w:p>
                                   <w:pPr>
-                                    <w:jc w:val="center"/>
                                     <w:rPr>
                                       <w:rFonts w:ascii="Iskoola Pota" w:hAnsi="Iskoola Pota" w:cs="Iskoola Pota"/>
                                     </w:rPr>
@@ -5305,7 +5302,6 @@
                         <w:txbxContent>
                           <w:p>
                             <w:pPr>
-                              <w:jc w:val="center"/>
                               <w:rPr>
                                 <w:rFonts w:ascii="Iskoola Pota" w:hAnsi="Iskoola Pota" w:cs="Iskoola Pota"/>
                               </w:rPr>
@@ -5378,7 +5374,6 @@
                               <w:txbxContent>
                                 <w:p>
                                   <w:pPr>
-                                    <w:jc w:val="center"/>
                                     <w:rPr>
                                       <w:rFonts w:ascii="Iskoola Pota" w:hAnsi="Iskoola Pota" w:cs="Iskoola Pota"/>
                                     </w:rPr>
@@ -5420,7 +5415,6 @@
                         <w:txbxContent>
                           <w:p>
                             <w:pPr>
-                              <w:jc w:val="center"/>
                               <w:rPr>
                                 <w:rFonts w:ascii="Iskoola Pota" w:hAnsi="Iskoola Pota" w:cs="Iskoola Pota"/>
                               </w:rPr>
@@ -5773,7 +5767,6 @@
                               <w:txbxContent>
                                 <w:p>
                                   <w:pPr>
-                                    <w:jc w:val="center"/>
                                     <w:rPr>
                                       <w:rFonts w:ascii="Iskoola Pota" w:hAnsi="Iskoola Pota" w:cs="Iskoola Pota"/>
                                     </w:rPr>
@@ -5815,7 +5808,6 @@
                         <w:txbxContent>
                           <w:p>
                             <w:pPr>
-                              <w:jc w:val="center"/>
                               <w:rPr>
                                 <w:rFonts w:ascii="Iskoola Pota" w:hAnsi="Iskoola Pota" w:cs="Iskoola Pota"/>
                               </w:rPr>
@@ -5888,7 +5880,6 @@
                               <w:txbxContent>
                                 <w:p>
                                   <w:pPr>
-                                    <w:jc w:val="center"/>
                                     <w:rPr>
                                       <w:rFonts w:ascii="Iskoola Pota" w:hAnsi="Iskoola Pota" w:cs="Iskoola Pota"/>
                                     </w:rPr>
@@ -5930,7 +5921,6 @@
                         <w:txbxContent>
                           <w:p>
                             <w:pPr>
-                              <w:jc w:val="center"/>
                               <w:rPr>
                                 <w:rFonts w:ascii="Iskoola Pota" w:hAnsi="Iskoola Pota" w:cs="Iskoola Pota"/>
                               </w:rPr>
@@ -6167,7 +6157,7 @@
                               <w:txbxContent>
                                 <w:p>
                                   <w:pPr>
-                                    <w:jc w:val="center"/>
+                                    <w:jc w:val="both"/>
                                     <w:rPr>
                                       <w:rFonts w:ascii="Iskoola Pota" w:hAnsi="Iskoola Pota" w:cs="Iskoola Pota"/>
                                     </w:rPr>
@@ -6209,7 +6199,7 @@
                         <w:txbxContent>
                           <w:p>
                             <w:pPr>
-                              <w:jc w:val="center"/>
+                              <w:jc w:val="both"/>
                               <w:rPr>
                                 <w:rFonts w:ascii="Iskoola Pota" w:hAnsi="Iskoola Pota" w:cs="Iskoola Pota"/>
                               </w:rPr>
@@ -6282,7 +6272,6 @@
                               <w:txbxContent>
                                 <w:p>
                                   <w:pPr>
-                                    <w:jc w:val="center"/>
                                     <w:rPr>
                                       <w:rFonts w:ascii="Iskoola Pota" w:hAnsi="Iskoola Pota" w:cs="Iskoola Pota"/>
                                     </w:rPr>
@@ -6324,7 +6313,6 @@
                         <w:txbxContent>
                           <w:p>
                             <w:pPr>
-                              <w:jc w:val="center"/>
                               <w:rPr>
                                 <w:rFonts w:ascii="Iskoola Pota" w:hAnsi="Iskoola Pota" w:cs="Iskoola Pota"/>
                               </w:rPr>
@@ -6561,7 +6549,7 @@
                               <w:txbxContent>
                                 <w:p>
                                   <w:pPr>
-                                    <w:jc w:val="center"/>
+                                    <w:jc w:val="both"/>
                                     <w:rPr>
                                       <w:rFonts w:ascii="Iskoola Pota" w:hAnsi="Iskoola Pota" w:cs="Iskoola Pota"/>
                                     </w:rPr>
@@ -6570,7 +6558,15 @@
                                     <w:rPr>
                                       <w:rFonts w:ascii="Iskoola Pota" w:hAnsi="Iskoola Pota" w:cs="Iskoola Pota"/>
                                     </w:rPr>
-                                    <w:t>{d.f_22e2</w:t>
+                                    <w:t>{d.f</w:t>
+                                  </w:r>
+                                  <w:bookmarkStart w:id="0" w:name="_GoBack"/>
+                                  <w:bookmarkEnd w:id="0"/>
+                                  <w:r>
+                                    <w:rPr>
+                                      <w:rFonts w:ascii="Iskoola Pota" w:hAnsi="Iskoola Pota" w:cs="Iskoola Pota"/>
+                                    </w:rPr>
+                                    <w:t>_22e2</w:t>
                                   </w:r>
                                   <w:r>
                                     <w:rPr>
@@ -6603,7 +6599,7 @@
                         <w:txbxContent>
                           <w:p>
                             <w:pPr>
-                              <w:jc w:val="center"/>
+                              <w:jc w:val="both"/>
                               <w:rPr>
                                 <w:rFonts w:ascii="Iskoola Pota" w:hAnsi="Iskoola Pota" w:cs="Iskoola Pota"/>
                               </w:rPr>
@@ -6612,7 +6608,15 @@
                               <w:rPr>
                                 <w:rFonts w:ascii="Iskoola Pota" w:hAnsi="Iskoola Pota" w:cs="Iskoola Pota"/>
                               </w:rPr>
-                              <w:t>{d.f_22e2</w:t>
+                              <w:t>{d.f</w:t>
+                            </w:r>
+                            <w:bookmarkStart w:id="1" w:name="_GoBack"/>
+                            <w:bookmarkEnd w:id="1"/>
+                            <w:r>
+                              <w:rPr>
+                                <w:rFonts w:ascii="Iskoola Pota" w:hAnsi="Iskoola Pota" w:cs="Iskoola Pota"/>
+                              </w:rPr>
+                              <w:t>_22e2</w:t>
                             </w:r>
                             <w:r>
                               <w:rPr>
@@ -6676,7 +6680,6 @@
                               <w:txbxContent>
                                 <w:p>
                                   <w:pPr>
-                                    <w:jc w:val="center"/>
                                     <w:rPr>
                                       <w:rFonts w:ascii="Iskoola Pota" w:hAnsi="Iskoola Pota" w:cs="Iskoola Pota"/>
                                     </w:rPr>
@@ -6718,7 +6721,6 @@
                         <w:txbxContent>
                           <w:p>
                             <w:pPr>
-                              <w:jc w:val="center"/>
                               <w:rPr>
                                 <w:rFonts w:ascii="Iskoola Pota" w:hAnsi="Iskoola Pota" w:cs="Iskoola Pota"/>
                               </w:rPr>
@@ -6975,7 +6977,6 @@
                               <w:txbxContent>
                                 <w:p>
                                   <w:pPr>
-                                    <w:jc w:val="center"/>
                                     <w:rPr>
                                       <w:rFonts w:ascii="Iskoola Pota" w:hAnsi="Iskoola Pota" w:cs="Iskoola Pota"/>
                                     </w:rPr>
@@ -7017,7 +7018,6 @@
                         <w:txbxContent>
                           <w:p>
                             <w:pPr>
-                              <w:jc w:val="center"/>
                               <w:rPr>
                                 <w:rFonts w:ascii="Iskoola Pota" w:hAnsi="Iskoola Pota" w:cs="Iskoola Pota"/>
                               </w:rPr>
@@ -7090,7 +7090,6 @@
                               <w:txbxContent>
                                 <w:p>
                                   <w:pPr>
-                                    <w:jc w:val="center"/>
                                     <w:rPr>
                                       <w:rFonts w:ascii="Iskoola Pota" w:hAnsi="Iskoola Pota" w:cs="Iskoola Pota"/>
                                     </w:rPr>
@@ -7132,7 +7131,6 @@
                         <w:txbxContent>
                           <w:p>
                             <w:pPr>
-                              <w:jc w:val="center"/>
                               <w:rPr>
                                 <w:rFonts w:ascii="Iskoola Pota" w:hAnsi="Iskoola Pota" w:cs="Iskoola Pota"/>
                               </w:rPr>
@@ -7382,7 +7380,6 @@
                               <w:txbxContent>
                                 <w:p>
                                   <w:pPr>
-                                    <w:jc w:val="center"/>
                                     <w:rPr>
                                       <w:rFonts w:ascii="Iskoola Pota" w:hAnsi="Iskoola Pota" w:cs="Iskoola Pota"/>
                                     </w:rPr>
@@ -7424,7 +7421,6 @@
                         <w:txbxContent>
                           <w:p>
                             <w:pPr>
-                              <w:jc w:val="center"/>
                               <w:rPr>
                                 <w:rFonts w:ascii="Iskoola Pota" w:hAnsi="Iskoola Pota" w:cs="Iskoola Pota"/>
                               </w:rPr>
@@ -7497,7 +7493,6 @@
                               <w:txbxContent>
                                 <w:p>
                                   <w:pPr>
-                                    <w:jc w:val="center"/>
                                     <w:rPr>
                                       <w:rFonts w:ascii="Iskoola Pota" w:hAnsi="Iskoola Pota" w:cs="Iskoola Pota"/>
                                     </w:rPr>
@@ -7539,7 +7534,6 @@
                         <w:txbxContent>
                           <w:p>
                             <w:pPr>
-                              <w:jc w:val="center"/>
                               <w:rPr>
                                 <w:rFonts w:ascii="Iskoola Pota" w:hAnsi="Iskoola Pota" w:cs="Iskoola Pota"/>
                               </w:rPr>
@@ -7776,7 +7770,6 @@
                               <w:txbxContent>
                                 <w:p>
                                   <w:pPr>
-                                    <w:jc w:val="center"/>
                                     <w:rPr>
                                       <w:rFonts w:ascii="Iskoola Pota" w:hAnsi="Iskoola Pota" w:cs="Iskoola Pota"/>
                                     </w:rPr>
@@ -7836,7 +7829,6 @@
                         <w:txbxContent>
                           <w:p>
                             <w:pPr>
-                              <w:jc w:val="center"/>
                               <w:rPr>
                                 <w:rFonts w:ascii="Iskoola Pota" w:hAnsi="Iskoola Pota" w:cs="Iskoola Pota"/>
                               </w:rPr>
@@ -7927,7 +7919,6 @@
                               <w:txbxContent>
                                 <w:p>
                                   <w:pPr>
-                                    <w:jc w:val="center"/>
                                     <w:rPr>
                                       <w:rFonts w:ascii="Iskoola Pota" w:hAnsi="Iskoola Pota" w:cs="Iskoola Pota"/>
                                     </w:rPr>
@@ -7969,7 +7960,6 @@
                         <w:txbxContent>
                           <w:p>
                             <w:pPr>
-                              <w:jc w:val="center"/>
                               <w:rPr>
                                 <w:rFonts w:ascii="Iskoola Pota" w:hAnsi="Iskoola Pota" w:cs="Iskoola Pota"/>
                               </w:rPr>
@@ -8134,9 +8124,7 @@
           <w:tcPr>
             <w:tcW w:w="250" w:type="dxa"/>
           </w:tcPr>
-          <w:p>
-            <w:bookmarkStart w:id="0" w:name="_GoBack" w:colFirst="2" w:colLast="2"/>
-          </w:p>
+          <w:p/>
         </w:tc>
         <w:tc>
           <w:tcPr>
@@ -8208,7 +8196,6 @@
                               <w:txbxContent>
                                 <w:p>
                                   <w:pPr>
-                                    <w:jc w:val="center"/>
                                     <w:rPr>
                                       <w:rFonts w:ascii="Iskoola Pota" w:hAnsi="Iskoola Pota" w:cs="Iskoola Pota"/>
                                     </w:rPr>
@@ -8250,7 +8237,6 @@
                         <w:txbxContent>
                           <w:p>
                             <w:pPr>
-                              <w:jc w:val="center"/>
                               <w:rPr>
                                 <w:rFonts w:ascii="Iskoola Pota" w:hAnsi="Iskoola Pota" w:cs="Iskoola Pota"/>
                               </w:rPr>
@@ -8323,7 +8309,6 @@
                               <w:txbxContent>
                                 <w:p>
                                   <w:pPr>
-                                    <w:jc w:val="center"/>
                                     <w:rPr>
                                       <w:rFonts w:ascii="Iskoola Pota" w:hAnsi="Iskoola Pota" w:cs="Iskoola Pota"/>
                                     </w:rPr>
@@ -8365,7 +8350,6 @@
                         <w:txbxContent>
                           <w:p>
                             <w:pPr>
-                              <w:jc w:val="center"/>
                               <w:rPr>
                                 <w:rFonts w:ascii="Iskoola Pota" w:hAnsi="Iskoola Pota" w:cs="Iskoola Pota"/>
                               </w:rPr>
@@ -8522,7 +8506,6 @@
           <w:p/>
         </w:tc>
       </w:tr>
-      <w:bookmarkEnd w:id="0"/>
       <w:tr>
         <w:trPr>
           <w:trHeight w:val="340"/>
@@ -8603,7 +8586,6 @@
                               <w:txbxContent>
                                 <w:p>
                                   <w:pPr>
-                                    <w:jc w:val="center"/>
                                     <w:rPr>
                                       <w:rFonts w:ascii="Iskoola Pota" w:hAnsi="Iskoola Pota" w:cs="Iskoola Pota"/>
                                     </w:rPr>
@@ -8645,7 +8627,6 @@
                         <w:txbxContent>
                           <w:p>
                             <w:pPr>
-                              <w:jc w:val="center"/>
                               <w:rPr>
                                 <w:rFonts w:ascii="Iskoola Pota" w:hAnsi="Iskoola Pota" w:cs="Iskoola Pota"/>
                               </w:rPr>
@@ -8718,7 +8699,6 @@
                               <w:txbxContent>
                                 <w:p>
                                   <w:pPr>
-                                    <w:jc w:val="center"/>
                                     <w:rPr>
                                       <w:rFonts w:ascii="Iskoola Pota" w:hAnsi="Iskoola Pota" w:cs="Iskoola Pota"/>
                                     </w:rPr>
@@ -8760,7 +8740,6 @@
                         <w:txbxContent>
                           <w:p>
                             <w:pPr>
-                              <w:jc w:val="center"/>
                               <w:rPr>
                                 <w:rFonts w:ascii="Iskoola Pota" w:hAnsi="Iskoola Pota" w:cs="Iskoola Pota"/>
                               </w:rPr>
@@ -9065,7 +9044,6 @@
                               <w:txbxContent>
                                 <w:p>
                                   <w:pPr>
-                                    <w:jc w:val="center"/>
                                     <w:rPr>
                                       <w:rFonts w:ascii="Iskoola Pota" w:hAnsi="Iskoola Pota" w:cs="Iskoola Pota"/>
                                     </w:rPr>
@@ -9113,7 +9091,6 @@
                         <w:txbxContent>
                           <w:p>
                             <w:pPr>
-                              <w:jc w:val="center"/>
                               <w:rPr>
                                 <w:rFonts w:ascii="Iskoola Pota" w:hAnsi="Iskoola Pota" w:cs="Iskoola Pota"/>
                               </w:rPr>
@@ -9194,7 +9171,6 @@
                               <w:txbxContent>
                                 <w:p>
                                   <w:pPr>
-                                    <w:jc w:val="center"/>
                                     <w:rPr>
                                       <w:rFonts w:ascii="Iskoola Pota" w:hAnsi="Iskoola Pota" w:cs="Iskoola Pota"/>
                                     </w:rPr>
@@ -9248,7 +9224,6 @@
                         <w:txbxContent>
                           <w:p>
                             <w:pPr>
-                              <w:jc w:val="center"/>
                               <w:rPr>
                                 <w:rFonts w:ascii="Iskoola Pota" w:hAnsi="Iskoola Pota" w:cs="Iskoola Pota"/>
                               </w:rPr>
@@ -9335,7 +9310,7 @@
                               <w:txbxContent>
                                 <w:p>
                                   <w:pPr>
-                                    <w:jc w:val="center"/>
+                                    <w:jc w:val="both"/>
                                     <w:rPr>
                                       <w:rFonts w:ascii="Iskoola Pota" w:hAnsi="Iskoola Pota" w:cs="Iskoola Pota"/>
                                     </w:rPr>
@@ -9383,7 +9358,7 @@
                         <w:txbxContent>
                           <w:p>
                             <w:pPr>
-                              <w:jc w:val="center"/>
+                              <w:jc w:val="both"/>
                               <w:rPr>
                                 <w:rFonts w:ascii="Iskoola Pota" w:hAnsi="Iskoola Pota" w:cs="Iskoola Pota"/>
                               </w:rPr>
@@ -9706,7 +9681,6 @@
                               <w:txbxContent>
                                 <w:p>
                                   <w:pPr>
-                                    <w:jc w:val="center"/>
                                     <w:rPr>
                                       <w:rFonts w:ascii="Iskoola Pota" w:hAnsi="Iskoola Pota" w:cs="Iskoola Pota"/>
                                     </w:rPr>
@@ -9754,7 +9728,6 @@
                         <w:txbxContent>
                           <w:p>
                             <w:pPr>
-                              <w:jc w:val="center"/>
                               <w:rPr>
                                 <w:rFonts w:ascii="Iskoola Pota" w:hAnsi="Iskoola Pota" w:cs="Iskoola Pota"/>
                               </w:rPr>
@@ -9835,7 +9808,6 @@
                               <w:txbxContent>
                                 <w:p>
                                   <w:pPr>
-                                    <w:jc w:val="center"/>
                                     <w:rPr>
                                       <w:rFonts w:ascii="Iskoola Pota" w:hAnsi="Iskoola Pota" w:cs="Iskoola Pota"/>
                                     </w:rPr>
@@ -9883,7 +9855,6 @@
                         <w:txbxContent>
                           <w:p>
                             <w:pPr>
-                              <w:jc w:val="center"/>
                               <w:rPr>
                                 <w:rFonts w:ascii="Iskoola Pota" w:hAnsi="Iskoola Pota" w:cs="Iskoola Pota"/>
                               </w:rPr>
@@ -10860,7 +10831,6 @@
                         <w:txbxContent>
                           <w:p>
                             <w:pPr>
-                              <w:jc w:val="center"/>
                               <w:rPr>
                                 <w:rFonts w:ascii="Iskoola Pota" w:hAnsi="Iskoola Pota" w:cs="Iskoola Pota"/>
                               </w:rPr>
@@ -10908,7 +10878,6 @@
                   <w:txbxContent>
                     <w:p>
                       <w:pPr>
-                        <w:jc w:val="center"/>
                         <w:rPr>
                           <w:rFonts w:ascii="Iskoola Pota" w:hAnsi="Iskoola Pota" w:cs="Iskoola Pota"/>
                         </w:rPr>
@@ -10989,7 +10958,6 @@
                         <w:txbxContent>
                           <w:p>
                             <w:pPr>
-                              <w:jc w:val="center"/>
                               <w:rPr>
                                 <w:rFonts w:ascii="Iskoola Pota" w:hAnsi="Iskoola Pota" w:cs="Iskoola Pota"/>
                               </w:rPr>
@@ -11037,7 +11005,6 @@
                   <w:txbxContent>
                     <w:p>
                       <w:pPr>
-                        <w:jc w:val="center"/>
                         <w:rPr>
                           <w:rFonts w:ascii="Iskoola Pota" w:hAnsi="Iskoola Pota" w:cs="Iskoola Pota"/>
                         </w:rPr>
@@ -11118,7 +11085,6 @@
                         <w:txbxContent>
                           <w:p>
                             <w:pPr>
-                              <w:jc w:val="center"/>
                               <w:rPr>
                                 <w:rFonts w:ascii="Iskoola Pota" w:hAnsi="Iskoola Pota" w:cs="Iskoola Pota"/>
                               </w:rPr>
@@ -11160,7 +11126,6 @@
                   <w:txbxContent>
                     <w:p>
                       <w:pPr>
-                        <w:jc w:val="center"/>
                         <w:rPr>
                           <w:rFonts w:ascii="Iskoola Pota" w:hAnsi="Iskoola Pota" w:cs="Iskoola Pota"/>
                         </w:rPr>
@@ -11489,7 +11454,6 @@
                               <w:txbxContent>
                                 <w:p>
                                   <w:pPr>
-                                    <w:jc w:val="center"/>
                                     <w:rPr>
                                       <w:rFonts w:ascii="Iskoola Pota" w:hAnsi="Iskoola Pota" w:cs="Iskoola Pota"/>
                                     </w:rPr>
@@ -11537,7 +11501,6 @@
                         <w:txbxContent>
                           <w:p>
                             <w:pPr>
-                              <w:jc w:val="center"/>
                               <w:rPr>
                                 <w:rFonts w:ascii="Iskoola Pota" w:hAnsi="Iskoola Pota" w:cs="Iskoola Pota"/>
                               </w:rPr>
@@ -12026,7 +11989,6 @@
                               <w:txbxContent>
                                 <w:p>
                                   <w:pPr>
-                                    <w:jc w:val="center"/>
                                     <w:rPr>
                                       <w:rFonts w:ascii="Iskoola Pota" w:hAnsi="Iskoola Pota" w:cs="Iskoola Pota"/>
                                     </w:rPr>
@@ -12068,7 +12030,6 @@
                         <w:txbxContent>
                           <w:p>
                             <w:pPr>
-                              <w:jc w:val="center"/>
                               <w:rPr>
                                 <w:rFonts w:ascii="Iskoola Pota" w:hAnsi="Iskoola Pota" w:cs="Iskoola Pota"/>
                               </w:rPr>
@@ -12169,7 +12130,6 @@
                               <w:txbxContent>
                                 <w:p>
                                   <w:pPr>
-                                    <w:jc w:val="center"/>
                                     <w:rPr>
                                       <w:rFonts w:ascii="Iskoola Pota" w:hAnsi="Iskoola Pota" w:cs="Iskoola Pota"/>
                                     </w:rPr>
@@ -12211,7 +12171,6 @@
                         <w:txbxContent>
                           <w:p>
                             <w:pPr>
-                              <w:jc w:val="center"/>
                               <w:rPr>
                                 <w:rFonts w:ascii="Iskoola Pota" w:hAnsi="Iskoola Pota" w:cs="Iskoola Pota"/>
                               </w:rPr>
@@ -12304,7 +12263,6 @@
                               <w:txbxContent>
                                 <w:p>
                                   <w:pPr>
-                                    <w:jc w:val="center"/>
                                     <w:rPr>
                                       <w:rFonts w:ascii="Iskoola Pota" w:hAnsi="Iskoola Pota" w:cs="Iskoola Pota"/>
                                     </w:rPr>
@@ -12346,7 +12304,6 @@
                         <w:txbxContent>
                           <w:p>
                             <w:pPr>
-                              <w:jc w:val="center"/>
                               <w:rPr>
                                 <w:rFonts w:ascii="Iskoola Pota" w:hAnsi="Iskoola Pota" w:cs="Iskoola Pota"/>
                               </w:rPr>
@@ -12575,7 +12532,6 @@
                         <w:txbxContent>
                           <w:p>
                             <w:pPr>
-                              <w:jc w:val="center"/>
                               <w:rPr>
                                 <w:rFonts w:ascii="Iskoola Pota" w:hAnsi="Iskoola Pota" w:cs="Iskoola Pota"/>
                               </w:rPr>
@@ -12617,7 +12573,6 @@
                   <w:txbxContent>
                     <w:p>
                       <w:pPr>
-                        <w:jc w:val="center"/>
                         <w:rPr>
                           <w:rFonts w:ascii="Iskoola Pota" w:hAnsi="Iskoola Pota" w:cs="Iskoola Pota"/>
                         </w:rPr>
